--- a/САД/Отчёты/ПР4_САД_ИКБО-04-22_ЕгоровЛА.docx
+++ b/САД/Отчёты/ПР4_САД_ИКБО-04-22_ЕгоровЛА.docx
@@ -547,8 +547,18 @@
           <w:szCs w:val="18"/>
         </w:rPr>
         <w:tab/>
-        <w:t>Егоров Л.А.</w:t>
-      </w:r>
+        <w:t xml:space="preserve">Егоров </w:t>
+      </w:r>
+      <w:proofErr w:type="gramStart"/>
+      <w:r>
+        <w:rPr>
+          <w:iCs/>
+          <w:sz w:val="24"/>
+          <w:szCs w:val="18"/>
+        </w:rPr>
+        <w:t>Л.А.</w:t>
+      </w:r>
+      <w:proofErr w:type="gramEnd"/>
       <w:r>
         <w:rPr>
           <w:iCs/>
@@ -639,9 +649,20 @@
           <w:sz w:val="24"/>
           <w:szCs w:val="18"/>
         </w:rPr>
-        <w:t>И.О.студента</w:t>
+        <w:t>И.</w:t>
+      </w:r>
+      <w:proofErr w:type="gramStart"/>
+      <w:r>
+        <w:rPr>
+          <w:i/>
+          <w:iCs/>
+          <w:sz w:val="24"/>
+          <w:szCs w:val="18"/>
+        </w:rPr>
+        <w:t>О.студента</w:t>
       </w:r>
       <w:proofErr w:type="spellEnd"/>
+      <w:proofErr w:type="gramEnd"/>
       <w:r>
         <w:rPr>
           <w:i/>
@@ -1780,7 +1801,15 @@
         <w:t>роевой алгоритм</w:t>
       </w:r>
       <w:r>
-        <w:t xml:space="preserve"> применяются при решении задач численной и комбинаторной оптимизации, обучении искусственных нейронных сетей, построении нечетких контроллеров и т.д. в различных областях науки техники: </w:t>
+        <w:t xml:space="preserve"> применяются при решении задач численной и комбинаторной оптимизации, обучении искусственных нейронных сетей, построении нечетких контроллеров и </w:t>
+      </w:r>
+      <w:proofErr w:type="gramStart"/>
+      <w:r>
+        <w:t>т.д.</w:t>
+      </w:r>
+      <w:proofErr w:type="gramEnd"/>
+      <w:r>
+        <w:t xml:space="preserve"> в различных областях науки техники: </w:t>
       </w:r>
     </w:p>
     <w:p>
@@ -1860,8 +1889,13 @@
         <w:pStyle w:val="a0"/>
       </w:pPr>
       <w:r>
-        <w:t>проектирование сложных технических систем и т.д.</w:t>
-      </w:r>
+        <w:t xml:space="preserve">проектирование сложных технических систем и </w:t>
+      </w:r>
+      <w:proofErr w:type="gramStart"/>
+      <w:r>
+        <w:t>т.д.</w:t>
+      </w:r>
+      <w:proofErr w:type="gramEnd"/>
     </w:p>
     <w:p>
       <w:pPr>
@@ -1891,7 +1925,15 @@
         <w:t>— это</w:t>
       </w:r>
       <w:r>
-        <w:t xml:space="preserve"> метод поиска оптимального решения, который позволяет </w:t>
+        <w:t xml:space="preserve"> метод поиска оптимального решения, который </w:t>
+      </w:r>
+      <w:proofErr w:type="gramStart"/>
+      <w:r>
+        <w:t>позволяет</w:t>
+      </w:r>
+      <w:proofErr w:type="gramEnd"/>
+      <w:r>
+        <w:t xml:space="preserve"> </w:t>
       </w:r>
       <w:r>
         <w:t>оперирует популяцией агентов (частиц), которые являются возможными решениями. Эти частицы стремятся перемещаться к наилучшему решению, найденному одной из частиц роя, но также помнят свою оптимальную позицию – за счёт этого достигается то, что алгоритм менее склонен застревать в локальных минимумах</w:t>
@@ -2259,14 +2301,7 @@
                                 <w:rFonts w:ascii="Cambria Math" w:hAnsi="Cambria Math"/>
                                 <w:lang w:val="en-US"/>
                               </w:rPr>
-                              <m:t>i</m:t>
-                            </m:r>
-                            <m:r>
-                              <w:rPr>
-                                <w:rFonts w:ascii="Cambria Math" w:hAnsi="Cambria Math"/>
-                                <w:lang w:val="en-US"/>
-                              </w:rPr>
-                              <m:t>u</m:t>
+                              <m:t>iu</m:t>
                             </m:r>
                           </m:sub>
                           <m:sup>
@@ -2324,14 +2359,7 @@
                                 <w:rFonts w:ascii="Cambria Math" w:hAnsi="Cambria Math"/>
                                 <w:lang w:val="en-US"/>
                               </w:rPr>
-                              <m:t>i</m:t>
-                            </m:r>
-                            <m:r>
-                              <w:rPr>
-                                <w:rFonts w:ascii="Cambria Math" w:hAnsi="Cambria Math"/>
-                                <w:lang w:val="en-US"/>
-                              </w:rPr>
-                              <m:t>u</m:t>
+                              <m:t>iu</m:t>
                             </m:r>
                           </m:sub>
                           <m:sup>
@@ -2372,13 +2400,7 @@
                   <w:rPr>
                     <w:rFonts w:ascii="Cambria Math" w:hAnsi="Cambria Math"/>
                   </w:rPr>
-                  <m:t xml:space="preserve">, </m:t>
-                </m:r>
-                <m:r>
-                  <w:rPr>
-                    <w:rFonts w:ascii="Cambria Math" w:hAnsi="Cambria Math"/>
-                  </w:rPr>
-                  <m:t xml:space="preserve">если </m:t>
+                  <m:t xml:space="preserve">, если </m:t>
                 </m:r>
                 <m:r>
                   <w:rPr>
@@ -2437,13 +2459,7 @@
                   <w:rPr>
                     <w:rFonts w:ascii="Cambria Math" w:hAnsi="Cambria Math"/>
                   </w:rPr>
-                  <m:t xml:space="preserve">0, </m:t>
-                </m:r>
-                <m:r>
-                  <w:rPr>
-                    <w:rFonts w:ascii="Cambria Math" w:hAnsi="Cambria Math"/>
-                  </w:rPr>
-                  <m:t xml:space="preserve">если </m:t>
+                  <m:t xml:space="preserve">0, если </m:t>
                 </m:r>
                 <m:r>
                   <w:rPr>
@@ -2612,8 +2628,16 @@
         <w:rPr>
           <w:iCs/>
         </w:rPr>
-        <w:t>номер вершины, куда муравей может перейти;</w:t>
-      </w:r>
+        <w:t xml:space="preserve">номер вершины, куда муравей может </w:t>
+      </w:r>
+      <w:proofErr w:type="gramStart"/>
+      <w:r>
+        <w:rPr>
+          <w:iCs/>
+        </w:rPr>
+        <w:t>перейти;</w:t>
+      </w:r>
+      <w:proofErr w:type="gramEnd"/>
     </w:p>
     <w:p>
       <w:pPr>
@@ -2891,13 +2915,7 @@
           <w:rPr>
             <w:rFonts w:ascii="Cambria Math" w:hAnsi="Cambria Math"/>
           </w:rPr>
-          <m:t>α</m:t>
-        </m:r>
-        <m:r>
-          <w:rPr>
-            <w:rFonts w:ascii="Cambria Math" w:hAnsi="Cambria Math"/>
-          </w:rPr>
-          <m:t xml:space="preserve">, </m:t>
+          <m:t xml:space="preserve">α, </m:t>
         </m:r>
         <m:r>
           <w:rPr>
@@ -3161,13 +3179,7 @@
           <w:rPr>
             <w:rFonts w:ascii="Cambria Math" w:hAnsi="Cambria Math"/>
           </w:rPr>
-          <m:t>ρ</m:t>
-        </m:r>
-        <m:r>
-          <w:rPr>
-            <w:rFonts w:ascii="Cambria Math" w:hAnsi="Cambria Math"/>
-          </w:rPr>
-          <m:t>∈</m:t>
+          <m:t>ρ∈</m:t>
         </m:r>
         <m:d>
           <m:dPr>
@@ -3205,6 +3217,631 @@
         <w:t>авьёв (1.1.3).</w:t>
       </w:r>
     </w:p>
+    <w:p/>
+    <w:p>
+      <w:pPr>
+        <w:jc w:val="right"/>
+        <w:rPr>
+          <w:iCs/>
+        </w:rPr>
+      </w:pPr>
+      <m:oMath>
+        <m:sSub>
+          <m:sSubPr>
+            <m:ctrlPr>
+              <w:rPr>
+                <w:rFonts w:ascii="Cambria Math" w:hAnsi="Cambria Math"/>
+                <w:i/>
+                <w:lang w:val="en-US"/>
+              </w:rPr>
+            </m:ctrlPr>
+          </m:sSubPr>
+          <m:e>
+            <m:r>
+              <w:rPr>
+                <w:rFonts w:ascii="Cambria Math" w:hAnsi="Cambria Math"/>
+                <w:lang w:val="en-US"/>
+              </w:rPr>
+              <m:t>τ</m:t>
+            </m:r>
+          </m:e>
+          <m:sub>
+            <m:r>
+              <w:rPr>
+                <w:rFonts w:ascii="Cambria Math" w:hAnsi="Cambria Math"/>
+                <w:lang w:val="en-US"/>
+              </w:rPr>
+              <m:t>ij</m:t>
+            </m:r>
+          </m:sub>
+        </m:sSub>
+        <m:d>
+          <m:dPr>
+            <m:ctrlPr>
+              <w:rPr>
+                <w:rFonts w:ascii="Cambria Math" w:hAnsi="Cambria Math"/>
+                <w:i/>
+                <w:lang w:val="en-US"/>
+              </w:rPr>
+            </m:ctrlPr>
+          </m:dPr>
+          <m:e>
+            <m:r>
+              <w:rPr>
+                <w:rFonts w:ascii="Cambria Math" w:hAnsi="Cambria Math"/>
+                <w:lang w:val="en-US"/>
+              </w:rPr>
+              <m:t>t</m:t>
+            </m:r>
+            <m:r>
+              <w:rPr>
+                <w:rFonts w:ascii="Cambria Math" w:hAnsi="Cambria Math"/>
+              </w:rPr>
+              <m:t>+1</m:t>
+            </m:r>
+          </m:e>
+        </m:d>
+        <m:r>
+          <w:rPr>
+            <w:rFonts w:ascii="Cambria Math" w:hAnsi="Cambria Math"/>
+          </w:rPr>
+          <m:t>=</m:t>
+        </m:r>
+        <m:sSub>
+          <m:sSubPr>
+            <m:ctrlPr>
+              <w:rPr>
+                <w:rFonts w:ascii="Cambria Math" w:hAnsi="Cambria Math"/>
+                <w:i/>
+                <w:lang w:val="en-US"/>
+              </w:rPr>
+            </m:ctrlPr>
+          </m:sSubPr>
+          <m:e>
+            <m:r>
+              <w:rPr>
+                <w:rFonts w:ascii="Cambria Math" w:hAnsi="Cambria Math"/>
+                <w:lang w:val="en-US"/>
+              </w:rPr>
+              <m:t>τ</m:t>
+            </m:r>
+          </m:e>
+          <m:sub>
+            <m:r>
+              <w:rPr>
+                <w:rFonts w:ascii="Cambria Math" w:hAnsi="Cambria Math"/>
+                <w:lang w:val="en-US"/>
+              </w:rPr>
+              <m:t>ij</m:t>
+            </m:r>
+          </m:sub>
+        </m:sSub>
+        <m:d>
+          <m:dPr>
+            <m:ctrlPr>
+              <w:rPr>
+                <w:rFonts w:ascii="Cambria Math" w:hAnsi="Cambria Math"/>
+                <w:i/>
+                <w:lang w:val="en-US"/>
+              </w:rPr>
+            </m:ctrlPr>
+          </m:dPr>
+          <m:e>
+            <m:r>
+              <w:rPr>
+                <w:rFonts w:ascii="Cambria Math" w:hAnsi="Cambria Math"/>
+                <w:lang w:val="en-US"/>
+              </w:rPr>
+              <m:t>t</m:t>
+            </m:r>
+          </m:e>
+        </m:d>
+        <m:r>
+          <w:rPr>
+            <w:rFonts w:ascii="Cambria Math" w:hAnsi="Cambria Math"/>
+          </w:rPr>
+          <m:t>+</m:t>
+        </m:r>
+        <m:nary>
+          <m:naryPr>
+            <m:chr m:val="∑"/>
+            <m:ctrlPr>
+              <w:rPr>
+                <w:rFonts w:ascii="Cambria Math" w:hAnsi="Cambria Math"/>
+                <w:i/>
+                <w:lang w:val="en-US"/>
+              </w:rPr>
+            </m:ctrlPr>
+          </m:naryPr>
+          <m:sub>
+            <m:r>
+              <w:rPr>
+                <w:rFonts w:ascii="Cambria Math" w:hAnsi="Cambria Math"/>
+                <w:lang w:val="en-US"/>
+              </w:rPr>
+              <m:t>k</m:t>
+            </m:r>
+            <m:r>
+              <w:rPr>
+                <w:rFonts w:ascii="Cambria Math" w:hAnsi="Cambria Math"/>
+              </w:rPr>
+              <m:t>=1</m:t>
+            </m:r>
+          </m:sub>
+          <m:sup>
+            <m:sSub>
+              <m:sSubPr>
+                <m:ctrlPr>
+                  <w:rPr>
+                    <w:rFonts w:ascii="Cambria Math" w:hAnsi="Cambria Math"/>
+                    <w:i/>
+                    <w:lang w:val="en-US"/>
+                  </w:rPr>
+                </m:ctrlPr>
+              </m:sSubPr>
+              <m:e>
+                <m:r>
+                  <w:rPr>
+                    <w:rFonts w:ascii="Cambria Math" w:hAnsi="Cambria Math"/>
+                    <w:lang w:val="en-US"/>
+                  </w:rPr>
+                  <m:t>n</m:t>
+                </m:r>
+              </m:e>
+              <m:sub>
+                <m:r>
+                  <w:rPr>
+                    <w:rFonts w:ascii="Cambria Math" w:hAnsi="Cambria Math"/>
+                    <w:lang w:val="en-US"/>
+                  </w:rPr>
+                  <m:t>k</m:t>
+                </m:r>
+              </m:sub>
+            </m:sSub>
+          </m:sup>
+          <m:e>
+            <m:r>
+              <m:rPr>
+                <m:sty m:val="p"/>
+              </m:rPr>
+              <w:rPr>
+                <w:rFonts w:ascii="Cambria Math" w:hAnsi="Cambria Math"/>
+                <w:lang w:val="en-US"/>
+              </w:rPr>
+              <m:t>Δ</m:t>
+            </m:r>
+            <m:sSubSup>
+              <m:sSubSupPr>
+                <m:ctrlPr>
+                  <w:rPr>
+                    <w:rFonts w:ascii="Cambria Math" w:hAnsi="Cambria Math"/>
+                    <w:i/>
+                    <w:lang w:val="en-US"/>
+                  </w:rPr>
+                </m:ctrlPr>
+              </m:sSubSupPr>
+              <m:e>
+                <m:r>
+                  <w:rPr>
+                    <w:rFonts w:ascii="Cambria Math" w:hAnsi="Cambria Math"/>
+                    <w:lang w:val="en-US"/>
+                  </w:rPr>
+                  <m:t>τ</m:t>
+                </m:r>
+              </m:e>
+              <m:sub>
+                <m:r>
+                  <w:rPr>
+                    <w:rFonts w:ascii="Cambria Math" w:hAnsi="Cambria Math"/>
+                    <w:lang w:val="en-US"/>
+                  </w:rPr>
+                  <m:t>ij</m:t>
+                </m:r>
+              </m:sub>
+              <m:sup>
+                <m:r>
+                  <w:rPr>
+                    <w:rFonts w:ascii="Cambria Math" w:hAnsi="Cambria Math"/>
+                    <w:lang w:val="en-US"/>
+                  </w:rPr>
+                  <m:t>k</m:t>
+                </m:r>
+              </m:sup>
+            </m:sSubSup>
+            <m:r>
+              <w:rPr>
+                <w:rFonts w:ascii="Cambria Math" w:hAnsi="Cambria Math"/>
+              </w:rPr>
+              <m:t>(</m:t>
+            </m:r>
+            <m:r>
+              <w:rPr>
+                <w:rFonts w:ascii="Cambria Math" w:hAnsi="Cambria Math"/>
+                <w:lang w:val="en-US"/>
+              </w:rPr>
+              <m:t>t</m:t>
+            </m:r>
+            <m:r>
+              <w:rPr>
+                <w:rFonts w:ascii="Cambria Math" w:hAnsi="Cambria Math"/>
+              </w:rPr>
+              <m:t>)</m:t>
+            </m:r>
+          </m:e>
+        </m:nary>
+      </m:oMath>
+      <w:r>
+        <w:tab/>
+      </w:r>
+      <w:r>
+        <w:tab/>
+      </w:r>
+      <w:r>
+        <w:tab/>
+      </w:r>
+      <w:r>
+        <w:t>(1.1.3)</w:t>
+      </w:r>
+    </w:p>
+    <w:p>
+      <w:pPr>
+        <w:ind w:left="705" w:hanging="705"/>
+        <w:rPr>
+          <w:iCs/>
+        </w:rPr>
+      </w:pPr>
+    </w:p>
+    <w:p>
+      <w:pPr>
+        <w:ind w:left="705" w:hanging="705"/>
+      </w:pPr>
+      <w:r>
+        <w:rPr>
+          <w:iCs/>
+        </w:rPr>
+        <w:t>где</w:t>
+      </w:r>
+      <w:r>
+        <w:rPr>
+          <w:iCs/>
+        </w:rPr>
+        <w:tab/>
+      </w:r>
+      <m:oMath>
+        <m:r>
+          <m:rPr>
+            <m:sty m:val="p"/>
+          </m:rPr>
+          <w:rPr>
+            <w:rFonts w:ascii="Cambria Math" w:hAnsi="Cambria Math"/>
+            <w:lang w:val="en-US"/>
+          </w:rPr>
+          <m:t>Δ</m:t>
+        </m:r>
+        <m:sSubSup>
+          <m:sSubSupPr>
+            <m:ctrlPr>
+              <w:rPr>
+                <w:rFonts w:ascii="Cambria Math" w:hAnsi="Cambria Math"/>
+                <w:i/>
+                <w:lang w:val="en-US"/>
+              </w:rPr>
+            </m:ctrlPr>
+          </m:sSubSupPr>
+          <m:e>
+            <m:r>
+              <w:rPr>
+                <w:rFonts w:ascii="Cambria Math" w:hAnsi="Cambria Math"/>
+                <w:lang w:val="en-US"/>
+              </w:rPr>
+              <m:t>τ</m:t>
+            </m:r>
+          </m:e>
+          <m:sub>
+            <m:r>
+              <w:rPr>
+                <w:rFonts w:ascii="Cambria Math" w:hAnsi="Cambria Math"/>
+                <w:lang w:val="en-US"/>
+              </w:rPr>
+              <m:t>ij</m:t>
+            </m:r>
+          </m:sub>
+          <m:sup>
+            <m:r>
+              <w:rPr>
+                <w:rFonts w:ascii="Cambria Math" w:hAnsi="Cambria Math"/>
+                <w:lang w:val="en-US"/>
+              </w:rPr>
+              <m:t>k</m:t>
+            </m:r>
+          </m:sup>
+        </m:sSubSup>
+        <m:d>
+          <m:dPr>
+            <m:ctrlPr>
+              <w:rPr>
+                <w:rFonts w:ascii="Cambria Math" w:hAnsi="Cambria Math"/>
+                <w:i/>
+                <w:lang w:val="en-US"/>
+              </w:rPr>
+            </m:ctrlPr>
+          </m:dPr>
+          <m:e>
+            <m:r>
+              <w:rPr>
+                <w:rFonts w:ascii="Cambria Math" w:hAnsi="Cambria Math"/>
+                <w:lang w:val="en-US"/>
+              </w:rPr>
+              <m:t>t</m:t>
+            </m:r>
+          </m:e>
+        </m:d>
+        <m:r>
+          <w:rPr>
+            <w:rFonts w:ascii="Cambria Math" w:hAnsi="Cambria Math"/>
+          </w:rPr>
+          <m:t>=</m:t>
+        </m:r>
+        <m:d>
+          <m:dPr>
+            <m:begChr m:val="{"/>
+            <m:endChr m:val=""/>
+            <m:ctrlPr>
+              <w:rPr>
+                <w:rFonts w:ascii="Cambria Math" w:eastAsia="MS Gothic" w:hAnsi="Cambria Math" w:cs="MS Gothic"/>
+                <w:i/>
+                <w:lang w:val="en-US"/>
+              </w:rPr>
+            </m:ctrlPr>
+          </m:dPr>
+          <m:e>
+            <m:eqArr>
+              <m:eqArrPr>
+                <m:ctrlPr>
+                  <w:rPr>
+                    <w:rFonts w:ascii="Cambria Math" w:eastAsia="MS Gothic" w:hAnsi="Cambria Math" w:cs="MS Gothic"/>
+                    <w:i/>
+                    <w:lang w:val="en-US"/>
+                  </w:rPr>
+                </m:ctrlPr>
+              </m:eqArrPr>
+              <m:e>
+                <m:f>
+                  <m:fPr>
+                    <m:ctrlPr>
+                      <w:rPr>
+                        <w:rFonts w:ascii="Cambria Math" w:eastAsia="MS Gothic" w:hAnsi="Cambria Math" w:cs="MS Gothic"/>
+                        <w:i/>
+                        <w:lang w:val="en-US"/>
+                      </w:rPr>
+                    </m:ctrlPr>
+                  </m:fPr>
+                  <m:num>
+                    <m:r>
+                      <w:rPr>
+                        <w:rFonts w:ascii="Cambria Math" w:eastAsia="MS Gothic" w:hAnsi="Cambria Math" w:cs="MS Gothic"/>
+                        <w:lang w:val="en-US"/>
+                      </w:rPr>
+                      <m:t>Q</m:t>
+                    </m:r>
+                  </m:num>
+                  <m:den>
+                    <m:sSup>
+                      <m:sSupPr>
+                        <m:ctrlPr>
+                          <w:rPr>
+                            <w:rFonts w:ascii="Cambria Math" w:eastAsia="MS Gothic" w:hAnsi="Cambria Math" w:cs="MS Gothic"/>
+                            <w:i/>
+                            <w:lang w:val="en-US"/>
+                          </w:rPr>
+                        </m:ctrlPr>
+                      </m:sSupPr>
+                      <m:e>
+                        <m:r>
+                          <w:rPr>
+                            <w:rFonts w:ascii="Cambria Math" w:eastAsia="MS Gothic" w:hAnsi="Cambria Math" w:cs="MS Gothic"/>
+                            <w:lang w:val="en-US"/>
+                          </w:rPr>
+                          <m:t>L</m:t>
+                        </m:r>
+                      </m:e>
+                      <m:sup>
+                        <m:r>
+                          <w:rPr>
+                            <w:rFonts w:ascii="Cambria Math" w:eastAsia="MS Gothic" w:hAnsi="Cambria Math" w:cs="MS Gothic"/>
+                            <w:lang w:val="en-US"/>
+                          </w:rPr>
+                          <m:t>k</m:t>
+                        </m:r>
+                      </m:sup>
+                    </m:sSup>
+                    <m:d>
+                      <m:dPr>
+                        <m:ctrlPr>
+                          <w:rPr>
+                            <w:rFonts w:ascii="Cambria Math" w:eastAsia="MS Gothic" w:hAnsi="Cambria Math" w:cs="MS Gothic"/>
+                            <w:i/>
+                            <w:lang w:val="en-US"/>
+                          </w:rPr>
+                        </m:ctrlPr>
+                      </m:dPr>
+                      <m:e>
+                        <m:r>
+                          <w:rPr>
+                            <w:rFonts w:ascii="Cambria Math" w:eastAsia="MS Gothic" w:hAnsi="Cambria Math" w:cs="MS Gothic"/>
+                            <w:lang w:val="en-US"/>
+                          </w:rPr>
+                          <m:t>t</m:t>
+                        </m:r>
+                      </m:e>
+                    </m:d>
+                  </m:den>
+                </m:f>
+                <m:r>
+                  <w:rPr>
+                    <w:rFonts w:ascii="Cambria Math" w:eastAsia="MS Gothic" w:hAnsi="Cambria Math" w:cs="MS Gothic"/>
+                  </w:rPr>
+                  <m:t xml:space="preserve">, </m:t>
+                </m:r>
+                <m:r>
+                  <w:rPr>
+                    <w:rFonts w:ascii="Cambria Math" w:eastAsia="MS Gothic" w:hAnsi="Cambria Math" w:cs="MS Gothic"/>
+                  </w:rPr>
+                  <m:t xml:space="preserve">если дуга </m:t>
+                </m:r>
+                <m:d>
+                  <m:dPr>
+                    <m:ctrlPr>
+                      <w:rPr>
+                        <w:rFonts w:ascii="Cambria Math" w:eastAsia="MS Gothic" w:hAnsi="Cambria Math" w:cs="MS Gothic"/>
+                        <w:i/>
+                        <w:lang w:val="en-US"/>
+                      </w:rPr>
+                    </m:ctrlPr>
+                  </m:dPr>
+                  <m:e>
+                    <m:r>
+                      <w:rPr>
+                        <w:rFonts w:ascii="Cambria Math" w:eastAsia="MS Gothic" w:hAnsi="Cambria Math" w:cs="MS Gothic"/>
+                        <w:lang w:val="en-US"/>
+                      </w:rPr>
+                      <m:t>i</m:t>
+                    </m:r>
+                    <m:r>
+                      <w:rPr>
+                        <w:rFonts w:ascii="Cambria Math" w:eastAsia="MS Gothic" w:hAnsi="Cambria Math" w:cs="MS Gothic"/>
+                      </w:rPr>
+                      <m:t>,</m:t>
+                    </m:r>
+                    <m:r>
+                      <w:rPr>
+                        <w:rFonts w:ascii="Cambria Math" w:eastAsia="MS Gothic" w:hAnsi="Cambria Math" w:cs="MS Gothic"/>
+                        <w:lang w:val="en-US"/>
+                      </w:rPr>
+                      <m:t>j</m:t>
+                    </m:r>
+                  </m:e>
+                </m:d>
+                <m:r>
+                  <w:rPr>
+                    <w:rFonts w:ascii="Cambria Math" w:eastAsia="MS Gothic" w:hAnsi="Cambria Math" w:cs="MS Gothic"/>
+                  </w:rPr>
+                  <m:t xml:space="preserve"> есть в пути </m:t>
+                </m:r>
+                <m:sSup>
+                  <m:sSupPr>
+                    <m:ctrlPr>
+                      <w:rPr>
+                        <w:rFonts w:ascii="Cambria Math" w:eastAsia="MS Gothic" w:hAnsi="Cambria Math" w:cs="MS Gothic"/>
+                        <w:i/>
+                        <w:lang w:val="en-US"/>
+                      </w:rPr>
+                    </m:ctrlPr>
+                  </m:sSupPr>
+                  <m:e>
+                    <m:r>
+                      <w:rPr>
+                        <w:rFonts w:ascii="Cambria Math" w:eastAsia="MS Gothic" w:hAnsi="Cambria Math" w:cs="MS Gothic"/>
+                        <w:lang w:val="en-US"/>
+                      </w:rPr>
+                      <m:t>x</m:t>
+                    </m:r>
+                    <m:ctrlPr>
+                      <w:rPr>
+                        <w:rFonts w:ascii="Cambria Math" w:eastAsia="MS Gothic" w:hAnsi="Cambria Math" w:cs="MS Gothic"/>
+                        <w:i/>
+                      </w:rPr>
+                    </m:ctrlPr>
+                  </m:e>
+                  <m:sup>
+                    <m:r>
+                      <w:rPr>
+                        <w:rFonts w:ascii="Cambria Math" w:eastAsia="MS Gothic" w:hAnsi="Cambria Math" w:cs="MS Gothic"/>
+                        <w:lang w:val="en-US"/>
+                      </w:rPr>
+                      <m:t>k</m:t>
+                    </m:r>
+                  </m:sup>
+                </m:sSup>
+                <m:r>
+                  <w:rPr>
+                    <w:rFonts w:ascii="Cambria Math" w:eastAsia="MS Gothic" w:hAnsi="Cambria Math" w:cs="MS Gothic"/>
+                  </w:rPr>
+                  <m:t>(</m:t>
+                </m:r>
+                <m:r>
+                  <w:rPr>
+                    <w:rFonts w:ascii="Cambria Math" w:eastAsia="MS Gothic" w:hAnsi="Cambria Math" w:cs="MS Gothic"/>
+                    <w:lang w:val="en-US"/>
+                  </w:rPr>
+                  <m:t>t</m:t>
+                </m:r>
+                <m:r>
+                  <w:rPr>
+                    <w:rFonts w:ascii="Cambria Math" w:eastAsia="MS Gothic" w:hAnsi="Cambria Math" w:cs="MS Gothic"/>
+                  </w:rPr>
+                  <m:t>)</m:t>
+                </m:r>
+              </m:e>
+              <m:e>
+                <m:r>
+                  <w:rPr>
+                    <w:rFonts w:ascii="Cambria Math" w:eastAsia="MS Gothic" w:hAnsi="Cambria Math" w:cs="MS Gothic"/>
+                  </w:rPr>
+                  <m:t xml:space="preserve">0, </m:t>
+                </m:r>
+                <m:r>
+                  <w:rPr>
+                    <w:rFonts w:ascii="Cambria Math" w:eastAsia="MS Gothic" w:hAnsi="Cambria Math" w:cs="MS Gothic"/>
+                  </w:rPr>
+                  <m:t>иначе</m:t>
+                </m:r>
+              </m:e>
+            </m:eqArr>
+          </m:e>
+        </m:d>
+      </m:oMath>
+      <w:r>
+        <w:t xml:space="preserve"> </w:t>
+      </w:r>
+      <w:r>
+        <w:t>—</w:t>
+      </w:r>
+      <w:r>
+        <w:t xml:space="preserve"> изменение количества</w:t>
+      </w:r>
+      <w:r>
+        <w:t xml:space="preserve"> феромона в зависимости от длины пройденного пути;</w:t>
+      </w:r>
+    </w:p>
+    <w:p>
+      <w:pPr>
+        <w:ind w:left="705" w:hanging="705"/>
+      </w:pPr>
+      <w:r>
+        <w:tab/>
+      </w:r>
+      <w:r>
+        <w:rPr>
+          <w:lang w:val="en-US"/>
+        </w:rPr>
+        <w:t>Q</w:t>
+      </w:r>
+      <w:r>
+        <w:t xml:space="preserve"> </w:t>
+      </w:r>
+      <w:r>
+        <w:t>—</w:t>
+      </w:r>
+      <w:r>
+        <w:t xml:space="preserve"> положительная константа.</w:t>
+      </w:r>
+    </w:p>
+    <w:p>
+      <w:r>
+        <w:t xml:space="preserve">На каждой итерации определяется лучший путь, </w:t>
+      </w:r>
+    </w:p>
     <w:p>
       <w:r>
         <w:t xml:space="preserve">Точкой останова алгоритма является </w:t>
@@ -3310,6 +3947,7 @@
         <w:rPr>
           <w:rFonts w:eastAsia="Calibri"/>
         </w:rPr>
+        <w:lastRenderedPageBreak/>
         <w:t>выбрать предметную область для задачи коммивояжера</w:t>
       </w:r>
       <w:r>
@@ -3357,20 +3995,47 @@
         <w:rPr>
           <w:lang w:eastAsia="zh-CN" w:bidi="hi-IN"/>
         </w:rPr>
-        <w:t>Условие задачи коммивояжёра: дан полный граф, т.е. из каждой вершины можно пройти в любую другую вершину. В этом графе нужно найти полный путь минимальной длины, т.е. обойти каждую вершину в графе по одному разу.</w:t>
-      </w:r>
-    </w:p>
-    <w:p>
-      <w:pPr>
+        <w:t xml:space="preserve">Условие задачи коммивояжёра: дан полный граф, </w:t>
+      </w:r>
+      <w:proofErr w:type="gramStart"/>
+      <w:r>
         <w:rPr>
           <w:lang w:eastAsia="zh-CN" w:bidi="hi-IN"/>
         </w:rPr>
-      </w:pPr>
+        <w:t>т.е.</w:t>
+      </w:r>
+      <w:proofErr w:type="gramEnd"/>
       <w:r>
         <w:rPr>
           <w:lang w:eastAsia="zh-CN" w:bidi="hi-IN"/>
         </w:rPr>
-        <w:lastRenderedPageBreak/>
+        <w:t xml:space="preserve"> из каждой вершины можно пройти в любую другую вершину. В этом графе нужно найти полный путь минимальной длины, </w:t>
+      </w:r>
+      <w:proofErr w:type="gramStart"/>
+      <w:r>
+        <w:rPr>
+          <w:lang w:eastAsia="zh-CN" w:bidi="hi-IN"/>
+        </w:rPr>
+        <w:t>т.е.</w:t>
+      </w:r>
+      <w:proofErr w:type="gramEnd"/>
+      <w:r>
+        <w:rPr>
+          <w:lang w:eastAsia="zh-CN" w:bidi="hi-IN"/>
+        </w:rPr>
+        <w:t xml:space="preserve"> обойти каждую вершину в графе по одному разу.</w:t>
+      </w:r>
+    </w:p>
+    <w:p>
+      <w:pPr>
+        <w:rPr>
+          <w:lang w:eastAsia="zh-CN" w:bidi="hi-IN"/>
+        </w:rPr>
+      </w:pPr>
+      <w:r>
+        <w:rPr>
+          <w:lang w:eastAsia="zh-CN" w:bidi="hi-IN"/>
+        </w:rPr>
         <w:t xml:space="preserve">Выбранная предметная область для задачи коммивояжёра: </w:t>
       </w:r>
       <w:r>
@@ -3383,25 +4048,7 @@
         <w:rPr>
           <w:lang w:eastAsia="zh-CN" w:bidi="hi-IN"/>
         </w:rPr>
-        <w:t>торговом центре</w:t>
-      </w:r>
-      <w:r>
-        <w:rPr>
-          <w:lang w:eastAsia="zh-CN" w:bidi="hi-IN"/>
-        </w:rPr>
-        <w:t xml:space="preserve"> </w:t>
-      </w:r>
-      <w:r>
-        <w:rPr>
-          <w:lang w:eastAsia="zh-CN" w:bidi="hi-IN"/>
-        </w:rPr>
-        <w:t>расположено</w:t>
-      </w:r>
-      <w:r>
-        <w:rPr>
-          <w:lang w:eastAsia="zh-CN" w:bidi="hi-IN"/>
-        </w:rPr>
-        <w:t xml:space="preserve"> </w:t>
+        <w:t xml:space="preserve">торговом центре расположено </w:t>
       </w:r>
       <w:r>
         <w:rPr>
@@ -3413,13 +4060,7 @@
         <w:rPr>
           <w:lang w:eastAsia="zh-CN" w:bidi="hi-IN"/>
         </w:rPr>
-        <w:t xml:space="preserve"> магазинов. </w:t>
-      </w:r>
-      <w:r>
-        <w:rPr>
-          <w:lang w:eastAsia="zh-CN" w:bidi="hi-IN"/>
-        </w:rPr>
-        <w:t>Человеку нужно пройтись по всем этим магазинам</w:t>
+        <w:t xml:space="preserve"> магазинов. Человеку нужно пройтись по всем этим магазинам</w:t>
       </w:r>
       <w:r>
         <w:rPr>
@@ -3431,7 +4072,21 @@
         <w:rPr>
           <w:lang w:eastAsia="zh-CN" w:bidi="hi-IN"/>
         </w:rPr>
-        <w:t>при этом ему нужно затратить как можно меньше усилий на это, т.е. общий пройденный путь должен быть минимально возможным</w:t>
+        <w:t xml:space="preserve">при этом ему нужно затратить как можно меньше усилий на это, </w:t>
+      </w:r>
+      <w:proofErr w:type="gramStart"/>
+      <w:r>
+        <w:rPr>
+          <w:lang w:eastAsia="zh-CN" w:bidi="hi-IN"/>
+        </w:rPr>
+        <w:t>т.е.</w:t>
+      </w:r>
+      <w:proofErr w:type="gramEnd"/>
+      <w:r>
+        <w:rPr>
+          <w:lang w:eastAsia="zh-CN" w:bidi="hi-IN"/>
+        </w:rPr>
+        <w:t xml:space="preserve"> общий пройденный путь должен быть минимально возможным</w:t>
       </w:r>
       <w:r>
         <w:rPr>
@@ -3468,7 +4123,7 @@
     <w:p>
       <w:pPr>
         <w:rPr>
-          <w:lang w:val="en-US" w:eastAsia="zh-CN" w:bidi="hi-IN"/>
+          <w:lang w:eastAsia="zh-CN" w:bidi="hi-IN"/>
         </w:rPr>
       </w:pPr>
       <w:r>
@@ -3522,96 +4177,12 @@
             <w:rFonts w:ascii="Cambria Math" w:hAnsi="Cambria Math"/>
             <w:lang w:eastAsia="zh-CN" w:bidi="hi-IN"/>
           </w:rPr>
-          <m:t>α</m:t>
-        </m:r>
-        <m:r>
-          <w:rPr>
-            <w:rFonts w:ascii="Cambria Math" w:hAnsi="Cambria Math"/>
-            <w:lang w:eastAsia="zh-CN" w:bidi="hi-IN"/>
-          </w:rPr>
-          <m:t>=</m:t>
-        </m:r>
-        <m:r>
-          <w:rPr>
-            <w:rFonts w:ascii="Cambria Math" w:hAnsi="Cambria Math"/>
-            <w:lang w:eastAsia="zh-CN" w:bidi="hi-IN"/>
-          </w:rPr>
-          <m:t>1</m:t>
-        </m:r>
-        <m:r>
-          <w:rPr>
-            <w:rFonts w:ascii="Cambria Math" w:hAnsi="Cambria Math"/>
-            <w:lang w:eastAsia="zh-CN" w:bidi="hi-IN"/>
-          </w:rPr>
-          <m:t>,</m:t>
-        </m:r>
-        <m:r>
-          <w:rPr>
-            <w:rFonts w:ascii="Cambria Math" w:hAnsi="Cambria Math"/>
-            <w:lang w:eastAsia="zh-CN" w:bidi="hi-IN"/>
-          </w:rPr>
-          <m:t xml:space="preserve"> β=</m:t>
-        </m:r>
-        <m:r>
-          <w:rPr>
-            <w:rFonts w:ascii="Cambria Math" w:hAnsi="Cambria Math"/>
-            <w:lang w:eastAsia="zh-CN" w:bidi="hi-IN"/>
-          </w:rPr>
-          <m:t>5</m:t>
-        </m:r>
-        <m:r>
-          <w:rPr>
-            <w:rFonts w:ascii="Cambria Math" w:hAnsi="Cambria Math"/>
-            <w:lang w:eastAsia="zh-CN" w:bidi="hi-IN"/>
-          </w:rPr>
-          <m:t>,</m:t>
-        </m:r>
-        <m:r>
-          <w:rPr>
-            <w:rFonts w:ascii="Cambria Math" w:hAnsi="Cambria Math"/>
-            <w:lang w:eastAsia="zh-CN" w:bidi="hi-IN"/>
-          </w:rPr>
-          <m:t xml:space="preserve"> </m:t>
-        </m:r>
-        <m:r>
-          <w:rPr>
-            <w:rFonts w:ascii="Cambria Math" w:hAnsi="Cambria Math"/>
-            <w:lang w:eastAsia="zh-CN" w:bidi="hi-IN"/>
-          </w:rPr>
-          <m:t>ρ</m:t>
-        </m:r>
-        <m:r>
-          <w:rPr>
-            <w:rFonts w:ascii="Cambria Math" w:hAnsi="Cambria Math"/>
-            <w:lang w:eastAsia="zh-CN" w:bidi="hi-IN"/>
-          </w:rPr>
-          <m:t>=</m:t>
-        </m:r>
-        <m:r>
-          <w:rPr>
-            <w:rFonts w:ascii="Cambria Math" w:hAnsi="Cambria Math"/>
-            <w:lang w:eastAsia="zh-CN" w:bidi="hi-IN"/>
-          </w:rPr>
-          <m:t>0</m:t>
-        </m:r>
-        <m:r>
-          <w:rPr>
-            <w:rFonts w:ascii="Cambria Math" w:hAnsi="Cambria Math"/>
-            <w:lang w:eastAsia="zh-CN" w:bidi="hi-IN"/>
-          </w:rPr>
-          <m:t>.</m:t>
-        </m:r>
-        <m:r>
-          <w:rPr>
-            <w:rFonts w:ascii="Cambria Math" w:hAnsi="Cambria Math"/>
-            <w:lang w:eastAsia="zh-CN" w:bidi="hi-IN"/>
-          </w:rPr>
-          <m:t>5</m:t>
+          <m:t>α=1, β=5, ρ=0.5</m:t>
         </m:r>
       </m:oMath>
       <w:r>
         <w:rPr>
-          <w:lang w:val="en-US" w:eastAsia="zh-CN" w:bidi="hi-IN"/>
+          <w:lang w:eastAsia="zh-CN" w:bidi="hi-IN"/>
         </w:rPr>
         <w:t>.</w:t>
       </w:r>
@@ -4117,6 +4688,7 @@
                     <w:rFonts w:ascii="Cambria Math" w:hAnsi="Cambria Math"/>
                     <w:lang w:val="en-US"/>
                   </w:rPr>
+                  <w:lastRenderedPageBreak/>
                   <m:t>d=</m:t>
                 </m:r>
                 <m:rad>
@@ -4379,16 +4951,18 @@
     </w:p>
     <w:p>
       <w:r>
-        <w:t>Ниже приведены расчёты длины каждого ребра в графе, т.е. рассчитаны длины путей между каждой парой вершин.</w:t>
+        <w:t xml:space="preserve">Ниже приведены расчёты длины каждого ребра в графе, </w:t>
+      </w:r>
+      <w:proofErr w:type="gramStart"/>
+      <w:r>
+        <w:t>т.е.</w:t>
+      </w:r>
+      <w:proofErr w:type="gramEnd"/>
+      <w:r>
+        <w:t xml:space="preserve"> рассчитаны длины путей между каждой парой вершин.</w:t>
       </w:r>
     </w:p>
-    <w:p>
-      <w:pPr>
-        <w:rPr>
-          <w:lang w:val="en-US"/>
-        </w:rPr>
-      </w:pPr>
-    </w:p>
+    <w:p/>
     <w:p>
       <w:pPr>
         <w:rPr>
@@ -6459,6 +7033,7 @@
               <w:pStyle w:val="affe"/>
             </w:pPr>
             <w:r>
+              <w:lastRenderedPageBreak/>
               <w:t>0 - 4</w:t>
             </w:r>
           </w:p>
@@ -6852,40 +7427,5962 @@
       </w:pPr>
       <w:bookmarkStart w:id="17" w:name="_Toc183614498"/>
       <w:r>
-        <w:lastRenderedPageBreak/>
-        <w:t>Также проинициализированы значения феромона на каждой дуге одним случайным значением: 0.254.</w:t>
+        <w:t>Также проинициализированы значения феромона на каждой дуге одним случайным значением: 0.</w:t>
+      </w:r>
+      <w:r>
+        <w:t>876</w:t>
+      </w:r>
+      <w:r>
+        <w:t>.</w:t>
       </w:r>
     </w:p>
     <w:p>
+      <w:r>
+        <w:t>Для расчёта априорной эффективности из Формулы 1.1.1 использована Формула 1.3.2, чтобы иметь возможность проводить расчёты с точностью до пяти знаков после запятой.</w:t>
+      </w:r>
+    </w:p>
+    <w:p/>
+    <w:p>
+      <w:pPr>
+        <w:spacing w:before="240"/>
+        <w:jc w:val="right"/>
+      </w:pPr>
+      <m:oMath>
+        <m:sSub>
+          <m:sSubPr>
+            <m:ctrlPr>
+              <w:rPr>
+                <w:rFonts w:ascii="Cambria Math" w:hAnsi="Cambria Math"/>
+                <w:i/>
+                <w:lang w:val="en-US"/>
+              </w:rPr>
+            </m:ctrlPr>
+          </m:sSubPr>
+          <m:e>
+            <m:r>
+              <w:rPr>
+                <w:rFonts w:ascii="Cambria Math" w:hAnsi="Cambria Math"/>
+              </w:rPr>
+              <m:t>η</m:t>
+            </m:r>
+            <m:ctrlPr>
+              <w:rPr>
+                <w:rFonts w:ascii="Cambria Math" w:hAnsi="Cambria Math"/>
+                <w:i/>
+              </w:rPr>
+            </m:ctrlPr>
+          </m:e>
+          <m:sub>
+            <m:r>
+              <w:rPr>
+                <w:rFonts w:ascii="Cambria Math" w:hAnsi="Cambria Math"/>
+                <w:lang w:val="en-US"/>
+              </w:rPr>
+              <m:t>ij</m:t>
+            </m:r>
+          </m:sub>
+        </m:sSub>
+        <m:r>
+          <w:rPr>
+            <w:rFonts w:ascii="Cambria Math" w:hAnsi="Cambria Math"/>
+          </w:rPr>
+          <m:t>=</m:t>
+        </m:r>
+        <m:f>
+          <m:fPr>
+            <m:ctrlPr>
+              <w:rPr>
+                <w:rFonts w:ascii="Cambria Math" w:hAnsi="Cambria Math"/>
+                <w:i/>
+                <w:lang w:val="en-US"/>
+              </w:rPr>
+            </m:ctrlPr>
+          </m:fPr>
+          <m:num>
+            <m:r>
+              <w:rPr>
+                <w:rFonts w:ascii="Cambria Math" w:hAnsi="Cambria Math"/>
+              </w:rPr>
+              <m:t>100</m:t>
+            </m:r>
+          </m:num>
+          <m:den>
+            <m:sSub>
+              <m:sSubPr>
+                <m:ctrlPr>
+                  <w:rPr>
+                    <w:rFonts w:ascii="Cambria Math" w:hAnsi="Cambria Math"/>
+                    <w:i/>
+                    <w:lang w:val="en-US"/>
+                  </w:rPr>
+                </m:ctrlPr>
+              </m:sSubPr>
+              <m:e>
+                <m:r>
+                  <w:rPr>
+                    <w:rFonts w:ascii="Cambria Math" w:hAnsi="Cambria Math"/>
+                    <w:lang w:val="en-US"/>
+                  </w:rPr>
+                  <m:t>d</m:t>
+                </m:r>
+              </m:e>
+              <m:sub>
+                <m:r>
+                  <w:rPr>
+                    <w:rFonts w:ascii="Cambria Math" w:hAnsi="Cambria Math"/>
+                    <w:lang w:val="en-US"/>
+                  </w:rPr>
+                  <m:t>ij</m:t>
+                </m:r>
+              </m:sub>
+            </m:sSub>
+          </m:den>
+        </m:f>
+      </m:oMath>
+      <w:r>
+        <w:t xml:space="preserve"> </w:t>
+      </w:r>
+      <w:r>
+        <w:tab/>
+      </w:r>
+      <w:r>
+        <w:tab/>
+      </w:r>
+      <w:r>
+        <w:tab/>
+      </w:r>
+      <w:r>
+        <w:tab/>
+      </w:r>
+      <w:r>
+        <w:tab/>
+      </w:r>
+      <w:r>
+        <w:tab/>
+      </w:r>
+      <w:r>
+        <w:t>(1.</w:t>
+      </w:r>
+      <w:r>
+        <w:t>3.2)</w:t>
+      </w:r>
+    </w:p>
+    <w:p>
       <w:pPr>
         <w:pStyle w:val="3"/>
       </w:pPr>
+      <w:r>
+        <w:t xml:space="preserve">1.3.1 </w:t>
+      </w:r>
+      <w:r>
+        <w:t>Первая итерация</w:t>
+      </w:r>
+    </w:p>
+    <w:p>
+      <w:r>
+        <w:t>Для упрощения расчётов муравьи начинают свой путь с первой вершины.</w:t>
+      </w:r>
+    </w:p>
+    <w:p>
+      <w:r>
+        <w:t>Далее приведены расчёты вероятностей перехода первого муравья c 1-й вершины:</w:t>
+      </w:r>
+    </w:p>
+    <w:p/>
+    <w:p>
+      <w:pPr>
+        <w:rPr>
+          <w:rFonts w:ascii="Cambria Math" w:hAnsi="Cambria Math"/>
+          <w:oMath/>
+        </w:rPr>
+      </w:pPr>
+      <m:oMathPara>
+        <m:oMath>
+          <m:sSubSup>
+            <m:sSubSupPr>
+              <m:ctrlPr>
+                <w:rPr>
+                  <w:rFonts w:ascii="Cambria Math" w:hAnsi="Cambria Math"/>
+                  <w:i/>
+                </w:rPr>
+              </m:ctrlPr>
+            </m:sSubSupPr>
+            <m:e>
+              <m:r>
+                <w:rPr>
+                  <w:rFonts w:ascii="Cambria Math" w:hAnsi="Cambria Math"/>
+                </w:rPr>
+                <m:t>p</m:t>
+              </m:r>
+            </m:e>
+            <m:sub>
+              <m:r>
+                <w:rPr>
+                  <w:rFonts w:ascii="Cambria Math" w:hAnsi="Cambria Math"/>
+                </w:rPr>
+                <m:t>12</m:t>
+              </m:r>
+            </m:sub>
+            <m:sup>
+              <m:r>
+                <w:rPr>
+                  <w:rFonts w:ascii="Cambria Math" w:hAnsi="Cambria Math"/>
+                </w:rPr>
+                <m:t>1</m:t>
+              </m:r>
+            </m:sup>
+          </m:sSubSup>
+          <m:r>
+            <w:rPr>
+              <w:rFonts w:ascii="Cambria Math" w:hAnsi="Cambria Math"/>
+            </w:rPr>
+            <m:t>=</m:t>
+          </m:r>
+          <m:f>
+            <m:fPr>
+              <m:ctrlPr>
+                <w:rPr>
+                  <w:rFonts w:ascii="Cambria Math" w:hAnsi="Cambria Math"/>
+                  <w:i/>
+                </w:rPr>
+              </m:ctrlPr>
+            </m:fPr>
+            <m:num>
+              <m:sSup>
+                <m:sSupPr>
+                  <m:ctrlPr>
+                    <w:rPr>
+                      <w:rFonts w:ascii="Cambria Math" w:hAnsi="Cambria Math"/>
+                      <w:i/>
+                    </w:rPr>
+                  </m:ctrlPr>
+                </m:sSupPr>
+                <m:e>
+                  <m:r>
+                    <w:rPr>
+                      <w:rFonts w:ascii="Cambria Math" w:hAnsi="Cambria Math"/>
+                    </w:rPr>
+                    <m:t>0.876</m:t>
+                  </m:r>
+                </m:e>
+                <m:sup>
+                  <m:r>
+                    <w:rPr>
+                      <w:rFonts w:ascii="Cambria Math" w:hAnsi="Cambria Math"/>
+                    </w:rPr>
+                    <m:t>1</m:t>
+                  </m:r>
+                </m:sup>
+              </m:sSup>
+              <m:r>
+                <w:rPr>
+                  <w:rFonts w:ascii="Cambria Math" w:hAnsi="Cambria Math"/>
+                </w:rPr>
+                <m:t xml:space="preserve">* </m:t>
+              </m:r>
+              <m:sSup>
+                <m:sSupPr>
+                  <m:ctrlPr>
+                    <w:rPr>
+                      <w:rFonts w:ascii="Cambria Math" w:hAnsi="Cambria Math"/>
+                      <w:i/>
+                    </w:rPr>
+                  </m:ctrlPr>
+                </m:sSupPr>
+                <m:e>
+                  <m:r>
+                    <w:rPr>
+                      <w:rFonts w:ascii="Cambria Math" w:hAnsi="Cambria Math"/>
+                    </w:rPr>
+                    <m:t>0.494</m:t>
+                  </m:r>
+                </m:e>
+                <m:sup>
+                  <m:r>
+                    <w:rPr>
+                      <w:rFonts w:ascii="Cambria Math" w:hAnsi="Cambria Math"/>
+                    </w:rPr>
+                    <m:t>2</m:t>
+                  </m:r>
+                </m:sup>
+              </m:sSup>
+            </m:num>
+            <m:den>
+              <m:r>
+                <w:rPr>
+                  <w:rFonts w:ascii="Cambria Math" w:hAnsi="Cambria Math"/>
+                </w:rPr>
+                <m:t>0.00403</m:t>
+              </m:r>
+            </m:den>
+          </m:f>
+          <m:r>
+            <w:rPr>
+              <w:rFonts w:ascii="Cambria Math" w:hAnsi="Cambria Math"/>
+            </w:rPr>
+            <m:t>= 0.005</m:t>
+          </m:r>
+        </m:oMath>
+      </m:oMathPara>
+    </w:p>
+    <w:p>
+      <w:pPr>
+        <w:rPr>
+          <w:rFonts w:ascii="Cambria Math" w:hAnsi="Cambria Math"/>
+          <w:oMath/>
+        </w:rPr>
+      </w:pPr>
+      <m:oMathPara>
+        <m:oMath>
+          <m:sSubSup>
+            <m:sSubSupPr>
+              <m:ctrlPr>
+                <w:rPr>
+                  <w:rFonts w:ascii="Cambria Math" w:hAnsi="Cambria Math"/>
+                  <w:i/>
+                </w:rPr>
+              </m:ctrlPr>
+            </m:sSubSupPr>
+            <m:e>
+              <m:r>
+                <w:rPr>
+                  <w:rFonts w:ascii="Cambria Math" w:hAnsi="Cambria Math"/>
+                </w:rPr>
+                <m:t>p</m:t>
+              </m:r>
+            </m:e>
+            <m:sub>
+              <m:r>
+                <w:rPr>
+                  <w:rFonts w:ascii="Cambria Math" w:hAnsi="Cambria Math"/>
+                </w:rPr>
+                <m:t>13</m:t>
+              </m:r>
+            </m:sub>
+            <m:sup>
+              <m:r>
+                <w:rPr>
+                  <w:rFonts w:ascii="Cambria Math" w:hAnsi="Cambria Math"/>
+                </w:rPr>
+                <m:t>1</m:t>
+              </m:r>
+            </m:sup>
+          </m:sSubSup>
+          <m:r>
+            <w:rPr>
+              <w:rFonts w:ascii="Cambria Math" w:hAnsi="Cambria Math"/>
+            </w:rPr>
+            <m:t>=</m:t>
+          </m:r>
+          <m:f>
+            <m:fPr>
+              <m:ctrlPr>
+                <w:rPr>
+                  <w:rFonts w:ascii="Cambria Math" w:hAnsi="Cambria Math"/>
+                  <w:i/>
+                </w:rPr>
+              </m:ctrlPr>
+            </m:fPr>
+            <m:num>
+              <m:sSup>
+                <m:sSupPr>
+                  <m:ctrlPr>
+                    <w:rPr>
+                      <w:rFonts w:ascii="Cambria Math" w:hAnsi="Cambria Math"/>
+                      <w:i/>
+                    </w:rPr>
+                  </m:ctrlPr>
+                </m:sSupPr>
+                <m:e>
+                  <m:r>
+                    <w:rPr>
+                      <w:rFonts w:ascii="Cambria Math" w:hAnsi="Cambria Math"/>
+                    </w:rPr>
+                    <m:t>0.876</m:t>
+                  </m:r>
+                </m:e>
+                <m:sup>
+                  <m:r>
+                    <w:rPr>
+                      <w:rFonts w:ascii="Cambria Math" w:hAnsi="Cambria Math"/>
+                    </w:rPr>
+                    <m:t>1</m:t>
+                  </m:r>
+                </m:sup>
+              </m:sSup>
+              <m:r>
+                <w:rPr>
+                  <w:rFonts w:ascii="Cambria Math" w:hAnsi="Cambria Math"/>
+                </w:rPr>
+                <m:t xml:space="preserve">* </m:t>
+              </m:r>
+              <m:sSup>
+                <m:sSupPr>
+                  <m:ctrlPr>
+                    <w:rPr>
+                      <w:rFonts w:ascii="Cambria Math" w:hAnsi="Cambria Math"/>
+                      <w:i/>
+                    </w:rPr>
+                  </m:ctrlPr>
+                </m:sSupPr>
+                <m:e>
+                  <m:r>
+                    <w:rPr>
+                      <w:rFonts w:ascii="Cambria Math" w:hAnsi="Cambria Math"/>
+                    </w:rPr>
+                    <m:t>0.941</m:t>
+                  </m:r>
+                </m:e>
+                <m:sup>
+                  <m:r>
+                    <w:rPr>
+                      <w:rFonts w:ascii="Cambria Math" w:hAnsi="Cambria Math"/>
+                    </w:rPr>
+                    <m:t>2</m:t>
+                  </m:r>
+                </m:sup>
+              </m:sSup>
+            </m:num>
+            <m:den>
+              <m:r>
+                <w:rPr>
+                  <w:rFonts w:ascii="Cambria Math" w:hAnsi="Cambria Math"/>
+                </w:rPr>
+                <m:t>0.00403</m:t>
+              </m:r>
+            </m:den>
+          </m:f>
+          <m:r>
+            <w:rPr>
+              <w:rFonts w:ascii="Cambria Math" w:hAnsi="Cambria Math"/>
+            </w:rPr>
+            <m:t>= 0.019</m:t>
+          </m:r>
+        </m:oMath>
+      </m:oMathPara>
+    </w:p>
+    <w:p>
+      <w:pPr>
+        <w:rPr>
+          <w:rFonts w:ascii="Cambria Math" w:hAnsi="Cambria Math"/>
+          <w:oMath/>
+        </w:rPr>
+      </w:pPr>
+      <m:oMathPara>
+        <m:oMath>
+          <m:sSubSup>
+            <m:sSubSupPr>
+              <m:ctrlPr>
+                <w:rPr>
+                  <w:rFonts w:ascii="Cambria Math" w:hAnsi="Cambria Math"/>
+                  <w:i/>
+                </w:rPr>
+              </m:ctrlPr>
+            </m:sSubSupPr>
+            <m:e>
+              <m:r>
+                <w:rPr>
+                  <w:rFonts w:ascii="Cambria Math" w:hAnsi="Cambria Math"/>
+                </w:rPr>
+                <m:t>p</m:t>
+              </m:r>
+            </m:e>
+            <m:sub>
+              <m:r>
+                <w:rPr>
+                  <w:rFonts w:ascii="Cambria Math" w:hAnsi="Cambria Math"/>
+                </w:rPr>
+                <m:t>14</m:t>
+              </m:r>
+            </m:sub>
+            <m:sup>
+              <m:r>
+                <w:rPr>
+                  <w:rFonts w:ascii="Cambria Math" w:hAnsi="Cambria Math"/>
+                </w:rPr>
+                <m:t>1</m:t>
+              </m:r>
+            </m:sup>
+          </m:sSubSup>
+          <m:r>
+            <w:rPr>
+              <w:rFonts w:ascii="Cambria Math" w:hAnsi="Cambria Math"/>
+            </w:rPr>
+            <m:t>=</m:t>
+          </m:r>
+          <m:f>
+            <m:fPr>
+              <m:ctrlPr>
+                <w:rPr>
+                  <w:rFonts w:ascii="Cambria Math" w:hAnsi="Cambria Math"/>
+                  <w:i/>
+                </w:rPr>
+              </m:ctrlPr>
+            </m:fPr>
+            <m:num>
+              <m:sSup>
+                <m:sSupPr>
+                  <m:ctrlPr>
+                    <w:rPr>
+                      <w:rFonts w:ascii="Cambria Math" w:hAnsi="Cambria Math"/>
+                      <w:i/>
+                    </w:rPr>
+                  </m:ctrlPr>
+                </m:sSupPr>
+                <m:e>
+                  <m:r>
+                    <w:rPr>
+                      <w:rFonts w:ascii="Cambria Math" w:hAnsi="Cambria Math"/>
+                    </w:rPr>
+                    <m:t>0.876</m:t>
+                  </m:r>
+                </m:e>
+                <m:sup>
+                  <m:r>
+                    <w:rPr>
+                      <w:rFonts w:ascii="Cambria Math" w:hAnsi="Cambria Math"/>
+                    </w:rPr>
+                    <m:t>1</m:t>
+                  </m:r>
+                </m:sup>
+              </m:sSup>
+              <m:r>
+                <w:rPr>
+                  <w:rFonts w:ascii="Cambria Math" w:hAnsi="Cambria Math"/>
+                </w:rPr>
+                <m:t xml:space="preserve">* </m:t>
+              </m:r>
+              <m:sSup>
+                <m:sSupPr>
+                  <m:ctrlPr>
+                    <w:rPr>
+                      <w:rFonts w:ascii="Cambria Math" w:hAnsi="Cambria Math"/>
+                      <w:i/>
+                    </w:rPr>
+                  </m:ctrlPr>
+                </m:sSupPr>
+                <m:e>
+                  <m:r>
+                    <w:rPr>
+                      <w:rFonts w:ascii="Cambria Math" w:hAnsi="Cambria Math"/>
+                    </w:rPr>
+                    <m:t>0.431</m:t>
+                  </m:r>
+                </m:e>
+                <m:sup>
+                  <m:r>
+                    <w:rPr>
+                      <w:rFonts w:ascii="Cambria Math" w:hAnsi="Cambria Math"/>
+                    </w:rPr>
+                    <m:t>2</m:t>
+                  </m:r>
+                </m:sup>
+              </m:sSup>
+            </m:num>
+            <m:den>
+              <m:r>
+                <w:rPr>
+                  <w:rFonts w:ascii="Cambria Math" w:hAnsi="Cambria Math"/>
+                </w:rPr>
+                <m:t>0.00403</m:t>
+              </m:r>
+            </m:den>
+          </m:f>
+          <m:r>
+            <w:rPr>
+              <w:rFonts w:ascii="Cambria Math" w:hAnsi="Cambria Math"/>
+            </w:rPr>
+            <m:t>= 0.004</m:t>
+          </m:r>
+        </m:oMath>
+      </m:oMathPara>
+    </w:p>
+    <w:p>
+      <w:pPr>
+        <w:rPr>
+          <w:rFonts w:ascii="Cambria Math" w:hAnsi="Cambria Math"/>
+          <w:oMath/>
+        </w:rPr>
+      </w:pPr>
+      <m:oMathPara>
+        <m:oMath>
+          <m:sSubSup>
+            <m:sSubSupPr>
+              <m:ctrlPr>
+                <w:rPr>
+                  <w:rFonts w:ascii="Cambria Math" w:hAnsi="Cambria Math"/>
+                  <w:i/>
+                </w:rPr>
+              </m:ctrlPr>
+            </m:sSubSupPr>
+            <m:e>
+              <m:r>
+                <w:rPr>
+                  <w:rFonts w:ascii="Cambria Math" w:hAnsi="Cambria Math"/>
+                </w:rPr>
+                <m:t>p</m:t>
+              </m:r>
+            </m:e>
+            <m:sub>
+              <m:r>
+                <w:rPr>
+                  <w:rFonts w:ascii="Cambria Math" w:hAnsi="Cambria Math"/>
+                </w:rPr>
+                <m:t>15</m:t>
+              </m:r>
+            </m:sub>
+            <m:sup>
+              <m:r>
+                <w:rPr>
+                  <w:rFonts w:ascii="Cambria Math" w:hAnsi="Cambria Math"/>
+                </w:rPr>
+                <m:t>1</m:t>
+              </m:r>
+            </m:sup>
+          </m:sSubSup>
+          <m:r>
+            <w:rPr>
+              <w:rFonts w:ascii="Cambria Math" w:hAnsi="Cambria Math"/>
+            </w:rPr>
+            <m:t>=</m:t>
+          </m:r>
+          <m:f>
+            <m:fPr>
+              <m:ctrlPr>
+                <w:rPr>
+                  <w:rFonts w:ascii="Cambria Math" w:hAnsi="Cambria Math"/>
+                  <w:i/>
+                </w:rPr>
+              </m:ctrlPr>
+            </m:fPr>
+            <m:num>
+              <m:sSup>
+                <m:sSupPr>
+                  <m:ctrlPr>
+                    <w:rPr>
+                      <w:rFonts w:ascii="Cambria Math" w:hAnsi="Cambria Math"/>
+                      <w:i/>
+                    </w:rPr>
+                  </m:ctrlPr>
+                </m:sSupPr>
+                <m:e>
+                  <m:r>
+                    <w:rPr>
+                      <w:rFonts w:ascii="Cambria Math" w:hAnsi="Cambria Math"/>
+                    </w:rPr>
+                    <m:t>0.876</m:t>
+                  </m:r>
+                </m:e>
+                <m:sup>
+                  <m:r>
+                    <w:rPr>
+                      <w:rFonts w:ascii="Cambria Math" w:hAnsi="Cambria Math"/>
+                    </w:rPr>
+                    <m:t>1</m:t>
+                  </m:r>
+                </m:sup>
+              </m:sSup>
+              <m:r>
+                <w:rPr>
+                  <w:rFonts w:ascii="Cambria Math" w:hAnsi="Cambria Math"/>
+                </w:rPr>
+                <m:t xml:space="preserve">* </m:t>
+              </m:r>
+              <m:sSup>
+                <m:sSupPr>
+                  <m:ctrlPr>
+                    <w:rPr>
+                      <w:rFonts w:ascii="Cambria Math" w:hAnsi="Cambria Math"/>
+                      <w:i/>
+                    </w:rPr>
+                  </m:ctrlPr>
+                </m:sSupPr>
+                <m:e>
+                  <m:r>
+                    <w:rPr>
+                      <w:rFonts w:ascii="Cambria Math" w:hAnsi="Cambria Math"/>
+                    </w:rPr>
+                    <m:t>0.535</m:t>
+                  </m:r>
+                </m:e>
+                <m:sup>
+                  <m:r>
+                    <w:rPr>
+                      <w:rFonts w:ascii="Cambria Math" w:hAnsi="Cambria Math"/>
+                    </w:rPr>
+                    <m:t>2</m:t>
+                  </m:r>
+                </m:sup>
+              </m:sSup>
+            </m:num>
+            <m:den>
+              <m:r>
+                <w:rPr>
+                  <w:rFonts w:ascii="Cambria Math" w:hAnsi="Cambria Math"/>
+                </w:rPr>
+                <m:t>0.00403</m:t>
+              </m:r>
+            </m:den>
+          </m:f>
+          <m:r>
+            <w:rPr>
+              <w:rFonts w:ascii="Cambria Math" w:hAnsi="Cambria Math"/>
+            </w:rPr>
+            <m:t>= 0.006</m:t>
+          </m:r>
+        </m:oMath>
+      </m:oMathPara>
+    </w:p>
+    <w:p>
+      <w:pPr>
+        <w:rPr>
+          <w:rFonts w:ascii="Cambria Math" w:hAnsi="Cambria Math"/>
+          <w:oMath/>
+        </w:rPr>
+      </w:pPr>
+      <m:oMathPara>
+        <m:oMath>
+          <m:sSubSup>
+            <m:sSubSupPr>
+              <m:ctrlPr>
+                <w:rPr>
+                  <w:rFonts w:ascii="Cambria Math" w:hAnsi="Cambria Math"/>
+                  <w:i/>
+                </w:rPr>
+              </m:ctrlPr>
+            </m:sSubSupPr>
+            <m:e>
+              <m:r>
+                <w:rPr>
+                  <w:rFonts w:ascii="Cambria Math" w:hAnsi="Cambria Math"/>
+                </w:rPr>
+                <m:t>p</m:t>
+              </m:r>
+            </m:e>
+            <m:sub>
+              <m:r>
+                <w:rPr>
+                  <w:rFonts w:ascii="Cambria Math" w:hAnsi="Cambria Math"/>
+                </w:rPr>
+                <m:t>16</m:t>
+              </m:r>
+            </m:sub>
+            <m:sup>
+              <m:r>
+                <w:rPr>
+                  <w:rFonts w:ascii="Cambria Math" w:hAnsi="Cambria Math"/>
+                </w:rPr>
+                <m:t>1</m:t>
+              </m:r>
+            </m:sup>
+          </m:sSubSup>
+          <m:r>
+            <w:rPr>
+              <w:rFonts w:ascii="Cambria Math" w:hAnsi="Cambria Math"/>
+            </w:rPr>
+            <m:t>=</m:t>
+          </m:r>
+          <m:f>
+            <m:fPr>
+              <m:ctrlPr>
+                <w:rPr>
+                  <w:rFonts w:ascii="Cambria Math" w:hAnsi="Cambria Math"/>
+                  <w:i/>
+                </w:rPr>
+              </m:ctrlPr>
+            </m:fPr>
+            <m:num>
+              <m:sSup>
+                <m:sSupPr>
+                  <m:ctrlPr>
+                    <w:rPr>
+                      <w:rFonts w:ascii="Cambria Math" w:hAnsi="Cambria Math"/>
+                      <w:i/>
+                    </w:rPr>
+                  </m:ctrlPr>
+                </m:sSupPr>
+                <m:e>
+                  <m:r>
+                    <w:rPr>
+                      <w:rFonts w:ascii="Cambria Math" w:hAnsi="Cambria Math"/>
+                    </w:rPr>
+                    <m:t>0.876</m:t>
+                  </m:r>
+                </m:e>
+                <m:sup>
+                  <m:r>
+                    <w:rPr>
+                      <w:rFonts w:ascii="Cambria Math" w:hAnsi="Cambria Math"/>
+                    </w:rPr>
+                    <m:t>1</m:t>
+                  </m:r>
+                </m:sup>
+              </m:sSup>
+              <m:r>
+                <w:rPr>
+                  <w:rFonts w:ascii="Cambria Math" w:hAnsi="Cambria Math"/>
+                </w:rPr>
+                <m:t xml:space="preserve">* </m:t>
+              </m:r>
+              <m:sSup>
+                <m:sSupPr>
+                  <m:ctrlPr>
+                    <w:rPr>
+                      <w:rFonts w:ascii="Cambria Math" w:hAnsi="Cambria Math"/>
+                      <w:i/>
+                    </w:rPr>
+                  </m:ctrlPr>
+                </m:sSupPr>
+                <m:e>
+                  <m:r>
+                    <w:rPr>
+                      <w:rFonts w:ascii="Cambria Math" w:hAnsi="Cambria Math"/>
+                    </w:rPr>
+                    <m:t>6.667</m:t>
+                  </m:r>
+                </m:e>
+                <m:sup>
+                  <m:r>
+                    <w:rPr>
+                      <w:rFonts w:ascii="Cambria Math" w:hAnsi="Cambria Math"/>
+                    </w:rPr>
+                    <m:t>2</m:t>
+                  </m:r>
+                </m:sup>
+              </m:sSup>
+            </m:num>
+            <m:den>
+              <m:r>
+                <w:rPr>
+                  <w:rFonts w:ascii="Cambria Math" w:hAnsi="Cambria Math"/>
+                </w:rPr>
+                <m:t>0.00403</m:t>
+              </m:r>
+            </m:den>
+          </m:f>
+          <m:r>
+            <w:rPr>
+              <w:rFonts w:ascii="Cambria Math" w:hAnsi="Cambria Math"/>
+            </w:rPr>
+            <m:t>= 0.965</m:t>
+          </m:r>
+        </m:oMath>
+      </m:oMathPara>
+    </w:p>
+    <w:p/>
+    <w:p>
+      <w:r>
+        <w:t>Сгенерировано случайное число r = 0.791, которое определяет, на какую из вершин будет совершён переход. Для этого рассчитанные вероятности складываются в накопительную сумму.</w:t>
+      </w:r>
+    </w:p>
+    <w:p/>
+    <w:p>
+      <w:pPr>
+        <w:rPr>
+          <w:rFonts w:ascii="Cambria Math" w:hAnsi="Cambria Math"/>
+          <w:oMath/>
+        </w:rPr>
+      </w:pPr>
+      <m:oMathPara>
+        <m:oMath>
+          <m:sSub>
+            <m:sSubPr>
+              <m:ctrlPr>
+                <w:rPr>
+                  <w:rFonts w:ascii="Cambria Math" w:hAnsi="Cambria Math"/>
+                  <w:i/>
+                </w:rPr>
+              </m:ctrlPr>
+            </m:sSubPr>
+            <m:e>
+              <m:r>
+                <w:rPr>
+                  <w:rFonts w:ascii="Cambria Math" w:hAnsi="Cambria Math"/>
+                </w:rPr>
+                <m:t>P</m:t>
+              </m:r>
+            </m:e>
+            <m:sub>
+              <m:r>
+                <w:rPr>
+                  <w:rFonts w:ascii="Cambria Math" w:hAnsi="Cambria Math"/>
+                </w:rPr>
+                <m:t>2</m:t>
+              </m:r>
+            </m:sub>
+          </m:sSub>
+          <m:r>
+            <w:rPr>
+              <w:rFonts w:ascii="Cambria Math" w:hAnsi="Cambria Math"/>
+            </w:rPr>
+            <m:t>= 0.005 &lt; r = 0.791</m:t>
+          </m:r>
+        </m:oMath>
+      </m:oMathPara>
+    </w:p>
+    <w:p>
+      <w:pPr>
+        <w:rPr>
+          <w:rFonts w:ascii="Cambria Math" w:hAnsi="Cambria Math"/>
+          <w:oMath/>
+        </w:rPr>
+      </w:pPr>
+      <m:oMathPara>
+        <m:oMath>
+          <m:sSub>
+            <m:sSubPr>
+              <m:ctrlPr>
+                <w:rPr>
+                  <w:rFonts w:ascii="Cambria Math" w:hAnsi="Cambria Math"/>
+                  <w:i/>
+                </w:rPr>
+              </m:ctrlPr>
+            </m:sSubPr>
+            <m:e>
+              <m:r>
+                <w:rPr>
+                  <w:rFonts w:ascii="Cambria Math" w:hAnsi="Cambria Math"/>
+                </w:rPr>
+                <m:t>P</m:t>
+              </m:r>
+            </m:e>
+            <m:sub>
+              <m:r>
+                <w:rPr>
+                  <w:rFonts w:ascii="Cambria Math" w:hAnsi="Cambria Math"/>
+                </w:rPr>
+                <m:t>3</m:t>
+              </m:r>
+            </m:sub>
+          </m:sSub>
+          <m:r>
+            <w:rPr>
+              <w:rFonts w:ascii="Cambria Math" w:hAnsi="Cambria Math"/>
+            </w:rPr>
+            <m:t>= 0.025 &lt; r = 0.791</m:t>
+          </m:r>
+        </m:oMath>
+      </m:oMathPara>
+    </w:p>
+    <w:p>
+      <w:pPr>
+        <w:rPr>
+          <w:rFonts w:ascii="Cambria Math" w:hAnsi="Cambria Math"/>
+          <w:oMath/>
+        </w:rPr>
+      </w:pPr>
+      <m:oMathPara>
+        <m:oMath>
+          <m:sSub>
+            <m:sSubPr>
+              <m:ctrlPr>
+                <w:rPr>
+                  <w:rFonts w:ascii="Cambria Math" w:hAnsi="Cambria Math"/>
+                  <w:i/>
+                </w:rPr>
+              </m:ctrlPr>
+            </m:sSubPr>
+            <m:e>
+              <m:r>
+                <w:rPr>
+                  <w:rFonts w:ascii="Cambria Math" w:hAnsi="Cambria Math"/>
+                </w:rPr>
+                <m:t>P</m:t>
+              </m:r>
+            </m:e>
+            <m:sub>
+              <m:r>
+                <w:rPr>
+                  <w:rFonts w:ascii="Cambria Math" w:hAnsi="Cambria Math"/>
+                </w:rPr>
+                <m:t>4</m:t>
+              </m:r>
+            </m:sub>
+          </m:sSub>
+          <m:r>
+            <w:rPr>
+              <w:rFonts w:ascii="Cambria Math" w:hAnsi="Cambria Math"/>
+            </w:rPr>
+            <m:t>= 0.029 &lt; r = 0.791</m:t>
+          </m:r>
+        </m:oMath>
+      </m:oMathPara>
+    </w:p>
+    <w:p>
+      <w:pPr>
+        <w:rPr>
+          <w:rFonts w:ascii="Cambria Math" w:hAnsi="Cambria Math"/>
+          <w:oMath/>
+        </w:rPr>
+      </w:pPr>
+      <m:oMathPara>
+        <m:oMath>
+          <m:sSub>
+            <m:sSubPr>
+              <m:ctrlPr>
+                <w:rPr>
+                  <w:rFonts w:ascii="Cambria Math" w:hAnsi="Cambria Math"/>
+                  <w:i/>
+                </w:rPr>
+              </m:ctrlPr>
+            </m:sSubPr>
+            <m:e>
+              <m:r>
+                <w:rPr>
+                  <w:rFonts w:ascii="Cambria Math" w:hAnsi="Cambria Math"/>
+                </w:rPr>
+                <m:t>P</m:t>
+              </m:r>
+            </m:e>
+            <m:sub>
+              <m:r>
+                <w:rPr>
+                  <w:rFonts w:ascii="Cambria Math" w:hAnsi="Cambria Math"/>
+                </w:rPr>
+                <m:t>5</m:t>
+              </m:r>
+            </m:sub>
+          </m:sSub>
+          <m:r>
+            <w:rPr>
+              <w:rFonts w:ascii="Cambria Math" w:hAnsi="Cambria Math"/>
+            </w:rPr>
+            <m:t>= 0.035 &lt; r = 0.791</m:t>
+          </m:r>
+        </m:oMath>
+      </m:oMathPara>
+    </w:p>
+    <w:p>
+      <w:pPr>
+        <w:rPr>
+          <w:rFonts w:ascii="Cambria Math" w:hAnsi="Cambria Math"/>
+          <w:oMath/>
+        </w:rPr>
+      </w:pPr>
+      <m:oMathPara>
+        <m:oMath>
+          <m:sSub>
+            <m:sSubPr>
+              <m:ctrlPr>
+                <w:rPr>
+                  <w:rFonts w:ascii="Cambria Math" w:hAnsi="Cambria Math"/>
+                  <w:i/>
+                </w:rPr>
+              </m:ctrlPr>
+            </m:sSubPr>
+            <m:e>
+              <m:r>
+                <w:rPr>
+                  <w:rFonts w:ascii="Cambria Math" w:hAnsi="Cambria Math"/>
+                </w:rPr>
+                <m:t>P</m:t>
+              </m:r>
+            </m:e>
+            <m:sub>
+              <m:r>
+                <w:rPr>
+                  <w:rFonts w:ascii="Cambria Math" w:hAnsi="Cambria Math"/>
+                </w:rPr>
+                <m:t>6</m:t>
+              </m:r>
+            </m:sub>
+          </m:sSub>
+          <m:r>
+            <w:rPr>
+              <w:rFonts w:ascii="Cambria Math" w:hAnsi="Cambria Math"/>
+            </w:rPr>
+            <m:t xml:space="preserve">= 1.000 </m:t>
+          </m:r>
+          <m:r>
+            <w:rPr>
+              <w:rFonts w:ascii="Cambria Math" w:hAnsi="Cambria Math"/>
+            </w:rPr>
+            <m:t>≥</m:t>
+          </m:r>
+          <m:r>
+            <w:rPr>
+              <w:rFonts w:ascii="Cambria Math" w:hAnsi="Cambria Math"/>
+            </w:rPr>
+            <m:t xml:space="preserve"> r = 0.791</m:t>
+          </m:r>
+        </m:oMath>
+      </m:oMathPara>
+    </w:p>
+    <w:p/>
+    <w:p>
+      <w:r>
+        <w:t>Происходит переход на вершину 6. Далее приведены расчёты вероятностей перехода первого муравья c 6-й вершины:</w:t>
+      </w:r>
+    </w:p>
+    <w:p/>
+    <w:p>
+      <w:pPr>
+        <w:rPr>
+          <w:rFonts w:ascii="Cambria Math" w:hAnsi="Cambria Math"/>
+          <w:oMath/>
+        </w:rPr>
+      </w:pPr>
+      <m:oMathPara>
+        <m:oMath>
+          <m:sSubSup>
+            <m:sSubSupPr>
+              <m:ctrlPr>
+                <w:rPr>
+                  <w:rFonts w:ascii="Cambria Math" w:hAnsi="Cambria Math"/>
+                  <w:i/>
+                </w:rPr>
+              </m:ctrlPr>
+            </m:sSubSupPr>
+            <m:e>
+              <m:r>
+                <w:rPr>
+                  <w:rFonts w:ascii="Cambria Math" w:hAnsi="Cambria Math"/>
+                </w:rPr>
+                <m:t>p</m:t>
+              </m:r>
+            </m:e>
+            <m:sub>
+              <m:r>
+                <w:rPr>
+                  <w:rFonts w:ascii="Cambria Math" w:hAnsi="Cambria Math"/>
+                </w:rPr>
+                <m:t>62</m:t>
+              </m:r>
+            </m:sub>
+            <m:sup>
+              <m:r>
+                <w:rPr>
+                  <w:rFonts w:ascii="Cambria Math" w:hAnsi="Cambria Math"/>
+                </w:rPr>
+                <m:t>1</m:t>
+              </m:r>
+            </m:sup>
+          </m:sSubSup>
+          <m:r>
+            <w:rPr>
+              <w:rFonts w:ascii="Cambria Math" w:hAnsi="Cambria Math"/>
+            </w:rPr>
+            <m:t>=</m:t>
+          </m:r>
+          <m:f>
+            <m:fPr>
+              <m:ctrlPr>
+                <w:rPr>
+                  <w:rFonts w:ascii="Cambria Math" w:hAnsi="Cambria Math"/>
+                  <w:i/>
+                </w:rPr>
+              </m:ctrlPr>
+            </m:fPr>
+            <m:num>
+              <m:sSup>
+                <m:sSupPr>
+                  <m:ctrlPr>
+                    <w:rPr>
+                      <w:rFonts w:ascii="Cambria Math" w:hAnsi="Cambria Math"/>
+                      <w:i/>
+                    </w:rPr>
+                  </m:ctrlPr>
+                </m:sSupPr>
+                <m:e>
+                  <m:r>
+                    <w:rPr>
+                      <w:rFonts w:ascii="Cambria Math" w:hAnsi="Cambria Math"/>
+                    </w:rPr>
+                    <m:t>0.876</m:t>
+                  </m:r>
+                </m:e>
+                <m:sup>
+                  <m:r>
+                    <w:rPr>
+                      <w:rFonts w:ascii="Cambria Math" w:hAnsi="Cambria Math"/>
+                    </w:rPr>
+                    <m:t>1</m:t>
+                  </m:r>
+                </m:sup>
+              </m:sSup>
+              <m:r>
+                <w:rPr>
+                  <w:rFonts w:ascii="Cambria Math" w:hAnsi="Cambria Math"/>
+                </w:rPr>
+                <m:t xml:space="preserve">* </m:t>
+              </m:r>
+              <m:sSup>
+                <m:sSupPr>
+                  <m:ctrlPr>
+                    <w:rPr>
+                      <w:rFonts w:ascii="Cambria Math" w:hAnsi="Cambria Math"/>
+                      <w:i/>
+                    </w:rPr>
+                  </m:ctrlPr>
+                </m:sSupPr>
+                <m:e>
+                  <m:r>
+                    <w:rPr>
+                      <w:rFonts w:ascii="Cambria Math" w:hAnsi="Cambria Math"/>
+                    </w:rPr>
+                    <m:t>0.524</m:t>
+                  </m:r>
+                </m:e>
+                <m:sup>
+                  <m:r>
+                    <w:rPr>
+                      <w:rFonts w:ascii="Cambria Math" w:hAnsi="Cambria Math"/>
+                    </w:rPr>
+                    <m:t>2</m:t>
+                  </m:r>
+                </m:sup>
+              </m:sSup>
+            </m:num>
+            <m:den>
+              <m:r>
+                <w:rPr>
+                  <w:rFonts w:ascii="Cambria Math" w:hAnsi="Cambria Math"/>
+                </w:rPr>
+                <m:t>0.00017</m:t>
+              </m:r>
+            </m:den>
+          </m:f>
+          <m:r>
+            <w:rPr>
+              <w:rFonts w:ascii="Cambria Math" w:hAnsi="Cambria Math"/>
+            </w:rPr>
+            <m:t>= 0.139</m:t>
+          </m:r>
+        </m:oMath>
+      </m:oMathPara>
+    </w:p>
+    <w:p>
+      <w:pPr>
+        <w:rPr>
+          <w:rFonts w:ascii="Cambria Math" w:hAnsi="Cambria Math"/>
+          <w:oMath/>
+        </w:rPr>
+      </w:pPr>
+      <m:oMathPara>
+        <m:oMath>
+          <m:sSubSup>
+            <m:sSubSupPr>
+              <m:ctrlPr>
+                <w:rPr>
+                  <w:rFonts w:ascii="Cambria Math" w:hAnsi="Cambria Math"/>
+                  <w:i/>
+                </w:rPr>
+              </m:ctrlPr>
+            </m:sSubSupPr>
+            <m:e>
+              <m:r>
+                <w:rPr>
+                  <w:rFonts w:ascii="Cambria Math" w:hAnsi="Cambria Math"/>
+                </w:rPr>
+                <m:t>p</m:t>
+              </m:r>
+            </m:e>
+            <m:sub>
+              <m:r>
+                <w:rPr>
+                  <w:rFonts w:ascii="Cambria Math" w:hAnsi="Cambria Math"/>
+                </w:rPr>
+                <m:t>63</m:t>
+              </m:r>
+            </m:sub>
+            <m:sup>
+              <m:r>
+                <w:rPr>
+                  <w:rFonts w:ascii="Cambria Math" w:hAnsi="Cambria Math"/>
+                </w:rPr>
+                <m:t>1</m:t>
+              </m:r>
+            </m:sup>
+          </m:sSubSup>
+          <m:r>
+            <w:rPr>
+              <w:rFonts w:ascii="Cambria Math" w:hAnsi="Cambria Math"/>
+            </w:rPr>
+            <m:t>=</m:t>
+          </m:r>
+          <m:f>
+            <m:fPr>
+              <m:ctrlPr>
+                <w:rPr>
+                  <w:rFonts w:ascii="Cambria Math" w:hAnsi="Cambria Math"/>
+                  <w:i/>
+                </w:rPr>
+              </m:ctrlPr>
+            </m:fPr>
+            <m:num>
+              <m:sSup>
+                <m:sSupPr>
+                  <m:ctrlPr>
+                    <w:rPr>
+                      <w:rFonts w:ascii="Cambria Math" w:hAnsi="Cambria Math"/>
+                      <w:i/>
+                    </w:rPr>
+                  </m:ctrlPr>
+                </m:sSupPr>
+                <m:e>
+                  <m:r>
+                    <w:rPr>
+                      <w:rFonts w:ascii="Cambria Math" w:hAnsi="Cambria Math"/>
+                    </w:rPr>
+                    <m:t>0.876</m:t>
+                  </m:r>
+                </m:e>
+                <m:sup>
+                  <m:r>
+                    <w:rPr>
+                      <w:rFonts w:ascii="Cambria Math" w:hAnsi="Cambria Math"/>
+                    </w:rPr>
+                    <m:t>1</m:t>
+                  </m:r>
+                </m:sup>
+              </m:sSup>
+              <m:r>
+                <w:rPr>
+                  <w:rFonts w:ascii="Cambria Math" w:hAnsi="Cambria Math"/>
+                </w:rPr>
+                <m:t xml:space="preserve">* </m:t>
+              </m:r>
+              <m:sSup>
+                <m:sSupPr>
+                  <m:ctrlPr>
+                    <w:rPr>
+                      <w:rFonts w:ascii="Cambria Math" w:hAnsi="Cambria Math"/>
+                      <w:i/>
+                    </w:rPr>
+                  </m:ctrlPr>
+                </m:sSupPr>
+                <m:e>
+                  <m:r>
+                    <w:rPr>
+                      <w:rFonts w:ascii="Cambria Math" w:hAnsi="Cambria Math"/>
+                    </w:rPr>
+                    <m:t>1.096</m:t>
+                  </m:r>
+                </m:e>
+                <m:sup>
+                  <m:r>
+                    <w:rPr>
+                      <w:rFonts w:ascii="Cambria Math" w:hAnsi="Cambria Math"/>
+                    </w:rPr>
+                    <m:t>2</m:t>
+                  </m:r>
+                </m:sup>
+              </m:sSup>
+            </m:num>
+            <m:den>
+              <m:r>
+                <w:rPr>
+                  <w:rFonts w:ascii="Cambria Math" w:hAnsi="Cambria Math"/>
+                </w:rPr>
+                <m:t>0.00017</m:t>
+              </m:r>
+            </m:den>
+          </m:f>
+          <m:r>
+            <w:rPr>
+              <w:rFonts w:ascii="Cambria Math" w:hAnsi="Cambria Math"/>
+            </w:rPr>
+            <m:t>= 0.606</m:t>
+          </m:r>
+        </m:oMath>
+      </m:oMathPara>
+    </w:p>
+    <w:p>
+      <w:pPr>
+        <w:rPr>
+          <w:rFonts w:ascii="Cambria Math" w:hAnsi="Cambria Math"/>
+          <w:oMath/>
+        </w:rPr>
+      </w:pPr>
+      <m:oMathPara>
+        <m:oMath>
+          <m:sSubSup>
+            <m:sSubSupPr>
+              <m:ctrlPr>
+                <w:rPr>
+                  <w:rFonts w:ascii="Cambria Math" w:hAnsi="Cambria Math"/>
+                  <w:i/>
+                </w:rPr>
+              </m:ctrlPr>
+            </m:sSubSupPr>
+            <m:e>
+              <m:r>
+                <w:rPr>
+                  <w:rFonts w:ascii="Cambria Math" w:hAnsi="Cambria Math"/>
+                </w:rPr>
+                <m:t>p</m:t>
+              </m:r>
+            </m:e>
+            <m:sub>
+              <m:r>
+                <w:rPr>
+                  <w:rFonts w:ascii="Cambria Math" w:hAnsi="Cambria Math"/>
+                </w:rPr>
+                <m:t>64</m:t>
+              </m:r>
+            </m:sub>
+            <m:sup>
+              <m:r>
+                <w:rPr>
+                  <w:rFonts w:ascii="Cambria Math" w:hAnsi="Cambria Math"/>
+                </w:rPr>
+                <m:t>1</m:t>
+              </m:r>
+            </m:sup>
+          </m:sSubSup>
+          <m:r>
+            <w:rPr>
+              <w:rFonts w:ascii="Cambria Math" w:hAnsi="Cambria Math"/>
+            </w:rPr>
+            <m:t>=</m:t>
+          </m:r>
+          <m:f>
+            <m:fPr>
+              <m:ctrlPr>
+                <w:rPr>
+                  <w:rFonts w:ascii="Cambria Math" w:hAnsi="Cambria Math"/>
+                  <w:i/>
+                </w:rPr>
+              </m:ctrlPr>
+            </m:fPr>
+            <m:num>
+              <m:sSup>
+                <m:sSupPr>
+                  <m:ctrlPr>
+                    <w:rPr>
+                      <w:rFonts w:ascii="Cambria Math" w:hAnsi="Cambria Math"/>
+                      <w:i/>
+                    </w:rPr>
+                  </m:ctrlPr>
+                </m:sSupPr>
+                <m:e>
+                  <m:r>
+                    <w:rPr>
+                      <w:rFonts w:ascii="Cambria Math" w:hAnsi="Cambria Math"/>
+                    </w:rPr>
+                    <m:t>0.876</m:t>
+                  </m:r>
+                </m:e>
+                <m:sup>
+                  <m:r>
+                    <w:rPr>
+                      <w:rFonts w:ascii="Cambria Math" w:hAnsi="Cambria Math"/>
+                    </w:rPr>
+                    <m:t>1</m:t>
+                  </m:r>
+                </m:sup>
+              </m:sSup>
+              <m:r>
+                <w:rPr>
+                  <w:rFonts w:ascii="Cambria Math" w:hAnsi="Cambria Math"/>
+                </w:rPr>
+                <m:t xml:space="preserve">* </m:t>
+              </m:r>
+              <m:sSup>
+                <m:sSupPr>
+                  <m:ctrlPr>
+                    <w:rPr>
+                      <w:rFonts w:ascii="Cambria Math" w:hAnsi="Cambria Math"/>
+                      <w:i/>
+                    </w:rPr>
+                  </m:ctrlPr>
+                </m:sSupPr>
+                <m:e>
+                  <m:r>
+                    <w:rPr>
+                      <w:rFonts w:ascii="Cambria Math" w:hAnsi="Cambria Math"/>
+                    </w:rPr>
+                    <m:t>0.450</m:t>
+                  </m:r>
+                </m:e>
+                <m:sup>
+                  <m:r>
+                    <w:rPr>
+                      <w:rFonts w:ascii="Cambria Math" w:hAnsi="Cambria Math"/>
+                    </w:rPr>
+                    <m:t>2</m:t>
+                  </m:r>
+                </m:sup>
+              </m:sSup>
+            </m:num>
+            <m:den>
+              <m:r>
+                <w:rPr>
+                  <w:rFonts w:ascii="Cambria Math" w:hAnsi="Cambria Math"/>
+                </w:rPr>
+                <m:t>0.00017</m:t>
+              </m:r>
+            </m:den>
+          </m:f>
+          <m:r>
+            <w:rPr>
+              <w:rFonts w:ascii="Cambria Math" w:hAnsi="Cambria Math"/>
+            </w:rPr>
+            <m:t>= 0.102</m:t>
+          </m:r>
+        </m:oMath>
+      </m:oMathPara>
+    </w:p>
+    <w:p>
+      <w:pPr>
+        <w:rPr>
+          <w:rFonts w:ascii="Cambria Math" w:hAnsi="Cambria Math"/>
+          <w:oMath/>
+        </w:rPr>
+      </w:pPr>
+      <m:oMathPara>
+        <m:oMath>
+          <m:sSubSup>
+            <m:sSubSupPr>
+              <m:ctrlPr>
+                <w:rPr>
+                  <w:rFonts w:ascii="Cambria Math" w:hAnsi="Cambria Math"/>
+                  <w:i/>
+                </w:rPr>
+              </m:ctrlPr>
+            </m:sSubSupPr>
+            <m:e>
+              <m:r>
+                <w:rPr>
+                  <w:rFonts w:ascii="Cambria Math" w:hAnsi="Cambria Math"/>
+                </w:rPr>
+                <m:t>p</m:t>
+              </m:r>
+            </m:e>
+            <m:sub>
+              <m:r>
+                <w:rPr>
+                  <w:rFonts w:ascii="Cambria Math" w:hAnsi="Cambria Math"/>
+                </w:rPr>
+                <m:t>65</m:t>
+              </m:r>
+            </m:sub>
+            <m:sup>
+              <m:r>
+                <w:rPr>
+                  <w:rFonts w:ascii="Cambria Math" w:hAnsi="Cambria Math"/>
+                </w:rPr>
+                <m:t>1</m:t>
+              </m:r>
+            </m:sup>
+          </m:sSubSup>
+          <m:r>
+            <w:rPr>
+              <w:rFonts w:ascii="Cambria Math" w:hAnsi="Cambria Math"/>
+            </w:rPr>
+            <m:t>=</m:t>
+          </m:r>
+          <m:f>
+            <m:fPr>
+              <m:ctrlPr>
+                <w:rPr>
+                  <w:rFonts w:ascii="Cambria Math" w:hAnsi="Cambria Math"/>
+                  <w:i/>
+                </w:rPr>
+              </m:ctrlPr>
+            </m:fPr>
+            <m:num>
+              <m:sSup>
+                <m:sSupPr>
+                  <m:ctrlPr>
+                    <w:rPr>
+                      <w:rFonts w:ascii="Cambria Math" w:hAnsi="Cambria Math"/>
+                      <w:i/>
+                    </w:rPr>
+                  </m:ctrlPr>
+                </m:sSupPr>
+                <m:e>
+                  <m:r>
+                    <w:rPr>
+                      <w:rFonts w:ascii="Cambria Math" w:hAnsi="Cambria Math"/>
+                    </w:rPr>
+                    <m:t>0.876</m:t>
+                  </m:r>
+                </m:e>
+                <m:sup>
+                  <m:r>
+                    <w:rPr>
+                      <w:rFonts w:ascii="Cambria Math" w:hAnsi="Cambria Math"/>
+                    </w:rPr>
+                    <m:t>1</m:t>
+                  </m:r>
+                </m:sup>
+              </m:sSup>
+              <m:r>
+                <w:rPr>
+                  <w:rFonts w:ascii="Cambria Math" w:hAnsi="Cambria Math"/>
+                </w:rPr>
+                <m:t xml:space="preserve">* </m:t>
+              </m:r>
+              <m:sSup>
+                <m:sSupPr>
+                  <m:ctrlPr>
+                    <w:rPr>
+                      <w:rFonts w:ascii="Cambria Math" w:hAnsi="Cambria Math"/>
+                      <w:i/>
+                    </w:rPr>
+                  </m:ctrlPr>
+                </m:sSupPr>
+                <m:e>
+                  <m:r>
+                    <w:rPr>
+                      <w:rFonts w:ascii="Cambria Math" w:hAnsi="Cambria Math"/>
+                    </w:rPr>
+                    <m:t>0.551</m:t>
+                  </m:r>
+                </m:e>
+                <m:sup>
+                  <m:r>
+                    <w:rPr>
+                      <w:rFonts w:ascii="Cambria Math" w:hAnsi="Cambria Math"/>
+                    </w:rPr>
+                    <m:t>2</m:t>
+                  </m:r>
+                </m:sup>
+              </m:sSup>
+            </m:num>
+            <m:den>
+              <m:r>
+                <w:rPr>
+                  <w:rFonts w:ascii="Cambria Math" w:hAnsi="Cambria Math"/>
+                </w:rPr>
+                <m:t>0.00017</m:t>
+              </m:r>
+            </m:den>
+          </m:f>
+          <m:r>
+            <w:rPr>
+              <w:rFonts w:ascii="Cambria Math" w:hAnsi="Cambria Math"/>
+            </w:rPr>
+            <m:t>= 0.153</m:t>
+          </m:r>
+        </m:oMath>
+      </m:oMathPara>
+    </w:p>
+    <w:p/>
+    <w:p>
+      <w:r>
+        <w:t>Сгенерировано случайное число r = 0.085, которое определяет, на какую из вершин будет совершён переход. Для этого рассчитанные вероятности складываются в накопительную сумму.</w:t>
+      </w:r>
+    </w:p>
+    <w:p/>
+    <w:p>
+      <m:oMathPara>
+        <m:oMath>
+          <m:sSub>
+            <m:sSubPr>
+              <m:ctrlPr>
+                <w:rPr>
+                  <w:rFonts w:ascii="Cambria Math" w:hAnsi="Cambria Math"/>
+                  <w:i/>
+                </w:rPr>
+              </m:ctrlPr>
+            </m:sSubPr>
+            <m:e>
+              <m:r>
+                <w:rPr>
+                  <w:rFonts w:ascii="Cambria Math" w:hAnsi="Cambria Math"/>
+                </w:rPr>
+                <m:t>P</m:t>
+              </m:r>
+            </m:e>
+            <m:sub>
+              <m:r>
+                <w:rPr>
+                  <w:rFonts w:ascii="Cambria Math" w:hAnsi="Cambria Math"/>
+                </w:rPr>
+                <m:t>2</m:t>
+              </m:r>
+            </m:sub>
+          </m:sSub>
+          <m:r>
+            <w:rPr>
+              <w:rFonts w:ascii="Cambria Math" w:hAnsi="Cambria Math"/>
+            </w:rPr>
+            <m:t xml:space="preserve">= 0.139 </m:t>
+          </m:r>
+          <m:r>
+            <w:rPr>
+              <w:rFonts w:ascii="Cambria Math" w:hAnsi="Cambria Math"/>
+            </w:rPr>
+            <m:t>≥</m:t>
+          </m:r>
+          <m:r>
+            <w:rPr>
+              <w:rFonts w:ascii="Cambria Math" w:hAnsi="Cambria Math"/>
+            </w:rPr>
+            <m:t xml:space="preserve"> r = 0.085</m:t>
+          </m:r>
+        </m:oMath>
+      </m:oMathPara>
+    </w:p>
+    <w:p/>
+    <w:p>
+      <w:r>
+        <w:lastRenderedPageBreak/>
+        <w:t>Происходит переход на вершину 2. Далее приведены расчёты вероятностей перехода первого муравья c 2-й вершины:</w:t>
+      </w:r>
+    </w:p>
+    <w:p/>
+    <w:p>
+      <w:pPr>
+        <w:rPr>
+          <w:rFonts w:ascii="Cambria Math" w:hAnsi="Cambria Math"/>
+          <w:oMath/>
+        </w:rPr>
+      </w:pPr>
+      <m:oMathPara>
+        <m:oMath>
+          <m:sSubSup>
+            <m:sSubSupPr>
+              <m:ctrlPr>
+                <w:rPr>
+                  <w:rFonts w:ascii="Cambria Math" w:hAnsi="Cambria Math"/>
+                  <w:i/>
+                </w:rPr>
+              </m:ctrlPr>
+            </m:sSubSupPr>
+            <m:e>
+              <m:r>
+                <w:rPr>
+                  <w:rFonts w:ascii="Cambria Math" w:hAnsi="Cambria Math"/>
+                </w:rPr>
+                <m:t>p</m:t>
+              </m:r>
+            </m:e>
+            <m:sub>
+              <m:r>
+                <w:rPr>
+                  <w:rFonts w:ascii="Cambria Math" w:hAnsi="Cambria Math"/>
+                </w:rPr>
+                <m:t>23</m:t>
+              </m:r>
+            </m:sub>
+            <m:sup>
+              <m:r>
+                <w:rPr>
+                  <w:rFonts w:ascii="Cambria Math" w:hAnsi="Cambria Math"/>
+                </w:rPr>
+                <m:t>1</m:t>
+              </m:r>
+            </m:sup>
+          </m:sSubSup>
+          <m:r>
+            <w:rPr>
+              <w:rFonts w:ascii="Cambria Math" w:hAnsi="Cambria Math"/>
+            </w:rPr>
+            <m:t>=</m:t>
+          </m:r>
+          <m:f>
+            <m:fPr>
+              <m:ctrlPr>
+                <w:rPr>
+                  <w:rFonts w:ascii="Cambria Math" w:hAnsi="Cambria Math"/>
+                  <w:i/>
+                </w:rPr>
+              </m:ctrlPr>
+            </m:fPr>
+            <m:num>
+              <m:sSup>
+                <m:sSupPr>
+                  <m:ctrlPr>
+                    <w:rPr>
+                      <w:rFonts w:ascii="Cambria Math" w:hAnsi="Cambria Math"/>
+                      <w:i/>
+                    </w:rPr>
+                  </m:ctrlPr>
+                </m:sSupPr>
+                <m:e>
+                  <m:r>
+                    <w:rPr>
+                      <w:rFonts w:ascii="Cambria Math" w:hAnsi="Cambria Math"/>
+                    </w:rPr>
+                    <m:t>0.876</m:t>
+                  </m:r>
+                </m:e>
+                <m:sup>
+                  <m:r>
+                    <w:rPr>
+                      <w:rFonts w:ascii="Cambria Math" w:hAnsi="Cambria Math"/>
+                    </w:rPr>
+                    <m:t>1</m:t>
+                  </m:r>
+                </m:sup>
+              </m:sSup>
+              <m:r>
+                <w:rPr>
+                  <w:rFonts w:ascii="Cambria Math" w:hAnsi="Cambria Math"/>
+                </w:rPr>
+                <m:t xml:space="preserve">* </m:t>
+              </m:r>
+              <m:sSup>
+                <m:sSupPr>
+                  <m:ctrlPr>
+                    <w:rPr>
+                      <w:rFonts w:ascii="Cambria Math" w:hAnsi="Cambria Math"/>
+                      <w:i/>
+                    </w:rPr>
+                  </m:ctrlPr>
+                </m:sSupPr>
+                <m:e>
+                  <m:r>
+                    <w:rPr>
+                      <w:rFonts w:ascii="Cambria Math" w:hAnsi="Cambria Math"/>
+                    </w:rPr>
+                    <m:t>0.773</m:t>
+                  </m:r>
+                </m:e>
+                <m:sup>
+                  <m:r>
+                    <w:rPr>
+                      <w:rFonts w:ascii="Cambria Math" w:hAnsi="Cambria Math"/>
+                    </w:rPr>
+                    <m:t>2</m:t>
+                  </m:r>
+                </m:sup>
+              </m:sSup>
+            </m:num>
+            <m:den>
+              <m:r>
+                <w:rPr>
+                  <w:rFonts w:ascii="Cambria Math" w:hAnsi="Cambria Math"/>
+                </w:rPr>
+                <m:t>0.00060</m:t>
+              </m:r>
+            </m:den>
+          </m:f>
+          <m:r>
+            <w:rPr>
+              <w:rFonts w:ascii="Cambria Math" w:hAnsi="Cambria Math"/>
+            </w:rPr>
+            <m:t>= 0.088</m:t>
+          </m:r>
+        </m:oMath>
+      </m:oMathPara>
+    </w:p>
+    <w:p>
+      <w:pPr>
+        <w:rPr>
+          <w:rFonts w:ascii="Cambria Math" w:hAnsi="Cambria Math"/>
+          <w:oMath/>
+        </w:rPr>
+      </w:pPr>
+      <m:oMathPara>
+        <m:oMath>
+          <m:sSubSup>
+            <m:sSubSupPr>
+              <m:ctrlPr>
+                <w:rPr>
+                  <w:rFonts w:ascii="Cambria Math" w:hAnsi="Cambria Math"/>
+                  <w:i/>
+                </w:rPr>
+              </m:ctrlPr>
+            </m:sSubSupPr>
+            <m:e>
+              <m:r>
+                <w:rPr>
+                  <w:rFonts w:ascii="Cambria Math" w:hAnsi="Cambria Math"/>
+                </w:rPr>
+                <m:t>p</m:t>
+              </m:r>
+            </m:e>
+            <m:sub>
+              <m:r>
+                <w:rPr>
+                  <w:rFonts w:ascii="Cambria Math" w:hAnsi="Cambria Math"/>
+                </w:rPr>
+                <m:t>24</m:t>
+              </m:r>
+            </m:sub>
+            <m:sup>
+              <m:r>
+                <w:rPr>
+                  <w:rFonts w:ascii="Cambria Math" w:hAnsi="Cambria Math"/>
+                </w:rPr>
+                <m:t>1</m:t>
+              </m:r>
+            </m:sup>
+          </m:sSubSup>
+          <m:r>
+            <w:rPr>
+              <w:rFonts w:ascii="Cambria Math" w:hAnsi="Cambria Math"/>
+            </w:rPr>
+            <m:t>=</m:t>
+          </m:r>
+          <m:f>
+            <m:fPr>
+              <m:ctrlPr>
+                <w:rPr>
+                  <w:rFonts w:ascii="Cambria Math" w:hAnsi="Cambria Math"/>
+                  <w:i/>
+                </w:rPr>
+              </m:ctrlPr>
+            </m:fPr>
+            <m:num>
+              <m:sSup>
+                <m:sSupPr>
+                  <m:ctrlPr>
+                    <w:rPr>
+                      <w:rFonts w:ascii="Cambria Math" w:hAnsi="Cambria Math"/>
+                      <w:i/>
+                    </w:rPr>
+                  </m:ctrlPr>
+                </m:sSupPr>
+                <m:e>
+                  <m:r>
+                    <w:rPr>
+                      <w:rFonts w:ascii="Cambria Math" w:hAnsi="Cambria Math"/>
+                    </w:rPr>
+                    <m:t>0.876</m:t>
+                  </m:r>
+                </m:e>
+                <m:sup>
+                  <m:r>
+                    <w:rPr>
+                      <w:rFonts w:ascii="Cambria Math" w:hAnsi="Cambria Math"/>
+                    </w:rPr>
+                    <m:t>1</m:t>
+                  </m:r>
+                </m:sup>
+              </m:sSup>
+              <m:r>
+                <w:rPr>
+                  <w:rFonts w:ascii="Cambria Math" w:hAnsi="Cambria Math"/>
+                </w:rPr>
+                <m:t xml:space="preserve">* </m:t>
+              </m:r>
+              <m:sSup>
+                <m:sSupPr>
+                  <m:ctrlPr>
+                    <w:rPr>
+                      <w:rFonts w:ascii="Cambria Math" w:hAnsi="Cambria Math"/>
+                      <w:i/>
+                    </w:rPr>
+                  </m:ctrlPr>
+                </m:sSupPr>
+                <m:e>
+                  <m:r>
+                    <w:rPr>
+                      <w:rFonts w:ascii="Cambria Math" w:hAnsi="Cambria Math"/>
+                    </w:rPr>
+                    <m:t>2.273</m:t>
+                  </m:r>
+                </m:e>
+                <m:sup>
+                  <m:r>
+                    <w:rPr>
+                      <w:rFonts w:ascii="Cambria Math" w:hAnsi="Cambria Math"/>
+                    </w:rPr>
+                    <m:t>2</m:t>
+                  </m:r>
+                </m:sup>
+              </m:sSup>
+            </m:num>
+            <m:den>
+              <m:r>
+                <w:rPr>
+                  <w:rFonts w:ascii="Cambria Math" w:hAnsi="Cambria Math"/>
+                </w:rPr>
+                <m:t>0.00060</m:t>
+              </m:r>
+            </m:den>
+          </m:f>
+          <m:r>
+            <w:rPr>
+              <w:rFonts w:ascii="Cambria Math" w:hAnsi="Cambria Math"/>
+            </w:rPr>
+            <m:t>= 0.759</m:t>
+          </m:r>
+        </m:oMath>
+      </m:oMathPara>
+    </w:p>
+    <w:p>
+      <w:pPr>
+        <w:rPr>
+          <w:rFonts w:ascii="Cambria Math" w:hAnsi="Cambria Math"/>
+          <w:oMath/>
+        </w:rPr>
+      </w:pPr>
+      <m:oMathPara>
+        <m:oMath>
+          <m:sSubSup>
+            <m:sSubSupPr>
+              <m:ctrlPr>
+                <w:rPr>
+                  <w:rFonts w:ascii="Cambria Math" w:hAnsi="Cambria Math"/>
+                  <w:i/>
+                </w:rPr>
+              </m:ctrlPr>
+            </m:sSubSupPr>
+            <m:e>
+              <m:r>
+                <w:rPr>
+                  <w:rFonts w:ascii="Cambria Math" w:hAnsi="Cambria Math"/>
+                </w:rPr>
+                <m:t>p</m:t>
+              </m:r>
+            </m:e>
+            <m:sub>
+              <m:r>
+                <w:rPr>
+                  <w:rFonts w:ascii="Cambria Math" w:hAnsi="Cambria Math"/>
+                </w:rPr>
+                <m:t>25</m:t>
+              </m:r>
+            </m:sub>
+            <m:sup>
+              <m:r>
+                <w:rPr>
+                  <w:rFonts w:ascii="Cambria Math" w:hAnsi="Cambria Math"/>
+                </w:rPr>
+                <m:t>1</m:t>
+              </m:r>
+            </m:sup>
+          </m:sSubSup>
+          <m:r>
+            <w:rPr>
+              <w:rFonts w:ascii="Cambria Math" w:hAnsi="Cambria Math"/>
+            </w:rPr>
+            <m:t>=</m:t>
+          </m:r>
+          <m:f>
+            <m:fPr>
+              <m:ctrlPr>
+                <w:rPr>
+                  <w:rFonts w:ascii="Cambria Math" w:hAnsi="Cambria Math"/>
+                  <w:i/>
+                </w:rPr>
+              </m:ctrlPr>
+            </m:fPr>
+            <m:num>
+              <m:sSup>
+                <m:sSupPr>
+                  <m:ctrlPr>
+                    <w:rPr>
+                      <w:rFonts w:ascii="Cambria Math" w:hAnsi="Cambria Math"/>
+                      <w:i/>
+                    </w:rPr>
+                  </m:ctrlPr>
+                </m:sSupPr>
+                <m:e>
+                  <m:r>
+                    <w:rPr>
+                      <w:rFonts w:ascii="Cambria Math" w:hAnsi="Cambria Math"/>
+                    </w:rPr>
+                    <m:t>0.876</m:t>
+                  </m:r>
+                </m:e>
+                <m:sup>
+                  <m:r>
+                    <w:rPr>
+                      <w:rFonts w:ascii="Cambria Math" w:hAnsi="Cambria Math"/>
+                    </w:rPr>
+                    <m:t>1</m:t>
+                  </m:r>
+                </m:sup>
+              </m:sSup>
+              <m:r>
+                <w:rPr>
+                  <w:rFonts w:ascii="Cambria Math" w:hAnsi="Cambria Math"/>
+                </w:rPr>
+                <m:t xml:space="preserve">* </m:t>
+              </m:r>
+              <m:sSup>
+                <m:sSupPr>
+                  <m:ctrlPr>
+                    <w:rPr>
+                      <w:rFonts w:ascii="Cambria Math" w:hAnsi="Cambria Math"/>
+                      <w:i/>
+                    </w:rPr>
+                  </m:ctrlPr>
+                </m:sSupPr>
+                <m:e>
+                  <m:r>
+                    <w:rPr>
+                      <w:rFonts w:ascii="Cambria Math" w:hAnsi="Cambria Math"/>
+                    </w:rPr>
+                    <m:t>1.020</m:t>
+                  </m:r>
+                </m:e>
+                <m:sup>
+                  <m:r>
+                    <w:rPr>
+                      <w:rFonts w:ascii="Cambria Math" w:hAnsi="Cambria Math"/>
+                    </w:rPr>
+                    <m:t>2</m:t>
+                  </m:r>
+                </m:sup>
+              </m:sSup>
+            </m:num>
+            <m:den>
+              <m:r>
+                <w:rPr>
+                  <w:rFonts w:ascii="Cambria Math" w:hAnsi="Cambria Math"/>
+                </w:rPr>
+                <m:t>0.00060</m:t>
+              </m:r>
+            </m:den>
+          </m:f>
+          <m:r>
+            <w:rPr>
+              <w:rFonts w:ascii="Cambria Math" w:hAnsi="Cambria Math"/>
+            </w:rPr>
+            <m:t>= 0.153</m:t>
+          </m:r>
+        </m:oMath>
+      </m:oMathPara>
+    </w:p>
+    <w:p/>
+    <w:p>
+      <w:r>
+        <w:t>Сгенерировано случайное число r = 0.006, которое определяет, на какую из вершин будет совершён переход. Для этого рассчитанные вероятности складываются в накопительную сумму.</w:t>
+      </w:r>
+    </w:p>
+    <w:p/>
+    <w:p>
+      <m:oMathPara>
+        <m:oMath>
+          <m:sSub>
+            <m:sSubPr>
+              <m:ctrlPr>
+                <w:rPr>
+                  <w:rFonts w:ascii="Cambria Math" w:hAnsi="Cambria Math"/>
+                  <w:i/>
+                </w:rPr>
+              </m:ctrlPr>
+            </m:sSubPr>
+            <m:e>
+              <m:r>
+                <w:rPr>
+                  <w:rFonts w:ascii="Cambria Math" w:hAnsi="Cambria Math"/>
+                </w:rPr>
+                <m:t>P</m:t>
+              </m:r>
+            </m:e>
+            <m:sub>
+              <m:r>
+                <w:rPr>
+                  <w:rFonts w:ascii="Cambria Math" w:hAnsi="Cambria Math"/>
+                </w:rPr>
+                <m:t>3</m:t>
+              </m:r>
+            </m:sub>
+          </m:sSub>
+          <m:r>
+            <w:rPr>
+              <w:rFonts w:ascii="Cambria Math" w:hAnsi="Cambria Math"/>
+            </w:rPr>
+            <m:t xml:space="preserve">= 0.088 </m:t>
+          </m:r>
+          <m:r>
+            <w:rPr>
+              <w:rFonts w:ascii="Cambria Math" w:hAnsi="Cambria Math"/>
+            </w:rPr>
+            <m:t>≥</m:t>
+          </m:r>
+          <m:r>
+            <w:rPr>
+              <w:rFonts w:ascii="Cambria Math" w:hAnsi="Cambria Math"/>
+            </w:rPr>
+            <m:t xml:space="preserve"> r = 0.006</m:t>
+          </m:r>
+        </m:oMath>
+      </m:oMathPara>
+    </w:p>
+    <w:p/>
+    <w:p>
+      <w:r>
+        <w:t>Происходит переход на вершину 3. Далее приведены расчёты вероятностей перехода первого муравья c 3-й вершины:</w:t>
+      </w:r>
+    </w:p>
+    <w:p/>
+    <w:p>
+      <w:pPr>
+        <w:rPr>
+          <w:rFonts w:ascii="Cambria Math" w:hAnsi="Cambria Math"/>
+          <w:oMath/>
+        </w:rPr>
+      </w:pPr>
+      <m:oMathPara>
+        <m:oMath>
+          <m:sSubSup>
+            <m:sSubSupPr>
+              <m:ctrlPr>
+                <w:rPr>
+                  <w:rFonts w:ascii="Cambria Math" w:hAnsi="Cambria Math"/>
+                  <w:i/>
+                </w:rPr>
+              </m:ctrlPr>
+            </m:sSubSupPr>
+            <m:e>
+              <m:r>
+                <w:rPr>
+                  <w:rFonts w:ascii="Cambria Math" w:hAnsi="Cambria Math"/>
+                </w:rPr>
+                <m:t>p</m:t>
+              </m:r>
+            </m:e>
+            <m:sub>
+              <m:r>
+                <w:rPr>
+                  <w:rFonts w:ascii="Cambria Math" w:hAnsi="Cambria Math"/>
+                </w:rPr>
+                <m:t>34</m:t>
+              </m:r>
+            </m:sub>
+            <m:sup>
+              <m:r>
+                <w:rPr>
+                  <w:rFonts w:ascii="Cambria Math" w:hAnsi="Cambria Math"/>
+                </w:rPr>
+                <m:t>1</m:t>
+              </m:r>
+            </m:sup>
+          </m:sSubSup>
+          <m:r>
+            <w:rPr>
+              <w:rFonts w:ascii="Cambria Math" w:hAnsi="Cambria Math"/>
+            </w:rPr>
+            <m:t>=</m:t>
+          </m:r>
+          <m:f>
+            <m:fPr>
+              <m:ctrlPr>
+                <w:rPr>
+                  <w:rFonts w:ascii="Cambria Math" w:hAnsi="Cambria Math"/>
+                  <w:i/>
+                </w:rPr>
+              </m:ctrlPr>
+            </m:fPr>
+            <m:num>
+              <m:sSup>
+                <m:sSupPr>
+                  <m:ctrlPr>
+                    <w:rPr>
+                      <w:rFonts w:ascii="Cambria Math" w:hAnsi="Cambria Math"/>
+                      <w:i/>
+                    </w:rPr>
+                  </m:ctrlPr>
+                </m:sSupPr>
+                <m:e>
+                  <m:r>
+                    <w:rPr>
+                      <w:rFonts w:ascii="Cambria Math" w:hAnsi="Cambria Math"/>
+                    </w:rPr>
+                    <m:t>0.876</m:t>
+                  </m:r>
+                </m:e>
+                <m:sup>
+                  <m:r>
+                    <w:rPr>
+                      <w:rFonts w:ascii="Cambria Math" w:hAnsi="Cambria Math"/>
+                    </w:rPr>
+                    <m:t>1</m:t>
+                  </m:r>
+                </m:sup>
+              </m:sSup>
+              <m:r>
+                <w:rPr>
+                  <w:rFonts w:ascii="Cambria Math" w:hAnsi="Cambria Math"/>
+                </w:rPr>
+                <m:t xml:space="preserve">* </m:t>
+              </m:r>
+              <m:sSup>
+                <m:sSupPr>
+                  <m:ctrlPr>
+                    <w:rPr>
+                      <w:rFonts w:ascii="Cambria Math" w:hAnsi="Cambria Math"/>
+                      <w:i/>
+                    </w:rPr>
+                  </m:ctrlPr>
+                </m:sSupPr>
+                <m:e>
+                  <m:r>
+                    <w:rPr>
+                      <w:rFonts w:ascii="Cambria Math" w:hAnsi="Cambria Math"/>
+                    </w:rPr>
+                    <m:t>0.587</m:t>
+                  </m:r>
+                </m:e>
+                <m:sup>
+                  <m:r>
+                    <w:rPr>
+                      <w:rFonts w:ascii="Cambria Math" w:hAnsi="Cambria Math"/>
+                    </w:rPr>
+                    <m:t>2</m:t>
+                  </m:r>
+                </m:sup>
+              </m:sSup>
+            </m:num>
+            <m:den>
+              <m:r>
+                <w:rPr>
+                  <w:rFonts w:ascii="Cambria Math" w:hAnsi="Cambria Math"/>
+                </w:rPr>
+                <m:t>0.00006</m:t>
+              </m:r>
+            </m:den>
+          </m:f>
+          <m:r>
+            <w:rPr>
+              <w:rFonts w:ascii="Cambria Math" w:hAnsi="Cambria Math"/>
+            </w:rPr>
+            <m:t>= 0.494</m:t>
+          </m:r>
+        </m:oMath>
+      </m:oMathPara>
+    </w:p>
+    <w:p>
+      <w:pPr>
+        <w:rPr>
+          <w:rFonts w:ascii="Cambria Math" w:hAnsi="Cambria Math"/>
+          <w:oMath/>
+        </w:rPr>
+      </w:pPr>
+      <m:oMathPara>
+        <m:oMath>
+          <m:sSubSup>
+            <m:sSubSupPr>
+              <m:ctrlPr>
+                <w:rPr>
+                  <w:rFonts w:ascii="Cambria Math" w:hAnsi="Cambria Math"/>
+                  <w:i/>
+                </w:rPr>
+              </m:ctrlPr>
+            </m:sSubSupPr>
+            <m:e>
+              <m:r>
+                <w:rPr>
+                  <w:rFonts w:ascii="Cambria Math" w:hAnsi="Cambria Math"/>
+                </w:rPr>
+                <m:t>p</m:t>
+              </m:r>
+            </m:e>
+            <m:sub>
+              <m:r>
+                <w:rPr>
+                  <w:rFonts w:ascii="Cambria Math" w:hAnsi="Cambria Math"/>
+                </w:rPr>
+                <m:t>35</m:t>
+              </m:r>
+            </m:sub>
+            <m:sup>
+              <m:r>
+                <w:rPr>
+                  <w:rFonts w:ascii="Cambria Math" w:hAnsi="Cambria Math"/>
+                </w:rPr>
+                <m:t>1</m:t>
+              </m:r>
+            </m:sup>
+          </m:sSubSup>
+          <m:r>
+            <w:rPr>
+              <w:rFonts w:ascii="Cambria Math" w:hAnsi="Cambria Math"/>
+            </w:rPr>
+            <m:t>=</m:t>
+          </m:r>
+          <m:f>
+            <m:fPr>
+              <m:ctrlPr>
+                <w:rPr>
+                  <w:rFonts w:ascii="Cambria Math" w:hAnsi="Cambria Math"/>
+                  <w:i/>
+                </w:rPr>
+              </m:ctrlPr>
+            </m:fPr>
+            <m:num>
+              <m:sSup>
+                <m:sSupPr>
+                  <m:ctrlPr>
+                    <w:rPr>
+                      <w:rFonts w:ascii="Cambria Math" w:hAnsi="Cambria Math"/>
+                      <w:i/>
+                    </w:rPr>
+                  </m:ctrlPr>
+                </m:sSupPr>
+                <m:e>
+                  <m:r>
+                    <w:rPr>
+                      <w:rFonts w:ascii="Cambria Math" w:hAnsi="Cambria Math"/>
+                    </w:rPr>
+                    <m:t>0.876</m:t>
+                  </m:r>
+                </m:e>
+                <m:sup>
+                  <m:r>
+                    <w:rPr>
+                      <w:rFonts w:ascii="Cambria Math" w:hAnsi="Cambria Math"/>
+                    </w:rPr>
+                    <m:t>1</m:t>
+                  </m:r>
+                </m:sup>
+              </m:sSup>
+              <m:r>
+                <w:rPr>
+                  <w:rFonts w:ascii="Cambria Math" w:hAnsi="Cambria Math"/>
+                </w:rPr>
+                <m:t xml:space="preserve">* </m:t>
+              </m:r>
+              <m:sSup>
+                <m:sSupPr>
+                  <m:ctrlPr>
+                    <w:rPr>
+                      <w:rFonts w:ascii="Cambria Math" w:hAnsi="Cambria Math"/>
+                      <w:i/>
+                    </w:rPr>
+                  </m:ctrlPr>
+                </m:sSupPr>
+                <m:e>
+                  <m:r>
+                    <w:rPr>
+                      <w:rFonts w:ascii="Cambria Math" w:hAnsi="Cambria Math"/>
+                    </w:rPr>
+                    <m:t>0.594</m:t>
+                  </m:r>
+                </m:e>
+                <m:sup>
+                  <m:r>
+                    <w:rPr>
+                      <w:rFonts w:ascii="Cambria Math" w:hAnsi="Cambria Math"/>
+                    </w:rPr>
+                    <m:t>2</m:t>
+                  </m:r>
+                </m:sup>
+              </m:sSup>
+            </m:num>
+            <m:den>
+              <m:r>
+                <w:rPr>
+                  <w:rFonts w:ascii="Cambria Math" w:hAnsi="Cambria Math"/>
+                </w:rPr>
+                <m:t>0.00006</m:t>
+              </m:r>
+            </m:den>
+          </m:f>
+          <m:r>
+            <w:rPr>
+              <w:rFonts w:ascii="Cambria Math" w:hAnsi="Cambria Math"/>
+            </w:rPr>
+            <m:t>= 0.506</m:t>
+          </m:r>
+        </m:oMath>
+      </m:oMathPara>
+    </w:p>
+    <w:p/>
+    <w:p>
+      <w:r>
+        <w:t>Сгенерировано случайное число r = 0.704, которое определяет, на какую из вершин будет совершён переход. Для этого рассчитанные вероятности складываются в накопительную сумму.</w:t>
+      </w:r>
+    </w:p>
+    <w:p/>
+    <w:p>
+      <w:pPr>
+        <w:rPr>
+          <w:rFonts w:ascii="Cambria Math" w:hAnsi="Cambria Math"/>
+          <w:oMath/>
+        </w:rPr>
+      </w:pPr>
+      <m:oMathPara>
+        <m:oMath>
+          <m:sSub>
+            <m:sSubPr>
+              <m:ctrlPr>
+                <w:rPr>
+                  <w:rFonts w:ascii="Cambria Math" w:hAnsi="Cambria Math"/>
+                  <w:i/>
+                </w:rPr>
+              </m:ctrlPr>
+            </m:sSubPr>
+            <m:e>
+              <m:r>
+                <w:rPr>
+                  <w:rFonts w:ascii="Cambria Math" w:hAnsi="Cambria Math"/>
+                </w:rPr>
+                <m:t>P</m:t>
+              </m:r>
+            </m:e>
+            <m:sub>
+              <m:r>
+                <w:rPr>
+                  <w:rFonts w:ascii="Cambria Math" w:hAnsi="Cambria Math"/>
+                </w:rPr>
+                <m:t>4</m:t>
+              </m:r>
+            </m:sub>
+          </m:sSub>
+          <m:r>
+            <w:rPr>
+              <w:rFonts w:ascii="Cambria Math" w:hAnsi="Cambria Math"/>
+            </w:rPr>
+            <m:t>= 0.494 &lt; r = 0.704</m:t>
+          </m:r>
+        </m:oMath>
+      </m:oMathPara>
+    </w:p>
+    <w:p>
+      <w:pPr>
+        <w:rPr>
+          <w:rFonts w:ascii="Cambria Math" w:hAnsi="Cambria Math"/>
+          <w:oMath/>
+        </w:rPr>
+      </w:pPr>
+      <m:oMathPara>
+        <m:oMath>
+          <m:sSub>
+            <m:sSubPr>
+              <m:ctrlPr>
+                <w:rPr>
+                  <w:rFonts w:ascii="Cambria Math" w:hAnsi="Cambria Math"/>
+                  <w:i/>
+                </w:rPr>
+              </m:ctrlPr>
+            </m:sSubPr>
+            <m:e>
+              <m:r>
+                <w:rPr>
+                  <w:rFonts w:ascii="Cambria Math" w:hAnsi="Cambria Math"/>
+                </w:rPr>
+                <m:t>P</m:t>
+              </m:r>
+            </m:e>
+            <m:sub>
+              <m:r>
+                <w:rPr>
+                  <w:rFonts w:ascii="Cambria Math" w:hAnsi="Cambria Math"/>
+                </w:rPr>
+                <m:t>5</m:t>
+              </m:r>
+            </m:sub>
+          </m:sSub>
+          <m:r>
+            <w:rPr>
+              <w:rFonts w:ascii="Cambria Math" w:hAnsi="Cambria Math"/>
+            </w:rPr>
+            <m:t xml:space="preserve">= 1.000 </m:t>
+          </m:r>
+          <m:r>
+            <w:rPr>
+              <w:rFonts w:ascii="Cambria Math" w:hAnsi="Cambria Math"/>
+            </w:rPr>
+            <m:t>≥</m:t>
+          </m:r>
+          <m:r>
+            <w:rPr>
+              <w:rFonts w:ascii="Cambria Math" w:hAnsi="Cambria Math"/>
+            </w:rPr>
+            <m:t xml:space="preserve"> r = 0.704</m:t>
+          </m:r>
+        </m:oMath>
+      </m:oMathPara>
+    </w:p>
+    <w:p/>
+    <w:p>
+      <w:r>
+        <w:lastRenderedPageBreak/>
+        <w:t>Происходит переход на вершину 5. Далее приведены расчёты вероятностей перехода первого муравья c 5-й вершины:</w:t>
+      </w:r>
+    </w:p>
+    <w:p/>
+    <w:p>
+      <m:oMathPara>
+        <m:oMath>
+          <m:sSubSup>
+            <m:sSubSupPr>
+              <m:ctrlPr>
+                <w:rPr>
+                  <w:rFonts w:ascii="Cambria Math" w:hAnsi="Cambria Math"/>
+                  <w:i/>
+                </w:rPr>
+              </m:ctrlPr>
+            </m:sSubSupPr>
+            <m:e>
+              <m:r>
+                <w:rPr>
+                  <w:rFonts w:ascii="Cambria Math" w:hAnsi="Cambria Math"/>
+                </w:rPr>
+                <m:t>p</m:t>
+              </m:r>
+            </m:e>
+            <m:sub>
+              <m:r>
+                <w:rPr>
+                  <w:rFonts w:ascii="Cambria Math" w:hAnsi="Cambria Math"/>
+                </w:rPr>
+                <m:t>54</m:t>
+              </m:r>
+            </m:sub>
+            <m:sup>
+              <m:r>
+                <w:rPr>
+                  <w:rFonts w:ascii="Cambria Math" w:hAnsi="Cambria Math"/>
+                </w:rPr>
+                <m:t>1</m:t>
+              </m:r>
+            </m:sup>
+          </m:sSubSup>
+          <m:r>
+            <w:rPr>
+              <w:rFonts w:ascii="Cambria Math" w:hAnsi="Cambria Math"/>
+            </w:rPr>
+            <m:t>=</m:t>
+          </m:r>
+          <m:f>
+            <m:fPr>
+              <m:ctrlPr>
+                <w:rPr>
+                  <w:rFonts w:ascii="Cambria Math" w:hAnsi="Cambria Math"/>
+                  <w:i/>
+                </w:rPr>
+              </m:ctrlPr>
+            </m:fPr>
+            <m:num>
+              <m:sSup>
+                <m:sSupPr>
+                  <m:ctrlPr>
+                    <w:rPr>
+                      <w:rFonts w:ascii="Cambria Math" w:hAnsi="Cambria Math"/>
+                      <w:i/>
+                    </w:rPr>
+                  </m:ctrlPr>
+                </m:sSupPr>
+                <m:e>
+                  <m:r>
+                    <w:rPr>
+                      <w:rFonts w:ascii="Cambria Math" w:hAnsi="Cambria Math"/>
+                    </w:rPr>
+                    <m:t>0.876</m:t>
+                  </m:r>
+                </m:e>
+                <m:sup>
+                  <m:r>
+                    <w:rPr>
+                      <w:rFonts w:ascii="Cambria Math" w:hAnsi="Cambria Math"/>
+                    </w:rPr>
+                    <m:t>1</m:t>
+                  </m:r>
+                </m:sup>
+              </m:sSup>
+              <m:r>
+                <w:rPr>
+                  <w:rFonts w:ascii="Cambria Math" w:hAnsi="Cambria Math"/>
+                </w:rPr>
+                <m:t xml:space="preserve">* </m:t>
+              </m:r>
+              <m:sSup>
+                <m:sSupPr>
+                  <m:ctrlPr>
+                    <w:rPr>
+                      <w:rFonts w:ascii="Cambria Math" w:hAnsi="Cambria Math"/>
+                      <w:i/>
+                    </w:rPr>
+                  </m:ctrlPr>
+                </m:sSupPr>
+                <m:e>
+                  <m:r>
+                    <w:rPr>
+                      <w:rFonts w:ascii="Cambria Math" w:hAnsi="Cambria Math"/>
+                    </w:rPr>
+                    <m:t>1.162</m:t>
+                  </m:r>
+                </m:e>
+                <m:sup>
+                  <m:r>
+                    <w:rPr>
+                      <w:rFonts w:ascii="Cambria Math" w:hAnsi="Cambria Math"/>
+                    </w:rPr>
+                    <m:t>2</m:t>
+                  </m:r>
+                </m:sup>
+              </m:sSup>
+            </m:num>
+            <m:den>
+              <m:r>
+                <w:rPr>
+                  <w:rFonts w:ascii="Cambria Math" w:hAnsi="Cambria Math"/>
+                </w:rPr>
+                <m:t>0.00012</m:t>
+              </m:r>
+            </m:den>
+          </m:f>
+          <m:r>
+            <w:rPr>
+              <w:rFonts w:ascii="Cambria Math" w:hAnsi="Cambria Math"/>
+            </w:rPr>
+            <m:t>= 1.000</m:t>
+          </m:r>
+        </m:oMath>
+      </m:oMathPara>
+    </w:p>
+    <w:p/>
+    <w:p>
+      <w:r>
+        <w:t>Сгенерировано случайное число r = 0.125, которое определяет, на какую из вершин будет совершён переход. Для этого рассчитанные вероятности складываются в накопительную сумму.</w:t>
+      </w:r>
+    </w:p>
+    <w:p/>
+    <w:p>
+      <m:oMathPara>
+        <m:oMath>
+          <m:sSub>
+            <m:sSubPr>
+              <m:ctrlPr>
+                <w:rPr>
+                  <w:rFonts w:ascii="Cambria Math" w:hAnsi="Cambria Math"/>
+                  <w:i/>
+                </w:rPr>
+              </m:ctrlPr>
+            </m:sSubPr>
+            <m:e>
+              <m:r>
+                <w:rPr>
+                  <w:rFonts w:ascii="Cambria Math" w:hAnsi="Cambria Math"/>
+                </w:rPr>
+                <m:t>P</m:t>
+              </m:r>
+            </m:e>
+            <m:sub>
+              <m:r>
+                <w:rPr>
+                  <w:rFonts w:ascii="Cambria Math" w:hAnsi="Cambria Math"/>
+                </w:rPr>
+                <m:t>4</m:t>
+              </m:r>
+            </m:sub>
+          </m:sSub>
+          <m:r>
+            <w:rPr>
+              <w:rFonts w:ascii="Cambria Math" w:hAnsi="Cambria Math"/>
+            </w:rPr>
+            <m:t xml:space="preserve">= 1.000 </m:t>
+          </m:r>
+          <m:r>
+            <w:rPr>
+              <w:rFonts w:ascii="Cambria Math" w:hAnsi="Cambria Math"/>
+            </w:rPr>
+            <m:t>≥</m:t>
+          </m:r>
+          <m:r>
+            <w:rPr>
+              <w:rFonts w:ascii="Cambria Math" w:hAnsi="Cambria Math"/>
+            </w:rPr>
+            <m:t xml:space="preserve"> r = 0.125</m:t>
+          </m:r>
+        </m:oMath>
+      </m:oMathPara>
+    </w:p>
+    <w:p/>
+    <w:p>
+      <w:r>
+        <w:t>Происходит переход на вершину 4. Затем муравей возвращается на начальную вершину, и его путь завершается. Таким образом, путь первого муравья выглядит следующим образом: 0 -&gt; 5 -&gt; 1 -&gt; 2 -&gt; 4 -&gt; 3 -&gt; 0. Длина пути равна: 15.0 + 190.69 + 129.36 + 168.27 + 86.05 + 232.04</w:t>
+      </w:r>
       <w:r>
         <w:rPr>
           <w:lang w:val="en-US"/>
         </w:rPr>
-        <w:t xml:space="preserve">1.3.1 </w:t>
-      </w:r>
-      <w:r>
-        <w:t>Первая итерация</w:t>
-      </w:r>
-    </w:p>
-    <w:p>
-      <w:pPr>
+        <w:t xml:space="preserve"> = </w:t>
+      </w:r>
+      <w:r>
         <w:rPr>
           <w:lang w:val="en-US"/>
         </w:rPr>
-      </w:pPr>
-      <w:r>
-        <w:t>Для упрощения расчётов муравьи начинают свой путь с первой вершины.</w:t>
+        <w:t>821.41</w:t>
+      </w:r>
+      <w:r>
+        <w:t>.</w:t>
       </w:r>
     </w:p>
     <w:p>
-      <w:pPr>
+      <w:r>
+        <w:t>Далее приведены расчёты вероятностей перехода второго муравья c 1-й вершины:</w:t>
+      </w:r>
+    </w:p>
+    <w:p/>
+    <w:p>
+      <w:pPr>
+        <w:rPr>
+          <w:rFonts w:ascii="Cambria Math" w:hAnsi="Cambria Math"/>
+          <w:oMath/>
+        </w:rPr>
+      </w:pPr>
+      <m:oMathPara>
+        <m:oMath>
+          <m:sSubSup>
+            <m:sSubSupPr>
+              <m:ctrlPr>
+                <w:rPr>
+                  <w:rFonts w:ascii="Cambria Math" w:hAnsi="Cambria Math"/>
+                  <w:i/>
+                </w:rPr>
+              </m:ctrlPr>
+            </m:sSubSupPr>
+            <m:e>
+              <m:r>
+                <w:rPr>
+                  <w:rFonts w:ascii="Cambria Math" w:hAnsi="Cambria Math"/>
+                </w:rPr>
+                <m:t>p</m:t>
+              </m:r>
+            </m:e>
+            <m:sub>
+              <m:r>
+                <w:rPr>
+                  <w:rFonts w:ascii="Cambria Math" w:hAnsi="Cambria Math"/>
+                </w:rPr>
+                <m:t>12</m:t>
+              </m:r>
+            </m:sub>
+            <m:sup>
+              <m:r>
+                <w:rPr>
+                  <w:rFonts w:ascii="Cambria Math" w:hAnsi="Cambria Math"/>
+                </w:rPr>
+                <m:t>2</m:t>
+              </m:r>
+            </m:sup>
+          </m:sSubSup>
+          <m:r>
+            <w:rPr>
+              <w:rFonts w:ascii="Cambria Math" w:hAnsi="Cambria Math"/>
+            </w:rPr>
+            <m:t>=</m:t>
+          </m:r>
+          <m:f>
+            <m:fPr>
+              <m:ctrlPr>
+                <w:rPr>
+                  <w:rFonts w:ascii="Cambria Math" w:hAnsi="Cambria Math"/>
+                  <w:i/>
+                </w:rPr>
+              </m:ctrlPr>
+            </m:fPr>
+            <m:num>
+              <m:sSup>
+                <m:sSupPr>
+                  <m:ctrlPr>
+                    <w:rPr>
+                      <w:rFonts w:ascii="Cambria Math" w:hAnsi="Cambria Math"/>
+                      <w:i/>
+                    </w:rPr>
+                  </m:ctrlPr>
+                </m:sSupPr>
+                <m:e>
+                  <m:r>
+                    <w:rPr>
+                      <w:rFonts w:ascii="Cambria Math" w:hAnsi="Cambria Math"/>
+                    </w:rPr>
+                    <m:t>0.876</m:t>
+                  </m:r>
+                </m:e>
+                <m:sup>
+                  <m:r>
+                    <w:rPr>
+                      <w:rFonts w:ascii="Cambria Math" w:hAnsi="Cambria Math"/>
+                    </w:rPr>
+                    <m:t>1</m:t>
+                  </m:r>
+                </m:sup>
+              </m:sSup>
+              <m:r>
+                <w:rPr>
+                  <w:rFonts w:ascii="Cambria Math" w:hAnsi="Cambria Math"/>
+                </w:rPr>
+                <m:t xml:space="preserve">* </m:t>
+              </m:r>
+              <m:sSup>
+                <m:sSupPr>
+                  <m:ctrlPr>
+                    <w:rPr>
+                      <w:rFonts w:ascii="Cambria Math" w:hAnsi="Cambria Math"/>
+                      <w:i/>
+                    </w:rPr>
+                  </m:ctrlPr>
+                </m:sSupPr>
+                <m:e>
+                  <m:r>
+                    <w:rPr>
+                      <w:rFonts w:ascii="Cambria Math" w:hAnsi="Cambria Math"/>
+                    </w:rPr>
+                    <m:t>0.494</m:t>
+                  </m:r>
+                </m:e>
+                <m:sup>
+                  <m:r>
+                    <w:rPr>
+                      <w:rFonts w:ascii="Cambria Math" w:hAnsi="Cambria Math"/>
+                    </w:rPr>
+                    <m:t>2</m:t>
+                  </m:r>
+                </m:sup>
+              </m:sSup>
+            </m:num>
+            <m:den>
+              <m:r>
+                <w:rPr>
+                  <w:rFonts w:ascii="Cambria Math" w:hAnsi="Cambria Math"/>
+                </w:rPr>
+                <m:t>0.00403</m:t>
+              </m:r>
+            </m:den>
+          </m:f>
+          <m:r>
+            <w:rPr>
+              <w:rFonts w:ascii="Cambria Math" w:hAnsi="Cambria Math"/>
+            </w:rPr>
+            <m:t>= 0.005</m:t>
+          </m:r>
+        </m:oMath>
+      </m:oMathPara>
+    </w:p>
+    <w:p>
+      <w:pPr>
+        <w:rPr>
+          <w:rFonts w:ascii="Cambria Math" w:hAnsi="Cambria Math"/>
+          <w:oMath/>
+        </w:rPr>
+      </w:pPr>
+      <m:oMathPara>
+        <m:oMath>
+          <m:sSubSup>
+            <m:sSubSupPr>
+              <m:ctrlPr>
+                <w:rPr>
+                  <w:rFonts w:ascii="Cambria Math" w:hAnsi="Cambria Math"/>
+                  <w:i/>
+                </w:rPr>
+              </m:ctrlPr>
+            </m:sSubSupPr>
+            <m:e>
+              <m:r>
+                <w:rPr>
+                  <w:rFonts w:ascii="Cambria Math" w:hAnsi="Cambria Math"/>
+                </w:rPr>
+                <m:t>p</m:t>
+              </m:r>
+            </m:e>
+            <m:sub>
+              <m:r>
+                <w:rPr>
+                  <w:rFonts w:ascii="Cambria Math" w:hAnsi="Cambria Math"/>
+                </w:rPr>
+                <m:t>13</m:t>
+              </m:r>
+            </m:sub>
+            <m:sup>
+              <m:r>
+                <w:rPr>
+                  <w:rFonts w:ascii="Cambria Math" w:hAnsi="Cambria Math"/>
+                </w:rPr>
+                <m:t>2</m:t>
+              </m:r>
+            </m:sup>
+          </m:sSubSup>
+          <m:r>
+            <w:rPr>
+              <w:rFonts w:ascii="Cambria Math" w:hAnsi="Cambria Math"/>
+            </w:rPr>
+            <m:t>=</m:t>
+          </m:r>
+          <m:f>
+            <m:fPr>
+              <m:ctrlPr>
+                <w:rPr>
+                  <w:rFonts w:ascii="Cambria Math" w:hAnsi="Cambria Math"/>
+                  <w:i/>
+                </w:rPr>
+              </m:ctrlPr>
+            </m:fPr>
+            <m:num>
+              <m:sSup>
+                <m:sSupPr>
+                  <m:ctrlPr>
+                    <w:rPr>
+                      <w:rFonts w:ascii="Cambria Math" w:hAnsi="Cambria Math"/>
+                      <w:i/>
+                    </w:rPr>
+                  </m:ctrlPr>
+                </m:sSupPr>
+                <m:e>
+                  <m:r>
+                    <w:rPr>
+                      <w:rFonts w:ascii="Cambria Math" w:hAnsi="Cambria Math"/>
+                    </w:rPr>
+                    <m:t>0.876</m:t>
+                  </m:r>
+                </m:e>
+                <m:sup>
+                  <m:r>
+                    <w:rPr>
+                      <w:rFonts w:ascii="Cambria Math" w:hAnsi="Cambria Math"/>
+                    </w:rPr>
+                    <m:t>1</m:t>
+                  </m:r>
+                </m:sup>
+              </m:sSup>
+              <m:r>
+                <w:rPr>
+                  <w:rFonts w:ascii="Cambria Math" w:hAnsi="Cambria Math"/>
+                </w:rPr>
+                <m:t xml:space="preserve">* </m:t>
+              </m:r>
+              <m:sSup>
+                <m:sSupPr>
+                  <m:ctrlPr>
+                    <w:rPr>
+                      <w:rFonts w:ascii="Cambria Math" w:hAnsi="Cambria Math"/>
+                      <w:i/>
+                    </w:rPr>
+                  </m:ctrlPr>
+                </m:sSupPr>
+                <m:e>
+                  <m:r>
+                    <w:rPr>
+                      <w:rFonts w:ascii="Cambria Math" w:hAnsi="Cambria Math"/>
+                    </w:rPr>
+                    <m:t>0.941</m:t>
+                  </m:r>
+                </m:e>
+                <m:sup>
+                  <m:r>
+                    <w:rPr>
+                      <w:rFonts w:ascii="Cambria Math" w:hAnsi="Cambria Math"/>
+                    </w:rPr>
+                    <m:t>2</m:t>
+                  </m:r>
+                </m:sup>
+              </m:sSup>
+            </m:num>
+            <m:den>
+              <m:r>
+                <w:rPr>
+                  <w:rFonts w:ascii="Cambria Math" w:hAnsi="Cambria Math"/>
+                </w:rPr>
+                <m:t>0.00403</m:t>
+              </m:r>
+            </m:den>
+          </m:f>
+          <m:r>
+            <w:rPr>
+              <w:rFonts w:ascii="Cambria Math" w:hAnsi="Cambria Math"/>
+            </w:rPr>
+            <m:t>= 0.019</m:t>
+          </m:r>
+        </m:oMath>
+      </m:oMathPara>
+    </w:p>
+    <w:p>
+      <w:pPr>
+        <w:rPr>
+          <w:rFonts w:ascii="Cambria Math" w:hAnsi="Cambria Math"/>
+          <w:oMath/>
+        </w:rPr>
+      </w:pPr>
+      <m:oMathPara>
+        <m:oMath>
+          <m:sSubSup>
+            <m:sSubSupPr>
+              <m:ctrlPr>
+                <w:rPr>
+                  <w:rFonts w:ascii="Cambria Math" w:hAnsi="Cambria Math"/>
+                  <w:i/>
+                </w:rPr>
+              </m:ctrlPr>
+            </m:sSubSupPr>
+            <m:e>
+              <m:r>
+                <w:rPr>
+                  <w:rFonts w:ascii="Cambria Math" w:hAnsi="Cambria Math"/>
+                </w:rPr>
+                <m:t>p</m:t>
+              </m:r>
+            </m:e>
+            <m:sub>
+              <m:r>
+                <w:rPr>
+                  <w:rFonts w:ascii="Cambria Math" w:hAnsi="Cambria Math"/>
+                </w:rPr>
+                <m:t>14</m:t>
+              </m:r>
+            </m:sub>
+            <m:sup>
+              <m:r>
+                <w:rPr>
+                  <w:rFonts w:ascii="Cambria Math" w:hAnsi="Cambria Math"/>
+                </w:rPr>
+                <m:t>2</m:t>
+              </m:r>
+            </m:sup>
+          </m:sSubSup>
+          <m:r>
+            <w:rPr>
+              <w:rFonts w:ascii="Cambria Math" w:hAnsi="Cambria Math"/>
+            </w:rPr>
+            <m:t>=</m:t>
+          </m:r>
+          <m:f>
+            <m:fPr>
+              <m:ctrlPr>
+                <w:rPr>
+                  <w:rFonts w:ascii="Cambria Math" w:hAnsi="Cambria Math"/>
+                  <w:i/>
+                </w:rPr>
+              </m:ctrlPr>
+            </m:fPr>
+            <m:num>
+              <m:sSup>
+                <m:sSupPr>
+                  <m:ctrlPr>
+                    <w:rPr>
+                      <w:rFonts w:ascii="Cambria Math" w:hAnsi="Cambria Math"/>
+                      <w:i/>
+                    </w:rPr>
+                  </m:ctrlPr>
+                </m:sSupPr>
+                <m:e>
+                  <m:r>
+                    <w:rPr>
+                      <w:rFonts w:ascii="Cambria Math" w:hAnsi="Cambria Math"/>
+                    </w:rPr>
+                    <m:t>0.876</m:t>
+                  </m:r>
+                </m:e>
+                <m:sup>
+                  <m:r>
+                    <w:rPr>
+                      <w:rFonts w:ascii="Cambria Math" w:hAnsi="Cambria Math"/>
+                    </w:rPr>
+                    <m:t>1</m:t>
+                  </m:r>
+                </m:sup>
+              </m:sSup>
+              <m:r>
+                <w:rPr>
+                  <w:rFonts w:ascii="Cambria Math" w:hAnsi="Cambria Math"/>
+                </w:rPr>
+                <m:t xml:space="preserve">* </m:t>
+              </m:r>
+              <m:sSup>
+                <m:sSupPr>
+                  <m:ctrlPr>
+                    <w:rPr>
+                      <w:rFonts w:ascii="Cambria Math" w:hAnsi="Cambria Math"/>
+                      <w:i/>
+                    </w:rPr>
+                  </m:ctrlPr>
+                </m:sSupPr>
+                <m:e>
+                  <m:r>
+                    <w:rPr>
+                      <w:rFonts w:ascii="Cambria Math" w:hAnsi="Cambria Math"/>
+                    </w:rPr>
+                    <m:t>0.431</m:t>
+                  </m:r>
+                </m:e>
+                <m:sup>
+                  <m:r>
+                    <w:rPr>
+                      <w:rFonts w:ascii="Cambria Math" w:hAnsi="Cambria Math"/>
+                    </w:rPr>
+                    <m:t>2</m:t>
+                  </m:r>
+                </m:sup>
+              </m:sSup>
+            </m:num>
+            <m:den>
+              <m:r>
+                <w:rPr>
+                  <w:rFonts w:ascii="Cambria Math" w:hAnsi="Cambria Math"/>
+                </w:rPr>
+                <m:t>0.00403</m:t>
+              </m:r>
+            </m:den>
+          </m:f>
+          <m:r>
+            <w:rPr>
+              <w:rFonts w:ascii="Cambria Math" w:hAnsi="Cambria Math"/>
+            </w:rPr>
+            <m:t>= 0.004</m:t>
+          </m:r>
+        </m:oMath>
+      </m:oMathPara>
+    </w:p>
+    <w:p>
+      <w:pPr>
+        <w:rPr>
+          <w:rFonts w:ascii="Cambria Math" w:hAnsi="Cambria Math"/>
+          <w:oMath/>
+        </w:rPr>
+      </w:pPr>
+      <m:oMathPara>
+        <m:oMath>
+          <m:sSubSup>
+            <m:sSubSupPr>
+              <m:ctrlPr>
+                <w:rPr>
+                  <w:rFonts w:ascii="Cambria Math" w:hAnsi="Cambria Math"/>
+                  <w:i/>
+                </w:rPr>
+              </m:ctrlPr>
+            </m:sSubSupPr>
+            <m:e>
+              <m:r>
+                <w:rPr>
+                  <w:rFonts w:ascii="Cambria Math" w:hAnsi="Cambria Math"/>
+                </w:rPr>
+                <m:t>p</m:t>
+              </m:r>
+            </m:e>
+            <m:sub>
+              <m:r>
+                <w:rPr>
+                  <w:rFonts w:ascii="Cambria Math" w:hAnsi="Cambria Math"/>
+                </w:rPr>
+                <m:t>15</m:t>
+              </m:r>
+            </m:sub>
+            <m:sup>
+              <m:r>
+                <w:rPr>
+                  <w:rFonts w:ascii="Cambria Math" w:hAnsi="Cambria Math"/>
+                </w:rPr>
+                <m:t>2</m:t>
+              </m:r>
+            </m:sup>
+          </m:sSubSup>
+          <m:r>
+            <w:rPr>
+              <w:rFonts w:ascii="Cambria Math" w:hAnsi="Cambria Math"/>
+            </w:rPr>
+            <m:t>=</m:t>
+          </m:r>
+          <m:f>
+            <m:fPr>
+              <m:ctrlPr>
+                <w:rPr>
+                  <w:rFonts w:ascii="Cambria Math" w:hAnsi="Cambria Math"/>
+                  <w:i/>
+                </w:rPr>
+              </m:ctrlPr>
+            </m:fPr>
+            <m:num>
+              <m:sSup>
+                <m:sSupPr>
+                  <m:ctrlPr>
+                    <w:rPr>
+                      <w:rFonts w:ascii="Cambria Math" w:hAnsi="Cambria Math"/>
+                      <w:i/>
+                    </w:rPr>
+                  </m:ctrlPr>
+                </m:sSupPr>
+                <m:e>
+                  <m:r>
+                    <w:rPr>
+                      <w:rFonts w:ascii="Cambria Math" w:hAnsi="Cambria Math"/>
+                    </w:rPr>
+                    <m:t>0.876</m:t>
+                  </m:r>
+                </m:e>
+                <m:sup>
+                  <m:r>
+                    <w:rPr>
+                      <w:rFonts w:ascii="Cambria Math" w:hAnsi="Cambria Math"/>
+                    </w:rPr>
+                    <m:t>1</m:t>
+                  </m:r>
+                </m:sup>
+              </m:sSup>
+              <m:r>
+                <w:rPr>
+                  <w:rFonts w:ascii="Cambria Math" w:hAnsi="Cambria Math"/>
+                </w:rPr>
+                <m:t xml:space="preserve">* </m:t>
+              </m:r>
+              <m:sSup>
+                <m:sSupPr>
+                  <m:ctrlPr>
+                    <w:rPr>
+                      <w:rFonts w:ascii="Cambria Math" w:hAnsi="Cambria Math"/>
+                      <w:i/>
+                    </w:rPr>
+                  </m:ctrlPr>
+                </m:sSupPr>
+                <m:e>
+                  <m:r>
+                    <w:rPr>
+                      <w:rFonts w:ascii="Cambria Math" w:hAnsi="Cambria Math"/>
+                    </w:rPr>
+                    <m:t>0.535</m:t>
+                  </m:r>
+                </m:e>
+                <m:sup>
+                  <m:r>
+                    <w:rPr>
+                      <w:rFonts w:ascii="Cambria Math" w:hAnsi="Cambria Math"/>
+                    </w:rPr>
+                    <m:t>2</m:t>
+                  </m:r>
+                </m:sup>
+              </m:sSup>
+            </m:num>
+            <m:den>
+              <m:r>
+                <w:rPr>
+                  <w:rFonts w:ascii="Cambria Math" w:hAnsi="Cambria Math"/>
+                </w:rPr>
+                <m:t>0.00403</m:t>
+              </m:r>
+            </m:den>
+          </m:f>
+          <m:r>
+            <w:rPr>
+              <w:rFonts w:ascii="Cambria Math" w:hAnsi="Cambria Math"/>
+            </w:rPr>
+            <m:t>= 0.006</m:t>
+          </m:r>
+        </m:oMath>
+      </m:oMathPara>
+    </w:p>
+    <w:p>
+      <w:pPr>
+        <w:rPr>
+          <w:rFonts w:ascii="Cambria Math" w:hAnsi="Cambria Math"/>
+          <w:oMath/>
+        </w:rPr>
+      </w:pPr>
+      <m:oMathPara>
+        <m:oMath>
+          <m:sSubSup>
+            <m:sSubSupPr>
+              <m:ctrlPr>
+                <w:rPr>
+                  <w:rFonts w:ascii="Cambria Math" w:hAnsi="Cambria Math"/>
+                  <w:i/>
+                </w:rPr>
+              </m:ctrlPr>
+            </m:sSubSupPr>
+            <m:e>
+              <m:r>
+                <w:rPr>
+                  <w:rFonts w:ascii="Cambria Math" w:hAnsi="Cambria Math"/>
+                </w:rPr>
+                <m:t>p</m:t>
+              </m:r>
+            </m:e>
+            <m:sub>
+              <m:r>
+                <w:rPr>
+                  <w:rFonts w:ascii="Cambria Math" w:hAnsi="Cambria Math"/>
+                </w:rPr>
+                <m:t>16</m:t>
+              </m:r>
+            </m:sub>
+            <m:sup>
+              <m:r>
+                <w:rPr>
+                  <w:rFonts w:ascii="Cambria Math" w:hAnsi="Cambria Math"/>
+                </w:rPr>
+                <m:t>2</m:t>
+              </m:r>
+            </m:sup>
+          </m:sSubSup>
+          <m:r>
+            <w:rPr>
+              <w:rFonts w:ascii="Cambria Math" w:hAnsi="Cambria Math"/>
+            </w:rPr>
+            <m:t>=</m:t>
+          </m:r>
+          <m:f>
+            <m:fPr>
+              <m:ctrlPr>
+                <w:rPr>
+                  <w:rFonts w:ascii="Cambria Math" w:hAnsi="Cambria Math"/>
+                  <w:i/>
+                </w:rPr>
+              </m:ctrlPr>
+            </m:fPr>
+            <m:num>
+              <m:sSup>
+                <m:sSupPr>
+                  <m:ctrlPr>
+                    <w:rPr>
+                      <w:rFonts w:ascii="Cambria Math" w:hAnsi="Cambria Math"/>
+                      <w:i/>
+                    </w:rPr>
+                  </m:ctrlPr>
+                </m:sSupPr>
+                <m:e>
+                  <m:r>
+                    <w:rPr>
+                      <w:rFonts w:ascii="Cambria Math" w:hAnsi="Cambria Math"/>
+                    </w:rPr>
+                    <m:t>0.876</m:t>
+                  </m:r>
+                </m:e>
+                <m:sup>
+                  <m:r>
+                    <w:rPr>
+                      <w:rFonts w:ascii="Cambria Math" w:hAnsi="Cambria Math"/>
+                    </w:rPr>
+                    <m:t>1</m:t>
+                  </m:r>
+                </m:sup>
+              </m:sSup>
+              <m:r>
+                <w:rPr>
+                  <w:rFonts w:ascii="Cambria Math" w:hAnsi="Cambria Math"/>
+                </w:rPr>
+                <m:t xml:space="preserve">* </m:t>
+              </m:r>
+              <m:sSup>
+                <m:sSupPr>
+                  <m:ctrlPr>
+                    <w:rPr>
+                      <w:rFonts w:ascii="Cambria Math" w:hAnsi="Cambria Math"/>
+                      <w:i/>
+                    </w:rPr>
+                  </m:ctrlPr>
+                </m:sSupPr>
+                <m:e>
+                  <m:r>
+                    <w:rPr>
+                      <w:rFonts w:ascii="Cambria Math" w:hAnsi="Cambria Math"/>
+                    </w:rPr>
+                    <m:t>6.667</m:t>
+                  </m:r>
+                </m:e>
+                <m:sup>
+                  <m:r>
+                    <w:rPr>
+                      <w:rFonts w:ascii="Cambria Math" w:hAnsi="Cambria Math"/>
+                    </w:rPr>
+                    <m:t>2</m:t>
+                  </m:r>
+                </m:sup>
+              </m:sSup>
+            </m:num>
+            <m:den>
+              <m:r>
+                <w:rPr>
+                  <w:rFonts w:ascii="Cambria Math" w:hAnsi="Cambria Math"/>
+                </w:rPr>
+                <m:t>0.00403</m:t>
+              </m:r>
+            </m:den>
+          </m:f>
+          <m:r>
+            <w:rPr>
+              <w:rFonts w:ascii="Cambria Math" w:hAnsi="Cambria Math"/>
+            </w:rPr>
+            <m:t>= 0.965</m:t>
+          </m:r>
+        </m:oMath>
+      </m:oMathPara>
+    </w:p>
+    <w:p/>
+    <w:p>
+      <w:r>
+        <w:lastRenderedPageBreak/>
+        <w:t>Сгенерировано случайное число r = 0.106, которое определяет, на какую из вершин будет совершён переход. Для этого рассчитанные вероятности складываются в накопительную сумму.</w:t>
+      </w:r>
+    </w:p>
+    <w:p/>
+    <w:p>
+      <w:pPr>
+        <w:rPr>
+          <w:rFonts w:ascii="Cambria Math" w:hAnsi="Cambria Math"/>
+          <w:oMath/>
+        </w:rPr>
+      </w:pPr>
+      <m:oMathPara>
+        <m:oMath>
+          <m:sSub>
+            <m:sSubPr>
+              <m:ctrlPr>
+                <w:rPr>
+                  <w:rFonts w:ascii="Cambria Math" w:hAnsi="Cambria Math"/>
+                  <w:i/>
+                </w:rPr>
+              </m:ctrlPr>
+            </m:sSubPr>
+            <m:e>
+              <m:r>
+                <w:rPr>
+                  <w:rFonts w:ascii="Cambria Math" w:hAnsi="Cambria Math"/>
+                </w:rPr>
+                <m:t>P</m:t>
+              </m:r>
+            </m:e>
+            <m:sub>
+              <m:r>
+                <w:rPr>
+                  <w:rFonts w:ascii="Cambria Math" w:hAnsi="Cambria Math"/>
+                </w:rPr>
+                <m:t>2</m:t>
+              </m:r>
+            </m:sub>
+          </m:sSub>
+          <m:r>
+            <w:rPr>
+              <w:rFonts w:ascii="Cambria Math" w:hAnsi="Cambria Math"/>
+            </w:rPr>
+            <m:t>= 0.005 &lt; r = 0.106</m:t>
+          </m:r>
+        </m:oMath>
+      </m:oMathPara>
+    </w:p>
+    <w:p>
+      <w:pPr>
+        <w:rPr>
+          <w:rFonts w:ascii="Cambria Math" w:hAnsi="Cambria Math"/>
+          <w:oMath/>
+        </w:rPr>
+      </w:pPr>
+      <m:oMathPara>
+        <m:oMath>
+          <m:sSub>
+            <m:sSubPr>
+              <m:ctrlPr>
+                <w:rPr>
+                  <w:rFonts w:ascii="Cambria Math" w:hAnsi="Cambria Math"/>
+                  <w:i/>
+                </w:rPr>
+              </m:ctrlPr>
+            </m:sSubPr>
+            <m:e>
+              <m:r>
+                <w:rPr>
+                  <w:rFonts w:ascii="Cambria Math" w:hAnsi="Cambria Math"/>
+                </w:rPr>
+                <m:t>P</m:t>
+              </m:r>
+            </m:e>
+            <m:sub>
+              <m:r>
+                <w:rPr>
+                  <w:rFonts w:ascii="Cambria Math" w:hAnsi="Cambria Math"/>
+                </w:rPr>
+                <m:t>3</m:t>
+              </m:r>
+            </m:sub>
+          </m:sSub>
+          <m:r>
+            <w:rPr>
+              <w:rFonts w:ascii="Cambria Math" w:hAnsi="Cambria Math"/>
+            </w:rPr>
+            <m:t>= 0.025 &lt; r = 0.106</m:t>
+          </m:r>
+        </m:oMath>
+      </m:oMathPara>
+    </w:p>
+    <w:p>
+      <w:pPr>
+        <w:rPr>
+          <w:rFonts w:ascii="Cambria Math" w:hAnsi="Cambria Math"/>
+          <w:oMath/>
+        </w:rPr>
+      </w:pPr>
+      <m:oMathPara>
+        <m:oMath>
+          <m:sSub>
+            <m:sSubPr>
+              <m:ctrlPr>
+                <w:rPr>
+                  <w:rFonts w:ascii="Cambria Math" w:hAnsi="Cambria Math"/>
+                  <w:i/>
+                </w:rPr>
+              </m:ctrlPr>
+            </m:sSubPr>
+            <m:e>
+              <m:r>
+                <w:rPr>
+                  <w:rFonts w:ascii="Cambria Math" w:hAnsi="Cambria Math"/>
+                </w:rPr>
+                <m:t>P</m:t>
+              </m:r>
+            </m:e>
+            <m:sub>
+              <m:r>
+                <w:rPr>
+                  <w:rFonts w:ascii="Cambria Math" w:hAnsi="Cambria Math"/>
+                </w:rPr>
+                <m:t>4</m:t>
+              </m:r>
+            </m:sub>
+          </m:sSub>
+          <m:r>
+            <w:rPr>
+              <w:rFonts w:ascii="Cambria Math" w:hAnsi="Cambria Math"/>
+            </w:rPr>
+            <m:t>= 0.029 &lt; r = 0.106</m:t>
+          </m:r>
+        </m:oMath>
+      </m:oMathPara>
+    </w:p>
+    <w:p>
+      <w:pPr>
+        <w:rPr>
+          <w:rFonts w:ascii="Cambria Math" w:hAnsi="Cambria Math"/>
+          <w:oMath/>
+        </w:rPr>
+      </w:pPr>
+      <m:oMathPara>
+        <m:oMath>
+          <m:sSub>
+            <m:sSubPr>
+              <m:ctrlPr>
+                <w:rPr>
+                  <w:rFonts w:ascii="Cambria Math" w:hAnsi="Cambria Math"/>
+                  <w:i/>
+                </w:rPr>
+              </m:ctrlPr>
+            </m:sSubPr>
+            <m:e>
+              <m:r>
+                <w:rPr>
+                  <w:rFonts w:ascii="Cambria Math" w:hAnsi="Cambria Math"/>
+                </w:rPr>
+                <m:t>P</m:t>
+              </m:r>
+            </m:e>
+            <m:sub>
+              <m:r>
+                <w:rPr>
+                  <w:rFonts w:ascii="Cambria Math" w:hAnsi="Cambria Math"/>
+                </w:rPr>
+                <m:t>5</m:t>
+              </m:r>
+            </m:sub>
+          </m:sSub>
+          <m:r>
+            <w:rPr>
+              <w:rFonts w:ascii="Cambria Math" w:hAnsi="Cambria Math"/>
+            </w:rPr>
+            <m:t>= 0.035 &lt; r = 0.106</m:t>
+          </m:r>
+        </m:oMath>
+      </m:oMathPara>
+    </w:p>
+    <w:p>
+      <w:pPr>
+        <w:rPr>
+          <w:rFonts w:ascii="Cambria Math" w:hAnsi="Cambria Math"/>
+          <w:oMath/>
+        </w:rPr>
+      </w:pPr>
+      <m:oMathPara>
+        <m:oMath>
+          <m:sSub>
+            <m:sSubPr>
+              <m:ctrlPr>
+                <w:rPr>
+                  <w:rFonts w:ascii="Cambria Math" w:hAnsi="Cambria Math"/>
+                  <w:i/>
+                </w:rPr>
+              </m:ctrlPr>
+            </m:sSubPr>
+            <m:e>
+              <m:r>
+                <w:rPr>
+                  <w:rFonts w:ascii="Cambria Math" w:hAnsi="Cambria Math"/>
+                </w:rPr>
+                <m:t>P</m:t>
+              </m:r>
+            </m:e>
+            <m:sub>
+              <m:r>
+                <w:rPr>
+                  <w:rFonts w:ascii="Cambria Math" w:hAnsi="Cambria Math"/>
+                </w:rPr>
+                <m:t>6</m:t>
+              </m:r>
+            </m:sub>
+          </m:sSub>
+          <m:r>
+            <w:rPr>
+              <w:rFonts w:ascii="Cambria Math" w:hAnsi="Cambria Math"/>
+            </w:rPr>
+            <m:t xml:space="preserve">= 1.000 </m:t>
+          </m:r>
+          <m:r>
+            <w:rPr>
+              <w:rFonts w:ascii="Cambria Math" w:hAnsi="Cambria Math"/>
+            </w:rPr>
+            <m:t>≥</m:t>
+          </m:r>
+          <m:r>
+            <w:rPr>
+              <w:rFonts w:ascii="Cambria Math" w:hAnsi="Cambria Math"/>
+            </w:rPr>
+            <m:t xml:space="preserve"> r = 0.106</m:t>
+          </m:r>
+        </m:oMath>
+      </m:oMathPara>
+    </w:p>
+    <w:p/>
+    <w:p>
+      <w:r>
+        <w:t>Происходит переход на вершину 6. Далее приведены расчёты вероятностей перехода второго муравья c 6-й вершины:</w:t>
+      </w:r>
+    </w:p>
+    <w:p/>
+    <w:p>
+      <w:pPr>
+        <w:rPr>
+          <w:rFonts w:ascii="Cambria Math" w:hAnsi="Cambria Math"/>
+          <w:oMath/>
+        </w:rPr>
+      </w:pPr>
+      <m:oMathPara>
+        <m:oMath>
+          <m:sSubSup>
+            <m:sSubSupPr>
+              <m:ctrlPr>
+                <w:rPr>
+                  <w:rFonts w:ascii="Cambria Math" w:hAnsi="Cambria Math"/>
+                  <w:i/>
+                </w:rPr>
+              </m:ctrlPr>
+            </m:sSubSupPr>
+            <m:e>
+              <m:r>
+                <w:rPr>
+                  <w:rFonts w:ascii="Cambria Math" w:hAnsi="Cambria Math"/>
+                </w:rPr>
+                <m:t>p</m:t>
+              </m:r>
+            </m:e>
+            <m:sub>
+              <m:r>
+                <w:rPr>
+                  <w:rFonts w:ascii="Cambria Math" w:hAnsi="Cambria Math"/>
+                </w:rPr>
+                <m:t>62</m:t>
+              </m:r>
+            </m:sub>
+            <m:sup>
+              <m:r>
+                <w:rPr>
+                  <w:rFonts w:ascii="Cambria Math" w:hAnsi="Cambria Math"/>
+                </w:rPr>
+                <m:t>2</m:t>
+              </m:r>
+            </m:sup>
+          </m:sSubSup>
+          <m:r>
+            <w:rPr>
+              <w:rFonts w:ascii="Cambria Math" w:hAnsi="Cambria Math"/>
+            </w:rPr>
+            <m:t>=</m:t>
+          </m:r>
+          <m:f>
+            <m:fPr>
+              <m:ctrlPr>
+                <w:rPr>
+                  <w:rFonts w:ascii="Cambria Math" w:hAnsi="Cambria Math"/>
+                  <w:i/>
+                </w:rPr>
+              </m:ctrlPr>
+            </m:fPr>
+            <m:num>
+              <m:sSup>
+                <m:sSupPr>
+                  <m:ctrlPr>
+                    <w:rPr>
+                      <w:rFonts w:ascii="Cambria Math" w:hAnsi="Cambria Math"/>
+                      <w:i/>
+                    </w:rPr>
+                  </m:ctrlPr>
+                </m:sSupPr>
+                <m:e>
+                  <m:r>
+                    <w:rPr>
+                      <w:rFonts w:ascii="Cambria Math" w:hAnsi="Cambria Math"/>
+                    </w:rPr>
+                    <m:t>0.876</m:t>
+                  </m:r>
+                </m:e>
+                <m:sup>
+                  <m:r>
+                    <w:rPr>
+                      <w:rFonts w:ascii="Cambria Math" w:hAnsi="Cambria Math"/>
+                    </w:rPr>
+                    <m:t>1</m:t>
+                  </m:r>
+                </m:sup>
+              </m:sSup>
+              <m:r>
+                <w:rPr>
+                  <w:rFonts w:ascii="Cambria Math" w:hAnsi="Cambria Math"/>
+                </w:rPr>
+                <m:t xml:space="preserve">* </m:t>
+              </m:r>
+              <m:sSup>
+                <m:sSupPr>
+                  <m:ctrlPr>
+                    <w:rPr>
+                      <w:rFonts w:ascii="Cambria Math" w:hAnsi="Cambria Math"/>
+                      <w:i/>
+                    </w:rPr>
+                  </m:ctrlPr>
+                </m:sSupPr>
+                <m:e>
+                  <m:r>
+                    <w:rPr>
+                      <w:rFonts w:ascii="Cambria Math" w:hAnsi="Cambria Math"/>
+                    </w:rPr>
+                    <m:t>0.524</m:t>
+                  </m:r>
+                </m:e>
+                <m:sup>
+                  <m:r>
+                    <w:rPr>
+                      <w:rFonts w:ascii="Cambria Math" w:hAnsi="Cambria Math"/>
+                    </w:rPr>
+                    <m:t>2</m:t>
+                  </m:r>
+                </m:sup>
+              </m:sSup>
+            </m:num>
+            <m:den>
+              <m:r>
+                <w:rPr>
+                  <w:rFonts w:ascii="Cambria Math" w:hAnsi="Cambria Math"/>
+                </w:rPr>
+                <m:t>0.00017</m:t>
+              </m:r>
+            </m:den>
+          </m:f>
+          <m:r>
+            <w:rPr>
+              <w:rFonts w:ascii="Cambria Math" w:hAnsi="Cambria Math"/>
+            </w:rPr>
+            <m:t>= 0.139</m:t>
+          </m:r>
+        </m:oMath>
+      </m:oMathPara>
+    </w:p>
+    <w:p>
+      <w:pPr>
+        <w:rPr>
+          <w:rFonts w:ascii="Cambria Math" w:hAnsi="Cambria Math"/>
+          <w:oMath/>
+        </w:rPr>
+      </w:pPr>
+      <m:oMathPara>
+        <m:oMath>
+          <m:sSubSup>
+            <m:sSubSupPr>
+              <m:ctrlPr>
+                <w:rPr>
+                  <w:rFonts w:ascii="Cambria Math" w:hAnsi="Cambria Math"/>
+                  <w:i/>
+                </w:rPr>
+              </m:ctrlPr>
+            </m:sSubSupPr>
+            <m:e>
+              <m:r>
+                <w:rPr>
+                  <w:rFonts w:ascii="Cambria Math" w:hAnsi="Cambria Math"/>
+                </w:rPr>
+                <m:t>p</m:t>
+              </m:r>
+            </m:e>
+            <m:sub>
+              <m:r>
+                <w:rPr>
+                  <w:rFonts w:ascii="Cambria Math" w:hAnsi="Cambria Math"/>
+                </w:rPr>
+                <m:t>63</m:t>
+              </m:r>
+            </m:sub>
+            <m:sup>
+              <m:r>
+                <w:rPr>
+                  <w:rFonts w:ascii="Cambria Math" w:hAnsi="Cambria Math"/>
+                </w:rPr>
+                <m:t>2</m:t>
+              </m:r>
+            </m:sup>
+          </m:sSubSup>
+          <m:r>
+            <w:rPr>
+              <w:rFonts w:ascii="Cambria Math" w:hAnsi="Cambria Math"/>
+            </w:rPr>
+            <m:t>=</m:t>
+          </m:r>
+          <m:f>
+            <m:fPr>
+              <m:ctrlPr>
+                <w:rPr>
+                  <w:rFonts w:ascii="Cambria Math" w:hAnsi="Cambria Math"/>
+                  <w:i/>
+                </w:rPr>
+              </m:ctrlPr>
+            </m:fPr>
+            <m:num>
+              <m:sSup>
+                <m:sSupPr>
+                  <m:ctrlPr>
+                    <w:rPr>
+                      <w:rFonts w:ascii="Cambria Math" w:hAnsi="Cambria Math"/>
+                      <w:i/>
+                    </w:rPr>
+                  </m:ctrlPr>
+                </m:sSupPr>
+                <m:e>
+                  <m:r>
+                    <w:rPr>
+                      <w:rFonts w:ascii="Cambria Math" w:hAnsi="Cambria Math"/>
+                    </w:rPr>
+                    <m:t>0.876</m:t>
+                  </m:r>
+                </m:e>
+                <m:sup>
+                  <m:r>
+                    <w:rPr>
+                      <w:rFonts w:ascii="Cambria Math" w:hAnsi="Cambria Math"/>
+                    </w:rPr>
+                    <m:t>1</m:t>
+                  </m:r>
+                </m:sup>
+              </m:sSup>
+              <m:r>
+                <w:rPr>
+                  <w:rFonts w:ascii="Cambria Math" w:hAnsi="Cambria Math"/>
+                </w:rPr>
+                <m:t xml:space="preserve">* </m:t>
+              </m:r>
+              <m:sSup>
+                <m:sSupPr>
+                  <m:ctrlPr>
+                    <w:rPr>
+                      <w:rFonts w:ascii="Cambria Math" w:hAnsi="Cambria Math"/>
+                      <w:i/>
+                    </w:rPr>
+                  </m:ctrlPr>
+                </m:sSupPr>
+                <m:e>
+                  <m:r>
+                    <w:rPr>
+                      <w:rFonts w:ascii="Cambria Math" w:hAnsi="Cambria Math"/>
+                    </w:rPr>
+                    <m:t>1.096</m:t>
+                  </m:r>
+                </m:e>
+                <m:sup>
+                  <m:r>
+                    <w:rPr>
+                      <w:rFonts w:ascii="Cambria Math" w:hAnsi="Cambria Math"/>
+                    </w:rPr>
+                    <m:t>2</m:t>
+                  </m:r>
+                </m:sup>
+              </m:sSup>
+            </m:num>
+            <m:den>
+              <m:r>
+                <w:rPr>
+                  <w:rFonts w:ascii="Cambria Math" w:hAnsi="Cambria Math"/>
+                </w:rPr>
+                <m:t>0.00017</m:t>
+              </m:r>
+            </m:den>
+          </m:f>
+          <m:r>
+            <w:rPr>
+              <w:rFonts w:ascii="Cambria Math" w:hAnsi="Cambria Math"/>
+            </w:rPr>
+            <m:t>= 0.606</m:t>
+          </m:r>
+        </m:oMath>
+      </m:oMathPara>
+    </w:p>
+    <w:p>
+      <w:pPr>
+        <w:rPr>
+          <w:rFonts w:ascii="Cambria Math" w:hAnsi="Cambria Math"/>
+          <w:oMath/>
+        </w:rPr>
+      </w:pPr>
+      <m:oMathPara>
+        <m:oMath>
+          <m:sSubSup>
+            <m:sSubSupPr>
+              <m:ctrlPr>
+                <w:rPr>
+                  <w:rFonts w:ascii="Cambria Math" w:hAnsi="Cambria Math"/>
+                  <w:i/>
+                </w:rPr>
+              </m:ctrlPr>
+            </m:sSubSupPr>
+            <m:e>
+              <m:r>
+                <w:rPr>
+                  <w:rFonts w:ascii="Cambria Math" w:hAnsi="Cambria Math"/>
+                </w:rPr>
+                <m:t>p</m:t>
+              </m:r>
+            </m:e>
+            <m:sub>
+              <m:r>
+                <w:rPr>
+                  <w:rFonts w:ascii="Cambria Math" w:hAnsi="Cambria Math"/>
+                </w:rPr>
+                <m:t>64</m:t>
+              </m:r>
+            </m:sub>
+            <m:sup>
+              <m:r>
+                <w:rPr>
+                  <w:rFonts w:ascii="Cambria Math" w:hAnsi="Cambria Math"/>
+                </w:rPr>
+                <m:t>2</m:t>
+              </m:r>
+            </m:sup>
+          </m:sSubSup>
+          <m:r>
+            <w:rPr>
+              <w:rFonts w:ascii="Cambria Math" w:hAnsi="Cambria Math"/>
+            </w:rPr>
+            <m:t>=</m:t>
+          </m:r>
+          <m:f>
+            <m:fPr>
+              <m:ctrlPr>
+                <w:rPr>
+                  <w:rFonts w:ascii="Cambria Math" w:hAnsi="Cambria Math"/>
+                  <w:i/>
+                </w:rPr>
+              </m:ctrlPr>
+            </m:fPr>
+            <m:num>
+              <m:sSup>
+                <m:sSupPr>
+                  <m:ctrlPr>
+                    <w:rPr>
+                      <w:rFonts w:ascii="Cambria Math" w:hAnsi="Cambria Math"/>
+                      <w:i/>
+                    </w:rPr>
+                  </m:ctrlPr>
+                </m:sSupPr>
+                <m:e>
+                  <m:r>
+                    <w:rPr>
+                      <w:rFonts w:ascii="Cambria Math" w:hAnsi="Cambria Math"/>
+                    </w:rPr>
+                    <m:t>0.876</m:t>
+                  </m:r>
+                </m:e>
+                <m:sup>
+                  <m:r>
+                    <w:rPr>
+                      <w:rFonts w:ascii="Cambria Math" w:hAnsi="Cambria Math"/>
+                    </w:rPr>
+                    <m:t>1</m:t>
+                  </m:r>
+                </m:sup>
+              </m:sSup>
+              <m:r>
+                <w:rPr>
+                  <w:rFonts w:ascii="Cambria Math" w:hAnsi="Cambria Math"/>
+                </w:rPr>
+                <m:t xml:space="preserve">* </m:t>
+              </m:r>
+              <m:sSup>
+                <m:sSupPr>
+                  <m:ctrlPr>
+                    <w:rPr>
+                      <w:rFonts w:ascii="Cambria Math" w:hAnsi="Cambria Math"/>
+                      <w:i/>
+                    </w:rPr>
+                  </m:ctrlPr>
+                </m:sSupPr>
+                <m:e>
+                  <m:r>
+                    <w:rPr>
+                      <w:rFonts w:ascii="Cambria Math" w:hAnsi="Cambria Math"/>
+                    </w:rPr>
+                    <m:t>0.450</m:t>
+                  </m:r>
+                </m:e>
+                <m:sup>
+                  <m:r>
+                    <w:rPr>
+                      <w:rFonts w:ascii="Cambria Math" w:hAnsi="Cambria Math"/>
+                    </w:rPr>
+                    <m:t>2</m:t>
+                  </m:r>
+                </m:sup>
+              </m:sSup>
+            </m:num>
+            <m:den>
+              <m:r>
+                <w:rPr>
+                  <w:rFonts w:ascii="Cambria Math" w:hAnsi="Cambria Math"/>
+                </w:rPr>
+                <m:t>0.00017</m:t>
+              </m:r>
+            </m:den>
+          </m:f>
+          <m:r>
+            <w:rPr>
+              <w:rFonts w:ascii="Cambria Math" w:hAnsi="Cambria Math"/>
+            </w:rPr>
+            <m:t>= 0.102</m:t>
+          </m:r>
+        </m:oMath>
+      </m:oMathPara>
+    </w:p>
+    <w:p>
+      <w:pPr>
+        <w:rPr>
+          <w:rFonts w:ascii="Cambria Math" w:hAnsi="Cambria Math"/>
+          <w:oMath/>
+        </w:rPr>
+      </w:pPr>
+      <m:oMathPara>
+        <m:oMath>
+          <m:sSubSup>
+            <m:sSubSupPr>
+              <m:ctrlPr>
+                <w:rPr>
+                  <w:rFonts w:ascii="Cambria Math" w:hAnsi="Cambria Math"/>
+                  <w:i/>
+                </w:rPr>
+              </m:ctrlPr>
+            </m:sSubSupPr>
+            <m:e>
+              <m:r>
+                <w:rPr>
+                  <w:rFonts w:ascii="Cambria Math" w:hAnsi="Cambria Math"/>
+                </w:rPr>
+                <m:t>p</m:t>
+              </m:r>
+            </m:e>
+            <m:sub>
+              <m:r>
+                <w:rPr>
+                  <w:rFonts w:ascii="Cambria Math" w:hAnsi="Cambria Math"/>
+                </w:rPr>
+                <m:t>65</m:t>
+              </m:r>
+            </m:sub>
+            <m:sup>
+              <m:r>
+                <w:rPr>
+                  <w:rFonts w:ascii="Cambria Math" w:hAnsi="Cambria Math"/>
+                </w:rPr>
+                <m:t>2</m:t>
+              </m:r>
+            </m:sup>
+          </m:sSubSup>
+          <m:r>
+            <w:rPr>
+              <w:rFonts w:ascii="Cambria Math" w:hAnsi="Cambria Math"/>
+            </w:rPr>
+            <m:t>=</m:t>
+          </m:r>
+          <m:f>
+            <m:fPr>
+              <m:ctrlPr>
+                <w:rPr>
+                  <w:rFonts w:ascii="Cambria Math" w:hAnsi="Cambria Math"/>
+                  <w:i/>
+                </w:rPr>
+              </m:ctrlPr>
+            </m:fPr>
+            <m:num>
+              <m:sSup>
+                <m:sSupPr>
+                  <m:ctrlPr>
+                    <w:rPr>
+                      <w:rFonts w:ascii="Cambria Math" w:hAnsi="Cambria Math"/>
+                      <w:i/>
+                    </w:rPr>
+                  </m:ctrlPr>
+                </m:sSupPr>
+                <m:e>
+                  <m:r>
+                    <w:rPr>
+                      <w:rFonts w:ascii="Cambria Math" w:hAnsi="Cambria Math"/>
+                    </w:rPr>
+                    <m:t>0.876</m:t>
+                  </m:r>
+                </m:e>
+                <m:sup>
+                  <m:r>
+                    <w:rPr>
+                      <w:rFonts w:ascii="Cambria Math" w:hAnsi="Cambria Math"/>
+                    </w:rPr>
+                    <m:t>1</m:t>
+                  </m:r>
+                </m:sup>
+              </m:sSup>
+              <m:r>
+                <w:rPr>
+                  <w:rFonts w:ascii="Cambria Math" w:hAnsi="Cambria Math"/>
+                </w:rPr>
+                <m:t xml:space="preserve">* </m:t>
+              </m:r>
+              <m:sSup>
+                <m:sSupPr>
+                  <m:ctrlPr>
+                    <w:rPr>
+                      <w:rFonts w:ascii="Cambria Math" w:hAnsi="Cambria Math"/>
+                      <w:i/>
+                    </w:rPr>
+                  </m:ctrlPr>
+                </m:sSupPr>
+                <m:e>
+                  <m:r>
+                    <w:rPr>
+                      <w:rFonts w:ascii="Cambria Math" w:hAnsi="Cambria Math"/>
+                    </w:rPr>
+                    <m:t>0.551</m:t>
+                  </m:r>
+                </m:e>
+                <m:sup>
+                  <m:r>
+                    <w:rPr>
+                      <w:rFonts w:ascii="Cambria Math" w:hAnsi="Cambria Math"/>
+                    </w:rPr>
+                    <m:t>2</m:t>
+                  </m:r>
+                </m:sup>
+              </m:sSup>
+            </m:num>
+            <m:den>
+              <m:r>
+                <w:rPr>
+                  <w:rFonts w:ascii="Cambria Math" w:hAnsi="Cambria Math"/>
+                </w:rPr>
+                <m:t>0.00017</m:t>
+              </m:r>
+            </m:den>
+          </m:f>
+          <m:r>
+            <w:rPr>
+              <w:rFonts w:ascii="Cambria Math" w:hAnsi="Cambria Math"/>
+            </w:rPr>
+            <m:t>= 0.153</m:t>
+          </m:r>
+        </m:oMath>
+      </m:oMathPara>
+    </w:p>
+    <w:p/>
+    <w:p>
+      <w:r>
+        <w:t>Сгенерировано случайное число r = 0.402, которое определяет, на какую из вершин будет совершён переход. Для этого рассчитанные вероятности складываются в накопительную сумму.</w:t>
+      </w:r>
+    </w:p>
+    <w:p/>
+    <w:p>
+      <w:pPr>
+        <w:rPr>
+          <w:rFonts w:ascii="Cambria Math" w:hAnsi="Cambria Math"/>
+          <w:oMath/>
+        </w:rPr>
+      </w:pPr>
+      <m:oMathPara>
+        <m:oMath>
+          <m:sSub>
+            <m:sSubPr>
+              <m:ctrlPr>
+                <w:rPr>
+                  <w:rFonts w:ascii="Cambria Math" w:hAnsi="Cambria Math"/>
+                  <w:i/>
+                </w:rPr>
+              </m:ctrlPr>
+            </m:sSubPr>
+            <m:e>
+              <m:r>
+                <w:rPr>
+                  <w:rFonts w:ascii="Cambria Math" w:hAnsi="Cambria Math"/>
+                </w:rPr>
+                <m:t>P</m:t>
+              </m:r>
+            </m:e>
+            <m:sub>
+              <m:r>
+                <w:rPr>
+                  <w:rFonts w:ascii="Cambria Math" w:hAnsi="Cambria Math"/>
+                </w:rPr>
+                <m:t>2</m:t>
+              </m:r>
+            </m:sub>
+          </m:sSub>
+          <m:r>
+            <w:rPr>
+              <w:rFonts w:ascii="Cambria Math" w:hAnsi="Cambria Math"/>
+            </w:rPr>
+            <m:t>= 0.139 &lt; r = 0.402</m:t>
+          </m:r>
+        </m:oMath>
+      </m:oMathPara>
+    </w:p>
+    <w:p>
+      <w:pPr>
+        <w:rPr>
+          <w:rFonts w:ascii="Cambria Math" w:hAnsi="Cambria Math"/>
+          <w:oMath/>
+        </w:rPr>
+      </w:pPr>
+      <m:oMathPara>
+        <m:oMath>
+          <m:sSub>
+            <m:sSubPr>
+              <m:ctrlPr>
+                <w:rPr>
+                  <w:rFonts w:ascii="Cambria Math" w:hAnsi="Cambria Math"/>
+                  <w:i/>
+                </w:rPr>
+              </m:ctrlPr>
+            </m:sSubPr>
+            <m:e>
+              <m:r>
+                <w:rPr>
+                  <w:rFonts w:ascii="Cambria Math" w:hAnsi="Cambria Math"/>
+                </w:rPr>
+                <m:t>P</m:t>
+              </m:r>
+            </m:e>
+            <m:sub>
+              <m:r>
+                <w:rPr>
+                  <w:rFonts w:ascii="Cambria Math" w:hAnsi="Cambria Math"/>
+                </w:rPr>
+                <m:t>3</m:t>
+              </m:r>
+            </m:sub>
+          </m:sSub>
+          <m:r>
+            <w:rPr>
+              <w:rFonts w:ascii="Cambria Math" w:hAnsi="Cambria Math"/>
+            </w:rPr>
+            <m:t xml:space="preserve">= 0.745 </m:t>
+          </m:r>
+          <m:r>
+            <w:rPr>
+              <w:rFonts w:ascii="Cambria Math" w:hAnsi="Cambria Math"/>
+            </w:rPr>
+            <m:t>≥</m:t>
+          </m:r>
+          <m:r>
+            <w:rPr>
+              <w:rFonts w:ascii="Cambria Math" w:hAnsi="Cambria Math"/>
+            </w:rPr>
+            <m:t xml:space="preserve"> r = 0.402</m:t>
+          </m:r>
+        </m:oMath>
+      </m:oMathPara>
+    </w:p>
+    <w:p/>
+    <w:p>
+      <w:r>
+        <w:lastRenderedPageBreak/>
+        <w:t>Происходит переход на вершину 3. Далее приведены расчёты вероятностей перехода второго муравья c 3-й вершины:</w:t>
+      </w:r>
+    </w:p>
+    <w:p/>
+    <w:p>
+      <w:pPr>
+        <w:rPr>
+          <w:rFonts w:ascii="Cambria Math" w:hAnsi="Cambria Math"/>
+          <w:oMath/>
+        </w:rPr>
+      </w:pPr>
+      <m:oMathPara>
+        <m:oMath>
+          <m:sSubSup>
+            <m:sSubSupPr>
+              <m:ctrlPr>
+                <w:rPr>
+                  <w:rFonts w:ascii="Cambria Math" w:hAnsi="Cambria Math"/>
+                  <w:i/>
+                </w:rPr>
+              </m:ctrlPr>
+            </m:sSubSupPr>
+            <m:e>
+              <m:r>
+                <w:rPr>
+                  <w:rFonts w:ascii="Cambria Math" w:hAnsi="Cambria Math"/>
+                </w:rPr>
+                <m:t>p</m:t>
+              </m:r>
+            </m:e>
+            <m:sub>
+              <m:r>
+                <w:rPr>
+                  <w:rFonts w:ascii="Cambria Math" w:hAnsi="Cambria Math"/>
+                </w:rPr>
+                <m:t>32</m:t>
+              </m:r>
+            </m:sub>
+            <m:sup>
+              <m:r>
+                <w:rPr>
+                  <w:rFonts w:ascii="Cambria Math" w:hAnsi="Cambria Math"/>
+                </w:rPr>
+                <m:t>2</m:t>
+              </m:r>
+            </m:sup>
+          </m:sSubSup>
+          <m:r>
+            <w:rPr>
+              <w:rFonts w:ascii="Cambria Math" w:hAnsi="Cambria Math"/>
+            </w:rPr>
+            <m:t>=</m:t>
+          </m:r>
+          <m:f>
+            <m:fPr>
+              <m:ctrlPr>
+                <w:rPr>
+                  <w:rFonts w:ascii="Cambria Math" w:hAnsi="Cambria Math"/>
+                  <w:i/>
+                </w:rPr>
+              </m:ctrlPr>
+            </m:fPr>
+            <m:num>
+              <m:sSup>
+                <m:sSupPr>
+                  <m:ctrlPr>
+                    <w:rPr>
+                      <w:rFonts w:ascii="Cambria Math" w:hAnsi="Cambria Math"/>
+                      <w:i/>
+                    </w:rPr>
+                  </m:ctrlPr>
+                </m:sSupPr>
+                <m:e>
+                  <m:r>
+                    <w:rPr>
+                      <w:rFonts w:ascii="Cambria Math" w:hAnsi="Cambria Math"/>
+                    </w:rPr>
+                    <m:t>0.876</m:t>
+                  </m:r>
+                </m:e>
+                <m:sup>
+                  <m:r>
+                    <w:rPr>
+                      <w:rFonts w:ascii="Cambria Math" w:hAnsi="Cambria Math"/>
+                    </w:rPr>
+                    <m:t>1</m:t>
+                  </m:r>
+                </m:sup>
+              </m:sSup>
+              <m:r>
+                <w:rPr>
+                  <w:rFonts w:ascii="Cambria Math" w:hAnsi="Cambria Math"/>
+                </w:rPr>
+                <m:t xml:space="preserve">* </m:t>
+              </m:r>
+              <m:sSup>
+                <m:sSupPr>
+                  <m:ctrlPr>
+                    <w:rPr>
+                      <w:rFonts w:ascii="Cambria Math" w:hAnsi="Cambria Math"/>
+                      <w:i/>
+                    </w:rPr>
+                  </m:ctrlPr>
+                </m:sSupPr>
+                <m:e>
+                  <m:r>
+                    <w:rPr>
+                      <w:rFonts w:ascii="Cambria Math" w:hAnsi="Cambria Math"/>
+                    </w:rPr>
+                    <m:t>0.773</m:t>
+                  </m:r>
+                </m:e>
+                <m:sup>
+                  <m:r>
+                    <w:rPr>
+                      <w:rFonts w:ascii="Cambria Math" w:hAnsi="Cambria Math"/>
+                    </w:rPr>
+                    <m:t>2</m:t>
+                  </m:r>
+                </m:sup>
+              </m:sSup>
+            </m:num>
+            <m:den>
+              <m:r>
+                <w:rPr>
+                  <w:rFonts w:ascii="Cambria Math" w:hAnsi="Cambria Math"/>
+                </w:rPr>
+                <m:t>0.00011</m:t>
+              </m:r>
+            </m:den>
+          </m:f>
+          <m:r>
+            <w:rPr>
+              <w:rFonts w:ascii="Cambria Math" w:hAnsi="Cambria Math"/>
+            </w:rPr>
+            <m:t>= 0.461</m:t>
+          </m:r>
+        </m:oMath>
+      </m:oMathPara>
+    </w:p>
+    <w:p>
+      <w:pPr>
+        <w:rPr>
+          <w:rFonts w:ascii="Cambria Math" w:hAnsi="Cambria Math"/>
+          <w:oMath/>
+        </w:rPr>
+      </w:pPr>
+      <m:oMathPara>
+        <m:oMath>
+          <m:sSubSup>
+            <m:sSubSupPr>
+              <m:ctrlPr>
+                <w:rPr>
+                  <w:rFonts w:ascii="Cambria Math" w:hAnsi="Cambria Math"/>
+                  <w:i/>
+                </w:rPr>
+              </m:ctrlPr>
+            </m:sSubSupPr>
+            <m:e>
+              <m:r>
+                <w:rPr>
+                  <w:rFonts w:ascii="Cambria Math" w:hAnsi="Cambria Math"/>
+                </w:rPr>
+                <m:t>p</m:t>
+              </m:r>
+            </m:e>
+            <m:sub>
+              <m:r>
+                <w:rPr>
+                  <w:rFonts w:ascii="Cambria Math" w:hAnsi="Cambria Math"/>
+                </w:rPr>
+                <m:t>34</m:t>
+              </m:r>
+            </m:sub>
+            <m:sup>
+              <m:r>
+                <w:rPr>
+                  <w:rFonts w:ascii="Cambria Math" w:hAnsi="Cambria Math"/>
+                </w:rPr>
+                <m:t>2</m:t>
+              </m:r>
+            </m:sup>
+          </m:sSubSup>
+          <m:r>
+            <w:rPr>
+              <w:rFonts w:ascii="Cambria Math" w:hAnsi="Cambria Math"/>
+            </w:rPr>
+            <m:t>=</m:t>
+          </m:r>
+          <m:f>
+            <m:fPr>
+              <m:ctrlPr>
+                <w:rPr>
+                  <w:rFonts w:ascii="Cambria Math" w:hAnsi="Cambria Math"/>
+                  <w:i/>
+                </w:rPr>
+              </m:ctrlPr>
+            </m:fPr>
+            <m:num>
+              <m:sSup>
+                <m:sSupPr>
+                  <m:ctrlPr>
+                    <w:rPr>
+                      <w:rFonts w:ascii="Cambria Math" w:hAnsi="Cambria Math"/>
+                      <w:i/>
+                    </w:rPr>
+                  </m:ctrlPr>
+                </m:sSupPr>
+                <m:e>
+                  <m:r>
+                    <w:rPr>
+                      <w:rFonts w:ascii="Cambria Math" w:hAnsi="Cambria Math"/>
+                    </w:rPr>
+                    <m:t>0.876</m:t>
+                  </m:r>
+                </m:e>
+                <m:sup>
+                  <m:r>
+                    <w:rPr>
+                      <w:rFonts w:ascii="Cambria Math" w:hAnsi="Cambria Math"/>
+                    </w:rPr>
+                    <m:t>1</m:t>
+                  </m:r>
+                </m:sup>
+              </m:sSup>
+              <m:r>
+                <w:rPr>
+                  <w:rFonts w:ascii="Cambria Math" w:hAnsi="Cambria Math"/>
+                </w:rPr>
+                <m:t xml:space="preserve">* </m:t>
+              </m:r>
+              <m:sSup>
+                <m:sSupPr>
+                  <m:ctrlPr>
+                    <w:rPr>
+                      <w:rFonts w:ascii="Cambria Math" w:hAnsi="Cambria Math"/>
+                      <w:i/>
+                    </w:rPr>
+                  </m:ctrlPr>
+                </m:sSupPr>
+                <m:e>
+                  <m:r>
+                    <w:rPr>
+                      <w:rFonts w:ascii="Cambria Math" w:hAnsi="Cambria Math"/>
+                    </w:rPr>
+                    <m:t>0.587</m:t>
+                  </m:r>
+                </m:e>
+                <m:sup>
+                  <m:r>
+                    <w:rPr>
+                      <w:rFonts w:ascii="Cambria Math" w:hAnsi="Cambria Math"/>
+                    </w:rPr>
+                    <m:t>2</m:t>
+                  </m:r>
+                </m:sup>
+              </m:sSup>
+            </m:num>
+            <m:den>
+              <m:r>
+                <w:rPr>
+                  <w:rFonts w:ascii="Cambria Math" w:hAnsi="Cambria Math"/>
+                </w:rPr>
+                <m:t>0.00011</m:t>
+              </m:r>
+            </m:den>
+          </m:f>
+          <m:r>
+            <w:rPr>
+              <w:rFonts w:ascii="Cambria Math" w:hAnsi="Cambria Math"/>
+            </w:rPr>
+            <m:t>= 0.266</m:t>
+          </m:r>
+        </m:oMath>
+      </m:oMathPara>
+    </w:p>
+    <w:p>
+      <w:pPr>
+        <w:rPr>
+          <w:rFonts w:ascii="Cambria Math" w:hAnsi="Cambria Math"/>
+          <w:oMath/>
+        </w:rPr>
+      </w:pPr>
+      <m:oMathPara>
+        <m:oMath>
+          <m:sSubSup>
+            <m:sSubSupPr>
+              <m:ctrlPr>
+                <w:rPr>
+                  <w:rFonts w:ascii="Cambria Math" w:hAnsi="Cambria Math"/>
+                  <w:i/>
+                </w:rPr>
+              </m:ctrlPr>
+            </m:sSubSupPr>
+            <m:e>
+              <m:r>
+                <w:rPr>
+                  <w:rFonts w:ascii="Cambria Math" w:hAnsi="Cambria Math"/>
+                </w:rPr>
+                <m:t>p</m:t>
+              </m:r>
+            </m:e>
+            <m:sub>
+              <m:r>
+                <w:rPr>
+                  <w:rFonts w:ascii="Cambria Math" w:hAnsi="Cambria Math"/>
+                </w:rPr>
+                <m:t>35</m:t>
+              </m:r>
+            </m:sub>
+            <m:sup>
+              <m:r>
+                <w:rPr>
+                  <w:rFonts w:ascii="Cambria Math" w:hAnsi="Cambria Math"/>
+                </w:rPr>
+                <m:t>2</m:t>
+              </m:r>
+            </m:sup>
+          </m:sSubSup>
+          <m:r>
+            <w:rPr>
+              <w:rFonts w:ascii="Cambria Math" w:hAnsi="Cambria Math"/>
+            </w:rPr>
+            <m:t>=</m:t>
+          </m:r>
+          <m:f>
+            <m:fPr>
+              <m:ctrlPr>
+                <w:rPr>
+                  <w:rFonts w:ascii="Cambria Math" w:hAnsi="Cambria Math"/>
+                  <w:i/>
+                </w:rPr>
+              </m:ctrlPr>
+            </m:fPr>
+            <m:num>
+              <m:sSup>
+                <m:sSupPr>
+                  <m:ctrlPr>
+                    <w:rPr>
+                      <w:rFonts w:ascii="Cambria Math" w:hAnsi="Cambria Math"/>
+                      <w:i/>
+                    </w:rPr>
+                  </m:ctrlPr>
+                </m:sSupPr>
+                <m:e>
+                  <m:r>
+                    <w:rPr>
+                      <w:rFonts w:ascii="Cambria Math" w:hAnsi="Cambria Math"/>
+                    </w:rPr>
+                    <m:t>0.876</m:t>
+                  </m:r>
+                </m:e>
+                <m:sup>
+                  <m:r>
+                    <w:rPr>
+                      <w:rFonts w:ascii="Cambria Math" w:hAnsi="Cambria Math"/>
+                    </w:rPr>
+                    <m:t>1</m:t>
+                  </m:r>
+                </m:sup>
+              </m:sSup>
+              <m:r>
+                <w:rPr>
+                  <w:rFonts w:ascii="Cambria Math" w:hAnsi="Cambria Math"/>
+                </w:rPr>
+                <m:t xml:space="preserve">* </m:t>
+              </m:r>
+              <m:sSup>
+                <m:sSupPr>
+                  <m:ctrlPr>
+                    <w:rPr>
+                      <w:rFonts w:ascii="Cambria Math" w:hAnsi="Cambria Math"/>
+                      <w:i/>
+                    </w:rPr>
+                  </m:ctrlPr>
+                </m:sSupPr>
+                <m:e>
+                  <m:r>
+                    <w:rPr>
+                      <w:rFonts w:ascii="Cambria Math" w:hAnsi="Cambria Math"/>
+                    </w:rPr>
+                    <m:t>0.594</m:t>
+                  </m:r>
+                </m:e>
+                <m:sup>
+                  <m:r>
+                    <w:rPr>
+                      <w:rFonts w:ascii="Cambria Math" w:hAnsi="Cambria Math"/>
+                    </w:rPr>
+                    <m:t>2</m:t>
+                  </m:r>
+                </m:sup>
+              </m:sSup>
+            </m:num>
+            <m:den>
+              <m:r>
+                <w:rPr>
+                  <w:rFonts w:ascii="Cambria Math" w:hAnsi="Cambria Math"/>
+                </w:rPr>
+                <m:t>0.00011</m:t>
+              </m:r>
+            </m:den>
+          </m:f>
+          <m:r>
+            <w:rPr>
+              <w:rFonts w:ascii="Cambria Math" w:hAnsi="Cambria Math"/>
+            </w:rPr>
+            <m:t>= 0.273</m:t>
+          </m:r>
+        </m:oMath>
+      </m:oMathPara>
+    </w:p>
+    <w:p/>
+    <w:p>
+      <w:r>
+        <w:t>Сгенерировано случайное число r = 0.948, которое определяет, на какую из вершин будет совершён переход. Для этого рассчитанные вероятности складываются в накопительную сумму.</w:t>
+      </w:r>
+    </w:p>
+    <w:p/>
+    <w:p>
+      <w:pPr>
+        <w:rPr>
+          <w:rFonts w:ascii="Cambria Math" w:hAnsi="Cambria Math"/>
+          <w:oMath/>
+        </w:rPr>
+      </w:pPr>
+      <m:oMathPara>
+        <m:oMath>
+          <m:sSub>
+            <m:sSubPr>
+              <m:ctrlPr>
+                <w:rPr>
+                  <w:rFonts w:ascii="Cambria Math" w:hAnsi="Cambria Math"/>
+                  <w:i/>
+                </w:rPr>
+              </m:ctrlPr>
+            </m:sSubPr>
+            <m:e>
+              <m:r>
+                <w:rPr>
+                  <w:rFonts w:ascii="Cambria Math" w:hAnsi="Cambria Math"/>
+                </w:rPr>
+                <m:t>P</m:t>
+              </m:r>
+            </m:e>
+            <m:sub>
+              <m:r>
+                <w:rPr>
+                  <w:rFonts w:ascii="Cambria Math" w:hAnsi="Cambria Math"/>
+                </w:rPr>
+                <m:t>2</m:t>
+              </m:r>
+            </m:sub>
+          </m:sSub>
+          <m:r>
+            <w:rPr>
+              <w:rFonts w:ascii="Cambria Math" w:hAnsi="Cambria Math"/>
+            </w:rPr>
+            <m:t>= 0.461 &lt; r = 0.948</m:t>
+          </m:r>
+        </m:oMath>
+      </m:oMathPara>
+    </w:p>
+    <w:p>
+      <w:pPr>
+        <w:rPr>
+          <w:rFonts w:ascii="Cambria Math" w:hAnsi="Cambria Math"/>
+          <w:oMath/>
+        </w:rPr>
+      </w:pPr>
+      <m:oMathPara>
+        <m:oMath>
+          <m:sSub>
+            <m:sSubPr>
+              <m:ctrlPr>
+                <w:rPr>
+                  <w:rFonts w:ascii="Cambria Math" w:hAnsi="Cambria Math"/>
+                  <w:i/>
+                </w:rPr>
+              </m:ctrlPr>
+            </m:sSubPr>
+            <m:e>
+              <m:r>
+                <w:rPr>
+                  <w:rFonts w:ascii="Cambria Math" w:hAnsi="Cambria Math"/>
+                </w:rPr>
+                <m:t>P</m:t>
+              </m:r>
+            </m:e>
+            <m:sub>
+              <m:r>
+                <w:rPr>
+                  <w:rFonts w:ascii="Cambria Math" w:hAnsi="Cambria Math"/>
+                </w:rPr>
+                <m:t>4</m:t>
+              </m:r>
+            </m:sub>
+          </m:sSub>
+          <m:r>
+            <w:rPr>
+              <w:rFonts w:ascii="Cambria Math" w:hAnsi="Cambria Math"/>
+            </w:rPr>
+            <m:t>= 0.727 &lt; r = 0.948</m:t>
+          </m:r>
+        </m:oMath>
+      </m:oMathPara>
+    </w:p>
+    <w:p>
+      <w:pPr>
+        <w:rPr>
+          <w:rFonts w:ascii="Cambria Math" w:hAnsi="Cambria Math"/>
+          <w:oMath/>
+        </w:rPr>
+      </w:pPr>
+      <m:oMathPara>
+        <m:oMath>
+          <m:sSub>
+            <m:sSubPr>
+              <m:ctrlPr>
+                <w:rPr>
+                  <w:rFonts w:ascii="Cambria Math" w:hAnsi="Cambria Math"/>
+                  <w:i/>
+                </w:rPr>
+              </m:ctrlPr>
+            </m:sSubPr>
+            <m:e>
+              <m:r>
+                <w:rPr>
+                  <w:rFonts w:ascii="Cambria Math" w:hAnsi="Cambria Math"/>
+                </w:rPr>
+                <m:t>P</m:t>
+              </m:r>
+            </m:e>
+            <m:sub>
+              <m:r>
+                <w:rPr>
+                  <w:rFonts w:ascii="Cambria Math" w:hAnsi="Cambria Math"/>
+                </w:rPr>
+                <m:t>5</m:t>
+              </m:r>
+            </m:sub>
+          </m:sSub>
+          <m:r>
+            <w:rPr>
+              <w:rFonts w:ascii="Cambria Math" w:hAnsi="Cambria Math"/>
+            </w:rPr>
+            <m:t xml:space="preserve">= 1.000 </m:t>
+          </m:r>
+          <m:r>
+            <w:rPr>
+              <w:rFonts w:ascii="Cambria Math" w:hAnsi="Cambria Math"/>
+            </w:rPr>
+            <m:t>≥</m:t>
+          </m:r>
+          <m:r>
+            <w:rPr>
+              <w:rFonts w:ascii="Cambria Math" w:hAnsi="Cambria Math"/>
+            </w:rPr>
+            <m:t xml:space="preserve"> r = 0.948</m:t>
+          </m:r>
+        </m:oMath>
+      </m:oMathPara>
+    </w:p>
+    <w:p/>
+    <w:p>
+      <w:r>
+        <w:t>Происходит переход на вершину 5. Далее приведены расчёты вероятностей перехода второго муравья c 5-й вершины:</w:t>
+      </w:r>
+    </w:p>
+    <w:p/>
+    <w:p>
+      <w:pPr>
+        <w:rPr>
+          <w:rFonts w:ascii="Cambria Math" w:hAnsi="Cambria Math"/>
+          <w:oMath/>
+        </w:rPr>
+      </w:pPr>
+      <m:oMathPara>
+        <m:oMath>
+          <m:sSubSup>
+            <m:sSubSupPr>
+              <m:ctrlPr>
+                <w:rPr>
+                  <w:rFonts w:ascii="Cambria Math" w:hAnsi="Cambria Math"/>
+                  <w:i/>
+                </w:rPr>
+              </m:ctrlPr>
+            </m:sSubSupPr>
+            <m:e>
+              <m:r>
+                <w:rPr>
+                  <w:rFonts w:ascii="Cambria Math" w:hAnsi="Cambria Math"/>
+                </w:rPr>
+                <m:t>p</m:t>
+              </m:r>
+            </m:e>
+            <m:sub>
+              <m:r>
+                <w:rPr>
+                  <w:rFonts w:ascii="Cambria Math" w:hAnsi="Cambria Math"/>
+                </w:rPr>
+                <m:t>52</m:t>
+              </m:r>
+            </m:sub>
+            <m:sup>
+              <m:r>
+                <w:rPr>
+                  <w:rFonts w:ascii="Cambria Math" w:hAnsi="Cambria Math"/>
+                </w:rPr>
+                <m:t>2</m:t>
+              </m:r>
+            </m:sup>
+          </m:sSubSup>
+          <m:r>
+            <w:rPr>
+              <w:rFonts w:ascii="Cambria Math" w:hAnsi="Cambria Math"/>
+            </w:rPr>
+            <m:t>=</m:t>
+          </m:r>
+          <m:f>
+            <m:fPr>
+              <m:ctrlPr>
+                <w:rPr>
+                  <w:rFonts w:ascii="Cambria Math" w:hAnsi="Cambria Math"/>
+                  <w:i/>
+                </w:rPr>
+              </m:ctrlPr>
+            </m:fPr>
+            <m:num>
+              <m:sSup>
+                <m:sSupPr>
+                  <m:ctrlPr>
+                    <w:rPr>
+                      <w:rFonts w:ascii="Cambria Math" w:hAnsi="Cambria Math"/>
+                      <w:i/>
+                    </w:rPr>
+                  </m:ctrlPr>
+                </m:sSupPr>
+                <m:e>
+                  <m:r>
+                    <w:rPr>
+                      <w:rFonts w:ascii="Cambria Math" w:hAnsi="Cambria Math"/>
+                    </w:rPr>
+                    <m:t>0.876</m:t>
+                  </m:r>
+                </m:e>
+                <m:sup>
+                  <m:r>
+                    <w:rPr>
+                      <w:rFonts w:ascii="Cambria Math" w:hAnsi="Cambria Math"/>
+                    </w:rPr>
+                    <m:t>1</m:t>
+                  </m:r>
+                </m:sup>
+              </m:sSup>
+              <m:r>
+                <w:rPr>
+                  <w:rFonts w:ascii="Cambria Math" w:hAnsi="Cambria Math"/>
+                </w:rPr>
+                <m:t xml:space="preserve">* </m:t>
+              </m:r>
+              <m:sSup>
+                <m:sSupPr>
+                  <m:ctrlPr>
+                    <w:rPr>
+                      <w:rFonts w:ascii="Cambria Math" w:hAnsi="Cambria Math"/>
+                      <w:i/>
+                    </w:rPr>
+                  </m:ctrlPr>
+                </m:sSupPr>
+                <m:e>
+                  <m:r>
+                    <w:rPr>
+                      <w:rFonts w:ascii="Cambria Math" w:hAnsi="Cambria Math"/>
+                    </w:rPr>
+                    <m:t>1.020</m:t>
+                  </m:r>
+                </m:e>
+                <m:sup>
+                  <m:r>
+                    <w:rPr>
+                      <w:rFonts w:ascii="Cambria Math" w:hAnsi="Cambria Math"/>
+                    </w:rPr>
+                    <m:t>2</m:t>
+                  </m:r>
+                </m:sup>
+              </m:sSup>
+            </m:num>
+            <m:den>
+              <m:r>
+                <w:rPr>
+                  <w:rFonts w:ascii="Cambria Math" w:hAnsi="Cambria Math"/>
+                </w:rPr>
+                <m:t>0.00021</m:t>
+              </m:r>
+            </m:den>
+          </m:f>
+          <m:r>
+            <w:rPr>
+              <w:rFonts w:ascii="Cambria Math" w:hAnsi="Cambria Math"/>
+            </w:rPr>
+            <m:t>= 0.435</m:t>
+          </m:r>
+        </m:oMath>
+      </m:oMathPara>
+    </w:p>
+    <w:p>
+      <w:pPr>
+        <w:rPr>
+          <w:rFonts w:ascii="Cambria Math" w:hAnsi="Cambria Math"/>
+          <w:oMath/>
+        </w:rPr>
+      </w:pPr>
+      <m:oMathPara>
+        <m:oMath>
+          <m:sSubSup>
+            <m:sSubSupPr>
+              <m:ctrlPr>
+                <w:rPr>
+                  <w:rFonts w:ascii="Cambria Math" w:hAnsi="Cambria Math"/>
+                  <w:i/>
+                </w:rPr>
+              </m:ctrlPr>
+            </m:sSubSupPr>
+            <m:e>
+              <m:r>
+                <w:rPr>
+                  <w:rFonts w:ascii="Cambria Math" w:hAnsi="Cambria Math"/>
+                </w:rPr>
+                <m:t>p</m:t>
+              </m:r>
+            </m:e>
+            <m:sub>
+              <m:r>
+                <w:rPr>
+                  <w:rFonts w:ascii="Cambria Math" w:hAnsi="Cambria Math"/>
+                </w:rPr>
+                <m:t>54</m:t>
+              </m:r>
+            </m:sub>
+            <m:sup>
+              <m:r>
+                <w:rPr>
+                  <w:rFonts w:ascii="Cambria Math" w:hAnsi="Cambria Math"/>
+                </w:rPr>
+                <m:t>2</m:t>
+              </m:r>
+            </m:sup>
+          </m:sSubSup>
+          <m:r>
+            <w:rPr>
+              <w:rFonts w:ascii="Cambria Math" w:hAnsi="Cambria Math"/>
+            </w:rPr>
+            <m:t>=</m:t>
+          </m:r>
+          <m:f>
+            <m:fPr>
+              <m:ctrlPr>
+                <w:rPr>
+                  <w:rFonts w:ascii="Cambria Math" w:hAnsi="Cambria Math"/>
+                  <w:i/>
+                </w:rPr>
+              </m:ctrlPr>
+            </m:fPr>
+            <m:num>
+              <m:sSup>
+                <m:sSupPr>
+                  <m:ctrlPr>
+                    <w:rPr>
+                      <w:rFonts w:ascii="Cambria Math" w:hAnsi="Cambria Math"/>
+                      <w:i/>
+                    </w:rPr>
+                  </m:ctrlPr>
+                </m:sSupPr>
+                <m:e>
+                  <m:r>
+                    <w:rPr>
+                      <w:rFonts w:ascii="Cambria Math" w:hAnsi="Cambria Math"/>
+                    </w:rPr>
+                    <m:t>0.876</m:t>
+                  </m:r>
+                </m:e>
+                <m:sup>
+                  <m:r>
+                    <w:rPr>
+                      <w:rFonts w:ascii="Cambria Math" w:hAnsi="Cambria Math"/>
+                    </w:rPr>
+                    <m:t>1</m:t>
+                  </m:r>
+                </m:sup>
+              </m:sSup>
+              <m:r>
+                <w:rPr>
+                  <w:rFonts w:ascii="Cambria Math" w:hAnsi="Cambria Math"/>
+                </w:rPr>
+                <m:t xml:space="preserve">* </m:t>
+              </m:r>
+              <m:sSup>
+                <m:sSupPr>
+                  <m:ctrlPr>
+                    <w:rPr>
+                      <w:rFonts w:ascii="Cambria Math" w:hAnsi="Cambria Math"/>
+                      <w:i/>
+                    </w:rPr>
+                  </m:ctrlPr>
+                </m:sSupPr>
+                <m:e>
+                  <m:r>
+                    <w:rPr>
+                      <w:rFonts w:ascii="Cambria Math" w:hAnsi="Cambria Math"/>
+                    </w:rPr>
+                    <m:t>1.162</m:t>
+                  </m:r>
+                </m:e>
+                <m:sup>
+                  <m:r>
+                    <w:rPr>
+                      <w:rFonts w:ascii="Cambria Math" w:hAnsi="Cambria Math"/>
+                    </w:rPr>
+                    <m:t>2</m:t>
+                  </m:r>
+                </m:sup>
+              </m:sSup>
+            </m:num>
+            <m:den>
+              <m:r>
+                <w:rPr>
+                  <w:rFonts w:ascii="Cambria Math" w:hAnsi="Cambria Math"/>
+                </w:rPr>
+                <m:t>0.00021</m:t>
+              </m:r>
+            </m:den>
+          </m:f>
+          <m:r>
+            <w:rPr>
+              <w:rFonts w:ascii="Cambria Math" w:hAnsi="Cambria Math"/>
+            </w:rPr>
+            <m:t>= 0.565</m:t>
+          </m:r>
+        </m:oMath>
+      </m:oMathPara>
+    </w:p>
+    <w:p/>
+    <w:p>
+      <w:r>
+        <w:t>Сгенерировано случайное число r = 0.751, которое определяет, на какую из вершин будет совершён переход. Для этого рассчитанные вероятности складываются в накопительную сумму.</w:t>
+      </w:r>
+    </w:p>
+    <w:p/>
+    <w:p>
+      <w:pPr>
+        <w:rPr>
+          <w:rFonts w:ascii="Cambria Math" w:hAnsi="Cambria Math"/>
+          <w:oMath/>
+        </w:rPr>
+      </w:pPr>
+      <m:oMathPara>
+        <m:oMath>
+          <m:sSub>
+            <m:sSubPr>
+              <m:ctrlPr>
+                <w:rPr>
+                  <w:rFonts w:ascii="Cambria Math" w:hAnsi="Cambria Math"/>
+                  <w:i/>
+                </w:rPr>
+              </m:ctrlPr>
+            </m:sSubPr>
+            <m:e>
+              <m:r>
+                <w:rPr>
+                  <w:rFonts w:ascii="Cambria Math" w:hAnsi="Cambria Math"/>
+                </w:rPr>
+                <m:t>P</m:t>
+              </m:r>
+            </m:e>
+            <m:sub>
+              <m:r>
+                <w:rPr>
+                  <w:rFonts w:ascii="Cambria Math" w:hAnsi="Cambria Math"/>
+                </w:rPr>
+                <m:t>2</m:t>
+              </m:r>
+            </m:sub>
+          </m:sSub>
+          <m:r>
+            <w:rPr>
+              <w:rFonts w:ascii="Cambria Math" w:hAnsi="Cambria Math"/>
+            </w:rPr>
+            <m:t>= 0.435 &lt; r = 0.751</m:t>
+          </m:r>
+        </m:oMath>
+      </m:oMathPara>
+    </w:p>
+    <w:p>
+      <w:pPr>
+        <w:rPr>
+          <w:rFonts w:ascii="Cambria Math" w:hAnsi="Cambria Math"/>
+          <w:oMath/>
+        </w:rPr>
+      </w:pPr>
+      <m:oMathPara>
+        <m:oMath>
+          <m:sSub>
+            <m:sSubPr>
+              <m:ctrlPr>
+                <w:rPr>
+                  <w:rFonts w:ascii="Cambria Math" w:hAnsi="Cambria Math"/>
+                  <w:i/>
+                </w:rPr>
+              </m:ctrlPr>
+            </m:sSubPr>
+            <m:e>
+              <m:r>
+                <w:rPr>
+                  <w:rFonts w:ascii="Cambria Math" w:hAnsi="Cambria Math"/>
+                </w:rPr>
+                <m:t>P</m:t>
+              </m:r>
+            </m:e>
+            <m:sub>
+              <m:r>
+                <w:rPr>
+                  <w:rFonts w:ascii="Cambria Math" w:hAnsi="Cambria Math"/>
+                </w:rPr>
+                <m:t>4</m:t>
+              </m:r>
+            </m:sub>
+          </m:sSub>
+          <m:r>
+            <w:rPr>
+              <w:rFonts w:ascii="Cambria Math" w:hAnsi="Cambria Math"/>
+            </w:rPr>
+            <m:t xml:space="preserve">= 1.000 </m:t>
+          </m:r>
+          <m:r>
+            <w:rPr>
+              <w:rFonts w:ascii="Cambria Math" w:hAnsi="Cambria Math"/>
+            </w:rPr>
+            <m:t>≥</m:t>
+          </m:r>
+          <m:r>
+            <w:rPr>
+              <w:rFonts w:ascii="Cambria Math" w:hAnsi="Cambria Math"/>
+            </w:rPr>
+            <m:t xml:space="preserve"> r = 0.751</m:t>
+          </m:r>
+        </m:oMath>
+      </m:oMathPara>
+    </w:p>
+    <w:p/>
+    <w:p>
+      <w:r>
+        <w:t>Происходит переход на вершину 4. Далее приведены расчёты вероятностей перехода второго муравья c 4-й вершины:</w:t>
+      </w:r>
+    </w:p>
+    <w:p/>
+    <w:p>
+      <m:oMathPara>
+        <m:oMath>
+          <m:sSubSup>
+            <m:sSubSupPr>
+              <m:ctrlPr>
+                <w:rPr>
+                  <w:rFonts w:ascii="Cambria Math" w:hAnsi="Cambria Math"/>
+                  <w:i/>
+                </w:rPr>
+              </m:ctrlPr>
+            </m:sSubSupPr>
+            <m:e>
+              <m:r>
+                <w:rPr>
+                  <w:rFonts w:ascii="Cambria Math" w:hAnsi="Cambria Math"/>
+                </w:rPr>
+                <m:t>p</m:t>
+              </m:r>
+            </m:e>
+            <m:sub>
+              <m:r>
+                <w:rPr>
+                  <w:rFonts w:ascii="Cambria Math" w:hAnsi="Cambria Math"/>
+                </w:rPr>
+                <m:t>42</m:t>
+              </m:r>
+            </m:sub>
+            <m:sup>
+              <m:r>
+                <w:rPr>
+                  <w:rFonts w:ascii="Cambria Math" w:hAnsi="Cambria Math"/>
+                </w:rPr>
+                <m:t>2</m:t>
+              </m:r>
+            </m:sup>
+          </m:sSubSup>
+          <m:r>
+            <w:rPr>
+              <w:rFonts w:ascii="Cambria Math" w:hAnsi="Cambria Math"/>
+            </w:rPr>
+            <m:t>=</m:t>
+          </m:r>
+          <m:f>
+            <m:fPr>
+              <m:ctrlPr>
+                <w:rPr>
+                  <w:rFonts w:ascii="Cambria Math" w:hAnsi="Cambria Math"/>
+                  <w:i/>
+                </w:rPr>
+              </m:ctrlPr>
+            </m:fPr>
+            <m:num>
+              <m:sSup>
+                <m:sSupPr>
+                  <m:ctrlPr>
+                    <w:rPr>
+                      <w:rFonts w:ascii="Cambria Math" w:hAnsi="Cambria Math"/>
+                      <w:i/>
+                    </w:rPr>
+                  </m:ctrlPr>
+                </m:sSupPr>
+                <m:e>
+                  <m:r>
+                    <w:rPr>
+                      <w:rFonts w:ascii="Cambria Math" w:hAnsi="Cambria Math"/>
+                    </w:rPr>
+                    <m:t>0.876</m:t>
+                  </m:r>
+                </m:e>
+                <m:sup>
+                  <m:r>
+                    <w:rPr>
+                      <w:rFonts w:ascii="Cambria Math" w:hAnsi="Cambria Math"/>
+                    </w:rPr>
+                    <m:t>1</m:t>
+                  </m:r>
+                </m:sup>
+              </m:sSup>
+              <m:r>
+                <w:rPr>
+                  <w:rFonts w:ascii="Cambria Math" w:hAnsi="Cambria Math"/>
+                </w:rPr>
+                <m:t xml:space="preserve">* </m:t>
+              </m:r>
+              <m:sSup>
+                <m:sSupPr>
+                  <m:ctrlPr>
+                    <w:rPr>
+                      <w:rFonts w:ascii="Cambria Math" w:hAnsi="Cambria Math"/>
+                      <w:i/>
+                    </w:rPr>
+                  </m:ctrlPr>
+                </m:sSupPr>
+                <m:e>
+                  <m:r>
+                    <w:rPr>
+                      <w:rFonts w:ascii="Cambria Math" w:hAnsi="Cambria Math"/>
+                    </w:rPr>
+                    <m:t>2.273</m:t>
+                  </m:r>
+                </m:e>
+                <m:sup>
+                  <m:r>
+                    <w:rPr>
+                      <w:rFonts w:ascii="Cambria Math" w:hAnsi="Cambria Math"/>
+                    </w:rPr>
+                    <m:t>2</m:t>
+                  </m:r>
+                </m:sup>
+              </m:sSup>
+            </m:num>
+            <m:den>
+              <m:r>
+                <w:rPr>
+                  <w:rFonts w:ascii="Cambria Math" w:hAnsi="Cambria Math"/>
+                </w:rPr>
+                <m:t>0.00045</m:t>
+              </m:r>
+            </m:den>
+          </m:f>
+          <m:r>
+            <w:rPr>
+              <w:rFonts w:ascii="Cambria Math" w:hAnsi="Cambria Math"/>
+            </w:rPr>
+            <m:t>= 1.000</m:t>
+          </m:r>
+        </m:oMath>
+      </m:oMathPara>
+    </w:p>
+    <w:p/>
+    <w:p>
+      <w:r>
+        <w:t>Сгенерировано случайное число r = 0.390, которое определяет, на какую из вершин будет совершён переход. Для этого рассчитанные вероятности складываются в накопительную сумму.</w:t>
+      </w:r>
+    </w:p>
+    <w:p/>
+    <w:p>
+      <m:oMathPara>
+        <m:oMath>
+          <m:sSub>
+            <m:sSubPr>
+              <m:ctrlPr>
+                <w:rPr>
+                  <w:rFonts w:ascii="Cambria Math" w:hAnsi="Cambria Math"/>
+                  <w:i/>
+                </w:rPr>
+              </m:ctrlPr>
+            </m:sSubPr>
+            <m:e>
+              <m:r>
+                <w:rPr>
+                  <w:rFonts w:ascii="Cambria Math" w:hAnsi="Cambria Math"/>
+                </w:rPr>
+                <m:t>P</m:t>
+              </m:r>
+            </m:e>
+            <m:sub>
+              <m:r>
+                <w:rPr>
+                  <w:rFonts w:ascii="Cambria Math" w:hAnsi="Cambria Math"/>
+                </w:rPr>
+                <m:t>2</m:t>
+              </m:r>
+            </m:sub>
+          </m:sSub>
+          <m:r>
+            <w:rPr>
+              <w:rFonts w:ascii="Cambria Math" w:hAnsi="Cambria Math"/>
+            </w:rPr>
+            <m:t xml:space="preserve">= 1.000 </m:t>
+          </m:r>
+          <m:r>
+            <w:rPr>
+              <w:rFonts w:ascii="Cambria Math" w:hAnsi="Cambria Math"/>
+            </w:rPr>
+            <m:t>≥</m:t>
+          </m:r>
+          <m:r>
+            <w:rPr>
+              <w:rFonts w:ascii="Cambria Math" w:hAnsi="Cambria Math"/>
+            </w:rPr>
+            <m:t xml:space="preserve"> r = 0.390</m:t>
+          </m:r>
+        </m:oMath>
+      </m:oMathPara>
+    </w:p>
+    <w:p/>
+    <w:p>
+      <w:r>
+        <w:t>Происходит переход на вершину 2. Затем муравей возвращается на начальную вершину, и его путь завершается. Таким образом, путь второго муравья выглядит следующим образом: 0 -&gt; 5 -&gt; 2 -&gt; 4 -&gt; 3 -&gt; 1 -&gt; 0. Длина пути равна: 15.0 + 91.27 + 168.27 + 86.05 + 44.0 + 202.25</w:t>
+      </w:r>
+      <w:r>
         <w:rPr>
           <w:lang w:val="en-US"/>
         </w:rPr>
-      </w:pPr>
+        <w:t xml:space="preserve"> = 606.84</w:t>
+      </w:r>
+      <w:r>
+        <w:t>.</w:t>
+      </w:r>
+    </w:p>
+    <w:p>
+      <w:r>
+        <w:t>Затем выполняется испарение феромона по Формуле 1.1.2</w:t>
+      </w:r>
+      <w:r>
+        <w:t xml:space="preserve">. </w:t>
+      </w:r>
+      <w:r>
+        <w:t xml:space="preserve">Поскольку все значения феромона проинициализированы значением </w:t>
+      </w:r>
+      <w:r>
+        <w:t xml:space="preserve">0.876, </w:t>
+      </w:r>
+      <w:r>
+        <w:t xml:space="preserve">то после испарения они все стали равны </w:t>
+      </w:r>
+      <w:r>
+        <w:t>0.438.</w:t>
+      </w:r>
+    </w:p>
+    <w:p>
+      <w:r>
+        <w:t>Изменение концентрации феромона происходит по Формуле 1.1.3, где значение Q принято за 100. Далее отображены только значения феромонов, которые после данной итерации изменились на ненулевую величину.</w:t>
+      </w:r>
+    </w:p>
+    <w:p/>
+    <w:p>
+      <w:pPr>
+        <w:rPr>
+          <w:rFonts w:ascii="Cambria Math" w:hAnsi="Cambria Math"/>
+          <w:lang w:val="en-US"/>
+          <w:oMath/>
+        </w:rPr>
+      </w:pPr>
+      <m:oMathPara>
+        <m:oMath>
+          <m:sSub>
+            <m:sSubPr>
+              <m:ctrlPr>
+                <w:rPr>
+                  <w:rFonts w:ascii="Cambria Math" w:hAnsi="Cambria Math"/>
+                  <w:i/>
+                  <w:lang w:val="en-US"/>
+                </w:rPr>
+              </m:ctrlPr>
+            </m:sSubPr>
+            <m:e>
+              <m:r>
+                <w:rPr>
+                  <w:rFonts w:ascii="Cambria Math" w:hAnsi="Cambria Math"/>
+                  <w:lang w:val="en-US"/>
+                </w:rPr>
+                <m:t>τ</m:t>
+              </m:r>
+            </m:e>
+            <m:sub>
+              <m:r>
+                <w:rPr>
+                  <w:rFonts w:ascii="Cambria Math" w:hAnsi="Cambria Math"/>
+                  <w:lang w:val="en-US"/>
+                </w:rPr>
+                <m:t>16</m:t>
+              </m:r>
+            </m:sub>
+          </m:sSub>
+          <m:r>
+            <w:rPr>
+              <w:rFonts w:ascii="Cambria Math" w:hAnsi="Cambria Math"/>
+              <w:lang w:val="en-US"/>
+            </w:rPr>
+            <m:t>= 0.438 + 0.287 = 0.725</m:t>
+          </m:r>
+        </m:oMath>
+      </m:oMathPara>
+    </w:p>
+    <w:p>
+      <w:pPr>
+        <w:rPr>
+          <w:rFonts w:ascii="Cambria Math" w:hAnsi="Cambria Math"/>
+          <w:lang w:val="en-US"/>
+          <w:oMath/>
+        </w:rPr>
+      </w:pPr>
+      <m:oMathPara>
+        <m:oMath>
+          <m:sSub>
+            <m:sSubPr>
+              <m:ctrlPr>
+                <w:rPr>
+                  <w:rFonts w:ascii="Cambria Math" w:hAnsi="Cambria Math"/>
+                  <w:i/>
+                  <w:lang w:val="en-US"/>
+                </w:rPr>
+              </m:ctrlPr>
+            </m:sSubPr>
+            <m:e>
+              <m:r>
+                <w:rPr>
+                  <w:rFonts w:ascii="Cambria Math" w:hAnsi="Cambria Math"/>
+                  <w:lang w:val="en-US"/>
+                </w:rPr>
+                <m:t>τ</m:t>
+              </m:r>
+            </m:e>
+            <m:sub>
+              <m:r>
+                <w:rPr>
+                  <w:rFonts w:ascii="Cambria Math" w:hAnsi="Cambria Math"/>
+                  <w:lang w:val="en-US"/>
+                </w:rPr>
+                <m:t>21</m:t>
+              </m:r>
+            </m:sub>
+          </m:sSub>
+          <m:r>
+            <w:rPr>
+              <w:rFonts w:ascii="Cambria Math" w:hAnsi="Cambria Math"/>
+              <w:lang w:val="en-US"/>
+            </w:rPr>
+            <m:t>= 0.438 + 0.165 = 0.603</m:t>
+          </m:r>
+        </m:oMath>
+      </m:oMathPara>
+    </w:p>
+    <w:p>
+      <w:pPr>
+        <w:rPr>
+          <w:rFonts w:ascii="Cambria Math" w:hAnsi="Cambria Math"/>
+          <w:lang w:val="en-US"/>
+          <w:oMath/>
+        </w:rPr>
+      </w:pPr>
+      <m:oMathPara>
+        <m:oMath>
+          <m:sSub>
+            <m:sSubPr>
+              <m:ctrlPr>
+                <w:rPr>
+                  <w:rFonts w:ascii="Cambria Math" w:hAnsi="Cambria Math"/>
+                  <w:i/>
+                  <w:lang w:val="en-US"/>
+                </w:rPr>
+              </m:ctrlPr>
+            </m:sSubPr>
+            <m:e>
+              <m:r>
+                <w:rPr>
+                  <w:rFonts w:ascii="Cambria Math" w:hAnsi="Cambria Math"/>
+                  <w:lang w:val="en-US"/>
+                </w:rPr>
+                <m:t>τ</m:t>
+              </m:r>
+            </m:e>
+            <m:sub>
+              <m:r>
+                <w:rPr>
+                  <w:rFonts w:ascii="Cambria Math" w:hAnsi="Cambria Math"/>
+                  <w:lang w:val="en-US"/>
+                </w:rPr>
+                <m:t>23</m:t>
+              </m:r>
+            </m:sub>
+          </m:sSub>
+          <m:r>
+            <w:rPr>
+              <w:rFonts w:ascii="Cambria Math" w:hAnsi="Cambria Math"/>
+              <w:lang w:val="en-US"/>
+            </w:rPr>
+            <m:t>= 0.438 + 0.122 = 0.560</m:t>
+          </m:r>
+        </m:oMath>
+      </m:oMathPara>
+    </w:p>
+    <w:p>
+      <w:pPr>
+        <w:rPr>
+          <w:rFonts w:ascii="Cambria Math" w:hAnsi="Cambria Math"/>
+          <w:lang w:val="en-US"/>
+          <w:oMath/>
+        </w:rPr>
+      </w:pPr>
+      <m:oMathPara>
+        <m:oMath>
+          <m:sSub>
+            <m:sSubPr>
+              <m:ctrlPr>
+                <w:rPr>
+                  <w:rFonts w:ascii="Cambria Math" w:hAnsi="Cambria Math"/>
+                  <w:i/>
+                  <w:lang w:val="en-US"/>
+                </w:rPr>
+              </m:ctrlPr>
+            </m:sSubPr>
+            <m:e>
+              <m:r>
+                <w:rPr>
+                  <w:rFonts w:ascii="Cambria Math" w:hAnsi="Cambria Math"/>
+                  <w:lang w:val="en-US"/>
+                </w:rPr>
+                <m:t>τ</m:t>
+              </m:r>
+            </m:e>
+            <m:sub>
+              <m:r>
+                <w:rPr>
+                  <w:rFonts w:ascii="Cambria Math" w:hAnsi="Cambria Math"/>
+                  <w:lang w:val="en-US"/>
+                </w:rPr>
+                <m:t>35</m:t>
+              </m:r>
+            </m:sub>
+          </m:sSub>
+          <m:r>
+            <w:rPr>
+              <w:rFonts w:ascii="Cambria Math" w:hAnsi="Cambria Math"/>
+              <w:lang w:val="en-US"/>
+            </w:rPr>
+            <m:t>= 0.438 + 0.287 = 0.725</m:t>
+          </m:r>
+        </m:oMath>
+      </m:oMathPara>
+    </w:p>
+    <w:p>
+      <w:pPr>
+        <w:rPr>
+          <w:rFonts w:ascii="Cambria Math" w:hAnsi="Cambria Math"/>
+          <w:lang w:val="en-US"/>
+          <w:oMath/>
+        </w:rPr>
+      </w:pPr>
+      <m:oMathPara>
+        <m:oMath>
+          <m:sSub>
+            <m:sSubPr>
+              <m:ctrlPr>
+                <w:rPr>
+                  <w:rFonts w:ascii="Cambria Math" w:hAnsi="Cambria Math"/>
+                  <w:i/>
+                  <w:lang w:val="en-US"/>
+                </w:rPr>
+              </m:ctrlPr>
+            </m:sSubPr>
+            <m:e>
+              <m:r>
+                <w:rPr>
+                  <w:rFonts w:ascii="Cambria Math" w:hAnsi="Cambria Math"/>
+                  <w:lang w:val="en-US"/>
+                </w:rPr>
+                <m:t>τ</m:t>
+              </m:r>
+            </m:e>
+            <m:sub>
+              <m:r>
+                <w:rPr>
+                  <w:rFonts w:ascii="Cambria Math" w:hAnsi="Cambria Math"/>
+                  <w:lang w:val="en-US"/>
+                </w:rPr>
+                <m:t>41</m:t>
+              </m:r>
+            </m:sub>
+          </m:sSub>
+          <m:r>
+            <w:rPr>
+              <w:rFonts w:ascii="Cambria Math" w:hAnsi="Cambria Math"/>
+              <w:lang w:val="en-US"/>
+            </w:rPr>
+            <m:t>= 0.438 + 0.122 = 0.560</m:t>
+          </m:r>
+        </m:oMath>
+      </m:oMathPara>
+    </w:p>
+    <w:p>
+      <w:pPr>
+        <w:rPr>
+          <w:rFonts w:ascii="Cambria Math" w:hAnsi="Cambria Math"/>
+          <w:oMath/>
+        </w:rPr>
+      </w:pPr>
+      <m:oMathPara>
+        <m:oMath>
+          <m:sSub>
+            <m:sSubPr>
+              <m:ctrlPr>
+                <w:rPr>
+                  <w:rFonts w:ascii="Cambria Math" w:hAnsi="Cambria Math"/>
+                  <w:i/>
+                </w:rPr>
+              </m:ctrlPr>
+            </m:sSubPr>
+            <m:e>
+              <m:r>
+                <w:rPr>
+                  <w:rFonts w:ascii="Cambria Math" w:hAnsi="Cambria Math"/>
+                </w:rPr>
+                <m:t>τ</m:t>
+              </m:r>
+            </m:e>
+            <m:sub>
+              <m:r>
+                <w:rPr>
+                  <w:rFonts w:ascii="Cambria Math" w:hAnsi="Cambria Math"/>
+                </w:rPr>
+                <m:t>42</m:t>
+              </m:r>
+            </m:sub>
+          </m:sSub>
+          <m:r>
+            <w:rPr>
+              <w:rFonts w:ascii="Cambria Math" w:hAnsi="Cambria Math"/>
+            </w:rPr>
+            <m:t>= 0.438 + 0.165 = 0.603</m:t>
+          </m:r>
+        </m:oMath>
+      </m:oMathPara>
+    </w:p>
+    <w:p>
+      <w:pPr>
+        <w:rPr>
+          <w:rFonts w:ascii="Cambria Math" w:hAnsi="Cambria Math"/>
+          <w:oMath/>
+        </w:rPr>
+      </w:pPr>
+      <m:oMathPara>
+        <m:oMath>
+          <m:sSub>
+            <m:sSubPr>
+              <m:ctrlPr>
+                <w:rPr>
+                  <w:rFonts w:ascii="Cambria Math" w:hAnsi="Cambria Math"/>
+                  <w:i/>
+                </w:rPr>
+              </m:ctrlPr>
+            </m:sSubPr>
+            <m:e>
+              <m:r>
+                <w:rPr>
+                  <w:rFonts w:ascii="Cambria Math" w:hAnsi="Cambria Math"/>
+                </w:rPr>
+                <m:t>τ</m:t>
+              </m:r>
+            </m:e>
+            <m:sub>
+              <m:r>
+                <w:rPr>
+                  <w:rFonts w:ascii="Cambria Math" w:hAnsi="Cambria Math"/>
+                </w:rPr>
+                <m:t>54</m:t>
+              </m:r>
+            </m:sub>
+          </m:sSub>
+          <m:r>
+            <w:rPr>
+              <w:rFonts w:ascii="Cambria Math" w:hAnsi="Cambria Math"/>
+            </w:rPr>
+            <m:t>= 0.438 + 0.287 = 0.725</m:t>
+          </m:r>
+        </m:oMath>
+      </m:oMathPara>
+    </w:p>
+    <w:p>
+      <w:pPr>
+        <w:rPr>
+          <w:rFonts w:ascii="Cambria Math" w:hAnsi="Cambria Math"/>
+          <w:oMath/>
+        </w:rPr>
+      </w:pPr>
+      <m:oMathPara>
+        <m:oMath>
+          <m:sSub>
+            <m:sSubPr>
+              <m:ctrlPr>
+                <w:rPr>
+                  <w:rFonts w:ascii="Cambria Math" w:hAnsi="Cambria Math"/>
+                  <w:i/>
+                </w:rPr>
+              </m:ctrlPr>
+            </m:sSubPr>
+            <m:e>
+              <m:r>
+                <w:rPr>
+                  <w:rFonts w:ascii="Cambria Math" w:hAnsi="Cambria Math"/>
+                </w:rPr>
+                <m:t>τ</m:t>
+              </m:r>
+            </m:e>
+            <m:sub>
+              <m:r>
+                <w:rPr>
+                  <w:rFonts w:ascii="Cambria Math" w:hAnsi="Cambria Math"/>
+                </w:rPr>
+                <m:t>62</m:t>
+              </m:r>
+            </m:sub>
+          </m:sSub>
+          <m:r>
+            <w:rPr>
+              <w:rFonts w:ascii="Cambria Math" w:hAnsi="Cambria Math"/>
+            </w:rPr>
+            <m:t>= 0.438 + 0.122 = 0.560</m:t>
+          </m:r>
+        </m:oMath>
+      </m:oMathPara>
+    </w:p>
+    <w:p>
+      <w:pPr>
+        <w:rPr>
+          <w:rFonts w:ascii="Cambria Math" w:hAnsi="Cambria Math"/>
+          <w:oMath/>
+        </w:rPr>
+      </w:pPr>
+      <m:oMathPara>
+        <m:oMath>
+          <m:sSub>
+            <m:sSubPr>
+              <m:ctrlPr>
+                <w:rPr>
+                  <w:rFonts w:ascii="Cambria Math" w:hAnsi="Cambria Math"/>
+                  <w:i/>
+                </w:rPr>
+              </m:ctrlPr>
+            </m:sSubPr>
+            <m:e>
+              <m:r>
+                <w:rPr>
+                  <w:rFonts w:ascii="Cambria Math" w:hAnsi="Cambria Math"/>
+                </w:rPr>
+                <m:t>τ</m:t>
+              </m:r>
+            </m:e>
+            <m:sub>
+              <m:r>
+                <w:rPr>
+                  <w:rFonts w:ascii="Cambria Math" w:hAnsi="Cambria Math"/>
+                </w:rPr>
+                <m:t>63</m:t>
+              </m:r>
+            </m:sub>
+          </m:sSub>
+          <m:r>
+            <w:rPr>
+              <w:rFonts w:ascii="Cambria Math" w:hAnsi="Cambria Math"/>
+            </w:rPr>
+            <m:t>= 0.438 + 0.165 = 0.603</m:t>
+          </m:r>
+        </m:oMath>
+      </m:oMathPara>
     </w:p>
     <w:p>
       <w:pPr>
@@ -6893,6 +13390,22 @@
           <w:lang w:val="en-US"/>
         </w:rPr>
       </w:pPr>
+    </w:p>
+    <w:p>
+      <w:pPr>
+        <w:rPr>
+          <w:lang w:val="en-US"/>
+        </w:rPr>
+      </w:pPr>
+      <w:r>
+        <w:t xml:space="preserve">Лучший путь найден вторым муравьём, и его длина равна </w:t>
+      </w:r>
+      <w:r>
+        <w:t xml:space="preserve">606.84. </w:t>
+      </w:r>
+      <w:r>
+        <w:t>После этого происходит переход к следующей итерации.</w:t>
+      </w:r>
     </w:p>
     <w:p>
       <w:pPr>
@@ -7142,8 +13655,13 @@
       <w:r>
         <w:t xml:space="preserve"> является мощным инструментом для решения задач оптимизации, в которых стандартные методы недостаточно эффективны из-за наличия множества локальных минимумов. </w:t>
       </w:r>
-      <w:r>
-        <w:t>При этом, алгоритм является простым в реализации и имеет мало свободных параметров</w:t>
+      <w:proofErr w:type="gramStart"/>
+      <w:r>
+        <w:t>При этом,</w:t>
+      </w:r>
+      <w:proofErr w:type="gramEnd"/>
+      <w:r>
+        <w:t xml:space="preserve"> алгоритм является простым в реализации и имеет мало свободных параметров</w:t>
       </w:r>
       <w:r>
         <w:t xml:space="preserve">, </w:t>
@@ -7204,11 +13722,19 @@
         </w:rPr>
         <w:t xml:space="preserve"> / </w:t>
       </w:r>
+      <w:proofErr w:type="gramStart"/>
       <w:r>
         <w:rPr>
           <w:lang w:eastAsia="ru-RU"/>
         </w:rPr>
-        <w:t>А.Б. Сорокин.</w:t>
+        <w:t>А.Б.</w:t>
+      </w:r>
+      <w:proofErr w:type="gramEnd"/>
+      <w:r>
+        <w:rPr>
+          <w:lang w:eastAsia="ru-RU"/>
+        </w:rPr>
+        <w:t xml:space="preserve"> Сорокин.</w:t>
       </w:r>
       <w:r>
         <w:rPr>
@@ -7307,7 +13833,15 @@
         <w:t>.</w:t>
       </w:r>
       <w:r>
-        <w:t xml:space="preserve"> Б. Безусловная оптимизация : учебно-методическое пособие / </w:t>
+        <w:t xml:space="preserve"> Б. Безусловная </w:t>
+      </w:r>
+      <w:proofErr w:type="gramStart"/>
+      <w:r>
+        <w:t>оптимизация :</w:t>
+      </w:r>
+      <w:proofErr w:type="gramEnd"/>
+      <w:r>
+        <w:t xml:space="preserve"> учебно-методическое пособие / </w:t>
       </w:r>
       <w:r>
         <w:t xml:space="preserve">А. Б. </w:t>
@@ -7501,10 +14035,12 @@
         <w:t xml:space="preserve">import </w:t>
       </w:r>
       <w:proofErr w:type="spellStart"/>
+      <w:proofErr w:type="gramStart"/>
       <w:r>
         <w:t>matplotlib.pyplot</w:t>
       </w:r>
       <w:proofErr w:type="spellEnd"/>
+      <w:proofErr w:type="gramEnd"/>
       <w:r>
         <w:t xml:space="preserve"> as </w:t>
       </w:r>
@@ -7527,12 +14063,17 @@
         <w:t xml:space="preserve">def </w:t>
       </w:r>
       <w:proofErr w:type="spellStart"/>
+      <w:proofErr w:type="gramStart"/>
       <w:r>
         <w:t>rastrigin</w:t>
       </w:r>
       <w:proofErr w:type="spellEnd"/>
       <w:r>
-        <w:t xml:space="preserve">(x: </w:t>
+        <w:t>(</w:t>
+      </w:r>
+      <w:proofErr w:type="gramEnd"/>
+      <w:r>
+        <w:t xml:space="preserve">x: </w:t>
       </w:r>
       <w:proofErr w:type="spellStart"/>
       <w:r>
@@ -7559,12 +14100,17 @@
         <w:t xml:space="preserve">(x) + </w:t>
       </w:r>
       <w:proofErr w:type="spellStart"/>
+      <w:proofErr w:type="gramStart"/>
       <w:r>
         <w:t>np.sum</w:t>
       </w:r>
       <w:proofErr w:type="spellEnd"/>
       <w:r>
-        <w:t xml:space="preserve">(x**2 - 10 * </w:t>
+        <w:t>(</w:t>
+      </w:r>
+      <w:proofErr w:type="gramEnd"/>
+      <w:r>
+        <w:t xml:space="preserve">x**2 - 10 * </w:t>
       </w:r>
       <w:proofErr w:type="spellStart"/>
       <w:r>
@@ -7620,8 +14166,13 @@
         <w:t xml:space="preserve">        </w:t>
       </w:r>
       <w:proofErr w:type="spellStart"/>
-      <w:r>
-        <w:t>self._max</w:t>
+      <w:proofErr w:type="gramStart"/>
+      <w:r>
+        <w:t>self._</w:t>
+      </w:r>
+      <w:proofErr w:type="gramEnd"/>
+      <w:r>
+        <w:t>max</w:t>
       </w:r>
       <w:proofErr w:type="spellEnd"/>
       <w:r>
@@ -7636,8 +14187,13 @@
         <w:t xml:space="preserve">        </w:t>
       </w:r>
       <w:proofErr w:type="spellStart"/>
-      <w:r>
-        <w:t>self._min</w:t>
+      <w:proofErr w:type="gramStart"/>
+      <w:r>
+        <w:t>self._</w:t>
+      </w:r>
+      <w:proofErr w:type="gramEnd"/>
+      <w:r>
+        <w:t>min</w:t>
       </w:r>
       <w:proofErr w:type="spellEnd"/>
       <w:r>
@@ -7657,10 +14213,12 @@
         <w:t xml:space="preserve">        </w:t>
       </w:r>
       <w:proofErr w:type="spellStart"/>
+      <w:proofErr w:type="gramStart"/>
       <w:r>
         <w:t>self.n</w:t>
       </w:r>
       <w:proofErr w:type="spellEnd"/>
+      <w:proofErr w:type="gramEnd"/>
       <w:r>
         <w:t xml:space="preserve"> = 2</w:t>
       </w:r>
@@ -7681,8 +14239,13 @@
         <w:t xml:space="preserve"> = </w:t>
       </w:r>
       <w:proofErr w:type="spellStart"/>
-      <w:r>
-        <w:t>np.random.random</w:t>
+      <w:proofErr w:type="gramStart"/>
+      <w:r>
+        <w:t>np.random</w:t>
+      </w:r>
+      <w:proofErr w:type="gramEnd"/>
+      <w:r>
+        <w:t>.random</w:t>
       </w:r>
       <w:proofErr w:type="spellEnd"/>
       <w:r>
@@ -7726,8 +14289,13 @@
         <w:t xml:space="preserve">        </w:t>
       </w:r>
       <w:proofErr w:type="spellStart"/>
-      <w:r>
-        <w:t>self.best_x</w:t>
+      <w:proofErr w:type="gramStart"/>
+      <w:r>
+        <w:t>self.best</w:t>
+      </w:r>
+      <w:proofErr w:type="gramEnd"/>
+      <w:r>
+        <w:t>_x</w:t>
       </w:r>
       <w:proofErr w:type="spellEnd"/>
       <w:r>
@@ -7750,10 +14318,12 @@
         <w:t xml:space="preserve">        </w:t>
       </w:r>
       <w:proofErr w:type="spellStart"/>
+      <w:proofErr w:type="gramStart"/>
       <w:r>
         <w:t>self.speed</w:t>
       </w:r>
       <w:proofErr w:type="spellEnd"/>
+      <w:proofErr w:type="gramEnd"/>
       <w:r>
         <w:t xml:space="preserve"> = </w:t>
       </w:r>
@@ -7788,11 +14358,19 @@
       </w:r>
       <w:proofErr w:type="spellStart"/>
       <w:r>
-        <w:t>correct_speed</w:t>
+        <w:t>correct_</w:t>
+      </w:r>
+      <w:proofErr w:type="gramStart"/>
+      <w:r>
+        <w:t>speed</w:t>
       </w:r>
       <w:proofErr w:type="spellEnd"/>
       <w:r>
-        <w:t xml:space="preserve">(self, </w:t>
+        <w:t>(</w:t>
+      </w:r>
+      <w:proofErr w:type="gramEnd"/>
+      <w:r>
+        <w:t xml:space="preserve">self, </w:t>
       </w:r>
       <w:proofErr w:type="spellStart"/>
       <w:r>
@@ -7835,8 +14413,13 @@
         <w:t xml:space="preserve">        alpha = </w:t>
       </w:r>
       <w:proofErr w:type="spellStart"/>
-      <w:r>
-        <w:t>np.random.random</w:t>
+      <w:proofErr w:type="gramStart"/>
+      <w:r>
+        <w:t>np.random</w:t>
+      </w:r>
+      <w:proofErr w:type="gramEnd"/>
+      <w:r>
+        <w:t>.random</w:t>
       </w:r>
       <w:proofErr w:type="spellEnd"/>
       <w:r>
@@ -7851,10 +14434,12 @@
         <w:t xml:space="preserve">        </w:t>
       </w:r>
       <w:proofErr w:type="spellStart"/>
+      <w:proofErr w:type="gramStart"/>
       <w:r>
         <w:t>self.speed</w:t>
       </w:r>
       <w:proofErr w:type="spellEnd"/>
+      <w:proofErr w:type="gramEnd"/>
       <w:r>
         <w:t xml:space="preserve"> += c1 * alpha * (</w:t>
       </w:r>
@@ -7928,10 +14513,12 @@
         <w:t xml:space="preserve"> += </w:t>
       </w:r>
       <w:proofErr w:type="spellStart"/>
+      <w:proofErr w:type="gramStart"/>
       <w:r>
         <w:t>self.speed</w:t>
       </w:r>
       <w:proofErr w:type="spellEnd"/>
+      <w:proofErr w:type="gramEnd"/>
     </w:p>
     <w:p>
       <w:pPr>
@@ -7998,8 +14585,13 @@
         <w:t>: {</w:t>
       </w:r>
       <w:proofErr w:type="spellStart"/>
-      <w:r>
-        <w:t>self.best_x</w:t>
+      <w:proofErr w:type="gramStart"/>
+      <w:r>
+        <w:t>self.best</w:t>
+      </w:r>
+      <w:proofErr w:type="gramEnd"/>
+      <w:r>
+        <w:t>_x</w:t>
       </w:r>
       <w:proofErr w:type="spellEnd"/>
       <w:r>
@@ -8032,7 +14624,15 @@
       </w:r>
       <w:proofErr w:type="spellEnd"/>
       <w:r>
-        <w:t xml:space="preserve">__(self, </w:t>
+        <w:t>_</w:t>
+      </w:r>
+      <w:proofErr w:type="gramStart"/>
+      <w:r>
+        <w:t>_(</w:t>
+      </w:r>
+      <w:proofErr w:type="gramEnd"/>
+      <w:r>
+        <w:t xml:space="preserve">self, </w:t>
       </w:r>
       <w:proofErr w:type="spellStart"/>
       <w:r>
@@ -8051,10 +14651,12 @@
         <w:t xml:space="preserve">        </w:t>
       </w:r>
       <w:proofErr w:type="spellStart"/>
+      <w:proofErr w:type="gramStart"/>
       <w:r>
         <w:t>self.particles</w:t>
       </w:r>
       <w:proofErr w:type="spellEnd"/>
+      <w:proofErr w:type="gramEnd"/>
       <w:r>
         <w:t xml:space="preserve"> = [Particle() for _ in range(</w:t>
       </w:r>
@@ -8075,8 +14677,13 @@
         <w:t xml:space="preserve">        </w:t>
       </w:r>
       <w:proofErr w:type="spellStart"/>
-      <w:r>
-        <w:t>self.best_solution</w:t>
+      <w:proofErr w:type="gramStart"/>
+      <w:r>
+        <w:t>self.best</w:t>
+      </w:r>
+      <w:proofErr w:type="gramEnd"/>
+      <w:r>
+        <w:t>_solution</w:t>
       </w:r>
       <w:proofErr w:type="spellEnd"/>
       <w:r>
@@ -8120,8 +14727,13 @@
         <w:t xml:space="preserve">        if </w:t>
       </w:r>
       <w:proofErr w:type="spellStart"/>
-      <w:r>
-        <w:t>self.best_solution</w:t>
+      <w:proofErr w:type="gramStart"/>
+      <w:r>
+        <w:t>self.best</w:t>
+      </w:r>
+      <w:proofErr w:type="gramEnd"/>
+      <w:r>
+        <w:t>_solution</w:t>
       </w:r>
       <w:proofErr w:type="spellEnd"/>
       <w:r>
@@ -8136,8 +14748,13 @@
         <w:t xml:space="preserve">            </w:t>
       </w:r>
       <w:proofErr w:type="spellStart"/>
-      <w:r>
-        <w:t>self.best_solution</w:t>
+      <w:proofErr w:type="gramStart"/>
+      <w:r>
+        <w:t>self.best</w:t>
+      </w:r>
+      <w:proofErr w:type="gramEnd"/>
+      <w:r>
+        <w:t>_solution</w:t>
       </w:r>
       <w:proofErr w:type="spellEnd"/>
       <w:r>
@@ -8173,10 +14790,12 @@
         <w:t xml:space="preserve">        for particle in </w:t>
       </w:r>
       <w:proofErr w:type="spellStart"/>
+      <w:proofErr w:type="gramStart"/>
       <w:r>
         <w:t>self.particles</w:t>
       </w:r>
       <w:proofErr w:type="spellEnd"/>
+      <w:proofErr w:type="gramEnd"/>
       <w:r>
         <w:t>:</w:t>
       </w:r>
@@ -8213,8 +14832,13 @@
         <w:t>(</w:t>
       </w:r>
       <w:proofErr w:type="spellStart"/>
-      <w:r>
-        <w:t>particle.best_x</w:t>
+      <w:proofErr w:type="gramStart"/>
+      <w:r>
+        <w:t>particle.best</w:t>
+      </w:r>
+      <w:proofErr w:type="gramEnd"/>
+      <w:r>
+        <w:t>_x</w:t>
       </w:r>
       <w:proofErr w:type="spellEnd"/>
       <w:r>
@@ -8229,8 +14853,13 @@
         <w:t xml:space="preserve">                </w:t>
       </w:r>
       <w:proofErr w:type="spellStart"/>
-      <w:r>
-        <w:t>particle.best_x</w:t>
+      <w:proofErr w:type="gramStart"/>
+      <w:r>
+        <w:t>particle.best</w:t>
+      </w:r>
+      <w:proofErr w:type="gramEnd"/>
+      <w:r>
+        <w:t>_x</w:t>
       </w:r>
       <w:proofErr w:type="spellEnd"/>
       <w:r>
@@ -8261,8 +14890,13 @@
         <w:t>(</w:t>
       </w:r>
       <w:proofErr w:type="spellStart"/>
-      <w:r>
-        <w:t>particle.best_x</w:t>
+      <w:proofErr w:type="gramStart"/>
+      <w:r>
+        <w:t>particle.best</w:t>
+      </w:r>
+      <w:proofErr w:type="gramEnd"/>
+      <w:r>
+        <w:t>_x</w:t>
       </w:r>
       <w:proofErr w:type="spellEnd"/>
       <w:r>
@@ -8293,8 +14927,13 @@
         <w:t xml:space="preserve">                </w:t>
       </w:r>
       <w:proofErr w:type="spellStart"/>
-      <w:r>
-        <w:t>self.best_solution</w:t>
+      <w:proofErr w:type="gramStart"/>
+      <w:r>
+        <w:t>self.best</w:t>
+      </w:r>
+      <w:proofErr w:type="gramEnd"/>
+      <w:r>
+        <w:t>_solution</w:t>
       </w:r>
       <w:proofErr w:type="spellEnd"/>
       <w:r>
@@ -8322,10 +14961,12 @@
         <w:t xml:space="preserve">        for particle in </w:t>
       </w:r>
       <w:proofErr w:type="spellStart"/>
+      <w:proofErr w:type="gramStart"/>
       <w:r>
         <w:t>self.particles</w:t>
       </w:r>
       <w:proofErr w:type="spellEnd"/>
+      <w:proofErr w:type="gramEnd"/>
       <w:r>
         <w:t>:</w:t>
       </w:r>
@@ -8338,8 +14979,13 @@
         <w:t xml:space="preserve">            </w:t>
       </w:r>
       <w:proofErr w:type="spellStart"/>
-      <w:r>
-        <w:t>particle.correct_speed</w:t>
+      <w:proofErr w:type="gramStart"/>
+      <w:r>
+        <w:t>particle.correct</w:t>
+      </w:r>
+      <w:proofErr w:type="gramEnd"/>
+      <w:r>
+        <w:t>_speed</w:t>
       </w:r>
       <w:proofErr w:type="spellEnd"/>
       <w:r>
@@ -8362,8 +15008,13 @@
         <w:t xml:space="preserve">            </w:t>
       </w:r>
       <w:proofErr w:type="spellStart"/>
-      <w:r>
-        <w:t>particle.correct_position</w:t>
+      <w:proofErr w:type="gramStart"/>
+      <w:r>
+        <w:t>particle.correct</w:t>
+      </w:r>
+      <w:proofErr w:type="gramEnd"/>
+      <w:r>
+        <w:t>_position</w:t>
       </w:r>
       <w:proofErr w:type="spellEnd"/>
       <w:r>
@@ -8391,8 +15042,13 @@
         <w:t>(</w:t>
       </w:r>
       <w:proofErr w:type="spellStart"/>
-      <w:r>
-        <w:t>self.best_solution</w:t>
+      <w:proofErr w:type="gramStart"/>
+      <w:r>
+        <w:t>self.best</w:t>
+      </w:r>
+      <w:proofErr w:type="gramEnd"/>
+      <w:r>
+        <w:t>_solution</w:t>
       </w:r>
       <w:proofErr w:type="spellEnd"/>
       <w:r>
@@ -8445,11 +15101,19 @@
       </w:r>
       <w:proofErr w:type="spellStart"/>
       <w:r>
-        <w:t>particle.x</w:t>
+        <w:t>particle.</w:t>
+      </w:r>
+      <w:proofErr w:type="gramStart"/>
+      <w:r>
+        <w:t>x</w:t>
       </w:r>
       <w:proofErr w:type="spellEnd"/>
       <w:r>
-        <w:t xml:space="preserve">[0] for particle in </w:t>
+        <w:t>[</w:t>
+      </w:r>
+      <w:proofErr w:type="gramEnd"/>
+      <w:r>
+        <w:t xml:space="preserve">0] for particle in </w:t>
       </w:r>
       <w:proofErr w:type="spellStart"/>
       <w:r>
@@ -8477,11 +15141,19 @@
       </w:r>
       <w:proofErr w:type="spellStart"/>
       <w:r>
-        <w:t>particle.x</w:t>
+        <w:t>particle.</w:t>
+      </w:r>
+      <w:proofErr w:type="gramStart"/>
+      <w:r>
+        <w:t>x</w:t>
       </w:r>
       <w:proofErr w:type="spellEnd"/>
       <w:r>
-        <w:t xml:space="preserve">[1] for particle in </w:t>
+        <w:t>[</w:t>
+      </w:r>
+      <w:proofErr w:type="gramEnd"/>
+      <w:r>
+        <w:t xml:space="preserve">1] for particle in </w:t>
       </w:r>
       <w:proofErr w:type="spellStart"/>
       <w:r>
@@ -8500,12 +15172,17 @@
         <w:t xml:space="preserve">        ax = </w:t>
       </w:r>
       <w:proofErr w:type="spellStart"/>
+      <w:proofErr w:type="gramStart"/>
       <w:r>
         <w:t>plt.gca</w:t>
       </w:r>
       <w:proofErr w:type="spellEnd"/>
       <w:r>
-        <w:t>()</w:t>
+        <w:t>(</w:t>
+      </w:r>
+      <w:proofErr w:type="gramEnd"/>
+      <w:r>
+        <w:t>)</w:t>
       </w:r>
     </w:p>
     <w:p>
@@ -8517,11 +15194,19 @@
       </w:r>
       <w:proofErr w:type="spellStart"/>
       <w:r>
-        <w:t>ax.set_xlim</w:t>
+        <w:t>ax.set_</w:t>
+      </w:r>
+      <w:proofErr w:type="gramStart"/>
+      <w:r>
+        <w:t>xlim</w:t>
       </w:r>
       <w:proofErr w:type="spellEnd"/>
       <w:r>
-        <w:t>(-5.12, 5.12)</w:t>
+        <w:t>(</w:t>
+      </w:r>
+      <w:proofErr w:type="gramEnd"/>
+      <w:r>
+        <w:t>-5.12, 5.12)</w:t>
       </w:r>
     </w:p>
     <w:p>
@@ -8550,6 +15235,7 @@
         <w:t>_</w:t>
       </w:r>
       <w:proofErr w:type="spellStart"/>
+      <w:proofErr w:type="gramStart"/>
       <w:r>
         <w:t>ylim</w:t>
       </w:r>
@@ -8558,7 +15244,14 @@
         <w:rPr>
           <w:lang w:val="ru-RU"/>
         </w:rPr>
-        <w:t>(-5.12, 5.12)</w:t>
+        <w:t>(</w:t>
+      </w:r>
+      <w:proofErr w:type="gramEnd"/>
+      <w:r>
+        <w:rPr>
+          <w:lang w:val="ru-RU"/>
+        </w:rPr>
+        <w:t>-5.12, 5.12)</w:t>
       </w:r>
     </w:p>
     <w:p>
@@ -8611,10 +15304,12 @@
         <w:t xml:space="preserve"> </w:t>
       </w:r>
       <w:proofErr w:type="spellStart"/>
+      <w:proofErr w:type="gramStart"/>
       <w:r>
         <w:t>plt.scatter</w:t>
       </w:r>
       <w:proofErr w:type="spellEnd"/>
+      <w:proofErr w:type="gramEnd"/>
       <w:r>
         <w:t>(</w:t>
       </w:r>
@@ -8643,10 +15338,12 @@
         <w:t xml:space="preserve">        </w:t>
       </w:r>
       <w:proofErr w:type="spellStart"/>
+      <w:proofErr w:type="gramStart"/>
       <w:r>
         <w:t>plt.show</w:t>
       </w:r>
       <w:proofErr w:type="spellEnd"/>
+      <w:proofErr w:type="gramEnd"/>
       <w:r>
         <w:t>()</w:t>
       </w:r>
@@ -8693,10 +15390,12 @@
         <w:t xml:space="preserve">        </w:t>
       </w:r>
       <w:proofErr w:type="spellStart"/>
+      <w:proofErr w:type="gramStart"/>
       <w:r>
         <w:t>self.swarm</w:t>
       </w:r>
       <w:proofErr w:type="spellEnd"/>
+      <w:proofErr w:type="gramEnd"/>
       <w:r>
         <w:t xml:space="preserve"> = Swarm(</w:t>
       </w:r>
@@ -8754,8 +15453,13 @@
         <w:t xml:space="preserve">            value, x = </w:t>
       </w:r>
       <w:proofErr w:type="spellStart"/>
-      <w:r>
-        <w:t>self.swarm.solution_step</w:t>
+      <w:proofErr w:type="gramStart"/>
+      <w:r>
+        <w:t>self.swarm</w:t>
+      </w:r>
+      <w:proofErr w:type="gramEnd"/>
+      <w:r>
+        <w:t>.solution_step</w:t>
       </w:r>
       <w:proofErr w:type="spellEnd"/>
       <w:r>
@@ -8767,7 +15471,15 @@
         <w:pStyle w:val="aff9"/>
       </w:pPr>
       <w:r>
-        <w:t>            print(f'</w:t>
+        <w:t xml:space="preserve">            </w:t>
+      </w:r>
+      <w:proofErr w:type="gramStart"/>
+      <w:r>
+        <w:t>print(</w:t>
+      </w:r>
+      <w:proofErr w:type="gramEnd"/>
+      <w:r>
+        <w:t>f'</w:t>
       </w:r>
       <w:r>
         <w:rPr>
@@ -8814,10 +15526,12 @@
         <w:t xml:space="preserve">            </w:t>
       </w:r>
       <w:proofErr w:type="spellStart"/>
+      <w:proofErr w:type="gramStart"/>
       <w:r>
         <w:t>history.append</w:t>
       </w:r>
       <w:proofErr w:type="spellEnd"/>
+      <w:proofErr w:type="gramEnd"/>
       <w:r>
         <w:t>(value)</w:t>
       </w:r>
@@ -8830,10 +15544,12 @@
         <w:t xml:space="preserve">        </w:t>
       </w:r>
       <w:proofErr w:type="spellStart"/>
+      <w:proofErr w:type="gramStart"/>
       <w:r>
         <w:t>plt.plot</w:t>
       </w:r>
       <w:proofErr w:type="spellEnd"/>
+      <w:proofErr w:type="gramEnd"/>
       <w:r>
         <w:t>(history)</w:t>
       </w:r>
@@ -8846,10 +15562,12 @@
         <w:t xml:space="preserve">        </w:t>
       </w:r>
       <w:proofErr w:type="spellStart"/>
+      <w:proofErr w:type="gramStart"/>
       <w:r>
         <w:t>plt.show</w:t>
       </w:r>
       <w:proofErr w:type="spellEnd"/>
+      <w:proofErr w:type="gramEnd"/>
       <w:r>
         <w:t>()</w:t>
       </w:r>
@@ -8864,7 +15582,15 @@
         <w:pStyle w:val="aff9"/>
       </w:pPr>
       <w:r>
-        <w:t>def main():</w:t>
+        <w:t xml:space="preserve">def </w:t>
+      </w:r>
+      <w:proofErr w:type="gramStart"/>
+      <w:r>
+        <w:t>main(</w:t>
+      </w:r>
+      <w:proofErr w:type="gramEnd"/>
+      <w:r>
+        <w:t>):</w:t>
       </w:r>
     </w:p>
     <w:p>
@@ -8872,7 +15598,15 @@
         <w:pStyle w:val="aff9"/>
       </w:pPr>
       <w:r>
-        <w:t>    solution = Solution()</w:t>
+        <w:t xml:space="preserve">    solution = </w:t>
+      </w:r>
+      <w:proofErr w:type="gramStart"/>
+      <w:r>
+        <w:t>Solution(</w:t>
+      </w:r>
+      <w:proofErr w:type="gramEnd"/>
+      <w:r>
+        <w:t>)</w:t>
       </w:r>
     </w:p>
     <w:p>
@@ -8883,10 +15617,12 @@
         <w:t xml:space="preserve">    </w:t>
       </w:r>
       <w:proofErr w:type="spellStart"/>
+      <w:proofErr w:type="gramStart"/>
       <w:r>
         <w:t>solution.solve</w:t>
       </w:r>
       <w:proofErr w:type="spellEnd"/>
+      <w:proofErr w:type="gramEnd"/>
       <w:r>
         <w:t>()</w:t>
       </w:r>
@@ -8915,6 +15651,7 @@
         <w:t xml:space="preserve">    </w:t>
       </w:r>
       <w:proofErr w:type="spellStart"/>
+      <w:proofErr w:type="gramStart"/>
       <w:r>
         <w:rPr>
           <w:lang w:val="ru-RU"/>
@@ -8926,7 +15663,14 @@
         <w:rPr>
           <w:lang w:val="ru-RU"/>
         </w:rPr>
-        <w:t>()</w:t>
+        <w:t>(</w:t>
+      </w:r>
+      <w:proofErr w:type="gramEnd"/>
+      <w:r>
+        <w:rPr>
+          <w:lang w:val="ru-RU"/>
+        </w:rPr>
+        <w:t>)</w:t>
       </w:r>
     </w:p>
     <w:p>

--- a/САД/Отчёты/ПР4_САД_ИКБО-04-22_ЕгоровЛА.docx
+++ b/САД/Отчёты/ПР4_САД_ИКБО-04-22_ЕгоровЛА.docx
@@ -377,14 +377,7 @@
           <w:b/>
           <w:iCs/>
         </w:rPr>
-        <w:t xml:space="preserve">Алгоритм </w:t>
-      </w:r>
-      <w:r>
-        <w:rPr>
-          <w:b/>
-          <w:iCs/>
-        </w:rPr>
-        <w:t>муравьиной колонии</w:t>
+        <w:t>Муравьиный алгоритм</w:t>
       </w:r>
       <w:r>
         <w:rPr>
@@ -1916,30 +1909,42 @@
     </w:p>
     <w:p>
       <w:r>
-        <w:t>Алгоритм роя частиц</w:t>
-      </w:r>
-      <w:r>
+        <w:t>Алгоритм муравьиной колонии</w:t>
+      </w:r>
+      <w:r>
+        <w:rPr>
+          <w:b/>
+          <w:bCs/>
+        </w:rPr>
         <w:t xml:space="preserve"> </w:t>
       </w:r>
       <w:r>
         <w:t>— это</w:t>
       </w:r>
       <w:r>
-        <w:t xml:space="preserve"> метод поиска оптимального решения, который </w:t>
-      </w:r>
-      <w:proofErr w:type="gramStart"/>
-      <w:r>
-        <w:t>позволяет</w:t>
-      </w:r>
-      <w:proofErr w:type="gramEnd"/>
-      <w:r>
         <w:t xml:space="preserve"> </w:t>
       </w:r>
-      <w:r>
-        <w:t>оперирует популяцией агентов (частиц), которые являются возможными решениями. Эти частицы стремятся перемещаться к наилучшему решению, найденному одной из частиц роя, но также помнят свою оптимальную позицию – за счёт этого достигается то, что алгоритм менее склонен застревать в локальных минимумах</w:t>
-      </w:r>
-      <w:r>
-        <w:t>.</w:t>
+      <w:proofErr w:type="spellStart"/>
+      <w:r>
+        <w:t>метаэвристический</w:t>
+      </w:r>
+      <w:proofErr w:type="spellEnd"/>
+      <w:r>
+        <w:t xml:space="preserve"> алгоритм, имитирующий поведение муравьев в поисках пищи.</w:t>
+      </w:r>
+      <w:r>
+        <w:t xml:space="preserve"> </w:t>
+      </w:r>
+      <w:r>
+        <w:t xml:space="preserve">Его основное преимущество состоит в том, что происходит запоминание лучших путей, пройденных муравьями, путём отложения на дугах феромона. Его количество обратно зависит от длины пути – чем больше путь, пройденный муравьём, тем меньше феромона он наносит, и наоборот. При этом, в алгоритме остаётся элемент случайности, чтобы муравьи не застряли на </w:t>
+      </w:r>
+      <w:proofErr w:type="spellStart"/>
+      <w:r>
+        <w:t>субоптимальном</w:t>
+      </w:r>
+      <w:proofErr w:type="spellEnd"/>
+      <w:r>
+        <w:t xml:space="preserve"> решении, а продолжали искать оптимальное решение. Для этого также используется испарение феромона.</w:t>
       </w:r>
     </w:p>
     <w:p>
@@ -2600,6 +2605,7 @@
         <w:rPr>
           <w:iCs/>
         </w:rPr>
+        <w:lastRenderedPageBreak/>
         <w:tab/>
       </w:r>
       <w:r>
@@ -2837,7 +2843,6 @@
         <w:rPr>
           <w:iCs/>
         </w:rPr>
-        <w:lastRenderedPageBreak/>
         <w:tab/>
       </w:r>
       <m:oMath>
@@ -3681,13 +3686,7 @@
                   <w:rPr>
                     <w:rFonts w:ascii="Cambria Math" w:eastAsia="MS Gothic" w:hAnsi="Cambria Math" w:cs="MS Gothic"/>
                   </w:rPr>
-                  <m:t xml:space="preserve">, </m:t>
-                </m:r>
-                <m:r>
-                  <w:rPr>
-                    <w:rFonts w:ascii="Cambria Math" w:eastAsia="MS Gothic" w:hAnsi="Cambria Math" w:cs="MS Gothic"/>
-                  </w:rPr>
-                  <m:t xml:space="preserve">если дуга </m:t>
+                  <m:t xml:space="preserve">, если дуга </m:t>
                 </m:r>
                 <m:d>
                   <m:dPr>
@@ -3788,13 +3787,7 @@
                   <w:rPr>
                     <w:rFonts w:ascii="Cambria Math" w:eastAsia="MS Gothic" w:hAnsi="Cambria Math" w:cs="MS Gothic"/>
                   </w:rPr>
-                  <m:t xml:space="preserve">0, </m:t>
-                </m:r>
-                <m:r>
-                  <w:rPr>
-                    <w:rFonts w:ascii="Cambria Math" w:eastAsia="MS Gothic" w:hAnsi="Cambria Math" w:cs="MS Gothic"/>
-                  </w:rPr>
-                  <m:t>иначе</m:t>
+                  <m:t>0, иначе</m:t>
                 </m:r>
               </m:e>
             </m:eqArr>
@@ -3802,13 +3795,7 @@
         </m:d>
       </m:oMath>
       <w:r>
-        <w:t xml:space="preserve"> </w:t>
-      </w:r>
-      <w:r>
-        <w:t>—</w:t>
-      </w:r>
-      <w:r>
-        <w:t xml:space="preserve"> изменение количества</w:t>
+        <w:t xml:space="preserve"> — изменение количества</w:t>
       </w:r>
       <w:r>
         <w:t xml:space="preserve"> феромона в зависимости от длины пройденного пути;</w:t>
@@ -3831,15 +3818,15 @@
         <w:t xml:space="preserve"> </w:t>
       </w:r>
       <w:r>
-        <w:t>—</w:t>
-      </w:r>
-      <w:r>
-        <w:t xml:space="preserve"> положительная константа.</w:t>
+        <w:t>— положительная константа.</w:t>
       </w:r>
     </w:p>
     <w:p>
       <w:r>
         <w:t xml:space="preserve">На каждой итерации определяется лучший путь, </w:t>
+      </w:r>
+      <w:r>
+        <w:t>высчитанный среди всех муравьёв в колонии.</w:t>
       </w:r>
     </w:p>
     <w:p>
@@ -3865,6 +3852,7 @@
       <w:bookmarkStart w:id="15" w:name="_Toc183614496"/>
       <w:bookmarkEnd w:id="12"/>
       <w:r>
+        <w:lastRenderedPageBreak/>
         <w:t xml:space="preserve">1.2 </w:t>
       </w:r>
       <w:r>
@@ -3947,7 +3935,6 @@
         <w:rPr>
           <w:rFonts w:eastAsia="Calibri"/>
         </w:rPr>
-        <w:lastRenderedPageBreak/>
         <w:t>выбрать предметную область для задачи коммивояжера</w:t>
       </w:r>
       <w:r>
@@ -4231,7 +4218,7 @@
         <w:t xml:space="preserve"> Эти данные представлены </w:t>
       </w:r>
       <w:r>
-        <w:t>заданы в Таблице 1.</w:t>
+        <w:t>в Таблице 1.</w:t>
       </w:r>
       <w:r>
         <w:t>3</w:t>
@@ -4444,6 +4431,7 @@
               <w:rPr>
                 <w:lang w:val="en-US"/>
               </w:rPr>
+              <w:lastRenderedPageBreak/>
               <w:t>3</w:t>
             </w:r>
           </w:p>
@@ -4676,8 +4664,8 @@
           </w:tcPr>
           <w:p>
             <w:pPr>
-              <w:ind w:firstLine="0"/>
               <w:rPr>
+                <w:i/>
                 <w:lang w:val="en-US"/>
               </w:rPr>
             </w:pPr>
@@ -4686,9 +4674,7 @@
                 <m:r>
                   <w:rPr>
                     <w:rFonts w:ascii="Cambria Math" w:hAnsi="Cambria Math"/>
-                    <w:lang w:val="en-US"/>
                   </w:rPr>
-                  <w:lastRenderedPageBreak/>
                   <m:t>d=</m:t>
                 </m:r>
                 <m:rad>
@@ -4698,14 +4684,21 @@
                       <w:rPr>
                         <w:rFonts w:ascii="Cambria Math" w:hAnsi="Cambria Math"/>
                         <w:i/>
+                      </w:rPr>
+                    </m:ctrlPr>
+                  </m:radPr>
+                  <m:deg>
+                    <m:ctrlPr>
+                      <w:rPr>
+                        <w:rFonts w:ascii="Cambria Math" w:hAnsi="Cambria Math"/>
+                        <w:i/>
                         <w:lang w:val="en-US"/>
                       </w:rPr>
                     </m:ctrlPr>
-                  </m:radPr>
-                  <m:deg/>
+                  </m:deg>
                   <m:e>
-                    <m:d>
-                      <m:dPr>
+                    <m:sSup>
+                      <m:sSupPr>
                         <m:ctrlPr>
                           <w:rPr>
                             <w:rFonts w:ascii="Cambria Math" w:hAnsi="Cambria Math"/>
@@ -4713,10 +4706,10 @@
                             <w:lang w:val="en-US"/>
                           </w:rPr>
                         </m:ctrlPr>
-                      </m:dPr>
+                      </m:sSupPr>
                       <m:e>
-                        <m:sSubSup>
-                          <m:sSubSupPr>
+                        <m:d>
+                          <m:dPr>
                             <m:ctrlPr>
                               <w:rPr>
                                 <w:rFonts w:ascii="Cambria Math" w:hAnsi="Cambria Math"/>
@@ -4724,44 +4717,112 @@
                                 <w:lang w:val="en-US"/>
                               </w:rPr>
                             </m:ctrlPr>
-                          </m:sSubSupPr>
+                          </m:dPr>
                           <m:e>
+                            <m:sSub>
+                              <m:sSubPr>
+                                <m:ctrlPr>
+                                  <w:rPr>
+                                    <w:rFonts w:ascii="Cambria Math" w:hAnsi="Cambria Math"/>
+                                    <w:i/>
+                                    <w:lang w:val="en-US"/>
+                                  </w:rPr>
+                                </m:ctrlPr>
+                              </m:sSubPr>
+                              <m:e>
+                                <m:r>
+                                  <w:rPr>
+                                    <w:rFonts w:ascii="Cambria Math" w:hAnsi="Cambria Math"/>
+                                    <w:lang w:val="en-US"/>
+                                  </w:rPr>
+                                  <m:t>x</m:t>
+                                </m:r>
+                              </m:e>
+                              <m:sub>
+                                <m:r>
+                                  <w:rPr>
+                                    <w:rFonts w:ascii="Cambria Math" w:hAnsi="Cambria Math"/>
+                                    <w:lang w:val="en-US"/>
+                                  </w:rPr>
+                                  <m:t>2</m:t>
+                                </m:r>
+                              </m:sub>
+                            </m:sSub>
                             <m:r>
                               <w:rPr>
                                 <w:rFonts w:ascii="Cambria Math" w:hAnsi="Cambria Math"/>
                                 <w:lang w:val="en-US"/>
                               </w:rPr>
-                              <m:t>x</m:t>
+                              <m:t>-</m:t>
                             </m:r>
+                            <m:sSub>
+                              <m:sSubPr>
+                                <m:ctrlPr>
+                                  <w:rPr>
+                                    <w:rFonts w:ascii="Cambria Math" w:hAnsi="Cambria Math"/>
+                                    <w:i/>
+                                    <w:lang w:val="en-US"/>
+                                  </w:rPr>
+                                </m:ctrlPr>
+                              </m:sSubPr>
+                              <m:e>
+                                <m:r>
+                                  <w:rPr>
+                                    <w:rFonts w:ascii="Cambria Math" w:hAnsi="Cambria Math"/>
+                                    <w:lang w:val="en-US"/>
+                                  </w:rPr>
+                                  <m:t>x</m:t>
+                                </m:r>
+                              </m:e>
+                              <m:sub>
+                                <m:r>
+                                  <w:rPr>
+                                    <w:rFonts w:ascii="Cambria Math" w:hAnsi="Cambria Math"/>
+                                    <w:lang w:val="en-US"/>
+                                  </w:rPr>
+                                  <m:t>1</m:t>
+                                </m:r>
+                              </m:sub>
+                            </m:sSub>
                           </m:e>
-                          <m:sub>
-                            <m:r>
-                              <w:rPr>
-                                <w:rFonts w:ascii="Cambria Math" w:hAnsi="Cambria Math"/>
-                                <w:lang w:val="en-US"/>
-                              </w:rPr>
-                              <m:t>2</m:t>
-                            </m:r>
-                          </m:sub>
-                          <m:sup>
-                            <m:r>
-                              <w:rPr>
-                                <w:rFonts w:ascii="Cambria Math" w:hAnsi="Cambria Math"/>
-                                <w:lang w:val="en-US"/>
-                              </w:rPr>
-                              <m:t>2</m:t>
-                            </m:r>
-                          </m:sup>
-                        </m:sSubSup>
+                        </m:d>
+                        <m:ctrlPr>
+                          <w:rPr>
+                            <w:rFonts w:ascii="Cambria Math" w:hAnsi="Cambria Math"/>
+                            <w:i/>
+                          </w:rPr>
+                        </m:ctrlPr>
+                      </m:e>
+                      <m:sup>
                         <m:r>
                           <w:rPr>
                             <w:rFonts w:ascii="Cambria Math" w:hAnsi="Cambria Math"/>
                             <w:lang w:val="en-US"/>
                           </w:rPr>
-                          <m:t>-</m:t>
+                          <m:t>2</m:t>
                         </m:r>
-                        <m:sSubSup>
-                          <m:sSubSupPr>
+                      </m:sup>
+                    </m:sSup>
+                    <m:r>
+                      <w:rPr>
+                        <w:rFonts w:ascii="Cambria Math" w:hAnsi="Cambria Math"/>
+                        <w:lang w:val="en-US"/>
+                      </w:rPr>
+                      <m:t>+</m:t>
+                    </m:r>
+                    <m:sSup>
+                      <m:sSupPr>
+                        <m:ctrlPr>
+                          <w:rPr>
+                            <w:rFonts w:ascii="Cambria Math" w:hAnsi="Cambria Math"/>
+                            <w:i/>
+                            <w:lang w:val="en-US"/>
+                          </w:rPr>
+                        </m:ctrlPr>
+                      </m:sSupPr>
+                      <m:e>
+                        <m:d>
+                          <m:dPr>
                             <m:ctrlPr>
                               <w:rPr>
                                 <w:rFonts w:ascii="Cambria Math" w:hAnsi="Cambria Math"/>
@@ -4769,140 +4830,86 @@
                                 <w:lang w:val="en-US"/>
                               </w:rPr>
                             </m:ctrlPr>
-                          </m:sSubSupPr>
+                          </m:dPr>
                           <m:e>
+                            <m:sSub>
+                              <m:sSubPr>
+                                <m:ctrlPr>
+                                  <w:rPr>
+                                    <w:rFonts w:ascii="Cambria Math" w:hAnsi="Cambria Math"/>
+                                    <w:i/>
+                                    <w:lang w:val="en-US"/>
+                                  </w:rPr>
+                                </m:ctrlPr>
+                              </m:sSubPr>
+                              <m:e>
+                                <m:r>
+                                  <w:rPr>
+                                    <w:rFonts w:ascii="Cambria Math" w:hAnsi="Cambria Math"/>
+                                    <w:lang w:val="en-US"/>
+                                  </w:rPr>
+                                  <m:t>y</m:t>
+                                </m:r>
+                              </m:e>
+                              <m:sub>
+                                <m:r>
+                                  <w:rPr>
+                                    <w:rFonts w:ascii="Cambria Math" w:hAnsi="Cambria Math"/>
+                                    <w:lang w:val="en-US"/>
+                                  </w:rPr>
+                                  <m:t>2</m:t>
+                                </m:r>
+                              </m:sub>
+                            </m:sSub>
                             <m:r>
                               <w:rPr>
                                 <w:rFonts w:ascii="Cambria Math" w:hAnsi="Cambria Math"/>
                                 <w:lang w:val="en-US"/>
                               </w:rPr>
-                              <m:t>x</m:t>
+                              <m:t>-</m:t>
                             </m:r>
+                            <m:sSub>
+                              <m:sSubPr>
+                                <m:ctrlPr>
+                                  <w:rPr>
+                                    <w:rFonts w:ascii="Cambria Math" w:hAnsi="Cambria Math"/>
+                                    <w:i/>
+                                    <w:lang w:val="en-US"/>
+                                  </w:rPr>
+                                </m:ctrlPr>
+                              </m:sSubPr>
+                              <m:e>
+                                <m:r>
+                                  <w:rPr>
+                                    <w:rFonts w:ascii="Cambria Math" w:hAnsi="Cambria Math"/>
+                                    <w:lang w:val="en-US"/>
+                                  </w:rPr>
+                                  <m:t>y</m:t>
+                                </m:r>
+                              </m:e>
+                              <m:sub>
+                                <m:r>
+                                  <w:rPr>
+                                    <w:rFonts w:ascii="Cambria Math" w:hAnsi="Cambria Math"/>
+                                    <w:lang w:val="en-US"/>
+                                  </w:rPr>
+                                  <m:t>1</m:t>
+                                </m:r>
+                              </m:sub>
+                            </m:sSub>
                           </m:e>
-                          <m:sub>
-                            <m:r>
-                              <w:rPr>
-                                <w:rFonts w:ascii="Cambria Math" w:hAnsi="Cambria Math"/>
-                                <w:lang w:val="en-US"/>
-                              </w:rPr>
-                              <m:t>1</m:t>
-                            </m:r>
-                          </m:sub>
-                          <m:sup>
-                            <m:r>
-                              <w:rPr>
-                                <w:rFonts w:ascii="Cambria Math" w:hAnsi="Cambria Math"/>
-                                <w:lang w:val="en-US"/>
-                              </w:rPr>
-                              <m:t>2</m:t>
-                            </m:r>
-                          </m:sup>
-                        </m:sSubSup>
+                        </m:d>
                       </m:e>
-                    </m:d>
-                    <m:r>
-                      <w:rPr>
-                        <w:rFonts w:ascii="Cambria Math" w:hAnsi="Cambria Math"/>
-                        <w:lang w:val="en-US"/>
-                      </w:rPr>
-                      <m:t>+</m:t>
-                    </m:r>
-                    <m:d>
-                      <m:dPr>
-                        <m:ctrlPr>
-                          <w:rPr>
-                            <w:rFonts w:ascii="Cambria Math" w:hAnsi="Cambria Math"/>
-                            <w:i/>
-                            <w:lang w:val="en-US"/>
-                          </w:rPr>
-                        </m:ctrlPr>
-                      </m:dPr>
-                      <m:e>
-                        <m:sSubSup>
-                          <m:sSubSupPr>
-                            <m:ctrlPr>
-                              <w:rPr>
-                                <w:rFonts w:ascii="Cambria Math" w:hAnsi="Cambria Math"/>
-                                <w:i/>
-                                <w:lang w:val="en-US"/>
-                              </w:rPr>
-                            </m:ctrlPr>
-                          </m:sSubSupPr>
-                          <m:e>
-                            <m:r>
-                              <w:rPr>
-                                <w:rFonts w:ascii="Cambria Math" w:hAnsi="Cambria Math"/>
-                                <w:lang w:val="en-US"/>
-                              </w:rPr>
-                              <m:t>y</m:t>
-                            </m:r>
-                          </m:e>
-                          <m:sub>
-                            <m:r>
-                              <w:rPr>
-                                <w:rFonts w:ascii="Cambria Math" w:hAnsi="Cambria Math"/>
-                                <w:lang w:val="en-US"/>
-                              </w:rPr>
-                              <m:t>2</m:t>
-                            </m:r>
-                          </m:sub>
-                          <m:sup>
-                            <m:r>
-                              <w:rPr>
-                                <w:rFonts w:ascii="Cambria Math" w:hAnsi="Cambria Math"/>
-                                <w:lang w:val="en-US"/>
-                              </w:rPr>
-                              <m:t>2</m:t>
-                            </m:r>
-                          </m:sup>
-                        </m:sSubSup>
+                      <m:sup>
                         <m:r>
                           <w:rPr>
                             <w:rFonts w:ascii="Cambria Math" w:hAnsi="Cambria Math"/>
                             <w:lang w:val="en-US"/>
                           </w:rPr>
-                          <m:t>-</m:t>
+                          <m:t>2</m:t>
                         </m:r>
-                        <m:sSubSup>
-                          <m:sSubSupPr>
-                            <m:ctrlPr>
-                              <w:rPr>
-                                <w:rFonts w:ascii="Cambria Math" w:hAnsi="Cambria Math"/>
-                                <w:i/>
-                                <w:lang w:val="en-US"/>
-                              </w:rPr>
-                            </m:ctrlPr>
-                          </m:sSubSupPr>
-                          <m:e>
-                            <m:r>
-                              <w:rPr>
-                                <w:rFonts w:ascii="Cambria Math" w:hAnsi="Cambria Math"/>
-                                <w:lang w:val="en-US"/>
-                              </w:rPr>
-                              <m:t>y</m:t>
-                            </m:r>
-                          </m:e>
-                          <m:sub>
-                            <m:r>
-                              <w:rPr>
-                                <w:rFonts w:ascii="Cambria Math" w:hAnsi="Cambria Math"/>
-                                <w:lang w:val="en-US"/>
-                              </w:rPr>
-                              <m:t>1</m:t>
-                            </m:r>
-                          </m:sub>
-                          <m:sup>
-                            <m:r>
-                              <w:rPr>
-                                <w:rFonts w:ascii="Cambria Math" w:hAnsi="Cambria Math"/>
-                                <w:lang w:val="en-US"/>
-                              </w:rPr>
-                              <m:t>2</m:t>
-                            </m:r>
-                          </m:sup>
-                        </m:sSubSup>
-                      </m:e>
-                    </m:d>
+                      </m:sup>
+                    </m:sSup>
                   </m:e>
                 </m:rad>
               </m:oMath>
@@ -6862,6 +6869,7 @@
     </w:p>
     <w:p>
       <w:r>
+        <w:lastRenderedPageBreak/>
         <w:t>Рассчитанные длины рёбер сведены в Таблицу 1.</w:t>
       </w:r>
       <w:r>
@@ -7033,7 +7041,6 @@
               <w:pStyle w:val="affe"/>
             </w:pPr>
             <w:r>
-              <w:lastRenderedPageBreak/>
               <w:t>0 - 4</w:t>
             </w:r>
           </w:p>
@@ -8491,19 +8498,7 @@
             <w:rPr>
               <w:rFonts w:ascii="Cambria Math" w:hAnsi="Cambria Math"/>
             </w:rPr>
-            <m:t xml:space="preserve">= 1.000 </m:t>
-          </m:r>
-          <m:r>
-            <w:rPr>
-              <w:rFonts w:ascii="Cambria Math" w:hAnsi="Cambria Math"/>
-            </w:rPr>
-            <m:t>≥</m:t>
-          </m:r>
-          <m:r>
-            <w:rPr>
-              <w:rFonts w:ascii="Cambria Math" w:hAnsi="Cambria Math"/>
-            </w:rPr>
-            <m:t xml:space="preserve"> r = 0.791</m:t>
+            <m:t>= 1.000 ≥ r = 0.791</m:t>
           </m:r>
         </m:oMath>
       </m:oMathPara>
@@ -9062,6 +9057,7 @@
     <w:p/>
     <w:p>
       <w:r>
+        <w:lastRenderedPageBreak/>
         <w:t>Сгенерировано случайное число r = 0.085, которое определяет, на какую из вершин будет совершён переход. Для этого рассчитанные вероятности складываются в накопительную сумму.</w:t>
       </w:r>
     </w:p>
@@ -9099,19 +9095,7 @@
             <w:rPr>
               <w:rFonts w:ascii="Cambria Math" w:hAnsi="Cambria Math"/>
             </w:rPr>
-            <m:t xml:space="preserve">= 0.139 </m:t>
-          </m:r>
-          <m:r>
-            <w:rPr>
-              <w:rFonts w:ascii="Cambria Math" w:hAnsi="Cambria Math"/>
-            </w:rPr>
-            <m:t>≥</m:t>
-          </m:r>
-          <m:r>
-            <w:rPr>
-              <w:rFonts w:ascii="Cambria Math" w:hAnsi="Cambria Math"/>
-            </w:rPr>
-            <m:t xml:space="preserve"> r = 0.085</m:t>
+            <m:t>= 0.139 ≥ r = 0.085</m:t>
           </m:r>
         </m:oMath>
       </m:oMathPara>
@@ -9119,7 +9103,6 @@
     <w:p/>
     <w:p>
       <w:r>
-        <w:lastRenderedPageBreak/>
         <w:t>Происходит переход на вершину 2. Далее приведены расчёты вероятностей перехода первого муравья c 2-й вершины:</w:t>
       </w:r>
     </w:p>
@@ -9572,19 +9555,7 @@
             <w:rPr>
               <w:rFonts w:ascii="Cambria Math" w:hAnsi="Cambria Math"/>
             </w:rPr>
-            <m:t xml:space="preserve">= 0.088 </m:t>
-          </m:r>
-          <m:r>
-            <w:rPr>
-              <w:rFonts w:ascii="Cambria Math" w:hAnsi="Cambria Math"/>
-            </w:rPr>
-            <m:t>≥</m:t>
-          </m:r>
-          <m:r>
-            <w:rPr>
-              <w:rFonts w:ascii="Cambria Math" w:hAnsi="Cambria Math"/>
-            </w:rPr>
-            <m:t xml:space="preserve"> r = 0.006</m:t>
+            <m:t>= 0.088 ≥ r = 0.006</m:t>
           </m:r>
         </m:oMath>
       </m:oMathPara>
@@ -9871,6 +9842,7 @@
     <w:p/>
     <w:p>
       <w:r>
+        <w:lastRenderedPageBreak/>
         <w:t>Сгенерировано случайное число r = 0.704, которое определяет, на какую из вершин будет совершён переход. Для этого рассчитанные вероятности складываются в накопительную сумму.</w:t>
       </w:r>
     </w:p>
@@ -9958,19 +9930,7 @@
             <w:rPr>
               <w:rFonts w:ascii="Cambria Math" w:hAnsi="Cambria Math"/>
             </w:rPr>
-            <m:t xml:space="preserve">= 1.000 </m:t>
-          </m:r>
-          <m:r>
-            <w:rPr>
-              <w:rFonts w:ascii="Cambria Math" w:hAnsi="Cambria Math"/>
-            </w:rPr>
-            <m:t>≥</m:t>
-          </m:r>
-          <m:r>
-            <w:rPr>
-              <w:rFonts w:ascii="Cambria Math" w:hAnsi="Cambria Math"/>
-            </w:rPr>
-            <m:t xml:space="preserve"> r = 0.704</m:t>
+            <m:t>= 1.000 ≥ r = 0.704</m:t>
           </m:r>
         </m:oMath>
       </m:oMathPara>
@@ -9978,7 +9938,6 @@
     <w:p/>
     <w:p>
       <w:r>
-        <w:lastRenderedPageBreak/>
         <w:t>Происходит переход на вершину 5. Далее приведены расчёты вероятностей перехода первого муравья c 5-й вершины:</w:t>
       </w:r>
     </w:p>
@@ -10153,19 +10112,7 @@
             <w:rPr>
               <w:rFonts w:ascii="Cambria Math" w:hAnsi="Cambria Math"/>
             </w:rPr>
-            <m:t xml:space="preserve">= 1.000 </m:t>
-          </m:r>
-          <m:r>
-            <w:rPr>
-              <w:rFonts w:ascii="Cambria Math" w:hAnsi="Cambria Math"/>
-            </w:rPr>
-            <m:t>≥</m:t>
-          </m:r>
-          <m:r>
-            <w:rPr>
-              <w:rFonts w:ascii="Cambria Math" w:hAnsi="Cambria Math"/>
-            </w:rPr>
-            <m:t xml:space="preserve"> r = 0.125</m:t>
+            <m:t>= 1.000 ≥ r = 0.125</m:t>
           </m:r>
         </m:oMath>
       </m:oMathPara>
@@ -10176,16 +10123,7 @@
         <w:t>Происходит переход на вершину 4. Затем муравей возвращается на начальную вершину, и его путь завершается. Таким образом, путь первого муравья выглядит следующим образом: 0 -&gt; 5 -&gt; 1 -&gt; 2 -&gt; 4 -&gt; 3 -&gt; 0. Длина пути равна: 15.0 + 190.69 + 129.36 + 168.27 + 86.05 + 232.04</w:t>
       </w:r>
       <w:r>
-        <w:rPr>
-          <w:lang w:val="en-US"/>
-        </w:rPr>
-        <w:t xml:space="preserve"> = </w:t>
-      </w:r>
-      <w:r>
-        <w:rPr>
-          <w:lang w:val="en-US"/>
-        </w:rPr>
-        <w:t>821.41</w:t>
+        <w:t xml:space="preserve"> = 821.41</w:t>
       </w:r>
       <w:r>
         <w:t>.</w:t>
@@ -10880,7 +10818,6 @@
     <w:p/>
     <w:p>
       <w:r>
-        <w:lastRenderedPageBreak/>
         <w:t>Сгенерировано случайное число r = 0.106, которое определяет, на какую из вершин будет совершён переход. Для этого рассчитанные вероятности складываются в накопительную сумму.</w:t>
       </w:r>
     </w:p>
@@ -11100,19 +11037,7 @@
             <w:rPr>
               <w:rFonts w:ascii="Cambria Math" w:hAnsi="Cambria Math"/>
             </w:rPr>
-            <m:t xml:space="preserve">= 1.000 </m:t>
-          </m:r>
-          <m:r>
-            <w:rPr>
-              <w:rFonts w:ascii="Cambria Math" w:hAnsi="Cambria Math"/>
-            </w:rPr>
-            <m:t>≥</m:t>
-          </m:r>
-          <m:r>
-            <w:rPr>
-              <w:rFonts w:ascii="Cambria Math" w:hAnsi="Cambria Math"/>
-            </w:rPr>
-            <m:t xml:space="preserve"> r = 0.106</m:t>
+            <m:t>= 1.000 ≥ r = 0.106</m:t>
           </m:r>
         </m:oMath>
       </m:oMathPara>
@@ -11668,13 +11593,11 @@
         </m:oMath>
       </m:oMathPara>
     </w:p>
-    <w:p/>
     <w:p>
       <w:r>
         <w:t>Сгенерировано случайное число r = 0.402, которое определяет, на какую из вершин будет совершён переход. Для этого рассчитанные вероятности складываются в накопительную сумму.</w:t>
       </w:r>
     </w:p>
-    <w:p/>
     <w:p>
       <w:pPr>
         <w:rPr>
@@ -11758,19 +11681,7 @@
             <w:rPr>
               <w:rFonts w:ascii="Cambria Math" w:hAnsi="Cambria Math"/>
             </w:rPr>
-            <m:t xml:space="preserve">= 0.745 </m:t>
-          </m:r>
-          <m:r>
-            <w:rPr>
-              <w:rFonts w:ascii="Cambria Math" w:hAnsi="Cambria Math"/>
-            </w:rPr>
-            <m:t>≥</m:t>
-          </m:r>
-          <m:r>
-            <w:rPr>
-              <w:rFonts w:ascii="Cambria Math" w:hAnsi="Cambria Math"/>
-            </w:rPr>
-            <m:t xml:space="preserve"> r = 0.402</m:t>
+            <m:t>= 0.745 ≥ r = 0.402</m:t>
           </m:r>
         </m:oMath>
       </m:oMathPara>
@@ -11778,7 +11689,6 @@
     <w:p/>
     <w:p>
       <w:r>
-        <w:lastRenderedPageBreak/>
         <w:t>Происходит переход на вершину 3. Далее приведены расчёты вероятностей перехода второго муравья c 3-й вершины:</w:t>
       </w:r>
     </w:p>
@@ -12325,19 +12235,7 @@
             <w:rPr>
               <w:rFonts w:ascii="Cambria Math" w:hAnsi="Cambria Math"/>
             </w:rPr>
-            <m:t xml:space="preserve">= 1.000 </m:t>
-          </m:r>
-          <m:r>
-            <w:rPr>
-              <w:rFonts w:ascii="Cambria Math" w:hAnsi="Cambria Math"/>
-            </w:rPr>
-            <m:t>≥</m:t>
-          </m:r>
-          <m:r>
-            <w:rPr>
-              <w:rFonts w:ascii="Cambria Math" w:hAnsi="Cambria Math"/>
-            </w:rPr>
-            <m:t xml:space="preserve"> r = 0.948</m:t>
+            <m:t>= 1.000 ≥ r = 0.948</m:t>
           </m:r>
         </m:oMath>
       </m:oMathPara>
@@ -12621,13 +12519,11 @@
         </m:oMath>
       </m:oMathPara>
     </w:p>
-    <w:p/>
     <w:p>
       <w:r>
         <w:t>Сгенерировано случайное число r = 0.751, которое определяет, на какую из вершин будет совершён переход. Для этого рассчитанные вероятности складываются в накопительную сумму.</w:t>
       </w:r>
     </w:p>
-    <w:p/>
     <w:p>
       <w:pPr>
         <w:rPr>
@@ -12711,19 +12607,7 @@
             <w:rPr>
               <w:rFonts w:ascii="Cambria Math" w:hAnsi="Cambria Math"/>
             </w:rPr>
-            <m:t xml:space="preserve">= 1.000 </m:t>
-          </m:r>
-          <m:r>
-            <w:rPr>
-              <w:rFonts w:ascii="Cambria Math" w:hAnsi="Cambria Math"/>
-            </w:rPr>
-            <m:t>≥</m:t>
-          </m:r>
-          <m:r>
-            <w:rPr>
-              <w:rFonts w:ascii="Cambria Math" w:hAnsi="Cambria Math"/>
-            </w:rPr>
-            <m:t xml:space="preserve"> r = 0.751</m:t>
+            <m:t>= 1.000 ≥ r = 0.751</m:t>
           </m:r>
         </m:oMath>
       </m:oMathPara>
@@ -12905,19 +12789,7 @@
             <w:rPr>
               <w:rFonts w:ascii="Cambria Math" w:hAnsi="Cambria Math"/>
             </w:rPr>
-            <m:t xml:space="preserve">= 1.000 </m:t>
-          </m:r>
-          <m:r>
-            <w:rPr>
-              <w:rFonts w:ascii="Cambria Math" w:hAnsi="Cambria Math"/>
-            </w:rPr>
-            <m:t>≥</m:t>
-          </m:r>
-          <m:r>
-            <w:rPr>
-              <w:rFonts w:ascii="Cambria Math" w:hAnsi="Cambria Math"/>
-            </w:rPr>
-            <m:t xml:space="preserve"> r = 0.390</m:t>
+            <m:t>= 1.000 ≥ r = 0.390</m:t>
           </m:r>
         </m:oMath>
       </m:oMathPara>
@@ -12928,9 +12800,6 @@
         <w:t>Происходит переход на вершину 2. Затем муравей возвращается на начальную вершину, и его путь завершается. Таким образом, путь второго муравья выглядит следующим образом: 0 -&gt; 5 -&gt; 2 -&gt; 4 -&gt; 3 -&gt; 1 -&gt; 0. Длина пути равна: 15.0 + 91.27 + 168.27 + 86.05 + 44.0 + 202.25</w:t>
       </w:r>
       <w:r>
-        <w:rPr>
-          <w:lang w:val="en-US"/>
-        </w:rPr>
         <w:t xml:space="preserve"> = 606.84</w:t>
       </w:r>
       <w:r>
@@ -13392,11 +13261,6 @@
       </w:pPr>
     </w:p>
     <w:p>
-      <w:pPr>
-        <w:rPr>
-          <w:lang w:val="en-US"/>
-        </w:rPr>
-      </w:pPr>
       <w:r>
         <w:t xml:space="preserve">Лучший путь найден вторым муравьём, и его длина равна </w:t>
       </w:r>
@@ -13421,7 +13285,13 @@
         <w:t xml:space="preserve">Для реализации расчётов </w:t>
       </w:r>
       <w:r>
-        <w:t xml:space="preserve">алгоритма роя частиц </w:t>
+        <w:t xml:space="preserve">алгоритма </w:t>
+      </w:r>
+      <w:r>
+        <w:t>муравьиной колонии</w:t>
+      </w:r>
+      <w:r>
+        <w:t xml:space="preserve"> </w:t>
       </w:r>
       <w:r>
         <w:t xml:space="preserve">написан программный код на языке </w:t>
@@ -13452,13 +13322,16 @@
         <w:pStyle w:val="a0"/>
       </w:pPr>
       <w:r>
-        <w:t>количество частиц</w:t>
+        <w:t xml:space="preserve">количество </w:t>
+      </w:r>
+      <w:r>
+        <w:t>вершин в графе</w:t>
       </w:r>
       <w:r>
         <w:t xml:space="preserve">: </w:t>
       </w:r>
       <w:r>
-        <w:t>2</w:t>
+        <w:t>1</w:t>
       </w:r>
       <w:r>
         <w:t>0;</w:t>
@@ -13469,49 +13342,129 @@
         <w:pStyle w:val="a0"/>
       </w:pPr>
       <w:r>
-        <w:t>количество итераций: 30</w:t>
+        <w:t xml:space="preserve">количество </w:t>
+      </w:r>
+      <w:r>
+        <w:t>муравьёв</w:t>
+      </w:r>
+      <w:r>
+        <w:t xml:space="preserve">: </w:t>
+      </w:r>
+      <w:r>
+        <w:t>10;</w:t>
       </w:r>
     </w:p>
     <w:p>
       <w:pPr>
         <w:pStyle w:val="a0"/>
       </w:pPr>
+      <w:r>
+        <w:t>количество итераций</w:t>
+      </w:r>
       <w:r>
         <w:rPr>
           <w:lang w:val="en-US"/>
         </w:rPr>
-        <w:t>c</w:t>
-      </w:r>
-      <w:r>
-        <w:rPr>
-          <w:vertAlign w:val="subscript"/>
-        </w:rPr>
-        <w:t>1</w:t>
-      </w:r>
-      <w:r>
-        <w:t xml:space="preserve"> </w:t>
-      </w:r>
-      <w:r>
-        <w:t xml:space="preserve">и </w:t>
-      </w:r>
+        <w:t>: 40;</w:t>
+      </w:r>
+    </w:p>
+    <w:p>
+      <w:pPr>
+        <w:pStyle w:val="a0"/>
+      </w:pPr>
+      <m:oMath>
+        <m:r>
+          <w:rPr>
+            <w:rFonts w:ascii="Cambria Math" w:hAnsi="Cambria Math"/>
+          </w:rPr>
+          <m:t>α</m:t>
+        </m:r>
+        <m:r>
+          <w:rPr>
+            <w:rFonts w:ascii="Cambria Math" w:hAnsi="Cambria Math"/>
+            <w:lang w:val="en-US"/>
+          </w:rPr>
+          <m:t>=1</m:t>
+        </m:r>
+      </m:oMath>
       <w:r>
         <w:rPr>
           <w:lang w:val="en-US"/>
         </w:rPr>
-        <w:t>c</w:t>
-      </w:r>
+        <w:t>;</w:t>
+      </w:r>
+    </w:p>
+    <w:p>
+      <w:pPr>
+        <w:pStyle w:val="a0"/>
+      </w:pPr>
+      <m:oMath>
+        <m:r>
+          <w:rPr>
+            <w:rFonts w:ascii="Cambria Math" w:hAnsi="Cambria Math"/>
+          </w:rPr>
+          <m:t>β</m:t>
+        </m:r>
+        <m:r>
+          <w:rPr>
+            <w:rFonts w:ascii="Cambria Math" w:hAnsi="Cambria Math"/>
+            <w:lang w:val="en-US"/>
+          </w:rPr>
+          <m:t>=5</m:t>
+        </m:r>
+      </m:oMath>
       <w:r>
         <w:rPr>
-          <w:vertAlign w:val="subscript"/>
+          <w:lang w:val="en-US"/>
         </w:rPr>
-        <w:t>2</w:t>
-      </w:r>
-      <w:r>
-        <w:t xml:space="preserve">: </w:t>
-      </w:r>
-      <w:r>
-        <w:t>2</w:t>
-      </w:r>
+        <w:t>;</w:t>
+      </w:r>
+    </w:p>
+    <w:p>
+      <w:pPr>
+        <w:pStyle w:val="a0"/>
+      </w:pPr>
+      <m:oMath>
+        <m:r>
+          <w:rPr>
+            <w:rFonts w:ascii="Cambria Math" w:hAnsi="Cambria Math"/>
+          </w:rPr>
+          <m:t>ρ</m:t>
+        </m:r>
+        <m:r>
+          <w:rPr>
+            <w:rFonts w:ascii="Cambria Math" w:hAnsi="Cambria Math"/>
+            <w:lang w:val="en-US"/>
+          </w:rPr>
+          <m:t>=0.5</m:t>
+        </m:r>
+      </m:oMath>
+      <w:r>
+        <w:rPr>
+          <w:lang w:val="en-US"/>
+        </w:rPr>
+        <w:t>;</w:t>
+      </w:r>
+    </w:p>
+    <w:p>
+      <w:pPr>
+        <w:pStyle w:val="a0"/>
+      </w:pPr>
+      <m:oMath>
+        <m:r>
+          <w:rPr>
+            <w:rFonts w:ascii="Cambria Math" w:hAnsi="Cambria Math"/>
+          </w:rPr>
+          <m:t>Q</m:t>
+        </m:r>
+        <m:r>
+          <w:rPr>
+            <w:rFonts w:ascii="Cambria Math" w:hAnsi="Cambria Math"/>
+            <w:lang w:val="en-US"/>
+          </w:rPr>
+          <m:t>=100</m:t>
+        </m:r>
+      </m:oMath>
       <w:r>
         <w:rPr>
           <w:lang w:val="en-US"/>
@@ -13524,10 +13477,16 @@
         <w:t xml:space="preserve">Код реализации </w:t>
       </w:r>
       <w:r>
-        <w:t>роевого алгоритма</w:t>
-      </w:r>
-      <w:r>
-        <w:t xml:space="preserve"> для нахождения оптимального значения функции представлен в Листинге Б.1.</w:t>
+        <w:t>алгоритма муравьиной колонии</w:t>
+      </w:r>
+      <w:r>
+        <w:t xml:space="preserve"> представлен в Листинге </w:t>
+      </w:r>
+      <w:r>
+        <w:t>А</w:t>
+      </w:r>
+      <w:r>
+        <w:t>.1.</w:t>
       </w:r>
     </w:p>
     <w:p>
@@ -13538,7 +13497,25 @@
         <w:t>1</w:t>
       </w:r>
       <w:r>
-        <w:t xml:space="preserve"> представлен результат выполнения программы для нахождения оптимального значения функции – график зависимости оптимального решения от номера итерации. </w:t>
+        <w:t xml:space="preserve"> представлен результат выполнения программы для нах</w:t>
+      </w:r>
+      <w:r>
+        <w:t xml:space="preserve">ождение минимального пути в графе </w:t>
+      </w:r>
+      <w:r>
+        <w:t>– график</w:t>
+      </w:r>
+      <w:r>
+        <w:t>и</w:t>
+      </w:r>
+      <w:r>
+        <w:t xml:space="preserve"> зависимости </w:t>
+      </w:r>
+      <w:r>
+        <w:t xml:space="preserve">лучшего пути и среднего пути </w:t>
+      </w:r>
+      <w:r>
+        <w:t>от номера итерации.</w:t>
       </w:r>
     </w:p>
     <w:p>
@@ -13546,15 +13523,12 @@
         <w:pStyle w:val="afffa"/>
       </w:pPr>
       <w:r>
-        <w:rPr>
-          <w:noProof/>
-        </w:rPr>
         <w:lastRenderedPageBreak/>
         <w:drawing>
-          <wp:inline distT="0" distB="0" distL="0" distR="0" wp14:anchorId="010B2F44" wp14:editId="63932DAE">
-            <wp:extent cx="6120130" cy="4712335"/>
-            <wp:effectExtent l="0" t="0" r="0" b="0"/>
-            <wp:docPr id="29437538" name="Рисунок 1"/>
+          <wp:inline distT="0" distB="0" distL="0" distR="0" wp14:anchorId="63D0E1A6" wp14:editId="2E939890">
+            <wp:extent cx="5649113" cy="4305901"/>
+            <wp:effectExtent l="0" t="0" r="8890" b="0"/>
+            <wp:docPr id="608693851" name="Рисунок 1" descr="Изображение выглядит как текст, снимок экрана, диаграмма, линия&#10;&#10;Автоматически созданное описание"/>
             <wp:cNvGraphicFramePr>
               <a:graphicFrameLocks xmlns:a="http://schemas.openxmlformats.org/drawingml/2006/main" noChangeAspect="1"/>
             </wp:cNvGraphicFramePr>
@@ -13562,7 +13536,7 @@
               <a:graphicData uri="http://schemas.openxmlformats.org/drawingml/2006/picture">
                 <pic:pic xmlns:pic="http://schemas.openxmlformats.org/drawingml/2006/picture">
                   <pic:nvPicPr>
-                    <pic:cNvPr id="29437538" name=""/>
+                    <pic:cNvPr id="608693851" name="Рисунок 1" descr="Изображение выглядит как текст, снимок экрана, диаграмма, линия&#10;&#10;Автоматически созданное описание"/>
                     <pic:cNvPicPr/>
                   </pic:nvPicPr>
                   <pic:blipFill>
@@ -13574,7 +13548,7 @@
                   <pic:spPr>
                     <a:xfrm>
                       <a:off x="0" y="0"/>
-                      <a:ext cx="6120130" cy="4712335"/>
+                      <a:ext cx="5649113" cy="4305901"/>
                     </a:xfrm>
                     <a:prstGeom prst="rect">
                       <a:avLst/>
@@ -13598,7 +13572,68 @@
         <w:t>1</w:t>
       </w:r>
       <w:r>
-        <w:t xml:space="preserve"> – График зависимости оптимального значения функции от номера итерации</w:t>
+        <w:t xml:space="preserve"> – График зависимости </w:t>
+      </w:r>
+      <w:r>
+        <w:t>длины пути</w:t>
+      </w:r>
+      <w:r>
+        <w:t xml:space="preserve"> от номера итерации</w:t>
+      </w:r>
+    </w:p>
+    <w:p>
+      <w:r>
+        <w:t>На Рисунке 1.4.2 представлен лучший путь, построенный муравьями в результате выполнения алгоритма.</w:t>
+      </w:r>
+    </w:p>
+    <w:p>
+      <w:pPr>
+        <w:pStyle w:val="afffa"/>
+      </w:pPr>
+      <w:r>
+        <w:drawing>
+          <wp:inline distT="0" distB="0" distL="0" distR="0" wp14:anchorId="2B806F61" wp14:editId="758EBF58">
+            <wp:extent cx="4686300" cy="3568613"/>
+            <wp:effectExtent l="0" t="0" r="0" b="0"/>
+            <wp:docPr id="2048742082" name="Рисунок 1" descr="Изображение выглядит как линия, диаграмма, График, скат&#10;&#10;Автоматически созданное описание"/>
+            <wp:cNvGraphicFramePr>
+              <a:graphicFrameLocks xmlns:a="http://schemas.openxmlformats.org/drawingml/2006/main" noChangeAspect="1"/>
+            </wp:cNvGraphicFramePr>
+            <a:graphic xmlns:a="http://schemas.openxmlformats.org/drawingml/2006/main">
+              <a:graphicData uri="http://schemas.openxmlformats.org/drawingml/2006/picture">
+                <pic:pic xmlns:pic="http://schemas.openxmlformats.org/drawingml/2006/picture">
+                  <pic:nvPicPr>
+                    <pic:cNvPr id="2048742082" name="Рисунок 1" descr="Изображение выглядит как линия, диаграмма, График, скат&#10;&#10;Автоматически созданное описание"/>
+                    <pic:cNvPicPr/>
+                  </pic:nvPicPr>
+                  <pic:blipFill>
+                    <a:blip r:embed="rId10"/>
+                    <a:stretch>
+                      <a:fillRect/>
+                    </a:stretch>
+                  </pic:blipFill>
+                  <pic:spPr>
+                    <a:xfrm>
+                      <a:off x="0" y="0"/>
+                      <a:ext cx="4691726" cy="3572745"/>
+                    </a:xfrm>
+                    <a:prstGeom prst="rect">
+                      <a:avLst/>
+                    </a:prstGeom>
+                  </pic:spPr>
+                </pic:pic>
+              </a:graphicData>
+            </a:graphic>
+          </wp:inline>
+        </w:drawing>
+      </w:r>
+    </w:p>
+    <w:p>
+      <w:pPr>
+        <w:pStyle w:val="aff5"/>
+      </w:pPr>
+      <w:r>
+        <w:t>Рисунок 1.4.2 – Построенный путь</w:t>
       </w:r>
     </w:p>
     <w:p>
@@ -13796,7 +13831,7 @@
       <w:r>
         <w:t xml:space="preserve"> А. А. Имитация отжига: простое объяснение метода и его применение [Электронный ресурс]. URL: </w:t>
       </w:r>
-      <w:hyperlink r:id="rId10" w:tgtFrame="_new" w:history="1">
+      <w:hyperlink r:id="rId11" w:tgtFrame="_new" w:history="1">
         <w:r>
           <w:rPr>
             <w:rStyle w:val="afe"/>
@@ -13892,16 +13927,10 @@
         <w:t xml:space="preserve">Реализация </w:t>
       </w:r>
       <w:r>
-        <w:t xml:space="preserve">роевого алгоритма </w:t>
-      </w:r>
-      <w:r>
-        <w:t xml:space="preserve">в задаче </w:t>
-      </w:r>
-      <w:r>
-        <w:t>оптимизации</w:t>
-      </w:r>
-      <w:r>
-        <w:t xml:space="preserve"> на языке </w:t>
+        <w:t xml:space="preserve">муравьиного алгоритма </w:t>
+      </w:r>
+      <w:r>
+        <w:t xml:space="preserve">на языке </w:t>
       </w:r>
       <w:r>
         <w:rPr>
@@ -13943,13 +13972,7 @@
         <w:t xml:space="preserve">Реализация </w:t>
       </w:r>
       <w:r>
-        <w:t>роевого алгоритма</w:t>
-      </w:r>
-      <w:r>
-        <w:t xml:space="preserve"> в задаче </w:t>
-      </w:r>
-      <w:r>
-        <w:t>оптимизации</w:t>
+        <w:t>муравьиного алгоритма</w:t>
       </w:r>
       <w:r>
         <w:t xml:space="preserve"> на языке </w:t>
@@ -13984,7 +14007,10 @@
         <w:t xml:space="preserve">Реализация </w:t>
       </w:r>
       <w:r>
-        <w:t>роевого алгоритма</w:t>
+        <w:t>муравьиного</w:t>
+      </w:r>
+      <w:r>
+        <w:t xml:space="preserve"> алгоритма</w:t>
       </w:r>
     </w:p>
     <w:p>
@@ -13994,9 +14020,14 @@
           <w:lang w:val="ru-RU"/>
         </w:rPr>
       </w:pPr>
-      <w:r>
+      <w:proofErr w:type="spellStart"/>
+      <w:r>
+        <w:rPr>
+          <w:lang w:val="ru-RU"/>
+        </w:rPr>
         <w:t>import</w:t>
       </w:r>
+      <w:proofErr w:type="spellEnd"/>
       <w:r>
         <w:rPr>
           <w:lang w:val="ru-RU"/>
@@ -14005,7 +14036,10 @@
       </w:r>
       <w:proofErr w:type="spellStart"/>
       <w:r>
-        <w:t>numpy</w:t>
+        <w:rPr>
+          <w:lang w:val="ru-RU"/>
+        </w:rPr>
+        <w:t>pandas</w:t>
       </w:r>
       <w:proofErr w:type="spellEnd"/>
       <w:r>
@@ -14014,563 +14048,540 @@
         </w:rPr>
         <w:t xml:space="preserve"> </w:t>
       </w:r>
-      <w:r>
+      <w:proofErr w:type="spellStart"/>
+      <w:r>
+        <w:rPr>
+          <w:lang w:val="ru-RU"/>
+        </w:rPr>
         <w:t>as</w:t>
       </w:r>
+      <w:proofErr w:type="spellEnd"/>
       <w:r>
         <w:rPr>
           <w:lang w:val="ru-RU"/>
         </w:rPr>
         <w:t xml:space="preserve"> </w:t>
       </w:r>
-      <w:r>
-        <w:t>np</w:t>
-      </w:r>
-    </w:p>
-    <w:p>
-      <w:pPr>
-        <w:pStyle w:val="aff9"/>
-      </w:pPr>
-      <w:r>
-        <w:t xml:space="preserve">import </w:t>
-      </w:r>
       <w:proofErr w:type="spellStart"/>
-      <w:proofErr w:type="gramStart"/>
-      <w:r>
-        <w:t>matplotlib.pyplot</w:t>
-      </w:r>
-      <w:proofErr w:type="spellEnd"/>
-      <w:proofErr w:type="gramEnd"/>
-      <w:r>
-        <w:t xml:space="preserve"> as </w:t>
-      </w:r>
-      <w:proofErr w:type="spellStart"/>
-      <w:r>
-        <w:t>plt</w:t>
-      </w:r>
-      <w:proofErr w:type="spellEnd"/>
-    </w:p>
-    <w:p>
-      <w:pPr>
-        <w:pStyle w:val="aff9"/>
-      </w:pPr>
-    </w:p>
-    <w:p>
-      <w:pPr>
-        <w:pStyle w:val="aff9"/>
-      </w:pPr>
-      <w:r>
-        <w:t xml:space="preserve">def </w:t>
-      </w:r>
-      <w:proofErr w:type="spellStart"/>
-      <w:proofErr w:type="gramStart"/>
-      <w:r>
-        <w:t>rastrigin</w:t>
-      </w:r>
-      <w:proofErr w:type="spellEnd"/>
-      <w:r>
-        <w:t>(</w:t>
-      </w:r>
-      <w:proofErr w:type="gramEnd"/>
-      <w:r>
-        <w:t xml:space="preserve">x: </w:t>
-      </w:r>
-      <w:proofErr w:type="spellStart"/>
-      <w:r>
-        <w:t>np.ndarray</w:t>
-      </w:r>
-      <w:proofErr w:type="spellEnd"/>
-      <w:r>
-        <w:t>):</w:t>
-      </w:r>
-    </w:p>
-    <w:p>
-      <w:pPr>
-        <w:pStyle w:val="aff9"/>
-      </w:pPr>
-      <w:r>
-        <w:t xml:space="preserve">    return 10 * </w:t>
-      </w:r>
-      <w:proofErr w:type="spellStart"/>
-      <w:r>
-        <w:t>len</w:t>
-      </w:r>
-      <w:proofErr w:type="spellEnd"/>
-      <w:r>
-        <w:t xml:space="preserve">(x) + </w:t>
-      </w:r>
-      <w:proofErr w:type="spellStart"/>
-      <w:proofErr w:type="gramStart"/>
-      <w:r>
-        <w:t>np.sum</w:t>
-      </w:r>
-      <w:proofErr w:type="spellEnd"/>
-      <w:r>
-        <w:t>(</w:t>
-      </w:r>
-      <w:proofErr w:type="gramEnd"/>
-      <w:r>
-        <w:t xml:space="preserve">x**2 - 10 * </w:t>
-      </w:r>
-      <w:proofErr w:type="spellStart"/>
-      <w:r>
-        <w:t>np.cos</w:t>
-      </w:r>
-      <w:proofErr w:type="spellEnd"/>
-      <w:r>
-        <w:t xml:space="preserve">(2 * </w:t>
-      </w:r>
-      <w:proofErr w:type="spellStart"/>
-      <w:r>
-        <w:t>np.pi</w:t>
-      </w:r>
-      <w:proofErr w:type="spellEnd"/>
-      <w:r>
-        <w:t xml:space="preserve"> * x))</w:t>
-      </w:r>
-    </w:p>
-    <w:p>
-      <w:pPr>
-        <w:pStyle w:val="aff9"/>
-      </w:pPr>
-    </w:p>
-    <w:p>
-      <w:pPr>
-        <w:pStyle w:val="aff9"/>
-      </w:pPr>
-      <w:r>
-        <w:t>class Particle:</w:t>
-      </w:r>
-    </w:p>
-    <w:p>
-      <w:pPr>
-        <w:pStyle w:val="aff9"/>
-      </w:pPr>
-      <w:r>
-        <w:t>    def __</w:t>
-      </w:r>
-      <w:proofErr w:type="spellStart"/>
-      <w:r>
-        <w:t>init</w:t>
-      </w:r>
-      <w:proofErr w:type="spellEnd"/>
-      <w:r>
-        <w:t>__(self):</w:t>
-      </w:r>
-    </w:p>
-    <w:p>
-      <w:pPr>
-        <w:pStyle w:val="aff9"/>
-      </w:pPr>
-      <w:r>
-        <w:t xml:space="preserve">        </w:t>
-      </w:r>
-      <w:proofErr w:type="spellStart"/>
-      <w:proofErr w:type="gramStart"/>
-      <w:r>
-        <w:t>self._</w:t>
-      </w:r>
-      <w:proofErr w:type="gramEnd"/>
-      <w:r>
-        <w:t>max</w:t>
-      </w:r>
-      <w:proofErr w:type="spellEnd"/>
-      <w:r>
-        <w:t xml:space="preserve"> = 5.12</w:t>
-      </w:r>
-    </w:p>
-    <w:p>
-      <w:pPr>
-        <w:pStyle w:val="aff9"/>
-      </w:pPr>
-      <w:r>
-        <w:t xml:space="preserve">        </w:t>
-      </w:r>
-      <w:proofErr w:type="spellStart"/>
-      <w:proofErr w:type="gramStart"/>
-      <w:r>
-        <w:t>self._</w:t>
-      </w:r>
-      <w:proofErr w:type="gramEnd"/>
-      <w:r>
-        <w:t>min</w:t>
-      </w:r>
-      <w:proofErr w:type="spellEnd"/>
-      <w:r>
-        <w:t xml:space="preserve"> = -</w:t>
-      </w:r>
-      <w:proofErr w:type="spellStart"/>
-      <w:r>
-        <w:t>self._max</w:t>
-      </w:r>
-      <w:proofErr w:type="spellEnd"/>
-    </w:p>
-    <w:p>
-      <w:pPr>
-        <w:pStyle w:val="aff9"/>
-      </w:pPr>
-      <w:r>
-        <w:t xml:space="preserve">        </w:t>
-      </w:r>
-      <w:proofErr w:type="spellStart"/>
-      <w:proofErr w:type="gramStart"/>
-      <w:r>
-        <w:t>self.n</w:t>
-      </w:r>
-      <w:proofErr w:type="spellEnd"/>
-      <w:proofErr w:type="gramEnd"/>
-      <w:r>
-        <w:t xml:space="preserve"> = 2</w:t>
-      </w:r>
-    </w:p>
-    <w:p>
-      <w:pPr>
-        <w:pStyle w:val="aff9"/>
-      </w:pPr>
-      <w:r>
-        <w:t xml:space="preserve">        </w:t>
-      </w:r>
-      <w:proofErr w:type="spellStart"/>
-      <w:r>
-        <w:t>self.x</w:t>
-      </w:r>
-      <w:proofErr w:type="spellEnd"/>
-      <w:r>
-        <w:t xml:space="preserve"> = </w:t>
-      </w:r>
-      <w:proofErr w:type="spellStart"/>
-      <w:proofErr w:type="gramStart"/>
-      <w:r>
-        <w:t>np.random</w:t>
-      </w:r>
-      <w:proofErr w:type="gramEnd"/>
-      <w:r>
-        <w:t>.random</w:t>
-      </w:r>
-      <w:proofErr w:type="spellEnd"/>
-      <w:r>
-        <w:t>(size=</w:t>
-      </w:r>
-      <w:proofErr w:type="spellStart"/>
-      <w:r>
-        <w:t>self.n</w:t>
-      </w:r>
-      <w:proofErr w:type="spellEnd"/>
-      <w:r>
-        <w:t>) * (</w:t>
-      </w:r>
-      <w:proofErr w:type="spellStart"/>
-      <w:r>
-        <w:t>self._max</w:t>
-      </w:r>
-      <w:proofErr w:type="spellEnd"/>
-      <w:r>
-        <w:t xml:space="preserve"> - </w:t>
-      </w:r>
-      <w:proofErr w:type="spellStart"/>
-      <w:r>
-        <w:t>self._min</w:t>
-      </w:r>
-      <w:proofErr w:type="spellEnd"/>
-      <w:r>
-        <w:t xml:space="preserve">) + </w:t>
-      </w:r>
-      <w:proofErr w:type="spellStart"/>
-      <w:r>
-        <w:t>self._min</w:t>
-      </w:r>
-      <w:proofErr w:type="spellEnd"/>
-    </w:p>
-    <w:p>
-      <w:pPr>
-        <w:pStyle w:val="aff9"/>
-      </w:pPr>
-      <w:r>
-        <w:t xml:space="preserve">        </w:t>
-      </w:r>
-      <w:proofErr w:type="spellStart"/>
-      <w:proofErr w:type="gramStart"/>
-      <w:r>
-        <w:t>self.best</w:t>
-      </w:r>
-      <w:proofErr w:type="gramEnd"/>
-      <w:r>
-        <w:t>_x</w:t>
-      </w:r>
-      <w:proofErr w:type="spellEnd"/>
-      <w:r>
-        <w:t xml:space="preserve"> = </w:t>
-      </w:r>
-      <w:proofErr w:type="spellStart"/>
-      <w:r>
-        <w:t>self.x.copy</w:t>
-      </w:r>
-      <w:proofErr w:type="spellEnd"/>
-      <w:r>
-        <w:t>()</w:t>
-      </w:r>
-    </w:p>
-    <w:p>
-      <w:pPr>
-        <w:pStyle w:val="aff9"/>
-      </w:pPr>
-      <w:r>
-        <w:t xml:space="preserve">        </w:t>
-      </w:r>
-      <w:proofErr w:type="spellStart"/>
-      <w:proofErr w:type="gramStart"/>
-      <w:r>
-        <w:t>self.speed</w:t>
-      </w:r>
-      <w:proofErr w:type="spellEnd"/>
-      <w:proofErr w:type="gramEnd"/>
-      <w:r>
-        <w:t xml:space="preserve"> = </w:t>
-      </w:r>
-      <w:proofErr w:type="spellStart"/>
-      <w:r>
-        <w:t>np.zeros</w:t>
-      </w:r>
-      <w:proofErr w:type="spellEnd"/>
-      <w:r>
-        <w:t>(shape=(</w:t>
-      </w:r>
-      <w:proofErr w:type="spellStart"/>
-      <w:r>
-        <w:t>self.n</w:t>
-      </w:r>
-      <w:proofErr w:type="spellEnd"/>
-      <w:r>
-        <w:t>,))</w:t>
-      </w:r>
-    </w:p>
-    <w:p>
-      <w:pPr>
-        <w:pStyle w:val="aff9"/>
-      </w:pPr>
-    </w:p>
-    <w:p>
-      <w:pPr>
-        <w:pStyle w:val="aff9"/>
-      </w:pPr>
-      <w:r>
-        <w:t xml:space="preserve">    def </w:t>
-      </w:r>
-      <w:proofErr w:type="spellStart"/>
-      <w:r>
-        <w:t>correct_</w:t>
-      </w:r>
-      <w:proofErr w:type="gramStart"/>
-      <w:r>
-        <w:t>speed</w:t>
-      </w:r>
-      <w:proofErr w:type="spellEnd"/>
-      <w:r>
-        <w:t>(</w:t>
-      </w:r>
-      <w:proofErr w:type="gramEnd"/>
-      <w:r>
-        <w:t xml:space="preserve">self, </w:t>
-      </w:r>
-      <w:proofErr w:type="spellStart"/>
-      <w:r>
-        <w:t>global_best</w:t>
-      </w:r>
-      <w:proofErr w:type="spellEnd"/>
-      <w:r>
-        <w:t xml:space="preserve">: </w:t>
-      </w:r>
-      <w:proofErr w:type="spellStart"/>
-      <w:r>
-        <w:t>np.ndarray</w:t>
-      </w:r>
-      <w:proofErr w:type="spellEnd"/>
-      <w:r>
-        <w:t>):</w:t>
-      </w:r>
-    </w:p>
-    <w:p>
-      <w:pPr>
-        <w:pStyle w:val="aff9"/>
-      </w:pPr>
-      <w:r>
-        <w:t>        c1 = 2</w:t>
-      </w:r>
-    </w:p>
-    <w:p>
-      <w:pPr>
-        <w:pStyle w:val="aff9"/>
-      </w:pPr>
-      <w:r>
-        <w:t>        c2 = 2</w:t>
-      </w:r>
-    </w:p>
-    <w:p>
-      <w:pPr>
-        <w:pStyle w:val="aff9"/>
-      </w:pPr>
-      <w:r>
-        <w:t xml:space="preserve">        alpha = </w:t>
-      </w:r>
-      <w:proofErr w:type="spellStart"/>
-      <w:proofErr w:type="gramStart"/>
-      <w:r>
-        <w:t>np.random</w:t>
-      </w:r>
-      <w:proofErr w:type="gramEnd"/>
-      <w:r>
-        <w:t>.random</w:t>
-      </w:r>
-      <w:proofErr w:type="spellEnd"/>
-      <w:r>
-        <w:t>()</w:t>
-      </w:r>
-    </w:p>
-    <w:p>
-      <w:pPr>
-        <w:pStyle w:val="aff9"/>
-      </w:pPr>
-      <w:r>
-        <w:t xml:space="preserve">        </w:t>
-      </w:r>
-      <w:proofErr w:type="spellStart"/>
-      <w:proofErr w:type="gramStart"/>
-      <w:r>
-        <w:t>self.speed</w:t>
-      </w:r>
-      <w:proofErr w:type="spellEnd"/>
-      <w:proofErr w:type="gramEnd"/>
-      <w:r>
-        <w:t xml:space="preserve"> += c1 * alpha * (</w:t>
-      </w:r>
-      <w:proofErr w:type="spellStart"/>
-      <w:r>
-        <w:t>self.best_x</w:t>
-      </w:r>
-      <w:proofErr w:type="spellEnd"/>
-      <w:r>
-        <w:t xml:space="preserve"> - </w:t>
-      </w:r>
-      <w:proofErr w:type="spellStart"/>
-      <w:r>
-        <w:t>self.x</w:t>
-      </w:r>
-      <w:proofErr w:type="spellEnd"/>
-      <w:r>
-        <w:t>) + c2 * (1 - alpha) * (</w:t>
-      </w:r>
-      <w:proofErr w:type="spellStart"/>
-      <w:r>
-        <w:t>global_best</w:t>
-      </w:r>
-      <w:proofErr w:type="spellEnd"/>
-      <w:r>
-        <w:t xml:space="preserve"> - </w:t>
-      </w:r>
-      <w:proofErr w:type="spellStart"/>
-      <w:r>
-        <w:t>self.x</w:t>
-      </w:r>
-      <w:proofErr w:type="spellEnd"/>
-      <w:r>
-        <w:t>)</w:t>
-      </w:r>
-    </w:p>
-    <w:p>
-      <w:pPr>
-        <w:pStyle w:val="aff9"/>
-      </w:pPr>
-    </w:p>
-    <w:p>
-      <w:pPr>
-        <w:pStyle w:val="aff9"/>
-      </w:pPr>
-      <w:r>
-        <w:t xml:space="preserve">    def </w:t>
-      </w:r>
-      <w:proofErr w:type="spellStart"/>
-      <w:r>
-        <w:t>correct_position</w:t>
-      </w:r>
-      <w:proofErr w:type="spellEnd"/>
-      <w:r>
-        <w:t>(self):</w:t>
-      </w:r>
-    </w:p>
-    <w:p>
-      <w:pPr>
-        <w:pStyle w:val="aff9"/>
-      </w:pPr>
-      <w:r>
-        <w:t xml:space="preserve">        </w:t>
-      </w:r>
-      <w:proofErr w:type="spellStart"/>
-      <w:r>
-        <w:t>self.x</w:t>
-      </w:r>
-      <w:proofErr w:type="spellEnd"/>
-      <w:r>
-        <w:t xml:space="preserve"> += </w:t>
-      </w:r>
-      <w:proofErr w:type="spellStart"/>
-      <w:proofErr w:type="gramStart"/>
-      <w:r>
-        <w:t>self.speed</w:t>
-      </w:r>
-      <w:proofErr w:type="spellEnd"/>
-      <w:proofErr w:type="gramEnd"/>
-    </w:p>
-    <w:p>
-      <w:pPr>
-        <w:pStyle w:val="aff9"/>
-      </w:pPr>
-    </w:p>
-    <w:p>
-      <w:pPr>
-        <w:pStyle w:val="aff9"/>
-      </w:pPr>
-      <w:r>
-        <w:t>    def __str__(self):</w:t>
-      </w:r>
-    </w:p>
-    <w:p>
-      <w:pPr>
-        <w:pStyle w:val="aff9"/>
-      </w:pPr>
-      <w:r>
-        <w:t>        return f"</w:t>
-      </w:r>
       <w:r>
         <w:rPr>
           <w:lang w:val="ru-RU"/>
         </w:rPr>
-        <w:t>Текущая</w:t>
-      </w:r>
-      <w:r>
-        <w:t xml:space="preserve"> </w:t>
+        <w:t>pd</w:t>
+      </w:r>
+      <w:proofErr w:type="spellEnd"/>
+    </w:p>
+    <w:p>
+      <w:pPr>
+        <w:pStyle w:val="aff9"/>
+      </w:pPr>
+      <w:r>
+        <w:t xml:space="preserve">import </w:t>
+      </w:r>
+      <w:proofErr w:type="spellStart"/>
+      <w:r>
+        <w:t>numpy</w:t>
+      </w:r>
+      <w:proofErr w:type="spellEnd"/>
+      <w:r>
+        <w:t xml:space="preserve"> as np</w:t>
+      </w:r>
+    </w:p>
+    <w:p>
+      <w:pPr>
+        <w:pStyle w:val="aff9"/>
+      </w:pPr>
+      <w:r>
+        <w:t xml:space="preserve">import </w:t>
+      </w:r>
+      <w:proofErr w:type="spellStart"/>
+      <w:proofErr w:type="gramStart"/>
+      <w:r>
+        <w:t>matplotlib.pyplot</w:t>
+      </w:r>
+      <w:proofErr w:type="spellEnd"/>
+      <w:proofErr w:type="gramEnd"/>
+      <w:r>
+        <w:t xml:space="preserve"> as </w:t>
+      </w:r>
+      <w:proofErr w:type="spellStart"/>
+      <w:r>
+        <w:t>plt</w:t>
+      </w:r>
+      <w:proofErr w:type="spellEnd"/>
+    </w:p>
+    <w:p>
+      <w:pPr>
+        <w:pStyle w:val="aff9"/>
+      </w:pPr>
+      <w:r>
+        <w:t>import random</w:t>
+      </w:r>
+    </w:p>
+    <w:p>
+      <w:pPr>
+        <w:pStyle w:val="aff9"/>
+      </w:pPr>
+      <w:r>
+        <w:t>import time</w:t>
+      </w:r>
+    </w:p>
+    <w:p>
+      <w:pPr>
+        <w:pStyle w:val="aff9"/>
+      </w:pPr>
+      <w:r>
+        <w:t>from math import sqrt</w:t>
+      </w:r>
+    </w:p>
+    <w:p>
+      <w:pPr>
+        <w:pStyle w:val="aff9"/>
+      </w:pPr>
+    </w:p>
+    <w:p>
+      <w:pPr>
+        <w:pStyle w:val="aff9"/>
+      </w:pPr>
+      <w:r>
+        <w:t xml:space="preserve">class </w:t>
+      </w:r>
+      <w:proofErr w:type="spellStart"/>
+      <w:r>
+        <w:t>GraphElement</w:t>
+      </w:r>
+      <w:proofErr w:type="spellEnd"/>
+      <w:r>
+        <w:t>:</w:t>
+      </w:r>
+    </w:p>
+    <w:p>
+      <w:pPr>
+        <w:pStyle w:val="aff9"/>
+      </w:pPr>
+      <w:r>
+        <w:t>    def __</w:t>
+      </w:r>
+      <w:proofErr w:type="spellStart"/>
+      <w:r>
+        <w:t>init</w:t>
+      </w:r>
+      <w:proofErr w:type="spellEnd"/>
+      <w:r>
+        <w:t>_</w:t>
+      </w:r>
+      <w:proofErr w:type="gramStart"/>
+      <w:r>
+        <w:t>_(</w:t>
+      </w:r>
+      <w:proofErr w:type="gramEnd"/>
+      <w:r>
+        <w:t>self, distance: float | None = None, pheromone: float = 0):</w:t>
+      </w:r>
+    </w:p>
+    <w:p>
+      <w:pPr>
+        <w:pStyle w:val="aff9"/>
+      </w:pPr>
+      <w:r>
+        <w:t xml:space="preserve">        </w:t>
+      </w:r>
+      <w:proofErr w:type="spellStart"/>
+      <w:proofErr w:type="gramStart"/>
+      <w:r>
+        <w:t>self.distance</w:t>
+      </w:r>
+      <w:proofErr w:type="spellEnd"/>
+      <w:proofErr w:type="gramEnd"/>
+      <w:r>
+        <w:t xml:space="preserve"> = distance</w:t>
+      </w:r>
+    </w:p>
+    <w:p>
+      <w:pPr>
+        <w:pStyle w:val="aff9"/>
+      </w:pPr>
+      <w:r>
+        <w:t xml:space="preserve">        </w:t>
+      </w:r>
+      <w:proofErr w:type="spellStart"/>
+      <w:proofErr w:type="gramStart"/>
+      <w:r>
+        <w:t>self.pheromone</w:t>
+      </w:r>
+      <w:proofErr w:type="spellEnd"/>
+      <w:proofErr w:type="gramEnd"/>
+      <w:r>
+        <w:t xml:space="preserve"> = pheromone</w:t>
+      </w:r>
+    </w:p>
+    <w:p>
+      <w:pPr>
+        <w:pStyle w:val="aff9"/>
+      </w:pPr>
+    </w:p>
+    <w:p>
+      <w:pPr>
+        <w:pStyle w:val="aff9"/>
+      </w:pPr>
+      <w:r>
+        <w:t>class Path:</w:t>
+      </w:r>
+    </w:p>
+    <w:p>
+      <w:pPr>
+        <w:pStyle w:val="aff9"/>
+      </w:pPr>
+      <w:r>
+        <w:t>    graph: list[</w:t>
+      </w:r>
+      <w:proofErr w:type="gramStart"/>
+      <w:r>
+        <w:t>list[</w:t>
+      </w:r>
+      <w:proofErr w:type="spellStart"/>
+      <w:proofErr w:type="gramEnd"/>
+      <w:r>
+        <w:t>GraphElement</w:t>
+      </w:r>
+      <w:proofErr w:type="spellEnd"/>
+      <w:r>
+        <w:t>]] | None = None</w:t>
+      </w:r>
+    </w:p>
+    <w:p>
+      <w:pPr>
+        <w:pStyle w:val="aff9"/>
+      </w:pPr>
+      <w:r>
+        <w:t xml:space="preserve">    x: </w:t>
+      </w:r>
+      <w:proofErr w:type="spellStart"/>
+      <w:proofErr w:type="gramStart"/>
+      <w:r>
+        <w:t>np.ndarray</w:t>
+      </w:r>
+      <w:proofErr w:type="spellEnd"/>
+      <w:proofErr w:type="gramEnd"/>
+      <w:r>
+        <w:t xml:space="preserve"> | None = None</w:t>
+      </w:r>
+    </w:p>
+    <w:p>
+      <w:pPr>
+        <w:pStyle w:val="aff9"/>
+      </w:pPr>
+      <w:r>
+        <w:t xml:space="preserve">    y: </w:t>
+      </w:r>
+      <w:proofErr w:type="spellStart"/>
+      <w:proofErr w:type="gramStart"/>
+      <w:r>
+        <w:t>np.ndarray</w:t>
+      </w:r>
+      <w:proofErr w:type="spellEnd"/>
+      <w:proofErr w:type="gramEnd"/>
+      <w:r>
+        <w:t xml:space="preserve"> | None = None</w:t>
+      </w:r>
+    </w:p>
+    <w:p>
+      <w:pPr>
+        <w:pStyle w:val="aff9"/>
+      </w:pPr>
+    </w:p>
+    <w:p>
+      <w:pPr>
+        <w:pStyle w:val="aff9"/>
+      </w:pPr>
+      <w:r>
+        <w:t>    def __</w:t>
+      </w:r>
+      <w:proofErr w:type="spellStart"/>
+      <w:r>
+        <w:t>init</w:t>
+      </w:r>
+      <w:proofErr w:type="spellEnd"/>
+      <w:r>
+        <w:t>_</w:t>
+      </w:r>
+      <w:proofErr w:type="gramStart"/>
+      <w:r>
+        <w:t>_(</w:t>
+      </w:r>
+      <w:proofErr w:type="gramEnd"/>
+      <w:r>
+        <w:t>self,</w:t>
+      </w:r>
+    </w:p>
+    <w:p>
+      <w:pPr>
+        <w:pStyle w:val="aff9"/>
+      </w:pPr>
+      <w:r>
+        <w:t>                 path: list[int] | None = None,</w:t>
+      </w:r>
+    </w:p>
+    <w:p>
+      <w:pPr>
+        <w:pStyle w:val="aff9"/>
+      </w:pPr>
+      <w:r>
+        <w:t>                 graph: list[</w:t>
+      </w:r>
+      <w:proofErr w:type="gramStart"/>
+      <w:r>
+        <w:t>list[</w:t>
+      </w:r>
+      <w:proofErr w:type="spellStart"/>
+      <w:proofErr w:type="gramEnd"/>
+      <w:r>
+        <w:t>GraphElement</w:t>
+      </w:r>
+      <w:proofErr w:type="spellEnd"/>
+      <w:r>
+        <w:t>]] | None = None,</w:t>
+      </w:r>
+    </w:p>
+    <w:p>
+      <w:pPr>
+        <w:pStyle w:val="aff9"/>
+      </w:pPr>
+      <w:r>
+        <w:t xml:space="preserve">                 x: </w:t>
+      </w:r>
+      <w:proofErr w:type="spellStart"/>
+      <w:proofErr w:type="gramStart"/>
+      <w:r>
+        <w:t>np.ndarray</w:t>
+      </w:r>
+      <w:proofErr w:type="spellEnd"/>
+      <w:proofErr w:type="gramEnd"/>
+      <w:r>
+        <w:t xml:space="preserve"> | None = None,</w:t>
+      </w:r>
+    </w:p>
+    <w:p>
+      <w:pPr>
+        <w:pStyle w:val="aff9"/>
+      </w:pPr>
+      <w:r>
+        <w:t xml:space="preserve">                 y: </w:t>
+      </w:r>
+      <w:proofErr w:type="spellStart"/>
+      <w:proofErr w:type="gramStart"/>
+      <w:r>
+        <w:t>np.ndarray</w:t>
+      </w:r>
+      <w:proofErr w:type="spellEnd"/>
+      <w:proofErr w:type="gramEnd"/>
+      <w:r>
+        <w:t xml:space="preserve"> | None = None):</w:t>
+      </w:r>
+    </w:p>
+    <w:p>
+      <w:pPr>
+        <w:pStyle w:val="aff9"/>
+      </w:pPr>
+      <w:r>
+        <w:t>        if path is None:</w:t>
+      </w:r>
+    </w:p>
+    <w:p>
+      <w:pPr>
+        <w:pStyle w:val="aff9"/>
+      </w:pPr>
+      <w:r>
+        <w:t xml:space="preserve">            </w:t>
+      </w:r>
+      <w:proofErr w:type="spellStart"/>
+      <w:proofErr w:type="gramStart"/>
+      <w:r>
+        <w:t>self.path</w:t>
+      </w:r>
+      <w:proofErr w:type="spellEnd"/>
+      <w:proofErr w:type="gramEnd"/>
+      <w:r>
+        <w:t xml:space="preserve"> = [0]</w:t>
+      </w:r>
+    </w:p>
+    <w:p>
+      <w:pPr>
+        <w:pStyle w:val="aff9"/>
+      </w:pPr>
+      <w:r>
+        <w:t>        else:</w:t>
+      </w:r>
+    </w:p>
+    <w:p>
+      <w:pPr>
+        <w:pStyle w:val="aff9"/>
+      </w:pPr>
+      <w:r>
+        <w:t xml:space="preserve">            </w:t>
+      </w:r>
+      <w:proofErr w:type="spellStart"/>
+      <w:proofErr w:type="gramStart"/>
+      <w:r>
+        <w:t>self.path</w:t>
+      </w:r>
+      <w:proofErr w:type="spellEnd"/>
+      <w:proofErr w:type="gramEnd"/>
+      <w:r>
+        <w:t xml:space="preserve"> = path</w:t>
+      </w:r>
+    </w:p>
+    <w:p>
+      <w:pPr>
+        <w:pStyle w:val="aff9"/>
+      </w:pPr>
+    </w:p>
+    <w:p>
+      <w:pPr>
+        <w:pStyle w:val="aff9"/>
+      </w:pPr>
+      <w:r>
+        <w:t xml:space="preserve">        if </w:t>
+      </w:r>
+      <w:proofErr w:type="spellStart"/>
+      <w:r>
+        <w:t>Path.graph</w:t>
+      </w:r>
+      <w:proofErr w:type="spellEnd"/>
+      <w:r>
+        <w:t xml:space="preserve"> is None:</w:t>
+      </w:r>
+    </w:p>
+    <w:p>
+      <w:pPr>
+        <w:pStyle w:val="aff9"/>
+      </w:pPr>
+      <w:r>
+        <w:t xml:space="preserve">            </w:t>
+      </w:r>
+      <w:proofErr w:type="spellStart"/>
+      <w:r>
+        <w:t>Path.graph</w:t>
+      </w:r>
+      <w:proofErr w:type="spellEnd"/>
+      <w:r>
+        <w:t xml:space="preserve"> = graph</w:t>
+      </w:r>
+    </w:p>
+    <w:p>
+      <w:pPr>
+        <w:pStyle w:val="aff9"/>
+      </w:pPr>
+      <w:r>
+        <w:t xml:space="preserve">        if </w:t>
+      </w:r>
+      <w:proofErr w:type="spellStart"/>
+      <w:r>
+        <w:t>Path.x</w:t>
+      </w:r>
+      <w:proofErr w:type="spellEnd"/>
+      <w:r>
+        <w:t xml:space="preserve"> is None:</w:t>
+      </w:r>
+    </w:p>
+    <w:p>
+      <w:pPr>
+        <w:pStyle w:val="aff9"/>
+      </w:pPr>
+      <w:r>
+        <w:t xml:space="preserve">            </w:t>
+      </w:r>
+      <w:proofErr w:type="spellStart"/>
+      <w:r>
+        <w:t>Path.x</w:t>
+      </w:r>
+      <w:proofErr w:type="spellEnd"/>
+      <w:r>
+        <w:t xml:space="preserve"> = x</w:t>
+      </w:r>
+    </w:p>
+    <w:p>
+      <w:pPr>
+        <w:pStyle w:val="aff9"/>
+      </w:pPr>
+      <w:r>
+        <w:t xml:space="preserve">        if </w:t>
+      </w:r>
+      <w:proofErr w:type="spellStart"/>
+      <w:r>
+        <w:t>Path.y</w:t>
+      </w:r>
+      <w:proofErr w:type="spellEnd"/>
+      <w:r>
+        <w:t xml:space="preserve"> is None:</w:t>
+      </w:r>
+    </w:p>
+    <w:p>
+      <w:pPr>
+        <w:pStyle w:val="aff9"/>
+      </w:pPr>
+      <w:r>
+        <w:t xml:space="preserve">            </w:t>
+      </w:r>
+      <w:proofErr w:type="spellStart"/>
+      <w:r>
+        <w:t>Path.y</w:t>
+      </w:r>
+      <w:proofErr w:type="spellEnd"/>
+      <w:r>
+        <w:t xml:space="preserve"> = y</w:t>
+      </w:r>
+    </w:p>
+    <w:p>
+      <w:pPr>
+        <w:pStyle w:val="aff9"/>
+      </w:pPr>
+    </w:p>
+    <w:p>
+      <w:pPr>
+        <w:pStyle w:val="aff9"/>
+      </w:pPr>
+      <w:r>
+        <w:t xml:space="preserve">        if </w:t>
+      </w:r>
+      <w:proofErr w:type="spellStart"/>
+      <w:r>
+        <w:t>Path.graph</w:t>
+      </w:r>
+      <w:proofErr w:type="spellEnd"/>
+      <w:r>
+        <w:t xml:space="preserve"> is None:</w:t>
+      </w:r>
+    </w:p>
+    <w:p>
+      <w:pPr>
+        <w:pStyle w:val="aff9"/>
+      </w:pPr>
+      <w:r>
+        <w:t xml:space="preserve">            raise </w:t>
+      </w:r>
+      <w:proofErr w:type="gramStart"/>
+      <w:r>
+        <w:t>Exception(</w:t>
+      </w:r>
+      <w:proofErr w:type="gramEnd"/>
+      <w:r>
+        <w:t>'</w:t>
       </w:r>
       <w:r>
         <w:rPr>
           <w:lang w:val="ru-RU"/>
         </w:rPr>
-        <w:t>позиция</w:t>
-      </w:r>
-      <w:r>
-        <w:t>: {</w:t>
-      </w:r>
-      <w:proofErr w:type="spellStart"/>
-      <w:r>
-        <w:t>self.x</w:t>
-      </w:r>
-      <w:proofErr w:type="spellEnd"/>
-      <w:r>
-        <w:t xml:space="preserve">} -- </w:t>
+        <w:t>Граф</w:t>
+      </w:r>
+      <w:r>
+        <w:t xml:space="preserve"> </w:t>
       </w:r>
       <w:r>
         <w:rPr>
           <w:lang w:val="ru-RU"/>
         </w:rPr>
-        <w:t>лучшая</w:t>
+        <w:t>не</w:t>
       </w:r>
       <w:r>
         <w:t xml:space="preserve"> </w:t>
@@ -14579,94 +14590,155 @@
         <w:rPr>
           <w:lang w:val="ru-RU"/>
         </w:rPr>
-        <w:t>позиция</w:t>
-      </w:r>
-      <w:r>
-        <w:t>: {</w:t>
+        <w:t>построен</w:t>
+      </w:r>
+      <w:r>
+        <w:t>')</w:t>
+      </w:r>
+    </w:p>
+    <w:p>
+      <w:pPr>
+        <w:pStyle w:val="aff9"/>
+      </w:pPr>
+    </w:p>
+    <w:p>
+      <w:pPr>
+        <w:pStyle w:val="aff9"/>
+      </w:pPr>
+      <w:r>
+        <w:t xml:space="preserve">    def </w:t>
+      </w:r>
+      <w:proofErr w:type="spellStart"/>
+      <w:r>
+        <w:t>create_new_</w:t>
+      </w:r>
+      <w:proofErr w:type="gramStart"/>
+      <w:r>
+        <w:t>path</w:t>
+      </w:r>
+      <w:proofErr w:type="spellEnd"/>
+      <w:r>
+        <w:t>(</w:t>
+      </w:r>
+      <w:proofErr w:type="gramEnd"/>
+      <w:r>
+        <w:t xml:space="preserve">self, alpha: float, beta: float, </w:t>
+      </w:r>
+      <w:proofErr w:type="spellStart"/>
+      <w:r>
+        <w:t>start_position</w:t>
+      </w:r>
+      <w:proofErr w:type="spellEnd"/>
+      <w:r>
+        <w:t>: int = 0):</w:t>
+      </w:r>
+    </w:p>
+    <w:p>
+      <w:pPr>
+        <w:pStyle w:val="aff9"/>
+      </w:pPr>
+      <w:r>
+        <w:t xml:space="preserve">        </w:t>
       </w:r>
       <w:proofErr w:type="spellStart"/>
       <w:proofErr w:type="gramStart"/>
       <w:r>
-        <w:t>self.best</w:t>
-      </w:r>
+        <w:t>self.path</w:t>
+      </w:r>
+      <w:proofErr w:type="spellEnd"/>
       <w:proofErr w:type="gramEnd"/>
       <w:r>
-        <w:t>_x</w:t>
+        <w:t xml:space="preserve"> = [</w:t>
+      </w:r>
+      <w:proofErr w:type="spellStart"/>
+      <w:r>
+        <w:t>start_position</w:t>
       </w:r>
       <w:proofErr w:type="spellEnd"/>
       <w:r>
-        <w:t>}"</w:t>
+        <w:t>]</w:t>
       </w:r>
     </w:p>
     <w:p>
       <w:pPr>
         <w:pStyle w:val="aff9"/>
       </w:pPr>
+      <w:r>
+        <w:t xml:space="preserve">        while not </w:t>
+      </w:r>
+      <w:proofErr w:type="gramStart"/>
+      <w:r>
+        <w:t>all(</w:t>
+      </w:r>
+      <w:proofErr w:type="gramEnd"/>
+      <w:r>
+        <w:t xml:space="preserve">[x in </w:t>
+      </w:r>
+      <w:proofErr w:type="spellStart"/>
+      <w:r>
+        <w:t>self.path</w:t>
+      </w:r>
+      <w:proofErr w:type="spellEnd"/>
+      <w:r>
+        <w:t xml:space="preserve"> for x in range(</w:t>
+      </w:r>
+      <w:proofErr w:type="spellStart"/>
+      <w:r>
+        <w:t>len</w:t>
+      </w:r>
+      <w:proofErr w:type="spellEnd"/>
+      <w:r>
+        <w:t>(</w:t>
+      </w:r>
+      <w:proofErr w:type="spellStart"/>
+      <w:r>
+        <w:t>Path.graph</w:t>
+      </w:r>
+      <w:proofErr w:type="spellEnd"/>
+      <w:r>
+        <w:t>))]):</w:t>
+      </w:r>
     </w:p>
     <w:p>
       <w:pPr>
         <w:pStyle w:val="aff9"/>
       </w:pPr>
       <w:r>
-        <w:t>class Swarm:</w:t>
-      </w:r>
-    </w:p>
-    <w:p>
-      <w:pPr>
-        <w:pStyle w:val="aff9"/>
-      </w:pPr>
-      <w:r>
-        <w:t>    def __</w:t>
+        <w:t xml:space="preserve">            </w:t>
       </w:r>
       <w:proofErr w:type="spellStart"/>
       <w:r>
-        <w:t>init</w:t>
+        <w:t>current_place</w:t>
       </w:r>
       <w:proofErr w:type="spellEnd"/>
       <w:r>
-        <w:t>_</w:t>
-      </w:r>
-      <w:proofErr w:type="gramStart"/>
-      <w:r>
-        <w:t>_(</w:t>
-      </w:r>
-      <w:proofErr w:type="gramEnd"/>
-      <w:r>
-        <w:t xml:space="preserve">self, </w:t>
-      </w:r>
-      <w:proofErr w:type="spellStart"/>
-      <w:r>
-        <w:t>particle_count</w:t>
-      </w:r>
-      <w:proofErr w:type="spellEnd"/>
-      <w:r>
-        <w:t>: int = 10):</w:t>
-      </w:r>
-    </w:p>
-    <w:p>
-      <w:pPr>
-        <w:pStyle w:val="aff9"/>
-      </w:pPr>
-      <w:r>
-        <w:t xml:space="preserve">        </w:t>
+        <w:t xml:space="preserve"> = </w:t>
       </w:r>
       <w:proofErr w:type="spellStart"/>
       <w:proofErr w:type="gramStart"/>
       <w:r>
-        <w:t>self.particles</w:t>
+        <w:t>self.path</w:t>
       </w:r>
       <w:proofErr w:type="spellEnd"/>
       <w:proofErr w:type="gramEnd"/>
       <w:r>
-        <w:t xml:space="preserve"> = [Particle() for _ in range(</w:t>
+        <w:t>[-1]</w:t>
+      </w:r>
+    </w:p>
+    <w:p>
+      <w:pPr>
+        <w:pStyle w:val="aff9"/>
+      </w:pPr>
+      <w:r>
+        <w:t xml:space="preserve">            </w:t>
       </w:r>
       <w:proofErr w:type="spellStart"/>
       <w:r>
-        <w:t>particle_count</w:t>
+        <w:t>possible_places</w:t>
       </w:r>
       <w:proofErr w:type="spellEnd"/>
       <w:r>
-        <w:t>)]</w:t>
+        <w:t xml:space="preserve"> = [</w:t>
       </w:r>
     </w:p>
     <w:p>
@@ -14674,128 +14746,102 @@
         <w:pStyle w:val="aff9"/>
       </w:pPr>
       <w:r>
-        <w:t xml:space="preserve">        </w:t>
+        <w:t xml:space="preserve">                </w:t>
+      </w:r>
+      <w:proofErr w:type="spellStart"/>
+      <w:r>
+        <w:t>i</w:t>
+      </w:r>
+      <w:proofErr w:type="spellEnd"/>
+      <w:r>
+        <w:t xml:space="preserve"> for </w:t>
+      </w:r>
+      <w:proofErr w:type="spellStart"/>
+      <w:r>
+        <w:t>i</w:t>
+      </w:r>
+      <w:proofErr w:type="spellEnd"/>
+      <w:r>
+        <w:t xml:space="preserve"> in range(</w:t>
       </w:r>
       <w:proofErr w:type="spellStart"/>
       <w:proofErr w:type="gramStart"/>
       <w:r>
-        <w:t>self.best</w:t>
-      </w:r>
+        <w:t>len</w:t>
+      </w:r>
+      <w:proofErr w:type="spellEnd"/>
+      <w:r>
+        <w:t>(</w:t>
+      </w:r>
+      <w:proofErr w:type="spellStart"/>
       <w:proofErr w:type="gramEnd"/>
       <w:r>
-        <w:t>_solution</w:t>
+        <w:t>Path.graph</w:t>
       </w:r>
       <w:proofErr w:type="spellEnd"/>
       <w:r>
-        <w:t xml:space="preserve">: </w:t>
+        <w:t>))</w:t>
+      </w:r>
+    </w:p>
+    <w:p>
+      <w:pPr>
+        <w:pStyle w:val="aff9"/>
+      </w:pPr>
+      <w:r>
+        <w:t xml:space="preserve">                if </w:t>
       </w:r>
       <w:proofErr w:type="spellStart"/>
       <w:r>
-        <w:t>np.ndarray</w:t>
+        <w:t>i</w:t>
       </w:r>
       <w:proofErr w:type="spellEnd"/>
       <w:r>
-        <w:t xml:space="preserve"> | None = None</w:t>
-      </w:r>
-    </w:p>
-    <w:p>
-      <w:pPr>
-        <w:pStyle w:val="aff9"/>
-      </w:pPr>
-    </w:p>
-    <w:p>
-      <w:pPr>
-        <w:pStyle w:val="aff9"/>
-      </w:pPr>
-      <w:r>
-        <w:t xml:space="preserve">    def </w:t>
-      </w:r>
-      <w:proofErr w:type="spellStart"/>
-      <w:r>
-        <w:t>solution_step</w:t>
-      </w:r>
-      <w:proofErr w:type="spellEnd"/>
-      <w:r>
-        <w:t>(self):</w:t>
-      </w:r>
-    </w:p>
-    <w:p>
-      <w:pPr>
-        <w:pStyle w:val="aff9"/>
-      </w:pPr>
-      <w:r>
-        <w:t xml:space="preserve">        if </w:t>
+        <w:t xml:space="preserve"> not in </w:t>
       </w:r>
       <w:proofErr w:type="spellStart"/>
       <w:proofErr w:type="gramStart"/>
       <w:r>
-        <w:t>self.best</w:t>
-      </w:r>
-      <w:proofErr w:type="gramEnd"/>
-      <w:r>
-        <w:t>_solution</w:t>
-      </w:r>
-      <w:proofErr w:type="spellEnd"/>
-      <w:r>
-        <w:t xml:space="preserve"> is None:</w:t>
-      </w:r>
-    </w:p>
-    <w:p>
-      <w:pPr>
-        <w:pStyle w:val="aff9"/>
-      </w:pPr>
-      <w:r>
-        <w:t xml:space="preserve">            </w:t>
-      </w:r>
-      <w:proofErr w:type="spellStart"/>
-      <w:proofErr w:type="gramStart"/>
-      <w:r>
-        <w:t>self.best</w:t>
-      </w:r>
-      <w:proofErr w:type="gramEnd"/>
-      <w:r>
-        <w:t>_solution</w:t>
-      </w:r>
-      <w:proofErr w:type="spellEnd"/>
-      <w:r>
-        <w:t xml:space="preserve"> = </w:t>
-      </w:r>
-      <w:proofErr w:type="spellStart"/>
-      <w:r>
-        <w:t>self.particles</w:t>
-      </w:r>
-      <w:proofErr w:type="spellEnd"/>
-      <w:r>
-        <w:t>[0].</w:t>
-      </w:r>
-      <w:proofErr w:type="spellStart"/>
-      <w:r>
-        <w:t>best_x.copy</w:t>
-      </w:r>
-      <w:proofErr w:type="spellEnd"/>
-      <w:r>
-        <w:t>()</w:t>
-      </w:r>
-    </w:p>
-    <w:p>
-      <w:pPr>
-        <w:pStyle w:val="aff9"/>
-      </w:pPr>
-    </w:p>
-    <w:p>
-      <w:pPr>
-        <w:pStyle w:val="aff9"/>
-      </w:pPr>
-      <w:r>
-        <w:t xml:space="preserve">        for particle in </w:t>
-      </w:r>
-      <w:proofErr w:type="spellStart"/>
-      <w:proofErr w:type="gramStart"/>
-      <w:r>
-        <w:t>self.particles</w:t>
+        <w:t>self.path</w:t>
       </w:r>
       <w:proofErr w:type="spellEnd"/>
       <w:proofErr w:type="gramEnd"/>
+    </w:p>
+    <w:p>
+      <w:pPr>
+        <w:pStyle w:val="aff9"/>
+      </w:pPr>
+      <w:r>
+        <w:t>            ]</w:t>
+      </w:r>
+    </w:p>
+    <w:p>
+      <w:pPr>
+        <w:pStyle w:val="aff9"/>
+      </w:pPr>
+      <w:r>
+        <w:t>            pheromones = []</w:t>
+      </w:r>
+    </w:p>
+    <w:p>
+      <w:pPr>
+        <w:pStyle w:val="aff9"/>
+      </w:pPr>
+      <w:r>
+        <w:t xml:space="preserve">            for </w:t>
+      </w:r>
+      <w:proofErr w:type="spellStart"/>
+      <w:r>
+        <w:t>next_place</w:t>
+      </w:r>
+      <w:proofErr w:type="spellEnd"/>
+      <w:r>
+        <w:t xml:space="preserve"> in </w:t>
+      </w:r>
+      <w:proofErr w:type="spellStart"/>
+      <w:r>
+        <w:t>possible_places</w:t>
+      </w:r>
+      <w:proofErr w:type="spellEnd"/>
       <w:r>
         <w:t>:</w:t>
       </w:r>
@@ -14805,44 +14851,68 @@
         <w:pStyle w:val="aff9"/>
       </w:pPr>
       <w:r>
-        <w:t xml:space="preserve">            if </w:t>
+        <w:t xml:space="preserve">                </w:t>
+      </w:r>
+      <w:proofErr w:type="gramStart"/>
+      <w:r>
+        <w:t>pheromones.append</w:t>
+      </w:r>
+      <w:proofErr w:type="gramEnd"/>
+      <w:r>
+        <w:t xml:space="preserve">((Path.graph[current_place][next_place].pheromone ** alpha </w:t>
+      </w:r>
+    </w:p>
+    <w:p>
+      <w:pPr>
+        <w:pStyle w:val="aff9"/>
+      </w:pPr>
+      <w:r>
+        <w:t xml:space="preserve">                                    * (1 / </w:t>
       </w:r>
       <w:proofErr w:type="spellStart"/>
       <w:r>
-        <w:t>rastrigin</w:t>
+        <w:t>Path.graph</w:t>
       </w:r>
       <w:proofErr w:type="spellEnd"/>
       <w:r>
-        <w:t>(</w:t>
+        <w:t>[</w:t>
       </w:r>
       <w:proofErr w:type="spellStart"/>
       <w:r>
-        <w:t>particle.x</w:t>
+        <w:t>current_</w:t>
+      </w:r>
+      <w:proofErr w:type="gramStart"/>
+      <w:r>
+        <w:t>place</w:t>
       </w:r>
       <w:proofErr w:type="spellEnd"/>
       <w:r>
-        <w:t xml:space="preserve">) &lt; </w:t>
+        <w:t>][</w:t>
       </w:r>
       <w:proofErr w:type="spellStart"/>
-      <w:r>
-        <w:t>rastrigin</w:t>
+      <w:proofErr w:type="gramEnd"/>
+      <w:r>
+        <w:t>next_place</w:t>
       </w:r>
       <w:proofErr w:type="spellEnd"/>
       <w:r>
-        <w:t>(</w:t>
+        <w:t>].distance) ** beta))</w:t>
+      </w:r>
+    </w:p>
+    <w:p>
+      <w:pPr>
+        <w:pStyle w:val="aff9"/>
+      </w:pPr>
+      <w:r>
+        <w:t xml:space="preserve">            </w:t>
       </w:r>
       <w:proofErr w:type="spellStart"/>
-      <w:proofErr w:type="gramStart"/>
-      <w:r>
-        <w:t>particle.best</w:t>
-      </w:r>
-      <w:proofErr w:type="gramEnd"/>
-      <w:r>
-        <w:t>_x</w:t>
+      <w:r>
+        <w:t>total_pheromone</w:t>
       </w:r>
       <w:proofErr w:type="spellEnd"/>
       <w:r>
-        <w:t>):</w:t>
+        <w:t xml:space="preserve"> = sum(pheromones)</w:t>
       </w:r>
     </w:p>
     <w:p>
@@ -14850,364 +14920,37 @@
         <w:pStyle w:val="aff9"/>
       </w:pPr>
       <w:r>
-        <w:t xml:space="preserve">                </w:t>
+        <w:t>            pheromones = [</w:t>
       </w:r>
       <w:proofErr w:type="spellStart"/>
-      <w:proofErr w:type="gramStart"/>
-      <w:r>
-        <w:t>particle.best</w:t>
-      </w:r>
-      <w:proofErr w:type="gramEnd"/>
-      <w:r>
-        <w:t>_x</w:t>
+      <w:r>
+        <w:t>elem</w:t>
       </w:r>
       <w:proofErr w:type="spellEnd"/>
       <w:r>
-        <w:t xml:space="preserve"> = </w:t>
+        <w:t xml:space="preserve"> / </w:t>
       </w:r>
       <w:proofErr w:type="spellStart"/>
       <w:r>
-        <w:t>particle.x.copy</w:t>
+        <w:t>total_pheromone</w:t>
       </w:r>
       <w:proofErr w:type="spellEnd"/>
       <w:r>
-        <w:t>()</w:t>
+        <w:t xml:space="preserve"> for </w:t>
+      </w:r>
+      <w:proofErr w:type="spellStart"/>
+      <w:r>
+        <w:t>elem</w:t>
+      </w:r>
+      <w:proofErr w:type="spellEnd"/>
+      <w:r>
+        <w:t xml:space="preserve"> in pheromones]</w:t>
       </w:r>
     </w:p>
     <w:p>
       <w:pPr>
         <w:pStyle w:val="aff9"/>
       </w:pPr>
-      <w:r>
-        <w:t xml:space="preserve">            if </w:t>
-      </w:r>
-      <w:proofErr w:type="spellStart"/>
-      <w:r>
-        <w:t>rastrigin</w:t>
-      </w:r>
-      <w:proofErr w:type="spellEnd"/>
-      <w:r>
-        <w:t>(</w:t>
-      </w:r>
-      <w:proofErr w:type="spellStart"/>
-      <w:proofErr w:type="gramStart"/>
-      <w:r>
-        <w:t>particle.best</w:t>
-      </w:r>
-      <w:proofErr w:type="gramEnd"/>
-      <w:r>
-        <w:t>_x</w:t>
-      </w:r>
-      <w:proofErr w:type="spellEnd"/>
-      <w:r>
-        <w:t xml:space="preserve">) &lt; </w:t>
-      </w:r>
-      <w:proofErr w:type="spellStart"/>
-      <w:r>
-        <w:t>rastrigin</w:t>
-      </w:r>
-      <w:proofErr w:type="spellEnd"/>
-      <w:r>
-        <w:t>(</w:t>
-      </w:r>
-      <w:proofErr w:type="spellStart"/>
-      <w:r>
-        <w:t>self.best_solution</w:t>
-      </w:r>
-      <w:proofErr w:type="spellEnd"/>
-      <w:r>
-        <w:t>):</w:t>
-      </w:r>
-    </w:p>
-    <w:p>
-      <w:pPr>
-        <w:pStyle w:val="aff9"/>
-      </w:pPr>
-      <w:r>
-        <w:t xml:space="preserve">                </w:t>
-      </w:r>
-      <w:proofErr w:type="spellStart"/>
-      <w:proofErr w:type="gramStart"/>
-      <w:r>
-        <w:t>self.best</w:t>
-      </w:r>
-      <w:proofErr w:type="gramEnd"/>
-      <w:r>
-        <w:t>_solution</w:t>
-      </w:r>
-      <w:proofErr w:type="spellEnd"/>
-      <w:r>
-        <w:t xml:space="preserve"> = </w:t>
-      </w:r>
-      <w:proofErr w:type="spellStart"/>
-      <w:r>
-        <w:t>particle.best_x.copy</w:t>
-      </w:r>
-      <w:proofErr w:type="spellEnd"/>
-      <w:r>
-        <w:t>()</w:t>
-      </w:r>
-    </w:p>
-    <w:p>
-      <w:pPr>
-        <w:pStyle w:val="aff9"/>
-      </w:pPr>
-    </w:p>
-    <w:p>
-      <w:pPr>
-        <w:pStyle w:val="aff9"/>
-      </w:pPr>
-      <w:r>
-        <w:t xml:space="preserve">        for particle in </w:t>
-      </w:r>
-      <w:proofErr w:type="spellStart"/>
-      <w:proofErr w:type="gramStart"/>
-      <w:r>
-        <w:t>self.particles</w:t>
-      </w:r>
-      <w:proofErr w:type="spellEnd"/>
-      <w:proofErr w:type="gramEnd"/>
-      <w:r>
-        <w:t>:</w:t>
-      </w:r>
-    </w:p>
-    <w:p>
-      <w:pPr>
-        <w:pStyle w:val="aff9"/>
-      </w:pPr>
-      <w:r>
-        <w:t xml:space="preserve">            </w:t>
-      </w:r>
-      <w:proofErr w:type="spellStart"/>
-      <w:proofErr w:type="gramStart"/>
-      <w:r>
-        <w:t>particle.correct</w:t>
-      </w:r>
-      <w:proofErr w:type="gramEnd"/>
-      <w:r>
-        <w:t>_speed</w:t>
-      </w:r>
-      <w:proofErr w:type="spellEnd"/>
-      <w:r>
-        <w:t>(</w:t>
-      </w:r>
-      <w:proofErr w:type="spellStart"/>
-      <w:r>
-        <w:t>self.best_solution</w:t>
-      </w:r>
-      <w:proofErr w:type="spellEnd"/>
-      <w:r>
-        <w:t>)</w:t>
-      </w:r>
-    </w:p>
-    <w:p>
-      <w:pPr>
-        <w:pStyle w:val="aff9"/>
-      </w:pPr>
-      <w:r>
-        <w:t xml:space="preserve">            </w:t>
-      </w:r>
-      <w:proofErr w:type="spellStart"/>
-      <w:proofErr w:type="gramStart"/>
-      <w:r>
-        <w:t>particle.correct</w:t>
-      </w:r>
-      <w:proofErr w:type="gramEnd"/>
-      <w:r>
-        <w:t>_position</w:t>
-      </w:r>
-      <w:proofErr w:type="spellEnd"/>
-      <w:r>
-        <w:t>()</w:t>
-      </w:r>
-    </w:p>
-    <w:p>
-      <w:pPr>
-        <w:pStyle w:val="aff9"/>
-      </w:pPr>
-    </w:p>
-    <w:p>
-      <w:pPr>
-        <w:pStyle w:val="aff9"/>
-      </w:pPr>
-      <w:r>
-        <w:t xml:space="preserve">        return </w:t>
-      </w:r>
-      <w:proofErr w:type="spellStart"/>
-      <w:r>
-        <w:t>rastrigin</w:t>
-      </w:r>
-      <w:proofErr w:type="spellEnd"/>
-      <w:r>
-        <w:t>(</w:t>
-      </w:r>
-      <w:proofErr w:type="spellStart"/>
-      <w:proofErr w:type="gramStart"/>
-      <w:r>
-        <w:t>self.best</w:t>
-      </w:r>
-      <w:proofErr w:type="gramEnd"/>
-      <w:r>
-        <w:t>_solution</w:t>
-      </w:r>
-      <w:proofErr w:type="spellEnd"/>
-      <w:r>
-        <w:t xml:space="preserve">), </w:t>
-      </w:r>
-      <w:proofErr w:type="spellStart"/>
-      <w:r>
-        <w:t>self.best_solution</w:t>
-      </w:r>
-      <w:proofErr w:type="spellEnd"/>
-    </w:p>
-    <w:p>
-      <w:pPr>
-        <w:pStyle w:val="aff9"/>
-      </w:pPr>
-      <w:r>
-        <w:t xml:space="preserve">    </w:t>
-      </w:r>
-    </w:p>
-    <w:p>
-      <w:pPr>
-        <w:pStyle w:val="aff9"/>
-      </w:pPr>
-      <w:r>
-        <w:t xml:space="preserve">    def </w:t>
-      </w:r>
-      <w:proofErr w:type="spellStart"/>
-      <w:r>
-        <w:t>draw_swarm</w:t>
-      </w:r>
-      <w:proofErr w:type="spellEnd"/>
-      <w:r>
-        <w:t>(self):</w:t>
-      </w:r>
-    </w:p>
-    <w:p>
-      <w:pPr>
-        <w:pStyle w:val="aff9"/>
-      </w:pPr>
-      <w:r>
-        <w:t xml:space="preserve">        </w:t>
-      </w:r>
-      <w:proofErr w:type="spellStart"/>
-      <w:r>
-        <w:t>particle_x</w:t>
-      </w:r>
-      <w:proofErr w:type="spellEnd"/>
-      <w:r>
-        <w:t xml:space="preserve"> = [</w:t>
-      </w:r>
-      <w:proofErr w:type="spellStart"/>
-      <w:r>
-        <w:t>particle.</w:t>
-      </w:r>
-      <w:proofErr w:type="gramStart"/>
-      <w:r>
-        <w:t>x</w:t>
-      </w:r>
-      <w:proofErr w:type="spellEnd"/>
-      <w:r>
-        <w:t>[</w:t>
-      </w:r>
-      <w:proofErr w:type="gramEnd"/>
-      <w:r>
-        <w:t xml:space="preserve">0] for particle in </w:t>
-      </w:r>
-      <w:proofErr w:type="spellStart"/>
-      <w:r>
-        <w:t>self.particles</w:t>
-      </w:r>
-      <w:proofErr w:type="spellEnd"/>
-      <w:r>
-        <w:t>]</w:t>
-      </w:r>
-    </w:p>
-    <w:p>
-      <w:pPr>
-        <w:pStyle w:val="aff9"/>
-      </w:pPr>
-      <w:r>
-        <w:t xml:space="preserve">        </w:t>
-      </w:r>
-      <w:proofErr w:type="spellStart"/>
-      <w:r>
-        <w:t>particle_y</w:t>
-      </w:r>
-      <w:proofErr w:type="spellEnd"/>
-      <w:r>
-        <w:t xml:space="preserve"> = [</w:t>
-      </w:r>
-      <w:proofErr w:type="spellStart"/>
-      <w:r>
-        <w:t>particle.</w:t>
-      </w:r>
-      <w:proofErr w:type="gramStart"/>
-      <w:r>
-        <w:t>x</w:t>
-      </w:r>
-      <w:proofErr w:type="spellEnd"/>
-      <w:r>
-        <w:t>[</w:t>
-      </w:r>
-      <w:proofErr w:type="gramEnd"/>
-      <w:r>
-        <w:t xml:space="preserve">1] for particle in </w:t>
-      </w:r>
-      <w:proofErr w:type="spellStart"/>
-      <w:r>
-        <w:t>self.particles</w:t>
-      </w:r>
-      <w:proofErr w:type="spellEnd"/>
-      <w:r>
-        <w:t>]</w:t>
-      </w:r>
-    </w:p>
-    <w:p>
-      <w:pPr>
-        <w:pStyle w:val="aff9"/>
-      </w:pPr>
-      <w:r>
-        <w:t xml:space="preserve">        ax = </w:t>
-      </w:r>
-      <w:proofErr w:type="spellStart"/>
-      <w:proofErr w:type="gramStart"/>
-      <w:r>
-        <w:t>plt.gca</w:t>
-      </w:r>
-      <w:proofErr w:type="spellEnd"/>
-      <w:r>
-        <w:t>(</w:t>
-      </w:r>
-      <w:proofErr w:type="gramEnd"/>
-      <w:r>
-        <w:t>)</w:t>
-      </w:r>
-    </w:p>
-    <w:p>
-      <w:pPr>
-        <w:pStyle w:val="aff9"/>
-      </w:pPr>
-      <w:r>
-        <w:t xml:space="preserve">        </w:t>
-      </w:r>
-      <w:proofErr w:type="spellStart"/>
-      <w:r>
-        <w:t>ax.set_</w:t>
-      </w:r>
-      <w:proofErr w:type="gramStart"/>
-      <w:r>
-        <w:t>xlim</w:t>
-      </w:r>
-      <w:proofErr w:type="spellEnd"/>
-      <w:r>
-        <w:t>(</w:t>
-      </w:r>
-      <w:proofErr w:type="gramEnd"/>
-      <w:r>
-        <w:t>-5.12, 5.12)</w:t>
-      </w:r>
     </w:p>
     <w:p>
       <w:pPr>
@@ -15217,27 +14960,3699 @@
         </w:rPr>
       </w:pPr>
       <w:r>
-        <w:t>        ax</w:t>
-      </w:r>
-      <w:r>
+        <w:t xml:space="preserve">            probability = </w:t>
+      </w:r>
+      <w:proofErr w:type="spellStart"/>
+      <w:proofErr w:type="gramStart"/>
+      <w:r>
+        <w:t>np.random</w:t>
+      </w:r>
+      <w:proofErr w:type="gramEnd"/>
+      <w:r>
+        <w:t>.random</w:t>
+      </w:r>
+      <w:proofErr w:type="spellEnd"/>
+      <w:r>
+        <w:t>()</w:t>
+      </w:r>
+    </w:p>
+    <w:p>
+      <w:pPr>
+        <w:pStyle w:val="aff7"/>
+      </w:pPr>
+      <w:r>
+        <w:lastRenderedPageBreak/>
+        <w:t>Продолжение Листинга А.1</w:t>
+      </w:r>
+    </w:p>
+    <w:p>
+      <w:pPr>
+        <w:pStyle w:val="aff9"/>
+      </w:pPr>
+      <w:r>
+        <w:t>            total = 0</w:t>
+      </w:r>
+    </w:p>
+    <w:p>
+      <w:pPr>
+        <w:pStyle w:val="aff9"/>
+      </w:pPr>
+      <w:r>
+        <w:t xml:space="preserve">            for </w:t>
+      </w:r>
+      <w:proofErr w:type="spellStart"/>
+      <w:r>
+        <w:t>next_place</w:t>
+      </w:r>
+      <w:proofErr w:type="spellEnd"/>
+      <w:r>
+        <w:t xml:space="preserve">, </w:t>
+      </w:r>
+      <w:proofErr w:type="spellStart"/>
+      <w:r>
+        <w:t>ph</w:t>
+      </w:r>
+      <w:proofErr w:type="spellEnd"/>
+      <w:r>
+        <w:t xml:space="preserve"> in </w:t>
+      </w:r>
+      <w:proofErr w:type="gramStart"/>
+      <w:r>
+        <w:t>zip(</w:t>
+      </w:r>
+      <w:proofErr w:type="spellStart"/>
+      <w:proofErr w:type="gramEnd"/>
+      <w:r>
+        <w:t>possible_places</w:t>
+      </w:r>
+      <w:proofErr w:type="spellEnd"/>
+      <w:r>
+        <w:t>, pheromones):</w:t>
+      </w:r>
+    </w:p>
+    <w:p>
+      <w:pPr>
+        <w:pStyle w:val="aff9"/>
+      </w:pPr>
+      <w:r>
+        <w:t xml:space="preserve">                total += </w:t>
+      </w:r>
+      <w:proofErr w:type="spellStart"/>
+      <w:r>
+        <w:t>ph</w:t>
+      </w:r>
+      <w:proofErr w:type="spellEnd"/>
+    </w:p>
+    <w:p>
+      <w:pPr>
+        <w:pStyle w:val="aff9"/>
+      </w:pPr>
+      <w:r>
+        <w:t>                if probability &lt;= total:</w:t>
+      </w:r>
+    </w:p>
+    <w:p>
+      <w:pPr>
+        <w:pStyle w:val="aff9"/>
+      </w:pPr>
+      <w:r>
+        <w:t xml:space="preserve">                    </w:t>
+      </w:r>
+      <w:proofErr w:type="spellStart"/>
+      <w:proofErr w:type="gramStart"/>
+      <w:r>
+        <w:t>self.path</w:t>
+      </w:r>
+      <w:proofErr w:type="gramEnd"/>
+      <w:r>
+        <w:t>.append</w:t>
+      </w:r>
+      <w:proofErr w:type="spellEnd"/>
+      <w:r>
+        <w:t>(</w:t>
+      </w:r>
+      <w:proofErr w:type="spellStart"/>
+      <w:r>
+        <w:t>next_place</w:t>
+      </w:r>
+      <w:proofErr w:type="spellEnd"/>
+      <w:r>
+        <w:t>)</w:t>
+      </w:r>
+    </w:p>
+    <w:p>
+      <w:pPr>
+        <w:pStyle w:val="aff9"/>
+      </w:pPr>
+      <w:r>
+        <w:t>                    break</w:t>
+      </w:r>
+    </w:p>
+    <w:p>
+      <w:pPr>
+        <w:pStyle w:val="aff9"/>
+      </w:pPr>
+      <w:r>
+        <w:t xml:space="preserve">        </w:t>
+      </w:r>
+    </w:p>
+    <w:p>
+      <w:pPr>
+        <w:pStyle w:val="aff9"/>
+      </w:pPr>
+      <w:r>
+        <w:t xml:space="preserve">        </w:t>
+      </w:r>
+      <w:proofErr w:type="spellStart"/>
+      <w:proofErr w:type="gramStart"/>
+      <w:r>
+        <w:t>self.path</w:t>
+      </w:r>
+      <w:proofErr w:type="gramEnd"/>
+      <w:r>
+        <w:t>.append</w:t>
+      </w:r>
+      <w:proofErr w:type="spellEnd"/>
+      <w:r>
+        <w:t>(</w:t>
+      </w:r>
+      <w:proofErr w:type="spellStart"/>
+      <w:r>
+        <w:t>self.path</w:t>
+      </w:r>
+      <w:proofErr w:type="spellEnd"/>
+      <w:r>
+        <w:t>[0])</w:t>
+      </w:r>
+    </w:p>
+    <w:p>
+      <w:pPr>
+        <w:pStyle w:val="aff9"/>
+      </w:pPr>
+    </w:p>
+    <w:p>
+      <w:pPr>
+        <w:pStyle w:val="aff9"/>
+      </w:pPr>
+      <w:r>
+        <w:t>    @property</w:t>
+      </w:r>
+    </w:p>
+    <w:p>
+      <w:pPr>
+        <w:pStyle w:val="aff9"/>
+      </w:pPr>
+      <w:r>
+        <w:t>    def length(self) -&gt; float:</w:t>
+      </w:r>
+    </w:p>
+    <w:p>
+      <w:pPr>
+        <w:pStyle w:val="aff9"/>
+      </w:pPr>
+      <w:r>
+        <w:t>        length = 0</w:t>
+      </w:r>
+    </w:p>
+    <w:p>
+      <w:pPr>
+        <w:pStyle w:val="aff9"/>
+      </w:pPr>
+      <w:r>
+        <w:t xml:space="preserve">        for </w:t>
+      </w:r>
+      <w:proofErr w:type="spellStart"/>
+      <w:r>
+        <w:t>i</w:t>
+      </w:r>
+      <w:proofErr w:type="spellEnd"/>
+      <w:r>
+        <w:t xml:space="preserve"> in </w:t>
+      </w:r>
+      <w:proofErr w:type="gramStart"/>
+      <w:r>
+        <w:t>range(</w:t>
+      </w:r>
+      <w:proofErr w:type="gramEnd"/>
+      <w:r>
+        <w:t xml:space="preserve">1, </w:t>
+      </w:r>
+      <w:proofErr w:type="spellStart"/>
+      <w:r>
+        <w:t>len</w:t>
+      </w:r>
+      <w:proofErr w:type="spellEnd"/>
+      <w:r>
+        <w:t>(</w:t>
+      </w:r>
+      <w:proofErr w:type="spellStart"/>
+      <w:r>
+        <w:t>self.path</w:t>
+      </w:r>
+      <w:proofErr w:type="spellEnd"/>
+      <w:r>
+        <w:t>)):</w:t>
+      </w:r>
+    </w:p>
+    <w:p>
+      <w:pPr>
+        <w:pStyle w:val="aff9"/>
+      </w:pPr>
+      <w:r>
+        <w:t xml:space="preserve">            length += </w:t>
+      </w:r>
+      <w:proofErr w:type="spellStart"/>
+      <w:r>
+        <w:t>Path.graph</w:t>
+      </w:r>
+      <w:proofErr w:type="spellEnd"/>
+      <w:r>
+        <w:t>[</w:t>
+      </w:r>
+      <w:proofErr w:type="spellStart"/>
+      <w:proofErr w:type="gramStart"/>
+      <w:r>
+        <w:t>self.path</w:t>
+      </w:r>
+      <w:proofErr w:type="spellEnd"/>
+      <w:proofErr w:type="gramEnd"/>
+      <w:r>
+        <w:t>[</w:t>
+      </w:r>
+      <w:proofErr w:type="spellStart"/>
+      <w:r>
+        <w:t>i</w:t>
+      </w:r>
+      <w:proofErr w:type="spellEnd"/>
+      <w:r>
+        <w:t>]][</w:t>
+      </w:r>
+      <w:proofErr w:type="spellStart"/>
+      <w:r>
+        <w:t>self.path</w:t>
+      </w:r>
+      <w:proofErr w:type="spellEnd"/>
+      <w:r>
+        <w:t>[</w:t>
+      </w:r>
+      <w:proofErr w:type="spellStart"/>
+      <w:r>
+        <w:t>i</w:t>
+      </w:r>
+      <w:proofErr w:type="spellEnd"/>
+      <w:r>
+        <w:t xml:space="preserve"> - 1]].distance</w:t>
+      </w:r>
+    </w:p>
+    <w:p>
+      <w:pPr>
+        <w:pStyle w:val="aff9"/>
+      </w:pPr>
+      <w:r>
+        <w:t>        return length</w:t>
+      </w:r>
+    </w:p>
+    <w:p>
+      <w:pPr>
+        <w:pStyle w:val="aff9"/>
+      </w:pPr>
+    </w:p>
+    <w:p>
+      <w:pPr>
+        <w:pStyle w:val="aff9"/>
+      </w:pPr>
+      <w:r>
+        <w:t>    def __str__(self) -&gt; str:</w:t>
+      </w:r>
+    </w:p>
+    <w:p>
+      <w:pPr>
+        <w:pStyle w:val="aff9"/>
+      </w:pPr>
+      <w:r>
+        <w:t xml:space="preserve">        return ', </w:t>
+      </w:r>
+      <w:proofErr w:type="gramStart"/>
+      <w:r>
+        <w:t>'.join</w:t>
+      </w:r>
+      <w:proofErr w:type="gramEnd"/>
+      <w:r>
+        <w:t xml:space="preserve">(map(str, </w:t>
+      </w:r>
+      <w:proofErr w:type="spellStart"/>
+      <w:r>
+        <w:t>self.path</w:t>
+      </w:r>
+      <w:proofErr w:type="spellEnd"/>
+      <w:r>
+        <w:t>))</w:t>
+      </w:r>
+    </w:p>
+    <w:p>
+      <w:pPr>
+        <w:pStyle w:val="aff9"/>
+      </w:pPr>
+    </w:p>
+    <w:p>
+      <w:pPr>
+        <w:pStyle w:val="aff9"/>
+      </w:pPr>
+      <w:r>
+        <w:t xml:space="preserve">    def </w:t>
+      </w:r>
+      <w:proofErr w:type="spellStart"/>
+      <w:r>
+        <w:t>print_</w:t>
+      </w:r>
+      <w:proofErr w:type="gramStart"/>
+      <w:r>
+        <w:t>verbose</w:t>
+      </w:r>
+      <w:proofErr w:type="spellEnd"/>
+      <w:r>
+        <w:t>(</w:t>
+      </w:r>
+      <w:proofErr w:type="gramEnd"/>
+      <w:r>
+        <w:t xml:space="preserve">self, </w:t>
+      </w:r>
+      <w:proofErr w:type="spellStart"/>
+      <w:r>
+        <w:t>start_at_zero</w:t>
+      </w:r>
+      <w:proofErr w:type="spellEnd"/>
+      <w:r>
+        <w:t>: bool = False):</w:t>
+      </w:r>
+    </w:p>
+    <w:p>
+      <w:pPr>
+        <w:pStyle w:val="aff9"/>
+      </w:pPr>
+      <w:r>
+        <w:t xml:space="preserve">        </w:t>
+      </w:r>
+      <w:proofErr w:type="spellStart"/>
+      <w:r>
+        <w:t>result_str</w:t>
+      </w:r>
+      <w:proofErr w:type="spellEnd"/>
+      <w:r>
+        <w:t xml:space="preserve"> = ''</w:t>
+      </w:r>
+    </w:p>
+    <w:p>
+      <w:pPr>
+        <w:pStyle w:val="aff9"/>
+      </w:pPr>
+      <w:r>
+        <w:t xml:space="preserve">        if </w:t>
+      </w:r>
+      <w:proofErr w:type="spellStart"/>
+      <w:r>
+        <w:t>start_at_zero</w:t>
+      </w:r>
+      <w:proofErr w:type="spellEnd"/>
+      <w:r>
+        <w:t>:</w:t>
+      </w:r>
+    </w:p>
+    <w:p>
+      <w:pPr>
+        <w:pStyle w:val="aff9"/>
+      </w:pPr>
+      <w:r>
+        <w:t xml:space="preserve">            if </w:t>
+      </w:r>
+      <w:proofErr w:type="spellStart"/>
+      <w:proofErr w:type="gramStart"/>
+      <w:r>
+        <w:t>self.path</w:t>
+      </w:r>
+      <w:proofErr w:type="gramEnd"/>
+      <w:r>
+        <w:t>.index</w:t>
+      </w:r>
+      <w:proofErr w:type="spellEnd"/>
+      <w:r>
+        <w:t>(0) != 0:</w:t>
+      </w:r>
+    </w:p>
+    <w:p>
+      <w:pPr>
+        <w:pStyle w:val="aff9"/>
+      </w:pPr>
+      <w:r>
+        <w:t xml:space="preserve">                index = </w:t>
+      </w:r>
+      <w:proofErr w:type="spellStart"/>
+      <w:proofErr w:type="gramStart"/>
+      <w:r>
+        <w:t>self.path</w:t>
+      </w:r>
+      <w:proofErr w:type="gramEnd"/>
+      <w:r>
+        <w:t>.index</w:t>
+      </w:r>
+      <w:proofErr w:type="spellEnd"/>
+      <w:r>
+        <w:t>(0)</w:t>
+      </w:r>
+    </w:p>
+    <w:p>
+      <w:pPr>
+        <w:pStyle w:val="aff9"/>
+      </w:pPr>
+      <w:r>
+        <w:t xml:space="preserve">                </w:t>
+      </w:r>
+      <w:proofErr w:type="spellStart"/>
+      <w:r>
+        <w:t>first_part</w:t>
+      </w:r>
+      <w:proofErr w:type="spellEnd"/>
+      <w:r>
+        <w:t xml:space="preserve"> = </w:t>
+      </w:r>
+      <w:proofErr w:type="spellStart"/>
+      <w:proofErr w:type="gramStart"/>
+      <w:r>
+        <w:t>self.path</w:t>
+      </w:r>
+      <w:proofErr w:type="spellEnd"/>
+      <w:proofErr w:type="gramEnd"/>
+      <w:r>
+        <w:t>[index:]</w:t>
+      </w:r>
+    </w:p>
+    <w:p>
+      <w:pPr>
+        <w:pStyle w:val="aff9"/>
+      </w:pPr>
+      <w:r>
+        <w:t xml:space="preserve">                </w:t>
+      </w:r>
+      <w:proofErr w:type="spellStart"/>
+      <w:r>
+        <w:t>second_part</w:t>
+      </w:r>
+      <w:proofErr w:type="spellEnd"/>
+      <w:r>
+        <w:t xml:space="preserve"> = </w:t>
+      </w:r>
+      <w:proofErr w:type="spellStart"/>
+      <w:proofErr w:type="gramStart"/>
+      <w:r>
+        <w:t>self.path</w:t>
+      </w:r>
+      <w:proofErr w:type="spellEnd"/>
+      <w:proofErr w:type="gramEnd"/>
+      <w:r>
+        <w:t>[1:index]</w:t>
+      </w:r>
+    </w:p>
+    <w:p>
+      <w:pPr>
+        <w:pStyle w:val="aff9"/>
+      </w:pPr>
+      <w:r>
+        <w:t xml:space="preserve">                path = </w:t>
+      </w:r>
+      <w:proofErr w:type="spellStart"/>
+      <w:r>
+        <w:t>first_part</w:t>
+      </w:r>
+      <w:proofErr w:type="spellEnd"/>
+      <w:r>
+        <w:t xml:space="preserve"> + </w:t>
+      </w:r>
+      <w:proofErr w:type="spellStart"/>
+      <w:r>
+        <w:t>second_part</w:t>
+      </w:r>
+      <w:proofErr w:type="spellEnd"/>
+      <w:r>
+        <w:t xml:space="preserve"> + [0]</w:t>
+      </w:r>
+    </w:p>
+    <w:p>
+      <w:pPr>
+        <w:pStyle w:val="aff9"/>
+      </w:pPr>
+      <w:r>
+        <w:t>            else:</w:t>
+      </w:r>
+    </w:p>
+    <w:p>
+      <w:pPr>
+        <w:pStyle w:val="aff9"/>
+      </w:pPr>
+      <w:r>
+        <w:t xml:space="preserve">                path = </w:t>
+      </w:r>
+      <w:proofErr w:type="spellStart"/>
+      <w:proofErr w:type="gramStart"/>
+      <w:r>
+        <w:t>self.path</w:t>
+      </w:r>
+      <w:proofErr w:type="spellEnd"/>
+      <w:proofErr w:type="gramEnd"/>
+    </w:p>
+    <w:p>
+      <w:pPr>
+        <w:pStyle w:val="aff9"/>
+      </w:pPr>
+      <w:r>
+        <w:t>        else:</w:t>
+      </w:r>
+    </w:p>
+    <w:p>
+      <w:pPr>
+        <w:pStyle w:val="aff9"/>
+      </w:pPr>
+      <w:r>
+        <w:t xml:space="preserve">            path = </w:t>
+      </w:r>
+      <w:proofErr w:type="spellStart"/>
+      <w:proofErr w:type="gramStart"/>
+      <w:r>
+        <w:t>self.path</w:t>
+      </w:r>
+      <w:proofErr w:type="spellEnd"/>
+      <w:proofErr w:type="gramEnd"/>
+    </w:p>
+    <w:p>
+      <w:pPr>
+        <w:pStyle w:val="aff9"/>
+      </w:pPr>
+      <w:r>
+        <w:t xml:space="preserve">        for </w:t>
+      </w:r>
+      <w:proofErr w:type="spellStart"/>
+      <w:r>
+        <w:t>i</w:t>
+      </w:r>
+      <w:proofErr w:type="spellEnd"/>
+      <w:r>
+        <w:t>, point in enumerate(path):</w:t>
+      </w:r>
+    </w:p>
+    <w:p>
+      <w:pPr>
+        <w:pStyle w:val="aff9"/>
+      </w:pPr>
+      <w:r>
+        <w:t xml:space="preserve">            </w:t>
+      </w:r>
+      <w:proofErr w:type="spellStart"/>
+      <w:r>
+        <w:t>result_str</w:t>
+      </w:r>
+      <w:proofErr w:type="spellEnd"/>
+      <w:r>
+        <w:t xml:space="preserve"> += str(point)</w:t>
+      </w:r>
+    </w:p>
+    <w:p>
+      <w:pPr>
+        <w:pStyle w:val="aff9"/>
+      </w:pPr>
+    </w:p>
+    <w:p>
+      <w:pPr>
+        <w:pStyle w:val="aff9"/>
+      </w:pPr>
+      <w:r>
+        <w:t xml:space="preserve">            if </w:t>
+      </w:r>
+      <w:proofErr w:type="spellStart"/>
+      <w:proofErr w:type="gramStart"/>
+      <w:r>
+        <w:t>i</w:t>
+      </w:r>
+      <w:proofErr w:type="spellEnd"/>
+      <w:r>
+        <w:t xml:space="preserve"> !</w:t>
+      </w:r>
+      <w:proofErr w:type="gramEnd"/>
+      <w:r>
+        <w:t xml:space="preserve">= </w:t>
+      </w:r>
+      <w:proofErr w:type="spellStart"/>
+      <w:r>
+        <w:t>len</w:t>
+      </w:r>
+      <w:proofErr w:type="spellEnd"/>
+      <w:r>
+        <w:t>(path) - 1:</w:t>
+      </w:r>
+    </w:p>
+    <w:p>
+      <w:pPr>
+        <w:pStyle w:val="aff9"/>
+      </w:pPr>
+      <w:r>
+        <w:t xml:space="preserve">                </w:t>
+      </w:r>
+      <w:proofErr w:type="spellStart"/>
+      <w:r>
+        <w:t>result_str</w:t>
+      </w:r>
+      <w:proofErr w:type="spellEnd"/>
+      <w:r>
+        <w:t xml:space="preserve"> += ' -&gt; '</w:t>
+      </w:r>
+    </w:p>
+    <w:p>
+      <w:pPr>
+        <w:pStyle w:val="aff9"/>
+      </w:pPr>
+      <w:r>
+        <w:t xml:space="preserve">        return </w:t>
+      </w:r>
+      <w:proofErr w:type="spellStart"/>
+      <w:r>
+        <w:t>result_str</w:t>
+      </w:r>
+      <w:proofErr w:type="spellEnd"/>
+    </w:p>
+    <w:p>
+      <w:pPr>
+        <w:pStyle w:val="aff9"/>
+      </w:pPr>
+    </w:p>
+    <w:p>
+      <w:pPr>
+        <w:pStyle w:val="aff9"/>
+      </w:pPr>
+      <w:r>
+        <w:t xml:space="preserve">    def </w:t>
+      </w:r>
+      <w:proofErr w:type="spellStart"/>
+      <w:r>
+        <w:t>print_length</w:t>
+      </w:r>
+      <w:proofErr w:type="spellEnd"/>
+      <w:r>
+        <w:t>(self):</w:t>
+      </w:r>
+    </w:p>
+    <w:p>
+      <w:pPr>
+        <w:pStyle w:val="aff9"/>
+      </w:pPr>
+      <w:r>
+        <w:t xml:space="preserve">        </w:t>
+      </w:r>
+      <w:proofErr w:type="spellStart"/>
+      <w:r>
+        <w:t>cum_length</w:t>
+      </w:r>
+      <w:proofErr w:type="spellEnd"/>
+      <w:r>
+        <w:t xml:space="preserve"> = []</w:t>
+      </w:r>
+    </w:p>
+    <w:p>
+      <w:pPr>
+        <w:pStyle w:val="aff9"/>
+      </w:pPr>
+      <w:r>
+        <w:t xml:space="preserve">        for </w:t>
+      </w:r>
+      <w:proofErr w:type="spellStart"/>
+      <w:r>
+        <w:t>i</w:t>
+      </w:r>
+      <w:proofErr w:type="spellEnd"/>
+      <w:r>
+        <w:t xml:space="preserve"> in </w:t>
+      </w:r>
+      <w:proofErr w:type="gramStart"/>
+      <w:r>
+        <w:t>range(</w:t>
+      </w:r>
+      <w:proofErr w:type="gramEnd"/>
+      <w:r>
+        <w:t xml:space="preserve">1, </w:t>
+      </w:r>
+      <w:proofErr w:type="spellStart"/>
+      <w:r>
+        <w:t>len</w:t>
+      </w:r>
+      <w:proofErr w:type="spellEnd"/>
+      <w:r>
+        <w:t>(</w:t>
+      </w:r>
+      <w:proofErr w:type="spellStart"/>
+      <w:r>
+        <w:t>self.path</w:t>
+      </w:r>
+      <w:proofErr w:type="spellEnd"/>
+      <w:r>
+        <w:t>)):</w:t>
+      </w:r>
+    </w:p>
+    <w:p>
+      <w:pPr>
+        <w:pStyle w:val="aff9"/>
+      </w:pPr>
+      <w:r>
+        <w:t xml:space="preserve">            </w:t>
+      </w:r>
+      <w:proofErr w:type="spellStart"/>
+      <w:r>
+        <w:t>edge_len</w:t>
+      </w:r>
+      <w:proofErr w:type="spellEnd"/>
+      <w:r>
+        <w:t xml:space="preserve"> = </w:t>
+      </w:r>
+      <w:proofErr w:type="spellStart"/>
+      <w:r>
+        <w:t>Path.graph</w:t>
+      </w:r>
+      <w:proofErr w:type="spellEnd"/>
+      <w:r>
+        <w:t>[</w:t>
+      </w:r>
+      <w:proofErr w:type="spellStart"/>
+      <w:proofErr w:type="gramStart"/>
+      <w:r>
+        <w:t>self.path</w:t>
+      </w:r>
+      <w:proofErr w:type="spellEnd"/>
+      <w:proofErr w:type="gramEnd"/>
+      <w:r>
+        <w:t>[</w:t>
+      </w:r>
+      <w:proofErr w:type="spellStart"/>
+      <w:r>
+        <w:t>i</w:t>
+      </w:r>
+      <w:proofErr w:type="spellEnd"/>
+      <w:r>
+        <w:t>]][</w:t>
+      </w:r>
+      <w:proofErr w:type="spellStart"/>
+      <w:r>
+        <w:t>self.path</w:t>
+      </w:r>
+      <w:proofErr w:type="spellEnd"/>
+      <w:r>
+        <w:t>[</w:t>
+      </w:r>
+      <w:proofErr w:type="spellStart"/>
+      <w:r>
+        <w:t>i</w:t>
+      </w:r>
+      <w:proofErr w:type="spellEnd"/>
+      <w:r>
+        <w:t xml:space="preserve"> - 1]].distance</w:t>
+      </w:r>
+    </w:p>
+    <w:p>
+      <w:pPr>
+        <w:pStyle w:val="aff9"/>
+      </w:pPr>
+      <w:r>
+        <w:t xml:space="preserve">            if not </w:t>
+      </w:r>
+      <w:proofErr w:type="spellStart"/>
+      <w:r>
+        <w:t>cum_length</w:t>
+      </w:r>
+      <w:proofErr w:type="spellEnd"/>
+      <w:r>
+        <w:t>:</w:t>
+      </w:r>
+    </w:p>
+    <w:p>
+      <w:pPr>
+        <w:pStyle w:val="aff9"/>
+      </w:pPr>
+      <w:r>
+        <w:t xml:space="preserve">                </w:t>
+      </w:r>
+      <w:proofErr w:type="spellStart"/>
+      <w:r>
+        <w:t>cum_</w:t>
+      </w:r>
+      <w:proofErr w:type="gramStart"/>
+      <w:r>
+        <w:t>length.append</w:t>
+      </w:r>
+      <w:proofErr w:type="spellEnd"/>
+      <w:proofErr w:type="gramEnd"/>
+      <w:r>
+        <w:t>(</w:t>
+      </w:r>
+      <w:proofErr w:type="spellStart"/>
+      <w:r>
+        <w:t>edge_len</w:t>
+      </w:r>
+      <w:proofErr w:type="spellEnd"/>
+      <w:r>
+        <w:t>)</w:t>
+      </w:r>
+    </w:p>
+    <w:p>
+      <w:pPr>
+        <w:pStyle w:val="aff9"/>
+      </w:pPr>
+      <w:r>
+        <w:t>            else:</w:t>
+      </w:r>
+    </w:p>
+    <w:p>
+      <w:pPr>
+        <w:pStyle w:val="aff9"/>
+      </w:pPr>
+      <w:r>
+        <w:t xml:space="preserve">                </w:t>
+      </w:r>
+      <w:proofErr w:type="spellStart"/>
+      <w:r>
+        <w:t>cum_</w:t>
+      </w:r>
+      <w:proofErr w:type="gramStart"/>
+      <w:r>
+        <w:t>length.append</w:t>
+      </w:r>
+      <w:proofErr w:type="spellEnd"/>
+      <w:proofErr w:type="gramEnd"/>
+      <w:r>
+        <w:t>(</w:t>
+      </w:r>
+      <w:proofErr w:type="spellStart"/>
+      <w:r>
+        <w:t>edge_len</w:t>
+      </w:r>
+      <w:proofErr w:type="spellEnd"/>
+      <w:r>
+        <w:t>)</w:t>
+      </w:r>
+    </w:p>
+    <w:p>
+      <w:pPr>
+        <w:pStyle w:val="aff9"/>
+      </w:pPr>
+      <w:r>
+        <w:t xml:space="preserve">        return " + </w:t>
+      </w:r>
+      <w:proofErr w:type="gramStart"/>
+      <w:r>
+        <w:t>".join</w:t>
+      </w:r>
+      <w:proofErr w:type="gramEnd"/>
+      <w:r>
+        <w:t xml:space="preserve">(map(lambda x: str(round(x, 2)), </w:t>
+      </w:r>
+      <w:proofErr w:type="spellStart"/>
+      <w:r>
+        <w:t>cum_length</w:t>
+      </w:r>
+      <w:proofErr w:type="spellEnd"/>
+      <w:r>
+        <w:t>))</w:t>
+      </w:r>
+    </w:p>
+    <w:p>
+      <w:pPr>
+        <w:pStyle w:val="aff9"/>
+      </w:pPr>
+      <w:r>
+        <w:t xml:space="preserve">    </w:t>
+      </w:r>
+    </w:p>
+    <w:p>
+      <w:pPr>
+        <w:pStyle w:val="aff9"/>
+      </w:pPr>
+      <w:r>
+        <w:t xml:space="preserve">    def </w:t>
+      </w:r>
+      <w:proofErr w:type="spellStart"/>
+      <w:r>
+        <w:t>draw_path</w:t>
+      </w:r>
+      <w:proofErr w:type="spellEnd"/>
+      <w:r>
+        <w:t>(self):</w:t>
+      </w:r>
+    </w:p>
+    <w:p>
+      <w:pPr>
+        <w:pStyle w:val="aff9"/>
+      </w:pPr>
+      <w:r>
+        <w:t xml:space="preserve">        for </w:t>
+      </w:r>
+      <w:proofErr w:type="spellStart"/>
+      <w:r>
+        <w:t>i</w:t>
+      </w:r>
+      <w:proofErr w:type="spellEnd"/>
+      <w:r>
+        <w:t xml:space="preserve"> in range(</w:t>
+      </w:r>
+      <w:proofErr w:type="spellStart"/>
+      <w:proofErr w:type="gramStart"/>
+      <w:r>
+        <w:t>len</w:t>
+      </w:r>
+      <w:proofErr w:type="spellEnd"/>
+      <w:r>
+        <w:t>(</w:t>
+      </w:r>
+      <w:proofErr w:type="spellStart"/>
+      <w:proofErr w:type="gramEnd"/>
+      <w:r>
+        <w:t>Path.graph</w:t>
+      </w:r>
+      <w:proofErr w:type="spellEnd"/>
+      <w:r>
+        <w:t>)):</w:t>
+      </w:r>
+    </w:p>
+    <w:p>
+      <w:pPr>
+        <w:pStyle w:val="aff9"/>
+      </w:pPr>
+      <w:r>
+        <w:t xml:space="preserve">            </w:t>
+      </w:r>
+      <w:proofErr w:type="spellStart"/>
+      <w:r>
+        <w:t>plt.</w:t>
+      </w:r>
+      <w:proofErr w:type="gramStart"/>
+      <w:r>
+        <w:t>text</w:t>
+      </w:r>
+      <w:proofErr w:type="spellEnd"/>
+      <w:r>
+        <w:t>(</w:t>
+      </w:r>
+      <w:proofErr w:type="spellStart"/>
+      <w:proofErr w:type="gramEnd"/>
+      <w:r>
+        <w:t>Path.x</w:t>
+      </w:r>
+      <w:proofErr w:type="spellEnd"/>
+      <w:r>
+        <w:t>[</w:t>
+      </w:r>
+      <w:proofErr w:type="spellStart"/>
+      <w:r>
+        <w:t>i</w:t>
+      </w:r>
+      <w:proofErr w:type="spellEnd"/>
+      <w:r>
+        <w:t xml:space="preserve">], </w:t>
+      </w:r>
+      <w:proofErr w:type="spellStart"/>
+      <w:r>
+        <w:t>Path.y</w:t>
+      </w:r>
+      <w:proofErr w:type="spellEnd"/>
+      <w:r>
+        <w:t>[</w:t>
+      </w:r>
+      <w:proofErr w:type="spellStart"/>
+      <w:r>
+        <w:t>i</w:t>
+      </w:r>
+      <w:proofErr w:type="spellEnd"/>
+      <w:r>
+        <w:t>], f'{</w:t>
+      </w:r>
+      <w:proofErr w:type="spellStart"/>
+      <w:r>
+        <w:t>i</w:t>
+      </w:r>
+      <w:proofErr w:type="spellEnd"/>
+      <w:r>
+        <w:t>}')</w:t>
+      </w:r>
+    </w:p>
+    <w:p>
+      <w:pPr>
+        <w:pStyle w:val="aff9"/>
+      </w:pPr>
+      <w:r>
+        <w:t xml:space="preserve">        for v0, v1 in </w:t>
+      </w:r>
+      <w:proofErr w:type="gramStart"/>
+      <w:r>
+        <w:t>zip(</w:t>
+      </w:r>
+      <w:proofErr w:type="spellStart"/>
+      <w:proofErr w:type="gramEnd"/>
+      <w:r>
+        <w:t>self.path</w:t>
+      </w:r>
+      <w:proofErr w:type="spellEnd"/>
+      <w:r>
+        <w:t xml:space="preserve">, </w:t>
+      </w:r>
+      <w:proofErr w:type="spellStart"/>
+      <w:r>
+        <w:t>self.path</w:t>
+      </w:r>
+      <w:proofErr w:type="spellEnd"/>
+      <w:r>
+        <w:t>[1:]):</w:t>
+      </w:r>
+    </w:p>
+    <w:p>
+      <w:pPr>
+        <w:pStyle w:val="aff9"/>
+      </w:pPr>
+      <w:r>
+        <w:t>            x = (</w:t>
+      </w:r>
+      <w:proofErr w:type="spellStart"/>
+      <w:r>
+        <w:t>Path.x</w:t>
+      </w:r>
+      <w:proofErr w:type="spellEnd"/>
+      <w:r>
+        <w:t xml:space="preserve">[v0], </w:t>
+      </w:r>
+      <w:proofErr w:type="spellStart"/>
+      <w:r>
+        <w:t>Path.x</w:t>
+      </w:r>
+      <w:proofErr w:type="spellEnd"/>
+      <w:r>
+        <w:t>[v1])</w:t>
+      </w:r>
+    </w:p>
+    <w:p>
+      <w:pPr>
+        <w:pStyle w:val="aff9"/>
+      </w:pPr>
+      <w:r>
+        <w:t>            y = (</w:t>
+      </w:r>
+      <w:proofErr w:type="spellStart"/>
+      <w:r>
+        <w:t>Path.y</w:t>
+      </w:r>
+      <w:proofErr w:type="spellEnd"/>
+      <w:r>
+        <w:t xml:space="preserve">[v0], </w:t>
+      </w:r>
+      <w:proofErr w:type="spellStart"/>
+      <w:r>
+        <w:t>Path.y</w:t>
+      </w:r>
+      <w:proofErr w:type="spellEnd"/>
+      <w:r>
+        <w:t>[v1])</w:t>
+      </w:r>
+    </w:p>
+    <w:p>
+      <w:pPr>
+        <w:pStyle w:val="aff9"/>
+      </w:pPr>
+      <w:r>
+        <w:t xml:space="preserve">            </w:t>
+      </w:r>
+      <w:proofErr w:type="spellStart"/>
+      <w:proofErr w:type="gramStart"/>
+      <w:r>
+        <w:t>plt.plot</w:t>
+      </w:r>
+      <w:proofErr w:type="spellEnd"/>
+      <w:proofErr w:type="gramEnd"/>
+      <w:r>
+        <w:t>(x, y)</w:t>
+      </w:r>
+    </w:p>
+    <w:p>
+      <w:pPr>
+        <w:pStyle w:val="aff9"/>
+      </w:pPr>
+      <w:r>
+        <w:t xml:space="preserve">        </w:t>
+      </w:r>
+      <w:proofErr w:type="spellStart"/>
+      <w:proofErr w:type="gramStart"/>
+      <w:r>
+        <w:t>plt.show</w:t>
+      </w:r>
+      <w:proofErr w:type="spellEnd"/>
+      <w:proofErr w:type="gramEnd"/>
+      <w:r>
+        <w:t>()</w:t>
+      </w:r>
+    </w:p>
+    <w:p>
+      <w:pPr>
+        <w:pStyle w:val="aff9"/>
+      </w:pPr>
+    </w:p>
+    <w:p>
+      <w:pPr>
+        <w:pStyle w:val="aff9"/>
+      </w:pPr>
+      <w:r>
+        <w:t>class Ant:</w:t>
+      </w:r>
+    </w:p>
+    <w:p>
+      <w:pPr>
+        <w:pStyle w:val="aff9"/>
+      </w:pPr>
+      <w:r>
+        <w:t>    def __</w:t>
+      </w:r>
+      <w:proofErr w:type="spellStart"/>
+      <w:r>
+        <w:t>init</w:t>
+      </w:r>
+      <w:proofErr w:type="spellEnd"/>
+      <w:r>
+        <w:t>__(self):</w:t>
+      </w:r>
+    </w:p>
+    <w:p>
+      <w:pPr>
+        <w:pStyle w:val="aff9"/>
+      </w:pPr>
+      <w:r>
+        <w:t xml:space="preserve">        </w:t>
+      </w:r>
+      <w:proofErr w:type="spellStart"/>
+      <w:proofErr w:type="gramStart"/>
+      <w:r>
+        <w:t>self.path</w:t>
+      </w:r>
+      <w:proofErr w:type="spellEnd"/>
+      <w:proofErr w:type="gramEnd"/>
+      <w:r>
+        <w:t xml:space="preserve"> = Path()</w:t>
+      </w:r>
+    </w:p>
+    <w:p>
+      <w:pPr>
+        <w:pStyle w:val="aff9"/>
         <w:rPr>
           <w:lang w:val="ru-RU"/>
         </w:rPr>
-        <w:t>.</w:t>
-      </w:r>
-      <w:r>
-        <w:t>set</w:t>
-      </w:r>
-      <w:r>
+      </w:pPr>
+    </w:p>
+    <w:p>
+      <w:pPr>
+        <w:pStyle w:val="aff7"/>
+      </w:pPr>
+      <w:r>
+        <w:lastRenderedPageBreak/>
+        <w:t>Продолжение Листинга А.1</w:t>
+      </w:r>
+    </w:p>
+    <w:p>
+      <w:pPr>
+        <w:pStyle w:val="aff9"/>
+      </w:pPr>
+      <w:r>
+        <w:t xml:space="preserve">class </w:t>
+      </w:r>
+      <w:proofErr w:type="spellStart"/>
+      <w:r>
+        <w:t>AntColony</w:t>
+      </w:r>
+      <w:proofErr w:type="spellEnd"/>
+      <w:r>
+        <w:t>:</w:t>
+      </w:r>
+    </w:p>
+    <w:p>
+      <w:pPr>
+        <w:pStyle w:val="aff9"/>
+      </w:pPr>
+      <w:r>
+        <w:t>    def __</w:t>
+      </w:r>
+      <w:proofErr w:type="spellStart"/>
+      <w:r>
+        <w:t>init</w:t>
+      </w:r>
+      <w:proofErr w:type="spellEnd"/>
+      <w:r>
+        <w:t>_</w:t>
+      </w:r>
+      <w:proofErr w:type="gramStart"/>
+      <w:r>
+        <w:t>_(</w:t>
+      </w:r>
+      <w:proofErr w:type="gramEnd"/>
+      <w:r>
+        <w:t xml:space="preserve">self, </w:t>
+      </w:r>
+      <w:proofErr w:type="spellStart"/>
+      <w:r>
+        <w:t>ant_count</w:t>
+      </w:r>
+      <w:proofErr w:type="spellEnd"/>
+      <w:r>
+        <w:t>: int = 10):</w:t>
+      </w:r>
+    </w:p>
+    <w:p>
+      <w:pPr>
+        <w:pStyle w:val="aff9"/>
+      </w:pPr>
+      <w:r>
+        <w:t xml:space="preserve">        </w:t>
+      </w:r>
+      <w:proofErr w:type="spellStart"/>
+      <w:proofErr w:type="gramStart"/>
+      <w:r>
+        <w:t>self.ants</w:t>
+      </w:r>
+      <w:proofErr w:type="spellEnd"/>
+      <w:proofErr w:type="gramEnd"/>
+      <w:r>
+        <w:t xml:space="preserve"> = [Path() for _ in range(</w:t>
+      </w:r>
+      <w:proofErr w:type="spellStart"/>
+      <w:r>
+        <w:t>ant_count</w:t>
+      </w:r>
+      <w:proofErr w:type="spellEnd"/>
+      <w:r>
+        <w:t>)]</w:t>
+      </w:r>
+    </w:p>
+    <w:p>
+      <w:pPr>
+        <w:pStyle w:val="aff9"/>
+      </w:pPr>
+      <w:r>
+        <w:t xml:space="preserve">        </w:t>
+      </w:r>
+      <w:proofErr w:type="spellStart"/>
+      <w:proofErr w:type="gramStart"/>
+      <w:r>
+        <w:t>self.vapor</w:t>
+      </w:r>
+      <w:proofErr w:type="gramEnd"/>
+      <w:r>
+        <w:t>_rate</w:t>
+      </w:r>
+      <w:proofErr w:type="spellEnd"/>
+      <w:r>
+        <w:t xml:space="preserve"> = 0.95</w:t>
+      </w:r>
+    </w:p>
+    <w:p>
+      <w:pPr>
+        <w:pStyle w:val="aff9"/>
+      </w:pPr>
+      <w:r>
+        <w:t xml:space="preserve">        </w:t>
+      </w:r>
+      <w:proofErr w:type="spellStart"/>
+      <w:proofErr w:type="gramStart"/>
+      <w:r>
+        <w:t>self.alpha</w:t>
+      </w:r>
+      <w:proofErr w:type="spellEnd"/>
+      <w:proofErr w:type="gramEnd"/>
+      <w:r>
+        <w:t xml:space="preserve"> = 6</w:t>
+      </w:r>
+    </w:p>
+    <w:p>
+      <w:pPr>
+        <w:pStyle w:val="aff9"/>
+      </w:pPr>
+      <w:r>
+        <w:t xml:space="preserve">        </w:t>
+      </w:r>
+      <w:proofErr w:type="spellStart"/>
+      <w:proofErr w:type="gramStart"/>
+      <w:r>
+        <w:t>self.beta</w:t>
+      </w:r>
+      <w:proofErr w:type="spellEnd"/>
+      <w:proofErr w:type="gramEnd"/>
+      <w:r>
+        <w:t xml:space="preserve"> = 7</w:t>
+      </w:r>
+    </w:p>
+    <w:p>
+      <w:pPr>
+        <w:pStyle w:val="aff9"/>
+      </w:pPr>
+    </w:p>
+    <w:p>
+      <w:pPr>
+        <w:pStyle w:val="aff9"/>
+      </w:pPr>
+      <w:r>
+        <w:t xml:space="preserve">    def </w:t>
+      </w:r>
+      <w:proofErr w:type="spellStart"/>
+      <w:r>
+        <w:t>solution_step</w:t>
+      </w:r>
+      <w:proofErr w:type="spellEnd"/>
+      <w:r>
+        <w:t>(self):</w:t>
+      </w:r>
+    </w:p>
+    <w:p>
+      <w:pPr>
+        <w:pStyle w:val="aff9"/>
+      </w:pPr>
+      <w:r>
+        <w:t xml:space="preserve">        for </w:t>
+      </w:r>
+      <w:proofErr w:type="spellStart"/>
+      <w:r>
+        <w:t>i</w:t>
+      </w:r>
+      <w:proofErr w:type="spellEnd"/>
+      <w:r>
+        <w:t>, ant in enumerate(</w:t>
+      </w:r>
+      <w:proofErr w:type="spellStart"/>
+      <w:proofErr w:type="gramStart"/>
+      <w:r>
+        <w:t>self.ants</w:t>
+      </w:r>
+      <w:proofErr w:type="spellEnd"/>
+      <w:proofErr w:type="gramEnd"/>
+      <w:r>
+        <w:t>):</w:t>
+      </w:r>
+    </w:p>
+    <w:p>
+      <w:pPr>
+        <w:pStyle w:val="aff9"/>
+      </w:pPr>
+      <w:r>
+        <w:t xml:space="preserve">            </w:t>
+      </w:r>
+      <w:proofErr w:type="spellStart"/>
+      <w:proofErr w:type="gramStart"/>
+      <w:r>
+        <w:t>ant.create</w:t>
+      </w:r>
+      <w:proofErr w:type="gramEnd"/>
+      <w:r>
+        <w:t>_new_path</w:t>
+      </w:r>
+      <w:proofErr w:type="spellEnd"/>
+      <w:r>
+        <w:t>(</w:t>
+      </w:r>
+      <w:proofErr w:type="spellStart"/>
+      <w:r>
+        <w:t>self.alpha</w:t>
+      </w:r>
+      <w:proofErr w:type="spellEnd"/>
+      <w:r>
+        <w:t xml:space="preserve">, </w:t>
+      </w:r>
+      <w:proofErr w:type="spellStart"/>
+      <w:r>
+        <w:t>self.beta</w:t>
+      </w:r>
+      <w:proofErr w:type="spellEnd"/>
+      <w:r>
+        <w:t xml:space="preserve">, </w:t>
+      </w:r>
+      <w:proofErr w:type="spellStart"/>
+      <w:r>
+        <w:t>i</w:t>
+      </w:r>
+      <w:proofErr w:type="spellEnd"/>
+      <w:r>
+        <w:t>)</w:t>
+      </w:r>
+    </w:p>
+    <w:p>
+      <w:pPr>
+        <w:pStyle w:val="aff9"/>
+      </w:pPr>
+      <w:r>
+        <w:t>            # print(</w:t>
+      </w:r>
+      <w:proofErr w:type="spellStart"/>
+      <w:r>
+        <w:t>ant.print_</w:t>
+      </w:r>
+      <w:proofErr w:type="gramStart"/>
+      <w:r>
+        <w:t>verbose</w:t>
+      </w:r>
+      <w:proofErr w:type="spellEnd"/>
+      <w:r>
+        <w:t>(</w:t>
+      </w:r>
+      <w:proofErr w:type="gramEnd"/>
+      <w:r>
+        <w:t>))</w:t>
+      </w:r>
+    </w:p>
+    <w:p>
+      <w:pPr>
+        <w:pStyle w:val="aff9"/>
+      </w:pPr>
+      <w:r>
+        <w:t xml:space="preserve">        </w:t>
+      </w:r>
+    </w:p>
+    <w:p>
+      <w:pPr>
+        <w:pStyle w:val="aff9"/>
+      </w:pPr>
+      <w:r>
+        <w:t xml:space="preserve">        for </w:t>
+      </w:r>
+      <w:proofErr w:type="spellStart"/>
+      <w:r>
+        <w:t>i</w:t>
+      </w:r>
+      <w:proofErr w:type="spellEnd"/>
+      <w:r>
+        <w:t xml:space="preserve"> in range(</w:t>
+      </w:r>
+      <w:proofErr w:type="spellStart"/>
+      <w:proofErr w:type="gramStart"/>
+      <w:r>
+        <w:t>len</w:t>
+      </w:r>
+      <w:proofErr w:type="spellEnd"/>
+      <w:r>
+        <w:t>(</w:t>
+      </w:r>
+      <w:proofErr w:type="spellStart"/>
+      <w:proofErr w:type="gramEnd"/>
+      <w:r>
+        <w:t>Path.graph</w:t>
+      </w:r>
+      <w:proofErr w:type="spellEnd"/>
+      <w:r>
+        <w:t>)):</w:t>
+      </w:r>
+    </w:p>
+    <w:p>
+      <w:pPr>
+        <w:pStyle w:val="aff9"/>
+      </w:pPr>
+      <w:r>
+        <w:t>            for j in range(</w:t>
+      </w:r>
+      <w:proofErr w:type="spellStart"/>
+      <w:proofErr w:type="gramStart"/>
+      <w:r>
+        <w:t>len</w:t>
+      </w:r>
+      <w:proofErr w:type="spellEnd"/>
+      <w:r>
+        <w:t>(</w:t>
+      </w:r>
+      <w:proofErr w:type="spellStart"/>
+      <w:proofErr w:type="gramEnd"/>
+      <w:r>
+        <w:t>Path.graph</w:t>
+      </w:r>
+      <w:proofErr w:type="spellEnd"/>
+      <w:r>
+        <w:t>)):</w:t>
+      </w:r>
+    </w:p>
+    <w:p>
+      <w:pPr>
+        <w:pStyle w:val="aff9"/>
+      </w:pPr>
+      <w:r>
+        <w:t xml:space="preserve">                if </w:t>
+      </w:r>
+      <w:proofErr w:type="spellStart"/>
+      <w:proofErr w:type="gramStart"/>
+      <w:r>
+        <w:t>i</w:t>
+      </w:r>
+      <w:proofErr w:type="spellEnd"/>
+      <w:r>
+        <w:t xml:space="preserve"> !</w:t>
+      </w:r>
+      <w:proofErr w:type="gramEnd"/>
+      <w:r>
+        <w:t>= j:</w:t>
+      </w:r>
+    </w:p>
+    <w:p>
+      <w:pPr>
+        <w:pStyle w:val="aff9"/>
+      </w:pPr>
+      <w:r>
+        <w:t xml:space="preserve">                    </w:t>
+      </w:r>
+      <w:proofErr w:type="spellStart"/>
+      <w:r>
+        <w:t>Path.graph</w:t>
+      </w:r>
+      <w:proofErr w:type="spellEnd"/>
+      <w:r>
+        <w:t>[</w:t>
+      </w:r>
+      <w:proofErr w:type="spellStart"/>
+      <w:r>
+        <w:t>i</w:t>
+      </w:r>
+      <w:proofErr w:type="spellEnd"/>
+      <w:r>
+        <w:t>][j</w:t>
+      </w:r>
+      <w:proofErr w:type="gramStart"/>
+      <w:r>
+        <w:t>].pheromone</w:t>
+      </w:r>
+      <w:proofErr w:type="gramEnd"/>
+      <w:r>
+        <w:t xml:space="preserve"> *= (1 - </w:t>
+      </w:r>
+      <w:proofErr w:type="spellStart"/>
+      <w:r>
+        <w:t>self.vapor_rate</w:t>
+      </w:r>
+      <w:proofErr w:type="spellEnd"/>
+      <w:r>
+        <w:t>)</w:t>
+      </w:r>
+    </w:p>
+    <w:p>
+      <w:pPr>
+        <w:pStyle w:val="aff9"/>
+      </w:pPr>
+    </w:p>
+    <w:p>
+      <w:pPr>
+        <w:pStyle w:val="aff9"/>
+      </w:pPr>
+      <w:r>
+        <w:t xml:space="preserve">        </w:t>
+      </w:r>
+      <w:proofErr w:type="spellStart"/>
+      <w:r>
+        <w:t>delta_pheromones</w:t>
+      </w:r>
+      <w:proofErr w:type="spellEnd"/>
+      <w:r>
+        <w:t xml:space="preserve"> = [[0 for _ in range(</w:t>
+      </w:r>
+      <w:proofErr w:type="spellStart"/>
+      <w:proofErr w:type="gramStart"/>
+      <w:r>
+        <w:t>len</w:t>
+      </w:r>
+      <w:proofErr w:type="spellEnd"/>
+      <w:r>
+        <w:t>(</w:t>
+      </w:r>
+      <w:proofErr w:type="spellStart"/>
+      <w:proofErr w:type="gramEnd"/>
+      <w:r>
+        <w:t>Path.graph</w:t>
+      </w:r>
+      <w:proofErr w:type="spellEnd"/>
+      <w:r>
+        <w:t>))] for _ in range(</w:t>
+      </w:r>
+      <w:proofErr w:type="spellStart"/>
+      <w:r>
+        <w:t>len</w:t>
+      </w:r>
+      <w:proofErr w:type="spellEnd"/>
+      <w:r>
+        <w:t>(</w:t>
+      </w:r>
+      <w:proofErr w:type="spellStart"/>
+      <w:r>
+        <w:t>Path.graph</w:t>
+      </w:r>
+      <w:proofErr w:type="spellEnd"/>
+      <w:r>
+        <w:t>))]</w:t>
+      </w:r>
+    </w:p>
+    <w:p>
+      <w:pPr>
+        <w:pStyle w:val="aff9"/>
+      </w:pPr>
+      <w:r>
+        <w:t xml:space="preserve">        for ant in </w:t>
+      </w:r>
+      <w:proofErr w:type="spellStart"/>
+      <w:proofErr w:type="gramStart"/>
+      <w:r>
+        <w:t>self.ants</w:t>
+      </w:r>
+      <w:proofErr w:type="spellEnd"/>
+      <w:proofErr w:type="gramEnd"/>
+      <w:r>
+        <w:t>:</w:t>
+      </w:r>
+    </w:p>
+    <w:p>
+      <w:pPr>
+        <w:pStyle w:val="aff9"/>
+      </w:pPr>
+      <w:r>
+        <w:t xml:space="preserve">            </w:t>
+      </w:r>
+      <w:proofErr w:type="spellStart"/>
+      <w:r>
+        <w:t>delta_pheromone</w:t>
+      </w:r>
+      <w:proofErr w:type="spellEnd"/>
+      <w:r>
+        <w:t xml:space="preserve"> = 100 / </w:t>
+      </w:r>
+      <w:proofErr w:type="spellStart"/>
+      <w:proofErr w:type="gramStart"/>
+      <w:r>
+        <w:t>ant.length</w:t>
+      </w:r>
+      <w:proofErr w:type="spellEnd"/>
+      <w:proofErr w:type="gramEnd"/>
+    </w:p>
+    <w:p>
+      <w:pPr>
+        <w:pStyle w:val="aff9"/>
+      </w:pPr>
+      <w:r>
+        <w:t xml:space="preserve">            for </w:t>
+      </w:r>
+      <w:proofErr w:type="spellStart"/>
+      <w:r>
+        <w:t>i</w:t>
+      </w:r>
+      <w:proofErr w:type="spellEnd"/>
+      <w:r>
+        <w:t xml:space="preserve">, j in </w:t>
+      </w:r>
+      <w:proofErr w:type="gramStart"/>
+      <w:r>
+        <w:t>zip(</w:t>
+      </w:r>
+      <w:proofErr w:type="spellStart"/>
+      <w:proofErr w:type="gramEnd"/>
+      <w:r>
+        <w:t>ant.path</w:t>
+      </w:r>
+      <w:proofErr w:type="spellEnd"/>
+      <w:r>
+        <w:t xml:space="preserve">, </w:t>
+      </w:r>
+      <w:proofErr w:type="spellStart"/>
+      <w:r>
+        <w:t>ant.path</w:t>
+      </w:r>
+      <w:proofErr w:type="spellEnd"/>
+      <w:r>
+        <w:t>[1:]):</w:t>
+      </w:r>
+    </w:p>
+    <w:p>
+      <w:pPr>
+        <w:pStyle w:val="aff9"/>
+      </w:pPr>
+      <w:r>
+        <w:t xml:space="preserve">                </w:t>
+      </w:r>
+      <w:proofErr w:type="spellStart"/>
+      <w:r>
+        <w:t>delta_pheromones</w:t>
+      </w:r>
+      <w:proofErr w:type="spellEnd"/>
+      <w:r>
+        <w:t>[</w:t>
+      </w:r>
+      <w:proofErr w:type="spellStart"/>
+      <w:r>
+        <w:t>i</w:t>
+      </w:r>
+      <w:proofErr w:type="spellEnd"/>
+      <w:r>
+        <w:t xml:space="preserve">][j] += </w:t>
+      </w:r>
+      <w:proofErr w:type="spellStart"/>
+      <w:r>
+        <w:t>delta_pheromone</w:t>
+      </w:r>
+      <w:proofErr w:type="spellEnd"/>
+    </w:p>
+    <w:p>
+      <w:pPr>
+        <w:pStyle w:val="aff9"/>
+      </w:pPr>
+    </w:p>
+    <w:p>
+      <w:pPr>
+        <w:pStyle w:val="aff9"/>
+      </w:pPr>
+      <w:r>
+        <w:t xml:space="preserve">        for </w:t>
+      </w:r>
+      <w:proofErr w:type="spellStart"/>
+      <w:r>
+        <w:t>i</w:t>
+      </w:r>
+      <w:proofErr w:type="spellEnd"/>
+      <w:r>
+        <w:t xml:space="preserve"> in range(</w:t>
+      </w:r>
+      <w:proofErr w:type="spellStart"/>
+      <w:proofErr w:type="gramStart"/>
+      <w:r>
+        <w:t>len</w:t>
+      </w:r>
+      <w:proofErr w:type="spellEnd"/>
+      <w:r>
+        <w:t>(</w:t>
+      </w:r>
+      <w:proofErr w:type="spellStart"/>
+      <w:proofErr w:type="gramEnd"/>
+      <w:r>
+        <w:t>Path.graph</w:t>
+      </w:r>
+      <w:proofErr w:type="spellEnd"/>
+      <w:r>
+        <w:t>)):</w:t>
+      </w:r>
+    </w:p>
+    <w:p>
+      <w:pPr>
+        <w:pStyle w:val="aff9"/>
+      </w:pPr>
+      <w:r>
+        <w:t>            for j in range(</w:t>
+      </w:r>
+      <w:proofErr w:type="spellStart"/>
+      <w:proofErr w:type="gramStart"/>
+      <w:r>
+        <w:t>len</w:t>
+      </w:r>
+      <w:proofErr w:type="spellEnd"/>
+      <w:r>
+        <w:t>(</w:t>
+      </w:r>
+      <w:proofErr w:type="spellStart"/>
+      <w:proofErr w:type="gramEnd"/>
+      <w:r>
+        <w:t>Path.graph</w:t>
+      </w:r>
+      <w:proofErr w:type="spellEnd"/>
+      <w:r>
+        <w:t>)):</w:t>
+      </w:r>
+    </w:p>
+    <w:p>
+      <w:pPr>
+        <w:pStyle w:val="aff9"/>
+      </w:pPr>
+      <w:r>
+        <w:t xml:space="preserve">                </w:t>
+      </w:r>
+      <w:proofErr w:type="spellStart"/>
+      <w:r>
+        <w:t>Path.graph</w:t>
+      </w:r>
+      <w:proofErr w:type="spellEnd"/>
+      <w:r>
+        <w:t>[</w:t>
+      </w:r>
+      <w:proofErr w:type="spellStart"/>
+      <w:r>
+        <w:t>i</w:t>
+      </w:r>
+      <w:proofErr w:type="spellEnd"/>
+      <w:r>
+        <w:t>][j</w:t>
+      </w:r>
+      <w:proofErr w:type="gramStart"/>
+      <w:r>
+        <w:t>].pheromone</w:t>
+      </w:r>
+      <w:proofErr w:type="gramEnd"/>
+      <w:r>
+        <w:t xml:space="preserve"> += </w:t>
+      </w:r>
+      <w:proofErr w:type="spellStart"/>
+      <w:r>
+        <w:t>delta_pheromones</w:t>
+      </w:r>
+      <w:proofErr w:type="spellEnd"/>
+      <w:r>
+        <w:t>[</w:t>
+      </w:r>
+      <w:proofErr w:type="spellStart"/>
+      <w:r>
+        <w:t>i</w:t>
+      </w:r>
+      <w:proofErr w:type="spellEnd"/>
+      <w:r>
+        <w:t>][j]</w:t>
+      </w:r>
+    </w:p>
+    <w:p>
+      <w:pPr>
+        <w:pStyle w:val="aff9"/>
+      </w:pPr>
+    </w:p>
+    <w:p>
+      <w:pPr>
+        <w:pStyle w:val="aff9"/>
+      </w:pPr>
+      <w:r>
+        <w:t xml:space="preserve">        </w:t>
+      </w:r>
+      <w:proofErr w:type="spellStart"/>
+      <w:r>
+        <w:t>best_path</w:t>
+      </w:r>
+      <w:proofErr w:type="spellEnd"/>
+      <w:r>
+        <w:t xml:space="preserve"> = </w:t>
+      </w:r>
+      <w:proofErr w:type="spellStart"/>
+      <w:proofErr w:type="gramStart"/>
+      <w:r>
+        <w:t>self.ants</w:t>
+      </w:r>
+      <w:proofErr w:type="spellEnd"/>
+      <w:proofErr w:type="gramEnd"/>
+      <w:r>
+        <w:t>[0]</w:t>
+      </w:r>
+    </w:p>
+    <w:p>
+      <w:pPr>
+        <w:pStyle w:val="aff9"/>
+      </w:pPr>
+      <w:r>
+        <w:t xml:space="preserve">        </w:t>
+      </w:r>
+      <w:proofErr w:type="spellStart"/>
+      <w:r>
+        <w:t>best_length</w:t>
+      </w:r>
+      <w:proofErr w:type="spellEnd"/>
+      <w:r>
+        <w:t xml:space="preserve"> = </w:t>
+      </w:r>
+      <w:proofErr w:type="spellStart"/>
+      <w:r>
+        <w:t>best_</w:t>
+      </w:r>
+      <w:proofErr w:type="gramStart"/>
+      <w:r>
+        <w:t>path.length</w:t>
+      </w:r>
+      <w:proofErr w:type="spellEnd"/>
+      <w:proofErr w:type="gramEnd"/>
+    </w:p>
+    <w:p>
+      <w:pPr>
+        <w:pStyle w:val="aff9"/>
+      </w:pPr>
+      <w:r>
+        <w:t xml:space="preserve">        for ant in </w:t>
+      </w:r>
+      <w:proofErr w:type="spellStart"/>
+      <w:proofErr w:type="gramStart"/>
+      <w:r>
+        <w:t>self.ants</w:t>
+      </w:r>
+      <w:proofErr w:type="spellEnd"/>
+      <w:proofErr w:type="gramEnd"/>
+      <w:r>
+        <w:t>[1:]:</w:t>
+      </w:r>
+    </w:p>
+    <w:p>
+      <w:pPr>
+        <w:pStyle w:val="aff9"/>
+      </w:pPr>
+      <w:r>
+        <w:t xml:space="preserve">            if </w:t>
+      </w:r>
+      <w:proofErr w:type="spellStart"/>
+      <w:proofErr w:type="gramStart"/>
+      <w:r>
+        <w:t>ant.length</w:t>
+      </w:r>
+      <w:proofErr w:type="spellEnd"/>
+      <w:proofErr w:type="gramEnd"/>
+      <w:r>
+        <w:t xml:space="preserve"> &lt; </w:t>
+      </w:r>
+      <w:proofErr w:type="spellStart"/>
+      <w:r>
+        <w:t>best_length</w:t>
+      </w:r>
+      <w:proofErr w:type="spellEnd"/>
+      <w:r>
+        <w:t>:</w:t>
+      </w:r>
+    </w:p>
+    <w:p>
+      <w:pPr>
+        <w:pStyle w:val="aff9"/>
+      </w:pPr>
+      <w:r>
+        <w:t xml:space="preserve">                </w:t>
+      </w:r>
+      <w:proofErr w:type="spellStart"/>
+      <w:r>
+        <w:t>best_path</w:t>
+      </w:r>
+      <w:proofErr w:type="spellEnd"/>
+      <w:r>
+        <w:t xml:space="preserve"> = ant</w:t>
+      </w:r>
+    </w:p>
+    <w:p>
+      <w:pPr>
+        <w:pStyle w:val="aff9"/>
+      </w:pPr>
+      <w:r>
+        <w:t xml:space="preserve">                </w:t>
+      </w:r>
+      <w:proofErr w:type="spellStart"/>
+      <w:r>
+        <w:t>best_length</w:t>
+      </w:r>
+      <w:proofErr w:type="spellEnd"/>
+      <w:r>
+        <w:t xml:space="preserve"> = </w:t>
+      </w:r>
+      <w:proofErr w:type="spellStart"/>
+      <w:r>
+        <w:t>best_</w:t>
+      </w:r>
+      <w:proofErr w:type="gramStart"/>
+      <w:r>
+        <w:t>path.length</w:t>
+      </w:r>
+      <w:proofErr w:type="spellEnd"/>
+      <w:proofErr w:type="gramEnd"/>
+    </w:p>
+    <w:p>
+      <w:pPr>
+        <w:pStyle w:val="aff9"/>
+      </w:pPr>
+      <w:r>
+        <w:t xml:space="preserve">        </w:t>
+      </w:r>
+    </w:p>
+    <w:p>
+      <w:pPr>
+        <w:pStyle w:val="aff9"/>
+      </w:pPr>
+      <w:r>
+        <w:t>        return Path(</w:t>
+      </w:r>
+      <w:proofErr w:type="spellStart"/>
+      <w:r>
+        <w:t>best_</w:t>
+      </w:r>
+      <w:proofErr w:type="gramStart"/>
+      <w:r>
+        <w:t>path.path</w:t>
+      </w:r>
+      <w:proofErr w:type="spellEnd"/>
+      <w:proofErr w:type="gramEnd"/>
+      <w:r>
+        <w:t>)</w:t>
+      </w:r>
+    </w:p>
+    <w:p>
+      <w:pPr>
+        <w:pStyle w:val="aff9"/>
+      </w:pPr>
+    </w:p>
+    <w:p>
+      <w:pPr>
+        <w:pStyle w:val="aff9"/>
+      </w:pPr>
+      <w:r>
+        <w:t>class Solution:</w:t>
+      </w:r>
+    </w:p>
+    <w:p>
+      <w:pPr>
+        <w:pStyle w:val="aff9"/>
+      </w:pPr>
+    </w:p>
+    <w:p>
+      <w:pPr>
+        <w:pStyle w:val="aff9"/>
+      </w:pPr>
+      <w:r>
+        <w:t>    def __</w:t>
+      </w:r>
+      <w:proofErr w:type="spellStart"/>
+      <w:r>
+        <w:t>init</w:t>
+      </w:r>
+      <w:proofErr w:type="spellEnd"/>
+      <w:r>
+        <w:t>_</w:t>
+      </w:r>
+      <w:proofErr w:type="gramStart"/>
+      <w:r>
+        <w:t>_(</w:t>
+      </w:r>
+      <w:proofErr w:type="gramEnd"/>
+      <w:r>
+        <w:t xml:space="preserve">self, </w:t>
+      </w:r>
+      <w:proofErr w:type="spellStart"/>
+      <w:r>
+        <w:t>file_path</w:t>
+      </w:r>
+      <w:proofErr w:type="spellEnd"/>
+      <w:r>
+        <w:t>):</w:t>
+      </w:r>
+    </w:p>
+    <w:p>
+      <w:pPr>
+        <w:pStyle w:val="aff9"/>
+      </w:pPr>
+      <w:r>
+        <w:t xml:space="preserve">        </w:t>
+      </w:r>
+      <w:proofErr w:type="spellStart"/>
+      <w:proofErr w:type="gramStart"/>
+      <w:r>
+        <w:t>self.file</w:t>
+      </w:r>
+      <w:proofErr w:type="gramEnd"/>
+      <w:r>
+        <w:t>_path</w:t>
+      </w:r>
+      <w:proofErr w:type="spellEnd"/>
+      <w:r>
+        <w:t xml:space="preserve"> = </w:t>
+      </w:r>
+      <w:proofErr w:type="spellStart"/>
+      <w:r>
+        <w:t>file_path</w:t>
+      </w:r>
+      <w:proofErr w:type="spellEnd"/>
+    </w:p>
+    <w:p>
+      <w:pPr>
+        <w:pStyle w:val="aff9"/>
+      </w:pPr>
+      <w:r>
+        <w:t xml:space="preserve">        </w:t>
+      </w:r>
+      <w:proofErr w:type="spellStart"/>
+      <w:proofErr w:type="gramStart"/>
+      <w:r>
+        <w:t>self.best</w:t>
+      </w:r>
+      <w:proofErr w:type="gramEnd"/>
+      <w:r>
+        <w:t>_path</w:t>
+      </w:r>
+      <w:proofErr w:type="spellEnd"/>
+      <w:r>
+        <w:t>: Path | None = None</w:t>
+      </w:r>
+    </w:p>
+    <w:p>
+      <w:pPr>
+        <w:pStyle w:val="aff9"/>
+      </w:pPr>
+    </w:p>
+    <w:p>
+      <w:pPr>
+        <w:pStyle w:val="aff9"/>
+      </w:pPr>
+      <w:r>
+        <w:t xml:space="preserve">    def </w:t>
+      </w:r>
+      <w:proofErr w:type="spellStart"/>
+      <w:r>
+        <w:t>create_graph</w:t>
+      </w:r>
+      <w:proofErr w:type="spellEnd"/>
+      <w:r>
+        <w:t>(self):</w:t>
+      </w:r>
+    </w:p>
+    <w:p>
+      <w:pPr>
+        <w:pStyle w:val="aff9"/>
+      </w:pPr>
+      <w:r>
+        <w:t xml:space="preserve">        </w:t>
+      </w:r>
+      <w:proofErr w:type="spellStart"/>
+      <w:r>
+        <w:t>df</w:t>
+      </w:r>
+      <w:proofErr w:type="spellEnd"/>
+      <w:r>
+        <w:t xml:space="preserve"> = </w:t>
+      </w:r>
+      <w:proofErr w:type="spellStart"/>
+      <w:proofErr w:type="gramStart"/>
+      <w:r>
+        <w:t>pd.read</w:t>
+      </w:r>
+      <w:proofErr w:type="gramEnd"/>
+      <w:r>
+        <w:t>_csv</w:t>
+      </w:r>
+      <w:proofErr w:type="spellEnd"/>
+      <w:r>
+        <w:t>(</w:t>
+      </w:r>
+      <w:proofErr w:type="spellStart"/>
+      <w:r>
+        <w:t>self.file_path</w:t>
+      </w:r>
+      <w:proofErr w:type="spellEnd"/>
+      <w:r>
+        <w:t>)</w:t>
+      </w:r>
+    </w:p>
+    <w:p>
+      <w:pPr>
+        <w:pStyle w:val="aff9"/>
+      </w:pPr>
+      <w:r>
+        <w:t xml:space="preserve">        x = </w:t>
+      </w:r>
+      <w:proofErr w:type="spellStart"/>
+      <w:r>
+        <w:t>df</w:t>
+      </w:r>
+      <w:proofErr w:type="spellEnd"/>
+      <w:r>
+        <w:t>['x'].</w:t>
+      </w:r>
+      <w:proofErr w:type="spellStart"/>
+      <w:r>
+        <w:t>to_</w:t>
+      </w:r>
+      <w:proofErr w:type="gramStart"/>
+      <w:r>
+        <w:t>numpy</w:t>
+      </w:r>
+      <w:proofErr w:type="spellEnd"/>
+      <w:r>
+        <w:t>(</w:t>
+      </w:r>
+      <w:proofErr w:type="gramEnd"/>
+      <w:r>
+        <w:t>)</w:t>
+      </w:r>
+    </w:p>
+    <w:p>
+      <w:pPr>
+        <w:pStyle w:val="aff9"/>
+      </w:pPr>
+      <w:r>
+        <w:t xml:space="preserve">        y = </w:t>
+      </w:r>
+      <w:proofErr w:type="spellStart"/>
+      <w:r>
+        <w:t>df</w:t>
+      </w:r>
+      <w:proofErr w:type="spellEnd"/>
+      <w:r>
+        <w:t>['y'].</w:t>
+      </w:r>
+      <w:proofErr w:type="spellStart"/>
+      <w:r>
+        <w:t>to_</w:t>
+      </w:r>
+      <w:proofErr w:type="gramStart"/>
+      <w:r>
+        <w:t>numpy</w:t>
+      </w:r>
+      <w:proofErr w:type="spellEnd"/>
+      <w:r>
+        <w:t>(</w:t>
+      </w:r>
+      <w:proofErr w:type="gramEnd"/>
+      <w:r>
+        <w:t>)</w:t>
+      </w:r>
+    </w:p>
+    <w:p>
+      <w:pPr>
+        <w:pStyle w:val="aff9"/>
+      </w:pPr>
+      <w:r>
+        <w:t xml:space="preserve">        </w:t>
+      </w:r>
+      <w:proofErr w:type="spellStart"/>
+      <w:proofErr w:type="gramStart"/>
+      <w:r>
+        <w:t>self.graph</w:t>
+      </w:r>
+      <w:proofErr w:type="spellEnd"/>
+      <w:proofErr w:type="gramEnd"/>
+      <w:r>
+        <w:t xml:space="preserve"> = graph = [[</w:t>
+      </w:r>
+      <w:proofErr w:type="spellStart"/>
+      <w:r>
+        <w:t>GraphElement</w:t>
+      </w:r>
+      <w:proofErr w:type="spellEnd"/>
+      <w:r>
+        <w:t>() for _ in range(</w:t>
+      </w:r>
+      <w:proofErr w:type="spellStart"/>
+      <w:r>
+        <w:t>len</w:t>
+      </w:r>
+      <w:proofErr w:type="spellEnd"/>
+      <w:r>
+        <w:t>(</w:t>
+      </w:r>
+      <w:proofErr w:type="spellStart"/>
+      <w:r>
+        <w:t>df</w:t>
+      </w:r>
+      <w:proofErr w:type="spellEnd"/>
+      <w:r>
+        <w:t>))] for _ in range(</w:t>
+      </w:r>
+      <w:proofErr w:type="spellStart"/>
+      <w:r>
+        <w:t>len</w:t>
+      </w:r>
+      <w:proofErr w:type="spellEnd"/>
+      <w:r>
+        <w:t>(</w:t>
+      </w:r>
+      <w:proofErr w:type="spellStart"/>
+      <w:r>
+        <w:t>df</w:t>
+      </w:r>
+      <w:proofErr w:type="spellEnd"/>
+      <w:r>
+        <w:t>))]</w:t>
+      </w:r>
+    </w:p>
+    <w:p>
+      <w:pPr>
+        <w:pStyle w:val="aff9"/>
+      </w:pPr>
+      <w:r>
+        <w:t>        pheromone = 0.78498</w:t>
+      </w:r>
+    </w:p>
+    <w:p>
+      <w:pPr>
+        <w:pStyle w:val="aff9"/>
+      </w:pPr>
+      <w:r>
+        <w:t>        d = []</w:t>
+      </w:r>
+    </w:p>
+    <w:p>
+      <w:pPr>
+        <w:pStyle w:val="aff9"/>
+      </w:pPr>
+      <w:r>
+        <w:t xml:space="preserve">        for </w:t>
+      </w:r>
+      <w:proofErr w:type="spellStart"/>
+      <w:r>
+        <w:t>i</w:t>
+      </w:r>
+      <w:proofErr w:type="spellEnd"/>
+      <w:r>
+        <w:t xml:space="preserve"> in range(</w:t>
+      </w:r>
+      <w:proofErr w:type="spellStart"/>
+      <w:r>
+        <w:t>len</w:t>
+      </w:r>
+      <w:proofErr w:type="spellEnd"/>
+      <w:r>
+        <w:t>(</w:t>
+      </w:r>
+      <w:proofErr w:type="spellStart"/>
+      <w:r>
+        <w:t>df</w:t>
+      </w:r>
+      <w:proofErr w:type="spellEnd"/>
+      <w:r>
+        <w:t>)):</w:t>
+      </w:r>
+    </w:p>
+    <w:p>
+      <w:pPr>
+        <w:pStyle w:val="aff9"/>
+      </w:pPr>
+      <w:r>
+        <w:t xml:space="preserve">            for j in </w:t>
+      </w:r>
+      <w:proofErr w:type="gramStart"/>
+      <w:r>
+        <w:t>range(</w:t>
+      </w:r>
+      <w:proofErr w:type="spellStart"/>
+      <w:proofErr w:type="gramEnd"/>
+      <w:r>
+        <w:t>i</w:t>
+      </w:r>
+      <w:proofErr w:type="spellEnd"/>
+      <w:r>
+        <w:t xml:space="preserve">, </w:t>
+      </w:r>
+      <w:proofErr w:type="spellStart"/>
+      <w:r>
+        <w:t>len</w:t>
+      </w:r>
+      <w:proofErr w:type="spellEnd"/>
+      <w:r>
+        <w:t>(</w:t>
+      </w:r>
+      <w:proofErr w:type="spellStart"/>
+      <w:r>
+        <w:t>df</w:t>
+      </w:r>
+      <w:proofErr w:type="spellEnd"/>
+      <w:r>
+        <w:t>)):</w:t>
+      </w:r>
+    </w:p>
+    <w:p>
+      <w:pPr>
+        <w:pStyle w:val="aff9"/>
+      </w:pPr>
+      <w:r>
+        <w:t>                graph[</w:t>
+      </w:r>
+      <w:proofErr w:type="spellStart"/>
+      <w:r>
+        <w:t>i</w:t>
+      </w:r>
+      <w:proofErr w:type="spellEnd"/>
+      <w:r>
+        <w:t>][j</w:t>
+      </w:r>
+      <w:proofErr w:type="gramStart"/>
+      <w:r>
+        <w:t>].distance</w:t>
+      </w:r>
+      <w:proofErr w:type="gramEnd"/>
+      <w:r>
+        <w:t xml:space="preserve"> = graph[j][</w:t>
+      </w:r>
+      <w:proofErr w:type="spellStart"/>
+      <w:r>
+        <w:t>i</w:t>
+      </w:r>
+      <w:proofErr w:type="spellEnd"/>
+      <w:r>
+        <w:t>].distance = sqrt((x[</w:t>
+      </w:r>
+      <w:proofErr w:type="spellStart"/>
+      <w:r>
+        <w:t>i</w:t>
+      </w:r>
+      <w:proofErr w:type="spellEnd"/>
+      <w:r>
+        <w:t>] - x[j])**2 + (y[</w:t>
+      </w:r>
+      <w:proofErr w:type="spellStart"/>
+      <w:r>
+        <w:t>i</w:t>
+      </w:r>
+      <w:proofErr w:type="spellEnd"/>
+      <w:r>
+        <w:t>] - y[j])**2)</w:t>
+      </w:r>
+    </w:p>
+    <w:p>
+      <w:pPr>
+        <w:pStyle w:val="aff9"/>
+      </w:pPr>
+      <w:r>
+        <w:t xml:space="preserve">                if </w:t>
+      </w:r>
+      <w:proofErr w:type="spellStart"/>
+      <w:r>
+        <w:t>i</w:t>
+      </w:r>
+      <w:proofErr w:type="spellEnd"/>
+      <w:r>
+        <w:t xml:space="preserve"> &lt; j:</w:t>
+      </w:r>
+    </w:p>
+    <w:p>
+      <w:pPr>
+        <w:pStyle w:val="aff9"/>
+      </w:pPr>
+      <w:r>
+        <w:t>                    sign_1 = '-' if x[j] &gt;= 0 else '+'</w:t>
+      </w:r>
+    </w:p>
+    <w:p>
+      <w:pPr>
+        <w:pStyle w:val="aff9"/>
+      </w:pPr>
+      <w:r>
+        <w:t>                    sign_2 = '-' if y[j] &gt;= 0 else '+'</w:t>
+      </w:r>
+    </w:p>
+    <w:p>
+      <w:pPr>
+        <w:pStyle w:val="aff9"/>
+      </w:pPr>
+      <w:r>
+        <w:t xml:space="preserve">                    </w:t>
+      </w:r>
+      <w:proofErr w:type="gramStart"/>
+      <w:r>
+        <w:t>print(</w:t>
+      </w:r>
+      <w:proofErr w:type="gramEnd"/>
+      <w:r>
+        <w:t>f'\sqrt (({x[</w:t>
+      </w:r>
+      <w:proofErr w:type="spellStart"/>
+      <w:r>
+        <w:t>i</w:t>
+      </w:r>
+      <w:proofErr w:type="spellEnd"/>
+      <w:r>
+        <w:t>]} {sign_1} {abs(x[j])})^2 + ({y[</w:t>
+      </w:r>
+      <w:proofErr w:type="spellStart"/>
+      <w:r>
+        <w:t>i</w:t>
+      </w:r>
+      <w:proofErr w:type="spellEnd"/>
+      <w:r>
+        <w:t>]} {sign_2} {abs(y[j])})^2) = {round(graph[</w:t>
+      </w:r>
+      <w:proofErr w:type="spellStart"/>
+      <w:r>
+        <w:t>i</w:t>
+      </w:r>
+      <w:proofErr w:type="spellEnd"/>
+      <w:r>
+        <w:t>][j].distance, 2)}')</w:t>
+      </w:r>
+    </w:p>
+    <w:p>
+      <w:pPr>
+        <w:pStyle w:val="aff9"/>
         <w:rPr>
           <w:lang w:val="ru-RU"/>
         </w:rPr>
-        <w:t>_</w:t>
+      </w:pPr>
+      <w:r>
+        <w:t xml:space="preserve">                    </w:t>
+      </w:r>
+      <w:proofErr w:type="spellStart"/>
+      <w:r>
+        <w:t>d.append</w:t>
+      </w:r>
+      <w:proofErr w:type="spellEnd"/>
+      <w:r>
+        <w:t>(round(graph[</w:t>
+      </w:r>
+      <w:proofErr w:type="spellStart"/>
+      <w:r>
+        <w:t>i</w:t>
+      </w:r>
+      <w:proofErr w:type="spellEnd"/>
+      <w:r>
+        <w:t>][j</w:t>
+      </w:r>
+      <w:proofErr w:type="gramStart"/>
+      <w:r>
+        <w:t>].distance</w:t>
+      </w:r>
+      <w:proofErr w:type="gramEnd"/>
+      <w:r>
+        <w:t>, 2))</w:t>
+      </w:r>
+    </w:p>
+    <w:p>
+      <w:pPr>
+        <w:pStyle w:val="aff7"/>
+      </w:pPr>
+      <w:r>
+        <w:lastRenderedPageBreak/>
+        <w:t>Окончание Листинга А.1</w:t>
+      </w:r>
+    </w:p>
+    <w:p>
+      <w:pPr>
+        <w:pStyle w:val="aff9"/>
+        <w:rPr>
+          <w:lang w:val="ru-RU"/>
+        </w:rPr>
+      </w:pPr>
+      <w:r>
+        <w:t> </w:t>
+      </w:r>
+      <w:r>
+        <w:rPr>
+          <w:lang w:val="ru-RU"/>
+        </w:rPr>
+        <w:t xml:space="preserve"> </w:t>
+      </w:r>
+      <w:r>
+        <w:t> </w:t>
+      </w:r>
+      <w:r>
+        <w:rPr>
+          <w:lang w:val="ru-RU"/>
+        </w:rPr>
+        <w:t xml:space="preserve"> </w:t>
+      </w:r>
+      <w:r>
+        <w:t> </w:t>
+      </w:r>
+      <w:r>
+        <w:rPr>
+          <w:lang w:val="ru-RU"/>
+        </w:rPr>
+        <w:t xml:space="preserve"> </w:t>
+      </w:r>
+      <w:r>
+        <w:t> </w:t>
+      </w:r>
+      <w:r>
+        <w:rPr>
+          <w:lang w:val="ru-RU"/>
+        </w:rPr>
+        <w:t xml:space="preserve"> </w:t>
+      </w:r>
+      <w:r>
+        <w:t> </w:t>
+      </w:r>
+      <w:r>
+        <w:rPr>
+          <w:lang w:val="ru-RU"/>
+        </w:rPr>
+        <w:t xml:space="preserve"> </w:t>
+      </w:r>
+      <w:r>
+        <w:t> </w:t>
+      </w:r>
+      <w:r>
+        <w:rPr>
+          <w:lang w:val="ru-RU"/>
+        </w:rPr>
+        <w:t xml:space="preserve"> </w:t>
+      </w:r>
+      <w:r>
+        <w:t> </w:t>
+      </w:r>
+      <w:r>
+        <w:rPr>
+          <w:lang w:val="ru-RU"/>
+        </w:rPr>
+        <w:t xml:space="preserve"> </w:t>
+      </w:r>
+      <w:r>
+        <w:t> </w:t>
+      </w:r>
+      <w:r>
+        <w:rPr>
+          <w:lang w:val="ru-RU"/>
+        </w:rPr>
+        <w:t xml:space="preserve"> </w:t>
+      </w:r>
+      <w:r>
+        <w:t>if</w:t>
+      </w:r>
+      <w:r>
+        <w:rPr>
+          <w:lang w:val="ru-RU"/>
+        </w:rPr>
+        <w:t xml:space="preserve"> </w:t>
       </w:r>
       <w:proofErr w:type="spellStart"/>
       <w:proofErr w:type="gramStart"/>
       <w:r>
-        <w:t>ylim</w:t>
+        <w:t>i</w:t>
+      </w:r>
+      <w:proofErr w:type="spellEnd"/>
+      <w:r>
+        <w:rPr>
+          <w:lang w:val="ru-RU"/>
+        </w:rPr>
+        <w:t xml:space="preserve"> !</w:t>
+      </w:r>
+      <w:proofErr w:type="gramEnd"/>
+      <w:r>
+        <w:rPr>
+          <w:lang w:val="ru-RU"/>
+        </w:rPr>
+        <w:t xml:space="preserve">= </w:t>
+      </w:r>
+      <w:r>
+        <w:t>j</w:t>
+      </w:r>
+      <w:r>
+        <w:rPr>
+          <w:lang w:val="ru-RU"/>
+        </w:rPr>
+        <w:t>:</w:t>
+      </w:r>
+    </w:p>
+    <w:p>
+      <w:pPr>
+        <w:pStyle w:val="aff9"/>
+      </w:pPr>
+      <w:r>
+        <w:t> </w:t>
+      </w:r>
+      <w:r>
+        <w:rPr>
+          <w:lang w:val="ru-RU"/>
+        </w:rPr>
+        <w:t xml:space="preserve"> </w:t>
+      </w:r>
+      <w:r>
+        <w:t> </w:t>
+      </w:r>
+      <w:r>
+        <w:rPr>
+          <w:lang w:val="ru-RU"/>
+        </w:rPr>
+        <w:t xml:space="preserve"> </w:t>
+      </w:r>
+      <w:r>
+        <w:t> </w:t>
+      </w:r>
+      <w:r>
+        <w:rPr>
+          <w:lang w:val="ru-RU"/>
+        </w:rPr>
+        <w:t xml:space="preserve"> </w:t>
+      </w:r>
+      <w:r>
+        <w:t> </w:t>
+      </w:r>
+      <w:r>
+        <w:rPr>
+          <w:lang w:val="ru-RU"/>
+        </w:rPr>
+        <w:t xml:space="preserve"> </w:t>
+      </w:r>
+      <w:r>
+        <w:t> </w:t>
+      </w:r>
+      <w:r>
+        <w:rPr>
+          <w:lang w:val="ru-RU"/>
+        </w:rPr>
+        <w:t xml:space="preserve"> </w:t>
+      </w:r>
+      <w:r>
+        <w:t> </w:t>
+      </w:r>
+      <w:r>
+        <w:rPr>
+          <w:lang w:val="ru-RU"/>
+        </w:rPr>
+        <w:t xml:space="preserve"> </w:t>
+      </w:r>
+      <w:r>
+        <w:t> </w:t>
+      </w:r>
+      <w:r>
+        <w:rPr>
+          <w:lang w:val="ru-RU"/>
+        </w:rPr>
+        <w:t xml:space="preserve"> </w:t>
+      </w:r>
+      <w:r>
+        <w:t> </w:t>
+      </w:r>
+      <w:r>
+        <w:rPr>
+          <w:lang w:val="ru-RU"/>
+        </w:rPr>
+        <w:t xml:space="preserve"> </w:t>
+      </w:r>
+      <w:r>
+        <w:t> </w:t>
+      </w:r>
+      <w:r>
+        <w:rPr>
+          <w:lang w:val="ru-RU"/>
+        </w:rPr>
+        <w:t xml:space="preserve"> </w:t>
+      </w:r>
+      <w:r>
+        <w:t> </w:t>
+      </w:r>
+      <w:r>
+        <w:rPr>
+          <w:lang w:val="ru-RU"/>
+        </w:rPr>
+        <w:t xml:space="preserve"> </w:t>
+      </w:r>
+      <w:r>
+        <w:t>graph[</w:t>
+      </w:r>
+      <w:proofErr w:type="spellStart"/>
+      <w:r>
+        <w:t>i</w:t>
+      </w:r>
+      <w:proofErr w:type="spellEnd"/>
+      <w:r>
+        <w:t>][j</w:t>
+      </w:r>
+      <w:proofErr w:type="gramStart"/>
+      <w:r>
+        <w:t>].pheromone</w:t>
+      </w:r>
+      <w:proofErr w:type="gramEnd"/>
+      <w:r>
+        <w:t xml:space="preserve"> = graph[j][</w:t>
+      </w:r>
+      <w:proofErr w:type="spellStart"/>
+      <w:r>
+        <w:t>i</w:t>
+      </w:r>
+      <w:proofErr w:type="spellEnd"/>
+      <w:r>
+        <w:t>].pheromone = pheromone</w:t>
+      </w:r>
+    </w:p>
+    <w:p>
+      <w:pPr>
+        <w:pStyle w:val="aff9"/>
+      </w:pPr>
+      <w:r>
+        <w:t xml:space="preserve">        </w:t>
+      </w:r>
+      <w:proofErr w:type="gramStart"/>
+      <w:r>
+        <w:t>print(</w:t>
+      </w:r>
+      <w:proofErr w:type="gramEnd"/>
+      <w:r>
+        <w:t>'\</w:t>
+      </w:r>
+      <w:proofErr w:type="spellStart"/>
+      <w:r>
+        <w:t>n'.join</w:t>
+      </w:r>
+      <w:proofErr w:type="spellEnd"/>
+      <w:r>
+        <w:t>(map(str, d)))</w:t>
+      </w:r>
+    </w:p>
+    <w:p>
+      <w:pPr>
+        <w:pStyle w:val="aff9"/>
+      </w:pPr>
+      <w:r>
+        <w:t xml:space="preserve">        </w:t>
+      </w:r>
+      <w:proofErr w:type="gramStart"/>
+      <w:r>
+        <w:t>Path(</w:t>
+      </w:r>
+      <w:proofErr w:type="gramEnd"/>
+      <w:r>
+        <w:t>graph=graph, x=x, y=y)</w:t>
+      </w:r>
+    </w:p>
+    <w:p>
+      <w:pPr>
+        <w:pStyle w:val="aff9"/>
+      </w:pPr>
+    </w:p>
+    <w:p>
+      <w:pPr>
+        <w:pStyle w:val="aff9"/>
+      </w:pPr>
+      <w:r>
+        <w:t>    def solve(self):</w:t>
+      </w:r>
+    </w:p>
+    <w:p>
+      <w:pPr>
+        <w:pStyle w:val="aff9"/>
+      </w:pPr>
+      <w:r>
+        <w:t xml:space="preserve">        </w:t>
+      </w:r>
+      <w:proofErr w:type="spellStart"/>
+      <w:r>
+        <w:t>ant_colony</w:t>
+      </w:r>
+      <w:proofErr w:type="spellEnd"/>
+      <w:r>
+        <w:t xml:space="preserve"> = </w:t>
+      </w:r>
+      <w:proofErr w:type="spellStart"/>
+      <w:r>
+        <w:t>AntColony</w:t>
+      </w:r>
+      <w:proofErr w:type="spellEnd"/>
+      <w:r>
+        <w:t>(</w:t>
+      </w:r>
+      <w:proofErr w:type="spellStart"/>
+      <w:r>
+        <w:t>ant_count</w:t>
+      </w:r>
+      <w:proofErr w:type="spellEnd"/>
+      <w:r>
+        <w:t>=</w:t>
+      </w:r>
+      <w:proofErr w:type="spellStart"/>
+      <w:proofErr w:type="gramStart"/>
+      <w:r>
+        <w:t>len</w:t>
+      </w:r>
+      <w:proofErr w:type="spellEnd"/>
+      <w:r>
+        <w:t>(</w:t>
+      </w:r>
+      <w:proofErr w:type="spellStart"/>
+      <w:proofErr w:type="gramEnd"/>
+      <w:r>
+        <w:t>Path.graph</w:t>
+      </w:r>
+      <w:proofErr w:type="spellEnd"/>
+      <w:r>
+        <w:t>))</w:t>
+      </w:r>
+    </w:p>
+    <w:p>
+      <w:pPr>
+        <w:pStyle w:val="aff9"/>
+      </w:pPr>
+      <w:r>
+        <w:t>        steps = 40</w:t>
+      </w:r>
+    </w:p>
+    <w:p>
+      <w:pPr>
+        <w:pStyle w:val="aff9"/>
+      </w:pPr>
+      <w:r>
+        <w:t>        history = []</w:t>
+      </w:r>
+    </w:p>
+    <w:p>
+      <w:pPr>
+        <w:pStyle w:val="aff9"/>
+      </w:pPr>
+      <w:r>
+        <w:t xml:space="preserve">        </w:t>
+      </w:r>
+      <w:proofErr w:type="spellStart"/>
+      <w:r>
+        <w:t>mean_history</w:t>
+      </w:r>
+      <w:proofErr w:type="spellEnd"/>
+      <w:r>
+        <w:t xml:space="preserve"> = []</w:t>
+      </w:r>
+    </w:p>
+    <w:p>
+      <w:pPr>
+        <w:pStyle w:val="aff9"/>
+      </w:pPr>
+      <w:r>
+        <w:t>        for step in range(steps):</w:t>
+      </w:r>
+    </w:p>
+    <w:p>
+      <w:pPr>
+        <w:pStyle w:val="aff9"/>
+      </w:pPr>
+      <w:r>
+        <w:t xml:space="preserve">            </w:t>
+      </w:r>
+      <w:proofErr w:type="gramStart"/>
+      <w:r>
+        <w:t>print(</w:t>
+      </w:r>
+      <w:proofErr w:type="gramEnd"/>
+      <w:r>
+        <w:t>f'</w:t>
+      </w:r>
+      <w:r>
+        <w:rPr>
+          <w:lang w:val="ru-RU"/>
+        </w:rPr>
+        <w:t>Итерация</w:t>
+      </w:r>
+      <w:r>
+        <w:t xml:space="preserve"> {step + 1} / {steps}')</w:t>
+      </w:r>
+    </w:p>
+    <w:p>
+      <w:pPr>
+        <w:pStyle w:val="aff9"/>
+      </w:pPr>
+      <w:r>
+        <w:t>            if (step + 1) % (steps // 5) == 0 or step == 0:</w:t>
+      </w:r>
+    </w:p>
+    <w:p>
+      <w:pPr>
+        <w:pStyle w:val="aff9"/>
+      </w:pPr>
+      <w:r>
+        <w:t xml:space="preserve">                for ant in </w:t>
+      </w:r>
+      <w:proofErr w:type="spellStart"/>
+      <w:r>
+        <w:t>ant_</w:t>
+      </w:r>
+      <w:proofErr w:type="gramStart"/>
+      <w:r>
+        <w:t>colony.ants</w:t>
+      </w:r>
+      <w:proofErr w:type="spellEnd"/>
+      <w:proofErr w:type="gramEnd"/>
+      <w:r>
+        <w:t>:</w:t>
+      </w:r>
+    </w:p>
+    <w:p>
+      <w:pPr>
+        <w:pStyle w:val="aff9"/>
+      </w:pPr>
+      <w:r>
+        <w:t>                    print(</w:t>
+      </w:r>
+      <w:proofErr w:type="spellStart"/>
+      <w:r>
+        <w:t>ant.print_verbose</w:t>
+      </w:r>
+      <w:proofErr w:type="spellEnd"/>
+      <w:r>
+        <w:t>(</w:t>
+      </w:r>
+      <w:proofErr w:type="spellStart"/>
+      <w:r>
+        <w:t>start_at_zero</w:t>
+      </w:r>
+      <w:proofErr w:type="spellEnd"/>
+      <w:r>
+        <w:t>=True))</w:t>
+      </w:r>
+    </w:p>
+    <w:p>
+      <w:pPr>
+        <w:pStyle w:val="aff9"/>
+      </w:pPr>
+      <w:r>
+        <w:t>                    print(</w:t>
+      </w:r>
+      <w:proofErr w:type="spellStart"/>
+      <w:proofErr w:type="gramStart"/>
+      <w:r>
+        <w:t>ant.length</w:t>
+      </w:r>
+      <w:proofErr w:type="spellEnd"/>
+      <w:proofErr w:type="gramEnd"/>
+      <w:r>
+        <w:t>)</w:t>
+      </w:r>
+    </w:p>
+    <w:p>
+      <w:pPr>
+        <w:pStyle w:val="aff9"/>
+      </w:pPr>
+      <w:r>
+        <w:t xml:space="preserve">            </w:t>
+      </w:r>
+      <w:proofErr w:type="spellStart"/>
+      <w:r>
+        <w:t>current_path</w:t>
+      </w:r>
+      <w:proofErr w:type="spellEnd"/>
+      <w:r>
+        <w:t xml:space="preserve"> = </w:t>
+      </w:r>
+      <w:proofErr w:type="spellStart"/>
+      <w:r>
+        <w:t>ant_</w:t>
+      </w:r>
+      <w:proofErr w:type="gramStart"/>
+      <w:r>
+        <w:t>colony.solution</w:t>
+      </w:r>
+      <w:proofErr w:type="gramEnd"/>
+      <w:r>
+        <w:t>_step</w:t>
+      </w:r>
+      <w:proofErr w:type="spellEnd"/>
+      <w:r>
+        <w:t>()</w:t>
+      </w:r>
+    </w:p>
+    <w:p>
+      <w:pPr>
+        <w:pStyle w:val="aff9"/>
+      </w:pPr>
+      <w:r>
+        <w:t>            mean = 0</w:t>
+      </w:r>
+    </w:p>
+    <w:p>
+      <w:pPr>
+        <w:pStyle w:val="aff9"/>
+      </w:pPr>
+      <w:r>
+        <w:t xml:space="preserve">            for ant in </w:t>
+      </w:r>
+      <w:proofErr w:type="spellStart"/>
+      <w:r>
+        <w:t>ant_</w:t>
+      </w:r>
+      <w:proofErr w:type="gramStart"/>
+      <w:r>
+        <w:t>colony.ants</w:t>
+      </w:r>
+      <w:proofErr w:type="spellEnd"/>
+      <w:proofErr w:type="gramEnd"/>
+      <w:r>
+        <w:t>:</w:t>
+      </w:r>
+    </w:p>
+    <w:p>
+      <w:pPr>
+        <w:pStyle w:val="aff9"/>
+      </w:pPr>
+      <w:r>
+        <w:t xml:space="preserve">                mean += </w:t>
+      </w:r>
+      <w:proofErr w:type="spellStart"/>
+      <w:proofErr w:type="gramStart"/>
+      <w:r>
+        <w:t>ant.length</w:t>
+      </w:r>
+      <w:proofErr w:type="spellEnd"/>
+      <w:proofErr w:type="gramEnd"/>
+    </w:p>
+    <w:p>
+      <w:pPr>
+        <w:pStyle w:val="aff9"/>
+      </w:pPr>
+      <w:r>
+        <w:t xml:space="preserve">            mean /= </w:t>
+      </w:r>
+      <w:proofErr w:type="spellStart"/>
+      <w:r>
+        <w:t>len</w:t>
+      </w:r>
+      <w:proofErr w:type="spellEnd"/>
+      <w:r>
+        <w:t>(</w:t>
+      </w:r>
+      <w:proofErr w:type="spellStart"/>
+      <w:r>
+        <w:t>ant_</w:t>
+      </w:r>
+      <w:proofErr w:type="gramStart"/>
+      <w:r>
+        <w:t>colony.ants</w:t>
+      </w:r>
+      <w:proofErr w:type="spellEnd"/>
+      <w:proofErr w:type="gramEnd"/>
+      <w:r>
+        <w:t>)</w:t>
+      </w:r>
+    </w:p>
+    <w:p>
+      <w:pPr>
+        <w:pStyle w:val="aff9"/>
+      </w:pPr>
+      <w:r>
+        <w:t xml:space="preserve">            </w:t>
+      </w:r>
+      <w:proofErr w:type="spellStart"/>
+      <w:r>
+        <w:t>mean_</w:t>
+      </w:r>
+      <w:proofErr w:type="gramStart"/>
+      <w:r>
+        <w:t>history.append</w:t>
+      </w:r>
+      <w:proofErr w:type="spellEnd"/>
+      <w:proofErr w:type="gramEnd"/>
+      <w:r>
+        <w:t>(mean)</w:t>
+      </w:r>
+    </w:p>
+    <w:p>
+      <w:pPr>
+        <w:pStyle w:val="aff9"/>
+      </w:pPr>
+      <w:r>
+        <w:t xml:space="preserve">            if </w:t>
+      </w:r>
+      <w:proofErr w:type="spellStart"/>
+      <w:proofErr w:type="gramStart"/>
+      <w:r>
+        <w:t>self.best</w:t>
+      </w:r>
+      <w:proofErr w:type="gramEnd"/>
+      <w:r>
+        <w:t>_path</w:t>
+      </w:r>
+      <w:proofErr w:type="spellEnd"/>
+      <w:r>
+        <w:t xml:space="preserve"> is None or </w:t>
+      </w:r>
+      <w:proofErr w:type="spellStart"/>
+      <w:r>
+        <w:t>current_path.length</w:t>
+      </w:r>
+      <w:proofErr w:type="spellEnd"/>
+      <w:r>
+        <w:t xml:space="preserve"> &lt; </w:t>
+      </w:r>
+      <w:proofErr w:type="spellStart"/>
+      <w:r>
+        <w:t>self.best_path.length</w:t>
+      </w:r>
+      <w:proofErr w:type="spellEnd"/>
+      <w:r>
+        <w:t>:</w:t>
+      </w:r>
+    </w:p>
+    <w:p>
+      <w:pPr>
+        <w:pStyle w:val="aff9"/>
+      </w:pPr>
+      <w:r>
+        <w:t xml:space="preserve">                </w:t>
+      </w:r>
+      <w:proofErr w:type="spellStart"/>
+      <w:proofErr w:type="gramStart"/>
+      <w:r>
+        <w:t>self.best</w:t>
+      </w:r>
+      <w:proofErr w:type="gramEnd"/>
+      <w:r>
+        <w:t>_path</w:t>
+      </w:r>
+      <w:proofErr w:type="spellEnd"/>
+      <w:r>
+        <w:t xml:space="preserve"> = </w:t>
+      </w:r>
+      <w:proofErr w:type="spellStart"/>
+      <w:r>
+        <w:t>current_path</w:t>
+      </w:r>
+      <w:proofErr w:type="spellEnd"/>
+    </w:p>
+    <w:p>
+      <w:pPr>
+        <w:pStyle w:val="aff9"/>
+      </w:pPr>
+      <w:r>
+        <w:t xml:space="preserve">            </w:t>
+      </w:r>
+      <w:proofErr w:type="spellStart"/>
+      <w:proofErr w:type="gramStart"/>
+      <w:r>
+        <w:t>history.append</w:t>
+      </w:r>
+      <w:proofErr w:type="spellEnd"/>
+      <w:proofErr w:type="gramEnd"/>
+      <w:r>
+        <w:t>(</w:t>
+      </w:r>
+      <w:proofErr w:type="spellStart"/>
+      <w:r>
+        <w:t>self.best_path.length</w:t>
+      </w:r>
+      <w:proofErr w:type="spellEnd"/>
+      <w:r>
+        <w:t>)</w:t>
+      </w:r>
+    </w:p>
+    <w:p>
+      <w:pPr>
+        <w:pStyle w:val="aff9"/>
+      </w:pPr>
+      <w:r>
+        <w:t xml:space="preserve">            </w:t>
+      </w:r>
+      <w:proofErr w:type="gramStart"/>
+      <w:r>
+        <w:t>print(</w:t>
+      </w:r>
+      <w:proofErr w:type="gramEnd"/>
+      <w:r>
+        <w:t>f'</w:t>
+      </w:r>
+      <w:r>
+        <w:rPr>
+          <w:lang w:val="ru-RU"/>
+        </w:rPr>
+        <w:t>Лучший</w:t>
+      </w:r>
+      <w:r>
+        <w:t xml:space="preserve"> </w:t>
+      </w:r>
+      <w:r>
+        <w:rPr>
+          <w:lang w:val="ru-RU"/>
+        </w:rPr>
+        <w:t>путь</w:t>
+      </w:r>
+      <w:r>
+        <w:t>: {</w:t>
+      </w:r>
+      <w:proofErr w:type="spellStart"/>
+      <w:r>
+        <w:t>self.best_path.print_verbose</w:t>
+      </w:r>
+      <w:proofErr w:type="spellEnd"/>
+      <w:r>
+        <w:t>(</w:t>
+      </w:r>
+      <w:proofErr w:type="spellStart"/>
+      <w:r>
+        <w:t>start_at_zero</w:t>
+      </w:r>
+      <w:proofErr w:type="spellEnd"/>
+      <w:r>
+        <w:t>=True)}')</w:t>
+      </w:r>
+    </w:p>
+    <w:p>
+      <w:pPr>
+        <w:pStyle w:val="aff9"/>
+      </w:pPr>
+      <w:r>
+        <w:t xml:space="preserve">            </w:t>
+      </w:r>
+      <w:proofErr w:type="gramStart"/>
+      <w:r>
+        <w:t>print(</w:t>
+      </w:r>
+      <w:proofErr w:type="gramEnd"/>
+      <w:r>
+        <w:t>f'</w:t>
+      </w:r>
+      <w:r>
+        <w:rPr>
+          <w:lang w:val="ru-RU"/>
+        </w:rPr>
+        <w:t>Длина</w:t>
+      </w:r>
+      <w:r>
+        <w:t xml:space="preserve"> </w:t>
+      </w:r>
+      <w:r>
+        <w:rPr>
+          <w:lang w:val="ru-RU"/>
+        </w:rPr>
+        <w:t>лучшего</w:t>
+      </w:r>
+      <w:r>
+        <w:t xml:space="preserve"> </w:t>
+      </w:r>
+      <w:r>
+        <w:rPr>
+          <w:lang w:val="ru-RU"/>
+        </w:rPr>
+        <w:t>пути</w:t>
+      </w:r>
+      <w:r>
+        <w:t>: {</w:t>
+      </w:r>
+      <w:proofErr w:type="spellStart"/>
+      <w:r>
+        <w:t>self.best_path.length</w:t>
+      </w:r>
+      <w:proofErr w:type="spellEnd"/>
+      <w:r>
+        <w:t>}')</w:t>
+      </w:r>
+    </w:p>
+    <w:p>
+      <w:pPr>
+        <w:pStyle w:val="aff9"/>
+      </w:pPr>
+      <w:r>
+        <w:t>            print('\n\n\n')</w:t>
+      </w:r>
+    </w:p>
+    <w:p>
+      <w:pPr>
+        <w:pStyle w:val="aff9"/>
+      </w:pPr>
+      <w:r>
+        <w:t xml:space="preserve">        fig, ax = </w:t>
+      </w:r>
+      <w:proofErr w:type="spellStart"/>
+      <w:proofErr w:type="gramStart"/>
+      <w:r>
+        <w:t>plt.subplots</w:t>
+      </w:r>
+      <w:proofErr w:type="spellEnd"/>
+      <w:proofErr w:type="gramEnd"/>
+      <w:r>
+        <w:t>()</w:t>
+      </w:r>
+    </w:p>
+    <w:p>
+      <w:pPr>
+        <w:pStyle w:val="aff9"/>
+      </w:pPr>
+      <w:r>
+        <w:t xml:space="preserve">        </w:t>
+      </w:r>
+      <w:proofErr w:type="spellStart"/>
+      <w:r>
+        <w:t>ax.set_</w:t>
+      </w:r>
+      <w:proofErr w:type="gramStart"/>
+      <w:r>
+        <w:t>title</w:t>
+      </w:r>
+      <w:proofErr w:type="spellEnd"/>
+      <w:r>
+        <w:t>(</w:t>
+      </w:r>
+      <w:proofErr w:type="gramEnd"/>
+      <w:r>
+        <w:t>f'</w:t>
+      </w:r>
+      <w:r>
+        <w:rPr>
+          <w:lang w:val="ru-RU"/>
+        </w:rPr>
+        <w:t>Длина</w:t>
+      </w:r>
+      <w:r>
+        <w:t xml:space="preserve"> </w:t>
+      </w:r>
+      <w:r>
+        <w:rPr>
+          <w:lang w:val="ru-RU"/>
+        </w:rPr>
+        <w:t>лучшего</w:t>
+      </w:r>
+      <w:r>
+        <w:t xml:space="preserve"> </w:t>
+      </w:r>
+      <w:r>
+        <w:rPr>
+          <w:lang w:val="ru-RU"/>
+        </w:rPr>
+        <w:t>пути</w:t>
+      </w:r>
+      <w:r>
+        <w:t>: {self.best_path.length:.2f}')</w:t>
+      </w:r>
+    </w:p>
+    <w:p>
+      <w:pPr>
+        <w:pStyle w:val="aff9"/>
+      </w:pPr>
+      <w:r>
+        <w:t xml:space="preserve">        </w:t>
+      </w:r>
+      <w:proofErr w:type="spellStart"/>
+      <w:proofErr w:type="gramStart"/>
+      <w:r>
+        <w:t>plt.plot</w:t>
+      </w:r>
+      <w:proofErr w:type="spellEnd"/>
+      <w:proofErr w:type="gramEnd"/>
+      <w:r>
+        <w:t>(history, label='</w:t>
+      </w:r>
+      <w:r>
+        <w:rPr>
+          <w:lang w:val="ru-RU"/>
+        </w:rPr>
+        <w:t>Длина</w:t>
+      </w:r>
+      <w:r>
+        <w:t xml:space="preserve"> </w:t>
+      </w:r>
+      <w:r>
+        <w:rPr>
+          <w:lang w:val="ru-RU"/>
+        </w:rPr>
+        <w:t>лучшего</w:t>
+      </w:r>
+      <w:r>
+        <w:t xml:space="preserve"> </w:t>
+      </w:r>
+      <w:r>
+        <w:rPr>
+          <w:lang w:val="ru-RU"/>
+        </w:rPr>
+        <w:t>пути</w:t>
+      </w:r>
+      <w:r>
+        <w:t>')</w:t>
+      </w:r>
+    </w:p>
+    <w:p>
+      <w:pPr>
+        <w:pStyle w:val="aff9"/>
+      </w:pPr>
+      <w:r>
+        <w:t xml:space="preserve">        </w:t>
+      </w:r>
+      <w:proofErr w:type="spellStart"/>
+      <w:proofErr w:type="gramStart"/>
+      <w:r>
+        <w:t>plt.plot</w:t>
+      </w:r>
+      <w:proofErr w:type="spellEnd"/>
+      <w:proofErr w:type="gramEnd"/>
+      <w:r>
+        <w:t>(</w:t>
+      </w:r>
+      <w:proofErr w:type="spellStart"/>
+      <w:r>
+        <w:t>mean_history</w:t>
+      </w:r>
+      <w:proofErr w:type="spellEnd"/>
+      <w:r>
+        <w:t>, label='</w:t>
+      </w:r>
+      <w:r>
+        <w:rPr>
+          <w:lang w:val="ru-RU"/>
+        </w:rPr>
+        <w:t>Средняя</w:t>
+      </w:r>
+      <w:r>
+        <w:t xml:space="preserve"> </w:t>
+      </w:r>
+      <w:r>
+        <w:rPr>
+          <w:lang w:val="ru-RU"/>
+        </w:rPr>
+        <w:t>длина</w:t>
+      </w:r>
+      <w:r>
+        <w:t xml:space="preserve"> </w:t>
+      </w:r>
+      <w:r>
+        <w:rPr>
+          <w:lang w:val="ru-RU"/>
+        </w:rPr>
+        <w:t>пути</w:t>
+      </w:r>
+      <w:r>
+        <w:t xml:space="preserve"> </w:t>
+      </w:r>
+      <w:r>
+        <w:rPr>
+          <w:lang w:val="ru-RU"/>
+        </w:rPr>
+        <w:t>среди</w:t>
+      </w:r>
+      <w:r>
+        <w:t xml:space="preserve"> </w:t>
+      </w:r>
+      <w:r>
+        <w:rPr>
+          <w:lang w:val="ru-RU"/>
+        </w:rPr>
+        <w:t>муравьёв</w:t>
+      </w:r>
+      <w:r>
+        <w:t>')</w:t>
+      </w:r>
+    </w:p>
+    <w:p>
+      <w:pPr>
+        <w:pStyle w:val="aff9"/>
+      </w:pPr>
+      <w:r>
+        <w:t xml:space="preserve">        </w:t>
+      </w:r>
+      <w:proofErr w:type="spellStart"/>
+      <w:proofErr w:type="gramStart"/>
+      <w:r>
+        <w:t>plt.legend</w:t>
+      </w:r>
+      <w:proofErr w:type="spellEnd"/>
+      <w:proofErr w:type="gramEnd"/>
+      <w:r>
+        <w:t>(loc='upper right')</w:t>
+      </w:r>
+    </w:p>
+    <w:p>
+      <w:pPr>
+        <w:pStyle w:val="aff9"/>
+      </w:pPr>
+      <w:r>
+        <w:t xml:space="preserve">        </w:t>
+      </w:r>
+      <w:proofErr w:type="spellStart"/>
+      <w:proofErr w:type="gramStart"/>
+      <w:r>
+        <w:t>plt.show</w:t>
+      </w:r>
+      <w:proofErr w:type="spellEnd"/>
+      <w:proofErr w:type="gramEnd"/>
+      <w:r>
+        <w:t>()</w:t>
+      </w:r>
+    </w:p>
+    <w:p>
+      <w:pPr>
+        <w:pStyle w:val="aff9"/>
+      </w:pPr>
+      <w:r>
+        <w:t xml:space="preserve">        </w:t>
+      </w:r>
+      <w:proofErr w:type="spellStart"/>
+      <w:proofErr w:type="gramStart"/>
+      <w:r>
+        <w:t>self.best</w:t>
+      </w:r>
+      <w:proofErr w:type="gramEnd"/>
+      <w:r>
+        <w:t>_path.draw_path</w:t>
+      </w:r>
+      <w:proofErr w:type="spellEnd"/>
+      <w:r>
+        <w:t>()</w:t>
+      </w:r>
+    </w:p>
+    <w:p>
+      <w:pPr>
+        <w:pStyle w:val="aff9"/>
+      </w:pPr>
+      <w:r>
+        <w:t xml:space="preserve">        </w:t>
+      </w:r>
+    </w:p>
+    <w:p>
+      <w:pPr>
+        <w:pStyle w:val="aff9"/>
+      </w:pPr>
+    </w:p>
+    <w:p>
+      <w:pPr>
+        <w:pStyle w:val="aff9"/>
+      </w:pPr>
+      <w:r>
+        <w:t xml:space="preserve">def </w:t>
+      </w:r>
+      <w:proofErr w:type="gramStart"/>
+      <w:r>
+        <w:t>main(</w:t>
+      </w:r>
+      <w:proofErr w:type="gramEnd"/>
+      <w:r>
+        <w:t>):</w:t>
+      </w:r>
+    </w:p>
+    <w:p>
+      <w:pPr>
+        <w:pStyle w:val="aff9"/>
+      </w:pPr>
+      <w:r>
+        <w:t>    solution = Solution('../prac2/backup_10.csv')</w:t>
+      </w:r>
+    </w:p>
+    <w:p>
+      <w:pPr>
+        <w:pStyle w:val="aff9"/>
+      </w:pPr>
+      <w:r>
+        <w:t xml:space="preserve">    </w:t>
+      </w:r>
+      <w:proofErr w:type="spellStart"/>
+      <w:proofErr w:type="gramStart"/>
+      <w:r>
+        <w:t>solution.create</w:t>
+      </w:r>
+      <w:proofErr w:type="gramEnd"/>
+      <w:r>
+        <w:t>_graph</w:t>
+      </w:r>
+      <w:proofErr w:type="spellEnd"/>
+      <w:r>
+        <w:t>()</w:t>
+      </w:r>
+    </w:p>
+    <w:p>
+      <w:pPr>
+        <w:pStyle w:val="aff9"/>
+      </w:pPr>
+      <w:r>
+        <w:t xml:space="preserve">    </w:t>
+      </w:r>
+      <w:proofErr w:type="spellStart"/>
+      <w:proofErr w:type="gramStart"/>
+      <w:r>
+        <w:t>solution.solve</w:t>
+      </w:r>
+      <w:proofErr w:type="spellEnd"/>
+      <w:proofErr w:type="gramEnd"/>
+      <w:r>
+        <w:t>()</w:t>
+      </w:r>
+    </w:p>
+    <w:p>
+      <w:pPr>
+        <w:pStyle w:val="aff9"/>
+      </w:pPr>
+    </w:p>
+    <w:p>
+      <w:pPr>
+        <w:pStyle w:val="aff9"/>
+      </w:pPr>
+      <w:r>
+        <w:t>if __name__ == '__main__':</w:t>
+      </w:r>
+    </w:p>
+    <w:p>
+      <w:pPr>
+        <w:pStyle w:val="aff9"/>
+        <w:rPr>
+          <w:lang w:val="ru-RU"/>
+        </w:rPr>
+      </w:pPr>
+      <w:r>
+        <w:t xml:space="preserve">    </w:t>
+      </w:r>
+      <w:proofErr w:type="spellStart"/>
+      <w:proofErr w:type="gramStart"/>
+      <w:r>
+        <w:rPr>
+          <w:lang w:val="ru-RU"/>
+        </w:rPr>
+        <w:t>main</w:t>
       </w:r>
       <w:proofErr w:type="spellEnd"/>
       <w:r>
@@ -15251,393 +18666,7 @@
         <w:rPr>
           <w:lang w:val="ru-RU"/>
         </w:rPr>
-        <w:t>-5.12, 5.12)</w:t>
-      </w:r>
-    </w:p>
-    <w:p>
-      <w:pPr>
-        <w:pStyle w:val="aff7"/>
-      </w:pPr>
-      <w:r>
-        <w:lastRenderedPageBreak/>
-        <w:t>Окончание Листинга А.1</w:t>
-      </w:r>
-    </w:p>
-    <w:p>
-      <w:pPr>
-        <w:pStyle w:val="aff9"/>
-      </w:pPr>
-      <w:r>
-        <w:t> </w:t>
-      </w:r>
-      <w:r>
-        <w:rPr>
-          <w:lang w:val="ru-RU"/>
-        </w:rPr>
-        <w:t xml:space="preserve"> </w:t>
-      </w:r>
-      <w:r>
-        <w:t> </w:t>
-      </w:r>
-      <w:r>
-        <w:rPr>
-          <w:lang w:val="ru-RU"/>
-        </w:rPr>
-        <w:t xml:space="preserve"> </w:t>
-      </w:r>
-      <w:r>
-        <w:t> </w:t>
-      </w:r>
-      <w:r>
-        <w:rPr>
-          <w:lang w:val="ru-RU"/>
-        </w:rPr>
-        <w:t xml:space="preserve"> </w:t>
-      </w:r>
-      <w:r>
-        <w:t> </w:t>
-      </w:r>
-      <w:r>
-        <w:rPr>
-          <w:lang w:val="ru-RU"/>
-        </w:rPr>
-        <w:t xml:space="preserve"> </w:t>
-      </w:r>
-      <w:proofErr w:type="spellStart"/>
-      <w:proofErr w:type="gramStart"/>
-      <w:r>
-        <w:t>plt.scatter</w:t>
-      </w:r>
-      <w:proofErr w:type="spellEnd"/>
-      <w:proofErr w:type="gramEnd"/>
-      <w:r>
-        <w:t>(</w:t>
-      </w:r>
-      <w:proofErr w:type="spellStart"/>
-      <w:r>
-        <w:t>particle_x</w:t>
-      </w:r>
-      <w:proofErr w:type="spellEnd"/>
-      <w:r>
-        <w:t xml:space="preserve">, </w:t>
-      </w:r>
-      <w:proofErr w:type="spellStart"/>
-      <w:r>
-        <w:t>particle_y</w:t>
-      </w:r>
-      <w:proofErr w:type="spellEnd"/>
-      <w:r>
         <w:t>)</w:t>
-      </w:r>
-    </w:p>
-    <w:p>
-      <w:pPr>
-        <w:pStyle w:val="aff9"/>
-      </w:pPr>
-      <w:r>
-        <w:t xml:space="preserve">        </w:t>
-      </w:r>
-      <w:proofErr w:type="spellStart"/>
-      <w:proofErr w:type="gramStart"/>
-      <w:r>
-        <w:t>plt.show</w:t>
-      </w:r>
-      <w:proofErr w:type="spellEnd"/>
-      <w:proofErr w:type="gramEnd"/>
-      <w:r>
-        <w:t>()</w:t>
-      </w:r>
-    </w:p>
-    <w:p>
-      <w:pPr>
-        <w:pStyle w:val="aff9"/>
-      </w:pPr>
-    </w:p>
-    <w:p>
-      <w:pPr>
-        <w:pStyle w:val="aff9"/>
-      </w:pPr>
-      <w:r>
-        <w:t>class Solution:</w:t>
-      </w:r>
-    </w:p>
-    <w:p>
-      <w:pPr>
-        <w:pStyle w:val="aff9"/>
-      </w:pPr>
-    </w:p>
-    <w:p>
-      <w:pPr>
-        <w:pStyle w:val="aff9"/>
-      </w:pPr>
-      <w:r>
-        <w:t>    def __</w:t>
-      </w:r>
-      <w:proofErr w:type="spellStart"/>
-      <w:r>
-        <w:t>init</w:t>
-      </w:r>
-      <w:proofErr w:type="spellEnd"/>
-      <w:r>
-        <w:t>__(self):</w:t>
-      </w:r>
-    </w:p>
-    <w:p>
-      <w:pPr>
-        <w:pStyle w:val="aff9"/>
-      </w:pPr>
-      <w:r>
-        <w:t xml:space="preserve">        </w:t>
-      </w:r>
-      <w:proofErr w:type="spellStart"/>
-      <w:proofErr w:type="gramStart"/>
-      <w:r>
-        <w:t>self.swarm</w:t>
-      </w:r>
-      <w:proofErr w:type="spellEnd"/>
-      <w:proofErr w:type="gramEnd"/>
-      <w:r>
-        <w:t xml:space="preserve"> = Swarm(</w:t>
-      </w:r>
-      <w:proofErr w:type="spellStart"/>
-      <w:r>
-        <w:t>particle_count</w:t>
-      </w:r>
-      <w:proofErr w:type="spellEnd"/>
-      <w:r>
-        <w:t>=20)</w:t>
-      </w:r>
-    </w:p>
-    <w:p>
-      <w:pPr>
-        <w:pStyle w:val="aff9"/>
-      </w:pPr>
-    </w:p>
-    <w:p>
-      <w:pPr>
-        <w:pStyle w:val="aff9"/>
-      </w:pPr>
-      <w:r>
-        <w:t>    def solve(self):</w:t>
-      </w:r>
-    </w:p>
-    <w:p>
-      <w:pPr>
-        <w:pStyle w:val="aff9"/>
-      </w:pPr>
-      <w:r>
-        <w:t>        steps = 30</w:t>
-      </w:r>
-    </w:p>
-    <w:p>
-      <w:pPr>
-        <w:pStyle w:val="aff9"/>
-      </w:pPr>
-      <w:r>
-        <w:t>        history = []</w:t>
-      </w:r>
-    </w:p>
-    <w:p>
-      <w:pPr>
-        <w:pStyle w:val="aff9"/>
-      </w:pPr>
-      <w:r>
-        <w:t>        for step in range(steps):</w:t>
-      </w:r>
-    </w:p>
-    <w:p>
-      <w:pPr>
-        <w:pStyle w:val="aff9"/>
-      </w:pPr>
-      <w:r>
-        <w:t xml:space="preserve">            value, x = </w:t>
-      </w:r>
-      <w:proofErr w:type="spellStart"/>
-      <w:proofErr w:type="gramStart"/>
-      <w:r>
-        <w:t>self.swarm</w:t>
-      </w:r>
-      <w:proofErr w:type="gramEnd"/>
-      <w:r>
-        <w:t>.solution_step</w:t>
-      </w:r>
-      <w:proofErr w:type="spellEnd"/>
-      <w:r>
-        <w:t>()</w:t>
-      </w:r>
-    </w:p>
-    <w:p>
-      <w:pPr>
-        <w:pStyle w:val="aff9"/>
-      </w:pPr>
-      <w:r>
-        <w:t xml:space="preserve">            </w:t>
-      </w:r>
-      <w:proofErr w:type="gramStart"/>
-      <w:r>
-        <w:t>print(</w:t>
-      </w:r>
-      <w:proofErr w:type="gramEnd"/>
-      <w:r>
-        <w:t>f'</w:t>
-      </w:r>
-      <w:r>
-        <w:rPr>
-          <w:lang w:val="ru-RU"/>
-        </w:rPr>
-        <w:t>Итерация</w:t>
-      </w:r>
-      <w:r>
-        <w:t xml:space="preserve">: {step + 1}. </w:t>
-      </w:r>
-      <w:r>
-        <w:rPr>
-          <w:lang w:val="ru-RU"/>
-        </w:rPr>
-        <w:t>Значение</w:t>
-      </w:r>
-      <w:r>
-        <w:t xml:space="preserve">: {value} </w:t>
-      </w:r>
-      <w:r>
-        <w:rPr>
-          <w:lang w:val="ru-RU"/>
-        </w:rPr>
-        <w:t>в</w:t>
-      </w:r>
-      <w:r>
-        <w:t xml:space="preserve"> </w:t>
-      </w:r>
-      <w:r>
-        <w:rPr>
-          <w:lang w:val="ru-RU"/>
-        </w:rPr>
-        <w:t>точке</w:t>
-      </w:r>
-      <w:r>
-        <w:t xml:space="preserve"> {x}')</w:t>
-      </w:r>
-    </w:p>
-    <w:p>
-      <w:pPr>
-        <w:pStyle w:val="aff9"/>
-      </w:pPr>
-      <w:r>
-        <w:t xml:space="preserve">            </w:t>
-      </w:r>
-      <w:proofErr w:type="spellStart"/>
-      <w:proofErr w:type="gramStart"/>
-      <w:r>
-        <w:t>history.append</w:t>
-      </w:r>
-      <w:proofErr w:type="spellEnd"/>
-      <w:proofErr w:type="gramEnd"/>
-      <w:r>
-        <w:t>(value)</w:t>
-      </w:r>
-    </w:p>
-    <w:p>
-      <w:pPr>
-        <w:pStyle w:val="aff9"/>
-      </w:pPr>
-      <w:r>
-        <w:t xml:space="preserve">        </w:t>
-      </w:r>
-      <w:proofErr w:type="spellStart"/>
-      <w:proofErr w:type="gramStart"/>
-      <w:r>
-        <w:t>plt.plot</w:t>
-      </w:r>
-      <w:proofErr w:type="spellEnd"/>
-      <w:proofErr w:type="gramEnd"/>
-      <w:r>
-        <w:t>(history)</w:t>
-      </w:r>
-    </w:p>
-    <w:p>
-      <w:pPr>
-        <w:pStyle w:val="aff9"/>
-      </w:pPr>
-      <w:r>
-        <w:t xml:space="preserve">        </w:t>
-      </w:r>
-      <w:proofErr w:type="spellStart"/>
-      <w:proofErr w:type="gramStart"/>
-      <w:r>
-        <w:t>plt.show</w:t>
-      </w:r>
-      <w:proofErr w:type="spellEnd"/>
-      <w:proofErr w:type="gramEnd"/>
-      <w:r>
-        <w:t>()</w:t>
-      </w:r>
-    </w:p>
-    <w:p>
-      <w:pPr>
-        <w:pStyle w:val="aff9"/>
-      </w:pPr>
-    </w:p>
-    <w:p>
-      <w:pPr>
-        <w:pStyle w:val="aff9"/>
-      </w:pPr>
-      <w:r>
-        <w:t xml:space="preserve">def </w:t>
-      </w:r>
-      <w:proofErr w:type="gramStart"/>
-      <w:r>
-        <w:t>main(</w:t>
-      </w:r>
-      <w:proofErr w:type="gramEnd"/>
-      <w:r>
-        <w:t>):</w:t>
-      </w:r>
-    </w:p>
-    <w:p>
-      <w:pPr>
-        <w:pStyle w:val="aff9"/>
-      </w:pPr>
-      <w:r>
-        <w:t xml:space="preserve">    solution = </w:t>
-      </w:r>
-      <w:proofErr w:type="gramStart"/>
-      <w:r>
-        <w:t>Solution(</w:t>
-      </w:r>
-      <w:proofErr w:type="gramEnd"/>
-      <w:r>
-        <w:t>)</w:t>
-      </w:r>
-    </w:p>
-    <w:p>
-      <w:pPr>
-        <w:pStyle w:val="aff9"/>
-      </w:pPr>
-      <w:r>
-        <w:t xml:space="preserve">    </w:t>
-      </w:r>
-      <w:proofErr w:type="spellStart"/>
-      <w:proofErr w:type="gramStart"/>
-      <w:r>
-        <w:t>solution.solve</w:t>
-      </w:r>
-      <w:proofErr w:type="spellEnd"/>
-      <w:proofErr w:type="gramEnd"/>
-      <w:r>
-        <w:t>()</w:t>
-      </w:r>
-    </w:p>
-    <w:p>
-      <w:pPr>
-        <w:pStyle w:val="aff9"/>
-      </w:pPr>
-    </w:p>
-    <w:p>
-      <w:pPr>
-        <w:pStyle w:val="aff9"/>
-      </w:pPr>
-      <w:r>
-        <w:t>if __name__ == '__main__':</w:t>
       </w:r>
     </w:p>
     <w:p>
@@ -15647,39 +18676,9 @@
           <w:lang w:val="ru-RU"/>
         </w:rPr>
       </w:pPr>
-      <w:r>
-        <w:t xml:space="preserve">    </w:t>
-      </w:r>
-      <w:proofErr w:type="spellStart"/>
-      <w:proofErr w:type="gramStart"/>
-      <w:r>
-        <w:rPr>
-          <w:lang w:val="ru-RU"/>
-        </w:rPr>
-        <w:t>main</w:t>
-      </w:r>
-      <w:proofErr w:type="spellEnd"/>
-      <w:r>
-        <w:rPr>
-          <w:lang w:val="ru-RU"/>
-        </w:rPr>
-        <w:t>(</w:t>
-      </w:r>
-      <w:proofErr w:type="gramEnd"/>
-      <w:r>
-        <w:rPr>
-          <w:lang w:val="ru-RU"/>
-        </w:rPr>
-        <w:t>)</w:t>
-      </w:r>
-    </w:p>
-    <w:p>
-      <w:pPr>
-        <w:pStyle w:val="aff9"/>
-      </w:pPr>
     </w:p>
     <w:sectPr>
-      <w:footerReference w:type="default" r:id="rId11"/>
+      <w:footerReference w:type="default" r:id="rId12"/>
       <w:pgSz w:w="11906" w:h="16838"/>
       <w:pgMar w:top="1134" w:right="567" w:bottom="1134" w:left="1701" w:header="709" w:footer="709" w:gutter="0"/>
       <w:pgNumType w:start="1"/>
@@ -20391,7 +23390,6 @@
   <w:style w:type="character" w:default="1" w:styleId="a4">
     <w:name w:val="Default Paragraph Font"/>
     <w:uiPriority w:val="1"/>
-    <w:semiHidden/>
     <w:unhideWhenUsed/>
   </w:style>
   <w:style w:type="table" w:default="1" w:styleId="a5">

--- a/САД/Отчёты/ПР4_САД_ИКБО-04-22_ЕгоровЛА.docx
+++ b/САД/Отчёты/ПР4_САД_ИКБО-04-22_ЕгоровЛА.docx
@@ -540,18 +540,8 @@
           <w:szCs w:val="18"/>
         </w:rPr>
         <w:tab/>
-        <w:t xml:space="preserve">Егоров </w:t>
-      </w:r>
-      <w:proofErr w:type="gramStart"/>
-      <w:r>
-        <w:rPr>
-          <w:iCs/>
-          <w:sz w:val="24"/>
-          <w:szCs w:val="18"/>
-        </w:rPr>
-        <w:t>Л.А.</w:t>
-      </w:r>
-      <w:proofErr w:type="gramEnd"/>
+        <w:t>Егоров Л.А.</w:t>
+      </w:r>
       <w:r>
         <w:rPr>
           <w:iCs/>
@@ -632,38 +622,7 @@
           <w:sz w:val="24"/>
           <w:szCs w:val="18"/>
         </w:rPr>
-        <w:t xml:space="preserve">(Ф. </w:t>
-      </w:r>
-      <w:proofErr w:type="spellStart"/>
-      <w:r>
-        <w:rPr>
-          <w:i/>
-          <w:iCs/>
-          <w:sz w:val="24"/>
-          <w:szCs w:val="18"/>
-        </w:rPr>
-        <w:t>И.</w:t>
-      </w:r>
-      <w:proofErr w:type="gramStart"/>
-      <w:r>
-        <w:rPr>
-          <w:i/>
-          <w:iCs/>
-          <w:sz w:val="24"/>
-          <w:szCs w:val="18"/>
-        </w:rPr>
-        <w:t>О.студента</w:t>
-      </w:r>
-      <w:proofErr w:type="spellEnd"/>
-      <w:proofErr w:type="gramEnd"/>
-      <w:r>
-        <w:rPr>
-          <w:i/>
-          <w:iCs/>
-          <w:sz w:val="24"/>
-          <w:szCs w:val="18"/>
-        </w:rPr>
-        <w:t>)</w:t>
+        <w:t>(Ф. И.О.студента)</w:t>
       </w:r>
     </w:p>
     <w:p>
@@ -997,6 +956,7 @@
       <w:bookmarkStart w:id="7" w:name="_Toc177928543"/>
       <w:bookmarkStart w:id="8" w:name="_Toc182400704"/>
       <w:bookmarkStart w:id="9" w:name="_Toc183614492"/>
+      <w:bookmarkStart w:id="10" w:name="_Toc184209437"/>
       <w:r>
         <w:lastRenderedPageBreak/>
         <w:t>СОДЕРЖАНИЕ</w:t>
@@ -1011,6 +971,7 @@
       <w:bookmarkEnd w:id="7"/>
       <w:bookmarkEnd w:id="8"/>
       <w:bookmarkEnd w:id="9"/>
+      <w:bookmarkEnd w:id="10"/>
       <w:r>
         <w:fldChar w:fldCharType="begin"/>
       </w:r>
@@ -1033,7 +994,7 @@
           <w14:ligatures w14:val="standardContextual"/>
         </w:rPr>
       </w:pPr>
-      <w:hyperlink w:anchor="_Toc183614493" w:history="1">
+      <w:hyperlink w:anchor="_Toc184209438" w:history="1">
         <w:r>
           <w:rPr>
             <w:rStyle w:val="afe"/>
@@ -1060,7 +1021,7 @@
             <w:noProof/>
             <w:webHidden/>
           </w:rPr>
-          <w:instrText xml:space="preserve"> PAGEREF _Toc183614493 \h </w:instrText>
+          <w:instrText xml:space="preserve"> PAGEREF _Toc184209438 \h </w:instrText>
         </w:r>
         <w:r>
           <w:rPr>
@@ -1103,13 +1064,13 @@
           <w14:ligatures w14:val="standardContextual"/>
         </w:rPr>
       </w:pPr>
-      <w:hyperlink w:anchor="_Toc183614494" w:history="1">
+      <w:hyperlink w:anchor="_Toc184209439" w:history="1">
         <w:r>
           <w:rPr>
             <w:rStyle w:val="afe"/>
             <w:noProof/>
           </w:rPr>
-          <w:t>1 АЛГОРИТМ РОЯ ЧАСТИЦ</w:t>
+          <w:t>1 Алгоритм муравьиной колонии</w:t>
         </w:r>
         <w:r>
           <w:rPr>
@@ -1130,7 +1091,7 @@
             <w:noProof/>
             <w:webHidden/>
           </w:rPr>
-          <w:instrText xml:space="preserve"> PAGEREF _Toc183614494 \h </w:instrText>
+          <w:instrText xml:space="preserve"> PAGEREF _Toc184209439 \h </w:instrText>
         </w:r>
         <w:r>
           <w:rPr>
@@ -1177,7 +1138,7 @@
           <w14:ligatures w14:val="standardContextual"/>
         </w:rPr>
       </w:pPr>
-      <w:hyperlink w:anchor="_Toc183614495" w:history="1">
+      <w:hyperlink w:anchor="_Toc184209440" w:history="1">
         <w:r>
           <w:rPr>
             <w:rStyle w:val="afe"/>
@@ -1204,7 +1165,7 @@
             <w:noProof/>
             <w:webHidden/>
           </w:rPr>
-          <w:instrText xml:space="preserve"> PAGEREF _Toc183614495 \h </w:instrText>
+          <w:instrText xml:space="preserve"> PAGEREF _Toc184209440 \h </w:instrText>
         </w:r>
         <w:r>
           <w:rPr>
@@ -1251,7 +1212,7 @@
           <w14:ligatures w14:val="standardContextual"/>
         </w:rPr>
       </w:pPr>
-      <w:hyperlink w:anchor="_Toc183614496" w:history="1">
+      <w:hyperlink w:anchor="_Toc184209441" w:history="1">
         <w:r>
           <w:rPr>
             <w:rStyle w:val="afe"/>
@@ -1278,81 +1239,7 @@
             <w:noProof/>
             <w:webHidden/>
           </w:rPr>
-          <w:instrText xml:space="preserve"> PAGEREF _Toc183614496 \h </w:instrText>
-        </w:r>
-        <w:r>
-          <w:rPr>
-            <w:noProof/>
-            <w:webHidden/>
-          </w:rPr>
-        </w:r>
-        <w:r>
-          <w:rPr>
-            <w:noProof/>
-            <w:webHidden/>
-          </w:rPr>
-          <w:fldChar w:fldCharType="separate"/>
-        </w:r>
-        <w:r>
-          <w:rPr>
-            <w:noProof/>
-            <w:webHidden/>
-          </w:rPr>
-          <w:t>5</w:t>
-        </w:r>
-        <w:r>
-          <w:rPr>
-            <w:noProof/>
-            <w:webHidden/>
-          </w:rPr>
-          <w:fldChar w:fldCharType="end"/>
-        </w:r>
-      </w:hyperlink>
-    </w:p>
-    <w:p>
-      <w:pPr>
-        <w:pStyle w:val="24"/>
-        <w:tabs>
-          <w:tab w:val="right" w:leader="dot" w:pos="9628"/>
-        </w:tabs>
-        <w:ind w:left="0" w:firstLine="0"/>
-        <w:rPr>
-          <w:rFonts w:asciiTheme="minorHAnsi" w:eastAsiaTheme="minorEastAsia" w:hAnsiTheme="minorHAnsi" w:cstheme="minorBidi"/>
-          <w:noProof/>
-          <w:kern w:val="2"/>
-          <w:sz w:val="22"/>
-          <w:lang w:eastAsia="ru-RU"/>
-          <w14:ligatures w14:val="standardContextual"/>
-        </w:rPr>
-      </w:pPr>
-      <w:hyperlink w:anchor="_Toc183614497" w:history="1">
-        <w:r>
-          <w:rPr>
-            <w:rStyle w:val="afe"/>
-            <w:noProof/>
-          </w:rPr>
-          <w:t>1.3 Ручной расчёт алгоритма</w:t>
-        </w:r>
-        <w:r>
-          <w:rPr>
-            <w:noProof/>
-            <w:webHidden/>
-          </w:rPr>
-          <w:tab/>
-        </w:r>
-        <w:r>
-          <w:rPr>
-            <w:noProof/>
-            <w:webHidden/>
-          </w:rPr>
-          <w:fldChar w:fldCharType="begin"/>
-        </w:r>
-        <w:r>
-          <w:rPr>
-            <w:noProof/>
-            <w:webHidden/>
-          </w:rPr>
-          <w:instrText xml:space="preserve"> PAGEREF _Toc183614497 \h </w:instrText>
+          <w:instrText xml:space="preserve"> PAGEREF _Toc184209441 \h </w:instrText>
         </w:r>
         <w:r>
           <w:rPr>
@@ -1399,7 +1286,155 @@
           <w14:ligatures w14:val="standardContextual"/>
         </w:rPr>
       </w:pPr>
-      <w:hyperlink w:anchor="_Toc183614498" w:history="1">
+      <w:hyperlink w:anchor="_Toc184209442" w:history="1">
+        <w:r>
+          <w:rPr>
+            <w:rStyle w:val="afe"/>
+            <w:noProof/>
+          </w:rPr>
+          <w:t>1.3 Ручной расчёт алгоритма</w:t>
+        </w:r>
+        <w:r>
+          <w:rPr>
+            <w:noProof/>
+            <w:webHidden/>
+          </w:rPr>
+          <w:tab/>
+        </w:r>
+        <w:r>
+          <w:rPr>
+            <w:noProof/>
+            <w:webHidden/>
+          </w:rPr>
+          <w:fldChar w:fldCharType="begin"/>
+        </w:r>
+        <w:r>
+          <w:rPr>
+            <w:noProof/>
+            <w:webHidden/>
+          </w:rPr>
+          <w:instrText xml:space="preserve"> PAGEREF _Toc184209442 \h </w:instrText>
+        </w:r>
+        <w:r>
+          <w:rPr>
+            <w:noProof/>
+            <w:webHidden/>
+          </w:rPr>
+        </w:r>
+        <w:r>
+          <w:rPr>
+            <w:noProof/>
+            <w:webHidden/>
+          </w:rPr>
+          <w:fldChar w:fldCharType="separate"/>
+        </w:r>
+        <w:r>
+          <w:rPr>
+            <w:noProof/>
+            <w:webHidden/>
+          </w:rPr>
+          <w:t>6</w:t>
+        </w:r>
+        <w:r>
+          <w:rPr>
+            <w:noProof/>
+            <w:webHidden/>
+          </w:rPr>
+          <w:fldChar w:fldCharType="end"/>
+        </w:r>
+      </w:hyperlink>
+    </w:p>
+    <w:p>
+      <w:pPr>
+        <w:pStyle w:val="32"/>
+        <w:tabs>
+          <w:tab w:val="right" w:leader="dot" w:pos="9628"/>
+        </w:tabs>
+        <w:ind w:left="0" w:firstLine="0"/>
+        <w:rPr>
+          <w:rFonts w:asciiTheme="minorHAnsi" w:eastAsiaTheme="minorEastAsia" w:hAnsiTheme="minorHAnsi" w:cstheme="minorBidi"/>
+          <w:noProof/>
+          <w:kern w:val="2"/>
+          <w:sz w:val="22"/>
+          <w:lang w:eastAsia="ru-RU"/>
+          <w14:ligatures w14:val="standardContextual"/>
+        </w:rPr>
+      </w:pPr>
+      <w:hyperlink w:anchor="_Toc184209443" w:history="1">
+        <w:r>
+          <w:rPr>
+            <w:rStyle w:val="afe"/>
+            <w:noProof/>
+          </w:rPr>
+          <w:t>1.3.1 Первая итерация</w:t>
+        </w:r>
+        <w:r>
+          <w:rPr>
+            <w:noProof/>
+            <w:webHidden/>
+          </w:rPr>
+          <w:tab/>
+        </w:r>
+        <w:r>
+          <w:rPr>
+            <w:noProof/>
+            <w:webHidden/>
+          </w:rPr>
+          <w:fldChar w:fldCharType="begin"/>
+        </w:r>
+        <w:r>
+          <w:rPr>
+            <w:noProof/>
+            <w:webHidden/>
+          </w:rPr>
+          <w:instrText xml:space="preserve"> PAGEREF _Toc184209443 \h </w:instrText>
+        </w:r>
+        <w:r>
+          <w:rPr>
+            <w:noProof/>
+            <w:webHidden/>
+          </w:rPr>
+        </w:r>
+        <w:r>
+          <w:rPr>
+            <w:noProof/>
+            <w:webHidden/>
+          </w:rPr>
+          <w:fldChar w:fldCharType="separate"/>
+        </w:r>
+        <w:r>
+          <w:rPr>
+            <w:noProof/>
+            <w:webHidden/>
+          </w:rPr>
+          <w:t>8</w:t>
+        </w:r>
+        <w:r>
+          <w:rPr>
+            <w:noProof/>
+            <w:webHidden/>
+          </w:rPr>
+          <w:fldChar w:fldCharType="end"/>
+        </w:r>
+      </w:hyperlink>
+    </w:p>
+    <w:p>
+      <w:pPr>
+        <w:pStyle w:val="24"/>
+        <w:tabs>
+          <w:tab w:val="right" w:leader="dot" w:pos="9628"/>
+        </w:tabs>
+        <w:ind w:left="0" w:firstLine="0"/>
+        <w:rPr>
+          <w:rFonts w:asciiTheme="minorHAnsi" w:eastAsiaTheme="minorEastAsia" w:hAnsiTheme="minorHAnsi" w:cstheme="minorBidi"/>
+          <w:noProof/>
+          <w:kern w:val="2"/>
+          <w:sz w:val="22"/>
+          <w:lang w:eastAsia="ru-RU"/>
+          <w14:ligatures w14:val="standardContextual"/>
+        </w:rPr>
+      </w:pPr>
+      <w:hyperlink w:anchor="_Toc184209444" w:history="1">
         <w:r>
           <w:rPr>
             <w:rStyle w:val="afe"/>
@@ -1426,7 +1461,7 @@
             <w:noProof/>
             <w:webHidden/>
           </w:rPr>
-          <w:instrText xml:space="preserve"> PAGEREF _Toc183614498 \h </w:instrText>
+          <w:instrText xml:space="preserve"> PAGEREF _Toc184209444 \h </w:instrText>
         </w:r>
         <w:r>
           <w:rPr>
@@ -1446,7 +1481,7 @@
             <w:noProof/>
             <w:webHidden/>
           </w:rPr>
-          <w:t>9</w:t>
+          <w:t>15</w:t>
         </w:r>
         <w:r>
           <w:rPr>
@@ -1469,13 +1504,13 @@
           <w14:ligatures w14:val="standardContextual"/>
         </w:rPr>
       </w:pPr>
-      <w:hyperlink w:anchor="_Toc183614499" w:history="1">
+      <w:hyperlink w:anchor="_Toc184209445" w:history="1">
         <w:r>
           <w:rPr>
             <w:rStyle w:val="afe"/>
             <w:noProof/>
           </w:rPr>
-          <w:t>ЗАКЛЮЧЕНИЕ</w:t>
+          <w:t>Заключение</w:t>
         </w:r>
         <w:r>
           <w:rPr>
@@ -1496,7 +1531,7 @@
             <w:noProof/>
             <w:webHidden/>
           </w:rPr>
-          <w:instrText xml:space="preserve"> PAGEREF _Toc183614499 \h </w:instrText>
+          <w:instrText xml:space="preserve"> PAGEREF _Toc184209445 \h </w:instrText>
         </w:r>
         <w:r>
           <w:rPr>
@@ -1516,7 +1551,7 @@
             <w:noProof/>
             <w:webHidden/>
           </w:rPr>
-          <w:t>11</w:t>
+          <w:t>17</w:t>
         </w:r>
         <w:r>
           <w:rPr>
@@ -1539,13 +1574,13 @@
           <w14:ligatures w14:val="standardContextual"/>
         </w:rPr>
       </w:pPr>
-      <w:hyperlink w:anchor="_Toc183614500" w:history="1">
+      <w:hyperlink w:anchor="_Toc184209446" w:history="1">
         <w:r>
           <w:rPr>
             <w:rStyle w:val="afe"/>
             <w:noProof/>
           </w:rPr>
-          <w:t>СПИСОК ИНФОРМАЦИОННЫХ ИСТОЧНИКОВ</w:t>
+          <w:t>Список информационных источников</w:t>
         </w:r>
         <w:r>
           <w:rPr>
@@ -1566,7 +1601,7 @@
             <w:noProof/>
             <w:webHidden/>
           </w:rPr>
-          <w:instrText xml:space="preserve"> PAGEREF _Toc183614500 \h </w:instrText>
+          <w:instrText xml:space="preserve"> PAGEREF _Toc184209446 \h </w:instrText>
         </w:r>
         <w:r>
           <w:rPr>
@@ -1586,7 +1621,7 @@
             <w:noProof/>
             <w:webHidden/>
           </w:rPr>
-          <w:t>12</w:t>
+          <w:t>18</w:t>
         </w:r>
         <w:r>
           <w:rPr>
@@ -1609,13 +1644,20 @@
           <w14:ligatures w14:val="standardContextual"/>
         </w:rPr>
       </w:pPr>
-      <w:hyperlink w:anchor="_Toc183614501" w:history="1">
+      <w:hyperlink w:anchor="_Toc184209447" w:history="1">
         <w:r>
           <w:rPr>
             <w:rStyle w:val="afe"/>
             <w:noProof/>
           </w:rPr>
-          <w:t>ПРИЛОЖЕНИЯ</w:t>
+          <w:t>П</w:t>
+        </w:r>
+        <w:r>
+          <w:rPr>
+            <w:rStyle w:val="afe"/>
+            <w:noProof/>
+          </w:rPr>
+          <w:t>риложения</w:t>
         </w:r>
         <w:r>
           <w:rPr>
@@ -1636,7 +1678,7 @@
             <w:noProof/>
             <w:webHidden/>
           </w:rPr>
-          <w:instrText xml:space="preserve"> PAGEREF _Toc183614501 \h </w:instrText>
+          <w:instrText xml:space="preserve"> PAGEREF _Toc184209447 \h </w:instrText>
         </w:r>
         <w:r>
           <w:rPr>
@@ -1656,7 +1698,7 @@
             <w:noProof/>
             <w:webHidden/>
           </w:rPr>
-          <w:t>13</w:t>
+          <w:t>19</w:t>
         </w:r>
         <w:r>
           <w:rPr>
@@ -1666,93 +1708,6 @@
           <w:fldChar w:fldCharType="end"/>
         </w:r>
       </w:hyperlink>
-    </w:p>
-    <w:p>
-      <w:pPr>
-        <w:pStyle w:val="32"/>
-        <w:tabs>
-          <w:tab w:val="right" w:leader="dot" w:pos="9628"/>
-        </w:tabs>
-        <w:ind w:left="0" w:firstLine="0"/>
-        <w:rPr>
-          <w:rFonts w:asciiTheme="minorHAnsi" w:eastAsiaTheme="minorEastAsia" w:hAnsiTheme="minorHAnsi" w:cstheme="minorBidi"/>
-          <w:noProof/>
-          <w:kern w:val="2"/>
-          <w:sz w:val="22"/>
-          <w:lang w:eastAsia="ru-RU"/>
-          <w14:ligatures w14:val="standardContextual"/>
-        </w:rPr>
-      </w:pPr>
-      <w:hyperlink w:anchor="_Toc183614502" w:history="1">
-        <w:r>
-          <w:rPr>
-            <w:rStyle w:val="afe"/>
-            <w:noProof/>
-          </w:rPr>
-          <w:t>Приложение А</w:t>
-        </w:r>
-        <w:r>
-          <w:rPr>
-            <w:noProof/>
-            <w:webHidden/>
-          </w:rPr>
-          <w:tab/>
-        </w:r>
-        <w:r>
-          <w:rPr>
-            <w:noProof/>
-            <w:webHidden/>
-          </w:rPr>
-          <w:fldChar w:fldCharType="begin"/>
-        </w:r>
-        <w:r>
-          <w:rPr>
-            <w:noProof/>
-            <w:webHidden/>
-          </w:rPr>
-          <w:instrText xml:space="preserve"> PAGEREF _Toc183614502 \h </w:instrText>
-        </w:r>
-        <w:r>
-          <w:rPr>
-            <w:noProof/>
-            <w:webHidden/>
-          </w:rPr>
-        </w:r>
-        <w:r>
-          <w:rPr>
-            <w:noProof/>
-            <w:webHidden/>
-          </w:rPr>
-          <w:fldChar w:fldCharType="separate"/>
-        </w:r>
-        <w:r>
-          <w:rPr>
-            <w:noProof/>
-            <w:webHidden/>
-          </w:rPr>
-          <w:t>14</w:t>
-        </w:r>
-        <w:r>
-          <w:rPr>
-            <w:noProof/>
-            <w:webHidden/>
-          </w:rPr>
-          <w:fldChar w:fldCharType="end"/>
-        </w:r>
-      </w:hyperlink>
-    </w:p>
-    <w:p>
-      <w:pPr>
-        <w:pStyle w:val="12"/>
-        <w:rPr>
-          <w:rFonts w:asciiTheme="minorHAnsi" w:eastAsiaTheme="minorEastAsia" w:hAnsiTheme="minorHAnsi" w:cstheme="minorBidi"/>
-          <w:noProof/>
-          <w:kern w:val="2"/>
-          <w:sz w:val="22"/>
-          <w:lang w:eastAsia="ru-RU"/>
-          <w14:ligatures w14:val="standardContextual"/>
-        </w:rPr>
-      </w:pPr>
       <w:r>
         <w:fldChar w:fldCharType="end"/>
       </w:r>
@@ -1762,47 +1717,95 @@
         <w:pStyle w:val="1"/>
         <w:jc w:val="center"/>
       </w:pPr>
-      <w:bookmarkStart w:id="10" w:name="_Toc165844723"/>
-      <w:bookmarkStart w:id="11" w:name="_Toc183614493"/>
-      <w:bookmarkStart w:id="12" w:name="_Toc161611614"/>
+      <w:bookmarkStart w:id="11" w:name="_Toc165844723"/>
+      <w:bookmarkStart w:id="12" w:name="_Toc184209438"/>
+      <w:bookmarkStart w:id="13" w:name="_Toc161611614"/>
       <w:r>
         <w:lastRenderedPageBreak/>
         <w:t>ВВЕДЕНИЕ</w:t>
       </w:r>
-      <w:bookmarkEnd w:id="10"/>
       <w:bookmarkEnd w:id="11"/>
-    </w:p>
-    <w:p>
-      <w:r>
-        <w:t>В основу алгоритма оптимизации роем частиц положена социально-психологическая поведенческая модель толпы</w:t>
-      </w:r>
-      <w:r>
-        <w:t>. Р</w:t>
-      </w:r>
-      <w:r>
-        <w:t>аз</w:t>
-      </w:r>
-      <w:r>
-        <w:t>витие алгоритма инспирировали такие задачи, как моделирование поведения птиц в стае и рыб в косяке. Целью было обнаружить базовые принципы, благодаря которым, например, птицы в стае ведут себя удивительно синхронно, меняя как по команде направления своего движения, так что стая движется как единое целое. К современному времени концепция алгоритма роя частиц развилась в высокоэффективный алгоритм оптимизации, часто составляющий конкуренцию лучшим модификациям генетического алгоритма.</w:t>
-      </w:r>
-    </w:p>
-    <w:p>
-      <w:r>
-        <w:t xml:space="preserve">В настоящее время </w:t>
-      </w:r>
-      <w:r>
-        <w:t>роевой алгоритм</w:t>
-      </w:r>
-      <w:r>
-        <w:t xml:space="preserve"> применяются при решении задач численной и комбинаторной оптимизации, обучении искусственных нейронных сетей, построении нечетких контроллеров и </w:t>
-      </w:r>
-      <w:proofErr w:type="gramStart"/>
-      <w:r>
-        <w:t>т.д.</w:t>
-      </w:r>
-      <w:proofErr w:type="gramEnd"/>
-      <w:r>
-        <w:t xml:space="preserve"> в различных областях науки техники: </w:t>
+      <w:bookmarkEnd w:id="12"/>
+    </w:p>
+    <w:p>
+      <w:r>
+        <w:t xml:space="preserve">Муравьиный алгоритм </w:t>
+      </w:r>
+      <w:r>
+        <w:t>—</w:t>
+      </w:r>
+      <w:r>
+        <w:t xml:space="preserve"> это эвристический метод оптимизации, разработанный итальянским ученым Марко Дориго в 1992 году</w:t>
+      </w:r>
+      <w:r>
+        <w:t xml:space="preserve"> </w:t>
+      </w:r>
+      <w:r>
+        <w:t>[3</w:t>
+      </w:r>
+      <w:r>
+        <w:t>]</w:t>
+      </w:r>
+      <w:r>
+        <w:t>.</w:t>
+      </w:r>
+      <w:r>
+        <w:t xml:space="preserve"> </w:t>
+      </w:r>
+      <w:r>
+        <w:t>Работа алгоритма вдохновлена</w:t>
+      </w:r>
+      <w:r>
+        <w:t xml:space="preserve"> </w:t>
+      </w:r>
+      <w:r>
+        <w:t xml:space="preserve">тем, как </w:t>
+      </w:r>
+      <w:r>
+        <w:t>колони</w:t>
+      </w:r>
+      <w:r>
+        <w:t>я</w:t>
+      </w:r>
+      <w:r>
+        <w:t xml:space="preserve"> муравьев</w:t>
+      </w:r>
+      <w:r>
+        <w:t xml:space="preserve"> </w:t>
+      </w:r>
+      <w:r>
+        <w:t>отправл</w:t>
+      </w:r>
+      <w:r>
+        <w:t>яется</w:t>
+      </w:r>
+      <w:r>
+        <w:t xml:space="preserve"> на поиски пищи. Каждый муравей оставляет на своем пути феромоны </w:t>
+      </w:r>
+      <w:r>
+        <w:t>—</w:t>
+      </w:r>
+      <w:r>
+        <w:t xml:space="preserve"> химические вещества, привлекающие других муравьев. Чем больше муравьев проходит по определенному пути, тем сильнее концентрация феромонов на нем. В результате, большинство муравьев выбирает путь с наибольшей концентрацией феромонов, который, как правило, является кратчайшим.</w:t>
+      </w:r>
+    </w:p>
+    <w:p>
+      <w:r>
+        <w:t>Муравьиный алгоритм моделирует это поведение. Вместо реальных муравьев и феромонов, алгоритм использует "искусственных муравьев" и "искусственные феромоны". Искусственные муравьи перемещаются по графу, представляющему пространство поиска, и оставляют феромоны на ребрах, которые они посещают. Вероятность выбора муравьем определенного ребра зависит от концентрации феромонов на нем и других факторов, таких как расстояние. Со временем, феромоны испаряются, что позволяет алгоритму "забывать" неудачные пути и сосредотачиваться на наиболее перспективных</w:t>
+      </w:r>
+      <w:r>
+        <w:t xml:space="preserve"> [1</w:t>
+      </w:r>
+      <w:r>
+        <w:t>]</w:t>
+      </w:r>
+      <w:r>
+        <w:t>.</w:t>
+      </w:r>
+    </w:p>
+    <w:p>
+      <w:r>
+        <w:t>Муравьиный алгоритм широко используется для решения различных задач оптимизации, таких как:</w:t>
       </w:r>
     </w:p>
     <w:p>
@@ -1810,7 +1813,13 @@
         <w:pStyle w:val="a0"/>
       </w:pPr>
       <w:r>
-        <w:t xml:space="preserve">управление энергетическими системами; </w:t>
+        <w:t>з</w:t>
+      </w:r>
+      <w:r>
+        <w:t>адача коммивояжера: поиск кратчайшего маршрута, проходящего через все заданные города</w:t>
+      </w:r>
+      <w:r>
+        <w:t>;</w:t>
       </w:r>
     </w:p>
     <w:p>
@@ -1818,7 +1827,13 @@
         <w:pStyle w:val="a0"/>
       </w:pPr>
       <w:r>
-        <w:t xml:space="preserve">решение NP-трудных комбинаторных проблем; </w:t>
+        <w:t>р</w:t>
+      </w:r>
+      <w:r>
+        <w:t>аспределение ресурсов: оптимальное распределение ресурсов (например, рабочей силы, оборудования) для выполнения задач</w:t>
+      </w:r>
+      <w:r>
+        <w:t>;</w:t>
       </w:r>
     </w:p>
     <w:p>
@@ -1826,7 +1841,13 @@
         <w:pStyle w:val="a0"/>
       </w:pPr>
       <w:r>
-        <w:t xml:space="preserve">задачи календарного планирования; </w:t>
+        <w:t>п</w:t>
+      </w:r>
+      <w:r>
+        <w:t>ланирование: составление расписаний, оптимизация маршрутов транспорта</w:t>
+      </w:r>
+      <w:r>
+        <w:t>;</w:t>
       </w:r>
     </w:p>
     <w:p>
@@ -1834,67 +1855,18 @@
         <w:pStyle w:val="a0"/>
       </w:pPr>
       <w:r>
-        <w:t xml:space="preserve">оптимизация в мобильной связи; </w:t>
-      </w:r>
-    </w:p>
-    <w:p>
-      <w:pPr>
-        <w:pStyle w:val="a0"/>
-      </w:pPr>
-      <w:r>
-        <w:t xml:space="preserve">оптимизация процессов пакетной обработки; </w:t>
-      </w:r>
-    </w:p>
-    <w:p>
-      <w:pPr>
-        <w:pStyle w:val="a0"/>
-      </w:pPr>
-      <w:r>
-        <w:t xml:space="preserve">оптимизация многокритериальных задач; </w:t>
-      </w:r>
-    </w:p>
-    <w:p>
-      <w:pPr>
-        <w:pStyle w:val="a0"/>
-      </w:pPr>
-      <w:r>
-        <w:t xml:space="preserve">обработка изображений; распознавание образов; </w:t>
-      </w:r>
-    </w:p>
-    <w:p>
-      <w:pPr>
-        <w:pStyle w:val="a0"/>
-      </w:pPr>
-      <w:r>
-        <w:t xml:space="preserve">кластеризация данных; </w:t>
-      </w:r>
-    </w:p>
-    <w:p>
-      <w:pPr>
-        <w:pStyle w:val="a0"/>
-      </w:pPr>
-      <w:r>
-        <w:t xml:space="preserve">биоинформатика; </w:t>
-      </w:r>
-    </w:p>
-    <w:p>
-      <w:pPr>
-        <w:pStyle w:val="a0"/>
-      </w:pPr>
-      <w:r>
-        <w:t xml:space="preserve">проектирование сложных технических систем и </w:t>
-      </w:r>
-      <w:proofErr w:type="gramStart"/>
-      <w:r>
-        <w:t>т.д.</w:t>
-      </w:r>
-      <w:proofErr w:type="gramEnd"/>
-    </w:p>
+        <w:t>с</w:t>
+      </w:r>
+      <w:r>
+        <w:t>етевое проектирование: поиск оптимальных путей в сетях (например, компьютерных, транспортных).</w:t>
+      </w:r>
+    </w:p>
+    <w:p/>
     <w:p>
       <w:pPr>
         <w:pStyle w:val="1"/>
       </w:pPr>
-      <w:bookmarkStart w:id="13" w:name="_Toc183614494"/>
+      <w:bookmarkStart w:id="14" w:name="_Toc184209439"/>
       <w:r>
         <w:lastRenderedPageBreak/>
         <w:t xml:space="preserve">1 </w:t>
@@ -1902,10 +1874,10 @@
       <w:r>
         <w:t xml:space="preserve">Алгоритм </w:t>
       </w:r>
-      <w:bookmarkEnd w:id="13"/>
       <w:r>
         <w:t>муравьиной колонии</w:t>
       </w:r>
+      <w:bookmarkEnd w:id="14"/>
     </w:p>
     <w:p>
       <w:r>
@@ -1919,43 +1891,33 @@
         <w:t xml:space="preserve"> </w:t>
       </w:r>
       <w:r>
-        <w:t>— это</w:t>
-      </w:r>
-      <w:r>
-        <w:t xml:space="preserve"> </w:t>
-      </w:r>
-      <w:proofErr w:type="spellStart"/>
-      <w:r>
-        <w:t>метаэвристический</w:t>
-      </w:r>
-      <w:proofErr w:type="spellEnd"/>
-      <w:r>
-        <w:t xml:space="preserve"> алгоритм, имитирующий поведение муравьев в поисках пищи.</w:t>
-      </w:r>
-      <w:r>
-        <w:t xml:space="preserve"> </w:t>
-      </w:r>
-      <w:r>
-        <w:t xml:space="preserve">Его основное преимущество состоит в том, что происходит запоминание лучших путей, пройденных муравьями, путём отложения на дугах феромона. Его количество обратно зависит от длины пути – чем больше путь, пройденный муравьём, тем меньше феромона он наносит, и наоборот. При этом, в алгоритме остаётся элемент случайности, чтобы муравьи не застряли на </w:t>
-      </w:r>
-      <w:proofErr w:type="spellStart"/>
-      <w:r>
-        <w:t>субоптимальном</w:t>
-      </w:r>
-      <w:proofErr w:type="spellEnd"/>
-      <w:r>
-        <w:t xml:space="preserve"> решении, а продолжали искать оптимальное решение. Для этого также используется испарение феромона.</w:t>
+        <w:t>— это метаэвристический алгоритм, имитирующий поведение муравьев в поисках пищи</w:t>
+      </w:r>
+      <w:r>
+        <w:t xml:space="preserve"> [2</w:t>
+      </w:r>
+      <w:r>
+        <w:rPr>
+          <w:lang w:val="en-US"/>
+        </w:rPr>
+        <w:t>]</w:t>
+      </w:r>
+      <w:r>
+        <w:t xml:space="preserve">. </w:t>
+      </w:r>
+      <w:r>
+        <w:t>Его основное преимущество состоит в том, что происходит запоминание лучших путей, пройденных муравьями, путём отложения на дугах феромона. Его количество обратно зависит от длины пути – чем больше путь, пройденный муравьём, тем меньше феромона он наносит, и наоборот. При этом, в алгоритме остаётся элемент случайности, чтобы муравьи не застряли на субоптимальном решении, а продолжали искать оптимальное решение. Для этого также используется испарение феромона.</w:t>
       </w:r>
     </w:p>
     <w:p>
       <w:pPr>
         <w:pStyle w:val="2"/>
       </w:pPr>
-      <w:bookmarkStart w:id="14" w:name="_Toc183614495"/>
+      <w:bookmarkStart w:id="15" w:name="_Toc184209440"/>
       <w:r>
         <w:t>1.1 Описание алгоритма</w:t>
       </w:r>
-      <w:bookmarkEnd w:id="14"/>
+      <w:bookmarkEnd w:id="15"/>
     </w:p>
     <w:p>
       <w:r>
@@ -2563,7 +2525,6 @@
         </w:rPr>
         <w:tab/>
       </w:r>
-      <w:proofErr w:type="spellStart"/>
       <w:r>
         <w:rPr>
           <w:iCs/>
@@ -2571,7 +2532,6 @@
         </w:rPr>
         <w:t>i</w:t>
       </w:r>
-      <w:proofErr w:type="spellEnd"/>
       <w:r>
         <w:rPr>
           <w:iCs/>
@@ -2634,16 +2594,8 @@
         <w:rPr>
           <w:iCs/>
         </w:rPr>
-        <w:t xml:space="preserve">номер вершины, куда муравей может </w:t>
-      </w:r>
-      <w:proofErr w:type="gramStart"/>
-      <w:r>
-        <w:rPr>
-          <w:iCs/>
-        </w:rPr>
-        <w:t>перейти;</w:t>
-      </w:r>
-      <w:proofErr w:type="gramEnd"/>
+        <w:t>номер вершины, куда муравей может перейти;</w:t>
+      </w:r>
     </w:p>
     <w:p>
       <w:pPr>
@@ -2797,7 +2749,6 @@
         </w:rPr>
         <w:t xml:space="preserve"> </w:t>
       </w:r>
-      <w:proofErr w:type="spellStart"/>
       <w:r>
         <w:rPr>
           <w:iCs/>
@@ -2805,7 +2756,6 @@
         </w:rPr>
         <w:t>i</w:t>
       </w:r>
-      <w:proofErr w:type="spellEnd"/>
       <w:r>
         <w:rPr>
           <w:iCs/>
@@ -2824,6 +2774,18 @@
           <w:lang w:val="en-US"/>
         </w:rPr>
         <w:t>j</w:t>
+      </w:r>
+      <w:r>
+        <w:rPr>
+          <w:iCs/>
+        </w:rPr>
+        <w:t xml:space="preserve"> </w:t>
+      </w:r>
+      <w:r>
+        <w:rPr>
+          <w:iCs/>
+        </w:rPr>
+        <w:t>[2]</w:t>
       </w:r>
       <w:r>
         <w:rPr>
@@ -3849,8 +3811,8 @@
         </w:numPr>
         <w:ind w:left="709"/>
       </w:pPr>
-      <w:bookmarkStart w:id="15" w:name="_Toc183614496"/>
-      <w:bookmarkEnd w:id="12"/>
+      <w:bookmarkStart w:id="16" w:name="_Toc184209441"/>
+      <w:bookmarkEnd w:id="13"/>
       <w:r>
         <w:lastRenderedPageBreak/>
         <w:t xml:space="preserve">1.2 </w:t>
@@ -3858,7 +3820,7 @@
       <w:r>
         <w:t>Постановка задачи</w:t>
       </w:r>
-      <w:bookmarkEnd w:id="15"/>
+      <w:bookmarkEnd w:id="16"/>
     </w:p>
     <w:p>
       <w:pPr>
@@ -3982,35 +3944,7 @@
         <w:rPr>
           <w:lang w:eastAsia="zh-CN" w:bidi="hi-IN"/>
         </w:rPr>
-        <w:t xml:space="preserve">Условие задачи коммивояжёра: дан полный граф, </w:t>
-      </w:r>
-      <w:proofErr w:type="gramStart"/>
-      <w:r>
-        <w:rPr>
-          <w:lang w:eastAsia="zh-CN" w:bidi="hi-IN"/>
-        </w:rPr>
-        <w:t>т.е.</w:t>
-      </w:r>
-      <w:proofErr w:type="gramEnd"/>
-      <w:r>
-        <w:rPr>
-          <w:lang w:eastAsia="zh-CN" w:bidi="hi-IN"/>
-        </w:rPr>
-        <w:t xml:space="preserve"> из каждой вершины можно пройти в любую другую вершину. В этом графе нужно найти полный путь минимальной длины, </w:t>
-      </w:r>
-      <w:proofErr w:type="gramStart"/>
-      <w:r>
-        <w:rPr>
-          <w:lang w:eastAsia="zh-CN" w:bidi="hi-IN"/>
-        </w:rPr>
-        <w:t>т.е.</w:t>
-      </w:r>
-      <w:proofErr w:type="gramEnd"/>
-      <w:r>
-        <w:rPr>
-          <w:lang w:eastAsia="zh-CN" w:bidi="hi-IN"/>
-        </w:rPr>
-        <w:t xml:space="preserve"> обойти каждую вершину в графе по одному разу.</w:t>
+        <w:t>Условие задачи коммивояжёра: дан полный граф, т.е. из каждой вершины можно пройти в любую другую вершину. В этом графе нужно найти полный путь минимальной длины, т.е. обойти каждую вершину в графе по одному разу.</w:t>
       </w:r>
     </w:p>
     <w:p>
@@ -4059,21 +3993,7 @@
         <w:rPr>
           <w:lang w:eastAsia="zh-CN" w:bidi="hi-IN"/>
         </w:rPr>
-        <w:t xml:space="preserve">при этом ему нужно затратить как можно меньше усилий на это, </w:t>
-      </w:r>
-      <w:proofErr w:type="gramStart"/>
-      <w:r>
-        <w:rPr>
-          <w:lang w:eastAsia="zh-CN" w:bidi="hi-IN"/>
-        </w:rPr>
-        <w:t>т.е.</w:t>
-      </w:r>
-      <w:proofErr w:type="gramEnd"/>
-      <w:r>
-        <w:rPr>
-          <w:lang w:eastAsia="zh-CN" w:bidi="hi-IN"/>
-        </w:rPr>
-        <w:t xml:space="preserve"> общий пройденный путь должен быть минимально возможным</w:t>
+        <w:t>при этом ему нужно затратить как можно меньше усилий на это, т.е. общий пройденный путь должен быть минимально возможным</w:t>
       </w:r>
       <w:r>
         <w:rPr>
@@ -4098,14 +4018,14 @@
       <w:pPr>
         <w:pStyle w:val="2"/>
       </w:pPr>
-      <w:bookmarkStart w:id="16" w:name="_Toc183614497"/>
+      <w:bookmarkStart w:id="17" w:name="_Toc184209442"/>
       <w:r>
         <w:t xml:space="preserve">1.3 </w:t>
       </w:r>
       <w:r>
         <w:t>Ручной расчёт алгоритма</w:t>
       </w:r>
-      <w:bookmarkEnd w:id="16"/>
+      <w:bookmarkEnd w:id="17"/>
     </w:p>
     <w:p>
       <w:pPr>
@@ -4958,15 +4878,7 @@
     </w:p>
     <w:p>
       <w:r>
-        <w:t xml:space="preserve">Ниже приведены расчёты длины каждого ребра в графе, </w:t>
-      </w:r>
-      <w:proofErr w:type="gramStart"/>
-      <w:r>
-        <w:t>т.е.</w:t>
-      </w:r>
-      <w:proofErr w:type="gramEnd"/>
-      <w:r>
-        <w:t xml:space="preserve"> рассчитаны длины путей между каждой парой вершин.</w:t>
+        <w:t>Ниже приведены расчёты длины каждого ребра в графе, т.е. рассчитаны длины путей между каждой парой вершин.</w:t>
       </w:r>
     </w:p>
     <w:p/>
@@ -7432,7 +7344,6 @@
       <w:pPr>
         <w:spacing w:before="240"/>
       </w:pPr>
-      <w:bookmarkStart w:id="17" w:name="_Toc183614498"/>
       <w:r>
         <w:t>Также проинициализированы значения феромона на каждой дуге одним случайным значением: 0.</w:t>
       </w:r>
@@ -7578,12 +7489,14 @@
       <w:pPr>
         <w:pStyle w:val="3"/>
       </w:pPr>
+      <w:bookmarkStart w:id="18" w:name="_Toc184209443"/>
       <w:r>
         <w:t xml:space="preserve">1.3.1 </w:t>
       </w:r>
       <w:r>
         <w:t>Первая итерация</w:t>
       </w:r>
+      <w:bookmarkEnd w:id="18"/>
     </w:p>
     <w:p>
       <w:r>
@@ -13275,10 +13188,11 @@
       <w:pPr>
         <w:pStyle w:val="2"/>
       </w:pPr>
+      <w:bookmarkStart w:id="19" w:name="_Toc184209444"/>
       <w:r>
         <w:t>1.4 Программная реализация</w:t>
       </w:r>
-      <w:bookmarkEnd w:id="17"/>
+      <w:bookmarkEnd w:id="19"/>
     </w:p>
     <w:p>
       <w:r>
@@ -13523,6 +13437,9 @@
         <w:pStyle w:val="afffa"/>
       </w:pPr>
       <w:r>
+        <w:rPr>
+          <w:noProof/>
+        </w:rPr>
         <w:lastRenderedPageBreak/>
         <w:drawing>
           <wp:inline distT="0" distB="0" distL="0" distR="0" wp14:anchorId="63D0E1A6" wp14:editId="2E939890">
@@ -13591,6 +13508,9 @@
         <w:pStyle w:val="afffa"/>
       </w:pPr>
       <w:r>
+        <w:rPr>
+          <w:noProof/>
+        </w:rPr>
         <w:drawing>
           <wp:inline distT="0" distB="0" distL="0" distR="0" wp14:anchorId="2B806F61" wp14:editId="758EBF58">
             <wp:extent cx="4686300" cy="3568613"/>
@@ -13642,12 +13562,12 @@
         <w:ind w:firstLine="0"/>
         <w:jc w:val="center"/>
       </w:pPr>
-      <w:bookmarkStart w:id="18" w:name="_Toc183614499"/>
+      <w:bookmarkStart w:id="20" w:name="_Toc184209445"/>
       <w:r>
         <w:lastRenderedPageBreak/>
         <w:t>Заключение</w:t>
       </w:r>
-      <w:bookmarkEnd w:id="18"/>
+      <w:bookmarkEnd w:id="20"/>
     </w:p>
     <w:p>
       <w:pPr>
@@ -13657,10 +13577,16 @@
         <w:t xml:space="preserve">В ходе выполнения данной работы выполнены поставленные задачи – изучен </w:t>
       </w:r>
       <w:r>
-        <w:t>алгоритм роя частиц</w:t>
-      </w:r>
-      <w:r>
-        <w:t xml:space="preserve">, произведён его ручной расчёт для решения задачи поиска глобального минимума функции, а также разработаны программы на языке </w:t>
+        <w:t>муравьиный алгоритм</w:t>
+      </w:r>
+      <w:r>
+        <w:t xml:space="preserve">, произведён его ручной расчёт для решения задачи </w:t>
+      </w:r>
+      <w:r>
+        <w:t>коммивояжёра</w:t>
+      </w:r>
+      <w:r>
+        <w:t xml:space="preserve">, а также разработаны программы на языке </w:t>
       </w:r>
       <w:r>
         <w:rPr>
@@ -13669,15 +13595,13 @@
         <w:t>Python</w:t>
       </w:r>
       <w:r>
-        <w:t xml:space="preserve"> для нахождения глобального минимума функции </w:t>
-      </w:r>
-      <w:proofErr w:type="spellStart"/>
-      <w:r>
-        <w:t>Растригина</w:t>
-      </w:r>
-      <w:proofErr w:type="spellEnd"/>
-      <w:r>
-        <w:t xml:space="preserve"> от двух переменных.</w:t>
+        <w:t xml:space="preserve"> для нахождения </w:t>
+      </w:r>
+      <w:r>
+        <w:t>оптимального пути в графе</w:t>
+      </w:r>
+      <w:r>
+        <w:t>.</w:t>
       </w:r>
     </w:p>
     <w:p>
@@ -13685,27 +13609,22 @@
         <w:t xml:space="preserve">В заключение можно отметить, что </w:t>
       </w:r>
       <w:r>
-        <w:t>роевой алгоритм</w:t>
-      </w:r>
-      <w:r>
-        <w:t xml:space="preserve"> является мощным инструментом для решения задач оптимизации, в которых стандартные методы недостаточно эффективны из-за наличия множества локальных минимумов. </w:t>
-      </w:r>
-      <w:proofErr w:type="gramStart"/>
-      <w:r>
-        <w:t>При этом,</w:t>
-      </w:r>
-      <w:proofErr w:type="gramEnd"/>
-      <w:r>
-        <w:t xml:space="preserve"> алгоритм является простым в реализации и имеет мало свободных параметров</w:t>
-      </w:r>
-      <w:r>
-        <w:t xml:space="preserve">, </w:t>
-      </w:r>
-      <w:r>
-        <w:t>из-за чего алгоритм не нуждается</w:t>
-      </w:r>
-      <w:r>
-        <w:t>.</w:t>
+        <w:t>муравьиный алгоритм</w:t>
+      </w:r>
+      <w:r>
+        <w:t xml:space="preserve"> </w:t>
+      </w:r>
+      <w:r>
+        <w:t>является мощным инструментом для решения задач опт</w:t>
+      </w:r>
+      <w:r>
+        <w:t>имизации</w:t>
+      </w:r>
+      <w:r>
+        <w:t xml:space="preserve">, в которых стандартные методы недостаточно эффективны из-за наличия </w:t>
+      </w:r>
+      <w:r>
+        <w:t>множества решений, среди которых нужно найти только одно оптимальное. Алгоритм отлично справляется с нахождением оптимальных путей в графе, однако его сходимость является не очень высокой, а также результативность алгоритма сильно зависит от настройки свободных параметров.</w:t>
       </w:r>
     </w:p>
     <w:p>
@@ -13714,12 +13633,12 @@
         <w:ind w:firstLine="0"/>
         <w:jc w:val="center"/>
       </w:pPr>
-      <w:bookmarkStart w:id="19" w:name="_Toc183614500"/>
+      <w:bookmarkStart w:id="21" w:name="_Toc184209446"/>
       <w:r>
         <w:lastRenderedPageBreak/>
         <w:t>Список информационных источников</w:t>
       </w:r>
-      <w:bookmarkEnd w:id="19"/>
+      <w:bookmarkEnd w:id="21"/>
     </w:p>
     <w:p>
       <w:pPr>
@@ -13757,19 +13676,11 @@
         </w:rPr>
         <w:t xml:space="preserve"> / </w:t>
       </w:r>
-      <w:proofErr w:type="gramStart"/>
       <w:r>
         <w:rPr>
           <w:lang w:eastAsia="ru-RU"/>
         </w:rPr>
-        <w:t>А.Б.</w:t>
-      </w:r>
-      <w:proofErr w:type="gramEnd"/>
-      <w:r>
-        <w:rPr>
-          <w:lang w:eastAsia="ru-RU"/>
-        </w:rPr>
-        <w:t xml:space="preserve"> Сорокин.</w:t>
+        <w:t>А.Б. Сорокин.</w:t>
       </w:r>
       <w:r>
         <w:rPr>
@@ -13820,41 +13731,8 @@
       <w:pPr>
         <w:pStyle w:val="a1"/>
       </w:pPr>
-      <w:proofErr w:type="spellStart"/>
-      <w:r>
-        <w:t>Пряжников</w:t>
-      </w:r>
-      <w:proofErr w:type="spellEnd"/>
-      <w:r>
-        <w:t>,</w:t>
-      </w:r>
-      <w:r>
-        <w:t xml:space="preserve"> А. А. Имитация отжига: простое объяснение метода и его применение [Электронный ресурс]. URL: </w:t>
-      </w:r>
-      <w:hyperlink r:id="rId11" w:tgtFrame="_new" w:history="1">
-        <w:r>
-          <w:rPr>
-            <w:rStyle w:val="afe"/>
-            <w:color w:val="auto"/>
-            <w:u w:val="none"/>
-          </w:rPr>
-          <w:t>https://pryazhnikov-com.turbopages.org/pryazhnikov.com/s/notes/simulated-annealing/</w:t>
-        </w:r>
-      </w:hyperlink>
-      <w:r>
-        <w:t xml:space="preserve"> (</w:t>
-      </w:r>
-      <w:r>
-        <w:t>Д</w:t>
-      </w:r>
-      <w:r>
-        <w:t xml:space="preserve">ата обращения: </w:t>
-      </w:r>
-      <w:r>
-        <w:t>12</w:t>
-      </w:r>
-      <w:r>
-        <w:t>.11.2024).</w:t>
+      <w:r>
+        <w:t>Муравьиный алгоритм. [Электронный ресурс]: Википедия. – URL: https://ru.wikipedia.org/wiki/Муравьиный_алгоритм (Дата обращения: 18.11.2024).</w:t>
       </w:r>
     </w:p>
     <w:p>
@@ -13868,15 +13746,7 @@
         <w:t>.</w:t>
       </w:r>
       <w:r>
-        <w:t xml:space="preserve"> Б. Безусловная </w:t>
-      </w:r>
-      <w:proofErr w:type="gramStart"/>
-      <w:r>
-        <w:t>оптимизация :</w:t>
-      </w:r>
-      <w:proofErr w:type="gramEnd"/>
-      <w:r>
-        <w:t xml:space="preserve"> учебно-методическое пособие / </w:t>
+        <w:t xml:space="preserve"> Б. Безусловная оптимизация : учебно-методическое пособие / </w:t>
       </w:r>
       <w:r>
         <w:t xml:space="preserve">А. Б. </w:t>
@@ -13903,12 +13773,12 @@
         <w:ind w:firstLine="0"/>
         <w:jc w:val="center"/>
       </w:pPr>
-      <w:bookmarkStart w:id="20" w:name="_Toc183614501"/>
+      <w:bookmarkStart w:id="22" w:name="_Toc184209447"/>
       <w:r>
         <w:lastRenderedPageBreak/>
         <w:t>приложения</w:t>
       </w:r>
-      <w:bookmarkEnd w:id="20"/>
+      <w:bookmarkEnd w:id="22"/>
     </w:p>
     <w:p>
       <w:r>
@@ -13951,16 +13821,16 @@
         <w:ind w:firstLine="0"/>
         <w:jc w:val="center"/>
       </w:pPr>
-      <w:bookmarkStart w:id="21" w:name="_Toc177928554"/>
-      <w:bookmarkStart w:id="22" w:name="_Toc182400716"/>
-      <w:bookmarkStart w:id="23" w:name="_Toc183614502"/>
+      <w:bookmarkStart w:id="23" w:name="_Toc177928554"/>
+      <w:bookmarkStart w:id="24" w:name="_Toc182400716"/>
+      <w:bookmarkStart w:id="25" w:name="_Toc184209448"/>
       <w:r>
         <w:lastRenderedPageBreak/>
         <w:t>Приложение А</w:t>
       </w:r>
-      <w:bookmarkEnd w:id="21"/>
-      <w:bookmarkEnd w:id="22"/>
       <w:bookmarkEnd w:id="23"/>
+      <w:bookmarkEnd w:id="24"/>
+      <w:bookmarkEnd w:id="25"/>
     </w:p>
     <w:p>
       <w:pPr>
@@ -14020,577 +13890,1916 @@
           <w:lang w:val="ru-RU"/>
         </w:rPr>
       </w:pPr>
-      <w:proofErr w:type="spellStart"/>
       <w:r>
         <w:rPr>
           <w:lang w:val="ru-RU"/>
         </w:rPr>
-        <w:t>import</w:t>
-      </w:r>
-      <w:proofErr w:type="spellEnd"/>
+        <w:t>import pandas as pd</w:t>
+      </w:r>
+    </w:p>
+    <w:p>
+      <w:pPr>
+        <w:pStyle w:val="aff9"/>
+      </w:pPr>
+      <w:r>
+        <w:t>import numpy as np</w:t>
+      </w:r>
+    </w:p>
+    <w:p>
+      <w:pPr>
+        <w:pStyle w:val="aff9"/>
+      </w:pPr>
+      <w:r>
+        <w:t>import matplotlib.pyplot as plt</w:t>
+      </w:r>
+    </w:p>
+    <w:p>
+      <w:pPr>
+        <w:pStyle w:val="aff9"/>
+      </w:pPr>
+      <w:r>
+        <w:t>import random</w:t>
+      </w:r>
+    </w:p>
+    <w:p>
+      <w:pPr>
+        <w:pStyle w:val="aff9"/>
+      </w:pPr>
+      <w:r>
+        <w:t>import time</w:t>
+      </w:r>
+    </w:p>
+    <w:p>
+      <w:pPr>
+        <w:pStyle w:val="aff9"/>
+      </w:pPr>
+      <w:r>
+        <w:t>from math import sqrt</w:t>
+      </w:r>
+    </w:p>
+    <w:p>
+      <w:pPr>
+        <w:pStyle w:val="aff9"/>
+      </w:pPr>
+    </w:p>
+    <w:p>
+      <w:pPr>
+        <w:pStyle w:val="aff9"/>
+      </w:pPr>
+      <w:r>
+        <w:t>class GraphElement:</w:t>
+      </w:r>
+    </w:p>
+    <w:p>
+      <w:pPr>
+        <w:pStyle w:val="aff9"/>
+      </w:pPr>
+      <w:r>
+        <w:t>    def __init__(self, distance: float | None = None, pheromone: float = 0):</w:t>
+      </w:r>
+    </w:p>
+    <w:p>
+      <w:pPr>
+        <w:pStyle w:val="aff9"/>
+      </w:pPr>
+      <w:r>
+        <w:t>        self.distance = distance</w:t>
+      </w:r>
+    </w:p>
+    <w:p>
+      <w:pPr>
+        <w:pStyle w:val="aff9"/>
+      </w:pPr>
+      <w:r>
+        <w:t>        self.pheromone = pheromone</w:t>
+      </w:r>
+    </w:p>
+    <w:p>
+      <w:pPr>
+        <w:pStyle w:val="aff9"/>
+      </w:pPr>
+    </w:p>
+    <w:p>
+      <w:pPr>
+        <w:pStyle w:val="aff9"/>
+      </w:pPr>
+      <w:r>
+        <w:t>class Path:</w:t>
+      </w:r>
+    </w:p>
+    <w:p>
+      <w:pPr>
+        <w:pStyle w:val="aff9"/>
+      </w:pPr>
+      <w:r>
+        <w:t>    graph: list[list[GraphElement]] | None = None</w:t>
+      </w:r>
+    </w:p>
+    <w:p>
+      <w:pPr>
+        <w:pStyle w:val="aff9"/>
+      </w:pPr>
+      <w:r>
+        <w:t>    x: np.ndarray | None = None</w:t>
+      </w:r>
+    </w:p>
+    <w:p>
+      <w:pPr>
+        <w:pStyle w:val="aff9"/>
+      </w:pPr>
+      <w:r>
+        <w:t>    y: np.ndarray | None = None</w:t>
+      </w:r>
+    </w:p>
+    <w:p>
+      <w:pPr>
+        <w:pStyle w:val="aff9"/>
+      </w:pPr>
+    </w:p>
+    <w:p>
+      <w:pPr>
+        <w:pStyle w:val="aff9"/>
+      </w:pPr>
+      <w:r>
+        <w:t>    def __init__(self,</w:t>
+      </w:r>
+    </w:p>
+    <w:p>
+      <w:pPr>
+        <w:pStyle w:val="aff9"/>
+      </w:pPr>
+      <w:r>
+        <w:t>                 path: list[int] | None = None,</w:t>
+      </w:r>
+    </w:p>
+    <w:p>
+      <w:pPr>
+        <w:pStyle w:val="aff9"/>
+      </w:pPr>
+      <w:r>
+        <w:t>                 graph: list[list[GraphElement]] | None = None,</w:t>
+      </w:r>
+    </w:p>
+    <w:p>
+      <w:pPr>
+        <w:pStyle w:val="aff9"/>
+      </w:pPr>
+      <w:r>
+        <w:t>                 x: np.ndarray | None = None,</w:t>
+      </w:r>
+    </w:p>
+    <w:p>
+      <w:pPr>
+        <w:pStyle w:val="aff9"/>
+      </w:pPr>
+      <w:r>
+        <w:t>                 y: np.ndarray | None = None):</w:t>
+      </w:r>
+    </w:p>
+    <w:p>
+      <w:pPr>
+        <w:pStyle w:val="aff9"/>
+      </w:pPr>
+      <w:r>
+        <w:t>        if path is None:</w:t>
+      </w:r>
+    </w:p>
+    <w:p>
+      <w:pPr>
+        <w:pStyle w:val="aff9"/>
+      </w:pPr>
+      <w:r>
+        <w:t>            self.path = [0]</w:t>
+      </w:r>
+    </w:p>
+    <w:p>
+      <w:pPr>
+        <w:pStyle w:val="aff9"/>
+      </w:pPr>
+      <w:r>
+        <w:t>        else:</w:t>
+      </w:r>
+    </w:p>
+    <w:p>
+      <w:pPr>
+        <w:pStyle w:val="aff9"/>
+      </w:pPr>
+      <w:r>
+        <w:t>            self.path = path</w:t>
+      </w:r>
+    </w:p>
+    <w:p>
+      <w:pPr>
+        <w:pStyle w:val="aff9"/>
+      </w:pPr>
+    </w:p>
+    <w:p>
+      <w:pPr>
+        <w:pStyle w:val="aff9"/>
+      </w:pPr>
+      <w:r>
+        <w:t>        if Path.graph is None:</w:t>
+      </w:r>
+    </w:p>
+    <w:p>
+      <w:pPr>
+        <w:pStyle w:val="aff9"/>
+      </w:pPr>
+      <w:r>
+        <w:t>            Path.graph = graph</w:t>
+      </w:r>
+    </w:p>
+    <w:p>
+      <w:pPr>
+        <w:pStyle w:val="aff9"/>
+      </w:pPr>
+      <w:r>
+        <w:t>        if Path.x is None:</w:t>
+      </w:r>
+    </w:p>
+    <w:p>
+      <w:pPr>
+        <w:pStyle w:val="aff9"/>
+      </w:pPr>
+      <w:r>
+        <w:t>            Path.x = x</w:t>
+      </w:r>
+    </w:p>
+    <w:p>
+      <w:pPr>
+        <w:pStyle w:val="aff9"/>
+      </w:pPr>
+      <w:r>
+        <w:t>        if Path.y is None:</w:t>
+      </w:r>
+    </w:p>
+    <w:p>
+      <w:pPr>
+        <w:pStyle w:val="aff9"/>
+      </w:pPr>
+      <w:r>
+        <w:t>            Path.y = y</w:t>
+      </w:r>
+    </w:p>
+    <w:p>
+      <w:pPr>
+        <w:pStyle w:val="aff9"/>
+      </w:pPr>
+    </w:p>
+    <w:p>
+      <w:pPr>
+        <w:pStyle w:val="aff9"/>
+      </w:pPr>
+      <w:r>
+        <w:t>        if Path.graph is None:</w:t>
+      </w:r>
+    </w:p>
+    <w:p>
+      <w:pPr>
+        <w:pStyle w:val="aff9"/>
+      </w:pPr>
+      <w:r>
+        <w:t>            raise Exception('</w:t>
+      </w:r>
+      <w:r>
+        <w:rPr>
+          <w:lang w:val="ru-RU"/>
+        </w:rPr>
+        <w:t>Граф</w:t>
+      </w:r>
+      <w:r>
+        <w:t xml:space="preserve"> </w:t>
+      </w:r>
+      <w:r>
+        <w:rPr>
+          <w:lang w:val="ru-RU"/>
+        </w:rPr>
+        <w:t>не</w:t>
+      </w:r>
+      <w:r>
+        <w:t xml:space="preserve"> </w:t>
+      </w:r>
+      <w:r>
+        <w:rPr>
+          <w:lang w:val="ru-RU"/>
+        </w:rPr>
+        <w:t>построен</w:t>
+      </w:r>
+      <w:r>
+        <w:t>')</w:t>
+      </w:r>
+    </w:p>
+    <w:p>
+      <w:pPr>
+        <w:pStyle w:val="aff9"/>
+      </w:pPr>
+    </w:p>
+    <w:p>
+      <w:pPr>
+        <w:pStyle w:val="aff9"/>
+      </w:pPr>
+      <w:r>
+        <w:t>    def create_new_path(self, alpha: float, beta: float, start_position: int = 0):</w:t>
+      </w:r>
+    </w:p>
+    <w:p>
+      <w:pPr>
+        <w:pStyle w:val="aff9"/>
+      </w:pPr>
+      <w:r>
+        <w:t>        self.path = [start_position]</w:t>
+      </w:r>
+    </w:p>
+    <w:p>
+      <w:pPr>
+        <w:pStyle w:val="aff9"/>
+      </w:pPr>
+      <w:r>
+        <w:t>        while not all([x in self.path for x in range(len(Path.graph))]):</w:t>
+      </w:r>
+    </w:p>
+    <w:p>
+      <w:pPr>
+        <w:pStyle w:val="aff9"/>
+      </w:pPr>
+      <w:r>
+        <w:t>            current_place = self.path[-1]</w:t>
+      </w:r>
+    </w:p>
+    <w:p>
+      <w:pPr>
+        <w:pStyle w:val="aff9"/>
+      </w:pPr>
+      <w:r>
+        <w:t>            possible_places = [</w:t>
+      </w:r>
+    </w:p>
+    <w:p>
+      <w:pPr>
+        <w:pStyle w:val="aff9"/>
+      </w:pPr>
+      <w:r>
+        <w:t>                i for i in range(len(Path.graph))</w:t>
+      </w:r>
+    </w:p>
+    <w:p>
+      <w:pPr>
+        <w:pStyle w:val="aff9"/>
+      </w:pPr>
+      <w:r>
+        <w:t>                if i not in self.path</w:t>
+      </w:r>
+    </w:p>
+    <w:p>
+      <w:pPr>
+        <w:pStyle w:val="aff9"/>
+      </w:pPr>
+      <w:r>
+        <w:t>            ]</w:t>
+      </w:r>
+    </w:p>
+    <w:p>
+      <w:pPr>
+        <w:pStyle w:val="aff9"/>
+      </w:pPr>
+      <w:r>
+        <w:t>            pheromones = []</w:t>
+      </w:r>
+    </w:p>
+    <w:p>
+      <w:pPr>
+        <w:pStyle w:val="aff9"/>
+      </w:pPr>
+      <w:r>
+        <w:t>            for next_place in possible_places:</w:t>
+      </w:r>
+    </w:p>
+    <w:p>
+      <w:pPr>
+        <w:pStyle w:val="aff9"/>
+      </w:pPr>
+      <w:r>
+        <w:t xml:space="preserve">                pheromones.append((Path.graph[current_place][next_place].pheromone ** alpha </w:t>
+      </w:r>
+    </w:p>
+    <w:p>
+      <w:pPr>
+        <w:pStyle w:val="aff9"/>
+      </w:pPr>
+      <w:r>
+        <w:t>                                    * (1 / Path.graph[current_place][next_place].distance) ** beta))</w:t>
+      </w:r>
+    </w:p>
+    <w:p>
+      <w:pPr>
+        <w:pStyle w:val="aff9"/>
+      </w:pPr>
+      <w:r>
+        <w:t>            total_pheromone = sum(pheromones)</w:t>
+      </w:r>
+    </w:p>
+    <w:p>
+      <w:pPr>
+        <w:pStyle w:val="aff9"/>
+      </w:pPr>
+      <w:r>
+        <w:t>            pheromones = [elem / total_pheromone for elem in pheromones]</w:t>
+      </w:r>
+    </w:p>
+    <w:p>
+      <w:pPr>
+        <w:pStyle w:val="aff9"/>
+      </w:pPr>
+    </w:p>
+    <w:p>
+      <w:pPr>
+        <w:pStyle w:val="aff9"/>
+      </w:pPr>
+      <w:r>
+        <w:t>            probability = np.random.random()</w:t>
+      </w:r>
+    </w:p>
+    <w:p>
+      <w:pPr>
+        <w:pStyle w:val="aff7"/>
+        <w:rPr>
+          <w:lang w:val="en-US"/>
+        </w:rPr>
+      </w:pPr>
+      <w:r>
+        <w:lastRenderedPageBreak/>
+        <w:t>Продолжение</w:t>
+      </w:r>
+      <w:r>
+        <w:rPr>
+          <w:lang w:val="en-US"/>
+        </w:rPr>
+        <w:t xml:space="preserve"> </w:t>
+      </w:r>
+      <w:r>
+        <w:t>Листинга</w:t>
+      </w:r>
+      <w:r>
+        <w:rPr>
+          <w:lang w:val="en-US"/>
+        </w:rPr>
+        <w:t xml:space="preserve"> </w:t>
+      </w:r>
+      <w:r>
+        <w:t>А</w:t>
+      </w:r>
+      <w:r>
+        <w:rPr>
+          <w:lang w:val="en-US"/>
+        </w:rPr>
+        <w:t>.1</w:t>
+      </w:r>
+    </w:p>
+    <w:p>
+      <w:pPr>
+        <w:pStyle w:val="aff9"/>
+      </w:pPr>
+      <w:r>
+        <w:t>            total = 0</w:t>
+      </w:r>
+    </w:p>
+    <w:p>
+      <w:pPr>
+        <w:pStyle w:val="aff9"/>
+      </w:pPr>
+      <w:r>
+        <w:t>            for next_place, ph in zip(possible_places, pheromones):</w:t>
+      </w:r>
+    </w:p>
+    <w:p>
+      <w:pPr>
+        <w:pStyle w:val="aff9"/>
+      </w:pPr>
+      <w:r>
+        <w:t>                total += ph</w:t>
+      </w:r>
+    </w:p>
+    <w:p>
+      <w:pPr>
+        <w:pStyle w:val="aff9"/>
+      </w:pPr>
+      <w:r>
+        <w:t>                if probability &lt;= total:</w:t>
+      </w:r>
+    </w:p>
+    <w:p>
+      <w:pPr>
+        <w:pStyle w:val="aff9"/>
+      </w:pPr>
+      <w:r>
+        <w:t>                    self.path.append(next_place)</w:t>
+      </w:r>
+    </w:p>
+    <w:p>
+      <w:pPr>
+        <w:pStyle w:val="aff9"/>
+      </w:pPr>
+      <w:r>
+        <w:t>                    break</w:t>
+      </w:r>
+    </w:p>
+    <w:p>
+      <w:pPr>
+        <w:pStyle w:val="aff9"/>
+      </w:pPr>
+      <w:r>
+        <w:t xml:space="preserve">        </w:t>
+      </w:r>
+    </w:p>
+    <w:p>
+      <w:pPr>
+        <w:pStyle w:val="aff9"/>
+      </w:pPr>
+      <w:r>
+        <w:t>        self.path.append(self.path[0])</w:t>
+      </w:r>
+    </w:p>
+    <w:p>
+      <w:pPr>
+        <w:pStyle w:val="aff9"/>
+      </w:pPr>
+    </w:p>
+    <w:p>
+      <w:pPr>
+        <w:pStyle w:val="aff9"/>
+      </w:pPr>
+      <w:r>
+        <w:t>    @property</w:t>
+      </w:r>
+    </w:p>
+    <w:p>
+      <w:pPr>
+        <w:pStyle w:val="aff9"/>
+      </w:pPr>
+      <w:r>
+        <w:t>    def length(self) -&gt; float:</w:t>
+      </w:r>
+    </w:p>
+    <w:p>
+      <w:pPr>
+        <w:pStyle w:val="aff9"/>
+      </w:pPr>
+      <w:r>
+        <w:t>        length = 0</w:t>
+      </w:r>
+    </w:p>
+    <w:p>
+      <w:pPr>
+        <w:pStyle w:val="aff9"/>
+      </w:pPr>
+      <w:r>
+        <w:t>        for i in range(1, len(self.path)):</w:t>
+      </w:r>
+    </w:p>
+    <w:p>
+      <w:pPr>
+        <w:pStyle w:val="aff9"/>
+      </w:pPr>
+      <w:r>
+        <w:t>            length += Path.graph[self.path[i]][self.path[i - 1]].distance</w:t>
+      </w:r>
+    </w:p>
+    <w:p>
+      <w:pPr>
+        <w:pStyle w:val="aff9"/>
+      </w:pPr>
+      <w:r>
+        <w:t>        return length</w:t>
+      </w:r>
+    </w:p>
+    <w:p>
+      <w:pPr>
+        <w:pStyle w:val="aff9"/>
+      </w:pPr>
+    </w:p>
+    <w:p>
+      <w:pPr>
+        <w:pStyle w:val="aff9"/>
+      </w:pPr>
+      <w:r>
+        <w:t>    def __str__(self) -&gt; str:</w:t>
+      </w:r>
+    </w:p>
+    <w:p>
+      <w:pPr>
+        <w:pStyle w:val="aff9"/>
+      </w:pPr>
+      <w:r>
+        <w:t>        return ', '.join(map(str, self.path))</w:t>
+      </w:r>
+    </w:p>
+    <w:p>
+      <w:pPr>
+        <w:pStyle w:val="aff9"/>
+      </w:pPr>
+    </w:p>
+    <w:p>
+      <w:pPr>
+        <w:pStyle w:val="aff9"/>
+      </w:pPr>
+      <w:r>
+        <w:t>    def print_verbose(self, start_at_zero: bool = False):</w:t>
+      </w:r>
+    </w:p>
+    <w:p>
+      <w:pPr>
+        <w:pStyle w:val="aff9"/>
+      </w:pPr>
+      <w:r>
+        <w:t>        result_str = ''</w:t>
+      </w:r>
+    </w:p>
+    <w:p>
+      <w:pPr>
+        <w:pStyle w:val="aff9"/>
+      </w:pPr>
+      <w:r>
+        <w:t>        if start_at_zero:</w:t>
+      </w:r>
+    </w:p>
+    <w:p>
+      <w:pPr>
+        <w:pStyle w:val="aff9"/>
+      </w:pPr>
+      <w:r>
+        <w:t>            if self.path.index(0) != 0:</w:t>
+      </w:r>
+    </w:p>
+    <w:p>
+      <w:pPr>
+        <w:pStyle w:val="aff9"/>
+      </w:pPr>
+      <w:r>
+        <w:t>                index = self.path.index(0)</w:t>
+      </w:r>
+    </w:p>
+    <w:p>
+      <w:pPr>
+        <w:pStyle w:val="aff9"/>
+      </w:pPr>
+      <w:r>
+        <w:t>                first_part = self.path[index:]</w:t>
+      </w:r>
+    </w:p>
+    <w:p>
+      <w:pPr>
+        <w:pStyle w:val="aff9"/>
+      </w:pPr>
+      <w:r>
+        <w:t>                second_part = self.path[1:index]</w:t>
+      </w:r>
+    </w:p>
+    <w:p>
+      <w:pPr>
+        <w:pStyle w:val="aff9"/>
+      </w:pPr>
+      <w:r>
+        <w:t>                path = first_part + second_part + [0]</w:t>
+      </w:r>
+    </w:p>
+    <w:p>
+      <w:pPr>
+        <w:pStyle w:val="aff9"/>
+      </w:pPr>
+      <w:r>
+        <w:t>            else:</w:t>
+      </w:r>
+    </w:p>
+    <w:p>
+      <w:pPr>
+        <w:pStyle w:val="aff9"/>
+      </w:pPr>
+      <w:r>
+        <w:t>                path = self.path</w:t>
+      </w:r>
+    </w:p>
+    <w:p>
+      <w:pPr>
+        <w:pStyle w:val="aff9"/>
+      </w:pPr>
+      <w:r>
+        <w:t>        else:</w:t>
+      </w:r>
+    </w:p>
+    <w:p>
+      <w:pPr>
+        <w:pStyle w:val="aff9"/>
+      </w:pPr>
+      <w:r>
+        <w:t>            path = self.path</w:t>
+      </w:r>
+    </w:p>
+    <w:p>
+      <w:pPr>
+        <w:pStyle w:val="aff9"/>
+      </w:pPr>
+      <w:r>
+        <w:t>        for i, point in enumerate(path):</w:t>
+      </w:r>
+    </w:p>
+    <w:p>
+      <w:pPr>
+        <w:pStyle w:val="aff9"/>
+      </w:pPr>
+      <w:r>
+        <w:t>            result_str += str(point)</w:t>
+      </w:r>
+    </w:p>
+    <w:p>
+      <w:pPr>
+        <w:pStyle w:val="aff9"/>
+      </w:pPr>
+    </w:p>
+    <w:p>
+      <w:pPr>
+        <w:pStyle w:val="aff9"/>
+      </w:pPr>
+      <w:r>
+        <w:t>            if i != len(path) - 1:</w:t>
+      </w:r>
+    </w:p>
+    <w:p>
+      <w:pPr>
+        <w:pStyle w:val="aff9"/>
+      </w:pPr>
+      <w:r>
+        <w:t>                result_str += ' -&gt; '</w:t>
+      </w:r>
+    </w:p>
+    <w:p>
+      <w:pPr>
+        <w:pStyle w:val="aff9"/>
+      </w:pPr>
+      <w:r>
+        <w:t>        return result_str</w:t>
+      </w:r>
+    </w:p>
+    <w:p>
+      <w:pPr>
+        <w:pStyle w:val="aff9"/>
+      </w:pPr>
+    </w:p>
+    <w:p>
+      <w:pPr>
+        <w:pStyle w:val="aff9"/>
+      </w:pPr>
+      <w:r>
+        <w:t>    def print_length(self):</w:t>
+      </w:r>
+    </w:p>
+    <w:p>
+      <w:pPr>
+        <w:pStyle w:val="aff9"/>
+      </w:pPr>
+      <w:r>
+        <w:t>        cum_length = []</w:t>
+      </w:r>
+    </w:p>
+    <w:p>
+      <w:pPr>
+        <w:pStyle w:val="aff9"/>
+      </w:pPr>
+      <w:r>
+        <w:t>        for i in range(1, len(self.path)):</w:t>
+      </w:r>
+    </w:p>
+    <w:p>
+      <w:pPr>
+        <w:pStyle w:val="aff9"/>
+      </w:pPr>
+      <w:r>
+        <w:t>            edge_len = Path.graph[self.path[i]][self.path[i - 1]].distance</w:t>
+      </w:r>
+    </w:p>
+    <w:p>
+      <w:pPr>
+        <w:pStyle w:val="aff9"/>
+      </w:pPr>
+      <w:r>
+        <w:t>            if not cum_length:</w:t>
+      </w:r>
+    </w:p>
+    <w:p>
+      <w:pPr>
+        <w:pStyle w:val="aff9"/>
+      </w:pPr>
+      <w:r>
+        <w:t>                cum_length.append(edge_len)</w:t>
+      </w:r>
+    </w:p>
+    <w:p>
+      <w:pPr>
+        <w:pStyle w:val="aff9"/>
+      </w:pPr>
+      <w:r>
+        <w:t>            else:</w:t>
+      </w:r>
+    </w:p>
+    <w:p>
+      <w:pPr>
+        <w:pStyle w:val="aff9"/>
+      </w:pPr>
+      <w:r>
+        <w:t>                cum_length.append(edge_len)</w:t>
+      </w:r>
+    </w:p>
+    <w:p>
+      <w:pPr>
+        <w:pStyle w:val="aff9"/>
+      </w:pPr>
+      <w:r>
+        <w:t>        return " + ".join(map(lambda x: str(round(x, 2)), cum_length))</w:t>
+      </w:r>
+    </w:p>
+    <w:p>
+      <w:pPr>
+        <w:pStyle w:val="aff9"/>
+      </w:pPr>
+      <w:r>
+        <w:t xml:space="preserve">    </w:t>
+      </w:r>
+    </w:p>
+    <w:p>
+      <w:pPr>
+        <w:pStyle w:val="aff9"/>
+      </w:pPr>
+      <w:r>
+        <w:t>    def draw_path(self):</w:t>
+      </w:r>
+    </w:p>
+    <w:p>
+      <w:pPr>
+        <w:pStyle w:val="aff9"/>
+      </w:pPr>
+      <w:r>
+        <w:t>        for i in range(len(Path.graph)):</w:t>
+      </w:r>
+    </w:p>
+    <w:p>
+      <w:pPr>
+        <w:pStyle w:val="aff9"/>
+      </w:pPr>
+      <w:r>
+        <w:t>            plt.text(Path.x[i], Path.y[i], f'{i}')</w:t>
+      </w:r>
+    </w:p>
+    <w:p>
+      <w:pPr>
+        <w:pStyle w:val="aff9"/>
+      </w:pPr>
+      <w:r>
+        <w:t>        for v0, v1 in zip(self.path, self.path[1:]):</w:t>
+      </w:r>
+    </w:p>
+    <w:p>
+      <w:pPr>
+        <w:pStyle w:val="aff9"/>
+      </w:pPr>
+      <w:r>
+        <w:t>            x = (Path.x[v0], Path.x[v1])</w:t>
+      </w:r>
+    </w:p>
+    <w:p>
+      <w:pPr>
+        <w:pStyle w:val="aff9"/>
+      </w:pPr>
+      <w:r>
+        <w:t>            y = (Path.y[v0], Path.y[v1])</w:t>
+      </w:r>
+    </w:p>
+    <w:p>
+      <w:pPr>
+        <w:pStyle w:val="aff9"/>
+      </w:pPr>
+      <w:r>
+        <w:t>            plt.plot(x, y)</w:t>
+      </w:r>
+    </w:p>
+    <w:p>
+      <w:pPr>
+        <w:pStyle w:val="aff9"/>
+      </w:pPr>
+      <w:r>
+        <w:t>        plt.show()</w:t>
+      </w:r>
+    </w:p>
+    <w:p>
+      <w:pPr>
+        <w:pStyle w:val="aff9"/>
+      </w:pPr>
+    </w:p>
+    <w:p>
+      <w:pPr>
+        <w:pStyle w:val="aff9"/>
+      </w:pPr>
+      <w:r>
+        <w:t>class Ant:</w:t>
+      </w:r>
+    </w:p>
+    <w:p>
+      <w:pPr>
+        <w:pStyle w:val="aff9"/>
+      </w:pPr>
+      <w:r>
+        <w:t>    def __init__(self):</w:t>
+      </w:r>
+    </w:p>
+    <w:p>
+      <w:pPr>
+        <w:pStyle w:val="aff9"/>
+        <w:rPr>
+          <w:lang w:val="ru-RU"/>
+        </w:rPr>
+      </w:pPr>
+      <w:r>
+        <w:t>        self</w:t>
+      </w:r>
+      <w:r>
+        <w:rPr>
+          <w:lang w:val="ru-RU"/>
+        </w:rPr>
+        <w:t>.</w:t>
+      </w:r>
+      <w:r>
+        <w:t>path</w:t>
+      </w:r>
+      <w:r>
+        <w:rPr>
+          <w:lang w:val="ru-RU"/>
+        </w:rPr>
+        <w:t xml:space="preserve"> = </w:t>
+      </w:r>
+      <w:r>
+        <w:t>Path</w:t>
+      </w:r>
+      <w:r>
+        <w:rPr>
+          <w:lang w:val="ru-RU"/>
+        </w:rPr>
+        <w:t>()</w:t>
+      </w:r>
+    </w:p>
+    <w:p>
+      <w:pPr>
+        <w:pStyle w:val="aff9"/>
+        <w:rPr>
+          <w:lang w:val="ru-RU"/>
+        </w:rPr>
+      </w:pPr>
+    </w:p>
+    <w:p>
+      <w:pPr>
+        <w:pStyle w:val="aff7"/>
+      </w:pPr>
+      <w:r>
+        <w:lastRenderedPageBreak/>
+        <w:t>Продолжение Листинга А.1</w:t>
+      </w:r>
+    </w:p>
+    <w:p>
+      <w:pPr>
+        <w:pStyle w:val="aff9"/>
+      </w:pPr>
+      <w:r>
+        <w:t>class AntColony:</w:t>
+      </w:r>
+    </w:p>
+    <w:p>
+      <w:pPr>
+        <w:pStyle w:val="aff9"/>
+      </w:pPr>
+      <w:r>
+        <w:t>    def __init__(self, ant_count: int = 10):</w:t>
+      </w:r>
+    </w:p>
+    <w:p>
+      <w:pPr>
+        <w:pStyle w:val="aff9"/>
+      </w:pPr>
+      <w:r>
+        <w:t>        self.ants = [Path() for _ in range(ant_count)]</w:t>
+      </w:r>
+    </w:p>
+    <w:p>
+      <w:pPr>
+        <w:pStyle w:val="aff9"/>
+      </w:pPr>
+      <w:r>
+        <w:t>        self.vapor_rate = 0.95</w:t>
+      </w:r>
+    </w:p>
+    <w:p>
+      <w:pPr>
+        <w:pStyle w:val="aff9"/>
+      </w:pPr>
+      <w:r>
+        <w:t>        self.alpha = 6</w:t>
+      </w:r>
+    </w:p>
+    <w:p>
+      <w:pPr>
+        <w:pStyle w:val="aff9"/>
+      </w:pPr>
+      <w:r>
+        <w:t>        self.beta = 7</w:t>
+      </w:r>
+    </w:p>
+    <w:p>
+      <w:pPr>
+        <w:pStyle w:val="aff9"/>
+      </w:pPr>
+    </w:p>
+    <w:p>
+      <w:pPr>
+        <w:pStyle w:val="aff9"/>
+      </w:pPr>
+      <w:r>
+        <w:t>    def solution_step(self):</w:t>
+      </w:r>
+    </w:p>
+    <w:p>
+      <w:pPr>
+        <w:pStyle w:val="aff9"/>
+      </w:pPr>
+      <w:r>
+        <w:t>        for i, ant in enumerate(self.ants):</w:t>
+      </w:r>
+    </w:p>
+    <w:p>
+      <w:pPr>
+        <w:pStyle w:val="aff9"/>
+      </w:pPr>
+      <w:r>
+        <w:t>            ant.create_new_path(self.alpha, self.beta, i)</w:t>
+      </w:r>
+    </w:p>
+    <w:p>
+      <w:pPr>
+        <w:pStyle w:val="aff9"/>
+      </w:pPr>
+      <w:r>
+        <w:t>            # print(ant.print_verbose())</w:t>
+      </w:r>
+    </w:p>
+    <w:p>
+      <w:pPr>
+        <w:pStyle w:val="aff9"/>
+      </w:pPr>
+      <w:r>
+        <w:t xml:space="preserve">        </w:t>
+      </w:r>
+    </w:p>
+    <w:p>
+      <w:pPr>
+        <w:pStyle w:val="aff9"/>
+      </w:pPr>
+      <w:r>
+        <w:t>        for i in range(len(Path.graph)):</w:t>
+      </w:r>
+    </w:p>
+    <w:p>
+      <w:pPr>
+        <w:pStyle w:val="aff9"/>
+      </w:pPr>
+      <w:r>
+        <w:t>            for j in range(len(Path.graph)):</w:t>
+      </w:r>
+    </w:p>
+    <w:p>
+      <w:pPr>
+        <w:pStyle w:val="aff9"/>
+      </w:pPr>
+      <w:r>
+        <w:t>                if i != j:</w:t>
+      </w:r>
+    </w:p>
+    <w:p>
+      <w:pPr>
+        <w:pStyle w:val="aff9"/>
+      </w:pPr>
+      <w:r>
+        <w:t>                    Path.graph[i][j].pheromone *= (1 - self.vapor_rate)</w:t>
+      </w:r>
+    </w:p>
+    <w:p>
+      <w:pPr>
+        <w:pStyle w:val="aff9"/>
+      </w:pPr>
+    </w:p>
+    <w:p>
+      <w:pPr>
+        <w:pStyle w:val="aff9"/>
+      </w:pPr>
+      <w:r>
+        <w:t>        delta_pheromones = [[0 for _ in range(len(Path.graph))] for _ in range(len(Path.graph))]</w:t>
+      </w:r>
+    </w:p>
+    <w:p>
+      <w:pPr>
+        <w:pStyle w:val="aff9"/>
+      </w:pPr>
+      <w:r>
+        <w:t>        for ant in self.ants:</w:t>
+      </w:r>
+    </w:p>
+    <w:p>
+      <w:pPr>
+        <w:pStyle w:val="aff9"/>
+      </w:pPr>
+      <w:r>
+        <w:t>            delta_pheromone = 100 / ant.length</w:t>
+      </w:r>
+    </w:p>
+    <w:p>
+      <w:pPr>
+        <w:pStyle w:val="aff9"/>
+      </w:pPr>
+      <w:r>
+        <w:t>            for i, j in zip(ant.path, ant.path[1:]):</w:t>
+      </w:r>
+    </w:p>
+    <w:p>
+      <w:pPr>
+        <w:pStyle w:val="aff9"/>
+      </w:pPr>
+      <w:r>
+        <w:t>                delta_pheromones[i][j] += delta_pheromone</w:t>
+      </w:r>
+    </w:p>
+    <w:p>
+      <w:pPr>
+        <w:pStyle w:val="aff9"/>
+      </w:pPr>
+    </w:p>
+    <w:p>
+      <w:pPr>
+        <w:pStyle w:val="aff9"/>
+      </w:pPr>
+      <w:r>
+        <w:t>        for i in range(len(Path.graph)):</w:t>
+      </w:r>
+    </w:p>
+    <w:p>
+      <w:pPr>
+        <w:pStyle w:val="aff9"/>
+      </w:pPr>
+      <w:r>
+        <w:t>            for j in range(len(Path.graph)):</w:t>
+      </w:r>
+    </w:p>
+    <w:p>
+      <w:pPr>
+        <w:pStyle w:val="aff9"/>
+      </w:pPr>
+      <w:r>
+        <w:t>                Path.graph[i][j].pheromone += delta_pheromones[i][j]</w:t>
+      </w:r>
+    </w:p>
+    <w:p>
+      <w:pPr>
+        <w:pStyle w:val="aff9"/>
+      </w:pPr>
+    </w:p>
+    <w:p>
+      <w:pPr>
+        <w:pStyle w:val="aff9"/>
+      </w:pPr>
+      <w:r>
+        <w:t>        best_path = self.ants[0]</w:t>
+      </w:r>
+    </w:p>
+    <w:p>
+      <w:pPr>
+        <w:pStyle w:val="aff9"/>
+      </w:pPr>
+      <w:r>
+        <w:t>        best_length = best_path.length</w:t>
+      </w:r>
+    </w:p>
+    <w:p>
+      <w:pPr>
+        <w:pStyle w:val="aff9"/>
+      </w:pPr>
+      <w:r>
+        <w:t>        for ant in self.ants[1:]:</w:t>
+      </w:r>
+    </w:p>
+    <w:p>
+      <w:pPr>
+        <w:pStyle w:val="aff9"/>
+      </w:pPr>
+      <w:r>
+        <w:t>            if ant.length &lt; best_length:</w:t>
+      </w:r>
+    </w:p>
+    <w:p>
+      <w:pPr>
+        <w:pStyle w:val="aff9"/>
+      </w:pPr>
+      <w:r>
+        <w:t>                best_path = ant</w:t>
+      </w:r>
+    </w:p>
+    <w:p>
+      <w:pPr>
+        <w:pStyle w:val="aff9"/>
+      </w:pPr>
+      <w:r>
+        <w:t>                best_length = best_path.length</w:t>
+      </w:r>
+    </w:p>
+    <w:p>
+      <w:pPr>
+        <w:pStyle w:val="aff9"/>
+      </w:pPr>
+      <w:r>
+        <w:t xml:space="preserve">        </w:t>
+      </w:r>
+    </w:p>
+    <w:p>
+      <w:pPr>
+        <w:pStyle w:val="aff9"/>
+      </w:pPr>
+      <w:r>
+        <w:t>        return Path(best_path.path)</w:t>
+      </w:r>
+    </w:p>
+    <w:p>
+      <w:pPr>
+        <w:pStyle w:val="aff9"/>
+      </w:pPr>
+    </w:p>
+    <w:p>
+      <w:pPr>
+        <w:pStyle w:val="aff9"/>
+      </w:pPr>
+      <w:r>
+        <w:t>class Solution:</w:t>
+      </w:r>
+    </w:p>
+    <w:p>
+      <w:pPr>
+        <w:pStyle w:val="aff9"/>
+      </w:pPr>
+    </w:p>
+    <w:p>
+      <w:pPr>
+        <w:pStyle w:val="aff9"/>
+      </w:pPr>
+      <w:r>
+        <w:t>    def __init__(self, file_path):</w:t>
+      </w:r>
+    </w:p>
+    <w:p>
+      <w:pPr>
+        <w:pStyle w:val="aff9"/>
+      </w:pPr>
+      <w:r>
+        <w:t>        self.file_path = file_path</w:t>
+      </w:r>
+    </w:p>
+    <w:p>
+      <w:pPr>
+        <w:pStyle w:val="aff9"/>
+      </w:pPr>
+      <w:r>
+        <w:t>        self.best_path: Path | None = None</w:t>
+      </w:r>
+    </w:p>
+    <w:p>
+      <w:pPr>
+        <w:pStyle w:val="aff9"/>
+      </w:pPr>
+    </w:p>
+    <w:p>
+      <w:pPr>
+        <w:pStyle w:val="aff9"/>
+      </w:pPr>
+      <w:r>
+        <w:t>    def create_graph(self):</w:t>
+      </w:r>
+    </w:p>
+    <w:p>
+      <w:pPr>
+        <w:pStyle w:val="aff9"/>
+      </w:pPr>
+      <w:r>
+        <w:t>        df = pd.read_csv(self.file_path)</w:t>
+      </w:r>
+    </w:p>
+    <w:p>
+      <w:pPr>
+        <w:pStyle w:val="aff9"/>
+      </w:pPr>
+      <w:r>
+        <w:t>        x = df['x'].to_numpy()</w:t>
+      </w:r>
+    </w:p>
+    <w:p>
+      <w:pPr>
+        <w:pStyle w:val="aff9"/>
+      </w:pPr>
+      <w:r>
+        <w:t>        y = df['y'].to_numpy()</w:t>
+      </w:r>
+    </w:p>
+    <w:p>
+      <w:pPr>
+        <w:pStyle w:val="aff9"/>
+      </w:pPr>
+      <w:r>
+        <w:t>        self.graph = graph = [[GraphElement() for _ in range(len(df))] for _ in range(len(df))]</w:t>
+      </w:r>
+    </w:p>
+    <w:p>
+      <w:pPr>
+        <w:pStyle w:val="aff9"/>
+      </w:pPr>
+      <w:r>
+        <w:t>        pheromone = 0.78498</w:t>
+      </w:r>
+    </w:p>
+    <w:p>
+      <w:pPr>
+        <w:pStyle w:val="aff9"/>
+      </w:pPr>
+      <w:r>
+        <w:t>        d = []</w:t>
+      </w:r>
+    </w:p>
+    <w:p>
+      <w:pPr>
+        <w:pStyle w:val="aff9"/>
+      </w:pPr>
+      <w:r>
+        <w:t>        for i in range(len(df)):</w:t>
+      </w:r>
+    </w:p>
+    <w:p>
+      <w:pPr>
+        <w:pStyle w:val="aff9"/>
+      </w:pPr>
+      <w:r>
+        <w:t>            for j in range(i, len(df)):</w:t>
+      </w:r>
+    </w:p>
+    <w:p>
+      <w:pPr>
+        <w:pStyle w:val="aff9"/>
+      </w:pPr>
+      <w:r>
+        <w:t>                graph[i][j].distance = graph[j][i].distance = sqrt((x[i] - x[j])**2 + (y[i] - y[j])**2)</w:t>
+      </w:r>
+    </w:p>
+    <w:p>
+      <w:pPr>
+        <w:pStyle w:val="aff9"/>
+      </w:pPr>
+      <w:r>
+        <w:t>                if i &lt; j:</w:t>
+      </w:r>
+    </w:p>
+    <w:p>
+      <w:pPr>
+        <w:pStyle w:val="aff9"/>
+      </w:pPr>
+      <w:r>
+        <w:t>                    sign_1 = '-' if x[j] &gt;= 0 else '+'</w:t>
+      </w:r>
+    </w:p>
+    <w:p>
+      <w:pPr>
+        <w:pStyle w:val="aff9"/>
+      </w:pPr>
+      <w:r>
+        <w:t>                    sign_2 = '-' if y[j] &gt;= 0 else '+'</w:t>
+      </w:r>
+    </w:p>
+    <w:p>
+      <w:pPr>
+        <w:pStyle w:val="aff9"/>
+      </w:pPr>
+      <w:r>
+        <w:t>                    print(f'\sqrt (({x[i]} {sign_1} {abs(x[j])})^2 + ({y[i]} {sign_2} {abs(y[j])})^2) = {round(graph[i][j].distance, 2)}')</w:t>
+      </w:r>
+    </w:p>
+    <w:p>
+      <w:pPr>
+        <w:pStyle w:val="aff9"/>
+      </w:pPr>
+      <w:r>
+        <w:t>                    d.append(round(graph[i][j].distance, 2))</w:t>
+      </w:r>
+    </w:p>
+    <w:p>
+      <w:pPr>
+        <w:pStyle w:val="aff7"/>
+      </w:pPr>
+      <w:r>
+        <w:lastRenderedPageBreak/>
+        <w:t>Окончание Листинга А.1</w:t>
+      </w:r>
+    </w:p>
+    <w:p>
+      <w:pPr>
+        <w:pStyle w:val="aff9"/>
+      </w:pPr>
+      <w:r>
+        <w:t> </w:t>
+      </w:r>
       <w:r>
         <w:rPr>
           <w:lang w:val="ru-RU"/>
         </w:rPr>
         <w:t xml:space="preserve"> </w:t>
       </w:r>
-      <w:proofErr w:type="spellStart"/>
-      <w:r>
-        <w:rPr>
-          <w:lang w:val="ru-RU"/>
-        </w:rPr>
-        <w:t>pandas</w:t>
-      </w:r>
-      <w:proofErr w:type="spellEnd"/>
+      <w:r>
+        <w:t> </w:t>
+      </w:r>
       <w:r>
         <w:rPr>
           <w:lang w:val="ru-RU"/>
         </w:rPr>
         <w:t xml:space="preserve"> </w:t>
       </w:r>
-      <w:proofErr w:type="spellStart"/>
-      <w:r>
-        <w:rPr>
-          <w:lang w:val="ru-RU"/>
-        </w:rPr>
-        <w:t>as</w:t>
-      </w:r>
-      <w:proofErr w:type="spellEnd"/>
+      <w:r>
+        <w:t> </w:t>
+      </w:r>
       <w:r>
         <w:rPr>
           <w:lang w:val="ru-RU"/>
         </w:rPr>
         <w:t xml:space="preserve"> </w:t>
       </w:r>
-      <w:proofErr w:type="spellStart"/>
+      <w:r>
+        <w:t> </w:t>
+      </w:r>
       <w:r>
         <w:rPr>
           <w:lang w:val="ru-RU"/>
         </w:rPr>
-        <w:t>pd</w:t>
-      </w:r>
-      <w:proofErr w:type="spellEnd"/>
-    </w:p>
-    <w:p>
-      <w:pPr>
-        <w:pStyle w:val="aff9"/>
-      </w:pPr>
-      <w:r>
-        <w:t xml:space="preserve">import </w:t>
-      </w:r>
-      <w:proofErr w:type="spellStart"/>
-      <w:r>
-        <w:t>numpy</w:t>
-      </w:r>
-      <w:proofErr w:type="spellEnd"/>
-      <w:r>
-        <w:t xml:space="preserve"> as np</w:t>
-      </w:r>
-    </w:p>
-    <w:p>
-      <w:pPr>
-        <w:pStyle w:val="aff9"/>
-      </w:pPr>
-      <w:r>
-        <w:t xml:space="preserve">import </w:t>
-      </w:r>
-      <w:proofErr w:type="spellStart"/>
-      <w:proofErr w:type="gramStart"/>
-      <w:r>
-        <w:t>matplotlib.pyplot</w:t>
-      </w:r>
-      <w:proofErr w:type="spellEnd"/>
-      <w:proofErr w:type="gramEnd"/>
-      <w:r>
-        <w:t xml:space="preserve"> as </w:t>
-      </w:r>
-      <w:proofErr w:type="spellStart"/>
-      <w:r>
-        <w:t>plt</w:t>
-      </w:r>
-      <w:proofErr w:type="spellEnd"/>
-    </w:p>
-    <w:p>
-      <w:pPr>
-        <w:pStyle w:val="aff9"/>
-      </w:pPr>
-      <w:r>
-        <w:t>import random</w:t>
-      </w:r>
-    </w:p>
-    <w:p>
-      <w:pPr>
-        <w:pStyle w:val="aff9"/>
-      </w:pPr>
-      <w:r>
-        <w:t>import time</w:t>
-      </w:r>
-    </w:p>
-    <w:p>
-      <w:pPr>
-        <w:pStyle w:val="aff9"/>
-      </w:pPr>
-      <w:r>
-        <w:t>from math import sqrt</w:t>
-      </w:r>
-    </w:p>
-    <w:p>
-      <w:pPr>
-        <w:pStyle w:val="aff9"/>
-      </w:pPr>
-    </w:p>
-    <w:p>
-      <w:pPr>
-        <w:pStyle w:val="aff9"/>
-      </w:pPr>
-      <w:r>
-        <w:t xml:space="preserve">class </w:t>
-      </w:r>
-      <w:proofErr w:type="spellStart"/>
-      <w:r>
-        <w:t>GraphElement</w:t>
-      </w:r>
-      <w:proofErr w:type="spellEnd"/>
-      <w:r>
-        <w:t>:</w:t>
-      </w:r>
-    </w:p>
-    <w:p>
-      <w:pPr>
-        <w:pStyle w:val="aff9"/>
-      </w:pPr>
-      <w:r>
-        <w:t>    def __</w:t>
-      </w:r>
-      <w:proofErr w:type="spellStart"/>
-      <w:r>
-        <w:t>init</w:t>
-      </w:r>
-      <w:proofErr w:type="spellEnd"/>
-      <w:r>
-        <w:t>_</w:t>
-      </w:r>
-      <w:proofErr w:type="gramStart"/>
-      <w:r>
-        <w:t>_(</w:t>
-      </w:r>
-      <w:proofErr w:type="gramEnd"/>
-      <w:r>
-        <w:t>self, distance: float | None = None, pheromone: float = 0):</w:t>
-      </w:r>
-    </w:p>
-    <w:p>
-      <w:pPr>
-        <w:pStyle w:val="aff9"/>
-      </w:pPr>
-      <w:r>
-        <w:t xml:space="preserve">        </w:t>
-      </w:r>
-      <w:proofErr w:type="spellStart"/>
-      <w:proofErr w:type="gramStart"/>
-      <w:r>
-        <w:t>self.distance</w:t>
-      </w:r>
-      <w:proofErr w:type="spellEnd"/>
-      <w:proofErr w:type="gramEnd"/>
-      <w:r>
-        <w:t xml:space="preserve"> = distance</w:t>
-      </w:r>
-    </w:p>
-    <w:p>
-      <w:pPr>
-        <w:pStyle w:val="aff9"/>
-      </w:pPr>
-      <w:r>
-        <w:t xml:space="preserve">        </w:t>
-      </w:r>
-      <w:proofErr w:type="spellStart"/>
-      <w:proofErr w:type="gramStart"/>
-      <w:r>
-        <w:t>self.pheromone</w:t>
-      </w:r>
-      <w:proofErr w:type="spellEnd"/>
-      <w:proofErr w:type="gramEnd"/>
-      <w:r>
-        <w:t xml:space="preserve"> = pheromone</w:t>
-      </w:r>
-    </w:p>
-    <w:p>
-      <w:pPr>
-        <w:pStyle w:val="aff9"/>
-      </w:pPr>
-    </w:p>
-    <w:p>
-      <w:pPr>
-        <w:pStyle w:val="aff9"/>
-      </w:pPr>
-      <w:r>
-        <w:t>class Path:</w:t>
-      </w:r>
-    </w:p>
-    <w:p>
-      <w:pPr>
-        <w:pStyle w:val="aff9"/>
-      </w:pPr>
-      <w:r>
-        <w:t>    graph: list[</w:t>
-      </w:r>
-      <w:proofErr w:type="gramStart"/>
-      <w:r>
-        <w:t>list[</w:t>
-      </w:r>
-      <w:proofErr w:type="spellStart"/>
-      <w:proofErr w:type="gramEnd"/>
-      <w:r>
-        <w:t>GraphElement</w:t>
-      </w:r>
-      <w:proofErr w:type="spellEnd"/>
-      <w:r>
-        <w:t>]] | None = None</w:t>
-      </w:r>
-    </w:p>
-    <w:p>
-      <w:pPr>
-        <w:pStyle w:val="aff9"/>
-      </w:pPr>
-      <w:r>
-        <w:t xml:space="preserve">    x: </w:t>
-      </w:r>
-      <w:proofErr w:type="spellStart"/>
-      <w:proofErr w:type="gramStart"/>
-      <w:r>
-        <w:t>np.ndarray</w:t>
-      </w:r>
-      <w:proofErr w:type="spellEnd"/>
-      <w:proofErr w:type="gramEnd"/>
-      <w:r>
-        <w:t xml:space="preserve"> | None = None</w:t>
-      </w:r>
-    </w:p>
-    <w:p>
-      <w:pPr>
-        <w:pStyle w:val="aff9"/>
-      </w:pPr>
-      <w:r>
-        <w:t xml:space="preserve">    y: </w:t>
-      </w:r>
-      <w:proofErr w:type="spellStart"/>
-      <w:proofErr w:type="gramStart"/>
-      <w:r>
-        <w:t>np.ndarray</w:t>
-      </w:r>
-      <w:proofErr w:type="spellEnd"/>
-      <w:proofErr w:type="gramEnd"/>
-      <w:r>
-        <w:t xml:space="preserve"> | None = None</w:t>
-      </w:r>
-    </w:p>
-    <w:p>
-      <w:pPr>
-        <w:pStyle w:val="aff9"/>
-      </w:pPr>
-    </w:p>
-    <w:p>
-      <w:pPr>
-        <w:pStyle w:val="aff9"/>
-      </w:pPr>
-      <w:r>
-        <w:t>    def __</w:t>
-      </w:r>
-      <w:proofErr w:type="spellStart"/>
-      <w:r>
-        <w:t>init</w:t>
-      </w:r>
-      <w:proofErr w:type="spellEnd"/>
-      <w:r>
-        <w:t>_</w:t>
-      </w:r>
-      <w:proofErr w:type="gramStart"/>
-      <w:r>
-        <w:t>_(</w:t>
-      </w:r>
-      <w:proofErr w:type="gramEnd"/>
-      <w:r>
-        <w:t>self,</w:t>
-      </w:r>
-    </w:p>
-    <w:p>
-      <w:pPr>
-        <w:pStyle w:val="aff9"/>
-      </w:pPr>
-      <w:r>
-        <w:t>                 path: list[int] | None = None,</w:t>
-      </w:r>
-    </w:p>
-    <w:p>
-      <w:pPr>
-        <w:pStyle w:val="aff9"/>
-      </w:pPr>
-      <w:r>
-        <w:t>                 graph: list[</w:t>
-      </w:r>
-      <w:proofErr w:type="gramStart"/>
-      <w:r>
-        <w:t>list[</w:t>
-      </w:r>
-      <w:proofErr w:type="spellStart"/>
-      <w:proofErr w:type="gramEnd"/>
-      <w:r>
-        <w:t>GraphElement</w:t>
-      </w:r>
-      <w:proofErr w:type="spellEnd"/>
-      <w:r>
-        <w:t>]] | None = None,</w:t>
-      </w:r>
-    </w:p>
-    <w:p>
-      <w:pPr>
-        <w:pStyle w:val="aff9"/>
-      </w:pPr>
-      <w:r>
-        <w:t xml:space="preserve">                 x: </w:t>
-      </w:r>
-      <w:proofErr w:type="spellStart"/>
-      <w:proofErr w:type="gramStart"/>
-      <w:r>
-        <w:t>np.ndarray</w:t>
-      </w:r>
-      <w:proofErr w:type="spellEnd"/>
-      <w:proofErr w:type="gramEnd"/>
-      <w:r>
-        <w:t xml:space="preserve"> | None = None,</w:t>
-      </w:r>
-    </w:p>
-    <w:p>
-      <w:pPr>
-        <w:pStyle w:val="aff9"/>
-      </w:pPr>
-      <w:r>
-        <w:t xml:space="preserve">                 y: </w:t>
-      </w:r>
-      <w:proofErr w:type="spellStart"/>
-      <w:proofErr w:type="gramStart"/>
-      <w:r>
-        <w:t>np.ndarray</w:t>
-      </w:r>
-      <w:proofErr w:type="spellEnd"/>
-      <w:proofErr w:type="gramEnd"/>
-      <w:r>
-        <w:t xml:space="preserve"> | None = None):</w:t>
-      </w:r>
-    </w:p>
-    <w:p>
-      <w:pPr>
-        <w:pStyle w:val="aff9"/>
-      </w:pPr>
-      <w:r>
-        <w:t>        if path is None:</w:t>
-      </w:r>
-    </w:p>
-    <w:p>
-      <w:pPr>
-        <w:pStyle w:val="aff9"/>
-      </w:pPr>
-      <w:r>
-        <w:t xml:space="preserve">            </w:t>
-      </w:r>
-      <w:proofErr w:type="spellStart"/>
-      <w:proofErr w:type="gramStart"/>
-      <w:r>
-        <w:t>self.path</w:t>
-      </w:r>
-      <w:proofErr w:type="spellEnd"/>
-      <w:proofErr w:type="gramEnd"/>
-      <w:r>
-        <w:t xml:space="preserve"> = [0]</w:t>
-      </w:r>
-    </w:p>
-    <w:p>
-      <w:pPr>
-        <w:pStyle w:val="aff9"/>
-      </w:pPr>
-      <w:r>
-        <w:t>        else:</w:t>
-      </w:r>
-    </w:p>
-    <w:p>
-      <w:pPr>
-        <w:pStyle w:val="aff9"/>
-      </w:pPr>
-      <w:r>
-        <w:t xml:space="preserve">            </w:t>
-      </w:r>
-      <w:proofErr w:type="spellStart"/>
-      <w:proofErr w:type="gramStart"/>
-      <w:r>
-        <w:t>self.path</w:t>
-      </w:r>
-      <w:proofErr w:type="spellEnd"/>
-      <w:proofErr w:type="gramEnd"/>
-      <w:r>
-        <w:t xml:space="preserve"> = path</w:t>
-      </w:r>
-    </w:p>
-    <w:p>
-      <w:pPr>
-        <w:pStyle w:val="aff9"/>
-      </w:pPr>
-    </w:p>
-    <w:p>
-      <w:pPr>
-        <w:pStyle w:val="aff9"/>
-      </w:pPr>
-      <w:r>
-        <w:t xml:space="preserve">        if </w:t>
-      </w:r>
-      <w:proofErr w:type="spellStart"/>
-      <w:r>
-        <w:t>Path.graph</w:t>
-      </w:r>
-      <w:proofErr w:type="spellEnd"/>
-      <w:r>
-        <w:t xml:space="preserve"> is None:</w:t>
-      </w:r>
-    </w:p>
-    <w:p>
-      <w:pPr>
-        <w:pStyle w:val="aff9"/>
-      </w:pPr>
-      <w:r>
-        <w:t xml:space="preserve">            </w:t>
-      </w:r>
-      <w:proofErr w:type="spellStart"/>
-      <w:r>
-        <w:t>Path.graph</w:t>
-      </w:r>
-      <w:proofErr w:type="spellEnd"/>
-      <w:r>
-        <w:t xml:space="preserve"> = graph</w:t>
-      </w:r>
-    </w:p>
-    <w:p>
-      <w:pPr>
-        <w:pStyle w:val="aff9"/>
-      </w:pPr>
-      <w:r>
-        <w:t xml:space="preserve">        if </w:t>
-      </w:r>
-      <w:proofErr w:type="spellStart"/>
-      <w:r>
-        <w:t>Path.x</w:t>
-      </w:r>
-      <w:proofErr w:type="spellEnd"/>
-      <w:r>
-        <w:t xml:space="preserve"> is None:</w:t>
-      </w:r>
-    </w:p>
-    <w:p>
-      <w:pPr>
-        <w:pStyle w:val="aff9"/>
-      </w:pPr>
-      <w:r>
-        <w:t xml:space="preserve">            </w:t>
-      </w:r>
-      <w:proofErr w:type="spellStart"/>
-      <w:r>
-        <w:t>Path.x</w:t>
-      </w:r>
-      <w:proofErr w:type="spellEnd"/>
-      <w:r>
-        <w:t xml:space="preserve"> = x</w:t>
-      </w:r>
-    </w:p>
-    <w:p>
-      <w:pPr>
-        <w:pStyle w:val="aff9"/>
-      </w:pPr>
-      <w:r>
-        <w:t xml:space="preserve">        if </w:t>
-      </w:r>
-      <w:proofErr w:type="spellStart"/>
-      <w:r>
-        <w:t>Path.y</w:t>
-      </w:r>
-      <w:proofErr w:type="spellEnd"/>
-      <w:r>
-        <w:t xml:space="preserve"> is None:</w:t>
-      </w:r>
-    </w:p>
-    <w:p>
-      <w:pPr>
-        <w:pStyle w:val="aff9"/>
-      </w:pPr>
-      <w:r>
-        <w:t xml:space="preserve">            </w:t>
-      </w:r>
-      <w:proofErr w:type="spellStart"/>
-      <w:r>
-        <w:t>Path.y</w:t>
-      </w:r>
-      <w:proofErr w:type="spellEnd"/>
-      <w:r>
-        <w:t xml:space="preserve"> = y</w:t>
-      </w:r>
-    </w:p>
-    <w:p>
-      <w:pPr>
-        <w:pStyle w:val="aff9"/>
-      </w:pPr>
-    </w:p>
-    <w:p>
-      <w:pPr>
-        <w:pStyle w:val="aff9"/>
-      </w:pPr>
-      <w:r>
-        <w:t xml:space="preserve">        if </w:t>
-      </w:r>
-      <w:proofErr w:type="spellStart"/>
-      <w:r>
-        <w:t>Path.graph</w:t>
-      </w:r>
-      <w:proofErr w:type="spellEnd"/>
-      <w:r>
-        <w:t xml:space="preserve"> is None:</w:t>
-      </w:r>
-    </w:p>
-    <w:p>
-      <w:pPr>
-        <w:pStyle w:val="aff9"/>
-      </w:pPr>
-      <w:r>
-        <w:t xml:space="preserve">            raise </w:t>
-      </w:r>
-      <w:proofErr w:type="gramStart"/>
-      <w:r>
-        <w:t>Exception(</w:t>
-      </w:r>
-      <w:proofErr w:type="gramEnd"/>
-      <w:r>
-        <w:t>'</w:t>
+        <w:t xml:space="preserve"> </w:t>
+      </w:r>
+      <w:r>
+        <w:t> </w:t>
       </w:r>
       <w:r>
         <w:rPr>
           <w:lang w:val="ru-RU"/>
         </w:rPr>
-        <w:t>Граф</w:t>
-      </w:r>
-      <w:r>
         <w:t xml:space="preserve"> </w:t>
+      </w:r>
+      <w:r>
+        <w:t> </w:t>
       </w:r>
       <w:r>
         <w:rPr>
           <w:lang w:val="ru-RU"/>
         </w:rPr>
-        <w:t>не</w:t>
-      </w:r>
-      <w:r>
         <w:t xml:space="preserve"> </w:t>
+      </w:r>
+      <w:r>
+        <w:t> </w:t>
       </w:r>
       <w:r>
         <w:rPr>
           <w:lang w:val="ru-RU"/>
         </w:rPr>
-        <w:t>построен</w:t>
+        <w:t xml:space="preserve"> </w:t>
+      </w:r>
+      <w:r>
+        <w:t> </w:t>
+      </w:r>
+      <w:r>
+        <w:rPr>
+          <w:lang w:val="ru-RU"/>
+        </w:rPr>
+        <w:t xml:space="preserve"> </w:t>
+      </w:r>
+      <w:r>
+        <w:t>if</w:t>
+      </w:r>
+      <w:r>
+        <w:t xml:space="preserve"> </w:t>
+      </w:r>
+      <w:r>
+        <w:t>i</w:t>
+      </w:r>
+      <w:r>
+        <w:t xml:space="preserve"> != </w:t>
+      </w:r>
+      <w:r>
+        <w:t>j</w:t>
+      </w:r>
+      <w:r>
+        <w:t>:</w:t>
+      </w:r>
+    </w:p>
+    <w:p>
+      <w:pPr>
+        <w:pStyle w:val="aff9"/>
+      </w:pPr>
+      <w:r>
+        <w:t> </w:t>
+      </w:r>
+      <w:r>
+        <w:t xml:space="preserve"> </w:t>
+      </w:r>
+      <w:r>
+        <w:t> </w:t>
+      </w:r>
+      <w:r>
+        <w:t xml:space="preserve"> </w:t>
+      </w:r>
+      <w:r>
+        <w:t> </w:t>
+      </w:r>
+      <w:r>
+        <w:t xml:space="preserve"> </w:t>
+      </w:r>
+      <w:r>
+        <w:t> </w:t>
+      </w:r>
+      <w:r>
+        <w:t xml:space="preserve"> </w:t>
+      </w:r>
+      <w:r>
+        <w:t> </w:t>
+      </w:r>
+      <w:r>
+        <w:t xml:space="preserve"> </w:t>
+      </w:r>
+      <w:r>
+        <w:t> </w:t>
+      </w:r>
+      <w:r>
+        <w:t xml:space="preserve"> </w:t>
+      </w:r>
+      <w:r>
+        <w:t> </w:t>
+      </w:r>
+      <w:r>
+        <w:t xml:space="preserve"> </w:t>
+      </w:r>
+      <w:r>
+        <w:t> </w:t>
+      </w:r>
+      <w:r>
+        <w:t xml:space="preserve"> </w:t>
+      </w:r>
+      <w:r>
+        <w:t> </w:t>
+      </w:r>
+      <w:r>
+        <w:t xml:space="preserve"> </w:t>
+      </w:r>
+      <w:r>
+        <w:t> </w:t>
+      </w:r>
+      <w:r>
+        <w:t xml:space="preserve"> </w:t>
+      </w:r>
+      <w:r>
+        <w:t>graph[i][j].pheromone = graph[j][i].pheromone = pheromone</w:t>
+      </w:r>
+    </w:p>
+    <w:p>
+      <w:pPr>
+        <w:pStyle w:val="aff9"/>
+      </w:pPr>
+      <w:r>
+        <w:t>        print('\n'.join(map(str, d)))</w:t>
+      </w:r>
+    </w:p>
+    <w:p>
+      <w:pPr>
+        <w:pStyle w:val="aff9"/>
+      </w:pPr>
+      <w:r>
+        <w:t>        Path(graph=graph, x=x, y=y)</w:t>
+      </w:r>
+    </w:p>
+    <w:p>
+      <w:pPr>
+        <w:pStyle w:val="aff9"/>
+      </w:pPr>
+    </w:p>
+    <w:p>
+      <w:pPr>
+        <w:pStyle w:val="aff9"/>
+      </w:pPr>
+      <w:r>
+        <w:t>    def solve(self):</w:t>
+      </w:r>
+    </w:p>
+    <w:p>
+      <w:pPr>
+        <w:pStyle w:val="aff9"/>
+      </w:pPr>
+      <w:r>
+        <w:t>        ant_colony = AntColony(ant_count=len(Path.graph))</w:t>
+      </w:r>
+    </w:p>
+    <w:p>
+      <w:pPr>
+        <w:pStyle w:val="aff9"/>
+      </w:pPr>
+      <w:r>
+        <w:t>        steps = 40</w:t>
+      </w:r>
+    </w:p>
+    <w:p>
+      <w:pPr>
+        <w:pStyle w:val="aff9"/>
+      </w:pPr>
+      <w:r>
+        <w:t>        history = []</w:t>
+      </w:r>
+    </w:p>
+    <w:p>
+      <w:pPr>
+        <w:pStyle w:val="aff9"/>
+      </w:pPr>
+      <w:r>
+        <w:t>        mean_history = []</w:t>
+      </w:r>
+    </w:p>
+    <w:p>
+      <w:pPr>
+        <w:pStyle w:val="aff9"/>
+      </w:pPr>
+      <w:r>
+        <w:t>        for step in range(steps):</w:t>
+      </w:r>
+    </w:p>
+    <w:p>
+      <w:pPr>
+        <w:pStyle w:val="aff9"/>
+      </w:pPr>
+      <w:r>
+        <w:t>            print(f'</w:t>
+      </w:r>
+      <w:r>
+        <w:rPr>
+          <w:lang w:val="ru-RU"/>
+        </w:rPr>
+        <w:t>Итерация</w:t>
+      </w:r>
+      <w:r>
+        <w:t xml:space="preserve"> {step + 1} / {steps}')</w:t>
+      </w:r>
+    </w:p>
+    <w:p>
+      <w:pPr>
+        <w:pStyle w:val="aff9"/>
+      </w:pPr>
+      <w:r>
+        <w:t>            if (step + 1) % (steps // 5) == 0 or step == 0:</w:t>
+      </w:r>
+    </w:p>
+    <w:p>
+      <w:pPr>
+        <w:pStyle w:val="aff9"/>
+      </w:pPr>
+      <w:r>
+        <w:t>                for ant in ant_colony.ants:</w:t>
+      </w:r>
+    </w:p>
+    <w:p>
+      <w:pPr>
+        <w:pStyle w:val="aff9"/>
+      </w:pPr>
+      <w:r>
+        <w:t>                    print(ant.print_verbose(start_at_zero=True))</w:t>
+      </w:r>
+    </w:p>
+    <w:p>
+      <w:pPr>
+        <w:pStyle w:val="aff9"/>
+      </w:pPr>
+      <w:r>
+        <w:t>                    print(ant.length)</w:t>
+      </w:r>
+    </w:p>
+    <w:p>
+      <w:pPr>
+        <w:pStyle w:val="aff9"/>
+      </w:pPr>
+      <w:r>
+        <w:t>            current_path = ant_colony.solution_step()</w:t>
+      </w:r>
+    </w:p>
+    <w:p>
+      <w:pPr>
+        <w:pStyle w:val="aff9"/>
+      </w:pPr>
+      <w:r>
+        <w:t>            mean = 0</w:t>
+      </w:r>
+    </w:p>
+    <w:p>
+      <w:pPr>
+        <w:pStyle w:val="aff9"/>
+      </w:pPr>
+      <w:r>
+        <w:t>            for ant in ant_colony.ants:</w:t>
+      </w:r>
+    </w:p>
+    <w:p>
+      <w:pPr>
+        <w:pStyle w:val="aff9"/>
+      </w:pPr>
+      <w:r>
+        <w:t>                mean += ant.length</w:t>
+      </w:r>
+    </w:p>
+    <w:p>
+      <w:pPr>
+        <w:pStyle w:val="aff9"/>
+      </w:pPr>
+      <w:r>
+        <w:t>            mean /= len(ant_colony.ants)</w:t>
+      </w:r>
+    </w:p>
+    <w:p>
+      <w:pPr>
+        <w:pStyle w:val="aff9"/>
+      </w:pPr>
+      <w:r>
+        <w:t>            mean_history.append(mean)</w:t>
+      </w:r>
+    </w:p>
+    <w:p>
+      <w:pPr>
+        <w:pStyle w:val="aff9"/>
+      </w:pPr>
+      <w:r>
+        <w:t>            if self.best_path is None or current_path.length &lt; self.best_path.length:</w:t>
+      </w:r>
+    </w:p>
+    <w:p>
+      <w:pPr>
+        <w:pStyle w:val="aff9"/>
+      </w:pPr>
+      <w:r>
+        <w:t>                self.best_path = current_path</w:t>
+      </w:r>
+    </w:p>
+    <w:p>
+      <w:pPr>
+        <w:pStyle w:val="aff9"/>
+      </w:pPr>
+      <w:r>
+        <w:t>            history.append(self.best_path.length)</w:t>
+      </w:r>
+    </w:p>
+    <w:p>
+      <w:pPr>
+        <w:pStyle w:val="aff9"/>
+      </w:pPr>
+      <w:r>
+        <w:t>            print(f'</w:t>
+      </w:r>
+      <w:r>
+        <w:rPr>
+          <w:lang w:val="ru-RU"/>
+        </w:rPr>
+        <w:t>Лучший</w:t>
+      </w:r>
+      <w:r>
+        <w:t xml:space="preserve"> </w:t>
+      </w:r>
+      <w:r>
+        <w:rPr>
+          <w:lang w:val="ru-RU"/>
+        </w:rPr>
+        <w:t>путь</w:t>
+      </w:r>
+      <w:r>
+        <w:t>: {self.best_path.print_verbose(start_at_zero=True)}')</w:t>
+      </w:r>
+    </w:p>
+    <w:p>
+      <w:pPr>
+        <w:pStyle w:val="aff9"/>
+      </w:pPr>
+      <w:r>
+        <w:t>            print(f'</w:t>
+      </w:r>
+      <w:r>
+        <w:rPr>
+          <w:lang w:val="ru-RU"/>
+        </w:rPr>
+        <w:t>Длина</w:t>
+      </w:r>
+      <w:r>
+        <w:t xml:space="preserve"> </w:t>
+      </w:r>
+      <w:r>
+        <w:rPr>
+          <w:lang w:val="ru-RU"/>
+        </w:rPr>
+        <w:t>лучшего</w:t>
+      </w:r>
+      <w:r>
+        <w:t xml:space="preserve"> </w:t>
+      </w:r>
+      <w:r>
+        <w:rPr>
+          <w:lang w:val="ru-RU"/>
+        </w:rPr>
+        <w:t>пути</w:t>
+      </w:r>
+      <w:r>
+        <w:t>: {self.best_path.length}')</w:t>
+      </w:r>
+    </w:p>
+    <w:p>
+      <w:pPr>
+        <w:pStyle w:val="aff9"/>
+      </w:pPr>
+      <w:r>
+        <w:t>            print('\n\n\n')</w:t>
+      </w:r>
+    </w:p>
+    <w:p>
+      <w:pPr>
+        <w:pStyle w:val="aff9"/>
+      </w:pPr>
+      <w:r>
+        <w:t>        fig, ax = plt.subplots()</w:t>
+      </w:r>
+    </w:p>
+    <w:p>
+      <w:pPr>
+        <w:pStyle w:val="aff9"/>
+      </w:pPr>
+      <w:r>
+        <w:t>        ax.set_title(f'</w:t>
+      </w:r>
+      <w:r>
+        <w:rPr>
+          <w:lang w:val="ru-RU"/>
+        </w:rPr>
+        <w:t>Длина</w:t>
+      </w:r>
+      <w:r>
+        <w:t xml:space="preserve"> </w:t>
+      </w:r>
+      <w:r>
+        <w:rPr>
+          <w:lang w:val="ru-RU"/>
+        </w:rPr>
+        <w:t>лучшего</w:t>
+      </w:r>
+      <w:r>
+        <w:t xml:space="preserve"> </w:t>
+      </w:r>
+      <w:r>
+        <w:rPr>
+          <w:lang w:val="ru-RU"/>
+        </w:rPr>
+        <w:t>пути</w:t>
+      </w:r>
+      <w:r>
+        <w:t>: {self.best_path.length:.2f}')</w:t>
+      </w:r>
+    </w:p>
+    <w:p>
+      <w:pPr>
+        <w:pStyle w:val="aff9"/>
+      </w:pPr>
+      <w:r>
+        <w:t>        plt.plot(history, label='</w:t>
+      </w:r>
+      <w:r>
+        <w:rPr>
+          <w:lang w:val="ru-RU"/>
+        </w:rPr>
+        <w:t>Длина</w:t>
+      </w:r>
+      <w:r>
+        <w:t xml:space="preserve"> </w:t>
+      </w:r>
+      <w:r>
+        <w:rPr>
+          <w:lang w:val="ru-RU"/>
+        </w:rPr>
+        <w:t>лучшего</w:t>
+      </w:r>
+      <w:r>
+        <w:t xml:space="preserve"> </w:t>
+      </w:r>
+      <w:r>
+        <w:rPr>
+          <w:lang w:val="ru-RU"/>
+        </w:rPr>
+        <w:t>пути</w:t>
       </w:r>
       <w:r>
         <w:t>')</w:t>
@@ -14600,37 +15809,61 @@
       <w:pPr>
         <w:pStyle w:val="aff9"/>
       </w:pPr>
+      <w:r>
+        <w:t>        plt.plot(mean_history, label='</w:t>
+      </w:r>
+      <w:r>
+        <w:rPr>
+          <w:lang w:val="ru-RU"/>
+        </w:rPr>
+        <w:t>Средняя</w:t>
+      </w:r>
+      <w:r>
+        <w:t xml:space="preserve"> </w:t>
+      </w:r>
+      <w:r>
+        <w:rPr>
+          <w:lang w:val="ru-RU"/>
+        </w:rPr>
+        <w:t>длина</w:t>
+      </w:r>
+      <w:r>
+        <w:t xml:space="preserve"> </w:t>
+      </w:r>
+      <w:r>
+        <w:rPr>
+          <w:lang w:val="ru-RU"/>
+        </w:rPr>
+        <w:t>пути</w:t>
+      </w:r>
+      <w:r>
+        <w:t xml:space="preserve"> </w:t>
+      </w:r>
+      <w:r>
+        <w:rPr>
+          <w:lang w:val="ru-RU"/>
+        </w:rPr>
+        <w:t>среди</w:t>
+      </w:r>
+      <w:r>
+        <w:t xml:space="preserve"> </w:t>
+      </w:r>
+      <w:r>
+        <w:rPr>
+          <w:lang w:val="ru-RU"/>
+        </w:rPr>
+        <w:t>муравьёв</w:t>
+      </w:r>
+      <w:r>
+        <w:t>')</w:t>
+      </w:r>
     </w:p>
     <w:p>
       <w:pPr>
         <w:pStyle w:val="aff9"/>
       </w:pPr>
       <w:r>
-        <w:t xml:space="preserve">    def </w:t>
-      </w:r>
-      <w:proofErr w:type="spellStart"/>
-      <w:r>
-        <w:t>create_new_</w:t>
-      </w:r>
-      <w:proofErr w:type="gramStart"/>
-      <w:r>
-        <w:t>path</w:t>
-      </w:r>
-      <w:proofErr w:type="spellEnd"/>
-      <w:r>
-        <w:t>(</w:t>
-      </w:r>
-      <w:proofErr w:type="gramEnd"/>
-      <w:r>
-        <w:t xml:space="preserve">self, alpha: float, beta: float, </w:t>
-      </w:r>
-      <w:proofErr w:type="spellStart"/>
-      <w:r>
-        <w:t>start_position</w:t>
-      </w:r>
-      <w:proofErr w:type="spellEnd"/>
-      <w:r>
-        <w:t>: int = 0):</w:t>
+        <w:t>        plt.legend(loc='upper right')</w:t>
       </w:r>
     </w:p>
     <w:p>
@@ -14638,91 +15871,36 @@
         <w:pStyle w:val="aff9"/>
       </w:pPr>
       <w:r>
+        <w:t>        plt.show()</w:t>
+      </w:r>
+    </w:p>
+    <w:p>
+      <w:pPr>
+        <w:pStyle w:val="aff9"/>
+      </w:pPr>
+      <w:r>
+        <w:t>        self.best_path.draw_path()</w:t>
+      </w:r>
+    </w:p>
+    <w:p>
+      <w:pPr>
+        <w:pStyle w:val="aff9"/>
+      </w:pPr>
+      <w:r>
         <w:t xml:space="preserve">        </w:t>
       </w:r>
-      <w:proofErr w:type="spellStart"/>
-      <w:proofErr w:type="gramStart"/>
-      <w:r>
-        <w:t>self.path</w:t>
-      </w:r>
-      <w:proofErr w:type="spellEnd"/>
-      <w:proofErr w:type="gramEnd"/>
-      <w:r>
-        <w:t xml:space="preserve"> = [</w:t>
-      </w:r>
-      <w:proofErr w:type="spellStart"/>
-      <w:r>
-        <w:t>start_position</w:t>
-      </w:r>
-      <w:proofErr w:type="spellEnd"/>
-      <w:r>
-        <w:t>]</w:t>
-      </w:r>
     </w:p>
     <w:p>
       <w:pPr>
         <w:pStyle w:val="aff9"/>
       </w:pPr>
-      <w:r>
-        <w:t xml:space="preserve">        while not </w:t>
-      </w:r>
-      <w:proofErr w:type="gramStart"/>
-      <w:r>
-        <w:t>all(</w:t>
-      </w:r>
-      <w:proofErr w:type="gramEnd"/>
-      <w:r>
-        <w:t xml:space="preserve">[x in </w:t>
-      </w:r>
-      <w:proofErr w:type="spellStart"/>
-      <w:r>
-        <w:t>self.path</w:t>
-      </w:r>
-      <w:proofErr w:type="spellEnd"/>
-      <w:r>
-        <w:t xml:space="preserve"> for x in range(</w:t>
-      </w:r>
-      <w:proofErr w:type="spellStart"/>
-      <w:r>
-        <w:t>len</w:t>
-      </w:r>
-      <w:proofErr w:type="spellEnd"/>
-      <w:r>
-        <w:t>(</w:t>
-      </w:r>
-      <w:proofErr w:type="spellStart"/>
-      <w:r>
-        <w:t>Path.graph</w:t>
-      </w:r>
-      <w:proofErr w:type="spellEnd"/>
-      <w:r>
-        <w:t>))]):</w:t>
-      </w:r>
     </w:p>
     <w:p>
       <w:pPr>
         <w:pStyle w:val="aff9"/>
       </w:pPr>
       <w:r>
-        <w:t xml:space="preserve">            </w:t>
-      </w:r>
-      <w:proofErr w:type="spellStart"/>
-      <w:r>
-        <w:t>current_place</w:t>
-      </w:r>
-      <w:proofErr w:type="spellEnd"/>
-      <w:r>
-        <w:t xml:space="preserve"> = </w:t>
-      </w:r>
-      <w:proofErr w:type="spellStart"/>
-      <w:proofErr w:type="gramStart"/>
-      <w:r>
-        <w:t>self.path</w:t>
-      </w:r>
-      <w:proofErr w:type="spellEnd"/>
-      <w:proofErr w:type="gramEnd"/>
-      <w:r>
-        <w:t>[-1]</w:t>
+        <w:t>def main():</w:t>
       </w:r>
     </w:p>
     <w:p>
@@ -14730,15 +15908,7 @@
         <w:pStyle w:val="aff9"/>
       </w:pPr>
       <w:r>
-        <w:t xml:space="preserve">            </w:t>
-      </w:r>
-      <w:proofErr w:type="spellStart"/>
-      <w:r>
-        <w:t>possible_places</w:t>
-      </w:r>
-      <w:proofErr w:type="spellEnd"/>
-      <w:r>
-        <w:t xml:space="preserve"> = [</w:t>
+        <w:t>    solution = Solution('../prac2/backup_10.csv')</w:t>
       </w:r>
     </w:p>
     <w:p>
@@ -14746,41 +15916,7 @@
         <w:pStyle w:val="aff9"/>
       </w:pPr>
       <w:r>
-        <w:t xml:space="preserve">                </w:t>
-      </w:r>
-      <w:proofErr w:type="spellStart"/>
-      <w:r>
-        <w:t>i</w:t>
-      </w:r>
-      <w:proofErr w:type="spellEnd"/>
-      <w:r>
-        <w:t xml:space="preserve"> for </w:t>
-      </w:r>
-      <w:proofErr w:type="spellStart"/>
-      <w:r>
-        <w:t>i</w:t>
-      </w:r>
-      <w:proofErr w:type="spellEnd"/>
-      <w:r>
-        <w:t xml:space="preserve"> in range(</w:t>
-      </w:r>
-      <w:proofErr w:type="spellStart"/>
-      <w:proofErr w:type="gramStart"/>
-      <w:r>
-        <w:t>len</w:t>
-      </w:r>
-      <w:proofErr w:type="spellEnd"/>
-      <w:r>
-        <w:t>(</w:t>
-      </w:r>
-      <w:proofErr w:type="spellStart"/>
-      <w:proofErr w:type="gramEnd"/>
-      <w:r>
-        <w:t>Path.graph</w:t>
-      </w:r>
-      <w:proofErr w:type="spellEnd"/>
-      <w:r>
-        <w:t>))</w:t>
+        <w:t>    solution.create_graph()</w:t>
       </w:r>
     </w:p>
     <w:p>
@@ -14788,169 +15924,21 @@
         <w:pStyle w:val="aff9"/>
       </w:pPr>
       <w:r>
-        <w:t xml:space="preserve">                if </w:t>
-      </w:r>
-      <w:proofErr w:type="spellStart"/>
-      <w:r>
-        <w:t>i</w:t>
-      </w:r>
-      <w:proofErr w:type="spellEnd"/>
-      <w:r>
-        <w:t xml:space="preserve"> not in </w:t>
-      </w:r>
-      <w:proofErr w:type="spellStart"/>
-      <w:proofErr w:type="gramStart"/>
-      <w:r>
-        <w:t>self.path</w:t>
-      </w:r>
-      <w:proofErr w:type="spellEnd"/>
-      <w:proofErr w:type="gramEnd"/>
+        <w:t>    solution.solve()</w:t>
+      </w:r>
     </w:p>
     <w:p>
       <w:pPr>
         <w:pStyle w:val="aff9"/>
       </w:pPr>
-      <w:r>
-        <w:t>            ]</w:t>
-      </w:r>
     </w:p>
     <w:p>
       <w:pPr>
         <w:pStyle w:val="aff9"/>
       </w:pPr>
       <w:r>
-        <w:t>            pheromones = []</w:t>
-      </w:r>
-    </w:p>
-    <w:p>
-      <w:pPr>
-        <w:pStyle w:val="aff9"/>
-      </w:pPr>
-      <w:r>
-        <w:t xml:space="preserve">            for </w:t>
-      </w:r>
-      <w:proofErr w:type="spellStart"/>
-      <w:r>
-        <w:t>next_place</w:t>
-      </w:r>
-      <w:proofErr w:type="spellEnd"/>
-      <w:r>
-        <w:t xml:space="preserve"> in </w:t>
-      </w:r>
-      <w:proofErr w:type="spellStart"/>
-      <w:r>
-        <w:t>possible_places</w:t>
-      </w:r>
-      <w:proofErr w:type="spellEnd"/>
-      <w:r>
-        <w:t>:</w:t>
-      </w:r>
-    </w:p>
-    <w:p>
-      <w:pPr>
-        <w:pStyle w:val="aff9"/>
-      </w:pPr>
-      <w:r>
-        <w:t xml:space="preserve">                </w:t>
-      </w:r>
-      <w:proofErr w:type="gramStart"/>
-      <w:r>
-        <w:t>pheromones.append</w:t>
-      </w:r>
-      <w:proofErr w:type="gramEnd"/>
-      <w:r>
-        <w:t xml:space="preserve">((Path.graph[current_place][next_place].pheromone ** alpha </w:t>
-      </w:r>
-    </w:p>
-    <w:p>
-      <w:pPr>
-        <w:pStyle w:val="aff9"/>
-      </w:pPr>
-      <w:r>
-        <w:t xml:space="preserve">                                    * (1 / </w:t>
-      </w:r>
-      <w:proofErr w:type="spellStart"/>
-      <w:r>
-        <w:t>Path.graph</w:t>
-      </w:r>
-      <w:proofErr w:type="spellEnd"/>
-      <w:r>
-        <w:t>[</w:t>
-      </w:r>
-      <w:proofErr w:type="spellStart"/>
-      <w:r>
-        <w:t>current_</w:t>
-      </w:r>
-      <w:proofErr w:type="gramStart"/>
-      <w:r>
-        <w:t>place</w:t>
-      </w:r>
-      <w:proofErr w:type="spellEnd"/>
-      <w:r>
-        <w:t>][</w:t>
-      </w:r>
-      <w:proofErr w:type="spellStart"/>
-      <w:proofErr w:type="gramEnd"/>
-      <w:r>
-        <w:t>next_place</w:t>
-      </w:r>
-      <w:proofErr w:type="spellEnd"/>
-      <w:r>
-        <w:t>].distance) ** beta))</w:t>
-      </w:r>
-    </w:p>
-    <w:p>
-      <w:pPr>
-        <w:pStyle w:val="aff9"/>
-      </w:pPr>
-      <w:r>
-        <w:t xml:space="preserve">            </w:t>
-      </w:r>
-      <w:proofErr w:type="spellStart"/>
-      <w:r>
-        <w:t>total_pheromone</w:t>
-      </w:r>
-      <w:proofErr w:type="spellEnd"/>
-      <w:r>
-        <w:t xml:space="preserve"> = sum(pheromones)</w:t>
-      </w:r>
-    </w:p>
-    <w:p>
-      <w:pPr>
-        <w:pStyle w:val="aff9"/>
-      </w:pPr>
-      <w:r>
-        <w:t>            pheromones = [</w:t>
-      </w:r>
-      <w:proofErr w:type="spellStart"/>
-      <w:r>
-        <w:t>elem</w:t>
-      </w:r>
-      <w:proofErr w:type="spellEnd"/>
-      <w:r>
-        <w:t xml:space="preserve"> / </w:t>
-      </w:r>
-      <w:proofErr w:type="spellStart"/>
-      <w:r>
-        <w:t>total_pheromone</w:t>
-      </w:r>
-      <w:proofErr w:type="spellEnd"/>
-      <w:r>
-        <w:t xml:space="preserve"> for </w:t>
-      </w:r>
-      <w:proofErr w:type="spellStart"/>
-      <w:r>
-        <w:t>elem</w:t>
-      </w:r>
-      <w:proofErr w:type="spellEnd"/>
-      <w:r>
-        <w:t xml:space="preserve"> in pheromones]</w:t>
-      </w:r>
-    </w:p>
-    <w:p>
-      <w:pPr>
-        <w:pStyle w:val="aff9"/>
-      </w:pPr>
+        <w:t>if __name__ == '__main__':</w:t>
+      </w:r>
     </w:p>
     <w:p>
       <w:pPr>
@@ -14960,1181 +15948,13 @@
         </w:rPr>
       </w:pPr>
       <w:r>
-        <w:t xml:space="preserve">            probability = </w:t>
-      </w:r>
-      <w:proofErr w:type="spellStart"/>
-      <w:proofErr w:type="gramStart"/>
-      <w:r>
-        <w:t>np.random</w:t>
-      </w:r>
-      <w:proofErr w:type="gramEnd"/>
-      <w:r>
-        <w:t>.random</w:t>
-      </w:r>
-      <w:proofErr w:type="spellEnd"/>
-      <w:r>
-        <w:t>()</w:t>
-      </w:r>
-    </w:p>
-    <w:p>
-      <w:pPr>
-        <w:pStyle w:val="aff7"/>
-      </w:pPr>
-      <w:r>
-        <w:lastRenderedPageBreak/>
-        <w:t>Продолжение Листинга А.1</w:t>
-      </w:r>
-    </w:p>
-    <w:p>
-      <w:pPr>
-        <w:pStyle w:val="aff9"/>
-      </w:pPr>
-      <w:r>
-        <w:t>            total = 0</w:t>
-      </w:r>
-    </w:p>
-    <w:p>
-      <w:pPr>
-        <w:pStyle w:val="aff9"/>
-      </w:pPr>
-      <w:r>
-        <w:t xml:space="preserve">            for </w:t>
-      </w:r>
-      <w:proofErr w:type="spellStart"/>
-      <w:r>
-        <w:t>next_place</w:t>
-      </w:r>
-      <w:proofErr w:type="spellEnd"/>
-      <w:r>
-        <w:t xml:space="preserve">, </w:t>
-      </w:r>
-      <w:proofErr w:type="spellStart"/>
-      <w:r>
-        <w:t>ph</w:t>
-      </w:r>
-      <w:proofErr w:type="spellEnd"/>
-      <w:r>
-        <w:t xml:space="preserve"> in </w:t>
-      </w:r>
-      <w:proofErr w:type="gramStart"/>
-      <w:r>
-        <w:t>zip(</w:t>
-      </w:r>
-      <w:proofErr w:type="spellStart"/>
-      <w:proofErr w:type="gramEnd"/>
-      <w:r>
-        <w:t>possible_places</w:t>
-      </w:r>
-      <w:proofErr w:type="spellEnd"/>
-      <w:r>
-        <w:t>, pheromones):</w:t>
-      </w:r>
-    </w:p>
-    <w:p>
-      <w:pPr>
-        <w:pStyle w:val="aff9"/>
-      </w:pPr>
-      <w:r>
-        <w:t xml:space="preserve">                total += </w:t>
-      </w:r>
-      <w:proofErr w:type="spellStart"/>
-      <w:r>
-        <w:t>ph</w:t>
-      </w:r>
-      <w:proofErr w:type="spellEnd"/>
-    </w:p>
-    <w:p>
-      <w:pPr>
-        <w:pStyle w:val="aff9"/>
-      </w:pPr>
-      <w:r>
-        <w:t>                if probability &lt;= total:</w:t>
-      </w:r>
-    </w:p>
-    <w:p>
-      <w:pPr>
-        <w:pStyle w:val="aff9"/>
-      </w:pPr>
-      <w:r>
-        <w:t xml:space="preserve">                    </w:t>
-      </w:r>
-      <w:proofErr w:type="spellStart"/>
-      <w:proofErr w:type="gramStart"/>
-      <w:r>
-        <w:t>self.path</w:t>
-      </w:r>
-      <w:proofErr w:type="gramEnd"/>
-      <w:r>
-        <w:t>.append</w:t>
-      </w:r>
-      <w:proofErr w:type="spellEnd"/>
-      <w:r>
-        <w:t>(</w:t>
-      </w:r>
-      <w:proofErr w:type="spellStart"/>
-      <w:r>
-        <w:t>next_place</w:t>
-      </w:r>
-      <w:proofErr w:type="spellEnd"/>
-      <w:r>
-        <w:t>)</w:t>
-      </w:r>
-    </w:p>
-    <w:p>
-      <w:pPr>
-        <w:pStyle w:val="aff9"/>
-      </w:pPr>
-      <w:r>
-        <w:t>                    break</w:t>
-      </w:r>
-    </w:p>
-    <w:p>
-      <w:pPr>
-        <w:pStyle w:val="aff9"/>
-      </w:pPr>
-      <w:r>
-        <w:t xml:space="preserve">        </w:t>
-      </w:r>
-    </w:p>
-    <w:p>
-      <w:pPr>
-        <w:pStyle w:val="aff9"/>
-      </w:pPr>
-      <w:r>
-        <w:t xml:space="preserve">        </w:t>
-      </w:r>
-      <w:proofErr w:type="spellStart"/>
-      <w:proofErr w:type="gramStart"/>
-      <w:r>
-        <w:t>self.path</w:t>
-      </w:r>
-      <w:proofErr w:type="gramEnd"/>
-      <w:r>
-        <w:t>.append</w:t>
-      </w:r>
-      <w:proofErr w:type="spellEnd"/>
-      <w:r>
-        <w:t>(</w:t>
-      </w:r>
-      <w:proofErr w:type="spellStart"/>
-      <w:r>
-        <w:t>self.path</w:t>
-      </w:r>
-      <w:proofErr w:type="spellEnd"/>
-      <w:r>
-        <w:t>[0])</w:t>
-      </w:r>
-    </w:p>
-    <w:p>
-      <w:pPr>
-        <w:pStyle w:val="aff9"/>
-      </w:pPr>
-    </w:p>
-    <w:p>
-      <w:pPr>
-        <w:pStyle w:val="aff9"/>
-      </w:pPr>
-      <w:r>
-        <w:t>    @property</w:t>
-      </w:r>
-    </w:p>
-    <w:p>
-      <w:pPr>
-        <w:pStyle w:val="aff9"/>
-      </w:pPr>
-      <w:r>
-        <w:t>    def length(self) -&gt; float:</w:t>
-      </w:r>
-    </w:p>
-    <w:p>
-      <w:pPr>
-        <w:pStyle w:val="aff9"/>
-      </w:pPr>
-      <w:r>
-        <w:t>        length = 0</w:t>
-      </w:r>
-    </w:p>
-    <w:p>
-      <w:pPr>
-        <w:pStyle w:val="aff9"/>
-      </w:pPr>
-      <w:r>
-        <w:t xml:space="preserve">        for </w:t>
-      </w:r>
-      <w:proofErr w:type="spellStart"/>
-      <w:r>
-        <w:t>i</w:t>
-      </w:r>
-      <w:proofErr w:type="spellEnd"/>
-      <w:r>
-        <w:t xml:space="preserve"> in </w:t>
-      </w:r>
-      <w:proofErr w:type="gramStart"/>
-      <w:r>
-        <w:t>range(</w:t>
-      </w:r>
-      <w:proofErr w:type="gramEnd"/>
-      <w:r>
-        <w:t xml:space="preserve">1, </w:t>
-      </w:r>
-      <w:proofErr w:type="spellStart"/>
-      <w:r>
-        <w:t>len</w:t>
-      </w:r>
-      <w:proofErr w:type="spellEnd"/>
-      <w:r>
-        <w:t>(</w:t>
-      </w:r>
-      <w:proofErr w:type="spellStart"/>
-      <w:r>
-        <w:t>self.path</w:t>
-      </w:r>
-      <w:proofErr w:type="spellEnd"/>
-      <w:r>
-        <w:t>)):</w:t>
-      </w:r>
-    </w:p>
-    <w:p>
-      <w:pPr>
-        <w:pStyle w:val="aff9"/>
-      </w:pPr>
-      <w:r>
-        <w:t xml:space="preserve">            length += </w:t>
-      </w:r>
-      <w:proofErr w:type="spellStart"/>
-      <w:r>
-        <w:t>Path.graph</w:t>
-      </w:r>
-      <w:proofErr w:type="spellEnd"/>
-      <w:r>
-        <w:t>[</w:t>
-      </w:r>
-      <w:proofErr w:type="spellStart"/>
-      <w:proofErr w:type="gramStart"/>
-      <w:r>
-        <w:t>self.path</w:t>
-      </w:r>
-      <w:proofErr w:type="spellEnd"/>
-      <w:proofErr w:type="gramEnd"/>
-      <w:r>
-        <w:t>[</w:t>
-      </w:r>
-      <w:proofErr w:type="spellStart"/>
-      <w:r>
-        <w:t>i</w:t>
-      </w:r>
-      <w:proofErr w:type="spellEnd"/>
-      <w:r>
-        <w:t>]][</w:t>
-      </w:r>
-      <w:proofErr w:type="spellStart"/>
-      <w:r>
-        <w:t>self.path</w:t>
-      </w:r>
-      <w:proofErr w:type="spellEnd"/>
-      <w:r>
-        <w:t>[</w:t>
-      </w:r>
-      <w:proofErr w:type="spellStart"/>
-      <w:r>
-        <w:t>i</w:t>
-      </w:r>
-      <w:proofErr w:type="spellEnd"/>
-      <w:r>
-        <w:t xml:space="preserve"> - 1]].distance</w:t>
-      </w:r>
-    </w:p>
-    <w:p>
-      <w:pPr>
-        <w:pStyle w:val="aff9"/>
-      </w:pPr>
-      <w:r>
-        <w:t>        return length</w:t>
-      </w:r>
-    </w:p>
-    <w:p>
-      <w:pPr>
-        <w:pStyle w:val="aff9"/>
-      </w:pPr>
-    </w:p>
-    <w:p>
-      <w:pPr>
-        <w:pStyle w:val="aff9"/>
-      </w:pPr>
-      <w:r>
-        <w:t>    def __str__(self) -&gt; str:</w:t>
-      </w:r>
-    </w:p>
-    <w:p>
-      <w:pPr>
-        <w:pStyle w:val="aff9"/>
-      </w:pPr>
-      <w:r>
-        <w:t xml:space="preserve">        return ', </w:t>
-      </w:r>
-      <w:proofErr w:type="gramStart"/>
-      <w:r>
-        <w:t>'.join</w:t>
-      </w:r>
-      <w:proofErr w:type="gramEnd"/>
-      <w:r>
-        <w:t xml:space="preserve">(map(str, </w:t>
-      </w:r>
-      <w:proofErr w:type="spellStart"/>
-      <w:r>
-        <w:t>self.path</w:t>
-      </w:r>
-      <w:proofErr w:type="spellEnd"/>
-      <w:r>
-        <w:t>))</w:t>
-      </w:r>
-    </w:p>
-    <w:p>
-      <w:pPr>
-        <w:pStyle w:val="aff9"/>
-      </w:pPr>
-    </w:p>
-    <w:p>
-      <w:pPr>
-        <w:pStyle w:val="aff9"/>
-      </w:pPr>
-      <w:r>
-        <w:t xml:space="preserve">    def </w:t>
-      </w:r>
-      <w:proofErr w:type="spellStart"/>
-      <w:r>
-        <w:t>print_</w:t>
-      </w:r>
-      <w:proofErr w:type="gramStart"/>
-      <w:r>
-        <w:t>verbose</w:t>
-      </w:r>
-      <w:proofErr w:type="spellEnd"/>
-      <w:r>
-        <w:t>(</w:t>
-      </w:r>
-      <w:proofErr w:type="gramEnd"/>
-      <w:r>
-        <w:t xml:space="preserve">self, </w:t>
-      </w:r>
-      <w:proofErr w:type="spellStart"/>
-      <w:r>
-        <w:t>start_at_zero</w:t>
-      </w:r>
-      <w:proofErr w:type="spellEnd"/>
-      <w:r>
-        <w:t>: bool = False):</w:t>
-      </w:r>
-    </w:p>
-    <w:p>
-      <w:pPr>
-        <w:pStyle w:val="aff9"/>
-      </w:pPr>
-      <w:r>
-        <w:t xml:space="preserve">        </w:t>
-      </w:r>
-      <w:proofErr w:type="spellStart"/>
-      <w:r>
-        <w:t>result_str</w:t>
-      </w:r>
-      <w:proofErr w:type="spellEnd"/>
-      <w:r>
-        <w:t xml:space="preserve"> = ''</w:t>
-      </w:r>
-    </w:p>
-    <w:p>
-      <w:pPr>
-        <w:pStyle w:val="aff9"/>
-      </w:pPr>
-      <w:r>
-        <w:t xml:space="preserve">        if </w:t>
-      </w:r>
-      <w:proofErr w:type="spellStart"/>
-      <w:r>
-        <w:t>start_at_zero</w:t>
-      </w:r>
-      <w:proofErr w:type="spellEnd"/>
-      <w:r>
-        <w:t>:</w:t>
-      </w:r>
-    </w:p>
-    <w:p>
-      <w:pPr>
-        <w:pStyle w:val="aff9"/>
-      </w:pPr>
-      <w:r>
-        <w:t xml:space="preserve">            if </w:t>
-      </w:r>
-      <w:proofErr w:type="spellStart"/>
-      <w:proofErr w:type="gramStart"/>
-      <w:r>
-        <w:t>self.path</w:t>
-      </w:r>
-      <w:proofErr w:type="gramEnd"/>
-      <w:r>
-        <w:t>.index</w:t>
-      </w:r>
-      <w:proofErr w:type="spellEnd"/>
-      <w:r>
-        <w:t>(0) != 0:</w:t>
-      </w:r>
-    </w:p>
-    <w:p>
-      <w:pPr>
-        <w:pStyle w:val="aff9"/>
-      </w:pPr>
-      <w:r>
-        <w:t xml:space="preserve">                index = </w:t>
-      </w:r>
-      <w:proofErr w:type="spellStart"/>
-      <w:proofErr w:type="gramStart"/>
-      <w:r>
-        <w:t>self.path</w:t>
-      </w:r>
-      <w:proofErr w:type="gramEnd"/>
-      <w:r>
-        <w:t>.index</w:t>
-      </w:r>
-      <w:proofErr w:type="spellEnd"/>
-      <w:r>
-        <w:t>(0)</w:t>
-      </w:r>
-    </w:p>
-    <w:p>
-      <w:pPr>
-        <w:pStyle w:val="aff9"/>
-      </w:pPr>
-      <w:r>
-        <w:t xml:space="preserve">                </w:t>
-      </w:r>
-      <w:proofErr w:type="spellStart"/>
-      <w:r>
-        <w:t>first_part</w:t>
-      </w:r>
-      <w:proofErr w:type="spellEnd"/>
-      <w:r>
-        <w:t xml:space="preserve"> = </w:t>
-      </w:r>
-      <w:proofErr w:type="spellStart"/>
-      <w:proofErr w:type="gramStart"/>
-      <w:r>
-        <w:t>self.path</w:t>
-      </w:r>
-      <w:proofErr w:type="spellEnd"/>
-      <w:proofErr w:type="gramEnd"/>
-      <w:r>
-        <w:t>[index:]</w:t>
-      </w:r>
-    </w:p>
-    <w:p>
-      <w:pPr>
-        <w:pStyle w:val="aff9"/>
-      </w:pPr>
-      <w:r>
-        <w:t xml:space="preserve">                </w:t>
-      </w:r>
-      <w:proofErr w:type="spellStart"/>
-      <w:r>
-        <w:t>second_part</w:t>
-      </w:r>
-      <w:proofErr w:type="spellEnd"/>
-      <w:r>
-        <w:t xml:space="preserve"> = </w:t>
-      </w:r>
-      <w:proofErr w:type="spellStart"/>
-      <w:proofErr w:type="gramStart"/>
-      <w:r>
-        <w:t>self.path</w:t>
-      </w:r>
-      <w:proofErr w:type="spellEnd"/>
-      <w:proofErr w:type="gramEnd"/>
-      <w:r>
-        <w:t>[1:index]</w:t>
-      </w:r>
-    </w:p>
-    <w:p>
-      <w:pPr>
-        <w:pStyle w:val="aff9"/>
-      </w:pPr>
-      <w:r>
-        <w:t xml:space="preserve">                path = </w:t>
-      </w:r>
-      <w:proofErr w:type="spellStart"/>
-      <w:r>
-        <w:t>first_part</w:t>
-      </w:r>
-      <w:proofErr w:type="spellEnd"/>
-      <w:r>
-        <w:t xml:space="preserve"> + </w:t>
-      </w:r>
-      <w:proofErr w:type="spellStart"/>
-      <w:r>
-        <w:t>second_part</w:t>
-      </w:r>
-      <w:proofErr w:type="spellEnd"/>
-      <w:r>
-        <w:t xml:space="preserve"> + [0]</w:t>
-      </w:r>
-    </w:p>
-    <w:p>
-      <w:pPr>
-        <w:pStyle w:val="aff9"/>
-      </w:pPr>
-      <w:r>
-        <w:t>            else:</w:t>
-      </w:r>
-    </w:p>
-    <w:p>
-      <w:pPr>
-        <w:pStyle w:val="aff9"/>
-      </w:pPr>
-      <w:r>
-        <w:t xml:space="preserve">                path = </w:t>
-      </w:r>
-      <w:proofErr w:type="spellStart"/>
-      <w:proofErr w:type="gramStart"/>
-      <w:r>
-        <w:t>self.path</w:t>
-      </w:r>
-      <w:proofErr w:type="spellEnd"/>
-      <w:proofErr w:type="gramEnd"/>
-    </w:p>
-    <w:p>
-      <w:pPr>
-        <w:pStyle w:val="aff9"/>
-      </w:pPr>
-      <w:r>
-        <w:t>        else:</w:t>
-      </w:r>
-    </w:p>
-    <w:p>
-      <w:pPr>
-        <w:pStyle w:val="aff9"/>
-      </w:pPr>
-      <w:r>
-        <w:t xml:space="preserve">            path = </w:t>
-      </w:r>
-      <w:proofErr w:type="spellStart"/>
-      <w:proofErr w:type="gramStart"/>
-      <w:r>
-        <w:t>self.path</w:t>
-      </w:r>
-      <w:proofErr w:type="spellEnd"/>
-      <w:proofErr w:type="gramEnd"/>
-    </w:p>
-    <w:p>
-      <w:pPr>
-        <w:pStyle w:val="aff9"/>
-      </w:pPr>
-      <w:r>
-        <w:t xml:space="preserve">        for </w:t>
-      </w:r>
-      <w:proofErr w:type="spellStart"/>
-      <w:r>
-        <w:t>i</w:t>
-      </w:r>
-      <w:proofErr w:type="spellEnd"/>
-      <w:r>
-        <w:t>, point in enumerate(path):</w:t>
-      </w:r>
-    </w:p>
-    <w:p>
-      <w:pPr>
-        <w:pStyle w:val="aff9"/>
-      </w:pPr>
-      <w:r>
-        <w:t xml:space="preserve">            </w:t>
-      </w:r>
-      <w:proofErr w:type="spellStart"/>
-      <w:r>
-        <w:t>result_str</w:t>
-      </w:r>
-      <w:proofErr w:type="spellEnd"/>
-      <w:r>
-        <w:t xml:space="preserve"> += str(point)</w:t>
-      </w:r>
-    </w:p>
-    <w:p>
-      <w:pPr>
-        <w:pStyle w:val="aff9"/>
-      </w:pPr>
-    </w:p>
-    <w:p>
-      <w:pPr>
-        <w:pStyle w:val="aff9"/>
-      </w:pPr>
-      <w:r>
-        <w:t xml:space="preserve">            if </w:t>
-      </w:r>
-      <w:proofErr w:type="spellStart"/>
-      <w:proofErr w:type="gramStart"/>
-      <w:r>
-        <w:t>i</w:t>
-      </w:r>
-      <w:proofErr w:type="spellEnd"/>
-      <w:r>
-        <w:t xml:space="preserve"> !</w:t>
-      </w:r>
-      <w:proofErr w:type="gramEnd"/>
-      <w:r>
-        <w:t xml:space="preserve">= </w:t>
-      </w:r>
-      <w:proofErr w:type="spellStart"/>
-      <w:r>
-        <w:t>len</w:t>
-      </w:r>
-      <w:proofErr w:type="spellEnd"/>
-      <w:r>
-        <w:t>(path) - 1:</w:t>
-      </w:r>
-    </w:p>
-    <w:p>
-      <w:pPr>
-        <w:pStyle w:val="aff9"/>
-      </w:pPr>
-      <w:r>
-        <w:t xml:space="preserve">                </w:t>
-      </w:r>
-      <w:proofErr w:type="spellStart"/>
-      <w:r>
-        <w:t>result_str</w:t>
-      </w:r>
-      <w:proofErr w:type="spellEnd"/>
-      <w:r>
-        <w:t xml:space="preserve"> += ' -&gt; '</w:t>
-      </w:r>
-    </w:p>
-    <w:p>
-      <w:pPr>
-        <w:pStyle w:val="aff9"/>
-      </w:pPr>
-      <w:r>
-        <w:t xml:space="preserve">        return </w:t>
-      </w:r>
-      <w:proofErr w:type="spellStart"/>
-      <w:r>
-        <w:t>result_str</w:t>
-      </w:r>
-      <w:proofErr w:type="spellEnd"/>
-    </w:p>
-    <w:p>
-      <w:pPr>
-        <w:pStyle w:val="aff9"/>
-      </w:pPr>
-    </w:p>
-    <w:p>
-      <w:pPr>
-        <w:pStyle w:val="aff9"/>
-      </w:pPr>
-      <w:r>
-        <w:t xml:space="preserve">    def </w:t>
-      </w:r>
-      <w:proofErr w:type="spellStart"/>
-      <w:r>
-        <w:t>print_length</w:t>
-      </w:r>
-      <w:proofErr w:type="spellEnd"/>
-      <w:r>
-        <w:t>(self):</w:t>
-      </w:r>
-    </w:p>
-    <w:p>
-      <w:pPr>
-        <w:pStyle w:val="aff9"/>
-      </w:pPr>
-      <w:r>
-        <w:t xml:space="preserve">        </w:t>
-      </w:r>
-      <w:proofErr w:type="spellStart"/>
-      <w:r>
-        <w:t>cum_length</w:t>
-      </w:r>
-      <w:proofErr w:type="spellEnd"/>
-      <w:r>
-        <w:t xml:space="preserve"> = []</w:t>
-      </w:r>
-    </w:p>
-    <w:p>
-      <w:pPr>
-        <w:pStyle w:val="aff9"/>
-      </w:pPr>
-      <w:r>
-        <w:t xml:space="preserve">        for </w:t>
-      </w:r>
-      <w:proofErr w:type="spellStart"/>
-      <w:r>
-        <w:t>i</w:t>
-      </w:r>
-      <w:proofErr w:type="spellEnd"/>
-      <w:r>
-        <w:t xml:space="preserve"> in </w:t>
-      </w:r>
-      <w:proofErr w:type="gramStart"/>
-      <w:r>
-        <w:t>range(</w:t>
-      </w:r>
-      <w:proofErr w:type="gramEnd"/>
-      <w:r>
-        <w:t xml:space="preserve">1, </w:t>
-      </w:r>
-      <w:proofErr w:type="spellStart"/>
-      <w:r>
-        <w:t>len</w:t>
-      </w:r>
-      <w:proofErr w:type="spellEnd"/>
-      <w:r>
-        <w:t>(</w:t>
-      </w:r>
-      <w:proofErr w:type="spellStart"/>
-      <w:r>
-        <w:t>self.path</w:t>
-      </w:r>
-      <w:proofErr w:type="spellEnd"/>
-      <w:r>
-        <w:t>)):</w:t>
-      </w:r>
-    </w:p>
-    <w:p>
-      <w:pPr>
-        <w:pStyle w:val="aff9"/>
-      </w:pPr>
-      <w:r>
-        <w:t xml:space="preserve">            </w:t>
-      </w:r>
-      <w:proofErr w:type="spellStart"/>
-      <w:r>
-        <w:t>edge_len</w:t>
-      </w:r>
-      <w:proofErr w:type="spellEnd"/>
-      <w:r>
-        <w:t xml:space="preserve"> = </w:t>
-      </w:r>
-      <w:proofErr w:type="spellStart"/>
-      <w:r>
-        <w:t>Path.graph</w:t>
-      </w:r>
-      <w:proofErr w:type="spellEnd"/>
-      <w:r>
-        <w:t>[</w:t>
-      </w:r>
-      <w:proofErr w:type="spellStart"/>
-      <w:proofErr w:type="gramStart"/>
-      <w:r>
-        <w:t>self.path</w:t>
-      </w:r>
-      <w:proofErr w:type="spellEnd"/>
-      <w:proofErr w:type="gramEnd"/>
-      <w:r>
-        <w:t>[</w:t>
-      </w:r>
-      <w:proofErr w:type="spellStart"/>
-      <w:r>
-        <w:t>i</w:t>
-      </w:r>
-      <w:proofErr w:type="spellEnd"/>
-      <w:r>
-        <w:t>]][</w:t>
-      </w:r>
-      <w:proofErr w:type="spellStart"/>
-      <w:r>
-        <w:t>self.path</w:t>
-      </w:r>
-      <w:proofErr w:type="spellEnd"/>
-      <w:r>
-        <w:t>[</w:t>
-      </w:r>
-      <w:proofErr w:type="spellStart"/>
-      <w:r>
-        <w:t>i</w:t>
-      </w:r>
-      <w:proofErr w:type="spellEnd"/>
-      <w:r>
-        <w:t xml:space="preserve"> - 1]].distance</w:t>
-      </w:r>
-    </w:p>
-    <w:p>
-      <w:pPr>
-        <w:pStyle w:val="aff9"/>
-      </w:pPr>
-      <w:r>
-        <w:t xml:space="preserve">            if not </w:t>
-      </w:r>
-      <w:proofErr w:type="spellStart"/>
-      <w:r>
-        <w:t>cum_length</w:t>
-      </w:r>
-      <w:proofErr w:type="spellEnd"/>
-      <w:r>
-        <w:t>:</w:t>
-      </w:r>
-    </w:p>
-    <w:p>
-      <w:pPr>
-        <w:pStyle w:val="aff9"/>
-      </w:pPr>
-      <w:r>
-        <w:t xml:space="preserve">                </w:t>
-      </w:r>
-      <w:proofErr w:type="spellStart"/>
-      <w:r>
-        <w:t>cum_</w:t>
-      </w:r>
-      <w:proofErr w:type="gramStart"/>
-      <w:r>
-        <w:t>length.append</w:t>
-      </w:r>
-      <w:proofErr w:type="spellEnd"/>
-      <w:proofErr w:type="gramEnd"/>
-      <w:r>
-        <w:t>(</w:t>
-      </w:r>
-      <w:proofErr w:type="spellStart"/>
-      <w:r>
-        <w:t>edge_len</w:t>
-      </w:r>
-      <w:proofErr w:type="spellEnd"/>
-      <w:r>
-        <w:t>)</w:t>
-      </w:r>
-    </w:p>
-    <w:p>
-      <w:pPr>
-        <w:pStyle w:val="aff9"/>
-      </w:pPr>
-      <w:r>
-        <w:t>            else:</w:t>
-      </w:r>
-    </w:p>
-    <w:p>
-      <w:pPr>
-        <w:pStyle w:val="aff9"/>
-      </w:pPr>
-      <w:r>
-        <w:t xml:space="preserve">                </w:t>
-      </w:r>
-      <w:proofErr w:type="spellStart"/>
-      <w:r>
-        <w:t>cum_</w:t>
-      </w:r>
-      <w:proofErr w:type="gramStart"/>
-      <w:r>
-        <w:t>length.append</w:t>
-      </w:r>
-      <w:proofErr w:type="spellEnd"/>
-      <w:proofErr w:type="gramEnd"/>
-      <w:r>
-        <w:t>(</w:t>
-      </w:r>
-      <w:proofErr w:type="spellStart"/>
-      <w:r>
-        <w:t>edge_len</w:t>
-      </w:r>
-      <w:proofErr w:type="spellEnd"/>
-      <w:r>
-        <w:t>)</w:t>
-      </w:r>
-    </w:p>
-    <w:p>
-      <w:pPr>
-        <w:pStyle w:val="aff9"/>
-      </w:pPr>
-      <w:r>
-        <w:t xml:space="preserve">        return " + </w:t>
-      </w:r>
-      <w:proofErr w:type="gramStart"/>
-      <w:r>
-        <w:t>".join</w:t>
-      </w:r>
-      <w:proofErr w:type="gramEnd"/>
-      <w:r>
-        <w:t xml:space="preserve">(map(lambda x: str(round(x, 2)), </w:t>
-      </w:r>
-      <w:proofErr w:type="spellStart"/>
-      <w:r>
-        <w:t>cum_length</w:t>
-      </w:r>
-      <w:proofErr w:type="spellEnd"/>
-      <w:r>
-        <w:t>))</w:t>
-      </w:r>
-    </w:p>
-    <w:p>
-      <w:pPr>
-        <w:pStyle w:val="aff9"/>
-      </w:pPr>
-      <w:r>
         <w:t xml:space="preserve">    </w:t>
       </w:r>
-    </w:p>
-    <w:p>
-      <w:pPr>
-        <w:pStyle w:val="aff9"/>
-      </w:pPr>
-      <w:r>
-        <w:t xml:space="preserve">    def </w:t>
-      </w:r>
-      <w:proofErr w:type="spellStart"/>
-      <w:r>
-        <w:t>draw_path</w:t>
-      </w:r>
-      <w:proofErr w:type="spellEnd"/>
-      <w:r>
-        <w:t>(self):</w:t>
-      </w:r>
-    </w:p>
-    <w:p>
-      <w:pPr>
-        <w:pStyle w:val="aff9"/>
-      </w:pPr>
-      <w:r>
-        <w:t xml:space="preserve">        for </w:t>
-      </w:r>
-      <w:proofErr w:type="spellStart"/>
-      <w:r>
-        <w:t>i</w:t>
-      </w:r>
-      <w:proofErr w:type="spellEnd"/>
-      <w:r>
-        <w:t xml:space="preserve"> in range(</w:t>
-      </w:r>
-      <w:proofErr w:type="spellStart"/>
-      <w:proofErr w:type="gramStart"/>
-      <w:r>
-        <w:t>len</w:t>
-      </w:r>
-      <w:proofErr w:type="spellEnd"/>
-      <w:r>
-        <w:t>(</w:t>
-      </w:r>
-      <w:proofErr w:type="spellStart"/>
-      <w:proofErr w:type="gramEnd"/>
-      <w:r>
-        <w:t>Path.graph</w:t>
-      </w:r>
-      <w:proofErr w:type="spellEnd"/>
-      <w:r>
-        <w:t>)):</w:t>
-      </w:r>
-    </w:p>
-    <w:p>
-      <w:pPr>
-        <w:pStyle w:val="aff9"/>
-      </w:pPr>
-      <w:r>
-        <w:t xml:space="preserve">            </w:t>
-      </w:r>
-      <w:proofErr w:type="spellStart"/>
-      <w:r>
-        <w:t>plt.</w:t>
-      </w:r>
-      <w:proofErr w:type="gramStart"/>
-      <w:r>
-        <w:t>text</w:t>
-      </w:r>
-      <w:proofErr w:type="spellEnd"/>
-      <w:r>
-        <w:t>(</w:t>
-      </w:r>
-      <w:proofErr w:type="spellStart"/>
-      <w:proofErr w:type="gramEnd"/>
-      <w:r>
-        <w:t>Path.x</w:t>
-      </w:r>
-      <w:proofErr w:type="spellEnd"/>
-      <w:r>
-        <w:t>[</w:t>
-      </w:r>
-      <w:proofErr w:type="spellStart"/>
-      <w:r>
-        <w:t>i</w:t>
-      </w:r>
-      <w:proofErr w:type="spellEnd"/>
-      <w:r>
-        <w:t xml:space="preserve">], </w:t>
-      </w:r>
-      <w:proofErr w:type="spellStart"/>
-      <w:r>
-        <w:t>Path.y</w:t>
-      </w:r>
-      <w:proofErr w:type="spellEnd"/>
-      <w:r>
-        <w:t>[</w:t>
-      </w:r>
-      <w:proofErr w:type="spellStart"/>
-      <w:r>
-        <w:t>i</w:t>
-      </w:r>
-      <w:proofErr w:type="spellEnd"/>
-      <w:r>
-        <w:t>], f'{</w:t>
-      </w:r>
-      <w:proofErr w:type="spellStart"/>
-      <w:r>
-        <w:t>i</w:t>
-      </w:r>
-      <w:proofErr w:type="spellEnd"/>
-      <w:r>
-        <w:t>}')</w:t>
-      </w:r>
-    </w:p>
-    <w:p>
-      <w:pPr>
-        <w:pStyle w:val="aff9"/>
-      </w:pPr>
-      <w:r>
-        <w:t xml:space="preserve">        for v0, v1 in </w:t>
-      </w:r>
-      <w:proofErr w:type="gramStart"/>
-      <w:r>
-        <w:t>zip(</w:t>
-      </w:r>
-      <w:proofErr w:type="spellStart"/>
-      <w:proofErr w:type="gramEnd"/>
-      <w:r>
-        <w:t>self.path</w:t>
-      </w:r>
-      <w:proofErr w:type="spellEnd"/>
-      <w:r>
-        <w:t xml:space="preserve">, </w:t>
-      </w:r>
-      <w:proofErr w:type="spellStart"/>
-      <w:r>
-        <w:t>self.path</w:t>
-      </w:r>
-      <w:proofErr w:type="spellEnd"/>
-      <w:r>
-        <w:t>[1:]):</w:t>
-      </w:r>
-    </w:p>
-    <w:p>
-      <w:pPr>
-        <w:pStyle w:val="aff9"/>
-      </w:pPr>
-      <w:r>
-        <w:t>            x = (</w:t>
-      </w:r>
-      <w:proofErr w:type="spellStart"/>
-      <w:r>
-        <w:t>Path.x</w:t>
-      </w:r>
-      <w:proofErr w:type="spellEnd"/>
-      <w:r>
-        <w:t xml:space="preserve">[v0], </w:t>
-      </w:r>
-      <w:proofErr w:type="spellStart"/>
-      <w:r>
-        <w:t>Path.x</w:t>
-      </w:r>
-      <w:proofErr w:type="spellEnd"/>
-      <w:r>
-        <w:t>[v1])</w:t>
-      </w:r>
-    </w:p>
-    <w:p>
-      <w:pPr>
-        <w:pStyle w:val="aff9"/>
-      </w:pPr>
-      <w:r>
-        <w:t>            y = (</w:t>
-      </w:r>
-      <w:proofErr w:type="spellStart"/>
-      <w:r>
-        <w:t>Path.y</w:t>
-      </w:r>
-      <w:proofErr w:type="spellEnd"/>
-      <w:r>
-        <w:t xml:space="preserve">[v0], </w:t>
-      </w:r>
-      <w:proofErr w:type="spellStart"/>
-      <w:r>
-        <w:t>Path.y</w:t>
-      </w:r>
-      <w:proofErr w:type="spellEnd"/>
-      <w:r>
-        <w:t>[v1])</w:t>
-      </w:r>
-    </w:p>
-    <w:p>
-      <w:pPr>
-        <w:pStyle w:val="aff9"/>
-      </w:pPr>
-      <w:r>
-        <w:t xml:space="preserve">            </w:t>
-      </w:r>
-      <w:proofErr w:type="spellStart"/>
-      <w:proofErr w:type="gramStart"/>
-      <w:r>
-        <w:t>plt.plot</w:t>
-      </w:r>
-      <w:proofErr w:type="spellEnd"/>
-      <w:proofErr w:type="gramEnd"/>
-      <w:r>
-        <w:t>(x, y)</w:t>
-      </w:r>
-    </w:p>
-    <w:p>
-      <w:pPr>
-        <w:pStyle w:val="aff9"/>
-      </w:pPr>
-      <w:r>
-        <w:t xml:space="preserve">        </w:t>
-      </w:r>
-      <w:proofErr w:type="spellStart"/>
-      <w:proofErr w:type="gramStart"/>
-      <w:r>
-        <w:t>plt.show</w:t>
-      </w:r>
-      <w:proofErr w:type="spellEnd"/>
-      <w:proofErr w:type="gramEnd"/>
-      <w:r>
-        <w:t>()</w:t>
-      </w:r>
-    </w:p>
-    <w:p>
-      <w:pPr>
-        <w:pStyle w:val="aff9"/>
-      </w:pPr>
-    </w:p>
-    <w:p>
-      <w:pPr>
-        <w:pStyle w:val="aff9"/>
-      </w:pPr>
-      <w:r>
-        <w:t>class Ant:</w:t>
-      </w:r>
-    </w:p>
-    <w:p>
-      <w:pPr>
-        <w:pStyle w:val="aff9"/>
-      </w:pPr>
-      <w:r>
-        <w:t>    def __</w:t>
-      </w:r>
-      <w:proofErr w:type="spellStart"/>
-      <w:r>
-        <w:t>init</w:t>
-      </w:r>
-      <w:proofErr w:type="spellEnd"/>
-      <w:r>
-        <w:t>__(self):</w:t>
-      </w:r>
-    </w:p>
-    <w:p>
-      <w:pPr>
-        <w:pStyle w:val="aff9"/>
-      </w:pPr>
-      <w:r>
-        <w:t xml:space="preserve">        </w:t>
-      </w:r>
-      <w:proofErr w:type="spellStart"/>
-      <w:proofErr w:type="gramStart"/>
-      <w:r>
-        <w:t>self.path</w:t>
-      </w:r>
-      <w:proofErr w:type="spellEnd"/>
-      <w:proofErr w:type="gramEnd"/>
-      <w:r>
-        <w:t xml:space="preserve"> = Path()</w:t>
+      <w:r>
+        <w:rPr>
+          <w:lang w:val="ru-RU"/>
+        </w:rPr>
+        <w:t>main()</w:t>
       </w:r>
     </w:p>
     <w:p>
@@ -16145,2540 +15965,8 @@
         </w:rPr>
       </w:pPr>
     </w:p>
-    <w:p>
-      <w:pPr>
-        <w:pStyle w:val="aff7"/>
-      </w:pPr>
-      <w:r>
-        <w:lastRenderedPageBreak/>
-        <w:t>Продолжение Листинга А.1</w:t>
-      </w:r>
-    </w:p>
-    <w:p>
-      <w:pPr>
-        <w:pStyle w:val="aff9"/>
-      </w:pPr>
-      <w:r>
-        <w:t xml:space="preserve">class </w:t>
-      </w:r>
-      <w:proofErr w:type="spellStart"/>
-      <w:r>
-        <w:t>AntColony</w:t>
-      </w:r>
-      <w:proofErr w:type="spellEnd"/>
-      <w:r>
-        <w:t>:</w:t>
-      </w:r>
-    </w:p>
-    <w:p>
-      <w:pPr>
-        <w:pStyle w:val="aff9"/>
-      </w:pPr>
-      <w:r>
-        <w:t>    def __</w:t>
-      </w:r>
-      <w:proofErr w:type="spellStart"/>
-      <w:r>
-        <w:t>init</w:t>
-      </w:r>
-      <w:proofErr w:type="spellEnd"/>
-      <w:r>
-        <w:t>_</w:t>
-      </w:r>
-      <w:proofErr w:type="gramStart"/>
-      <w:r>
-        <w:t>_(</w:t>
-      </w:r>
-      <w:proofErr w:type="gramEnd"/>
-      <w:r>
-        <w:t xml:space="preserve">self, </w:t>
-      </w:r>
-      <w:proofErr w:type="spellStart"/>
-      <w:r>
-        <w:t>ant_count</w:t>
-      </w:r>
-      <w:proofErr w:type="spellEnd"/>
-      <w:r>
-        <w:t>: int = 10):</w:t>
-      </w:r>
-    </w:p>
-    <w:p>
-      <w:pPr>
-        <w:pStyle w:val="aff9"/>
-      </w:pPr>
-      <w:r>
-        <w:t xml:space="preserve">        </w:t>
-      </w:r>
-      <w:proofErr w:type="spellStart"/>
-      <w:proofErr w:type="gramStart"/>
-      <w:r>
-        <w:t>self.ants</w:t>
-      </w:r>
-      <w:proofErr w:type="spellEnd"/>
-      <w:proofErr w:type="gramEnd"/>
-      <w:r>
-        <w:t xml:space="preserve"> = [Path() for _ in range(</w:t>
-      </w:r>
-      <w:proofErr w:type="spellStart"/>
-      <w:r>
-        <w:t>ant_count</w:t>
-      </w:r>
-      <w:proofErr w:type="spellEnd"/>
-      <w:r>
-        <w:t>)]</w:t>
-      </w:r>
-    </w:p>
-    <w:p>
-      <w:pPr>
-        <w:pStyle w:val="aff9"/>
-      </w:pPr>
-      <w:r>
-        <w:t xml:space="preserve">        </w:t>
-      </w:r>
-      <w:proofErr w:type="spellStart"/>
-      <w:proofErr w:type="gramStart"/>
-      <w:r>
-        <w:t>self.vapor</w:t>
-      </w:r>
-      <w:proofErr w:type="gramEnd"/>
-      <w:r>
-        <w:t>_rate</w:t>
-      </w:r>
-      <w:proofErr w:type="spellEnd"/>
-      <w:r>
-        <w:t xml:space="preserve"> = 0.95</w:t>
-      </w:r>
-    </w:p>
-    <w:p>
-      <w:pPr>
-        <w:pStyle w:val="aff9"/>
-      </w:pPr>
-      <w:r>
-        <w:t xml:space="preserve">        </w:t>
-      </w:r>
-      <w:proofErr w:type="spellStart"/>
-      <w:proofErr w:type="gramStart"/>
-      <w:r>
-        <w:t>self.alpha</w:t>
-      </w:r>
-      <w:proofErr w:type="spellEnd"/>
-      <w:proofErr w:type="gramEnd"/>
-      <w:r>
-        <w:t xml:space="preserve"> = 6</w:t>
-      </w:r>
-    </w:p>
-    <w:p>
-      <w:pPr>
-        <w:pStyle w:val="aff9"/>
-      </w:pPr>
-      <w:r>
-        <w:t xml:space="preserve">        </w:t>
-      </w:r>
-      <w:proofErr w:type="spellStart"/>
-      <w:proofErr w:type="gramStart"/>
-      <w:r>
-        <w:t>self.beta</w:t>
-      </w:r>
-      <w:proofErr w:type="spellEnd"/>
-      <w:proofErr w:type="gramEnd"/>
-      <w:r>
-        <w:t xml:space="preserve"> = 7</w:t>
-      </w:r>
-    </w:p>
-    <w:p>
-      <w:pPr>
-        <w:pStyle w:val="aff9"/>
-      </w:pPr>
-    </w:p>
-    <w:p>
-      <w:pPr>
-        <w:pStyle w:val="aff9"/>
-      </w:pPr>
-      <w:r>
-        <w:t xml:space="preserve">    def </w:t>
-      </w:r>
-      <w:proofErr w:type="spellStart"/>
-      <w:r>
-        <w:t>solution_step</w:t>
-      </w:r>
-      <w:proofErr w:type="spellEnd"/>
-      <w:r>
-        <w:t>(self):</w:t>
-      </w:r>
-    </w:p>
-    <w:p>
-      <w:pPr>
-        <w:pStyle w:val="aff9"/>
-      </w:pPr>
-      <w:r>
-        <w:t xml:space="preserve">        for </w:t>
-      </w:r>
-      <w:proofErr w:type="spellStart"/>
-      <w:r>
-        <w:t>i</w:t>
-      </w:r>
-      <w:proofErr w:type="spellEnd"/>
-      <w:r>
-        <w:t>, ant in enumerate(</w:t>
-      </w:r>
-      <w:proofErr w:type="spellStart"/>
-      <w:proofErr w:type="gramStart"/>
-      <w:r>
-        <w:t>self.ants</w:t>
-      </w:r>
-      <w:proofErr w:type="spellEnd"/>
-      <w:proofErr w:type="gramEnd"/>
-      <w:r>
-        <w:t>):</w:t>
-      </w:r>
-    </w:p>
-    <w:p>
-      <w:pPr>
-        <w:pStyle w:val="aff9"/>
-      </w:pPr>
-      <w:r>
-        <w:t xml:space="preserve">            </w:t>
-      </w:r>
-      <w:proofErr w:type="spellStart"/>
-      <w:proofErr w:type="gramStart"/>
-      <w:r>
-        <w:t>ant.create</w:t>
-      </w:r>
-      <w:proofErr w:type="gramEnd"/>
-      <w:r>
-        <w:t>_new_path</w:t>
-      </w:r>
-      <w:proofErr w:type="spellEnd"/>
-      <w:r>
-        <w:t>(</w:t>
-      </w:r>
-      <w:proofErr w:type="spellStart"/>
-      <w:r>
-        <w:t>self.alpha</w:t>
-      </w:r>
-      <w:proofErr w:type="spellEnd"/>
-      <w:r>
-        <w:t xml:space="preserve">, </w:t>
-      </w:r>
-      <w:proofErr w:type="spellStart"/>
-      <w:r>
-        <w:t>self.beta</w:t>
-      </w:r>
-      <w:proofErr w:type="spellEnd"/>
-      <w:r>
-        <w:t xml:space="preserve">, </w:t>
-      </w:r>
-      <w:proofErr w:type="spellStart"/>
-      <w:r>
-        <w:t>i</w:t>
-      </w:r>
-      <w:proofErr w:type="spellEnd"/>
-      <w:r>
-        <w:t>)</w:t>
-      </w:r>
-    </w:p>
-    <w:p>
-      <w:pPr>
-        <w:pStyle w:val="aff9"/>
-      </w:pPr>
-      <w:r>
-        <w:t>            # print(</w:t>
-      </w:r>
-      <w:proofErr w:type="spellStart"/>
-      <w:r>
-        <w:t>ant.print_</w:t>
-      </w:r>
-      <w:proofErr w:type="gramStart"/>
-      <w:r>
-        <w:t>verbose</w:t>
-      </w:r>
-      <w:proofErr w:type="spellEnd"/>
-      <w:r>
-        <w:t>(</w:t>
-      </w:r>
-      <w:proofErr w:type="gramEnd"/>
-      <w:r>
-        <w:t>))</w:t>
-      </w:r>
-    </w:p>
-    <w:p>
-      <w:pPr>
-        <w:pStyle w:val="aff9"/>
-      </w:pPr>
-      <w:r>
-        <w:t xml:space="preserve">        </w:t>
-      </w:r>
-    </w:p>
-    <w:p>
-      <w:pPr>
-        <w:pStyle w:val="aff9"/>
-      </w:pPr>
-      <w:r>
-        <w:t xml:space="preserve">        for </w:t>
-      </w:r>
-      <w:proofErr w:type="spellStart"/>
-      <w:r>
-        <w:t>i</w:t>
-      </w:r>
-      <w:proofErr w:type="spellEnd"/>
-      <w:r>
-        <w:t xml:space="preserve"> in range(</w:t>
-      </w:r>
-      <w:proofErr w:type="spellStart"/>
-      <w:proofErr w:type="gramStart"/>
-      <w:r>
-        <w:t>len</w:t>
-      </w:r>
-      <w:proofErr w:type="spellEnd"/>
-      <w:r>
-        <w:t>(</w:t>
-      </w:r>
-      <w:proofErr w:type="spellStart"/>
-      <w:proofErr w:type="gramEnd"/>
-      <w:r>
-        <w:t>Path.graph</w:t>
-      </w:r>
-      <w:proofErr w:type="spellEnd"/>
-      <w:r>
-        <w:t>)):</w:t>
-      </w:r>
-    </w:p>
-    <w:p>
-      <w:pPr>
-        <w:pStyle w:val="aff9"/>
-      </w:pPr>
-      <w:r>
-        <w:t>            for j in range(</w:t>
-      </w:r>
-      <w:proofErr w:type="spellStart"/>
-      <w:proofErr w:type="gramStart"/>
-      <w:r>
-        <w:t>len</w:t>
-      </w:r>
-      <w:proofErr w:type="spellEnd"/>
-      <w:r>
-        <w:t>(</w:t>
-      </w:r>
-      <w:proofErr w:type="spellStart"/>
-      <w:proofErr w:type="gramEnd"/>
-      <w:r>
-        <w:t>Path.graph</w:t>
-      </w:r>
-      <w:proofErr w:type="spellEnd"/>
-      <w:r>
-        <w:t>)):</w:t>
-      </w:r>
-    </w:p>
-    <w:p>
-      <w:pPr>
-        <w:pStyle w:val="aff9"/>
-      </w:pPr>
-      <w:r>
-        <w:t xml:space="preserve">                if </w:t>
-      </w:r>
-      <w:proofErr w:type="spellStart"/>
-      <w:proofErr w:type="gramStart"/>
-      <w:r>
-        <w:t>i</w:t>
-      </w:r>
-      <w:proofErr w:type="spellEnd"/>
-      <w:r>
-        <w:t xml:space="preserve"> !</w:t>
-      </w:r>
-      <w:proofErr w:type="gramEnd"/>
-      <w:r>
-        <w:t>= j:</w:t>
-      </w:r>
-    </w:p>
-    <w:p>
-      <w:pPr>
-        <w:pStyle w:val="aff9"/>
-      </w:pPr>
-      <w:r>
-        <w:t xml:space="preserve">                    </w:t>
-      </w:r>
-      <w:proofErr w:type="spellStart"/>
-      <w:r>
-        <w:t>Path.graph</w:t>
-      </w:r>
-      <w:proofErr w:type="spellEnd"/>
-      <w:r>
-        <w:t>[</w:t>
-      </w:r>
-      <w:proofErr w:type="spellStart"/>
-      <w:r>
-        <w:t>i</w:t>
-      </w:r>
-      <w:proofErr w:type="spellEnd"/>
-      <w:r>
-        <w:t>][j</w:t>
-      </w:r>
-      <w:proofErr w:type="gramStart"/>
-      <w:r>
-        <w:t>].pheromone</w:t>
-      </w:r>
-      <w:proofErr w:type="gramEnd"/>
-      <w:r>
-        <w:t xml:space="preserve"> *= (1 - </w:t>
-      </w:r>
-      <w:proofErr w:type="spellStart"/>
-      <w:r>
-        <w:t>self.vapor_rate</w:t>
-      </w:r>
-      <w:proofErr w:type="spellEnd"/>
-      <w:r>
-        <w:t>)</w:t>
-      </w:r>
-    </w:p>
-    <w:p>
-      <w:pPr>
-        <w:pStyle w:val="aff9"/>
-      </w:pPr>
-    </w:p>
-    <w:p>
-      <w:pPr>
-        <w:pStyle w:val="aff9"/>
-      </w:pPr>
-      <w:r>
-        <w:t xml:space="preserve">        </w:t>
-      </w:r>
-      <w:proofErr w:type="spellStart"/>
-      <w:r>
-        <w:t>delta_pheromones</w:t>
-      </w:r>
-      <w:proofErr w:type="spellEnd"/>
-      <w:r>
-        <w:t xml:space="preserve"> = [[0 for _ in range(</w:t>
-      </w:r>
-      <w:proofErr w:type="spellStart"/>
-      <w:proofErr w:type="gramStart"/>
-      <w:r>
-        <w:t>len</w:t>
-      </w:r>
-      <w:proofErr w:type="spellEnd"/>
-      <w:r>
-        <w:t>(</w:t>
-      </w:r>
-      <w:proofErr w:type="spellStart"/>
-      <w:proofErr w:type="gramEnd"/>
-      <w:r>
-        <w:t>Path.graph</w:t>
-      </w:r>
-      <w:proofErr w:type="spellEnd"/>
-      <w:r>
-        <w:t>))] for _ in range(</w:t>
-      </w:r>
-      <w:proofErr w:type="spellStart"/>
-      <w:r>
-        <w:t>len</w:t>
-      </w:r>
-      <w:proofErr w:type="spellEnd"/>
-      <w:r>
-        <w:t>(</w:t>
-      </w:r>
-      <w:proofErr w:type="spellStart"/>
-      <w:r>
-        <w:t>Path.graph</w:t>
-      </w:r>
-      <w:proofErr w:type="spellEnd"/>
-      <w:r>
-        <w:t>))]</w:t>
-      </w:r>
-    </w:p>
-    <w:p>
-      <w:pPr>
-        <w:pStyle w:val="aff9"/>
-      </w:pPr>
-      <w:r>
-        <w:t xml:space="preserve">        for ant in </w:t>
-      </w:r>
-      <w:proofErr w:type="spellStart"/>
-      <w:proofErr w:type="gramStart"/>
-      <w:r>
-        <w:t>self.ants</w:t>
-      </w:r>
-      <w:proofErr w:type="spellEnd"/>
-      <w:proofErr w:type="gramEnd"/>
-      <w:r>
-        <w:t>:</w:t>
-      </w:r>
-    </w:p>
-    <w:p>
-      <w:pPr>
-        <w:pStyle w:val="aff9"/>
-      </w:pPr>
-      <w:r>
-        <w:t xml:space="preserve">            </w:t>
-      </w:r>
-      <w:proofErr w:type="spellStart"/>
-      <w:r>
-        <w:t>delta_pheromone</w:t>
-      </w:r>
-      <w:proofErr w:type="spellEnd"/>
-      <w:r>
-        <w:t xml:space="preserve"> = 100 / </w:t>
-      </w:r>
-      <w:proofErr w:type="spellStart"/>
-      <w:proofErr w:type="gramStart"/>
-      <w:r>
-        <w:t>ant.length</w:t>
-      </w:r>
-      <w:proofErr w:type="spellEnd"/>
-      <w:proofErr w:type="gramEnd"/>
-    </w:p>
-    <w:p>
-      <w:pPr>
-        <w:pStyle w:val="aff9"/>
-      </w:pPr>
-      <w:r>
-        <w:t xml:space="preserve">            for </w:t>
-      </w:r>
-      <w:proofErr w:type="spellStart"/>
-      <w:r>
-        <w:t>i</w:t>
-      </w:r>
-      <w:proofErr w:type="spellEnd"/>
-      <w:r>
-        <w:t xml:space="preserve">, j in </w:t>
-      </w:r>
-      <w:proofErr w:type="gramStart"/>
-      <w:r>
-        <w:t>zip(</w:t>
-      </w:r>
-      <w:proofErr w:type="spellStart"/>
-      <w:proofErr w:type="gramEnd"/>
-      <w:r>
-        <w:t>ant.path</w:t>
-      </w:r>
-      <w:proofErr w:type="spellEnd"/>
-      <w:r>
-        <w:t xml:space="preserve">, </w:t>
-      </w:r>
-      <w:proofErr w:type="spellStart"/>
-      <w:r>
-        <w:t>ant.path</w:t>
-      </w:r>
-      <w:proofErr w:type="spellEnd"/>
-      <w:r>
-        <w:t>[1:]):</w:t>
-      </w:r>
-    </w:p>
-    <w:p>
-      <w:pPr>
-        <w:pStyle w:val="aff9"/>
-      </w:pPr>
-      <w:r>
-        <w:t xml:space="preserve">                </w:t>
-      </w:r>
-      <w:proofErr w:type="spellStart"/>
-      <w:r>
-        <w:t>delta_pheromones</w:t>
-      </w:r>
-      <w:proofErr w:type="spellEnd"/>
-      <w:r>
-        <w:t>[</w:t>
-      </w:r>
-      <w:proofErr w:type="spellStart"/>
-      <w:r>
-        <w:t>i</w:t>
-      </w:r>
-      <w:proofErr w:type="spellEnd"/>
-      <w:r>
-        <w:t xml:space="preserve">][j] += </w:t>
-      </w:r>
-      <w:proofErr w:type="spellStart"/>
-      <w:r>
-        <w:t>delta_pheromone</w:t>
-      </w:r>
-      <w:proofErr w:type="spellEnd"/>
-    </w:p>
-    <w:p>
-      <w:pPr>
-        <w:pStyle w:val="aff9"/>
-      </w:pPr>
-    </w:p>
-    <w:p>
-      <w:pPr>
-        <w:pStyle w:val="aff9"/>
-      </w:pPr>
-      <w:r>
-        <w:t xml:space="preserve">        for </w:t>
-      </w:r>
-      <w:proofErr w:type="spellStart"/>
-      <w:r>
-        <w:t>i</w:t>
-      </w:r>
-      <w:proofErr w:type="spellEnd"/>
-      <w:r>
-        <w:t xml:space="preserve"> in range(</w:t>
-      </w:r>
-      <w:proofErr w:type="spellStart"/>
-      <w:proofErr w:type="gramStart"/>
-      <w:r>
-        <w:t>len</w:t>
-      </w:r>
-      <w:proofErr w:type="spellEnd"/>
-      <w:r>
-        <w:t>(</w:t>
-      </w:r>
-      <w:proofErr w:type="spellStart"/>
-      <w:proofErr w:type="gramEnd"/>
-      <w:r>
-        <w:t>Path.graph</w:t>
-      </w:r>
-      <w:proofErr w:type="spellEnd"/>
-      <w:r>
-        <w:t>)):</w:t>
-      </w:r>
-    </w:p>
-    <w:p>
-      <w:pPr>
-        <w:pStyle w:val="aff9"/>
-      </w:pPr>
-      <w:r>
-        <w:t>            for j in range(</w:t>
-      </w:r>
-      <w:proofErr w:type="spellStart"/>
-      <w:proofErr w:type="gramStart"/>
-      <w:r>
-        <w:t>len</w:t>
-      </w:r>
-      <w:proofErr w:type="spellEnd"/>
-      <w:r>
-        <w:t>(</w:t>
-      </w:r>
-      <w:proofErr w:type="spellStart"/>
-      <w:proofErr w:type="gramEnd"/>
-      <w:r>
-        <w:t>Path.graph</w:t>
-      </w:r>
-      <w:proofErr w:type="spellEnd"/>
-      <w:r>
-        <w:t>)):</w:t>
-      </w:r>
-    </w:p>
-    <w:p>
-      <w:pPr>
-        <w:pStyle w:val="aff9"/>
-      </w:pPr>
-      <w:r>
-        <w:t xml:space="preserve">                </w:t>
-      </w:r>
-      <w:proofErr w:type="spellStart"/>
-      <w:r>
-        <w:t>Path.graph</w:t>
-      </w:r>
-      <w:proofErr w:type="spellEnd"/>
-      <w:r>
-        <w:t>[</w:t>
-      </w:r>
-      <w:proofErr w:type="spellStart"/>
-      <w:r>
-        <w:t>i</w:t>
-      </w:r>
-      <w:proofErr w:type="spellEnd"/>
-      <w:r>
-        <w:t>][j</w:t>
-      </w:r>
-      <w:proofErr w:type="gramStart"/>
-      <w:r>
-        <w:t>].pheromone</w:t>
-      </w:r>
-      <w:proofErr w:type="gramEnd"/>
-      <w:r>
-        <w:t xml:space="preserve"> += </w:t>
-      </w:r>
-      <w:proofErr w:type="spellStart"/>
-      <w:r>
-        <w:t>delta_pheromones</w:t>
-      </w:r>
-      <w:proofErr w:type="spellEnd"/>
-      <w:r>
-        <w:t>[</w:t>
-      </w:r>
-      <w:proofErr w:type="spellStart"/>
-      <w:r>
-        <w:t>i</w:t>
-      </w:r>
-      <w:proofErr w:type="spellEnd"/>
-      <w:r>
-        <w:t>][j]</w:t>
-      </w:r>
-    </w:p>
-    <w:p>
-      <w:pPr>
-        <w:pStyle w:val="aff9"/>
-      </w:pPr>
-    </w:p>
-    <w:p>
-      <w:pPr>
-        <w:pStyle w:val="aff9"/>
-      </w:pPr>
-      <w:r>
-        <w:t xml:space="preserve">        </w:t>
-      </w:r>
-      <w:proofErr w:type="spellStart"/>
-      <w:r>
-        <w:t>best_path</w:t>
-      </w:r>
-      <w:proofErr w:type="spellEnd"/>
-      <w:r>
-        <w:t xml:space="preserve"> = </w:t>
-      </w:r>
-      <w:proofErr w:type="spellStart"/>
-      <w:proofErr w:type="gramStart"/>
-      <w:r>
-        <w:t>self.ants</w:t>
-      </w:r>
-      <w:proofErr w:type="spellEnd"/>
-      <w:proofErr w:type="gramEnd"/>
-      <w:r>
-        <w:t>[0]</w:t>
-      </w:r>
-    </w:p>
-    <w:p>
-      <w:pPr>
-        <w:pStyle w:val="aff9"/>
-      </w:pPr>
-      <w:r>
-        <w:t xml:space="preserve">        </w:t>
-      </w:r>
-      <w:proofErr w:type="spellStart"/>
-      <w:r>
-        <w:t>best_length</w:t>
-      </w:r>
-      <w:proofErr w:type="spellEnd"/>
-      <w:r>
-        <w:t xml:space="preserve"> = </w:t>
-      </w:r>
-      <w:proofErr w:type="spellStart"/>
-      <w:r>
-        <w:t>best_</w:t>
-      </w:r>
-      <w:proofErr w:type="gramStart"/>
-      <w:r>
-        <w:t>path.length</w:t>
-      </w:r>
-      <w:proofErr w:type="spellEnd"/>
-      <w:proofErr w:type="gramEnd"/>
-    </w:p>
-    <w:p>
-      <w:pPr>
-        <w:pStyle w:val="aff9"/>
-      </w:pPr>
-      <w:r>
-        <w:t xml:space="preserve">        for ant in </w:t>
-      </w:r>
-      <w:proofErr w:type="spellStart"/>
-      <w:proofErr w:type="gramStart"/>
-      <w:r>
-        <w:t>self.ants</w:t>
-      </w:r>
-      <w:proofErr w:type="spellEnd"/>
-      <w:proofErr w:type="gramEnd"/>
-      <w:r>
-        <w:t>[1:]:</w:t>
-      </w:r>
-    </w:p>
-    <w:p>
-      <w:pPr>
-        <w:pStyle w:val="aff9"/>
-      </w:pPr>
-      <w:r>
-        <w:t xml:space="preserve">            if </w:t>
-      </w:r>
-      <w:proofErr w:type="spellStart"/>
-      <w:proofErr w:type="gramStart"/>
-      <w:r>
-        <w:t>ant.length</w:t>
-      </w:r>
-      <w:proofErr w:type="spellEnd"/>
-      <w:proofErr w:type="gramEnd"/>
-      <w:r>
-        <w:t xml:space="preserve"> &lt; </w:t>
-      </w:r>
-      <w:proofErr w:type="spellStart"/>
-      <w:r>
-        <w:t>best_length</w:t>
-      </w:r>
-      <w:proofErr w:type="spellEnd"/>
-      <w:r>
-        <w:t>:</w:t>
-      </w:r>
-    </w:p>
-    <w:p>
-      <w:pPr>
-        <w:pStyle w:val="aff9"/>
-      </w:pPr>
-      <w:r>
-        <w:t xml:space="preserve">                </w:t>
-      </w:r>
-      <w:proofErr w:type="spellStart"/>
-      <w:r>
-        <w:t>best_path</w:t>
-      </w:r>
-      <w:proofErr w:type="spellEnd"/>
-      <w:r>
-        <w:t xml:space="preserve"> = ant</w:t>
-      </w:r>
-    </w:p>
-    <w:p>
-      <w:pPr>
-        <w:pStyle w:val="aff9"/>
-      </w:pPr>
-      <w:r>
-        <w:t xml:space="preserve">                </w:t>
-      </w:r>
-      <w:proofErr w:type="spellStart"/>
-      <w:r>
-        <w:t>best_length</w:t>
-      </w:r>
-      <w:proofErr w:type="spellEnd"/>
-      <w:r>
-        <w:t xml:space="preserve"> = </w:t>
-      </w:r>
-      <w:proofErr w:type="spellStart"/>
-      <w:r>
-        <w:t>best_</w:t>
-      </w:r>
-      <w:proofErr w:type="gramStart"/>
-      <w:r>
-        <w:t>path.length</w:t>
-      </w:r>
-      <w:proofErr w:type="spellEnd"/>
-      <w:proofErr w:type="gramEnd"/>
-    </w:p>
-    <w:p>
-      <w:pPr>
-        <w:pStyle w:val="aff9"/>
-      </w:pPr>
-      <w:r>
-        <w:t xml:space="preserve">        </w:t>
-      </w:r>
-    </w:p>
-    <w:p>
-      <w:pPr>
-        <w:pStyle w:val="aff9"/>
-      </w:pPr>
-      <w:r>
-        <w:t>        return Path(</w:t>
-      </w:r>
-      <w:proofErr w:type="spellStart"/>
-      <w:r>
-        <w:t>best_</w:t>
-      </w:r>
-      <w:proofErr w:type="gramStart"/>
-      <w:r>
-        <w:t>path.path</w:t>
-      </w:r>
-      <w:proofErr w:type="spellEnd"/>
-      <w:proofErr w:type="gramEnd"/>
-      <w:r>
-        <w:t>)</w:t>
-      </w:r>
-    </w:p>
-    <w:p>
-      <w:pPr>
-        <w:pStyle w:val="aff9"/>
-      </w:pPr>
-    </w:p>
-    <w:p>
-      <w:pPr>
-        <w:pStyle w:val="aff9"/>
-      </w:pPr>
-      <w:r>
-        <w:t>class Solution:</w:t>
-      </w:r>
-    </w:p>
-    <w:p>
-      <w:pPr>
-        <w:pStyle w:val="aff9"/>
-      </w:pPr>
-    </w:p>
-    <w:p>
-      <w:pPr>
-        <w:pStyle w:val="aff9"/>
-      </w:pPr>
-      <w:r>
-        <w:t>    def __</w:t>
-      </w:r>
-      <w:proofErr w:type="spellStart"/>
-      <w:r>
-        <w:t>init</w:t>
-      </w:r>
-      <w:proofErr w:type="spellEnd"/>
-      <w:r>
-        <w:t>_</w:t>
-      </w:r>
-      <w:proofErr w:type="gramStart"/>
-      <w:r>
-        <w:t>_(</w:t>
-      </w:r>
-      <w:proofErr w:type="gramEnd"/>
-      <w:r>
-        <w:t xml:space="preserve">self, </w:t>
-      </w:r>
-      <w:proofErr w:type="spellStart"/>
-      <w:r>
-        <w:t>file_path</w:t>
-      </w:r>
-      <w:proofErr w:type="spellEnd"/>
-      <w:r>
-        <w:t>):</w:t>
-      </w:r>
-    </w:p>
-    <w:p>
-      <w:pPr>
-        <w:pStyle w:val="aff9"/>
-      </w:pPr>
-      <w:r>
-        <w:t xml:space="preserve">        </w:t>
-      </w:r>
-      <w:proofErr w:type="spellStart"/>
-      <w:proofErr w:type="gramStart"/>
-      <w:r>
-        <w:t>self.file</w:t>
-      </w:r>
-      <w:proofErr w:type="gramEnd"/>
-      <w:r>
-        <w:t>_path</w:t>
-      </w:r>
-      <w:proofErr w:type="spellEnd"/>
-      <w:r>
-        <w:t xml:space="preserve"> = </w:t>
-      </w:r>
-      <w:proofErr w:type="spellStart"/>
-      <w:r>
-        <w:t>file_path</w:t>
-      </w:r>
-      <w:proofErr w:type="spellEnd"/>
-    </w:p>
-    <w:p>
-      <w:pPr>
-        <w:pStyle w:val="aff9"/>
-      </w:pPr>
-      <w:r>
-        <w:t xml:space="preserve">        </w:t>
-      </w:r>
-      <w:proofErr w:type="spellStart"/>
-      <w:proofErr w:type="gramStart"/>
-      <w:r>
-        <w:t>self.best</w:t>
-      </w:r>
-      <w:proofErr w:type="gramEnd"/>
-      <w:r>
-        <w:t>_path</w:t>
-      </w:r>
-      <w:proofErr w:type="spellEnd"/>
-      <w:r>
-        <w:t>: Path | None = None</w:t>
-      </w:r>
-    </w:p>
-    <w:p>
-      <w:pPr>
-        <w:pStyle w:val="aff9"/>
-      </w:pPr>
-    </w:p>
-    <w:p>
-      <w:pPr>
-        <w:pStyle w:val="aff9"/>
-      </w:pPr>
-      <w:r>
-        <w:t xml:space="preserve">    def </w:t>
-      </w:r>
-      <w:proofErr w:type="spellStart"/>
-      <w:r>
-        <w:t>create_graph</w:t>
-      </w:r>
-      <w:proofErr w:type="spellEnd"/>
-      <w:r>
-        <w:t>(self):</w:t>
-      </w:r>
-    </w:p>
-    <w:p>
-      <w:pPr>
-        <w:pStyle w:val="aff9"/>
-      </w:pPr>
-      <w:r>
-        <w:t xml:space="preserve">        </w:t>
-      </w:r>
-      <w:proofErr w:type="spellStart"/>
-      <w:r>
-        <w:t>df</w:t>
-      </w:r>
-      <w:proofErr w:type="spellEnd"/>
-      <w:r>
-        <w:t xml:space="preserve"> = </w:t>
-      </w:r>
-      <w:proofErr w:type="spellStart"/>
-      <w:proofErr w:type="gramStart"/>
-      <w:r>
-        <w:t>pd.read</w:t>
-      </w:r>
-      <w:proofErr w:type="gramEnd"/>
-      <w:r>
-        <w:t>_csv</w:t>
-      </w:r>
-      <w:proofErr w:type="spellEnd"/>
-      <w:r>
-        <w:t>(</w:t>
-      </w:r>
-      <w:proofErr w:type="spellStart"/>
-      <w:r>
-        <w:t>self.file_path</w:t>
-      </w:r>
-      <w:proofErr w:type="spellEnd"/>
-      <w:r>
-        <w:t>)</w:t>
-      </w:r>
-    </w:p>
-    <w:p>
-      <w:pPr>
-        <w:pStyle w:val="aff9"/>
-      </w:pPr>
-      <w:r>
-        <w:t xml:space="preserve">        x = </w:t>
-      </w:r>
-      <w:proofErr w:type="spellStart"/>
-      <w:r>
-        <w:t>df</w:t>
-      </w:r>
-      <w:proofErr w:type="spellEnd"/>
-      <w:r>
-        <w:t>['x'].</w:t>
-      </w:r>
-      <w:proofErr w:type="spellStart"/>
-      <w:r>
-        <w:t>to_</w:t>
-      </w:r>
-      <w:proofErr w:type="gramStart"/>
-      <w:r>
-        <w:t>numpy</w:t>
-      </w:r>
-      <w:proofErr w:type="spellEnd"/>
-      <w:r>
-        <w:t>(</w:t>
-      </w:r>
-      <w:proofErr w:type="gramEnd"/>
-      <w:r>
-        <w:t>)</w:t>
-      </w:r>
-    </w:p>
-    <w:p>
-      <w:pPr>
-        <w:pStyle w:val="aff9"/>
-      </w:pPr>
-      <w:r>
-        <w:t xml:space="preserve">        y = </w:t>
-      </w:r>
-      <w:proofErr w:type="spellStart"/>
-      <w:r>
-        <w:t>df</w:t>
-      </w:r>
-      <w:proofErr w:type="spellEnd"/>
-      <w:r>
-        <w:t>['y'].</w:t>
-      </w:r>
-      <w:proofErr w:type="spellStart"/>
-      <w:r>
-        <w:t>to_</w:t>
-      </w:r>
-      <w:proofErr w:type="gramStart"/>
-      <w:r>
-        <w:t>numpy</w:t>
-      </w:r>
-      <w:proofErr w:type="spellEnd"/>
-      <w:r>
-        <w:t>(</w:t>
-      </w:r>
-      <w:proofErr w:type="gramEnd"/>
-      <w:r>
-        <w:t>)</w:t>
-      </w:r>
-    </w:p>
-    <w:p>
-      <w:pPr>
-        <w:pStyle w:val="aff9"/>
-      </w:pPr>
-      <w:r>
-        <w:t xml:space="preserve">        </w:t>
-      </w:r>
-      <w:proofErr w:type="spellStart"/>
-      <w:proofErr w:type="gramStart"/>
-      <w:r>
-        <w:t>self.graph</w:t>
-      </w:r>
-      <w:proofErr w:type="spellEnd"/>
-      <w:proofErr w:type="gramEnd"/>
-      <w:r>
-        <w:t xml:space="preserve"> = graph = [[</w:t>
-      </w:r>
-      <w:proofErr w:type="spellStart"/>
-      <w:r>
-        <w:t>GraphElement</w:t>
-      </w:r>
-      <w:proofErr w:type="spellEnd"/>
-      <w:r>
-        <w:t>() for _ in range(</w:t>
-      </w:r>
-      <w:proofErr w:type="spellStart"/>
-      <w:r>
-        <w:t>len</w:t>
-      </w:r>
-      <w:proofErr w:type="spellEnd"/>
-      <w:r>
-        <w:t>(</w:t>
-      </w:r>
-      <w:proofErr w:type="spellStart"/>
-      <w:r>
-        <w:t>df</w:t>
-      </w:r>
-      <w:proofErr w:type="spellEnd"/>
-      <w:r>
-        <w:t>))] for _ in range(</w:t>
-      </w:r>
-      <w:proofErr w:type="spellStart"/>
-      <w:r>
-        <w:t>len</w:t>
-      </w:r>
-      <w:proofErr w:type="spellEnd"/>
-      <w:r>
-        <w:t>(</w:t>
-      </w:r>
-      <w:proofErr w:type="spellStart"/>
-      <w:r>
-        <w:t>df</w:t>
-      </w:r>
-      <w:proofErr w:type="spellEnd"/>
-      <w:r>
-        <w:t>))]</w:t>
-      </w:r>
-    </w:p>
-    <w:p>
-      <w:pPr>
-        <w:pStyle w:val="aff9"/>
-      </w:pPr>
-      <w:r>
-        <w:t>        pheromone = 0.78498</w:t>
-      </w:r>
-    </w:p>
-    <w:p>
-      <w:pPr>
-        <w:pStyle w:val="aff9"/>
-      </w:pPr>
-      <w:r>
-        <w:t>        d = []</w:t>
-      </w:r>
-    </w:p>
-    <w:p>
-      <w:pPr>
-        <w:pStyle w:val="aff9"/>
-      </w:pPr>
-      <w:r>
-        <w:t xml:space="preserve">        for </w:t>
-      </w:r>
-      <w:proofErr w:type="spellStart"/>
-      <w:r>
-        <w:t>i</w:t>
-      </w:r>
-      <w:proofErr w:type="spellEnd"/>
-      <w:r>
-        <w:t xml:space="preserve"> in range(</w:t>
-      </w:r>
-      <w:proofErr w:type="spellStart"/>
-      <w:r>
-        <w:t>len</w:t>
-      </w:r>
-      <w:proofErr w:type="spellEnd"/>
-      <w:r>
-        <w:t>(</w:t>
-      </w:r>
-      <w:proofErr w:type="spellStart"/>
-      <w:r>
-        <w:t>df</w:t>
-      </w:r>
-      <w:proofErr w:type="spellEnd"/>
-      <w:r>
-        <w:t>)):</w:t>
-      </w:r>
-    </w:p>
-    <w:p>
-      <w:pPr>
-        <w:pStyle w:val="aff9"/>
-      </w:pPr>
-      <w:r>
-        <w:t xml:space="preserve">            for j in </w:t>
-      </w:r>
-      <w:proofErr w:type="gramStart"/>
-      <w:r>
-        <w:t>range(</w:t>
-      </w:r>
-      <w:proofErr w:type="spellStart"/>
-      <w:proofErr w:type="gramEnd"/>
-      <w:r>
-        <w:t>i</w:t>
-      </w:r>
-      <w:proofErr w:type="spellEnd"/>
-      <w:r>
-        <w:t xml:space="preserve">, </w:t>
-      </w:r>
-      <w:proofErr w:type="spellStart"/>
-      <w:r>
-        <w:t>len</w:t>
-      </w:r>
-      <w:proofErr w:type="spellEnd"/>
-      <w:r>
-        <w:t>(</w:t>
-      </w:r>
-      <w:proofErr w:type="spellStart"/>
-      <w:r>
-        <w:t>df</w:t>
-      </w:r>
-      <w:proofErr w:type="spellEnd"/>
-      <w:r>
-        <w:t>)):</w:t>
-      </w:r>
-    </w:p>
-    <w:p>
-      <w:pPr>
-        <w:pStyle w:val="aff9"/>
-      </w:pPr>
-      <w:r>
-        <w:t>                graph[</w:t>
-      </w:r>
-      <w:proofErr w:type="spellStart"/>
-      <w:r>
-        <w:t>i</w:t>
-      </w:r>
-      <w:proofErr w:type="spellEnd"/>
-      <w:r>
-        <w:t>][j</w:t>
-      </w:r>
-      <w:proofErr w:type="gramStart"/>
-      <w:r>
-        <w:t>].distance</w:t>
-      </w:r>
-      <w:proofErr w:type="gramEnd"/>
-      <w:r>
-        <w:t xml:space="preserve"> = graph[j][</w:t>
-      </w:r>
-      <w:proofErr w:type="spellStart"/>
-      <w:r>
-        <w:t>i</w:t>
-      </w:r>
-      <w:proofErr w:type="spellEnd"/>
-      <w:r>
-        <w:t>].distance = sqrt((x[</w:t>
-      </w:r>
-      <w:proofErr w:type="spellStart"/>
-      <w:r>
-        <w:t>i</w:t>
-      </w:r>
-      <w:proofErr w:type="spellEnd"/>
-      <w:r>
-        <w:t>] - x[j])**2 + (y[</w:t>
-      </w:r>
-      <w:proofErr w:type="spellStart"/>
-      <w:r>
-        <w:t>i</w:t>
-      </w:r>
-      <w:proofErr w:type="spellEnd"/>
-      <w:r>
-        <w:t>] - y[j])**2)</w:t>
-      </w:r>
-    </w:p>
-    <w:p>
-      <w:pPr>
-        <w:pStyle w:val="aff9"/>
-      </w:pPr>
-      <w:r>
-        <w:t xml:space="preserve">                if </w:t>
-      </w:r>
-      <w:proofErr w:type="spellStart"/>
-      <w:r>
-        <w:t>i</w:t>
-      </w:r>
-      <w:proofErr w:type="spellEnd"/>
-      <w:r>
-        <w:t xml:space="preserve"> &lt; j:</w:t>
-      </w:r>
-    </w:p>
-    <w:p>
-      <w:pPr>
-        <w:pStyle w:val="aff9"/>
-      </w:pPr>
-      <w:r>
-        <w:t>                    sign_1 = '-' if x[j] &gt;= 0 else '+'</w:t>
-      </w:r>
-    </w:p>
-    <w:p>
-      <w:pPr>
-        <w:pStyle w:val="aff9"/>
-      </w:pPr>
-      <w:r>
-        <w:t>                    sign_2 = '-' if y[j] &gt;= 0 else '+'</w:t>
-      </w:r>
-    </w:p>
-    <w:p>
-      <w:pPr>
-        <w:pStyle w:val="aff9"/>
-      </w:pPr>
-      <w:r>
-        <w:t xml:space="preserve">                    </w:t>
-      </w:r>
-      <w:proofErr w:type="gramStart"/>
-      <w:r>
-        <w:t>print(</w:t>
-      </w:r>
-      <w:proofErr w:type="gramEnd"/>
-      <w:r>
-        <w:t>f'\sqrt (({x[</w:t>
-      </w:r>
-      <w:proofErr w:type="spellStart"/>
-      <w:r>
-        <w:t>i</w:t>
-      </w:r>
-      <w:proofErr w:type="spellEnd"/>
-      <w:r>
-        <w:t>]} {sign_1} {abs(x[j])})^2 + ({y[</w:t>
-      </w:r>
-      <w:proofErr w:type="spellStart"/>
-      <w:r>
-        <w:t>i</w:t>
-      </w:r>
-      <w:proofErr w:type="spellEnd"/>
-      <w:r>
-        <w:t>]} {sign_2} {abs(y[j])})^2) = {round(graph[</w:t>
-      </w:r>
-      <w:proofErr w:type="spellStart"/>
-      <w:r>
-        <w:t>i</w:t>
-      </w:r>
-      <w:proofErr w:type="spellEnd"/>
-      <w:r>
-        <w:t>][j].distance, 2)}')</w:t>
-      </w:r>
-    </w:p>
-    <w:p>
-      <w:pPr>
-        <w:pStyle w:val="aff9"/>
-        <w:rPr>
-          <w:lang w:val="ru-RU"/>
-        </w:rPr>
-      </w:pPr>
-      <w:r>
-        <w:t xml:space="preserve">                    </w:t>
-      </w:r>
-      <w:proofErr w:type="spellStart"/>
-      <w:r>
-        <w:t>d.append</w:t>
-      </w:r>
-      <w:proofErr w:type="spellEnd"/>
-      <w:r>
-        <w:t>(round(graph[</w:t>
-      </w:r>
-      <w:proofErr w:type="spellStart"/>
-      <w:r>
-        <w:t>i</w:t>
-      </w:r>
-      <w:proofErr w:type="spellEnd"/>
-      <w:r>
-        <w:t>][j</w:t>
-      </w:r>
-      <w:proofErr w:type="gramStart"/>
-      <w:r>
-        <w:t>].distance</w:t>
-      </w:r>
-      <w:proofErr w:type="gramEnd"/>
-      <w:r>
-        <w:t>, 2))</w:t>
-      </w:r>
-    </w:p>
-    <w:p>
-      <w:pPr>
-        <w:pStyle w:val="aff7"/>
-      </w:pPr>
-      <w:r>
-        <w:lastRenderedPageBreak/>
-        <w:t>Окончание Листинга А.1</w:t>
-      </w:r>
-    </w:p>
-    <w:p>
-      <w:pPr>
-        <w:pStyle w:val="aff9"/>
-        <w:rPr>
-          <w:lang w:val="ru-RU"/>
-        </w:rPr>
-      </w:pPr>
-      <w:r>
-        <w:t> </w:t>
-      </w:r>
-      <w:r>
-        <w:rPr>
-          <w:lang w:val="ru-RU"/>
-        </w:rPr>
-        <w:t xml:space="preserve"> </w:t>
-      </w:r>
-      <w:r>
-        <w:t> </w:t>
-      </w:r>
-      <w:r>
-        <w:rPr>
-          <w:lang w:val="ru-RU"/>
-        </w:rPr>
-        <w:t xml:space="preserve"> </w:t>
-      </w:r>
-      <w:r>
-        <w:t> </w:t>
-      </w:r>
-      <w:r>
-        <w:rPr>
-          <w:lang w:val="ru-RU"/>
-        </w:rPr>
-        <w:t xml:space="preserve"> </w:t>
-      </w:r>
-      <w:r>
-        <w:t> </w:t>
-      </w:r>
-      <w:r>
-        <w:rPr>
-          <w:lang w:val="ru-RU"/>
-        </w:rPr>
-        <w:t xml:space="preserve"> </w:t>
-      </w:r>
-      <w:r>
-        <w:t> </w:t>
-      </w:r>
-      <w:r>
-        <w:rPr>
-          <w:lang w:val="ru-RU"/>
-        </w:rPr>
-        <w:t xml:space="preserve"> </w:t>
-      </w:r>
-      <w:r>
-        <w:t> </w:t>
-      </w:r>
-      <w:r>
-        <w:rPr>
-          <w:lang w:val="ru-RU"/>
-        </w:rPr>
-        <w:t xml:space="preserve"> </w:t>
-      </w:r>
-      <w:r>
-        <w:t> </w:t>
-      </w:r>
-      <w:r>
-        <w:rPr>
-          <w:lang w:val="ru-RU"/>
-        </w:rPr>
-        <w:t xml:space="preserve"> </w:t>
-      </w:r>
-      <w:r>
-        <w:t> </w:t>
-      </w:r>
-      <w:r>
-        <w:rPr>
-          <w:lang w:val="ru-RU"/>
-        </w:rPr>
-        <w:t xml:space="preserve"> </w:t>
-      </w:r>
-      <w:r>
-        <w:t>if</w:t>
-      </w:r>
-      <w:r>
-        <w:rPr>
-          <w:lang w:val="ru-RU"/>
-        </w:rPr>
-        <w:t xml:space="preserve"> </w:t>
-      </w:r>
-      <w:proofErr w:type="spellStart"/>
-      <w:proofErr w:type="gramStart"/>
-      <w:r>
-        <w:t>i</w:t>
-      </w:r>
-      <w:proofErr w:type="spellEnd"/>
-      <w:r>
-        <w:rPr>
-          <w:lang w:val="ru-RU"/>
-        </w:rPr>
-        <w:t xml:space="preserve"> !</w:t>
-      </w:r>
-      <w:proofErr w:type="gramEnd"/>
-      <w:r>
-        <w:rPr>
-          <w:lang w:val="ru-RU"/>
-        </w:rPr>
-        <w:t xml:space="preserve">= </w:t>
-      </w:r>
-      <w:r>
-        <w:t>j</w:t>
-      </w:r>
-      <w:r>
-        <w:rPr>
-          <w:lang w:val="ru-RU"/>
-        </w:rPr>
-        <w:t>:</w:t>
-      </w:r>
-    </w:p>
-    <w:p>
-      <w:pPr>
-        <w:pStyle w:val="aff9"/>
-      </w:pPr>
-      <w:r>
-        <w:t> </w:t>
-      </w:r>
-      <w:r>
-        <w:rPr>
-          <w:lang w:val="ru-RU"/>
-        </w:rPr>
-        <w:t xml:space="preserve"> </w:t>
-      </w:r>
-      <w:r>
-        <w:t> </w:t>
-      </w:r>
-      <w:r>
-        <w:rPr>
-          <w:lang w:val="ru-RU"/>
-        </w:rPr>
-        <w:t xml:space="preserve"> </w:t>
-      </w:r>
-      <w:r>
-        <w:t> </w:t>
-      </w:r>
-      <w:r>
-        <w:rPr>
-          <w:lang w:val="ru-RU"/>
-        </w:rPr>
-        <w:t xml:space="preserve"> </w:t>
-      </w:r>
-      <w:r>
-        <w:t> </w:t>
-      </w:r>
-      <w:r>
-        <w:rPr>
-          <w:lang w:val="ru-RU"/>
-        </w:rPr>
-        <w:t xml:space="preserve"> </w:t>
-      </w:r>
-      <w:r>
-        <w:t> </w:t>
-      </w:r>
-      <w:r>
-        <w:rPr>
-          <w:lang w:val="ru-RU"/>
-        </w:rPr>
-        <w:t xml:space="preserve"> </w:t>
-      </w:r>
-      <w:r>
-        <w:t> </w:t>
-      </w:r>
-      <w:r>
-        <w:rPr>
-          <w:lang w:val="ru-RU"/>
-        </w:rPr>
-        <w:t xml:space="preserve"> </w:t>
-      </w:r>
-      <w:r>
-        <w:t> </w:t>
-      </w:r>
-      <w:r>
-        <w:rPr>
-          <w:lang w:val="ru-RU"/>
-        </w:rPr>
-        <w:t xml:space="preserve"> </w:t>
-      </w:r>
-      <w:r>
-        <w:t> </w:t>
-      </w:r>
-      <w:r>
-        <w:rPr>
-          <w:lang w:val="ru-RU"/>
-        </w:rPr>
-        <w:t xml:space="preserve"> </w:t>
-      </w:r>
-      <w:r>
-        <w:t> </w:t>
-      </w:r>
-      <w:r>
-        <w:rPr>
-          <w:lang w:val="ru-RU"/>
-        </w:rPr>
-        <w:t xml:space="preserve"> </w:t>
-      </w:r>
-      <w:r>
-        <w:t> </w:t>
-      </w:r>
-      <w:r>
-        <w:rPr>
-          <w:lang w:val="ru-RU"/>
-        </w:rPr>
-        <w:t xml:space="preserve"> </w:t>
-      </w:r>
-      <w:r>
-        <w:t>graph[</w:t>
-      </w:r>
-      <w:proofErr w:type="spellStart"/>
-      <w:r>
-        <w:t>i</w:t>
-      </w:r>
-      <w:proofErr w:type="spellEnd"/>
-      <w:r>
-        <w:t>][j</w:t>
-      </w:r>
-      <w:proofErr w:type="gramStart"/>
-      <w:r>
-        <w:t>].pheromone</w:t>
-      </w:r>
-      <w:proofErr w:type="gramEnd"/>
-      <w:r>
-        <w:t xml:space="preserve"> = graph[j][</w:t>
-      </w:r>
-      <w:proofErr w:type="spellStart"/>
-      <w:r>
-        <w:t>i</w:t>
-      </w:r>
-      <w:proofErr w:type="spellEnd"/>
-      <w:r>
-        <w:t>].pheromone = pheromone</w:t>
-      </w:r>
-    </w:p>
-    <w:p>
-      <w:pPr>
-        <w:pStyle w:val="aff9"/>
-      </w:pPr>
-      <w:r>
-        <w:t xml:space="preserve">        </w:t>
-      </w:r>
-      <w:proofErr w:type="gramStart"/>
-      <w:r>
-        <w:t>print(</w:t>
-      </w:r>
-      <w:proofErr w:type="gramEnd"/>
-      <w:r>
-        <w:t>'\</w:t>
-      </w:r>
-      <w:proofErr w:type="spellStart"/>
-      <w:r>
-        <w:t>n'.join</w:t>
-      </w:r>
-      <w:proofErr w:type="spellEnd"/>
-      <w:r>
-        <w:t>(map(str, d)))</w:t>
-      </w:r>
-    </w:p>
-    <w:p>
-      <w:pPr>
-        <w:pStyle w:val="aff9"/>
-      </w:pPr>
-      <w:r>
-        <w:t xml:space="preserve">        </w:t>
-      </w:r>
-      <w:proofErr w:type="gramStart"/>
-      <w:r>
-        <w:t>Path(</w:t>
-      </w:r>
-      <w:proofErr w:type="gramEnd"/>
-      <w:r>
-        <w:t>graph=graph, x=x, y=y)</w:t>
-      </w:r>
-    </w:p>
-    <w:p>
-      <w:pPr>
-        <w:pStyle w:val="aff9"/>
-      </w:pPr>
-    </w:p>
-    <w:p>
-      <w:pPr>
-        <w:pStyle w:val="aff9"/>
-      </w:pPr>
-      <w:r>
-        <w:t>    def solve(self):</w:t>
-      </w:r>
-    </w:p>
-    <w:p>
-      <w:pPr>
-        <w:pStyle w:val="aff9"/>
-      </w:pPr>
-      <w:r>
-        <w:t xml:space="preserve">        </w:t>
-      </w:r>
-      <w:proofErr w:type="spellStart"/>
-      <w:r>
-        <w:t>ant_colony</w:t>
-      </w:r>
-      <w:proofErr w:type="spellEnd"/>
-      <w:r>
-        <w:t xml:space="preserve"> = </w:t>
-      </w:r>
-      <w:proofErr w:type="spellStart"/>
-      <w:r>
-        <w:t>AntColony</w:t>
-      </w:r>
-      <w:proofErr w:type="spellEnd"/>
-      <w:r>
-        <w:t>(</w:t>
-      </w:r>
-      <w:proofErr w:type="spellStart"/>
-      <w:r>
-        <w:t>ant_count</w:t>
-      </w:r>
-      <w:proofErr w:type="spellEnd"/>
-      <w:r>
-        <w:t>=</w:t>
-      </w:r>
-      <w:proofErr w:type="spellStart"/>
-      <w:proofErr w:type="gramStart"/>
-      <w:r>
-        <w:t>len</w:t>
-      </w:r>
-      <w:proofErr w:type="spellEnd"/>
-      <w:r>
-        <w:t>(</w:t>
-      </w:r>
-      <w:proofErr w:type="spellStart"/>
-      <w:proofErr w:type="gramEnd"/>
-      <w:r>
-        <w:t>Path.graph</w:t>
-      </w:r>
-      <w:proofErr w:type="spellEnd"/>
-      <w:r>
-        <w:t>))</w:t>
-      </w:r>
-    </w:p>
-    <w:p>
-      <w:pPr>
-        <w:pStyle w:val="aff9"/>
-      </w:pPr>
-      <w:r>
-        <w:t>        steps = 40</w:t>
-      </w:r>
-    </w:p>
-    <w:p>
-      <w:pPr>
-        <w:pStyle w:val="aff9"/>
-      </w:pPr>
-      <w:r>
-        <w:t>        history = []</w:t>
-      </w:r>
-    </w:p>
-    <w:p>
-      <w:pPr>
-        <w:pStyle w:val="aff9"/>
-      </w:pPr>
-      <w:r>
-        <w:t xml:space="preserve">        </w:t>
-      </w:r>
-      <w:proofErr w:type="spellStart"/>
-      <w:r>
-        <w:t>mean_history</w:t>
-      </w:r>
-      <w:proofErr w:type="spellEnd"/>
-      <w:r>
-        <w:t xml:space="preserve"> = []</w:t>
-      </w:r>
-    </w:p>
-    <w:p>
-      <w:pPr>
-        <w:pStyle w:val="aff9"/>
-      </w:pPr>
-      <w:r>
-        <w:t>        for step in range(steps):</w:t>
-      </w:r>
-    </w:p>
-    <w:p>
-      <w:pPr>
-        <w:pStyle w:val="aff9"/>
-      </w:pPr>
-      <w:r>
-        <w:t xml:space="preserve">            </w:t>
-      </w:r>
-      <w:proofErr w:type="gramStart"/>
-      <w:r>
-        <w:t>print(</w:t>
-      </w:r>
-      <w:proofErr w:type="gramEnd"/>
-      <w:r>
-        <w:t>f'</w:t>
-      </w:r>
-      <w:r>
-        <w:rPr>
-          <w:lang w:val="ru-RU"/>
-        </w:rPr>
-        <w:t>Итерация</w:t>
-      </w:r>
-      <w:r>
-        <w:t xml:space="preserve"> {step + 1} / {steps}')</w:t>
-      </w:r>
-    </w:p>
-    <w:p>
-      <w:pPr>
-        <w:pStyle w:val="aff9"/>
-      </w:pPr>
-      <w:r>
-        <w:t>            if (step + 1) % (steps // 5) == 0 or step == 0:</w:t>
-      </w:r>
-    </w:p>
-    <w:p>
-      <w:pPr>
-        <w:pStyle w:val="aff9"/>
-      </w:pPr>
-      <w:r>
-        <w:t xml:space="preserve">                for ant in </w:t>
-      </w:r>
-      <w:proofErr w:type="spellStart"/>
-      <w:r>
-        <w:t>ant_</w:t>
-      </w:r>
-      <w:proofErr w:type="gramStart"/>
-      <w:r>
-        <w:t>colony.ants</w:t>
-      </w:r>
-      <w:proofErr w:type="spellEnd"/>
-      <w:proofErr w:type="gramEnd"/>
-      <w:r>
-        <w:t>:</w:t>
-      </w:r>
-    </w:p>
-    <w:p>
-      <w:pPr>
-        <w:pStyle w:val="aff9"/>
-      </w:pPr>
-      <w:r>
-        <w:t>                    print(</w:t>
-      </w:r>
-      <w:proofErr w:type="spellStart"/>
-      <w:r>
-        <w:t>ant.print_verbose</w:t>
-      </w:r>
-      <w:proofErr w:type="spellEnd"/>
-      <w:r>
-        <w:t>(</w:t>
-      </w:r>
-      <w:proofErr w:type="spellStart"/>
-      <w:r>
-        <w:t>start_at_zero</w:t>
-      </w:r>
-      <w:proofErr w:type="spellEnd"/>
-      <w:r>
-        <w:t>=True))</w:t>
-      </w:r>
-    </w:p>
-    <w:p>
-      <w:pPr>
-        <w:pStyle w:val="aff9"/>
-      </w:pPr>
-      <w:r>
-        <w:t>                    print(</w:t>
-      </w:r>
-      <w:proofErr w:type="spellStart"/>
-      <w:proofErr w:type="gramStart"/>
-      <w:r>
-        <w:t>ant.length</w:t>
-      </w:r>
-      <w:proofErr w:type="spellEnd"/>
-      <w:proofErr w:type="gramEnd"/>
-      <w:r>
-        <w:t>)</w:t>
-      </w:r>
-    </w:p>
-    <w:p>
-      <w:pPr>
-        <w:pStyle w:val="aff9"/>
-      </w:pPr>
-      <w:r>
-        <w:t xml:space="preserve">            </w:t>
-      </w:r>
-      <w:proofErr w:type="spellStart"/>
-      <w:r>
-        <w:t>current_path</w:t>
-      </w:r>
-      <w:proofErr w:type="spellEnd"/>
-      <w:r>
-        <w:t xml:space="preserve"> = </w:t>
-      </w:r>
-      <w:proofErr w:type="spellStart"/>
-      <w:r>
-        <w:t>ant_</w:t>
-      </w:r>
-      <w:proofErr w:type="gramStart"/>
-      <w:r>
-        <w:t>colony.solution</w:t>
-      </w:r>
-      <w:proofErr w:type="gramEnd"/>
-      <w:r>
-        <w:t>_step</w:t>
-      </w:r>
-      <w:proofErr w:type="spellEnd"/>
-      <w:r>
-        <w:t>()</w:t>
-      </w:r>
-    </w:p>
-    <w:p>
-      <w:pPr>
-        <w:pStyle w:val="aff9"/>
-      </w:pPr>
-      <w:r>
-        <w:t>            mean = 0</w:t>
-      </w:r>
-    </w:p>
-    <w:p>
-      <w:pPr>
-        <w:pStyle w:val="aff9"/>
-      </w:pPr>
-      <w:r>
-        <w:t xml:space="preserve">            for ant in </w:t>
-      </w:r>
-      <w:proofErr w:type="spellStart"/>
-      <w:r>
-        <w:t>ant_</w:t>
-      </w:r>
-      <w:proofErr w:type="gramStart"/>
-      <w:r>
-        <w:t>colony.ants</w:t>
-      </w:r>
-      <w:proofErr w:type="spellEnd"/>
-      <w:proofErr w:type="gramEnd"/>
-      <w:r>
-        <w:t>:</w:t>
-      </w:r>
-    </w:p>
-    <w:p>
-      <w:pPr>
-        <w:pStyle w:val="aff9"/>
-      </w:pPr>
-      <w:r>
-        <w:t xml:space="preserve">                mean += </w:t>
-      </w:r>
-      <w:proofErr w:type="spellStart"/>
-      <w:proofErr w:type="gramStart"/>
-      <w:r>
-        <w:t>ant.length</w:t>
-      </w:r>
-      <w:proofErr w:type="spellEnd"/>
-      <w:proofErr w:type="gramEnd"/>
-    </w:p>
-    <w:p>
-      <w:pPr>
-        <w:pStyle w:val="aff9"/>
-      </w:pPr>
-      <w:r>
-        <w:t xml:space="preserve">            mean /= </w:t>
-      </w:r>
-      <w:proofErr w:type="spellStart"/>
-      <w:r>
-        <w:t>len</w:t>
-      </w:r>
-      <w:proofErr w:type="spellEnd"/>
-      <w:r>
-        <w:t>(</w:t>
-      </w:r>
-      <w:proofErr w:type="spellStart"/>
-      <w:r>
-        <w:t>ant_</w:t>
-      </w:r>
-      <w:proofErr w:type="gramStart"/>
-      <w:r>
-        <w:t>colony.ants</w:t>
-      </w:r>
-      <w:proofErr w:type="spellEnd"/>
-      <w:proofErr w:type="gramEnd"/>
-      <w:r>
-        <w:t>)</w:t>
-      </w:r>
-    </w:p>
-    <w:p>
-      <w:pPr>
-        <w:pStyle w:val="aff9"/>
-      </w:pPr>
-      <w:r>
-        <w:t xml:space="preserve">            </w:t>
-      </w:r>
-      <w:proofErr w:type="spellStart"/>
-      <w:r>
-        <w:t>mean_</w:t>
-      </w:r>
-      <w:proofErr w:type="gramStart"/>
-      <w:r>
-        <w:t>history.append</w:t>
-      </w:r>
-      <w:proofErr w:type="spellEnd"/>
-      <w:proofErr w:type="gramEnd"/>
-      <w:r>
-        <w:t>(mean)</w:t>
-      </w:r>
-    </w:p>
-    <w:p>
-      <w:pPr>
-        <w:pStyle w:val="aff9"/>
-      </w:pPr>
-      <w:r>
-        <w:t xml:space="preserve">            if </w:t>
-      </w:r>
-      <w:proofErr w:type="spellStart"/>
-      <w:proofErr w:type="gramStart"/>
-      <w:r>
-        <w:t>self.best</w:t>
-      </w:r>
-      <w:proofErr w:type="gramEnd"/>
-      <w:r>
-        <w:t>_path</w:t>
-      </w:r>
-      <w:proofErr w:type="spellEnd"/>
-      <w:r>
-        <w:t xml:space="preserve"> is None or </w:t>
-      </w:r>
-      <w:proofErr w:type="spellStart"/>
-      <w:r>
-        <w:t>current_path.length</w:t>
-      </w:r>
-      <w:proofErr w:type="spellEnd"/>
-      <w:r>
-        <w:t xml:space="preserve"> &lt; </w:t>
-      </w:r>
-      <w:proofErr w:type="spellStart"/>
-      <w:r>
-        <w:t>self.best_path.length</w:t>
-      </w:r>
-      <w:proofErr w:type="spellEnd"/>
-      <w:r>
-        <w:t>:</w:t>
-      </w:r>
-    </w:p>
-    <w:p>
-      <w:pPr>
-        <w:pStyle w:val="aff9"/>
-      </w:pPr>
-      <w:r>
-        <w:t xml:space="preserve">                </w:t>
-      </w:r>
-      <w:proofErr w:type="spellStart"/>
-      <w:proofErr w:type="gramStart"/>
-      <w:r>
-        <w:t>self.best</w:t>
-      </w:r>
-      <w:proofErr w:type="gramEnd"/>
-      <w:r>
-        <w:t>_path</w:t>
-      </w:r>
-      <w:proofErr w:type="spellEnd"/>
-      <w:r>
-        <w:t xml:space="preserve"> = </w:t>
-      </w:r>
-      <w:proofErr w:type="spellStart"/>
-      <w:r>
-        <w:t>current_path</w:t>
-      </w:r>
-      <w:proofErr w:type="spellEnd"/>
-    </w:p>
-    <w:p>
-      <w:pPr>
-        <w:pStyle w:val="aff9"/>
-      </w:pPr>
-      <w:r>
-        <w:t xml:space="preserve">            </w:t>
-      </w:r>
-      <w:proofErr w:type="spellStart"/>
-      <w:proofErr w:type="gramStart"/>
-      <w:r>
-        <w:t>history.append</w:t>
-      </w:r>
-      <w:proofErr w:type="spellEnd"/>
-      <w:proofErr w:type="gramEnd"/>
-      <w:r>
-        <w:t>(</w:t>
-      </w:r>
-      <w:proofErr w:type="spellStart"/>
-      <w:r>
-        <w:t>self.best_path.length</w:t>
-      </w:r>
-      <w:proofErr w:type="spellEnd"/>
-      <w:r>
-        <w:t>)</w:t>
-      </w:r>
-    </w:p>
-    <w:p>
-      <w:pPr>
-        <w:pStyle w:val="aff9"/>
-      </w:pPr>
-      <w:r>
-        <w:t xml:space="preserve">            </w:t>
-      </w:r>
-      <w:proofErr w:type="gramStart"/>
-      <w:r>
-        <w:t>print(</w:t>
-      </w:r>
-      <w:proofErr w:type="gramEnd"/>
-      <w:r>
-        <w:t>f'</w:t>
-      </w:r>
-      <w:r>
-        <w:rPr>
-          <w:lang w:val="ru-RU"/>
-        </w:rPr>
-        <w:t>Лучший</w:t>
-      </w:r>
-      <w:r>
-        <w:t xml:space="preserve"> </w:t>
-      </w:r>
-      <w:r>
-        <w:rPr>
-          <w:lang w:val="ru-RU"/>
-        </w:rPr>
-        <w:t>путь</w:t>
-      </w:r>
-      <w:r>
-        <w:t>: {</w:t>
-      </w:r>
-      <w:proofErr w:type="spellStart"/>
-      <w:r>
-        <w:t>self.best_path.print_verbose</w:t>
-      </w:r>
-      <w:proofErr w:type="spellEnd"/>
-      <w:r>
-        <w:t>(</w:t>
-      </w:r>
-      <w:proofErr w:type="spellStart"/>
-      <w:r>
-        <w:t>start_at_zero</w:t>
-      </w:r>
-      <w:proofErr w:type="spellEnd"/>
-      <w:r>
-        <w:t>=True)}')</w:t>
-      </w:r>
-    </w:p>
-    <w:p>
-      <w:pPr>
-        <w:pStyle w:val="aff9"/>
-      </w:pPr>
-      <w:r>
-        <w:t xml:space="preserve">            </w:t>
-      </w:r>
-      <w:proofErr w:type="gramStart"/>
-      <w:r>
-        <w:t>print(</w:t>
-      </w:r>
-      <w:proofErr w:type="gramEnd"/>
-      <w:r>
-        <w:t>f'</w:t>
-      </w:r>
-      <w:r>
-        <w:rPr>
-          <w:lang w:val="ru-RU"/>
-        </w:rPr>
-        <w:t>Длина</w:t>
-      </w:r>
-      <w:r>
-        <w:t xml:space="preserve"> </w:t>
-      </w:r>
-      <w:r>
-        <w:rPr>
-          <w:lang w:val="ru-RU"/>
-        </w:rPr>
-        <w:t>лучшего</w:t>
-      </w:r>
-      <w:r>
-        <w:t xml:space="preserve"> </w:t>
-      </w:r>
-      <w:r>
-        <w:rPr>
-          <w:lang w:val="ru-RU"/>
-        </w:rPr>
-        <w:t>пути</w:t>
-      </w:r>
-      <w:r>
-        <w:t>: {</w:t>
-      </w:r>
-      <w:proofErr w:type="spellStart"/>
-      <w:r>
-        <w:t>self.best_path.length</w:t>
-      </w:r>
-      <w:proofErr w:type="spellEnd"/>
-      <w:r>
-        <w:t>}')</w:t>
-      </w:r>
-    </w:p>
-    <w:p>
-      <w:pPr>
-        <w:pStyle w:val="aff9"/>
-      </w:pPr>
-      <w:r>
-        <w:t>            print('\n\n\n')</w:t>
-      </w:r>
-    </w:p>
-    <w:p>
-      <w:pPr>
-        <w:pStyle w:val="aff9"/>
-      </w:pPr>
-      <w:r>
-        <w:t xml:space="preserve">        fig, ax = </w:t>
-      </w:r>
-      <w:proofErr w:type="spellStart"/>
-      <w:proofErr w:type="gramStart"/>
-      <w:r>
-        <w:t>plt.subplots</w:t>
-      </w:r>
-      <w:proofErr w:type="spellEnd"/>
-      <w:proofErr w:type="gramEnd"/>
-      <w:r>
-        <w:t>()</w:t>
-      </w:r>
-    </w:p>
-    <w:p>
-      <w:pPr>
-        <w:pStyle w:val="aff9"/>
-      </w:pPr>
-      <w:r>
-        <w:t xml:space="preserve">        </w:t>
-      </w:r>
-      <w:proofErr w:type="spellStart"/>
-      <w:r>
-        <w:t>ax.set_</w:t>
-      </w:r>
-      <w:proofErr w:type="gramStart"/>
-      <w:r>
-        <w:t>title</w:t>
-      </w:r>
-      <w:proofErr w:type="spellEnd"/>
-      <w:r>
-        <w:t>(</w:t>
-      </w:r>
-      <w:proofErr w:type="gramEnd"/>
-      <w:r>
-        <w:t>f'</w:t>
-      </w:r>
-      <w:r>
-        <w:rPr>
-          <w:lang w:val="ru-RU"/>
-        </w:rPr>
-        <w:t>Длина</w:t>
-      </w:r>
-      <w:r>
-        <w:t xml:space="preserve"> </w:t>
-      </w:r>
-      <w:r>
-        <w:rPr>
-          <w:lang w:val="ru-RU"/>
-        </w:rPr>
-        <w:t>лучшего</w:t>
-      </w:r>
-      <w:r>
-        <w:t xml:space="preserve"> </w:t>
-      </w:r>
-      <w:r>
-        <w:rPr>
-          <w:lang w:val="ru-RU"/>
-        </w:rPr>
-        <w:t>пути</w:t>
-      </w:r>
-      <w:r>
-        <w:t>: {self.best_path.length:.2f}')</w:t>
-      </w:r>
-    </w:p>
-    <w:p>
-      <w:pPr>
-        <w:pStyle w:val="aff9"/>
-      </w:pPr>
-      <w:r>
-        <w:t xml:space="preserve">        </w:t>
-      </w:r>
-      <w:proofErr w:type="spellStart"/>
-      <w:proofErr w:type="gramStart"/>
-      <w:r>
-        <w:t>plt.plot</w:t>
-      </w:r>
-      <w:proofErr w:type="spellEnd"/>
-      <w:proofErr w:type="gramEnd"/>
-      <w:r>
-        <w:t>(history, label='</w:t>
-      </w:r>
-      <w:r>
-        <w:rPr>
-          <w:lang w:val="ru-RU"/>
-        </w:rPr>
-        <w:t>Длина</w:t>
-      </w:r>
-      <w:r>
-        <w:t xml:space="preserve"> </w:t>
-      </w:r>
-      <w:r>
-        <w:rPr>
-          <w:lang w:val="ru-RU"/>
-        </w:rPr>
-        <w:t>лучшего</w:t>
-      </w:r>
-      <w:r>
-        <w:t xml:space="preserve"> </w:t>
-      </w:r>
-      <w:r>
-        <w:rPr>
-          <w:lang w:val="ru-RU"/>
-        </w:rPr>
-        <w:t>пути</w:t>
-      </w:r>
-      <w:r>
-        <w:t>')</w:t>
-      </w:r>
-    </w:p>
-    <w:p>
-      <w:pPr>
-        <w:pStyle w:val="aff9"/>
-      </w:pPr>
-      <w:r>
-        <w:t xml:space="preserve">        </w:t>
-      </w:r>
-      <w:proofErr w:type="spellStart"/>
-      <w:proofErr w:type="gramStart"/>
-      <w:r>
-        <w:t>plt.plot</w:t>
-      </w:r>
-      <w:proofErr w:type="spellEnd"/>
-      <w:proofErr w:type="gramEnd"/>
-      <w:r>
-        <w:t>(</w:t>
-      </w:r>
-      <w:proofErr w:type="spellStart"/>
-      <w:r>
-        <w:t>mean_history</w:t>
-      </w:r>
-      <w:proofErr w:type="spellEnd"/>
-      <w:r>
-        <w:t>, label='</w:t>
-      </w:r>
-      <w:r>
-        <w:rPr>
-          <w:lang w:val="ru-RU"/>
-        </w:rPr>
-        <w:t>Средняя</w:t>
-      </w:r>
-      <w:r>
-        <w:t xml:space="preserve"> </w:t>
-      </w:r>
-      <w:r>
-        <w:rPr>
-          <w:lang w:val="ru-RU"/>
-        </w:rPr>
-        <w:t>длина</w:t>
-      </w:r>
-      <w:r>
-        <w:t xml:space="preserve"> </w:t>
-      </w:r>
-      <w:r>
-        <w:rPr>
-          <w:lang w:val="ru-RU"/>
-        </w:rPr>
-        <w:t>пути</w:t>
-      </w:r>
-      <w:r>
-        <w:t xml:space="preserve"> </w:t>
-      </w:r>
-      <w:r>
-        <w:rPr>
-          <w:lang w:val="ru-RU"/>
-        </w:rPr>
-        <w:t>среди</w:t>
-      </w:r>
-      <w:r>
-        <w:t xml:space="preserve"> </w:t>
-      </w:r>
-      <w:r>
-        <w:rPr>
-          <w:lang w:val="ru-RU"/>
-        </w:rPr>
-        <w:t>муравьёв</w:t>
-      </w:r>
-      <w:r>
-        <w:t>')</w:t>
-      </w:r>
-    </w:p>
-    <w:p>
-      <w:pPr>
-        <w:pStyle w:val="aff9"/>
-      </w:pPr>
-      <w:r>
-        <w:t xml:space="preserve">        </w:t>
-      </w:r>
-      <w:proofErr w:type="spellStart"/>
-      <w:proofErr w:type="gramStart"/>
-      <w:r>
-        <w:t>plt.legend</w:t>
-      </w:r>
-      <w:proofErr w:type="spellEnd"/>
-      <w:proofErr w:type="gramEnd"/>
-      <w:r>
-        <w:t>(loc='upper right')</w:t>
-      </w:r>
-    </w:p>
-    <w:p>
-      <w:pPr>
-        <w:pStyle w:val="aff9"/>
-      </w:pPr>
-      <w:r>
-        <w:t xml:space="preserve">        </w:t>
-      </w:r>
-      <w:proofErr w:type="spellStart"/>
-      <w:proofErr w:type="gramStart"/>
-      <w:r>
-        <w:t>plt.show</w:t>
-      </w:r>
-      <w:proofErr w:type="spellEnd"/>
-      <w:proofErr w:type="gramEnd"/>
-      <w:r>
-        <w:t>()</w:t>
-      </w:r>
-    </w:p>
-    <w:p>
-      <w:pPr>
-        <w:pStyle w:val="aff9"/>
-      </w:pPr>
-      <w:r>
-        <w:t xml:space="preserve">        </w:t>
-      </w:r>
-      <w:proofErr w:type="spellStart"/>
-      <w:proofErr w:type="gramStart"/>
-      <w:r>
-        <w:t>self.best</w:t>
-      </w:r>
-      <w:proofErr w:type="gramEnd"/>
-      <w:r>
-        <w:t>_path.draw_path</w:t>
-      </w:r>
-      <w:proofErr w:type="spellEnd"/>
-      <w:r>
-        <w:t>()</w:t>
-      </w:r>
-    </w:p>
-    <w:p>
-      <w:pPr>
-        <w:pStyle w:val="aff9"/>
-      </w:pPr>
-      <w:r>
-        <w:t xml:space="preserve">        </w:t>
-      </w:r>
-    </w:p>
-    <w:p>
-      <w:pPr>
-        <w:pStyle w:val="aff9"/>
-      </w:pPr>
-    </w:p>
-    <w:p>
-      <w:pPr>
-        <w:pStyle w:val="aff9"/>
-      </w:pPr>
-      <w:r>
-        <w:t xml:space="preserve">def </w:t>
-      </w:r>
-      <w:proofErr w:type="gramStart"/>
-      <w:r>
-        <w:t>main(</w:t>
-      </w:r>
-      <w:proofErr w:type="gramEnd"/>
-      <w:r>
-        <w:t>):</w:t>
-      </w:r>
-    </w:p>
-    <w:p>
-      <w:pPr>
-        <w:pStyle w:val="aff9"/>
-      </w:pPr>
-      <w:r>
-        <w:t>    solution = Solution('../prac2/backup_10.csv')</w:t>
-      </w:r>
-    </w:p>
-    <w:p>
-      <w:pPr>
-        <w:pStyle w:val="aff9"/>
-      </w:pPr>
-      <w:r>
-        <w:t xml:space="preserve">    </w:t>
-      </w:r>
-      <w:proofErr w:type="spellStart"/>
-      <w:proofErr w:type="gramStart"/>
-      <w:r>
-        <w:t>solution.create</w:t>
-      </w:r>
-      <w:proofErr w:type="gramEnd"/>
-      <w:r>
-        <w:t>_graph</w:t>
-      </w:r>
-      <w:proofErr w:type="spellEnd"/>
-      <w:r>
-        <w:t>()</w:t>
-      </w:r>
-    </w:p>
-    <w:p>
-      <w:pPr>
-        <w:pStyle w:val="aff9"/>
-      </w:pPr>
-      <w:r>
-        <w:t xml:space="preserve">    </w:t>
-      </w:r>
-      <w:proofErr w:type="spellStart"/>
-      <w:proofErr w:type="gramStart"/>
-      <w:r>
-        <w:t>solution.solve</w:t>
-      </w:r>
-      <w:proofErr w:type="spellEnd"/>
-      <w:proofErr w:type="gramEnd"/>
-      <w:r>
-        <w:t>()</w:t>
-      </w:r>
-    </w:p>
-    <w:p>
-      <w:pPr>
-        <w:pStyle w:val="aff9"/>
-      </w:pPr>
-    </w:p>
-    <w:p>
-      <w:pPr>
-        <w:pStyle w:val="aff9"/>
-      </w:pPr>
-      <w:r>
-        <w:t>if __name__ == '__main__':</w:t>
-      </w:r>
-    </w:p>
-    <w:p>
-      <w:pPr>
-        <w:pStyle w:val="aff9"/>
-        <w:rPr>
-          <w:lang w:val="ru-RU"/>
-        </w:rPr>
-      </w:pPr>
-      <w:r>
-        <w:t xml:space="preserve">    </w:t>
-      </w:r>
-      <w:proofErr w:type="spellStart"/>
-      <w:proofErr w:type="gramStart"/>
-      <w:r>
-        <w:rPr>
-          <w:lang w:val="ru-RU"/>
-        </w:rPr>
-        <w:t>main</w:t>
-      </w:r>
-      <w:proofErr w:type="spellEnd"/>
-      <w:r>
-        <w:rPr>
-          <w:lang w:val="ru-RU"/>
-        </w:rPr>
-        <w:t>(</w:t>
-      </w:r>
-      <w:proofErr w:type="gramEnd"/>
-      <w:r>
-        <w:rPr>
-          <w:lang w:val="ru-RU"/>
-        </w:rPr>
-        <w:t>)</w:t>
-      </w:r>
-    </w:p>
-    <w:p>
-      <w:pPr>
-        <w:pStyle w:val="aff9"/>
-        <w:rPr>
-          <w:lang w:val="ru-RU"/>
-        </w:rPr>
-      </w:pPr>
-    </w:p>
     <w:sectPr>
-      <w:footerReference w:type="default" r:id="rId12"/>
+      <w:footerReference w:type="default" r:id="rId11"/>
       <w:pgSz w:w="11906" w:h="16838"/>
       <w:pgMar w:top="1134" w:right="567" w:bottom="1134" w:left="1701" w:header="709" w:footer="709" w:gutter="0"/>
       <w:pgNumType w:start="1"/>
@@ -22499,6 +19787,155 @@
     </w:lvl>
   </w:abstractNum>
   <w:abstractNum w:abstractNumId="34" w15:restartNumberingAfterBreak="0">
+    <w:nsid w:val="772D3AB9"/>
+    <w:multiLevelType w:val="multilevel"/>
+    <w:tmpl w:val="09D69F88"/>
+    <w:lvl w:ilvl="0">
+      <w:start w:val="1"/>
+      <w:numFmt w:val="bullet"/>
+      <w:lvlText w:val=""/>
+      <w:lvlJc w:val="left"/>
+      <w:pPr>
+        <w:tabs>
+          <w:tab w:val="num" w:pos="720"/>
+        </w:tabs>
+        <w:ind w:left="720" w:hanging="360"/>
+      </w:pPr>
+      <w:rPr>
+        <w:rFonts w:ascii="Symbol" w:hAnsi="Symbol" w:hint="default"/>
+        <w:sz w:val="20"/>
+      </w:rPr>
+    </w:lvl>
+    <w:lvl w:ilvl="1" w:tentative="1">
+      <w:start w:val="1"/>
+      <w:numFmt w:val="bullet"/>
+      <w:lvlText w:val="o"/>
+      <w:lvlJc w:val="left"/>
+      <w:pPr>
+        <w:tabs>
+          <w:tab w:val="num" w:pos="1440"/>
+        </w:tabs>
+        <w:ind w:left="1440" w:hanging="360"/>
+      </w:pPr>
+      <w:rPr>
+        <w:rFonts w:ascii="Courier New" w:hAnsi="Courier New" w:hint="default"/>
+        <w:sz w:val="20"/>
+      </w:rPr>
+    </w:lvl>
+    <w:lvl w:ilvl="2" w:tentative="1">
+      <w:start w:val="1"/>
+      <w:numFmt w:val="bullet"/>
+      <w:lvlText w:val=""/>
+      <w:lvlJc w:val="left"/>
+      <w:pPr>
+        <w:tabs>
+          <w:tab w:val="num" w:pos="2160"/>
+        </w:tabs>
+        <w:ind w:left="2160" w:hanging="360"/>
+      </w:pPr>
+      <w:rPr>
+        <w:rFonts w:ascii="Wingdings" w:hAnsi="Wingdings" w:hint="default"/>
+        <w:sz w:val="20"/>
+      </w:rPr>
+    </w:lvl>
+    <w:lvl w:ilvl="3" w:tentative="1">
+      <w:start w:val="1"/>
+      <w:numFmt w:val="bullet"/>
+      <w:lvlText w:val=""/>
+      <w:lvlJc w:val="left"/>
+      <w:pPr>
+        <w:tabs>
+          <w:tab w:val="num" w:pos="2880"/>
+        </w:tabs>
+        <w:ind w:left="2880" w:hanging="360"/>
+      </w:pPr>
+      <w:rPr>
+        <w:rFonts w:ascii="Wingdings" w:hAnsi="Wingdings" w:hint="default"/>
+        <w:sz w:val="20"/>
+      </w:rPr>
+    </w:lvl>
+    <w:lvl w:ilvl="4" w:tentative="1">
+      <w:start w:val="1"/>
+      <w:numFmt w:val="bullet"/>
+      <w:lvlText w:val=""/>
+      <w:lvlJc w:val="left"/>
+      <w:pPr>
+        <w:tabs>
+          <w:tab w:val="num" w:pos="3600"/>
+        </w:tabs>
+        <w:ind w:left="3600" w:hanging="360"/>
+      </w:pPr>
+      <w:rPr>
+        <w:rFonts w:ascii="Wingdings" w:hAnsi="Wingdings" w:hint="default"/>
+        <w:sz w:val="20"/>
+      </w:rPr>
+    </w:lvl>
+    <w:lvl w:ilvl="5" w:tentative="1">
+      <w:start w:val="1"/>
+      <w:numFmt w:val="bullet"/>
+      <w:lvlText w:val=""/>
+      <w:lvlJc w:val="left"/>
+      <w:pPr>
+        <w:tabs>
+          <w:tab w:val="num" w:pos="4320"/>
+        </w:tabs>
+        <w:ind w:left="4320" w:hanging="360"/>
+      </w:pPr>
+      <w:rPr>
+        <w:rFonts w:ascii="Wingdings" w:hAnsi="Wingdings" w:hint="default"/>
+        <w:sz w:val="20"/>
+      </w:rPr>
+    </w:lvl>
+    <w:lvl w:ilvl="6" w:tentative="1">
+      <w:start w:val="1"/>
+      <w:numFmt w:val="bullet"/>
+      <w:lvlText w:val=""/>
+      <w:lvlJc w:val="left"/>
+      <w:pPr>
+        <w:tabs>
+          <w:tab w:val="num" w:pos="5040"/>
+        </w:tabs>
+        <w:ind w:left="5040" w:hanging="360"/>
+      </w:pPr>
+      <w:rPr>
+        <w:rFonts w:ascii="Wingdings" w:hAnsi="Wingdings" w:hint="default"/>
+        <w:sz w:val="20"/>
+      </w:rPr>
+    </w:lvl>
+    <w:lvl w:ilvl="7" w:tentative="1">
+      <w:start w:val="1"/>
+      <w:numFmt w:val="bullet"/>
+      <w:lvlText w:val=""/>
+      <w:lvlJc w:val="left"/>
+      <w:pPr>
+        <w:tabs>
+          <w:tab w:val="num" w:pos="5760"/>
+        </w:tabs>
+        <w:ind w:left="5760" w:hanging="360"/>
+      </w:pPr>
+      <w:rPr>
+        <w:rFonts w:ascii="Wingdings" w:hAnsi="Wingdings" w:hint="default"/>
+        <w:sz w:val="20"/>
+      </w:rPr>
+    </w:lvl>
+    <w:lvl w:ilvl="8" w:tentative="1">
+      <w:start w:val="1"/>
+      <w:numFmt w:val="bullet"/>
+      <w:lvlText w:val=""/>
+      <w:lvlJc w:val="left"/>
+      <w:pPr>
+        <w:tabs>
+          <w:tab w:val="num" w:pos="6480"/>
+        </w:tabs>
+        <w:ind w:left="6480" w:hanging="360"/>
+      </w:pPr>
+      <w:rPr>
+        <w:rFonts w:ascii="Wingdings" w:hAnsi="Wingdings" w:hint="default"/>
+        <w:sz w:val="20"/>
+      </w:rPr>
+    </w:lvl>
+  </w:abstractNum>
+  <w:abstractNum w:abstractNumId="35" w15:restartNumberingAfterBreak="0">
     <w:nsid w:val="7E3B011E"/>
     <w:multiLevelType w:val="multilevel"/>
     <w:tmpl w:val="0F8E0992"/>
@@ -22636,7 +20073,7 @@
     <w:abstractNumId w:val="10"/>
   </w:num>
   <w:num w:numId="9" w16cid:durableId="1763144068">
-    <w:abstractNumId w:val="34"/>
+    <w:abstractNumId w:val="35"/>
   </w:num>
   <w:num w:numId="10" w16cid:durableId="170797481">
     <w:abstractNumId w:val="8"/>
@@ -22775,6 +20212,9 @@
     <w:lvlOverride w:ilvl="8">
       <w:startOverride w:val="1"/>
     </w:lvlOverride>
+  </w:num>
+  <w:num w:numId="42" w16cid:durableId="1470436952">
+    <w:abstractNumId w:val="34"/>
   </w:num>
 </w:numbering>
 </file>
@@ -23390,6 +20830,7 @@
   <w:style w:type="character" w:default="1" w:styleId="a4">
     <w:name w:val="Default Paragraph Font"/>
     <w:uiPriority w:val="1"/>
+    <w:semiHidden/>
     <w:unhideWhenUsed/>
   </w:style>
   <w:style w:type="table" w:default="1" w:styleId="a5">

--- a/САД/Отчёты/ПР4_САД_ИКБО-04-22_ЕгоровЛА.docx
+++ b/САД/Отчёты/ПР4_САД_ИКБО-04-22_ЕгоровЛА.docx
@@ -622,7 +622,38 @@
           <w:sz w:val="24"/>
           <w:szCs w:val="18"/>
         </w:rPr>
-        <w:t>(Ф. И.О.студента)</w:t>
+        <w:t xml:space="preserve">(Ф. </w:t>
+      </w:r>
+      <w:proofErr w:type="spellStart"/>
+      <w:r>
+        <w:rPr>
+          <w:i/>
+          <w:iCs/>
+          <w:sz w:val="24"/>
+          <w:szCs w:val="18"/>
+        </w:rPr>
+        <w:t>И.</w:t>
+      </w:r>
+      <w:proofErr w:type="gramStart"/>
+      <w:r>
+        <w:rPr>
+          <w:i/>
+          <w:iCs/>
+          <w:sz w:val="24"/>
+          <w:szCs w:val="18"/>
+        </w:rPr>
+        <w:t>О.студента</w:t>
+      </w:r>
+      <w:proofErr w:type="spellEnd"/>
+      <w:proofErr w:type="gramEnd"/>
+      <w:r>
+        <w:rPr>
+          <w:i/>
+          <w:iCs/>
+          <w:sz w:val="24"/>
+          <w:szCs w:val="18"/>
+        </w:rPr>
+        <w:t>)</w:t>
       </w:r>
     </w:p>
     <w:p>
@@ -1735,7 +1766,15 @@
         <w:t>—</w:t>
       </w:r>
       <w:r>
-        <w:t xml:space="preserve"> это эвристический метод оптимизации, разработанный итальянским ученым Марко Дориго в 1992 году</w:t>
+        <w:t xml:space="preserve"> это эвристический метод оптимизации, разработанный итальянским ученым Марко </w:t>
+      </w:r>
+      <w:proofErr w:type="spellStart"/>
+      <w:r>
+        <w:t>Дориго</w:t>
+      </w:r>
+      <w:proofErr w:type="spellEnd"/>
+      <w:r>
+        <w:t xml:space="preserve"> в 1992 году</w:t>
       </w:r>
       <w:r>
         <w:t xml:space="preserve"> </w:t>
@@ -1891,22 +1930,35 @@
         <w:t xml:space="preserve"> </w:t>
       </w:r>
       <w:r>
-        <w:t>— это метаэвристический алгоритм, имитирующий поведение муравьев в поисках пищи</w:t>
+        <w:t xml:space="preserve">— это </w:t>
+      </w:r>
+      <w:proofErr w:type="spellStart"/>
+      <w:r>
+        <w:t>метаэвристический</w:t>
+      </w:r>
+      <w:proofErr w:type="spellEnd"/>
+      <w:r>
+        <w:t xml:space="preserve"> алгоритм, имитирующий поведение муравьев в поисках пищи</w:t>
       </w:r>
       <w:r>
         <w:t xml:space="preserve"> [2</w:t>
       </w:r>
       <w:r>
-        <w:rPr>
-          <w:lang w:val="en-US"/>
-        </w:rPr>
         <w:t>]</w:t>
       </w:r>
       <w:r>
         <w:t xml:space="preserve">. </w:t>
       </w:r>
       <w:r>
-        <w:t>Его основное преимущество состоит в том, что происходит запоминание лучших путей, пройденных муравьями, путём отложения на дугах феромона. Его количество обратно зависит от длины пути – чем больше путь, пройденный муравьём, тем меньше феромона он наносит, и наоборот. При этом, в алгоритме остаётся элемент случайности, чтобы муравьи не застряли на субоптимальном решении, а продолжали искать оптимальное решение. Для этого также используется испарение феромона.</w:t>
+        <w:t xml:space="preserve">Его основное преимущество состоит в том, что происходит запоминание лучших путей, пройденных муравьями, путём отложения на дугах феромона. Его количество обратно зависит от длины пути – чем больше путь, пройденный муравьём, тем меньше феромона он наносит, и наоборот. При этом, в алгоритме остаётся элемент случайности, чтобы муравьи не застряли на </w:t>
+      </w:r>
+      <w:proofErr w:type="spellStart"/>
+      <w:r>
+        <w:t>субоптимальном</w:t>
+      </w:r>
+      <w:proofErr w:type="spellEnd"/>
+      <w:r>
+        <w:t xml:space="preserve"> решении, а продолжали искать оптимальное решение. Для этого также используется испарение феромона.</w:t>
       </w:r>
     </w:p>
     <w:p>
@@ -2488,6 +2540,9 @@
         <w:tab/>
       </w:r>
       <w:r>
+        <w:t>,</w:t>
+      </w:r>
+      <w:r>
         <w:tab/>
       </w:r>
       <w:r>
@@ -2525,6 +2580,7 @@
         </w:rPr>
         <w:tab/>
       </w:r>
+      <w:proofErr w:type="spellStart"/>
       <w:r>
         <w:rPr>
           <w:iCs/>
@@ -2532,6 +2588,7 @@
         </w:rPr>
         <w:t>i</w:t>
       </w:r>
+      <w:proofErr w:type="spellEnd"/>
       <w:r>
         <w:rPr>
           <w:iCs/>
@@ -2749,6 +2806,7 @@
         </w:rPr>
         <w:t xml:space="preserve"> </w:t>
       </w:r>
+      <w:proofErr w:type="spellStart"/>
       <w:r>
         <w:rPr>
           <w:iCs/>
@@ -2756,6 +2814,7 @@
         </w:rPr>
         <w:t>i</w:t>
       </w:r>
+      <w:proofErr w:type="spellEnd"/>
       <w:r>
         <w:rPr>
           <w:iCs/>
@@ -3083,6 +3142,12 @@
           </m:e>
         </m:d>
       </m:oMath>
+      <w:r>
+        <w:rPr>
+          <w:lang w:val="en-US"/>
+        </w:rPr>
+        <w:t>,</w:t>
+      </w:r>
       <w:r>
         <w:t xml:space="preserve"> </w:t>
       </w:r>
@@ -3438,6 +3503,9 @@
         </m:nary>
       </m:oMath>
       <w:r>
+        <w:t>,</w:t>
+      </w:r>
+      <w:r>
         <w:tab/>
       </w:r>
       <w:r>
@@ -3461,19 +3529,29 @@
     <w:p>
       <w:pPr>
         <w:ind w:left="705" w:hanging="705"/>
+        <w:rPr>
+          <w:iCs/>
+          <w:lang w:val="en-US"/>
+        </w:rPr>
       </w:pPr>
       <w:r>
         <w:rPr>
           <w:iCs/>
         </w:rPr>
-        <w:t>где</w:t>
+        <w:t>г</w:t>
       </w:r>
       <w:r>
         <w:rPr>
           <w:iCs/>
         </w:rPr>
-        <w:tab/>
-      </w:r>
+        <w:t>де</w:t>
+      </w:r>
+    </w:p>
+    <w:p>
+      <w:pPr>
+        <w:ind w:left="705" w:hanging="705"/>
+        <w:jc w:val="center"/>
+      </w:pPr>
       <m:oMath>
         <m:r>
           <m:rPr>
@@ -3757,7 +3835,20 @@
         </m:d>
       </m:oMath>
       <w:r>
-        <w:t xml:space="preserve"> — изменение количества</w:t>
+        <w:t>,</w:t>
+      </w:r>
+    </w:p>
+    <w:p>
+      <w:pPr>
+        <w:ind w:left="705" w:hanging="705"/>
+      </w:pPr>
+    </w:p>
+    <w:p>
+      <w:pPr>
+        <w:ind w:left="705" w:firstLine="0"/>
+      </w:pPr>
+      <w:r>
+        <w:t>изменение количества</w:t>
       </w:r>
       <w:r>
         <w:t xml:space="preserve"> феромона в зависимости от длины пройденного пути;</w:t>
@@ -3914,7 +4005,43 @@
         <w:rPr>
           <w:rFonts w:eastAsia="Calibri"/>
         </w:rPr>
-        <w:t>произвести ручной расчёт двух итераций алгоритма для двух муравьёв</w:t>
+        <w:t xml:space="preserve">произвести ручной расчёт </w:t>
+      </w:r>
+      <w:r>
+        <w:rPr>
+          <w:rFonts w:eastAsia="Calibri"/>
+        </w:rPr>
+        <w:t>одной</w:t>
+      </w:r>
+      <w:r>
+        <w:rPr>
+          <w:rFonts w:eastAsia="Calibri"/>
+        </w:rPr>
+        <w:t xml:space="preserve"> итераци</w:t>
+      </w:r>
+      <w:r>
+        <w:rPr>
+          <w:rFonts w:eastAsia="Calibri"/>
+        </w:rPr>
+        <w:t>и</w:t>
+      </w:r>
+      <w:r>
+        <w:rPr>
+          <w:rFonts w:eastAsia="Calibri"/>
+        </w:rPr>
+        <w:t xml:space="preserve"> алгоритма для </w:t>
+      </w:r>
+      <w:r>
+        <w:rPr>
+          <w:rFonts w:eastAsia="Calibri"/>
+        </w:rPr>
+        <w:t>двух</w:t>
+      </w:r>
+      <w:r>
+        <w:rPr>
+          <w:rFonts w:eastAsia="Calibri"/>
+        </w:rPr>
+        <w:t xml:space="preserve"> муравьёв</w:t>
       </w:r>
       <w:r>
         <w:rPr>
@@ -13217,6 +13344,9 @@
         <w:t>Python</w:t>
       </w:r>
       <w:r>
+        <w:t xml:space="preserve"> 3.12</w:t>
+      </w:r>
+      <w:r>
         <w:t>.</w:t>
       </w:r>
     </w:p>
@@ -13746,7 +13876,15 @@
         <w:t>.</w:t>
       </w:r>
       <w:r>
-        <w:t xml:space="preserve"> Б. Безусловная оптимизация : учебно-методическое пособие / </w:t>
+        <w:t xml:space="preserve"> Б. Безусловная </w:t>
+      </w:r>
+      <w:proofErr w:type="gramStart"/>
+      <w:r>
+        <w:t>оптимизация :</w:t>
+      </w:r>
+      <w:proofErr w:type="gramEnd"/>
+      <w:r>
+        <w:t xml:space="preserve"> учебно-методическое пособие / </w:t>
       </w:r>
       <w:r>
         <w:t xml:space="preserve">А. Б. </w:t>
@@ -13890,19 +14028,71 @@
           <w:lang w:val="ru-RU"/>
         </w:rPr>
       </w:pPr>
+      <w:proofErr w:type="spellStart"/>
       <w:r>
         <w:rPr>
           <w:lang w:val="ru-RU"/>
         </w:rPr>
-        <w:t>import pandas as pd</w:t>
-      </w:r>
+        <w:t>import</w:t>
+      </w:r>
+      <w:proofErr w:type="spellEnd"/>
+      <w:r>
+        <w:rPr>
+          <w:lang w:val="ru-RU"/>
+        </w:rPr>
+        <w:t xml:space="preserve"> </w:t>
+      </w:r>
+      <w:proofErr w:type="spellStart"/>
+      <w:r>
+        <w:rPr>
+          <w:lang w:val="ru-RU"/>
+        </w:rPr>
+        <w:t>pandas</w:t>
+      </w:r>
+      <w:proofErr w:type="spellEnd"/>
+      <w:r>
+        <w:rPr>
+          <w:lang w:val="ru-RU"/>
+        </w:rPr>
+        <w:t xml:space="preserve"> </w:t>
+      </w:r>
+      <w:proofErr w:type="spellStart"/>
+      <w:r>
+        <w:rPr>
+          <w:lang w:val="ru-RU"/>
+        </w:rPr>
+        <w:t>as</w:t>
+      </w:r>
+      <w:proofErr w:type="spellEnd"/>
+      <w:r>
+        <w:rPr>
+          <w:lang w:val="ru-RU"/>
+        </w:rPr>
+        <w:t xml:space="preserve"> </w:t>
+      </w:r>
+      <w:proofErr w:type="spellStart"/>
+      <w:r>
+        <w:rPr>
+          <w:lang w:val="ru-RU"/>
+        </w:rPr>
+        <w:t>pd</w:t>
+      </w:r>
+      <w:proofErr w:type="spellEnd"/>
     </w:p>
     <w:p>
       <w:pPr>
         <w:pStyle w:val="aff9"/>
       </w:pPr>
       <w:r>
-        <w:t>import numpy as np</w:t>
+        <w:t xml:space="preserve">import </w:t>
+      </w:r>
+      <w:proofErr w:type="spellStart"/>
+      <w:r>
+        <w:t>numpy</w:t>
+      </w:r>
+      <w:proofErr w:type="spellEnd"/>
+      <w:r>
+        <w:t xml:space="preserve"> as np</w:t>
       </w:r>
     </w:p>
     <w:p>
@@ -13910,8 +14100,23 @@
         <w:pStyle w:val="aff9"/>
       </w:pPr>
       <w:r>
-        <w:t>import matplotlib.pyplot as plt</w:t>
-      </w:r>
+        <w:t xml:space="preserve">import </w:t>
+      </w:r>
+      <w:proofErr w:type="spellStart"/>
+      <w:proofErr w:type="gramStart"/>
+      <w:r>
+        <w:t>matplotlib.pyplot</w:t>
+      </w:r>
+      <w:proofErr w:type="spellEnd"/>
+      <w:proofErr w:type="gramEnd"/>
+      <w:r>
+        <w:t xml:space="preserve"> as </w:t>
+      </w:r>
+      <w:proofErr w:type="spellStart"/>
+      <w:r>
+        <w:t>plt</w:t>
+      </w:r>
+      <w:proofErr w:type="spellEnd"/>
     </w:p>
     <w:p>
       <w:pPr>
@@ -13947,7 +14152,15 @@
         <w:pStyle w:val="aff9"/>
       </w:pPr>
       <w:r>
-        <w:t>class GraphElement:</w:t>
+        <w:t xml:space="preserve">class </w:t>
+      </w:r>
+      <w:proofErr w:type="spellStart"/>
+      <w:r>
+        <w:t>GraphElement</w:t>
+      </w:r>
+      <w:proofErr w:type="spellEnd"/>
+      <w:r>
+        <w:t>:</w:t>
       </w:r>
     </w:p>
     <w:p>
@@ -13955,7 +14168,23 @@
         <w:pStyle w:val="aff9"/>
       </w:pPr>
       <w:r>
-        <w:t>    def __init__(self, distance: float | None = None, pheromone: float = 0):</w:t>
+        <w:t>    def __</w:t>
+      </w:r>
+      <w:proofErr w:type="spellStart"/>
+      <w:r>
+        <w:t>init</w:t>
+      </w:r>
+      <w:proofErr w:type="spellEnd"/>
+      <w:r>
+        <w:t>_</w:t>
+      </w:r>
+      <w:proofErr w:type="gramStart"/>
+      <w:r>
+        <w:t>_(</w:t>
+      </w:r>
+      <w:proofErr w:type="gramEnd"/>
+      <w:r>
+        <w:t>self, distance: float | None = None, pheromone: float = 0):</w:t>
       </w:r>
     </w:p>
     <w:p>
@@ -13963,7 +14192,17 @@
         <w:pStyle w:val="aff9"/>
       </w:pPr>
       <w:r>
-        <w:t>        self.distance = distance</w:t>
+        <w:t xml:space="preserve">        </w:t>
+      </w:r>
+      <w:proofErr w:type="spellStart"/>
+      <w:proofErr w:type="gramStart"/>
+      <w:r>
+        <w:t>self.distance</w:t>
+      </w:r>
+      <w:proofErr w:type="spellEnd"/>
+      <w:proofErr w:type="gramEnd"/>
+      <w:r>
+        <w:t xml:space="preserve"> = distance</w:t>
       </w:r>
     </w:p>
     <w:p>
@@ -13971,7 +14210,17 @@
         <w:pStyle w:val="aff9"/>
       </w:pPr>
       <w:r>
-        <w:t>        self.pheromone = pheromone</w:t>
+        <w:t xml:space="preserve">        </w:t>
+      </w:r>
+      <w:proofErr w:type="spellStart"/>
+      <w:proofErr w:type="gramStart"/>
+      <w:r>
+        <w:t>self.pheromone</w:t>
+      </w:r>
+      <w:proofErr w:type="spellEnd"/>
+      <w:proofErr w:type="gramEnd"/>
+      <w:r>
+        <w:t xml:space="preserve"> = pheromone</w:t>
       </w:r>
     </w:p>
     <w:p>
@@ -13992,7 +14241,20 @@
         <w:pStyle w:val="aff9"/>
       </w:pPr>
       <w:r>
-        <w:t>    graph: list[list[GraphElement]] | None = None</w:t>
+        <w:t>    graph: list[</w:t>
+      </w:r>
+      <w:proofErr w:type="gramStart"/>
+      <w:r>
+        <w:t>list[</w:t>
+      </w:r>
+      <w:proofErr w:type="spellStart"/>
+      <w:proofErr w:type="gramEnd"/>
+      <w:r>
+        <w:t>GraphElement</w:t>
+      </w:r>
+      <w:proofErr w:type="spellEnd"/>
+      <w:r>
+        <w:t>]] | None = None</w:t>
       </w:r>
     </w:p>
     <w:p>
@@ -14000,7 +14262,17 @@
         <w:pStyle w:val="aff9"/>
       </w:pPr>
       <w:r>
-        <w:t>    x: np.ndarray | None = None</w:t>
+        <w:t xml:space="preserve">    x: </w:t>
+      </w:r>
+      <w:proofErr w:type="spellStart"/>
+      <w:proofErr w:type="gramStart"/>
+      <w:r>
+        <w:t>np.ndarray</w:t>
+      </w:r>
+      <w:proofErr w:type="spellEnd"/>
+      <w:proofErr w:type="gramEnd"/>
+      <w:r>
+        <w:t xml:space="preserve"> | None = None</w:t>
       </w:r>
     </w:p>
     <w:p>
@@ -14008,7 +14280,17 @@
         <w:pStyle w:val="aff9"/>
       </w:pPr>
       <w:r>
-        <w:t>    y: np.ndarray | None = None</w:t>
+        <w:t xml:space="preserve">    y: </w:t>
+      </w:r>
+      <w:proofErr w:type="spellStart"/>
+      <w:proofErr w:type="gramStart"/>
+      <w:r>
+        <w:t>np.ndarray</w:t>
+      </w:r>
+      <w:proofErr w:type="spellEnd"/>
+      <w:proofErr w:type="gramEnd"/>
+      <w:r>
+        <w:t xml:space="preserve"> | None = None</w:t>
       </w:r>
     </w:p>
     <w:p>
@@ -14021,7 +14303,23 @@
         <w:pStyle w:val="aff9"/>
       </w:pPr>
       <w:r>
-        <w:t>    def __init__(self,</w:t>
+        <w:t>    def __</w:t>
+      </w:r>
+      <w:proofErr w:type="spellStart"/>
+      <w:r>
+        <w:t>init</w:t>
+      </w:r>
+      <w:proofErr w:type="spellEnd"/>
+      <w:r>
+        <w:t>_</w:t>
+      </w:r>
+      <w:proofErr w:type="gramStart"/>
+      <w:r>
+        <w:t>_(</w:t>
+      </w:r>
+      <w:proofErr w:type="gramEnd"/>
+      <w:r>
+        <w:t>self,</w:t>
       </w:r>
     </w:p>
     <w:p>
@@ -14037,7 +14335,20 @@
         <w:pStyle w:val="aff9"/>
       </w:pPr>
       <w:r>
-        <w:t>                 graph: list[list[GraphElement]] | None = None,</w:t>
+        <w:t>                 graph: list[</w:t>
+      </w:r>
+      <w:proofErr w:type="gramStart"/>
+      <w:r>
+        <w:t>list[</w:t>
+      </w:r>
+      <w:proofErr w:type="spellStart"/>
+      <w:proofErr w:type="gramEnd"/>
+      <w:r>
+        <w:t>GraphElement</w:t>
+      </w:r>
+      <w:proofErr w:type="spellEnd"/>
+      <w:r>
+        <w:t>]] | None = None,</w:t>
       </w:r>
     </w:p>
     <w:p>
@@ -14045,7 +14356,17 @@
         <w:pStyle w:val="aff9"/>
       </w:pPr>
       <w:r>
-        <w:t>                 x: np.ndarray | None = None,</w:t>
+        <w:t xml:space="preserve">                 x: </w:t>
+      </w:r>
+      <w:proofErr w:type="spellStart"/>
+      <w:proofErr w:type="gramStart"/>
+      <w:r>
+        <w:t>np.ndarray</w:t>
+      </w:r>
+      <w:proofErr w:type="spellEnd"/>
+      <w:proofErr w:type="gramEnd"/>
+      <w:r>
+        <w:t xml:space="preserve"> | None = None,</w:t>
       </w:r>
     </w:p>
     <w:p>
@@ -14053,7 +14374,17 @@
         <w:pStyle w:val="aff9"/>
       </w:pPr>
       <w:r>
-        <w:t>                 y: np.ndarray | None = None):</w:t>
+        <w:t xml:space="preserve">                 y: </w:t>
+      </w:r>
+      <w:proofErr w:type="spellStart"/>
+      <w:proofErr w:type="gramStart"/>
+      <w:r>
+        <w:t>np.ndarray</w:t>
+      </w:r>
+      <w:proofErr w:type="spellEnd"/>
+      <w:proofErr w:type="gramEnd"/>
+      <w:r>
+        <w:t xml:space="preserve"> | None = None):</w:t>
       </w:r>
     </w:p>
     <w:p>
@@ -14069,7 +14400,17 @@
         <w:pStyle w:val="aff9"/>
       </w:pPr>
       <w:r>
-        <w:t>            self.path = [0]</w:t>
+        <w:t xml:space="preserve">            </w:t>
+      </w:r>
+      <w:proofErr w:type="spellStart"/>
+      <w:proofErr w:type="gramStart"/>
+      <w:r>
+        <w:t>self.path</w:t>
+      </w:r>
+      <w:proofErr w:type="spellEnd"/>
+      <w:proofErr w:type="gramEnd"/>
+      <w:r>
+        <w:t xml:space="preserve"> = [0]</w:t>
       </w:r>
     </w:p>
     <w:p>
@@ -14085,7 +14426,17 @@
         <w:pStyle w:val="aff9"/>
       </w:pPr>
       <w:r>
-        <w:t>            self.path = path</w:t>
+        <w:t xml:space="preserve">            </w:t>
+      </w:r>
+      <w:proofErr w:type="spellStart"/>
+      <w:proofErr w:type="gramStart"/>
+      <w:r>
+        <w:t>self.path</w:t>
+      </w:r>
+      <w:proofErr w:type="spellEnd"/>
+      <w:proofErr w:type="gramEnd"/>
+      <w:r>
+        <w:t xml:space="preserve"> = path</w:t>
       </w:r>
     </w:p>
     <w:p>
@@ -14098,7 +14449,15 @@
         <w:pStyle w:val="aff9"/>
       </w:pPr>
       <w:r>
-        <w:t>        if Path.graph is None:</w:t>
+        <w:t xml:space="preserve">        if </w:t>
+      </w:r>
+      <w:proofErr w:type="spellStart"/>
+      <w:r>
+        <w:t>Path.graph</w:t>
+      </w:r>
+      <w:proofErr w:type="spellEnd"/>
+      <w:r>
+        <w:t xml:space="preserve"> is None:</w:t>
       </w:r>
     </w:p>
     <w:p>
@@ -14106,7 +14465,15 @@
         <w:pStyle w:val="aff9"/>
       </w:pPr>
       <w:r>
-        <w:t>            Path.graph = graph</w:t>
+        <w:t xml:space="preserve">            </w:t>
+      </w:r>
+      <w:proofErr w:type="spellStart"/>
+      <w:r>
+        <w:t>Path.graph</w:t>
+      </w:r>
+      <w:proofErr w:type="spellEnd"/>
+      <w:r>
+        <w:t xml:space="preserve"> = graph</w:t>
       </w:r>
     </w:p>
     <w:p>
@@ -14114,7 +14481,15 @@
         <w:pStyle w:val="aff9"/>
       </w:pPr>
       <w:r>
-        <w:t>        if Path.x is None:</w:t>
+        <w:t xml:space="preserve">        if </w:t>
+      </w:r>
+      <w:proofErr w:type="spellStart"/>
+      <w:r>
+        <w:t>Path.x</w:t>
+      </w:r>
+      <w:proofErr w:type="spellEnd"/>
+      <w:r>
+        <w:t xml:space="preserve"> is None:</w:t>
       </w:r>
     </w:p>
     <w:p>
@@ -14122,7 +14497,15 @@
         <w:pStyle w:val="aff9"/>
       </w:pPr>
       <w:r>
-        <w:t>            Path.x = x</w:t>
+        <w:t xml:space="preserve">            </w:t>
+      </w:r>
+      <w:proofErr w:type="spellStart"/>
+      <w:r>
+        <w:t>Path.x</w:t>
+      </w:r>
+      <w:proofErr w:type="spellEnd"/>
+      <w:r>
+        <w:t xml:space="preserve"> = x</w:t>
       </w:r>
     </w:p>
     <w:p>
@@ -14130,7 +14513,15 @@
         <w:pStyle w:val="aff9"/>
       </w:pPr>
       <w:r>
-        <w:t>        if Path.y is None:</w:t>
+        <w:t xml:space="preserve">        if </w:t>
+      </w:r>
+      <w:proofErr w:type="spellStart"/>
+      <w:r>
+        <w:t>Path.y</w:t>
+      </w:r>
+      <w:proofErr w:type="spellEnd"/>
+      <w:r>
+        <w:t xml:space="preserve"> is None:</w:t>
       </w:r>
     </w:p>
     <w:p>
@@ -14138,7 +14529,15 @@
         <w:pStyle w:val="aff9"/>
       </w:pPr>
       <w:r>
-        <w:t>            Path.y = y</w:t>
+        <w:t xml:space="preserve">            </w:t>
+      </w:r>
+      <w:proofErr w:type="spellStart"/>
+      <w:r>
+        <w:t>Path.y</w:t>
+      </w:r>
+      <w:proofErr w:type="spellEnd"/>
+      <w:r>
+        <w:t xml:space="preserve"> = y</w:t>
       </w:r>
     </w:p>
     <w:p>
@@ -14151,7 +14550,15 @@
         <w:pStyle w:val="aff9"/>
       </w:pPr>
       <w:r>
-        <w:t>        if Path.graph is None:</w:t>
+        <w:t xml:space="preserve">        if </w:t>
+      </w:r>
+      <w:proofErr w:type="spellStart"/>
+      <w:r>
+        <w:t>Path.graph</w:t>
+      </w:r>
+      <w:proofErr w:type="spellEnd"/>
+      <w:r>
+        <w:t xml:space="preserve"> is None:</w:t>
       </w:r>
     </w:p>
     <w:p>
@@ -14159,7 +14566,15 @@
         <w:pStyle w:val="aff9"/>
       </w:pPr>
       <w:r>
-        <w:t>            raise Exception('</w:t>
+        <w:t xml:space="preserve">            raise </w:t>
+      </w:r>
+      <w:proofErr w:type="gramStart"/>
+      <w:r>
+        <w:t>Exception(</w:t>
+      </w:r>
+      <w:proofErr w:type="gramEnd"/>
+      <w:r>
+        <w:t>'</w:t>
       </w:r>
       <w:r>
         <w:rPr>
@@ -14199,7 +14614,31 @@
         <w:pStyle w:val="aff9"/>
       </w:pPr>
       <w:r>
-        <w:t>    def create_new_path(self, alpha: float, beta: float, start_position: int = 0):</w:t>
+        <w:t xml:space="preserve">    def </w:t>
+      </w:r>
+      <w:proofErr w:type="spellStart"/>
+      <w:r>
+        <w:t>create_new_</w:t>
+      </w:r>
+      <w:proofErr w:type="gramStart"/>
+      <w:r>
+        <w:t>path</w:t>
+      </w:r>
+      <w:proofErr w:type="spellEnd"/>
+      <w:r>
+        <w:t>(</w:t>
+      </w:r>
+      <w:proofErr w:type="gramEnd"/>
+      <w:r>
+        <w:t xml:space="preserve">self, alpha: float, beta: float, </w:t>
+      </w:r>
+      <w:proofErr w:type="spellStart"/>
+      <w:r>
+        <w:t>start_position</w:t>
+      </w:r>
+      <w:proofErr w:type="spellEnd"/>
+      <w:r>
+        <w:t>: int = 0):</w:t>
       </w:r>
     </w:p>
     <w:p>
@@ -14207,7 +14646,25 @@
         <w:pStyle w:val="aff9"/>
       </w:pPr>
       <w:r>
-        <w:t>        self.path = [start_position]</w:t>
+        <w:t xml:space="preserve">        </w:t>
+      </w:r>
+      <w:proofErr w:type="spellStart"/>
+      <w:proofErr w:type="gramStart"/>
+      <w:r>
+        <w:t>self.path</w:t>
+      </w:r>
+      <w:proofErr w:type="spellEnd"/>
+      <w:proofErr w:type="gramEnd"/>
+      <w:r>
+        <w:t xml:space="preserve"> = [</w:t>
+      </w:r>
+      <w:proofErr w:type="spellStart"/>
+      <w:r>
+        <w:t>start_position</w:t>
+      </w:r>
+      <w:proofErr w:type="spellEnd"/>
+      <w:r>
+        <w:t>]</w:t>
       </w:r>
     </w:p>
     <w:p>
@@ -14215,7 +14672,39 @@
         <w:pStyle w:val="aff9"/>
       </w:pPr>
       <w:r>
-        <w:t>        while not all([x in self.path for x in range(len(Path.graph))]):</w:t>
+        <w:t xml:space="preserve">        while not </w:t>
+      </w:r>
+      <w:proofErr w:type="gramStart"/>
+      <w:r>
+        <w:t>all(</w:t>
+      </w:r>
+      <w:proofErr w:type="gramEnd"/>
+      <w:r>
+        <w:t xml:space="preserve">[x in </w:t>
+      </w:r>
+      <w:proofErr w:type="spellStart"/>
+      <w:r>
+        <w:t>self.path</w:t>
+      </w:r>
+      <w:proofErr w:type="spellEnd"/>
+      <w:r>
+        <w:t xml:space="preserve"> for x in range(</w:t>
+      </w:r>
+      <w:proofErr w:type="spellStart"/>
+      <w:r>
+        <w:t>len</w:t>
+      </w:r>
+      <w:proofErr w:type="spellEnd"/>
+      <w:r>
+        <w:t>(</w:t>
+      </w:r>
+      <w:proofErr w:type="spellStart"/>
+      <w:r>
+        <w:t>Path.graph</w:t>
+      </w:r>
+      <w:proofErr w:type="spellEnd"/>
+      <w:r>
+        <w:t>))]):</w:t>
       </w:r>
     </w:p>
     <w:p>
@@ -14223,7 +14712,25 @@
         <w:pStyle w:val="aff9"/>
       </w:pPr>
       <w:r>
-        <w:t>            current_place = self.path[-1]</w:t>
+        <w:t xml:space="preserve">            </w:t>
+      </w:r>
+      <w:proofErr w:type="spellStart"/>
+      <w:r>
+        <w:t>current_place</w:t>
+      </w:r>
+      <w:proofErr w:type="spellEnd"/>
+      <w:r>
+        <w:t xml:space="preserve"> = </w:t>
+      </w:r>
+      <w:proofErr w:type="spellStart"/>
+      <w:proofErr w:type="gramStart"/>
+      <w:r>
+        <w:t>self.path</w:t>
+      </w:r>
+      <w:proofErr w:type="spellEnd"/>
+      <w:proofErr w:type="gramEnd"/>
+      <w:r>
+        <w:t>[-1]</w:t>
       </w:r>
     </w:p>
     <w:p>
@@ -14231,7 +14738,15 @@
         <w:pStyle w:val="aff9"/>
       </w:pPr>
       <w:r>
-        <w:t>            possible_places = [</w:t>
+        <w:t xml:space="preserve">            </w:t>
+      </w:r>
+      <w:proofErr w:type="spellStart"/>
+      <w:r>
+        <w:t>possible_places</w:t>
+      </w:r>
+      <w:proofErr w:type="spellEnd"/>
+      <w:r>
+        <w:t xml:space="preserve"> = [</w:t>
       </w:r>
     </w:p>
     <w:p>
@@ -14239,7 +14754,41 @@
         <w:pStyle w:val="aff9"/>
       </w:pPr>
       <w:r>
-        <w:t>                i for i in range(len(Path.graph))</w:t>
+        <w:t xml:space="preserve">                </w:t>
+      </w:r>
+      <w:proofErr w:type="spellStart"/>
+      <w:r>
+        <w:t>i</w:t>
+      </w:r>
+      <w:proofErr w:type="spellEnd"/>
+      <w:r>
+        <w:t xml:space="preserve"> for </w:t>
+      </w:r>
+      <w:proofErr w:type="spellStart"/>
+      <w:r>
+        <w:t>i</w:t>
+      </w:r>
+      <w:proofErr w:type="spellEnd"/>
+      <w:r>
+        <w:t xml:space="preserve"> in range(</w:t>
+      </w:r>
+      <w:proofErr w:type="spellStart"/>
+      <w:proofErr w:type="gramStart"/>
+      <w:r>
+        <w:t>len</w:t>
+      </w:r>
+      <w:proofErr w:type="spellEnd"/>
+      <w:r>
+        <w:t>(</w:t>
+      </w:r>
+      <w:proofErr w:type="spellStart"/>
+      <w:proofErr w:type="gramEnd"/>
+      <w:r>
+        <w:t>Path.graph</w:t>
+      </w:r>
+      <w:proofErr w:type="spellEnd"/>
+      <w:r>
+        <w:t>))</w:t>
       </w:r>
     </w:p>
     <w:p>
@@ -14247,8 +14796,23 @@
         <w:pStyle w:val="aff9"/>
       </w:pPr>
       <w:r>
-        <w:t>                if i not in self.path</w:t>
-      </w:r>
+        <w:t xml:space="preserve">                if </w:t>
+      </w:r>
+      <w:proofErr w:type="spellStart"/>
+      <w:r>
+        <w:t>i</w:t>
+      </w:r>
+      <w:proofErr w:type="spellEnd"/>
+      <w:r>
+        <w:t xml:space="preserve"> not in </w:t>
+      </w:r>
+      <w:proofErr w:type="spellStart"/>
+      <w:proofErr w:type="gramStart"/>
+      <w:r>
+        <w:t>self.path</w:t>
+      </w:r>
+      <w:proofErr w:type="spellEnd"/>
+      <w:proofErr w:type="gramEnd"/>
     </w:p>
     <w:p>
       <w:pPr>
@@ -14271,7 +14835,23 @@
         <w:pStyle w:val="aff9"/>
       </w:pPr>
       <w:r>
-        <w:t>            for next_place in possible_places:</w:t>
+        <w:t xml:space="preserve">            for </w:t>
+      </w:r>
+      <w:proofErr w:type="spellStart"/>
+      <w:r>
+        <w:t>next_place</w:t>
+      </w:r>
+      <w:proofErr w:type="spellEnd"/>
+      <w:r>
+        <w:t xml:space="preserve"> in </w:t>
+      </w:r>
+      <w:proofErr w:type="spellStart"/>
+      <w:r>
+        <w:t>possible_places</w:t>
+      </w:r>
+      <w:proofErr w:type="spellEnd"/>
+      <w:r>
+        <w:t>:</w:t>
       </w:r>
     </w:p>
     <w:p>
@@ -14279,7 +14859,15 @@
         <w:pStyle w:val="aff9"/>
       </w:pPr>
       <w:r>
-        <w:t xml:space="preserve">                pheromones.append((Path.graph[current_place][next_place].pheromone ** alpha </w:t>
+        <w:t xml:space="preserve">                </w:t>
+      </w:r>
+      <w:proofErr w:type="gramStart"/>
+      <w:r>
+        <w:t>pheromones.append</w:t>
+      </w:r>
+      <w:proofErr w:type="gramEnd"/>
+      <w:r>
+        <w:t xml:space="preserve">((Path.graph[current_place][next_place].pheromone ** alpha </w:t>
       </w:r>
     </w:p>
     <w:p>
@@ -14287,7 +14875,36 @@
         <w:pStyle w:val="aff9"/>
       </w:pPr>
       <w:r>
-        <w:t>                                    * (1 / Path.graph[current_place][next_place].distance) ** beta))</w:t>
+        <w:t xml:space="preserve">                                    * (1 / </w:t>
+      </w:r>
+      <w:proofErr w:type="spellStart"/>
+      <w:r>
+        <w:t>Path.graph</w:t>
+      </w:r>
+      <w:proofErr w:type="spellEnd"/>
+      <w:r>
+        <w:t>[</w:t>
+      </w:r>
+      <w:proofErr w:type="spellStart"/>
+      <w:r>
+        <w:t>current_</w:t>
+      </w:r>
+      <w:proofErr w:type="gramStart"/>
+      <w:r>
+        <w:t>place</w:t>
+      </w:r>
+      <w:proofErr w:type="spellEnd"/>
+      <w:r>
+        <w:t>][</w:t>
+      </w:r>
+      <w:proofErr w:type="spellStart"/>
+      <w:proofErr w:type="gramEnd"/>
+      <w:r>
+        <w:t>next_place</w:t>
+      </w:r>
+      <w:proofErr w:type="spellEnd"/>
+      <w:r>
+        <w:t>].distance) ** beta))</w:t>
       </w:r>
     </w:p>
     <w:p>
@@ -14295,7 +14912,15 @@
         <w:pStyle w:val="aff9"/>
       </w:pPr>
       <w:r>
-        <w:t>            total_pheromone = sum(pheromones)</w:t>
+        <w:t xml:space="preserve">            </w:t>
+      </w:r>
+      <w:proofErr w:type="spellStart"/>
+      <w:r>
+        <w:t>total_pheromone</w:t>
+      </w:r>
+      <w:proofErr w:type="spellEnd"/>
+      <w:r>
+        <w:t xml:space="preserve"> = sum(pheromones)</w:t>
       </w:r>
     </w:p>
     <w:p>
@@ -14303,7 +14928,31 @@
         <w:pStyle w:val="aff9"/>
       </w:pPr>
       <w:r>
-        <w:t>            pheromones = [elem / total_pheromone for elem in pheromones]</w:t>
+        <w:t>            pheromones = [</w:t>
+      </w:r>
+      <w:proofErr w:type="spellStart"/>
+      <w:r>
+        <w:t>elem</w:t>
+      </w:r>
+      <w:proofErr w:type="spellEnd"/>
+      <w:r>
+        <w:t xml:space="preserve"> / </w:t>
+      </w:r>
+      <w:proofErr w:type="spellStart"/>
+      <w:r>
+        <w:t>total_pheromone</w:t>
+      </w:r>
+      <w:proofErr w:type="spellEnd"/>
+      <w:r>
+        <w:t xml:space="preserve"> for </w:t>
+      </w:r>
+      <w:proofErr w:type="spellStart"/>
+      <w:r>
+        <w:t>elem</w:t>
+      </w:r>
+      <w:proofErr w:type="spellEnd"/>
+      <w:r>
+        <w:t xml:space="preserve"> in pheromones]</w:t>
       </w:r>
     </w:p>
     <w:p>
@@ -14316,7 +14965,20 @@
         <w:pStyle w:val="aff9"/>
       </w:pPr>
       <w:r>
-        <w:t>            probability = np.random.random()</w:t>
+        <w:t xml:space="preserve">            probability = </w:t>
+      </w:r>
+      <w:proofErr w:type="spellStart"/>
+      <w:proofErr w:type="gramStart"/>
+      <w:r>
+        <w:t>np.random</w:t>
+      </w:r>
+      <w:proofErr w:type="gramEnd"/>
+      <w:r>
+        <w:t>.random</w:t>
+      </w:r>
+      <w:proofErr w:type="spellEnd"/>
+      <w:r>
+        <w:t>()</w:t>
       </w:r>
     </w:p>
     <w:p>
@@ -14368,7 +15030,36 @@
         <w:pStyle w:val="aff9"/>
       </w:pPr>
       <w:r>
-        <w:t>            for next_place, ph in zip(possible_places, pheromones):</w:t>
+        <w:t xml:space="preserve">            for </w:t>
+      </w:r>
+      <w:proofErr w:type="spellStart"/>
+      <w:r>
+        <w:t>next_place</w:t>
+      </w:r>
+      <w:proofErr w:type="spellEnd"/>
+      <w:r>
+        <w:t xml:space="preserve">, </w:t>
+      </w:r>
+      <w:proofErr w:type="spellStart"/>
+      <w:r>
+        <w:t>ph</w:t>
+      </w:r>
+      <w:proofErr w:type="spellEnd"/>
+      <w:r>
+        <w:t xml:space="preserve"> in </w:t>
+      </w:r>
+      <w:proofErr w:type="gramStart"/>
+      <w:r>
+        <w:t>zip(</w:t>
+      </w:r>
+      <w:proofErr w:type="spellStart"/>
+      <w:proofErr w:type="gramEnd"/>
+      <w:r>
+        <w:t>possible_places</w:t>
+      </w:r>
+      <w:proofErr w:type="spellEnd"/>
+      <w:r>
+        <w:t>, pheromones):</w:t>
       </w:r>
     </w:p>
     <w:p>
@@ -14376,8 +15067,13 @@
         <w:pStyle w:val="aff9"/>
       </w:pPr>
       <w:r>
-        <w:t>                total += ph</w:t>
-      </w:r>
+        <w:t xml:space="preserve">                total += </w:t>
+      </w:r>
+      <w:proofErr w:type="spellStart"/>
+      <w:r>
+        <w:t>ph</w:t>
+      </w:r>
+      <w:proofErr w:type="spellEnd"/>
     </w:p>
     <w:p>
       <w:pPr>
@@ -14392,7 +15088,28 @@
         <w:pStyle w:val="aff9"/>
       </w:pPr>
       <w:r>
-        <w:t>                    self.path.append(next_place)</w:t>
+        <w:t xml:space="preserve">                    </w:t>
+      </w:r>
+      <w:proofErr w:type="spellStart"/>
+      <w:proofErr w:type="gramStart"/>
+      <w:r>
+        <w:t>self.path</w:t>
+      </w:r>
+      <w:proofErr w:type="gramEnd"/>
+      <w:r>
+        <w:t>.append</w:t>
+      </w:r>
+      <w:proofErr w:type="spellEnd"/>
+      <w:r>
+        <w:t>(</w:t>
+      </w:r>
+      <w:proofErr w:type="spellStart"/>
+      <w:r>
+        <w:t>next_place</w:t>
+      </w:r>
+      <w:proofErr w:type="spellEnd"/>
+      <w:r>
+        <w:t>)</w:t>
       </w:r>
     </w:p>
     <w:p>
@@ -14416,7 +15133,28 @@
         <w:pStyle w:val="aff9"/>
       </w:pPr>
       <w:r>
-        <w:t>        self.path.append(self.path[0])</w:t>
+        <w:t xml:space="preserve">        </w:t>
+      </w:r>
+      <w:proofErr w:type="spellStart"/>
+      <w:proofErr w:type="gramStart"/>
+      <w:r>
+        <w:t>self.path</w:t>
+      </w:r>
+      <w:proofErr w:type="gramEnd"/>
+      <w:r>
+        <w:t>.append</w:t>
+      </w:r>
+      <w:proofErr w:type="spellEnd"/>
+      <w:r>
+        <w:t>(</w:t>
+      </w:r>
+      <w:proofErr w:type="spellStart"/>
+      <w:r>
+        <w:t>self.path</w:t>
+      </w:r>
+      <w:proofErr w:type="spellEnd"/>
+      <w:r>
+        <w:t>[0])</w:t>
       </w:r>
     </w:p>
     <w:p>
@@ -14453,7 +15191,39 @@
         <w:pStyle w:val="aff9"/>
       </w:pPr>
       <w:r>
-        <w:t>        for i in range(1, len(self.path)):</w:t>
+        <w:t xml:space="preserve">        for </w:t>
+      </w:r>
+      <w:proofErr w:type="spellStart"/>
+      <w:r>
+        <w:t>i</w:t>
+      </w:r>
+      <w:proofErr w:type="spellEnd"/>
+      <w:r>
+        <w:t xml:space="preserve"> in </w:t>
+      </w:r>
+      <w:proofErr w:type="gramStart"/>
+      <w:r>
+        <w:t>range(</w:t>
+      </w:r>
+      <w:proofErr w:type="gramEnd"/>
+      <w:r>
+        <w:t xml:space="preserve">1, </w:t>
+      </w:r>
+      <w:proofErr w:type="spellStart"/>
+      <w:r>
+        <w:t>len</w:t>
+      </w:r>
+      <w:proofErr w:type="spellEnd"/>
+      <w:r>
+        <w:t>(</w:t>
+      </w:r>
+      <w:proofErr w:type="spellStart"/>
+      <w:r>
+        <w:t>self.path</w:t>
+      </w:r>
+      <w:proofErr w:type="spellEnd"/>
+      <w:r>
+        <w:t>)):</w:t>
       </w:r>
     </w:p>
     <w:p>
@@ -14461,7 +15231,49 @@
         <w:pStyle w:val="aff9"/>
       </w:pPr>
       <w:r>
-        <w:t>            length += Path.graph[self.path[i]][self.path[i - 1]].distance</w:t>
+        <w:t xml:space="preserve">            length += </w:t>
+      </w:r>
+      <w:proofErr w:type="spellStart"/>
+      <w:r>
+        <w:t>Path.graph</w:t>
+      </w:r>
+      <w:proofErr w:type="spellEnd"/>
+      <w:r>
+        <w:t>[</w:t>
+      </w:r>
+      <w:proofErr w:type="spellStart"/>
+      <w:proofErr w:type="gramStart"/>
+      <w:r>
+        <w:t>self.path</w:t>
+      </w:r>
+      <w:proofErr w:type="spellEnd"/>
+      <w:proofErr w:type="gramEnd"/>
+      <w:r>
+        <w:t>[</w:t>
+      </w:r>
+      <w:proofErr w:type="spellStart"/>
+      <w:r>
+        <w:t>i</w:t>
+      </w:r>
+      <w:proofErr w:type="spellEnd"/>
+      <w:r>
+        <w:t>]][</w:t>
+      </w:r>
+      <w:proofErr w:type="spellStart"/>
+      <w:r>
+        <w:t>self.path</w:t>
+      </w:r>
+      <w:proofErr w:type="spellEnd"/>
+      <w:r>
+        <w:t>[</w:t>
+      </w:r>
+      <w:proofErr w:type="spellStart"/>
+      <w:r>
+        <w:t>i</w:t>
+      </w:r>
+      <w:proofErr w:type="spellEnd"/>
+      <w:r>
+        <w:t xml:space="preserve"> - 1]].distance</w:t>
       </w:r>
     </w:p>
     <w:p>
@@ -14490,7 +15302,23 @@
         <w:pStyle w:val="aff9"/>
       </w:pPr>
       <w:r>
-        <w:t>        return ', '.join(map(str, self.path))</w:t>
+        <w:t xml:space="preserve">        return ', </w:t>
+      </w:r>
+      <w:proofErr w:type="gramStart"/>
+      <w:r>
+        <w:t>'.join</w:t>
+      </w:r>
+      <w:proofErr w:type="gramEnd"/>
+      <w:r>
+        <w:t xml:space="preserve">(map(str, </w:t>
+      </w:r>
+      <w:proofErr w:type="spellStart"/>
+      <w:r>
+        <w:t>self.path</w:t>
+      </w:r>
+      <w:proofErr w:type="spellEnd"/>
+      <w:r>
+        <w:t>))</w:t>
       </w:r>
     </w:p>
     <w:p>
@@ -14503,7 +15331,31 @@
         <w:pStyle w:val="aff9"/>
       </w:pPr>
       <w:r>
-        <w:t>    def print_verbose(self, start_at_zero: bool = False):</w:t>
+        <w:t xml:space="preserve">    def </w:t>
+      </w:r>
+      <w:proofErr w:type="spellStart"/>
+      <w:r>
+        <w:t>print_</w:t>
+      </w:r>
+      <w:proofErr w:type="gramStart"/>
+      <w:r>
+        <w:t>verbose</w:t>
+      </w:r>
+      <w:proofErr w:type="spellEnd"/>
+      <w:r>
+        <w:t>(</w:t>
+      </w:r>
+      <w:proofErr w:type="gramEnd"/>
+      <w:r>
+        <w:t xml:space="preserve">self, </w:t>
+      </w:r>
+      <w:proofErr w:type="spellStart"/>
+      <w:r>
+        <w:t>start_at_zero</w:t>
+      </w:r>
+      <w:proofErr w:type="spellEnd"/>
+      <w:r>
+        <w:t>: bool = False):</w:t>
       </w:r>
     </w:p>
     <w:p>
@@ -14511,7 +15363,15 @@
         <w:pStyle w:val="aff9"/>
       </w:pPr>
       <w:r>
-        <w:t>        result_str = ''</w:t>
+        <w:t xml:space="preserve">        </w:t>
+      </w:r>
+      <w:proofErr w:type="spellStart"/>
+      <w:r>
+        <w:t>result_str</w:t>
+      </w:r>
+      <w:proofErr w:type="spellEnd"/>
+      <w:r>
+        <w:t xml:space="preserve"> = ''</w:t>
       </w:r>
     </w:p>
     <w:p>
@@ -14519,7 +15379,15 @@
         <w:pStyle w:val="aff9"/>
       </w:pPr>
       <w:r>
-        <w:t>        if start_at_zero:</w:t>
+        <w:t xml:space="preserve">        if </w:t>
+      </w:r>
+      <w:proofErr w:type="spellStart"/>
+      <w:r>
+        <w:t>start_at_zero</w:t>
+      </w:r>
+      <w:proofErr w:type="spellEnd"/>
+      <w:r>
+        <w:t>:</w:t>
       </w:r>
     </w:p>
     <w:p>
@@ -14527,7 +15395,20 @@
         <w:pStyle w:val="aff9"/>
       </w:pPr>
       <w:r>
-        <w:t>            if self.path.index(0) != 0:</w:t>
+        <w:t xml:space="preserve">            if </w:t>
+      </w:r>
+      <w:proofErr w:type="spellStart"/>
+      <w:proofErr w:type="gramStart"/>
+      <w:r>
+        <w:t>self.path</w:t>
+      </w:r>
+      <w:proofErr w:type="gramEnd"/>
+      <w:r>
+        <w:t>.index</w:t>
+      </w:r>
+      <w:proofErr w:type="spellEnd"/>
+      <w:r>
+        <w:t>(0) != 0:</w:t>
       </w:r>
     </w:p>
     <w:p>
@@ -14535,7 +15416,20 @@
         <w:pStyle w:val="aff9"/>
       </w:pPr>
       <w:r>
-        <w:t>                index = self.path.index(0)</w:t>
+        <w:t xml:space="preserve">                index = </w:t>
+      </w:r>
+      <w:proofErr w:type="spellStart"/>
+      <w:proofErr w:type="gramStart"/>
+      <w:r>
+        <w:t>self.path</w:t>
+      </w:r>
+      <w:proofErr w:type="gramEnd"/>
+      <w:r>
+        <w:t>.index</w:t>
+      </w:r>
+      <w:proofErr w:type="spellEnd"/>
+      <w:r>
+        <w:t>(0)</w:t>
       </w:r>
     </w:p>
     <w:p>
@@ -14543,7 +15437,25 @@
         <w:pStyle w:val="aff9"/>
       </w:pPr>
       <w:r>
-        <w:t>                first_part = self.path[index:]</w:t>
+        <w:t xml:space="preserve">                </w:t>
+      </w:r>
+      <w:proofErr w:type="spellStart"/>
+      <w:r>
+        <w:t>first_part</w:t>
+      </w:r>
+      <w:proofErr w:type="spellEnd"/>
+      <w:r>
+        <w:t xml:space="preserve"> = </w:t>
+      </w:r>
+      <w:proofErr w:type="spellStart"/>
+      <w:proofErr w:type="gramStart"/>
+      <w:r>
+        <w:t>self.path</w:t>
+      </w:r>
+      <w:proofErr w:type="spellEnd"/>
+      <w:proofErr w:type="gramEnd"/>
+      <w:r>
+        <w:t>[index:]</w:t>
       </w:r>
     </w:p>
     <w:p>
@@ -14551,7 +15463,25 @@
         <w:pStyle w:val="aff9"/>
       </w:pPr>
       <w:r>
-        <w:t>                second_part = self.path[1:index]</w:t>
+        <w:t xml:space="preserve">                </w:t>
+      </w:r>
+      <w:proofErr w:type="spellStart"/>
+      <w:r>
+        <w:t>second_part</w:t>
+      </w:r>
+      <w:proofErr w:type="spellEnd"/>
+      <w:r>
+        <w:t xml:space="preserve"> = </w:t>
+      </w:r>
+      <w:proofErr w:type="spellStart"/>
+      <w:proofErr w:type="gramStart"/>
+      <w:r>
+        <w:t>self.path</w:t>
+      </w:r>
+      <w:proofErr w:type="spellEnd"/>
+      <w:proofErr w:type="gramEnd"/>
+      <w:r>
+        <w:t>[1:index]</w:t>
       </w:r>
     </w:p>
     <w:p>
@@ -14559,7 +15489,23 @@
         <w:pStyle w:val="aff9"/>
       </w:pPr>
       <w:r>
-        <w:t>                path = first_part + second_part + [0]</w:t>
+        <w:t xml:space="preserve">                path = </w:t>
+      </w:r>
+      <w:proofErr w:type="spellStart"/>
+      <w:r>
+        <w:t>first_part</w:t>
+      </w:r>
+      <w:proofErr w:type="spellEnd"/>
+      <w:r>
+        <w:t xml:space="preserve"> + </w:t>
+      </w:r>
+      <w:proofErr w:type="spellStart"/>
+      <w:r>
+        <w:t>second_part</w:t>
+      </w:r>
+      <w:proofErr w:type="spellEnd"/>
+      <w:r>
+        <w:t xml:space="preserve"> + [0]</w:t>
       </w:r>
     </w:p>
     <w:p>
@@ -14575,8 +15521,15 @@
         <w:pStyle w:val="aff9"/>
       </w:pPr>
       <w:r>
-        <w:t>                path = self.path</w:t>
-      </w:r>
+        <w:t xml:space="preserve">                path = </w:t>
+      </w:r>
+      <w:proofErr w:type="spellStart"/>
+      <w:proofErr w:type="gramStart"/>
+      <w:r>
+        <w:t>self.path</w:t>
+      </w:r>
+      <w:proofErr w:type="spellEnd"/>
+      <w:proofErr w:type="gramEnd"/>
     </w:p>
     <w:p>
       <w:pPr>
@@ -14591,15 +15544,30 @@
         <w:pStyle w:val="aff9"/>
       </w:pPr>
       <w:r>
-        <w:t>            path = self.path</w:t>
-      </w:r>
+        <w:t xml:space="preserve">            path = </w:t>
+      </w:r>
+      <w:proofErr w:type="spellStart"/>
+      <w:proofErr w:type="gramStart"/>
+      <w:r>
+        <w:t>self.path</w:t>
+      </w:r>
+      <w:proofErr w:type="spellEnd"/>
+      <w:proofErr w:type="gramEnd"/>
     </w:p>
     <w:p>
       <w:pPr>
         <w:pStyle w:val="aff9"/>
       </w:pPr>
       <w:r>
-        <w:t>        for i, point in enumerate(path):</w:t>
+        <w:t xml:space="preserve">        for </w:t>
+      </w:r>
+      <w:proofErr w:type="spellStart"/>
+      <w:r>
+        <w:t>i</w:t>
+      </w:r>
+      <w:proofErr w:type="spellEnd"/>
+      <w:r>
+        <w:t>, point in enumerate(path):</w:t>
       </w:r>
     </w:p>
     <w:p>
@@ -14607,7 +15575,15 @@
         <w:pStyle w:val="aff9"/>
       </w:pPr>
       <w:r>
-        <w:t>            result_str += str(point)</w:t>
+        <w:t xml:space="preserve">            </w:t>
+      </w:r>
+      <w:proofErr w:type="spellStart"/>
+      <w:r>
+        <w:t>result_str</w:t>
+      </w:r>
+      <w:proofErr w:type="spellEnd"/>
+      <w:r>
+        <w:t xml:space="preserve"> += str(point)</w:t>
       </w:r>
     </w:p>
     <w:p>
@@ -14620,7 +15596,28 @@
         <w:pStyle w:val="aff9"/>
       </w:pPr>
       <w:r>
-        <w:t>            if i != len(path) - 1:</w:t>
+        <w:t xml:space="preserve">            if </w:t>
+      </w:r>
+      <w:proofErr w:type="spellStart"/>
+      <w:proofErr w:type="gramStart"/>
+      <w:r>
+        <w:t>i</w:t>
+      </w:r>
+      <w:proofErr w:type="spellEnd"/>
+      <w:r>
+        <w:t xml:space="preserve"> !</w:t>
+      </w:r>
+      <w:proofErr w:type="gramEnd"/>
+      <w:r>
+        <w:t xml:space="preserve">= </w:t>
+      </w:r>
+      <w:proofErr w:type="spellStart"/>
+      <w:r>
+        <w:t>len</w:t>
+      </w:r>
+      <w:proofErr w:type="spellEnd"/>
+      <w:r>
+        <w:t>(path) - 1:</w:t>
       </w:r>
     </w:p>
     <w:p>
@@ -14628,7 +15625,15 @@
         <w:pStyle w:val="aff9"/>
       </w:pPr>
       <w:r>
-        <w:t>                result_str += ' -&gt; '</w:t>
+        <w:t xml:space="preserve">                </w:t>
+      </w:r>
+      <w:proofErr w:type="spellStart"/>
+      <w:r>
+        <w:t>result_str</w:t>
+      </w:r>
+      <w:proofErr w:type="spellEnd"/>
+      <w:r>
+        <w:t xml:space="preserve"> += ' -&gt; '</w:t>
       </w:r>
     </w:p>
     <w:p>
@@ -14636,8 +15641,13 @@
         <w:pStyle w:val="aff9"/>
       </w:pPr>
       <w:r>
-        <w:t>        return result_str</w:t>
-      </w:r>
+        <w:t xml:space="preserve">        return </w:t>
+      </w:r>
+      <w:proofErr w:type="spellStart"/>
+      <w:r>
+        <w:t>result_str</w:t>
+      </w:r>
+      <w:proofErr w:type="spellEnd"/>
     </w:p>
     <w:p>
       <w:pPr>
@@ -14649,7 +15659,15 @@
         <w:pStyle w:val="aff9"/>
       </w:pPr>
       <w:r>
-        <w:t>    def print_length(self):</w:t>
+        <w:t xml:space="preserve">    def </w:t>
+      </w:r>
+      <w:proofErr w:type="spellStart"/>
+      <w:r>
+        <w:t>print_length</w:t>
+      </w:r>
+      <w:proofErr w:type="spellEnd"/>
+      <w:r>
+        <w:t>(self):</w:t>
       </w:r>
     </w:p>
     <w:p>
@@ -14657,7 +15675,15 @@
         <w:pStyle w:val="aff9"/>
       </w:pPr>
       <w:r>
-        <w:t>        cum_length = []</w:t>
+        <w:t xml:space="preserve">        </w:t>
+      </w:r>
+      <w:proofErr w:type="spellStart"/>
+      <w:r>
+        <w:t>cum_length</w:t>
+      </w:r>
+      <w:proofErr w:type="spellEnd"/>
+      <w:r>
+        <w:t xml:space="preserve"> = []</w:t>
       </w:r>
     </w:p>
     <w:p>
@@ -14665,7 +15691,39 @@
         <w:pStyle w:val="aff9"/>
       </w:pPr>
       <w:r>
-        <w:t>        for i in range(1, len(self.path)):</w:t>
+        <w:t xml:space="preserve">        for </w:t>
+      </w:r>
+      <w:proofErr w:type="spellStart"/>
+      <w:r>
+        <w:t>i</w:t>
+      </w:r>
+      <w:proofErr w:type="spellEnd"/>
+      <w:r>
+        <w:t xml:space="preserve"> in </w:t>
+      </w:r>
+      <w:proofErr w:type="gramStart"/>
+      <w:r>
+        <w:t>range(</w:t>
+      </w:r>
+      <w:proofErr w:type="gramEnd"/>
+      <w:r>
+        <w:t xml:space="preserve">1, </w:t>
+      </w:r>
+      <w:proofErr w:type="spellStart"/>
+      <w:r>
+        <w:t>len</w:t>
+      </w:r>
+      <w:proofErr w:type="spellEnd"/>
+      <w:r>
+        <w:t>(</w:t>
+      </w:r>
+      <w:proofErr w:type="spellStart"/>
+      <w:r>
+        <w:t>self.path</w:t>
+      </w:r>
+      <w:proofErr w:type="spellEnd"/>
+      <w:r>
+        <w:t>)):</w:t>
       </w:r>
     </w:p>
     <w:p>
@@ -14673,7 +15731,57 @@
         <w:pStyle w:val="aff9"/>
       </w:pPr>
       <w:r>
-        <w:t>            edge_len = Path.graph[self.path[i]][self.path[i - 1]].distance</w:t>
+        <w:t xml:space="preserve">            </w:t>
+      </w:r>
+      <w:proofErr w:type="spellStart"/>
+      <w:r>
+        <w:t>edge_len</w:t>
+      </w:r>
+      <w:proofErr w:type="spellEnd"/>
+      <w:r>
+        <w:t xml:space="preserve"> = </w:t>
+      </w:r>
+      <w:proofErr w:type="spellStart"/>
+      <w:r>
+        <w:t>Path.graph</w:t>
+      </w:r>
+      <w:proofErr w:type="spellEnd"/>
+      <w:r>
+        <w:t>[</w:t>
+      </w:r>
+      <w:proofErr w:type="spellStart"/>
+      <w:proofErr w:type="gramStart"/>
+      <w:r>
+        <w:t>self.path</w:t>
+      </w:r>
+      <w:proofErr w:type="spellEnd"/>
+      <w:proofErr w:type="gramEnd"/>
+      <w:r>
+        <w:t>[</w:t>
+      </w:r>
+      <w:proofErr w:type="spellStart"/>
+      <w:r>
+        <w:t>i</w:t>
+      </w:r>
+      <w:proofErr w:type="spellEnd"/>
+      <w:r>
+        <w:t>]][</w:t>
+      </w:r>
+      <w:proofErr w:type="spellStart"/>
+      <w:r>
+        <w:t>self.path</w:t>
+      </w:r>
+      <w:proofErr w:type="spellEnd"/>
+      <w:r>
+        <w:t>[</w:t>
+      </w:r>
+      <w:proofErr w:type="spellStart"/>
+      <w:r>
+        <w:t>i</w:t>
+      </w:r>
+      <w:proofErr w:type="spellEnd"/>
+      <w:r>
+        <w:t xml:space="preserve"> - 1]].distance</w:t>
       </w:r>
     </w:p>
     <w:p>
@@ -14681,7 +15789,15 @@
         <w:pStyle w:val="aff9"/>
       </w:pPr>
       <w:r>
-        <w:t>            if not cum_length:</w:t>
+        <w:t xml:space="preserve">            if not </w:t>
+      </w:r>
+      <w:proofErr w:type="spellStart"/>
+      <w:r>
+        <w:t>cum_length</w:t>
+      </w:r>
+      <w:proofErr w:type="spellEnd"/>
+      <w:r>
+        <w:t>:</w:t>
       </w:r>
     </w:p>
     <w:p>
@@ -14689,7 +15805,28 @@
         <w:pStyle w:val="aff9"/>
       </w:pPr>
       <w:r>
-        <w:t>                cum_length.append(edge_len)</w:t>
+        <w:t xml:space="preserve">                </w:t>
+      </w:r>
+      <w:proofErr w:type="spellStart"/>
+      <w:r>
+        <w:t>cum_</w:t>
+      </w:r>
+      <w:proofErr w:type="gramStart"/>
+      <w:r>
+        <w:t>length.append</w:t>
+      </w:r>
+      <w:proofErr w:type="spellEnd"/>
+      <w:proofErr w:type="gramEnd"/>
+      <w:r>
+        <w:t>(</w:t>
+      </w:r>
+      <w:proofErr w:type="spellStart"/>
+      <w:r>
+        <w:t>edge_len</w:t>
+      </w:r>
+      <w:proofErr w:type="spellEnd"/>
+      <w:r>
+        <w:t>)</w:t>
       </w:r>
     </w:p>
     <w:p>
@@ -14705,7 +15842,28 @@
         <w:pStyle w:val="aff9"/>
       </w:pPr>
       <w:r>
-        <w:t>                cum_length.append(edge_len)</w:t>
+        <w:t xml:space="preserve">                </w:t>
+      </w:r>
+      <w:proofErr w:type="spellStart"/>
+      <w:r>
+        <w:t>cum_</w:t>
+      </w:r>
+      <w:proofErr w:type="gramStart"/>
+      <w:r>
+        <w:t>length.append</w:t>
+      </w:r>
+      <w:proofErr w:type="spellEnd"/>
+      <w:proofErr w:type="gramEnd"/>
+      <w:r>
+        <w:t>(</w:t>
+      </w:r>
+      <w:proofErr w:type="spellStart"/>
+      <w:r>
+        <w:t>edge_len</w:t>
+      </w:r>
+      <w:proofErr w:type="spellEnd"/>
+      <w:r>
+        <w:t>)</w:t>
       </w:r>
     </w:p>
     <w:p>
@@ -14713,7 +15871,23 @@
         <w:pStyle w:val="aff9"/>
       </w:pPr>
       <w:r>
-        <w:t>        return " + ".join(map(lambda x: str(round(x, 2)), cum_length))</w:t>
+        <w:t xml:space="preserve">        return " + </w:t>
+      </w:r>
+      <w:proofErr w:type="gramStart"/>
+      <w:r>
+        <w:t>".join</w:t>
+      </w:r>
+      <w:proofErr w:type="gramEnd"/>
+      <w:r>
+        <w:t xml:space="preserve">(map(lambda x: str(round(x, 2)), </w:t>
+      </w:r>
+      <w:proofErr w:type="spellStart"/>
+      <w:r>
+        <w:t>cum_length</w:t>
+      </w:r>
+      <w:proofErr w:type="spellEnd"/>
+      <w:r>
+        <w:t>))</w:t>
       </w:r>
     </w:p>
     <w:p>
@@ -14729,7 +15903,15 @@
         <w:pStyle w:val="aff9"/>
       </w:pPr>
       <w:r>
-        <w:t>    def draw_path(self):</w:t>
+        <w:t xml:space="preserve">    def </w:t>
+      </w:r>
+      <w:proofErr w:type="spellStart"/>
+      <w:r>
+        <w:t>draw_path</w:t>
+      </w:r>
+      <w:proofErr w:type="spellEnd"/>
+      <w:r>
+        <w:t>(self):</w:t>
       </w:r>
     </w:p>
     <w:p>
@@ -14737,7 +15919,33 @@
         <w:pStyle w:val="aff9"/>
       </w:pPr>
       <w:r>
-        <w:t>        for i in range(len(Path.graph)):</w:t>
+        <w:t xml:space="preserve">        for </w:t>
+      </w:r>
+      <w:proofErr w:type="spellStart"/>
+      <w:r>
+        <w:t>i</w:t>
+      </w:r>
+      <w:proofErr w:type="spellEnd"/>
+      <w:r>
+        <w:t xml:space="preserve"> in range(</w:t>
+      </w:r>
+      <w:proofErr w:type="spellStart"/>
+      <w:proofErr w:type="gramStart"/>
+      <w:r>
+        <w:t>len</w:t>
+      </w:r>
+      <w:proofErr w:type="spellEnd"/>
+      <w:r>
+        <w:t>(</w:t>
+      </w:r>
+      <w:proofErr w:type="spellStart"/>
+      <w:proofErr w:type="gramEnd"/>
+      <w:r>
+        <w:t>Path.graph</w:t>
+      </w:r>
+      <w:proofErr w:type="spellEnd"/>
+      <w:r>
+        <w:t>)):</w:t>
       </w:r>
     </w:p>
     <w:p>
@@ -14745,7 +15953,60 @@
         <w:pStyle w:val="aff9"/>
       </w:pPr>
       <w:r>
-        <w:t>            plt.text(Path.x[i], Path.y[i], f'{i}')</w:t>
+        <w:t xml:space="preserve">            </w:t>
+      </w:r>
+      <w:proofErr w:type="spellStart"/>
+      <w:r>
+        <w:t>plt.</w:t>
+      </w:r>
+      <w:proofErr w:type="gramStart"/>
+      <w:r>
+        <w:t>text</w:t>
+      </w:r>
+      <w:proofErr w:type="spellEnd"/>
+      <w:r>
+        <w:t>(</w:t>
+      </w:r>
+      <w:proofErr w:type="spellStart"/>
+      <w:proofErr w:type="gramEnd"/>
+      <w:r>
+        <w:t>Path.x</w:t>
+      </w:r>
+      <w:proofErr w:type="spellEnd"/>
+      <w:r>
+        <w:t>[</w:t>
+      </w:r>
+      <w:proofErr w:type="spellStart"/>
+      <w:r>
+        <w:t>i</w:t>
+      </w:r>
+      <w:proofErr w:type="spellEnd"/>
+      <w:r>
+        <w:t xml:space="preserve">], </w:t>
+      </w:r>
+      <w:proofErr w:type="spellStart"/>
+      <w:r>
+        <w:t>Path.y</w:t>
+      </w:r>
+      <w:proofErr w:type="spellEnd"/>
+      <w:r>
+        <w:t>[</w:t>
+      </w:r>
+      <w:proofErr w:type="spellStart"/>
+      <w:r>
+        <w:t>i</w:t>
+      </w:r>
+      <w:proofErr w:type="spellEnd"/>
+      <w:r>
+        <w:t>], f'{</w:t>
+      </w:r>
+      <w:proofErr w:type="spellStart"/>
+      <w:r>
+        <w:t>i</w:t>
+      </w:r>
+      <w:proofErr w:type="spellEnd"/>
+      <w:r>
+        <w:t>}')</w:t>
       </w:r>
     </w:p>
     <w:p>
@@ -14753,7 +16014,28 @@
         <w:pStyle w:val="aff9"/>
       </w:pPr>
       <w:r>
-        <w:t>        for v0, v1 in zip(self.path, self.path[1:]):</w:t>
+        <w:t xml:space="preserve">        for v0, v1 in </w:t>
+      </w:r>
+      <w:proofErr w:type="gramStart"/>
+      <w:r>
+        <w:t>zip(</w:t>
+      </w:r>
+      <w:proofErr w:type="spellStart"/>
+      <w:proofErr w:type="gramEnd"/>
+      <w:r>
+        <w:t>self.path</w:t>
+      </w:r>
+      <w:proofErr w:type="spellEnd"/>
+      <w:r>
+        <w:t xml:space="preserve">, </w:t>
+      </w:r>
+      <w:proofErr w:type="spellStart"/>
+      <w:r>
+        <w:t>self.path</w:t>
+      </w:r>
+      <w:proofErr w:type="spellEnd"/>
+      <w:r>
+        <w:t>[1:]):</w:t>
       </w:r>
     </w:p>
     <w:p>
@@ -14761,7 +16043,23 @@
         <w:pStyle w:val="aff9"/>
       </w:pPr>
       <w:r>
-        <w:t>            x = (Path.x[v0], Path.x[v1])</w:t>
+        <w:t>            x = (</w:t>
+      </w:r>
+      <w:proofErr w:type="spellStart"/>
+      <w:r>
+        <w:t>Path.x</w:t>
+      </w:r>
+      <w:proofErr w:type="spellEnd"/>
+      <w:r>
+        <w:t xml:space="preserve">[v0], </w:t>
+      </w:r>
+      <w:proofErr w:type="spellStart"/>
+      <w:r>
+        <w:t>Path.x</w:t>
+      </w:r>
+      <w:proofErr w:type="spellEnd"/>
+      <w:r>
+        <w:t>[v1])</w:t>
       </w:r>
     </w:p>
     <w:p>
@@ -14769,7 +16067,23 @@
         <w:pStyle w:val="aff9"/>
       </w:pPr>
       <w:r>
-        <w:t>            y = (Path.y[v0], Path.y[v1])</w:t>
+        <w:t>            y = (</w:t>
+      </w:r>
+      <w:proofErr w:type="spellStart"/>
+      <w:r>
+        <w:t>Path.y</w:t>
+      </w:r>
+      <w:proofErr w:type="spellEnd"/>
+      <w:r>
+        <w:t xml:space="preserve">[v0], </w:t>
+      </w:r>
+      <w:proofErr w:type="spellStart"/>
+      <w:r>
+        <w:t>Path.y</w:t>
+      </w:r>
+      <w:proofErr w:type="spellEnd"/>
+      <w:r>
+        <w:t>[v1])</w:t>
       </w:r>
     </w:p>
     <w:p>
@@ -14777,7 +16091,17 @@
         <w:pStyle w:val="aff9"/>
       </w:pPr>
       <w:r>
-        <w:t>            plt.plot(x, y)</w:t>
+        <w:t xml:space="preserve">            </w:t>
+      </w:r>
+      <w:proofErr w:type="spellStart"/>
+      <w:proofErr w:type="gramStart"/>
+      <w:r>
+        <w:t>plt.plot</w:t>
+      </w:r>
+      <w:proofErr w:type="spellEnd"/>
+      <w:proofErr w:type="gramEnd"/>
+      <w:r>
+        <w:t>(x, y)</w:t>
       </w:r>
     </w:p>
     <w:p>
@@ -14785,7 +16109,17 @@
         <w:pStyle w:val="aff9"/>
       </w:pPr>
       <w:r>
-        <w:t>        plt.show()</w:t>
+        <w:t xml:space="preserve">        </w:t>
+      </w:r>
+      <w:proofErr w:type="spellStart"/>
+      <w:proofErr w:type="gramStart"/>
+      <w:r>
+        <w:t>plt.show</w:t>
+      </w:r>
+      <w:proofErr w:type="spellEnd"/>
+      <w:proofErr w:type="gramEnd"/>
+      <w:r>
+        <w:t>()</w:t>
       </w:r>
     </w:p>
     <w:p>
@@ -14806,7 +16140,15 @@
         <w:pStyle w:val="aff9"/>
       </w:pPr>
       <w:r>
-        <w:t>    def __init__(self):</w:t>
+        <w:t>    def __</w:t>
+      </w:r>
+      <w:proofErr w:type="spellStart"/>
+      <w:r>
+        <w:t>init</w:t>
+      </w:r>
+      <w:proofErr w:type="spellEnd"/>
+      <w:r>
+        <w:t>__(self):</w:t>
       </w:r>
     </w:p>
     <w:p>
@@ -14817,7 +16159,11 @@
         </w:rPr>
       </w:pPr>
       <w:r>
-        <w:t>        self</w:t>
+        <w:t xml:space="preserve">        </w:t>
+      </w:r>
+      <w:proofErr w:type="gramStart"/>
+      <w:r>
+        <w:t>self</w:t>
       </w:r>
       <w:r>
         <w:rPr>
@@ -14828,6 +16174,7 @@
       <w:r>
         <w:t>path</w:t>
       </w:r>
+      <w:proofErr w:type="gramEnd"/>
       <w:r>
         <w:rPr>
           <w:lang w:val="ru-RU"/>
@@ -14866,7 +16213,15 @@
         <w:pStyle w:val="aff9"/>
       </w:pPr>
       <w:r>
-        <w:t>class AntColony:</w:t>
+        <w:t xml:space="preserve">class </w:t>
+      </w:r>
+      <w:proofErr w:type="spellStart"/>
+      <w:r>
+        <w:t>AntColony</w:t>
+      </w:r>
+      <w:proofErr w:type="spellEnd"/>
+      <w:r>
+        <w:t>:</w:t>
       </w:r>
     </w:p>
     <w:p>
@@ -14874,7 +16229,31 @@
         <w:pStyle w:val="aff9"/>
       </w:pPr>
       <w:r>
-        <w:t>    def __init__(self, ant_count: int = 10):</w:t>
+        <w:t>    def __</w:t>
+      </w:r>
+      <w:proofErr w:type="spellStart"/>
+      <w:r>
+        <w:t>init</w:t>
+      </w:r>
+      <w:proofErr w:type="spellEnd"/>
+      <w:r>
+        <w:t>_</w:t>
+      </w:r>
+      <w:proofErr w:type="gramStart"/>
+      <w:r>
+        <w:t>_(</w:t>
+      </w:r>
+      <w:proofErr w:type="gramEnd"/>
+      <w:r>
+        <w:t xml:space="preserve">self, </w:t>
+      </w:r>
+      <w:proofErr w:type="spellStart"/>
+      <w:r>
+        <w:t>ant_count</w:t>
+      </w:r>
+      <w:proofErr w:type="spellEnd"/>
+      <w:r>
+        <w:t>: int = 10):</w:t>
       </w:r>
     </w:p>
     <w:p>
@@ -14882,7 +16261,25 @@
         <w:pStyle w:val="aff9"/>
       </w:pPr>
       <w:r>
-        <w:t>        self.ants = [Path() for _ in range(ant_count)]</w:t>
+        <w:t xml:space="preserve">        </w:t>
+      </w:r>
+      <w:proofErr w:type="spellStart"/>
+      <w:proofErr w:type="gramStart"/>
+      <w:r>
+        <w:t>self.ants</w:t>
+      </w:r>
+      <w:proofErr w:type="spellEnd"/>
+      <w:proofErr w:type="gramEnd"/>
+      <w:r>
+        <w:t xml:space="preserve"> = [Path() for _ in range(</w:t>
+      </w:r>
+      <w:proofErr w:type="spellStart"/>
+      <w:r>
+        <w:t>ant_count</w:t>
+      </w:r>
+      <w:proofErr w:type="spellEnd"/>
+      <w:r>
+        <w:t>)]</w:t>
       </w:r>
     </w:p>
     <w:p>
@@ -14890,7 +16287,20 @@
         <w:pStyle w:val="aff9"/>
       </w:pPr>
       <w:r>
-        <w:t>        self.vapor_rate = 0.95</w:t>
+        <w:t xml:space="preserve">        </w:t>
+      </w:r>
+      <w:proofErr w:type="spellStart"/>
+      <w:proofErr w:type="gramStart"/>
+      <w:r>
+        <w:t>self.vapor</w:t>
+      </w:r>
+      <w:proofErr w:type="gramEnd"/>
+      <w:r>
+        <w:t>_rate</w:t>
+      </w:r>
+      <w:proofErr w:type="spellEnd"/>
+      <w:r>
+        <w:t xml:space="preserve"> = 0.95</w:t>
       </w:r>
     </w:p>
     <w:p>
@@ -14898,7 +16308,17 @@
         <w:pStyle w:val="aff9"/>
       </w:pPr>
       <w:r>
-        <w:t>        self.alpha = 6</w:t>
+        <w:t xml:space="preserve">        </w:t>
+      </w:r>
+      <w:proofErr w:type="spellStart"/>
+      <w:proofErr w:type="gramStart"/>
+      <w:r>
+        <w:t>self.alpha</w:t>
+      </w:r>
+      <w:proofErr w:type="spellEnd"/>
+      <w:proofErr w:type="gramEnd"/>
+      <w:r>
+        <w:t xml:space="preserve"> = 6</w:t>
       </w:r>
     </w:p>
     <w:p>
@@ -14906,7 +16326,17 @@
         <w:pStyle w:val="aff9"/>
       </w:pPr>
       <w:r>
-        <w:t>        self.beta = 7</w:t>
+        <w:t xml:space="preserve">        </w:t>
+      </w:r>
+      <w:proofErr w:type="spellStart"/>
+      <w:proofErr w:type="gramStart"/>
+      <w:r>
+        <w:t>self.beta</w:t>
+      </w:r>
+      <w:proofErr w:type="spellEnd"/>
+      <w:proofErr w:type="gramEnd"/>
+      <w:r>
+        <w:t xml:space="preserve"> = 7</w:t>
       </w:r>
     </w:p>
     <w:p>
@@ -14919,7 +16349,15 @@
         <w:pStyle w:val="aff9"/>
       </w:pPr>
       <w:r>
-        <w:t>    def solution_step(self):</w:t>
+        <w:t xml:space="preserve">    def </w:t>
+      </w:r>
+      <w:proofErr w:type="spellStart"/>
+      <w:r>
+        <w:t>solution_step</w:t>
+      </w:r>
+      <w:proofErr w:type="spellEnd"/>
+      <w:r>
+        <w:t>(self):</w:t>
       </w:r>
     </w:p>
     <w:p>
@@ -14927,7 +16365,25 @@
         <w:pStyle w:val="aff9"/>
       </w:pPr>
       <w:r>
-        <w:t>        for i, ant in enumerate(self.ants):</w:t>
+        <w:t xml:space="preserve">        for </w:t>
+      </w:r>
+      <w:proofErr w:type="spellStart"/>
+      <w:r>
+        <w:t>i</w:t>
+      </w:r>
+      <w:proofErr w:type="spellEnd"/>
+      <w:r>
+        <w:t>, ant in enumerate(</w:t>
+      </w:r>
+      <w:proofErr w:type="spellStart"/>
+      <w:proofErr w:type="gramStart"/>
+      <w:r>
+        <w:t>self.ants</w:t>
+      </w:r>
+      <w:proofErr w:type="spellEnd"/>
+      <w:proofErr w:type="gramEnd"/>
+      <w:r>
+        <w:t>):</w:t>
       </w:r>
     </w:p>
     <w:p>
@@ -14935,7 +16391,44 @@
         <w:pStyle w:val="aff9"/>
       </w:pPr>
       <w:r>
-        <w:t>            ant.create_new_path(self.alpha, self.beta, i)</w:t>
+        <w:t xml:space="preserve">            </w:t>
+      </w:r>
+      <w:proofErr w:type="spellStart"/>
+      <w:proofErr w:type="gramStart"/>
+      <w:r>
+        <w:t>ant.create</w:t>
+      </w:r>
+      <w:proofErr w:type="gramEnd"/>
+      <w:r>
+        <w:t>_new_path</w:t>
+      </w:r>
+      <w:proofErr w:type="spellEnd"/>
+      <w:r>
+        <w:t>(</w:t>
+      </w:r>
+      <w:proofErr w:type="spellStart"/>
+      <w:r>
+        <w:t>self.alpha</w:t>
+      </w:r>
+      <w:proofErr w:type="spellEnd"/>
+      <w:r>
+        <w:t xml:space="preserve">, </w:t>
+      </w:r>
+      <w:proofErr w:type="spellStart"/>
+      <w:r>
+        <w:t>self.beta</w:t>
+      </w:r>
+      <w:proofErr w:type="spellEnd"/>
+      <w:r>
+        <w:t xml:space="preserve">, </w:t>
+      </w:r>
+      <w:proofErr w:type="spellStart"/>
+      <w:r>
+        <w:t>i</w:t>
+      </w:r>
+      <w:proofErr w:type="spellEnd"/>
+      <w:r>
+        <w:t>)</w:t>
       </w:r>
     </w:p>
     <w:p>
@@ -14943,7 +16436,23 @@
         <w:pStyle w:val="aff9"/>
       </w:pPr>
       <w:r>
-        <w:t>            # print(ant.print_verbose())</w:t>
+        <w:t>            # print(</w:t>
+      </w:r>
+      <w:proofErr w:type="spellStart"/>
+      <w:r>
+        <w:t>ant.print_</w:t>
+      </w:r>
+      <w:proofErr w:type="gramStart"/>
+      <w:r>
+        <w:t>verbose</w:t>
+      </w:r>
+      <w:proofErr w:type="spellEnd"/>
+      <w:r>
+        <w:t>(</w:t>
+      </w:r>
+      <w:proofErr w:type="gramEnd"/>
+      <w:r>
+        <w:t>))</w:t>
       </w:r>
     </w:p>
     <w:p>
@@ -14959,7 +16468,33 @@
         <w:pStyle w:val="aff9"/>
       </w:pPr>
       <w:r>
-        <w:t>        for i in range(len(Path.graph)):</w:t>
+        <w:t xml:space="preserve">        for </w:t>
+      </w:r>
+      <w:proofErr w:type="spellStart"/>
+      <w:r>
+        <w:t>i</w:t>
+      </w:r>
+      <w:proofErr w:type="spellEnd"/>
+      <w:r>
+        <w:t xml:space="preserve"> in range(</w:t>
+      </w:r>
+      <w:proofErr w:type="spellStart"/>
+      <w:proofErr w:type="gramStart"/>
+      <w:r>
+        <w:t>len</w:t>
+      </w:r>
+      <w:proofErr w:type="spellEnd"/>
+      <w:r>
+        <w:t>(</w:t>
+      </w:r>
+      <w:proofErr w:type="spellStart"/>
+      <w:proofErr w:type="gramEnd"/>
+      <w:r>
+        <w:t>Path.graph</w:t>
+      </w:r>
+      <w:proofErr w:type="spellEnd"/>
+      <w:r>
+        <w:t>)):</w:t>
       </w:r>
     </w:p>
     <w:p>
@@ -14967,7 +16502,25 @@
         <w:pStyle w:val="aff9"/>
       </w:pPr>
       <w:r>
-        <w:t>            for j in range(len(Path.graph)):</w:t>
+        <w:t>            for j in range(</w:t>
+      </w:r>
+      <w:proofErr w:type="spellStart"/>
+      <w:proofErr w:type="gramStart"/>
+      <w:r>
+        <w:t>len</w:t>
+      </w:r>
+      <w:proofErr w:type="spellEnd"/>
+      <w:r>
+        <w:t>(</w:t>
+      </w:r>
+      <w:proofErr w:type="spellStart"/>
+      <w:proofErr w:type="gramEnd"/>
+      <w:r>
+        <w:t>Path.graph</w:t>
+      </w:r>
+      <w:proofErr w:type="spellEnd"/>
+      <w:r>
+        <w:t>)):</w:t>
       </w:r>
     </w:p>
     <w:p>
@@ -14975,7 +16528,20 @@
         <w:pStyle w:val="aff9"/>
       </w:pPr>
       <w:r>
-        <w:t>                if i != j:</w:t>
+        <w:t xml:space="preserve">                if </w:t>
+      </w:r>
+      <w:proofErr w:type="spellStart"/>
+      <w:proofErr w:type="gramStart"/>
+      <w:r>
+        <w:t>i</w:t>
+      </w:r>
+      <w:proofErr w:type="spellEnd"/>
+      <w:r>
+        <w:t xml:space="preserve"> !</w:t>
+      </w:r>
+      <w:proofErr w:type="gramEnd"/>
+      <w:r>
+        <w:t>= j:</w:t>
       </w:r>
     </w:p>
     <w:p>
@@ -14983,7 +16549,39 @@
         <w:pStyle w:val="aff9"/>
       </w:pPr>
       <w:r>
-        <w:t>                    Path.graph[i][j].pheromone *= (1 - self.vapor_rate)</w:t>
+        <w:t xml:space="preserve">                    </w:t>
+      </w:r>
+      <w:proofErr w:type="spellStart"/>
+      <w:r>
+        <w:t>Path.graph</w:t>
+      </w:r>
+      <w:proofErr w:type="spellEnd"/>
+      <w:r>
+        <w:t>[</w:t>
+      </w:r>
+      <w:proofErr w:type="spellStart"/>
+      <w:r>
+        <w:t>i</w:t>
+      </w:r>
+      <w:proofErr w:type="spellEnd"/>
+      <w:r>
+        <w:t>][j</w:t>
+      </w:r>
+      <w:proofErr w:type="gramStart"/>
+      <w:r>
+        <w:t>].pheromone</w:t>
+      </w:r>
+      <w:proofErr w:type="gramEnd"/>
+      <w:r>
+        <w:t xml:space="preserve"> *= (1 - </w:t>
+      </w:r>
+      <w:proofErr w:type="spellStart"/>
+      <w:r>
+        <w:t>self.vapor_rate</w:t>
+      </w:r>
+      <w:proofErr w:type="spellEnd"/>
+      <w:r>
+        <w:t>)</w:t>
       </w:r>
     </w:p>
     <w:p>
@@ -14996,7 +16594,49 @@
         <w:pStyle w:val="aff9"/>
       </w:pPr>
       <w:r>
-        <w:t>        delta_pheromones = [[0 for _ in range(len(Path.graph))] for _ in range(len(Path.graph))]</w:t>
+        <w:t xml:space="preserve">        </w:t>
+      </w:r>
+      <w:proofErr w:type="spellStart"/>
+      <w:r>
+        <w:t>delta_pheromones</w:t>
+      </w:r>
+      <w:proofErr w:type="spellEnd"/>
+      <w:r>
+        <w:t xml:space="preserve"> = [[0 for _ in range(</w:t>
+      </w:r>
+      <w:proofErr w:type="spellStart"/>
+      <w:proofErr w:type="gramStart"/>
+      <w:r>
+        <w:t>len</w:t>
+      </w:r>
+      <w:proofErr w:type="spellEnd"/>
+      <w:r>
+        <w:t>(</w:t>
+      </w:r>
+      <w:proofErr w:type="spellStart"/>
+      <w:proofErr w:type="gramEnd"/>
+      <w:r>
+        <w:t>Path.graph</w:t>
+      </w:r>
+      <w:proofErr w:type="spellEnd"/>
+      <w:r>
+        <w:t>))] for _ in range(</w:t>
+      </w:r>
+      <w:proofErr w:type="spellStart"/>
+      <w:r>
+        <w:t>len</w:t>
+      </w:r>
+      <w:proofErr w:type="spellEnd"/>
+      <w:r>
+        <w:t>(</w:t>
+      </w:r>
+      <w:proofErr w:type="spellStart"/>
+      <w:r>
+        <w:t>Path.graph</w:t>
+      </w:r>
+      <w:proofErr w:type="spellEnd"/>
+      <w:r>
+        <w:t>))]</w:t>
       </w:r>
     </w:p>
     <w:p>
@@ -15004,7 +16644,17 @@
         <w:pStyle w:val="aff9"/>
       </w:pPr>
       <w:r>
-        <w:t>        for ant in self.ants:</w:t>
+        <w:t xml:space="preserve">        for ant in </w:t>
+      </w:r>
+      <w:proofErr w:type="spellStart"/>
+      <w:proofErr w:type="gramStart"/>
+      <w:r>
+        <w:t>self.ants</w:t>
+      </w:r>
+      <w:proofErr w:type="spellEnd"/>
+      <w:proofErr w:type="gramEnd"/>
+      <w:r>
+        <w:t>:</w:t>
       </w:r>
     </w:p>
     <w:p>
@@ -15012,15 +16662,59 @@
         <w:pStyle w:val="aff9"/>
       </w:pPr>
       <w:r>
-        <w:t>            delta_pheromone = 100 / ant.length</w:t>
-      </w:r>
+        <w:t xml:space="preserve">            </w:t>
+      </w:r>
+      <w:proofErr w:type="spellStart"/>
+      <w:r>
+        <w:t>delta_pheromone</w:t>
+      </w:r>
+      <w:proofErr w:type="spellEnd"/>
+      <w:r>
+        <w:t xml:space="preserve"> = 100 / </w:t>
+      </w:r>
+      <w:proofErr w:type="spellStart"/>
+      <w:proofErr w:type="gramStart"/>
+      <w:r>
+        <w:t>ant.length</w:t>
+      </w:r>
+      <w:proofErr w:type="spellEnd"/>
+      <w:proofErr w:type="gramEnd"/>
     </w:p>
     <w:p>
       <w:pPr>
         <w:pStyle w:val="aff9"/>
       </w:pPr>
       <w:r>
-        <w:t>            for i, j in zip(ant.path, ant.path[1:]):</w:t>
+        <w:t xml:space="preserve">            for </w:t>
+      </w:r>
+      <w:proofErr w:type="spellStart"/>
+      <w:r>
+        <w:t>i</w:t>
+      </w:r>
+      <w:proofErr w:type="spellEnd"/>
+      <w:r>
+        <w:t xml:space="preserve">, j in </w:t>
+      </w:r>
+      <w:proofErr w:type="gramStart"/>
+      <w:r>
+        <w:t>zip(</w:t>
+      </w:r>
+      <w:proofErr w:type="spellStart"/>
+      <w:proofErr w:type="gramEnd"/>
+      <w:r>
+        <w:t>ant.path</w:t>
+      </w:r>
+      <w:proofErr w:type="spellEnd"/>
+      <w:r>
+        <w:t xml:space="preserve">, </w:t>
+      </w:r>
+      <w:proofErr w:type="spellStart"/>
+      <w:r>
+        <w:t>ant.path</w:t>
+      </w:r>
+      <w:proofErr w:type="spellEnd"/>
+      <w:r>
+        <w:t>[1:]):</w:t>
       </w:r>
     </w:p>
     <w:p>
@@ -15028,8 +16722,29 @@
         <w:pStyle w:val="aff9"/>
       </w:pPr>
       <w:r>
-        <w:t>                delta_pheromones[i][j] += delta_pheromone</w:t>
-      </w:r>
+        <w:t xml:space="preserve">                </w:t>
+      </w:r>
+      <w:proofErr w:type="spellStart"/>
+      <w:r>
+        <w:t>delta_pheromones</w:t>
+      </w:r>
+      <w:proofErr w:type="spellEnd"/>
+      <w:r>
+        <w:t>[</w:t>
+      </w:r>
+      <w:proofErr w:type="spellStart"/>
+      <w:r>
+        <w:t>i</w:t>
+      </w:r>
+      <w:proofErr w:type="spellEnd"/>
+      <w:r>
+        <w:t xml:space="preserve">][j] += </w:t>
+      </w:r>
+      <w:proofErr w:type="spellStart"/>
+      <w:r>
+        <w:t>delta_pheromone</w:t>
+      </w:r>
+      <w:proofErr w:type="spellEnd"/>
     </w:p>
     <w:p>
       <w:pPr>
@@ -15041,7 +16756,33 @@
         <w:pStyle w:val="aff9"/>
       </w:pPr>
       <w:r>
-        <w:t>        for i in range(len(Path.graph)):</w:t>
+        <w:t xml:space="preserve">        for </w:t>
+      </w:r>
+      <w:proofErr w:type="spellStart"/>
+      <w:r>
+        <w:t>i</w:t>
+      </w:r>
+      <w:proofErr w:type="spellEnd"/>
+      <w:r>
+        <w:t xml:space="preserve"> in range(</w:t>
+      </w:r>
+      <w:proofErr w:type="spellStart"/>
+      <w:proofErr w:type="gramStart"/>
+      <w:r>
+        <w:t>len</w:t>
+      </w:r>
+      <w:proofErr w:type="spellEnd"/>
+      <w:r>
+        <w:t>(</w:t>
+      </w:r>
+      <w:proofErr w:type="spellStart"/>
+      <w:proofErr w:type="gramEnd"/>
+      <w:r>
+        <w:t>Path.graph</w:t>
+      </w:r>
+      <w:proofErr w:type="spellEnd"/>
+      <w:r>
+        <w:t>)):</w:t>
       </w:r>
     </w:p>
     <w:p>
@@ -15049,7 +16790,25 @@
         <w:pStyle w:val="aff9"/>
       </w:pPr>
       <w:r>
-        <w:t>            for j in range(len(Path.graph)):</w:t>
+        <w:t>            for j in range(</w:t>
+      </w:r>
+      <w:proofErr w:type="spellStart"/>
+      <w:proofErr w:type="gramStart"/>
+      <w:r>
+        <w:t>len</w:t>
+      </w:r>
+      <w:proofErr w:type="spellEnd"/>
+      <w:r>
+        <w:t>(</w:t>
+      </w:r>
+      <w:proofErr w:type="spellStart"/>
+      <w:proofErr w:type="gramEnd"/>
+      <w:r>
+        <w:t>Path.graph</w:t>
+      </w:r>
+      <w:proofErr w:type="spellEnd"/>
+      <w:r>
+        <w:t>)):</w:t>
       </w:r>
     </w:p>
     <w:p>
@@ -15057,7 +16816,47 @@
         <w:pStyle w:val="aff9"/>
       </w:pPr>
       <w:r>
-        <w:t>                Path.graph[i][j].pheromone += delta_pheromones[i][j]</w:t>
+        <w:t xml:space="preserve">                </w:t>
+      </w:r>
+      <w:proofErr w:type="spellStart"/>
+      <w:r>
+        <w:t>Path.graph</w:t>
+      </w:r>
+      <w:proofErr w:type="spellEnd"/>
+      <w:r>
+        <w:t>[</w:t>
+      </w:r>
+      <w:proofErr w:type="spellStart"/>
+      <w:r>
+        <w:t>i</w:t>
+      </w:r>
+      <w:proofErr w:type="spellEnd"/>
+      <w:r>
+        <w:t>][j</w:t>
+      </w:r>
+      <w:proofErr w:type="gramStart"/>
+      <w:r>
+        <w:t>].pheromone</w:t>
+      </w:r>
+      <w:proofErr w:type="gramEnd"/>
+      <w:r>
+        <w:t xml:space="preserve"> += </w:t>
+      </w:r>
+      <w:proofErr w:type="spellStart"/>
+      <w:r>
+        <w:t>delta_pheromones</w:t>
+      </w:r>
+      <w:proofErr w:type="spellEnd"/>
+      <w:r>
+        <w:t>[</w:t>
+      </w:r>
+      <w:proofErr w:type="spellStart"/>
+      <w:r>
+        <w:t>i</w:t>
+      </w:r>
+      <w:proofErr w:type="spellEnd"/>
+      <w:r>
+        <w:t>][j]</w:t>
       </w:r>
     </w:p>
     <w:p>
@@ -15070,7 +16869,25 @@
         <w:pStyle w:val="aff9"/>
       </w:pPr>
       <w:r>
-        <w:t>        best_path = self.ants[0]</w:t>
+        <w:t xml:space="preserve">        </w:t>
+      </w:r>
+      <w:proofErr w:type="spellStart"/>
+      <w:r>
+        <w:t>best_path</w:t>
+      </w:r>
+      <w:proofErr w:type="spellEnd"/>
+      <w:r>
+        <w:t xml:space="preserve"> = </w:t>
+      </w:r>
+      <w:proofErr w:type="spellStart"/>
+      <w:proofErr w:type="gramStart"/>
+      <w:r>
+        <w:t>self.ants</w:t>
+      </w:r>
+      <w:proofErr w:type="spellEnd"/>
+      <w:proofErr w:type="gramEnd"/>
+      <w:r>
+        <w:t>[0]</w:t>
       </w:r>
     </w:p>
     <w:p>
@@ -15078,15 +16895,43 @@
         <w:pStyle w:val="aff9"/>
       </w:pPr>
       <w:r>
-        <w:t>        best_length = best_path.length</w:t>
-      </w:r>
+        <w:t xml:space="preserve">        </w:t>
+      </w:r>
+      <w:proofErr w:type="spellStart"/>
+      <w:r>
+        <w:t>best_length</w:t>
+      </w:r>
+      <w:proofErr w:type="spellEnd"/>
+      <w:r>
+        <w:t xml:space="preserve"> = </w:t>
+      </w:r>
+      <w:proofErr w:type="spellStart"/>
+      <w:r>
+        <w:t>best_</w:t>
+      </w:r>
+      <w:proofErr w:type="gramStart"/>
+      <w:r>
+        <w:t>path.length</w:t>
+      </w:r>
+      <w:proofErr w:type="spellEnd"/>
+      <w:proofErr w:type="gramEnd"/>
     </w:p>
     <w:p>
       <w:pPr>
         <w:pStyle w:val="aff9"/>
       </w:pPr>
       <w:r>
-        <w:t>        for ant in self.ants[1:]:</w:t>
+        <w:t xml:space="preserve">        for ant in </w:t>
+      </w:r>
+      <w:proofErr w:type="spellStart"/>
+      <w:proofErr w:type="gramStart"/>
+      <w:r>
+        <w:t>self.ants</w:t>
+      </w:r>
+      <w:proofErr w:type="spellEnd"/>
+      <w:proofErr w:type="gramEnd"/>
+      <w:r>
+        <w:t>[1:]:</w:t>
       </w:r>
     </w:p>
     <w:p>
@@ -15094,7 +16939,25 @@
         <w:pStyle w:val="aff9"/>
       </w:pPr>
       <w:r>
-        <w:t>            if ant.length &lt; best_length:</w:t>
+        <w:t xml:space="preserve">            if </w:t>
+      </w:r>
+      <w:proofErr w:type="spellStart"/>
+      <w:proofErr w:type="gramStart"/>
+      <w:r>
+        <w:t>ant.length</w:t>
+      </w:r>
+      <w:proofErr w:type="spellEnd"/>
+      <w:proofErr w:type="gramEnd"/>
+      <w:r>
+        <w:t xml:space="preserve"> &lt; </w:t>
+      </w:r>
+      <w:proofErr w:type="spellStart"/>
+      <w:r>
+        <w:t>best_length</w:t>
+      </w:r>
+      <w:proofErr w:type="spellEnd"/>
+      <w:r>
+        <w:t>:</w:t>
       </w:r>
     </w:p>
     <w:p>
@@ -15102,7 +16965,15 @@
         <w:pStyle w:val="aff9"/>
       </w:pPr>
       <w:r>
-        <w:t>                best_path = ant</w:t>
+        <w:t xml:space="preserve">                </w:t>
+      </w:r>
+      <w:proofErr w:type="spellStart"/>
+      <w:r>
+        <w:t>best_path</w:t>
+      </w:r>
+      <w:proofErr w:type="spellEnd"/>
+      <w:r>
+        <w:t xml:space="preserve"> = ant</w:t>
       </w:r>
     </w:p>
     <w:p>
@@ -15110,8 +16981,26 @@
         <w:pStyle w:val="aff9"/>
       </w:pPr>
       <w:r>
-        <w:t>                best_length = best_path.length</w:t>
-      </w:r>
+        <w:t xml:space="preserve">                </w:t>
+      </w:r>
+      <w:proofErr w:type="spellStart"/>
+      <w:r>
+        <w:t>best_length</w:t>
+      </w:r>
+      <w:proofErr w:type="spellEnd"/>
+      <w:r>
+        <w:t xml:space="preserve"> = </w:t>
+      </w:r>
+      <w:proofErr w:type="spellStart"/>
+      <w:r>
+        <w:t>best_</w:t>
+      </w:r>
+      <w:proofErr w:type="gramStart"/>
+      <w:r>
+        <w:t>path.length</w:t>
+      </w:r>
+      <w:proofErr w:type="spellEnd"/>
+      <w:proofErr w:type="gramEnd"/>
     </w:p>
     <w:p>
       <w:pPr>
@@ -15126,7 +17015,20 @@
         <w:pStyle w:val="aff9"/>
       </w:pPr>
       <w:r>
-        <w:t>        return Path(best_path.path)</w:t>
+        <w:t>        return Path(</w:t>
+      </w:r>
+      <w:proofErr w:type="spellStart"/>
+      <w:r>
+        <w:t>best_</w:t>
+      </w:r>
+      <w:proofErr w:type="gramStart"/>
+      <w:r>
+        <w:t>path.path</w:t>
+      </w:r>
+      <w:proofErr w:type="spellEnd"/>
+      <w:proofErr w:type="gramEnd"/>
+      <w:r>
+        <w:t>)</w:t>
       </w:r>
     </w:p>
     <w:p>
@@ -15152,7 +17054,31 @@
         <w:pStyle w:val="aff9"/>
       </w:pPr>
       <w:r>
-        <w:t>    def __init__(self, file_path):</w:t>
+        <w:t>    def __</w:t>
+      </w:r>
+      <w:proofErr w:type="spellStart"/>
+      <w:r>
+        <w:t>init</w:t>
+      </w:r>
+      <w:proofErr w:type="spellEnd"/>
+      <w:r>
+        <w:t>_</w:t>
+      </w:r>
+      <w:proofErr w:type="gramStart"/>
+      <w:r>
+        <w:t>_(</w:t>
+      </w:r>
+      <w:proofErr w:type="gramEnd"/>
+      <w:r>
+        <w:t xml:space="preserve">self, </w:t>
+      </w:r>
+      <w:proofErr w:type="spellStart"/>
+      <w:r>
+        <w:t>file_path</w:t>
+      </w:r>
+      <w:proofErr w:type="spellEnd"/>
+      <w:r>
+        <w:t>):</w:t>
       </w:r>
     </w:p>
     <w:p>
@@ -15160,15 +17086,46 @@
         <w:pStyle w:val="aff9"/>
       </w:pPr>
       <w:r>
-        <w:t>        self.file_path = file_path</w:t>
-      </w:r>
+        <w:t xml:space="preserve">        </w:t>
+      </w:r>
+      <w:proofErr w:type="spellStart"/>
+      <w:proofErr w:type="gramStart"/>
+      <w:r>
+        <w:t>self.file</w:t>
+      </w:r>
+      <w:proofErr w:type="gramEnd"/>
+      <w:r>
+        <w:t>_path</w:t>
+      </w:r>
+      <w:proofErr w:type="spellEnd"/>
+      <w:r>
+        <w:t xml:space="preserve"> = </w:t>
+      </w:r>
+      <w:proofErr w:type="spellStart"/>
+      <w:r>
+        <w:t>file_path</w:t>
+      </w:r>
+      <w:proofErr w:type="spellEnd"/>
     </w:p>
     <w:p>
       <w:pPr>
         <w:pStyle w:val="aff9"/>
       </w:pPr>
       <w:r>
-        <w:t>        self.best_path: Path | None = None</w:t>
+        <w:t xml:space="preserve">        </w:t>
+      </w:r>
+      <w:proofErr w:type="spellStart"/>
+      <w:proofErr w:type="gramStart"/>
+      <w:r>
+        <w:t>self.best</w:t>
+      </w:r>
+      <w:proofErr w:type="gramEnd"/>
+      <w:r>
+        <w:t>_path</w:t>
+      </w:r>
+      <w:proofErr w:type="spellEnd"/>
+      <w:r>
+        <w:t>: Path | None = None</w:t>
       </w:r>
     </w:p>
     <w:p>
@@ -15181,7 +17138,15 @@
         <w:pStyle w:val="aff9"/>
       </w:pPr>
       <w:r>
-        <w:t>    def create_graph(self):</w:t>
+        <w:t xml:space="preserve">    def </w:t>
+      </w:r>
+      <w:proofErr w:type="spellStart"/>
+      <w:r>
+        <w:t>create_graph</w:t>
+      </w:r>
+      <w:proofErr w:type="spellEnd"/>
+      <w:r>
+        <w:t>(self):</w:t>
       </w:r>
     </w:p>
     <w:p>
@@ -15189,7 +17154,36 @@
         <w:pStyle w:val="aff9"/>
       </w:pPr>
       <w:r>
-        <w:t>        df = pd.read_csv(self.file_path)</w:t>
+        <w:t xml:space="preserve">        </w:t>
+      </w:r>
+      <w:proofErr w:type="spellStart"/>
+      <w:r>
+        <w:t>df</w:t>
+      </w:r>
+      <w:proofErr w:type="spellEnd"/>
+      <w:r>
+        <w:t xml:space="preserve"> = </w:t>
+      </w:r>
+      <w:proofErr w:type="spellStart"/>
+      <w:proofErr w:type="gramStart"/>
+      <w:r>
+        <w:t>pd.read</w:t>
+      </w:r>
+      <w:proofErr w:type="gramEnd"/>
+      <w:r>
+        <w:t>_csv</w:t>
+      </w:r>
+      <w:proofErr w:type="spellEnd"/>
+      <w:r>
+        <w:t>(</w:t>
+      </w:r>
+      <w:proofErr w:type="spellStart"/>
+      <w:r>
+        <w:t>self.file_path</w:t>
+      </w:r>
+      <w:proofErr w:type="spellEnd"/>
+      <w:r>
+        <w:t>)</w:t>
       </w:r>
     </w:p>
     <w:p>
@@ -15197,7 +17191,31 @@
         <w:pStyle w:val="aff9"/>
       </w:pPr>
       <w:r>
-        <w:t>        x = df['x'].to_numpy()</w:t>
+        <w:t xml:space="preserve">        x = </w:t>
+      </w:r>
+      <w:proofErr w:type="spellStart"/>
+      <w:r>
+        <w:t>df</w:t>
+      </w:r>
+      <w:proofErr w:type="spellEnd"/>
+      <w:r>
+        <w:t>['x'].</w:t>
+      </w:r>
+      <w:proofErr w:type="spellStart"/>
+      <w:r>
+        <w:t>to_</w:t>
+      </w:r>
+      <w:proofErr w:type="gramStart"/>
+      <w:r>
+        <w:t>numpy</w:t>
+      </w:r>
+      <w:proofErr w:type="spellEnd"/>
+      <w:r>
+        <w:t>(</w:t>
+      </w:r>
+      <w:proofErr w:type="gramEnd"/>
+      <w:r>
+        <w:t>)</w:t>
       </w:r>
     </w:p>
     <w:p>
@@ -15205,7 +17223,31 @@
         <w:pStyle w:val="aff9"/>
       </w:pPr>
       <w:r>
-        <w:t>        y = df['y'].to_numpy()</w:t>
+        <w:t xml:space="preserve">        y = </w:t>
+      </w:r>
+      <w:proofErr w:type="spellStart"/>
+      <w:r>
+        <w:t>df</w:t>
+      </w:r>
+      <w:proofErr w:type="spellEnd"/>
+      <w:r>
+        <w:t>['y'].</w:t>
+      </w:r>
+      <w:proofErr w:type="spellStart"/>
+      <w:r>
+        <w:t>to_</w:t>
+      </w:r>
+      <w:proofErr w:type="gramStart"/>
+      <w:r>
+        <w:t>numpy</w:t>
+      </w:r>
+      <w:proofErr w:type="spellEnd"/>
+      <w:r>
+        <w:t>(</w:t>
+      </w:r>
+      <w:proofErr w:type="gramEnd"/>
+      <w:r>
+        <w:t>)</w:t>
       </w:r>
     </w:p>
     <w:p>
@@ -15213,7 +17255,57 @@
         <w:pStyle w:val="aff9"/>
       </w:pPr>
       <w:r>
-        <w:t>        self.graph = graph = [[GraphElement() for _ in range(len(df))] for _ in range(len(df))]</w:t>
+        <w:t xml:space="preserve">        </w:t>
+      </w:r>
+      <w:proofErr w:type="spellStart"/>
+      <w:proofErr w:type="gramStart"/>
+      <w:r>
+        <w:t>self.graph</w:t>
+      </w:r>
+      <w:proofErr w:type="spellEnd"/>
+      <w:proofErr w:type="gramEnd"/>
+      <w:r>
+        <w:t xml:space="preserve"> = graph = [[</w:t>
+      </w:r>
+      <w:proofErr w:type="spellStart"/>
+      <w:r>
+        <w:t>GraphElement</w:t>
+      </w:r>
+      <w:proofErr w:type="spellEnd"/>
+      <w:r>
+        <w:t>() for _ in range(</w:t>
+      </w:r>
+      <w:proofErr w:type="spellStart"/>
+      <w:r>
+        <w:t>len</w:t>
+      </w:r>
+      <w:proofErr w:type="spellEnd"/>
+      <w:r>
+        <w:t>(</w:t>
+      </w:r>
+      <w:proofErr w:type="spellStart"/>
+      <w:r>
+        <w:t>df</w:t>
+      </w:r>
+      <w:proofErr w:type="spellEnd"/>
+      <w:r>
+        <w:t>))] for _ in range(</w:t>
+      </w:r>
+      <w:proofErr w:type="spellStart"/>
+      <w:r>
+        <w:t>len</w:t>
+      </w:r>
+      <w:proofErr w:type="spellEnd"/>
+      <w:r>
+        <w:t>(</w:t>
+      </w:r>
+      <w:proofErr w:type="spellStart"/>
+      <w:r>
+        <w:t>df</w:t>
+      </w:r>
+      <w:proofErr w:type="spellEnd"/>
+      <w:r>
+        <w:t>))]</w:t>
       </w:r>
     </w:p>
     <w:p>
@@ -15237,7 +17329,31 @@
         <w:pStyle w:val="aff9"/>
       </w:pPr>
       <w:r>
-        <w:t>        for i in range(len(df)):</w:t>
+        <w:t xml:space="preserve">        for </w:t>
+      </w:r>
+      <w:proofErr w:type="spellStart"/>
+      <w:r>
+        <w:t>i</w:t>
+      </w:r>
+      <w:proofErr w:type="spellEnd"/>
+      <w:r>
+        <w:t xml:space="preserve"> in range(</w:t>
+      </w:r>
+      <w:proofErr w:type="spellStart"/>
+      <w:r>
+        <w:t>len</w:t>
+      </w:r>
+      <w:proofErr w:type="spellEnd"/>
+      <w:r>
+        <w:t>(</w:t>
+      </w:r>
+      <w:proofErr w:type="spellStart"/>
+      <w:r>
+        <w:t>df</w:t>
+      </w:r>
+      <w:proofErr w:type="spellEnd"/>
+      <w:r>
+        <w:t>)):</w:t>
       </w:r>
     </w:p>
     <w:p>
@@ -15245,7 +17361,36 @@
         <w:pStyle w:val="aff9"/>
       </w:pPr>
       <w:r>
-        <w:t>            for j in range(i, len(df)):</w:t>
+        <w:t xml:space="preserve">            for j in </w:t>
+      </w:r>
+      <w:proofErr w:type="gramStart"/>
+      <w:r>
+        <w:t>range(</w:t>
+      </w:r>
+      <w:proofErr w:type="spellStart"/>
+      <w:proofErr w:type="gramEnd"/>
+      <w:r>
+        <w:t>i</w:t>
+      </w:r>
+      <w:proofErr w:type="spellEnd"/>
+      <w:r>
+        <w:t xml:space="preserve">, </w:t>
+      </w:r>
+      <w:proofErr w:type="spellStart"/>
+      <w:r>
+        <w:t>len</w:t>
+      </w:r>
+      <w:proofErr w:type="spellEnd"/>
+      <w:r>
+        <w:t>(</w:t>
+      </w:r>
+      <w:proofErr w:type="spellStart"/>
+      <w:r>
+        <w:t>df</w:t>
+      </w:r>
+      <w:proofErr w:type="spellEnd"/>
+      <w:r>
+        <w:t>)):</w:t>
       </w:r>
     </w:p>
     <w:p>
@@ -15253,7 +17398,47 @@
         <w:pStyle w:val="aff9"/>
       </w:pPr>
       <w:r>
-        <w:t>                graph[i][j].distance = graph[j][i].distance = sqrt((x[i] - x[j])**2 + (y[i] - y[j])**2)</w:t>
+        <w:t>                graph[</w:t>
+      </w:r>
+      <w:proofErr w:type="spellStart"/>
+      <w:r>
+        <w:t>i</w:t>
+      </w:r>
+      <w:proofErr w:type="spellEnd"/>
+      <w:r>
+        <w:t>][j</w:t>
+      </w:r>
+      <w:proofErr w:type="gramStart"/>
+      <w:r>
+        <w:t>].distance</w:t>
+      </w:r>
+      <w:proofErr w:type="gramEnd"/>
+      <w:r>
+        <w:t xml:space="preserve"> = graph[j][</w:t>
+      </w:r>
+      <w:proofErr w:type="spellStart"/>
+      <w:r>
+        <w:t>i</w:t>
+      </w:r>
+      <w:proofErr w:type="spellEnd"/>
+      <w:r>
+        <w:t>].distance = sqrt((x[</w:t>
+      </w:r>
+      <w:proofErr w:type="spellStart"/>
+      <w:r>
+        <w:t>i</w:t>
+      </w:r>
+      <w:proofErr w:type="spellEnd"/>
+      <w:r>
+        <w:t>] - x[j])**2 + (y[</w:t>
+      </w:r>
+      <w:proofErr w:type="spellStart"/>
+      <w:r>
+        <w:t>i</w:t>
+      </w:r>
+      <w:proofErr w:type="spellEnd"/>
+      <w:r>
+        <w:t>] - y[j])**2)</w:t>
       </w:r>
     </w:p>
     <w:p>
@@ -15261,7 +17446,15 @@
         <w:pStyle w:val="aff9"/>
       </w:pPr>
       <w:r>
-        <w:t>                if i &lt; j:</w:t>
+        <w:t xml:space="preserve">                if </w:t>
+      </w:r>
+      <w:proofErr w:type="spellStart"/>
+      <w:r>
+        <w:t>i</w:t>
+      </w:r>
+      <w:proofErr w:type="spellEnd"/>
+      <w:r>
+        <w:t xml:space="preserve"> &lt; j:</w:t>
       </w:r>
     </w:p>
     <w:p>
@@ -15285,7 +17478,39 @@
         <w:pStyle w:val="aff9"/>
       </w:pPr>
       <w:r>
-        <w:t>                    print(f'\sqrt (({x[i]} {sign_1} {abs(x[j])})^2 + ({y[i]} {sign_2} {abs(y[j])})^2) = {round(graph[i][j].distance, 2)}')</w:t>
+        <w:t xml:space="preserve">                    </w:t>
+      </w:r>
+      <w:proofErr w:type="gramStart"/>
+      <w:r>
+        <w:t>print(</w:t>
+      </w:r>
+      <w:proofErr w:type="gramEnd"/>
+      <w:r>
+        <w:t>f'\sqrt (({x[</w:t>
+      </w:r>
+      <w:proofErr w:type="spellStart"/>
+      <w:r>
+        <w:t>i</w:t>
+      </w:r>
+      <w:proofErr w:type="spellEnd"/>
+      <w:r>
+        <w:t>]} {sign_1} {abs(x[j])})^2 + ({y[</w:t>
+      </w:r>
+      <w:proofErr w:type="spellStart"/>
+      <w:r>
+        <w:t>i</w:t>
+      </w:r>
+      <w:proofErr w:type="spellEnd"/>
+      <w:r>
+        <w:t>]} {sign_2} {abs(y[j])})^2) = {round(graph[</w:t>
+      </w:r>
+      <w:proofErr w:type="spellStart"/>
+      <w:r>
+        <w:t>i</w:t>
+      </w:r>
+      <w:proofErr w:type="spellEnd"/>
+      <w:r>
+        <w:t>][j].distance, 2)}')</w:t>
       </w:r>
     </w:p>
     <w:p>
@@ -15293,7 +17518,31 @@
         <w:pStyle w:val="aff9"/>
       </w:pPr>
       <w:r>
-        <w:t>                    d.append(round(graph[i][j].distance, 2))</w:t>
+        <w:t xml:space="preserve">                    </w:t>
+      </w:r>
+      <w:proofErr w:type="spellStart"/>
+      <w:r>
+        <w:t>d.append</w:t>
+      </w:r>
+      <w:proofErr w:type="spellEnd"/>
+      <w:r>
+        <w:t>(round(graph[</w:t>
+      </w:r>
+      <w:proofErr w:type="spellStart"/>
+      <w:r>
+        <w:t>i</w:t>
+      </w:r>
+      <w:proofErr w:type="spellEnd"/>
+      <w:r>
+        <w:t>][j</w:t>
+      </w:r>
+      <w:proofErr w:type="gramStart"/>
+      <w:r>
+        <w:t>].distance</w:t>
+      </w:r>
+      <w:proofErr w:type="gramEnd"/>
+      <w:r>
+        <w:t>, 2))</w:t>
       </w:r>
     </w:p>
     <w:p>
@@ -15308,6 +17557,9 @@
     <w:p>
       <w:pPr>
         <w:pStyle w:val="aff9"/>
+        <w:rPr>
+          <w:lang w:val="ru-RU"/>
+        </w:rPr>
       </w:pPr>
       <w:r>
         <w:t> </w:t>
@@ -15385,18 +17637,37 @@
         <w:t>if</w:t>
       </w:r>
       <w:r>
+        <w:rPr>
+          <w:lang w:val="ru-RU"/>
+        </w:rPr>
         <w:t xml:space="preserve"> </w:t>
       </w:r>
+      <w:proofErr w:type="spellStart"/>
+      <w:proofErr w:type="gramStart"/>
       <w:r>
         <w:t>i</w:t>
       </w:r>
-      <w:r>
-        <w:t xml:space="preserve"> != </w:t>
+      <w:proofErr w:type="spellEnd"/>
+      <w:r>
+        <w:rPr>
+          <w:lang w:val="ru-RU"/>
+        </w:rPr>
+        <w:t xml:space="preserve"> !</w:t>
+      </w:r>
+      <w:proofErr w:type="gramEnd"/>
+      <w:r>
+        <w:rPr>
+          <w:lang w:val="ru-RU"/>
+        </w:rPr>
+        <w:t xml:space="preserve">= </w:t>
       </w:r>
       <w:r>
         <w:t>j</w:t>
       </w:r>
       <w:r>
+        <w:rPr>
+          <w:lang w:val="ru-RU"/>
+        </w:rPr>
         <w:t>:</w:t>
       </w:r>
     </w:p>
@@ -15408,64 +17679,118 @@
         <w:t> </w:t>
       </w:r>
       <w:r>
+        <w:rPr>
+          <w:lang w:val="ru-RU"/>
+        </w:rPr>
         <w:t xml:space="preserve"> </w:t>
       </w:r>
       <w:r>
         <w:t> </w:t>
       </w:r>
       <w:r>
+        <w:rPr>
+          <w:lang w:val="ru-RU"/>
+        </w:rPr>
         <w:t xml:space="preserve"> </w:t>
       </w:r>
       <w:r>
         <w:t> </w:t>
       </w:r>
       <w:r>
+        <w:rPr>
+          <w:lang w:val="ru-RU"/>
+        </w:rPr>
         <w:t xml:space="preserve"> </w:t>
       </w:r>
       <w:r>
         <w:t> </w:t>
       </w:r>
       <w:r>
+        <w:rPr>
+          <w:lang w:val="ru-RU"/>
+        </w:rPr>
         <w:t xml:space="preserve"> </w:t>
       </w:r>
       <w:r>
         <w:t> </w:t>
       </w:r>
       <w:r>
+        <w:rPr>
+          <w:lang w:val="ru-RU"/>
+        </w:rPr>
         <w:t xml:space="preserve"> </w:t>
       </w:r>
       <w:r>
         <w:t> </w:t>
       </w:r>
       <w:r>
+        <w:rPr>
+          <w:lang w:val="ru-RU"/>
+        </w:rPr>
         <w:t xml:space="preserve"> </w:t>
       </w:r>
       <w:r>
         <w:t> </w:t>
       </w:r>
       <w:r>
+        <w:rPr>
+          <w:lang w:val="ru-RU"/>
+        </w:rPr>
         <w:t xml:space="preserve"> </w:t>
       </w:r>
       <w:r>
         <w:t> </w:t>
       </w:r>
       <w:r>
+        <w:rPr>
+          <w:lang w:val="ru-RU"/>
+        </w:rPr>
         <w:t xml:space="preserve"> </w:t>
       </w:r>
       <w:r>
         <w:t> </w:t>
       </w:r>
       <w:r>
+        <w:rPr>
+          <w:lang w:val="ru-RU"/>
+        </w:rPr>
         <w:t xml:space="preserve"> </w:t>
       </w:r>
       <w:r>
         <w:t> </w:t>
       </w:r>
       <w:r>
+        <w:rPr>
+          <w:lang w:val="ru-RU"/>
+        </w:rPr>
         <w:t xml:space="preserve"> </w:t>
       </w:r>
       <w:r>
-        <w:t>graph[i][j].pheromone = graph[j][i].pheromone = pheromone</w:t>
+        <w:t>graph[</w:t>
+      </w:r>
+      <w:proofErr w:type="spellStart"/>
+      <w:r>
+        <w:t>i</w:t>
+      </w:r>
+      <w:proofErr w:type="spellEnd"/>
+      <w:r>
+        <w:t>][j</w:t>
+      </w:r>
+      <w:proofErr w:type="gramStart"/>
+      <w:r>
+        <w:t>].pheromone</w:t>
+      </w:r>
+      <w:proofErr w:type="gramEnd"/>
+      <w:r>
+        <w:t xml:space="preserve"> = graph[j][</w:t>
+      </w:r>
+      <w:proofErr w:type="spellStart"/>
+      <w:r>
+        <w:t>i</w:t>
+      </w:r>
+      <w:proofErr w:type="spellEnd"/>
+      <w:r>
+        <w:t>].pheromone = pheromone</w:t>
       </w:r>
     </w:p>
     <w:p>
@@ -15473,7 +17798,23 @@
         <w:pStyle w:val="aff9"/>
       </w:pPr>
       <w:r>
-        <w:t>        print('\n'.join(map(str, d)))</w:t>
+        <w:t xml:space="preserve">        </w:t>
+      </w:r>
+      <w:proofErr w:type="gramStart"/>
+      <w:r>
+        <w:t>print(</w:t>
+      </w:r>
+      <w:proofErr w:type="gramEnd"/>
+      <w:r>
+        <w:t>'\</w:t>
+      </w:r>
+      <w:proofErr w:type="spellStart"/>
+      <w:r>
+        <w:t>n'.join</w:t>
+      </w:r>
+      <w:proofErr w:type="spellEnd"/>
+      <w:r>
+        <w:t>(map(str, d)))</w:t>
       </w:r>
     </w:p>
     <w:p>
@@ -15481,7 +17822,15 @@
         <w:pStyle w:val="aff9"/>
       </w:pPr>
       <w:r>
-        <w:t>        Path(graph=graph, x=x, y=y)</w:t>
+        <w:t xml:space="preserve">        </w:t>
+      </w:r>
+      <w:proofErr w:type="gramStart"/>
+      <w:r>
+        <w:t>Path(</w:t>
+      </w:r>
+      <w:proofErr w:type="gramEnd"/>
+      <w:r>
+        <w:t>graph=graph, x=x, y=y)</w:t>
       </w:r>
     </w:p>
     <w:p>
@@ -15502,7 +17851,49 @@
         <w:pStyle w:val="aff9"/>
       </w:pPr>
       <w:r>
-        <w:t>        ant_colony = AntColony(ant_count=len(Path.graph))</w:t>
+        <w:t xml:space="preserve">        </w:t>
+      </w:r>
+      <w:proofErr w:type="spellStart"/>
+      <w:r>
+        <w:t>ant_colony</w:t>
+      </w:r>
+      <w:proofErr w:type="spellEnd"/>
+      <w:r>
+        <w:t xml:space="preserve"> = </w:t>
+      </w:r>
+      <w:proofErr w:type="spellStart"/>
+      <w:r>
+        <w:t>AntColony</w:t>
+      </w:r>
+      <w:proofErr w:type="spellEnd"/>
+      <w:r>
+        <w:t>(</w:t>
+      </w:r>
+      <w:proofErr w:type="spellStart"/>
+      <w:r>
+        <w:t>ant_count</w:t>
+      </w:r>
+      <w:proofErr w:type="spellEnd"/>
+      <w:r>
+        <w:t>=</w:t>
+      </w:r>
+      <w:proofErr w:type="spellStart"/>
+      <w:proofErr w:type="gramStart"/>
+      <w:r>
+        <w:t>len</w:t>
+      </w:r>
+      <w:proofErr w:type="spellEnd"/>
+      <w:r>
+        <w:t>(</w:t>
+      </w:r>
+      <w:proofErr w:type="spellStart"/>
+      <w:proofErr w:type="gramEnd"/>
+      <w:r>
+        <w:t>Path.graph</w:t>
+      </w:r>
+      <w:proofErr w:type="spellEnd"/>
+      <w:r>
+        <w:t>))</w:t>
       </w:r>
     </w:p>
     <w:p>
@@ -15526,7 +17917,15 @@
         <w:pStyle w:val="aff9"/>
       </w:pPr>
       <w:r>
-        <w:t>        mean_history = []</w:t>
+        <w:t xml:space="preserve">        </w:t>
+      </w:r>
+      <w:proofErr w:type="spellStart"/>
+      <w:r>
+        <w:t>mean_history</w:t>
+      </w:r>
+      <w:proofErr w:type="spellEnd"/>
+      <w:r>
+        <w:t xml:space="preserve"> = []</w:t>
       </w:r>
     </w:p>
     <w:p>
@@ -15542,7 +17941,15 @@
         <w:pStyle w:val="aff9"/>
       </w:pPr>
       <w:r>
-        <w:t>            print(f'</w:t>
+        <w:t xml:space="preserve">            </w:t>
+      </w:r>
+      <w:proofErr w:type="gramStart"/>
+      <w:r>
+        <w:t>print(</w:t>
+      </w:r>
+      <w:proofErr w:type="gramEnd"/>
+      <w:r>
+        <w:t>f'</w:t>
       </w:r>
       <w:r>
         <w:rPr>
@@ -15567,7 +17974,20 @@
         <w:pStyle w:val="aff9"/>
       </w:pPr>
       <w:r>
-        <w:t>                for ant in ant_colony.ants:</w:t>
+        <w:t xml:space="preserve">                for ant in </w:t>
+      </w:r>
+      <w:proofErr w:type="spellStart"/>
+      <w:r>
+        <w:t>ant_</w:t>
+      </w:r>
+      <w:proofErr w:type="gramStart"/>
+      <w:r>
+        <w:t>colony.ants</w:t>
+      </w:r>
+      <w:proofErr w:type="spellEnd"/>
+      <w:proofErr w:type="gramEnd"/>
+      <w:r>
+        <w:t>:</w:t>
       </w:r>
     </w:p>
     <w:p>
@@ -15575,7 +17995,23 @@
         <w:pStyle w:val="aff9"/>
       </w:pPr>
       <w:r>
-        <w:t>                    print(ant.print_verbose(start_at_zero=True))</w:t>
+        <w:t>                    print(</w:t>
+      </w:r>
+      <w:proofErr w:type="spellStart"/>
+      <w:r>
+        <w:t>ant.print_verbose</w:t>
+      </w:r>
+      <w:proofErr w:type="spellEnd"/>
+      <w:r>
+        <w:t>(</w:t>
+      </w:r>
+      <w:proofErr w:type="spellStart"/>
+      <w:r>
+        <w:t>start_at_zero</w:t>
+      </w:r>
+      <w:proofErr w:type="spellEnd"/>
+      <w:r>
+        <w:t>=True))</w:t>
       </w:r>
     </w:p>
     <w:p>
@@ -15583,7 +18019,17 @@
         <w:pStyle w:val="aff9"/>
       </w:pPr>
       <w:r>
-        <w:t>                    print(ant.length)</w:t>
+        <w:t>                    print(</w:t>
+      </w:r>
+      <w:proofErr w:type="spellStart"/>
+      <w:proofErr w:type="gramStart"/>
+      <w:r>
+        <w:t>ant.length</w:t>
+      </w:r>
+      <w:proofErr w:type="spellEnd"/>
+      <w:proofErr w:type="gramEnd"/>
+      <w:r>
+        <w:t>)</w:t>
       </w:r>
     </w:p>
     <w:p>
@@ -15591,7 +18037,31 @@
         <w:pStyle w:val="aff9"/>
       </w:pPr>
       <w:r>
-        <w:t>            current_path = ant_colony.solution_step()</w:t>
+        <w:t xml:space="preserve">            </w:t>
+      </w:r>
+      <w:proofErr w:type="spellStart"/>
+      <w:r>
+        <w:t>current_path</w:t>
+      </w:r>
+      <w:proofErr w:type="spellEnd"/>
+      <w:r>
+        <w:t xml:space="preserve"> = </w:t>
+      </w:r>
+      <w:proofErr w:type="spellStart"/>
+      <w:r>
+        <w:t>ant_</w:t>
+      </w:r>
+      <w:proofErr w:type="gramStart"/>
+      <w:r>
+        <w:t>colony.solution</w:t>
+      </w:r>
+      <w:proofErr w:type="gramEnd"/>
+      <w:r>
+        <w:t>_step</w:t>
+      </w:r>
+      <w:proofErr w:type="spellEnd"/>
+      <w:r>
+        <w:t>()</w:t>
       </w:r>
     </w:p>
     <w:p>
@@ -15607,7 +18077,20 @@
         <w:pStyle w:val="aff9"/>
       </w:pPr>
       <w:r>
-        <w:t>            for ant in ant_colony.ants:</w:t>
+        <w:t xml:space="preserve">            for ant in </w:t>
+      </w:r>
+      <w:proofErr w:type="spellStart"/>
+      <w:r>
+        <w:t>ant_</w:t>
+      </w:r>
+      <w:proofErr w:type="gramStart"/>
+      <w:r>
+        <w:t>colony.ants</w:t>
+      </w:r>
+      <w:proofErr w:type="spellEnd"/>
+      <w:proofErr w:type="gramEnd"/>
+      <w:r>
+        <w:t>:</w:t>
       </w:r>
     </w:p>
     <w:p>
@@ -15615,15 +18098,43 @@
         <w:pStyle w:val="aff9"/>
       </w:pPr>
       <w:r>
-        <w:t>                mean += ant.length</w:t>
-      </w:r>
+        <w:t xml:space="preserve">                mean += </w:t>
+      </w:r>
+      <w:proofErr w:type="spellStart"/>
+      <w:proofErr w:type="gramStart"/>
+      <w:r>
+        <w:t>ant.length</w:t>
+      </w:r>
+      <w:proofErr w:type="spellEnd"/>
+      <w:proofErr w:type="gramEnd"/>
     </w:p>
     <w:p>
       <w:pPr>
         <w:pStyle w:val="aff9"/>
       </w:pPr>
       <w:r>
-        <w:t>            mean /= len(ant_colony.ants)</w:t>
+        <w:t xml:space="preserve">            mean /= </w:t>
+      </w:r>
+      <w:proofErr w:type="spellStart"/>
+      <w:r>
+        <w:t>len</w:t>
+      </w:r>
+      <w:proofErr w:type="spellEnd"/>
+      <w:r>
+        <w:t>(</w:t>
+      </w:r>
+      <w:proofErr w:type="spellStart"/>
+      <w:r>
+        <w:t>ant_</w:t>
+      </w:r>
+      <w:proofErr w:type="gramStart"/>
+      <w:r>
+        <w:t>colony.ants</w:t>
+      </w:r>
+      <w:proofErr w:type="spellEnd"/>
+      <w:proofErr w:type="gramEnd"/>
+      <w:r>
+        <w:t>)</w:t>
       </w:r>
     </w:p>
     <w:p>
@@ -15631,7 +18142,20 @@
         <w:pStyle w:val="aff9"/>
       </w:pPr>
       <w:r>
-        <w:t>            mean_history.append(mean)</w:t>
+        <w:t xml:space="preserve">            </w:t>
+      </w:r>
+      <w:proofErr w:type="spellStart"/>
+      <w:r>
+        <w:t>mean_</w:t>
+      </w:r>
+      <w:proofErr w:type="gramStart"/>
+      <w:r>
+        <w:t>history.append</w:t>
+      </w:r>
+      <w:proofErr w:type="spellEnd"/>
+      <w:proofErr w:type="gramEnd"/>
+      <w:r>
+        <w:t>(mean)</w:t>
       </w:r>
     </w:p>
     <w:p>
@@ -15639,7 +18163,36 @@
         <w:pStyle w:val="aff9"/>
       </w:pPr>
       <w:r>
-        <w:t>            if self.best_path is None or current_path.length &lt; self.best_path.length:</w:t>
+        <w:t xml:space="preserve">            if </w:t>
+      </w:r>
+      <w:proofErr w:type="spellStart"/>
+      <w:proofErr w:type="gramStart"/>
+      <w:r>
+        <w:t>self.best</w:t>
+      </w:r>
+      <w:proofErr w:type="gramEnd"/>
+      <w:r>
+        <w:t>_path</w:t>
+      </w:r>
+      <w:proofErr w:type="spellEnd"/>
+      <w:r>
+        <w:t xml:space="preserve"> is None or </w:t>
+      </w:r>
+      <w:proofErr w:type="spellStart"/>
+      <w:r>
+        <w:t>current_path.length</w:t>
+      </w:r>
+      <w:proofErr w:type="spellEnd"/>
+      <w:r>
+        <w:t xml:space="preserve"> &lt; </w:t>
+      </w:r>
+      <w:proofErr w:type="spellStart"/>
+      <w:r>
+        <w:t>self.best_path.length</w:t>
+      </w:r>
+      <w:proofErr w:type="spellEnd"/>
+      <w:r>
+        <w:t>:</w:t>
       </w:r>
     </w:p>
     <w:p>
@@ -15647,15 +18200,51 @@
         <w:pStyle w:val="aff9"/>
       </w:pPr>
       <w:r>
-        <w:t>                self.best_path = current_path</w:t>
-      </w:r>
+        <w:t xml:space="preserve">                </w:t>
+      </w:r>
+      <w:proofErr w:type="spellStart"/>
+      <w:proofErr w:type="gramStart"/>
+      <w:r>
+        <w:t>self.best</w:t>
+      </w:r>
+      <w:proofErr w:type="gramEnd"/>
+      <w:r>
+        <w:t>_path</w:t>
+      </w:r>
+      <w:proofErr w:type="spellEnd"/>
+      <w:r>
+        <w:t xml:space="preserve"> = </w:t>
+      </w:r>
+      <w:proofErr w:type="spellStart"/>
+      <w:r>
+        <w:t>current_path</w:t>
+      </w:r>
+      <w:proofErr w:type="spellEnd"/>
     </w:p>
     <w:p>
       <w:pPr>
         <w:pStyle w:val="aff9"/>
       </w:pPr>
       <w:r>
-        <w:t>            history.append(self.best_path.length)</w:t>
+        <w:t xml:space="preserve">            </w:t>
+      </w:r>
+      <w:proofErr w:type="spellStart"/>
+      <w:proofErr w:type="gramStart"/>
+      <w:r>
+        <w:t>history.append</w:t>
+      </w:r>
+      <w:proofErr w:type="spellEnd"/>
+      <w:proofErr w:type="gramEnd"/>
+      <w:r>
+        <w:t>(</w:t>
+      </w:r>
+      <w:proofErr w:type="spellStart"/>
+      <w:r>
+        <w:t>self.best_path.length</w:t>
+      </w:r>
+      <w:proofErr w:type="spellEnd"/>
+      <w:r>
+        <w:t>)</w:t>
       </w:r>
     </w:p>
     <w:p>
@@ -15663,7 +18252,15 @@
         <w:pStyle w:val="aff9"/>
       </w:pPr>
       <w:r>
-        <w:t>            print(f'</w:t>
+        <w:t xml:space="preserve">            </w:t>
+      </w:r>
+      <w:proofErr w:type="gramStart"/>
+      <w:r>
+        <w:t>print(</w:t>
+      </w:r>
+      <w:proofErr w:type="gramEnd"/>
+      <w:r>
+        <w:t>f'</w:t>
       </w:r>
       <w:r>
         <w:rPr>
@@ -15681,7 +18278,23 @@
         <w:t>путь</w:t>
       </w:r>
       <w:r>
-        <w:t>: {self.best_path.print_verbose(start_at_zero=True)}')</w:t>
+        <w:t>: {</w:t>
+      </w:r>
+      <w:proofErr w:type="spellStart"/>
+      <w:r>
+        <w:t>self.best_path.print_verbose</w:t>
+      </w:r>
+      <w:proofErr w:type="spellEnd"/>
+      <w:r>
+        <w:t>(</w:t>
+      </w:r>
+      <w:proofErr w:type="spellStart"/>
+      <w:r>
+        <w:t>start_at_zero</w:t>
+      </w:r>
+      <w:proofErr w:type="spellEnd"/>
+      <w:r>
+        <w:t>=True)}')</w:t>
       </w:r>
     </w:p>
     <w:p>
@@ -15689,7 +18302,15 @@
         <w:pStyle w:val="aff9"/>
       </w:pPr>
       <w:r>
-        <w:t>            print(f'</w:t>
+        <w:t xml:space="preserve">            </w:t>
+      </w:r>
+      <w:proofErr w:type="gramStart"/>
+      <w:r>
+        <w:t>print(</w:t>
+      </w:r>
+      <w:proofErr w:type="gramEnd"/>
+      <w:r>
+        <w:t>f'</w:t>
       </w:r>
       <w:r>
         <w:rPr>
@@ -15716,7 +18337,15 @@
         <w:t>пути</w:t>
       </w:r>
       <w:r>
-        <w:t>: {self.best_path.length}')</w:t>
+        <w:t>: {</w:t>
+      </w:r>
+      <w:proofErr w:type="spellStart"/>
+      <w:r>
+        <w:t>self.best_path.length</w:t>
+      </w:r>
+      <w:proofErr w:type="spellEnd"/>
+      <w:r>
+        <w:t>}')</w:t>
       </w:r>
     </w:p>
     <w:p>
@@ -15732,7 +18361,17 @@
         <w:pStyle w:val="aff9"/>
       </w:pPr>
       <w:r>
-        <w:t>        fig, ax = plt.subplots()</w:t>
+        <w:t xml:space="preserve">        fig, ax = </w:t>
+      </w:r>
+      <w:proofErr w:type="spellStart"/>
+      <w:proofErr w:type="gramStart"/>
+      <w:r>
+        <w:t>plt.subplots</w:t>
+      </w:r>
+      <w:proofErr w:type="spellEnd"/>
+      <w:proofErr w:type="gramEnd"/>
+      <w:r>
+        <w:t>()</w:t>
       </w:r>
     </w:p>
     <w:p>
@@ -15740,7 +18379,23 @@
         <w:pStyle w:val="aff9"/>
       </w:pPr>
       <w:r>
-        <w:t>        ax.set_title(f'</w:t>
+        <w:t xml:space="preserve">        </w:t>
+      </w:r>
+      <w:proofErr w:type="spellStart"/>
+      <w:r>
+        <w:t>ax.set_</w:t>
+      </w:r>
+      <w:proofErr w:type="gramStart"/>
+      <w:r>
+        <w:t>title</w:t>
+      </w:r>
+      <w:proofErr w:type="spellEnd"/>
+      <w:r>
+        <w:t>(</w:t>
+      </w:r>
+      <w:proofErr w:type="gramEnd"/>
+      <w:r>
+        <w:t>f'</w:t>
       </w:r>
       <w:r>
         <w:rPr>
@@ -15775,7 +18430,17 @@
         <w:pStyle w:val="aff9"/>
       </w:pPr>
       <w:r>
-        <w:t>        plt.plot(history, label='</w:t>
+        <w:t xml:space="preserve">        </w:t>
+      </w:r>
+      <w:proofErr w:type="spellStart"/>
+      <w:proofErr w:type="gramStart"/>
+      <w:r>
+        <w:t>plt.plot</w:t>
+      </w:r>
+      <w:proofErr w:type="spellEnd"/>
+      <w:proofErr w:type="gramEnd"/>
+      <w:r>
+        <w:t>(history, label='</w:t>
       </w:r>
       <w:r>
         <w:rPr>
@@ -15810,7 +18475,25 @@
         <w:pStyle w:val="aff9"/>
       </w:pPr>
       <w:r>
-        <w:t>        plt.plot(mean_history, label='</w:t>
+        <w:t xml:space="preserve">        </w:t>
+      </w:r>
+      <w:proofErr w:type="spellStart"/>
+      <w:proofErr w:type="gramStart"/>
+      <w:r>
+        <w:t>plt.plot</w:t>
+      </w:r>
+      <w:proofErr w:type="spellEnd"/>
+      <w:proofErr w:type="gramEnd"/>
+      <w:r>
+        <w:t>(</w:t>
+      </w:r>
+      <w:proofErr w:type="spellStart"/>
+      <w:r>
+        <w:t>mean_history</w:t>
+      </w:r>
+      <w:proofErr w:type="spellEnd"/>
+      <w:r>
+        <w:t>, label='</w:t>
       </w:r>
       <w:r>
         <w:rPr>
@@ -15863,7 +18546,17 @@
         <w:pStyle w:val="aff9"/>
       </w:pPr>
       <w:r>
-        <w:t>        plt.legend(loc='upper right')</w:t>
+        <w:t xml:space="preserve">        </w:t>
+      </w:r>
+      <w:proofErr w:type="spellStart"/>
+      <w:proofErr w:type="gramStart"/>
+      <w:r>
+        <w:t>plt.legend</w:t>
+      </w:r>
+      <w:proofErr w:type="spellEnd"/>
+      <w:proofErr w:type="gramEnd"/>
+      <w:r>
+        <w:t>(loc='upper right')</w:t>
       </w:r>
     </w:p>
     <w:p>
@@ -15871,7 +18564,17 @@
         <w:pStyle w:val="aff9"/>
       </w:pPr>
       <w:r>
-        <w:t>        plt.show()</w:t>
+        <w:t xml:space="preserve">        </w:t>
+      </w:r>
+      <w:proofErr w:type="spellStart"/>
+      <w:proofErr w:type="gramStart"/>
+      <w:r>
+        <w:t>plt.show</w:t>
+      </w:r>
+      <w:proofErr w:type="spellEnd"/>
+      <w:proofErr w:type="gramEnd"/>
+      <w:r>
+        <w:t>()</w:t>
       </w:r>
     </w:p>
     <w:p>
@@ -15879,7 +18582,20 @@
         <w:pStyle w:val="aff9"/>
       </w:pPr>
       <w:r>
-        <w:t>        self.best_path.draw_path()</w:t>
+        <w:t xml:space="preserve">        </w:t>
+      </w:r>
+      <w:proofErr w:type="spellStart"/>
+      <w:proofErr w:type="gramStart"/>
+      <w:r>
+        <w:t>self.best</w:t>
+      </w:r>
+      <w:proofErr w:type="gramEnd"/>
+      <w:r>
+        <w:t>_path.draw_path</w:t>
+      </w:r>
+      <w:proofErr w:type="spellEnd"/>
+      <w:r>
+        <w:t>()</w:t>
       </w:r>
     </w:p>
     <w:p>
@@ -15900,7 +18616,15 @@
         <w:pStyle w:val="aff9"/>
       </w:pPr>
       <w:r>
-        <w:t>def main():</w:t>
+        <w:t xml:space="preserve">def </w:t>
+      </w:r>
+      <w:proofErr w:type="gramStart"/>
+      <w:r>
+        <w:t>main(</w:t>
+      </w:r>
+      <w:proofErr w:type="gramEnd"/>
+      <w:r>
+        <w:t>):</w:t>
       </w:r>
     </w:p>
     <w:p>
@@ -15916,7 +18640,20 @@
         <w:pStyle w:val="aff9"/>
       </w:pPr>
       <w:r>
-        <w:t>    solution.create_graph()</w:t>
+        <w:t xml:space="preserve">    </w:t>
+      </w:r>
+      <w:proofErr w:type="spellStart"/>
+      <w:proofErr w:type="gramStart"/>
+      <w:r>
+        <w:t>solution.create</w:t>
+      </w:r>
+      <w:proofErr w:type="gramEnd"/>
+      <w:r>
+        <w:t>_graph</w:t>
+      </w:r>
+      <w:proofErr w:type="spellEnd"/>
+      <w:r>
+        <w:t>()</w:t>
       </w:r>
     </w:p>
     <w:p>
@@ -15924,7 +18661,17 @@
         <w:pStyle w:val="aff9"/>
       </w:pPr>
       <w:r>
-        <w:t>    solution.solve()</w:t>
+        <w:t xml:space="preserve">    </w:t>
+      </w:r>
+      <w:proofErr w:type="spellStart"/>
+      <w:proofErr w:type="gramStart"/>
+      <w:r>
+        <w:t>solution.solve</w:t>
+      </w:r>
+      <w:proofErr w:type="spellEnd"/>
+      <w:proofErr w:type="gramEnd"/>
+      <w:r>
+        <w:t>()</w:t>
       </w:r>
     </w:p>
     <w:p>
@@ -15950,11 +18697,27 @@
       <w:r>
         <w:t xml:space="preserve">    </w:t>
       </w:r>
+      <w:proofErr w:type="spellStart"/>
+      <w:proofErr w:type="gramStart"/>
       <w:r>
         <w:rPr>
           <w:lang w:val="ru-RU"/>
         </w:rPr>
-        <w:t>main()</w:t>
+        <w:t>main</w:t>
+      </w:r>
+      <w:proofErr w:type="spellEnd"/>
+      <w:r>
+        <w:rPr>
+          <w:lang w:val="ru-RU"/>
+        </w:rPr>
+        <w:t>(</w:t>
+      </w:r>
+      <w:proofErr w:type="gramEnd"/>
+      <w:r>
+        <w:rPr>
+          <w:lang w:val="ru-RU"/>
+        </w:rPr>
+        <w:t>)</w:t>
       </w:r>
     </w:p>
     <w:p>
